--- a/CAP392-02-PloP/artigos/rascunho Artigos PloP - filtragem.docx
+++ b/CAP392-02-PloP/artigos/rascunho Artigos PloP - filtragem.docx
@@ -134,6 +134,7 @@
                 <w:color w:val="000000"/>
                 <w:sz w:val="18"/>
                 <w:szCs w:val="18"/>
+                <w:highlight w:val="yellow"/>
                 <w:lang w:eastAsia="pt-BR"/>
               </w:rPr>
             </w:pPr>
@@ -144,6 +145,7 @@
                   <w:rFonts w:ascii="Verdana" w:eastAsia="Times New Roman" w:hAnsi="Verdana" w:cs="Arial"/>
                   <w:color w:val="990033"/>
                   <w:sz w:val="18"/>
+                  <w:highlight w:val="yellow"/>
                   <w:u w:val="single"/>
                   <w:lang w:eastAsia="pt-BR"/>
                 </w:rPr>
@@ -155,6 +157,7 @@
                   <w:rFonts w:ascii="Verdana" w:eastAsia="Times New Roman" w:hAnsi="Verdana" w:cs="Arial"/>
                   <w:color w:val="990033"/>
                   <w:sz w:val="18"/>
+                  <w:highlight w:val="yellow"/>
                   <w:u w:val="single"/>
                   <w:lang w:eastAsia="pt-BR"/>
                 </w:rPr>
@@ -166,6 +169,7 @@
                   <w:rFonts w:ascii="Verdana" w:eastAsia="Times New Roman" w:hAnsi="Verdana" w:cs="Arial"/>
                   <w:color w:val="990033"/>
                   <w:sz w:val="18"/>
+                  <w:highlight w:val="yellow"/>
                   <w:u w:val="single"/>
                   <w:lang w:eastAsia="pt-BR"/>
                 </w:rPr>
@@ -177,6 +181,7 @@
                   <w:rFonts w:ascii="Verdana" w:eastAsia="Times New Roman" w:hAnsi="Verdana" w:cs="Arial"/>
                   <w:color w:val="990033"/>
                   <w:sz w:val="18"/>
+                  <w:highlight w:val="yellow"/>
                   <w:u w:val="single"/>
                   <w:lang w:eastAsia="pt-BR"/>
                 </w:rPr>
@@ -188,6 +193,7 @@
                   <w:rFonts w:ascii="Verdana" w:eastAsia="Times New Roman" w:hAnsi="Verdana" w:cs="Arial"/>
                   <w:color w:val="990033"/>
                   <w:sz w:val="18"/>
+                  <w:highlight w:val="yellow"/>
                   <w:u w:val="single"/>
                   <w:lang w:eastAsia="pt-BR"/>
                 </w:rPr>
@@ -199,6 +205,7 @@
                   <w:rFonts w:ascii="Verdana" w:eastAsia="Times New Roman" w:hAnsi="Verdana" w:cs="Arial"/>
                   <w:color w:val="990033"/>
                   <w:sz w:val="18"/>
+                  <w:highlight w:val="yellow"/>
                   <w:u w:val="single"/>
                   <w:lang w:eastAsia="pt-BR"/>
                 </w:rPr>
@@ -210,6 +217,7 @@
                   <w:rFonts w:ascii="Verdana" w:eastAsia="Times New Roman" w:hAnsi="Verdana" w:cs="Arial"/>
                   <w:color w:val="990033"/>
                   <w:sz w:val="18"/>
+                  <w:highlight w:val="yellow"/>
                   <w:u w:val="single"/>
                   <w:lang w:eastAsia="pt-BR"/>
                 </w:rPr>
@@ -239,26 +247,28 @@
                 <w:color w:val="000000"/>
                 <w:sz w:val="18"/>
                 <w:szCs w:val="18"/>
-                <w:lang w:eastAsia="pt-BR"/>
-              </w:rPr>
-            </w:pPr>
-          </w:p>
-        </w:tc>
-        <w:tc>
-          <w:tcPr>
-            <w:tcW w:w="0" w:type="auto"/>
-            <w:shd w:val="clear" w:color="auto" w:fill="FFFFFF"/>
-            <w:vAlign w:val="center"/>
-            <w:hideMark/>
-          </w:tcPr>
-          <w:p>
-            <w:pPr>
-              <w:spacing w:after="0" w:line="240" w:lineRule="auto"/>
-              <w:rPr>
-                <w:rFonts w:ascii="Verdana" w:eastAsia="Times New Roman" w:hAnsi="Verdana" w:cs="Arial"/>
-                <w:color w:val="000000"/>
-                <w:sz w:val="18"/>
-                <w:szCs w:val="18"/>
+                <w:highlight w:val="yellow"/>
+                <w:lang w:eastAsia="pt-BR"/>
+              </w:rPr>
+            </w:pPr>
+          </w:p>
+        </w:tc>
+        <w:tc>
+          <w:tcPr>
+            <w:tcW w:w="0" w:type="auto"/>
+            <w:shd w:val="clear" w:color="auto" w:fill="FFFFFF"/>
+            <w:vAlign w:val="center"/>
+            <w:hideMark/>
+          </w:tcPr>
+          <w:p>
+            <w:pPr>
+              <w:spacing w:after="0" w:line="240" w:lineRule="auto"/>
+              <w:rPr>
+                <w:rFonts w:ascii="Verdana" w:eastAsia="Times New Roman" w:hAnsi="Verdana" w:cs="Arial"/>
+                <w:color w:val="000000"/>
+                <w:sz w:val="18"/>
+                <w:szCs w:val="18"/>
+                <w:highlight w:val="yellow"/>
                 <w:lang w:eastAsia="pt-BR"/>
               </w:rPr>
             </w:pPr>
@@ -269,6 +279,7 @@
                   <w:rFonts w:ascii="Verdana" w:eastAsia="Times New Roman" w:hAnsi="Verdana" w:cs="Arial"/>
                   <w:color w:val="990033"/>
                   <w:sz w:val="18"/>
+                  <w:highlight w:val="yellow"/>
                   <w:u w:val="single"/>
                   <w:lang w:eastAsia="pt-BR"/>
                 </w:rPr>
@@ -280,6 +291,7 @@
                   <w:rFonts w:ascii="Verdana" w:eastAsia="Times New Roman" w:hAnsi="Verdana" w:cs="Arial"/>
                   <w:color w:val="990033"/>
                   <w:sz w:val="18"/>
+                  <w:highlight w:val="yellow"/>
                   <w:u w:val="single"/>
                   <w:lang w:eastAsia="pt-BR"/>
                 </w:rPr>
@@ -291,6 +303,7 @@
                   <w:rFonts w:ascii="Verdana" w:eastAsia="Times New Roman" w:hAnsi="Verdana" w:cs="Arial"/>
                   <w:color w:val="990033"/>
                   <w:sz w:val="18"/>
+                  <w:highlight w:val="yellow"/>
                   <w:u w:val="single"/>
                   <w:lang w:eastAsia="pt-BR"/>
                 </w:rPr>
@@ -304,6 +317,7 @@
                 <w:color w:val="000000"/>
                 <w:sz w:val="18"/>
                 <w:szCs w:val="18"/>
+                <w:highlight w:val="yellow"/>
                 <w:lang w:eastAsia="pt-BR"/>
               </w:rPr>
               <w:t>,</w:t>
@@ -313,6 +327,7 @@
                 <w:rFonts w:ascii="Verdana" w:eastAsia="Times New Roman" w:hAnsi="Verdana" w:cs="Arial"/>
                 <w:color w:val="000000"/>
                 <w:sz w:val="18"/>
+                <w:highlight w:val="yellow"/>
                 <w:lang w:eastAsia="pt-BR"/>
               </w:rPr>
               <w:t> </w:t>
@@ -323,6 +338,7 @@
                   <w:rFonts w:ascii="Verdana" w:eastAsia="Times New Roman" w:hAnsi="Verdana" w:cs="Arial"/>
                   <w:color w:val="990033"/>
                   <w:sz w:val="18"/>
+                  <w:highlight w:val="yellow"/>
                   <w:u w:val="single"/>
                   <w:lang w:eastAsia="pt-BR"/>
                 </w:rPr>
@@ -335,6 +351,7 @@
                 <w:color w:val="000000"/>
                 <w:sz w:val="18"/>
                 <w:szCs w:val="18"/>
+                <w:highlight w:val="yellow"/>
                 <w:lang w:eastAsia="pt-BR"/>
               </w:rPr>
               <w:t>,</w:t>
@@ -344,6 +361,7 @@
                 <w:rFonts w:ascii="Verdana" w:eastAsia="Times New Roman" w:hAnsi="Verdana" w:cs="Arial"/>
                 <w:color w:val="000000"/>
                 <w:sz w:val="18"/>
+                <w:highlight w:val="yellow"/>
                 <w:lang w:eastAsia="pt-BR"/>
               </w:rPr>
               <w:t> </w:t>
@@ -354,6 +372,7 @@
                   <w:rFonts w:ascii="Verdana" w:eastAsia="Times New Roman" w:hAnsi="Verdana" w:cs="Arial"/>
                   <w:color w:val="990033"/>
                   <w:sz w:val="18"/>
+                  <w:highlight w:val="yellow"/>
                   <w:u w:val="single"/>
                   <w:lang w:eastAsia="pt-BR"/>
                 </w:rPr>
@@ -365,6 +384,7 @@
                   <w:rFonts w:ascii="Verdana" w:eastAsia="Times New Roman" w:hAnsi="Verdana" w:cs="Arial"/>
                   <w:color w:val="990033"/>
                   <w:sz w:val="18"/>
+                  <w:highlight w:val="yellow"/>
                   <w:u w:val="single"/>
                   <w:lang w:eastAsia="pt-BR"/>
                 </w:rPr>
@@ -378,6 +398,7 @@
                 <w:color w:val="000000"/>
                 <w:sz w:val="18"/>
                 <w:szCs w:val="18"/>
+                <w:highlight w:val="yellow"/>
                 <w:lang w:eastAsia="pt-BR"/>
               </w:rPr>
               <w:t>,</w:t>
@@ -387,6 +408,7 @@
                 <w:rFonts w:ascii="Verdana" w:eastAsia="Times New Roman" w:hAnsi="Verdana" w:cs="Arial"/>
                 <w:color w:val="000000"/>
                 <w:sz w:val="18"/>
+                <w:highlight w:val="yellow"/>
                 <w:lang w:eastAsia="pt-BR"/>
               </w:rPr>
               <w:t> </w:t>
@@ -397,6 +419,7 @@
                   <w:rFonts w:ascii="Verdana" w:eastAsia="Times New Roman" w:hAnsi="Verdana" w:cs="Arial"/>
                   <w:color w:val="990033"/>
                   <w:sz w:val="18"/>
+                  <w:highlight w:val="yellow"/>
                   <w:u w:val="single"/>
                   <w:lang w:eastAsia="pt-BR"/>
                 </w:rPr>
@@ -427,26 +450,28 @@
                 <w:color w:val="000000"/>
                 <w:sz w:val="18"/>
                 <w:szCs w:val="18"/>
-                <w:lang w:eastAsia="pt-BR"/>
-              </w:rPr>
-            </w:pPr>
-          </w:p>
-        </w:tc>
-        <w:tc>
-          <w:tcPr>
-            <w:tcW w:w="0" w:type="auto"/>
-            <w:shd w:val="clear" w:color="auto" w:fill="FFFFFF"/>
-            <w:vAlign w:val="center"/>
-            <w:hideMark/>
-          </w:tcPr>
-          <w:p>
-            <w:pPr>
-              <w:spacing w:after="0" w:line="240" w:lineRule="auto"/>
-              <w:rPr>
-                <w:rFonts w:ascii="Verdana" w:eastAsia="Times New Roman" w:hAnsi="Verdana" w:cs="Arial"/>
-                <w:color w:val="000000"/>
-                <w:sz w:val="18"/>
-                <w:szCs w:val="18"/>
+                <w:highlight w:val="yellow"/>
+                <w:lang w:eastAsia="pt-BR"/>
+              </w:rPr>
+            </w:pPr>
+          </w:p>
+        </w:tc>
+        <w:tc>
+          <w:tcPr>
+            <w:tcW w:w="0" w:type="auto"/>
+            <w:shd w:val="clear" w:color="auto" w:fill="FFFFFF"/>
+            <w:vAlign w:val="center"/>
+            <w:hideMark/>
+          </w:tcPr>
+          <w:p>
+            <w:pPr>
+              <w:spacing w:after="0" w:line="240" w:lineRule="auto"/>
+              <w:rPr>
+                <w:rFonts w:ascii="Verdana" w:eastAsia="Times New Roman" w:hAnsi="Verdana" w:cs="Arial"/>
+                <w:color w:val="000000"/>
+                <w:sz w:val="18"/>
+                <w:szCs w:val="18"/>
+                <w:highlight w:val="yellow"/>
                 <w:lang w:eastAsia="pt-BR"/>
               </w:rPr>
             </w:pPr>
@@ -457,6 +482,7 @@
                 <w:color w:val="000000"/>
                 <w:sz w:val="18"/>
                 <w:szCs w:val="18"/>
+                <w:highlight w:val="yellow"/>
                 <w:lang w:eastAsia="pt-BR"/>
               </w:rPr>
               <w:t>Article</w:t>
@@ -468,6 +494,7 @@
                 <w:color w:val="000000"/>
                 <w:sz w:val="18"/>
                 <w:szCs w:val="18"/>
+                <w:highlight w:val="yellow"/>
                 <w:lang w:eastAsia="pt-BR"/>
               </w:rPr>
               <w:t xml:space="preserve"> No</w:t>
@@ -479,6 +506,7 @@
                 <w:color w:val="000000"/>
                 <w:sz w:val="18"/>
                 <w:szCs w:val="18"/>
+                <w:highlight w:val="yellow"/>
                 <w:lang w:eastAsia="pt-BR"/>
               </w:rPr>
               <w:t>.:</w:t>
@@ -490,6 +518,7 @@
                 <w:color w:val="000000"/>
                 <w:sz w:val="18"/>
                 <w:szCs w:val="18"/>
+                <w:highlight w:val="yellow"/>
                 <w:lang w:eastAsia="pt-BR"/>
               </w:rPr>
               <w:t xml:space="preserve"> 10</w:t>
@@ -516,26 +545,28 @@
                 <w:color w:val="000000"/>
                 <w:sz w:val="18"/>
                 <w:szCs w:val="18"/>
-                <w:lang w:eastAsia="pt-BR"/>
-              </w:rPr>
-            </w:pPr>
-          </w:p>
-        </w:tc>
-        <w:tc>
-          <w:tcPr>
-            <w:tcW w:w="0" w:type="auto"/>
-            <w:shd w:val="clear" w:color="auto" w:fill="FFFFFF"/>
-            <w:vAlign w:val="center"/>
-            <w:hideMark/>
-          </w:tcPr>
-          <w:p>
-            <w:pPr>
-              <w:spacing w:after="0" w:line="240" w:lineRule="auto"/>
-              <w:rPr>
-                <w:rFonts w:ascii="Verdana" w:eastAsia="Times New Roman" w:hAnsi="Verdana" w:cs="Arial"/>
-                <w:color w:val="000000"/>
-                <w:sz w:val="18"/>
-                <w:szCs w:val="18"/>
+                <w:highlight w:val="yellow"/>
+                <w:lang w:eastAsia="pt-BR"/>
+              </w:rPr>
+            </w:pPr>
+          </w:p>
+        </w:tc>
+        <w:tc>
+          <w:tcPr>
+            <w:tcW w:w="0" w:type="auto"/>
+            <w:shd w:val="clear" w:color="auto" w:fill="FFFFFF"/>
+            <w:vAlign w:val="center"/>
+            <w:hideMark/>
+          </w:tcPr>
+          <w:p>
+            <w:pPr>
+              <w:spacing w:after="0" w:line="240" w:lineRule="auto"/>
+              <w:rPr>
+                <w:rFonts w:ascii="Verdana" w:eastAsia="Times New Roman" w:hAnsi="Verdana" w:cs="Arial"/>
+                <w:color w:val="000000"/>
+                <w:sz w:val="18"/>
+                <w:szCs w:val="18"/>
+                <w:highlight w:val="yellow"/>
                 <w:lang w:eastAsia="pt-BR"/>
               </w:rPr>
             </w:pPr>
@@ -546,6 +577,7 @@
                 <w:color w:val="000000"/>
                 <w:sz w:val="18"/>
                 <w:szCs w:val="18"/>
+                <w:highlight w:val="yellow"/>
                 <w:lang w:eastAsia="pt-BR"/>
               </w:rPr>
               <w:t>Full</w:t>
@@ -557,6 +589,7 @@
                 <w:color w:val="000000"/>
                 <w:sz w:val="18"/>
                 <w:szCs w:val="18"/>
+                <w:highlight w:val="yellow"/>
                 <w:lang w:eastAsia="pt-BR"/>
               </w:rPr>
               <w:t xml:space="preserve"> </w:t>
@@ -568,6 +601,7 @@
                 <w:color w:val="000000"/>
                 <w:sz w:val="18"/>
                 <w:szCs w:val="18"/>
+                <w:highlight w:val="yellow"/>
                 <w:lang w:eastAsia="pt-BR"/>
               </w:rPr>
               <w:t>text</w:t>
@@ -579,6 +613,7 @@
                 <w:color w:val="000000"/>
                 <w:sz w:val="18"/>
                 <w:szCs w:val="18"/>
+                <w:highlight w:val="yellow"/>
                 <w:lang w:eastAsia="pt-BR"/>
               </w:rPr>
               <w:t>:</w:t>
@@ -588,6 +623,7 @@
                 <w:rFonts w:ascii="Verdana" w:eastAsia="Times New Roman" w:hAnsi="Verdana" w:cs="Arial"/>
                 <w:color w:val="000000"/>
                 <w:sz w:val="18"/>
+                <w:highlight w:val="yellow"/>
                 <w:lang w:eastAsia="pt-BR"/>
               </w:rPr>
               <w:t> </w:t>
@@ -600,6 +636,7 @@
                   <w:color w:val="990033"/>
                   <w:sz w:val="18"/>
                   <w:szCs w:val="18"/>
+                  <w:highlight w:val="yellow"/>
                   <w:lang w:eastAsia="pt-BR"/>
                 </w:rPr>
                 <w:drawing>
@@ -657,6 +694,7 @@
                   <w:rFonts w:ascii="Verdana" w:eastAsia="Times New Roman" w:hAnsi="Verdana" w:cs="Arial"/>
                   <w:color w:val="990033"/>
                   <w:sz w:val="18"/>
+                  <w:highlight w:val="yellow"/>
                   <w:u w:val="single"/>
                   <w:lang w:eastAsia="pt-BR"/>
                 </w:rPr>
@@ -685,6 +723,7 @@
                 <w:color w:val="000000"/>
                 <w:sz w:val="18"/>
                 <w:szCs w:val="18"/>
+                <w:highlight w:val="yellow"/>
                 <w:lang w:eastAsia="pt-BR"/>
               </w:rPr>
             </w:pPr>
@@ -711,27 +750,30 @@
                 <w:color w:val="000000"/>
                 <w:sz w:val="18"/>
                 <w:szCs w:val="18"/>
-                <w:lang w:val="en-US" w:eastAsia="pt-BR"/>
-              </w:rPr>
-            </w:pPr>
-          </w:p>
-          <w:p>
-            <w:pPr>
-              <w:spacing w:after="0" w:line="240" w:lineRule="auto"/>
-              <w:rPr>
-                <w:rFonts w:ascii="Verdana" w:eastAsia="Times New Roman" w:hAnsi="Verdana" w:cs="Arial"/>
-                <w:color w:val="000000"/>
-                <w:sz w:val="18"/>
-                <w:szCs w:val="18"/>
-                <w:lang w:val="en-US" w:eastAsia="pt-BR"/>
-              </w:rPr>
-            </w:pPr>
-            <w:r>
-              <w:rPr>
-                <w:rFonts w:ascii="Verdana" w:eastAsia="Times New Roman" w:hAnsi="Verdana" w:cs="Arial"/>
-                <w:color w:val="000000"/>
-                <w:sz w:val="18"/>
-                <w:szCs w:val="18"/>
+                <w:highlight w:val="yellow"/>
+                <w:lang w:val="en-US" w:eastAsia="pt-BR"/>
+              </w:rPr>
+            </w:pPr>
+          </w:p>
+          <w:p>
+            <w:pPr>
+              <w:spacing w:after="0" w:line="240" w:lineRule="auto"/>
+              <w:rPr>
+                <w:rFonts w:ascii="Verdana" w:eastAsia="Times New Roman" w:hAnsi="Verdana" w:cs="Arial"/>
+                <w:color w:val="000000"/>
+                <w:sz w:val="18"/>
+                <w:szCs w:val="18"/>
+                <w:highlight w:val="yellow"/>
+                <w:lang w:val="en-US" w:eastAsia="pt-BR"/>
+              </w:rPr>
+            </w:pPr>
+            <w:r>
+              <w:rPr>
+                <w:rFonts w:ascii="Verdana" w:eastAsia="Times New Roman" w:hAnsi="Verdana" w:cs="Arial"/>
+                <w:color w:val="000000"/>
+                <w:sz w:val="18"/>
+                <w:szCs w:val="18"/>
+                <w:highlight w:val="yellow"/>
                 <w:lang w:val="en-US" w:eastAsia="pt-BR"/>
               </w:rPr>
               <w:t>In this paper, we develop two patterns for two of the cloud service models: Infrastructure-as-a-Service and Platform-as-a-Service. We assume that our audience will include cloud system designers as well as cloud application builders.</w:t>
@@ -753,6 +795,7 @@
                 <w:rFonts w:ascii="Verdana" w:eastAsia="Times New Roman" w:hAnsi="Verdana" w:cs="Arial"/>
                 <w:color w:val="000000"/>
                 <w:sz w:val="18"/>
+                <w:highlight w:val="yellow"/>
                 <w:lang w:val="en-US" w:eastAsia="pt-BR"/>
               </w:rPr>
               <w:t> </w:t>
@@ -765,6 +808,7 @@
                   <w:rFonts w:ascii="Verdana" w:eastAsia="Times New Roman" w:hAnsi="Verdana" w:cs="Arial"/>
                   <w:color w:val="990033"/>
                   <w:sz w:val="18"/>
+                  <w:highlight w:val="yellow"/>
                   <w:u w:val="single"/>
                   <w:lang w:eastAsia="pt-BR"/>
                 </w:rPr>
@@ -869,18 +913,31 @@
                 <w:lang w:val="en-US" w:eastAsia="pt-BR"/>
               </w:rPr>
             </w:pPr>
-            <w:hyperlink r:id="rId13" w:history="1">
-              <w:r>
-                <w:rPr>
-                  <w:rFonts w:ascii="Verdana" w:eastAsia="Times New Roman" w:hAnsi="Verdana" w:cs="Arial"/>
-                  <w:color w:val="990033"/>
-                  <w:sz w:val="18"/>
-                  <w:u w:val="single"/>
-                  <w:lang w:val="en-US" w:eastAsia="pt-BR"/>
-                </w:rPr>
-                <w:t>Data synchronization patterns in mobile application design</w:t>
-              </w:r>
-            </w:hyperlink>
+            <w:r>
+              <w:fldChar w:fldCharType="begin"/>
+            </w:r>
+            <w:r>
+              <w:rPr>
+                <w:lang w:val="en-US"/>
+              </w:rPr>
+              <w:instrText>HYPERLINK "http://dl.acm.org/citation.cfm?id=2831282&amp;CFID=542847182&amp;CFTOKEN=53055178"</w:instrText>
+            </w:r>
+            <w:r>
+              <w:fldChar w:fldCharType="separate"/>
+            </w:r>
+            <w:r>
+              <w:rPr>
+                <w:rFonts w:ascii="Verdana" w:eastAsia="Times New Roman" w:hAnsi="Verdana" w:cs="Arial"/>
+                <w:color w:val="990033"/>
+                <w:sz w:val="18"/>
+                <w:u w:val="single"/>
+                <w:lang w:val="en-US" w:eastAsia="pt-BR"/>
+              </w:rPr>
+              <w:t>Data synchronization patterns in mobile application design</w:t>
+            </w:r>
+            <w:r>
+              <w:fldChar w:fldCharType="end"/>
+            </w:r>
           </w:p>
         </w:tc>
       </w:tr>
@@ -926,30 +983,43 @@
                 <w:lang w:val="en-US" w:eastAsia="pt-BR"/>
               </w:rPr>
             </w:pPr>
-            <w:hyperlink r:id="rId14" w:history="1">
-              <w:r>
-                <w:rPr>
-                  <w:rFonts w:ascii="Verdana" w:eastAsia="Times New Roman" w:hAnsi="Verdana" w:cs="Arial"/>
-                  <w:color w:val="990033"/>
-                  <w:sz w:val="18"/>
-                  <w:u w:val="single"/>
-                  <w:lang w:val="en-US" w:eastAsia="pt-BR"/>
-                </w:rPr>
-                <w:t xml:space="preserve">Zach </w:t>
-              </w:r>
-              <w:proofErr w:type="spellStart"/>
-              <w:r>
-                <w:rPr>
-                  <w:rFonts w:ascii="Verdana" w:eastAsia="Times New Roman" w:hAnsi="Verdana" w:cs="Arial"/>
-                  <w:color w:val="990033"/>
-                  <w:sz w:val="18"/>
-                  <w:u w:val="single"/>
-                  <w:lang w:val="en-US" w:eastAsia="pt-BR"/>
-                </w:rPr>
-                <w:t>Mccormick</w:t>
-              </w:r>
-              <w:proofErr w:type="spellEnd"/>
-            </w:hyperlink>
+            <w:r>
+              <w:fldChar w:fldCharType="begin"/>
+            </w:r>
+            <w:r>
+              <w:rPr>
+                <w:lang w:val="en-US"/>
+              </w:rPr>
+              <w:instrText>HYPERLINK "http://dl.acm.org/author_page.cfm?id=83358733657&amp;CFID=542847182&amp;CFTOKEN=53055178"</w:instrText>
+            </w:r>
+            <w:r>
+              <w:fldChar w:fldCharType="separate"/>
+            </w:r>
+            <w:r>
+              <w:rPr>
+                <w:rFonts w:ascii="Verdana" w:eastAsia="Times New Roman" w:hAnsi="Verdana" w:cs="Arial"/>
+                <w:color w:val="990033"/>
+                <w:sz w:val="18"/>
+                <w:u w:val="single"/>
+                <w:lang w:val="en-US" w:eastAsia="pt-BR"/>
+              </w:rPr>
+              <w:t xml:space="preserve">Zach </w:t>
+            </w:r>
+            <w:proofErr w:type="spellStart"/>
+            <w:r>
+              <w:rPr>
+                <w:rFonts w:ascii="Verdana" w:eastAsia="Times New Roman" w:hAnsi="Verdana" w:cs="Arial"/>
+                <w:color w:val="990033"/>
+                <w:sz w:val="18"/>
+                <w:u w:val="single"/>
+                <w:lang w:val="en-US" w:eastAsia="pt-BR"/>
+              </w:rPr>
+              <w:t>Mccormick</w:t>
+            </w:r>
+            <w:proofErr w:type="spellEnd"/>
+            <w:r>
+              <w:fldChar w:fldCharType="end"/>
+            </w:r>
             <w:r>
               <w:rPr>
                 <w:rFonts w:ascii="Verdana" w:eastAsia="Times New Roman" w:hAnsi="Verdana" w:cs="Arial"/>
@@ -969,18 +1039,31 @@
               </w:rPr>
               <w:t> </w:t>
             </w:r>
-            <w:hyperlink r:id="rId15" w:history="1">
-              <w:r>
-                <w:rPr>
-                  <w:rFonts w:ascii="Verdana" w:eastAsia="Times New Roman" w:hAnsi="Verdana" w:cs="Arial"/>
-                  <w:color w:val="990033"/>
-                  <w:sz w:val="18"/>
-                  <w:u w:val="single"/>
-                  <w:lang w:val="en-US" w:eastAsia="pt-BR"/>
-                </w:rPr>
-                <w:t>Douglas C. Schmidt</w:t>
-              </w:r>
-            </w:hyperlink>
+            <w:r>
+              <w:fldChar w:fldCharType="begin"/>
+            </w:r>
+            <w:r>
+              <w:rPr>
+                <w:lang w:val="en-US"/>
+              </w:rPr>
+              <w:instrText>HYPERLINK "http://dl.acm.org/author_page.cfm?id=99658663425&amp;CFID=542847182&amp;CFTOKEN=53055178"</w:instrText>
+            </w:r>
+            <w:r>
+              <w:fldChar w:fldCharType="separate"/>
+            </w:r>
+            <w:r>
+              <w:rPr>
+                <w:rFonts w:ascii="Verdana" w:eastAsia="Times New Roman" w:hAnsi="Verdana" w:cs="Arial"/>
+                <w:color w:val="990033"/>
+                <w:sz w:val="18"/>
+                <w:u w:val="single"/>
+                <w:lang w:val="en-US" w:eastAsia="pt-BR"/>
+              </w:rPr>
+              <w:t>Douglas C. Schmidt</w:t>
+            </w:r>
+            <w:r>
+              <w:fldChar w:fldCharType="end"/>
+            </w:r>
           </w:p>
         </w:tc>
       </w:tr>
@@ -1168,7 +1251,7 @@
               </w:rPr>
               <w:t> </w:t>
             </w:r>
-            <w:hyperlink r:id="rId16" w:tgtFrame="_blank" w:tooltip="FullText PDF" w:history="1">
+            <w:hyperlink r:id="rId13" w:tgtFrame="_blank" w:tooltip="FullText PDF" w:history="1">
               <w:r>
                 <w:rPr>
                   <w:rFonts w:ascii="Verdana" w:eastAsia="Times New Roman" w:hAnsi="Verdana" w:cs="Arial"/>
@@ -1183,7 +1266,7 @@
                     <wp:extent cx="152400" cy="152400"/>
                     <wp:effectExtent l="19050" t="0" r="0" b="0"/>
                     <wp:docPr id="7" name="Imagem 7" descr="PDF">
-                      <a:hlinkClick xmlns:a="http://schemas.openxmlformats.org/drawingml/2006/main" r:id="rId16" tgtFrame="&quot;_blank&quot;" tooltip="&quot;FullText PDF&quot;"/>
+                      <a:hlinkClick xmlns:a="http://schemas.openxmlformats.org/drawingml/2006/main" r:id="rId13" tgtFrame="&quot;_blank&quot;" tooltip="&quot;FullText PDF&quot;"/>
                     </wp:docPr>
                     <wp:cNvGraphicFramePr>
                       <a:graphicFrameLocks xmlns:a="http://schemas.openxmlformats.org/drawingml/2006/main" noChangeAspect="1"/>
@@ -1193,7 +1276,7 @@
                         <pic:pic xmlns:pic="http://schemas.openxmlformats.org/drawingml/2006/picture">
                           <pic:nvPicPr>
                             <pic:cNvPr id="0" name="Picture 7" descr="PDF">
-                              <a:hlinkClick r:id="rId16" tgtFrame="&quot;_blank&quot;" tooltip="&quot;FullText PDF&quot;"/>
+                              <a:hlinkClick r:id="rId13" tgtFrame="&quot;_blank&quot;" tooltip="&quot;FullText PDF&quot;"/>
                             </pic:cNvPr>
                             <pic:cNvPicPr>
                               <a:picLocks noChangeAspect="1" noChangeArrowheads="1"/>
@@ -1399,7 +1482,7 @@
               </w:rPr>
               <w:t> </w:t>
             </w:r>
-            <w:hyperlink r:id="rId17" w:history="1">
+            <w:hyperlink r:id="rId14" w:history="1">
               <w:proofErr w:type="spellStart"/>
               <w:proofErr w:type="gramStart"/>
               <w:r>
@@ -1421,10 +1504,9 @@
     </w:tbl>
     <w:p/>
     <w:p/>
-    <w:p/>
     <w:tbl>
       <w:tblPr>
-        <w:tblW w:w="9684" w:type="dxa"/>
+        <w:tblW w:w="0" w:type="auto"/>
         <w:tblCellSpacing w:w="15" w:type="dxa"/>
         <w:shd w:val="clear" w:color="auto" w:fill="FFFFFF"/>
         <w:tblCellMar>
@@ -1438,465 +1520,12 @@
       <w:tblGrid>
         <w:gridCol w:w="81"/>
         <w:gridCol w:w="8513"/>
-        <w:gridCol w:w="1090"/>
       </w:tblGrid>
       <w:tr>
         <w:trPr>
+          <w:gridAfter w:val="1"/>
           <w:tblCellSpacing w:w="15" w:type="dxa"/>
         </w:trPr>
-        <w:tc>
-          <w:tcPr>
-            <w:tcW w:w="9624" w:type="dxa"/>
-            <w:gridSpan w:val="3"/>
-            <w:shd w:val="clear" w:color="auto" w:fill="FFFFFF"/>
-            <w:vAlign w:val="center"/>
-            <w:hideMark/>
-          </w:tcPr>
-          <w:p>
-            <w:pPr>
-              <w:spacing w:after="0" w:line="240" w:lineRule="auto"/>
-              <w:rPr>
-                <w:rFonts w:ascii="Verdana" w:eastAsia="Times New Roman" w:hAnsi="Verdana" w:cs="Arial"/>
-                <w:color w:val="000000"/>
-                <w:sz w:val="18"/>
-                <w:szCs w:val="18"/>
-                <w:lang w:val="en-US" w:eastAsia="pt-BR"/>
-              </w:rPr>
-            </w:pPr>
-            <w:hyperlink r:id="rId18" w:history="1">
-              <w:r>
-                <w:rPr>
-                  <w:rFonts w:ascii="Verdana" w:eastAsia="Times New Roman" w:hAnsi="Verdana" w:cs="Arial"/>
-                  <w:color w:val="FF0000"/>
-                  <w:sz w:val="18"/>
-                  <w:lang w:val="en-US" w:eastAsia="pt-BR"/>
-                </w:rPr>
-                <w:t>Documenting patterns with business process models</w:t>
-              </w:r>
-            </w:hyperlink>
-          </w:p>
-        </w:tc>
-      </w:tr>
-      <w:tr>
-        <w:trPr>
-          <w:gridAfter w:val="1"/>
-          <w:wAfter w:w="1045" w:type="dxa"/>
-          <w:tblCellSpacing w:w="15" w:type="dxa"/>
-        </w:trPr>
-        <w:tc>
-          <w:tcPr>
-            <w:tcW w:w="0" w:type="auto"/>
-            <w:shd w:val="clear" w:color="auto" w:fill="FFFFFF"/>
-            <w:vAlign w:val="center"/>
-            <w:hideMark/>
-          </w:tcPr>
-          <w:p>
-            <w:pPr>
-              <w:spacing w:after="0" w:line="240" w:lineRule="auto"/>
-              <w:rPr>
-                <w:rFonts w:ascii="Verdana" w:eastAsia="Times New Roman" w:hAnsi="Verdana" w:cs="Arial"/>
-                <w:color w:val="000000"/>
-                <w:sz w:val="18"/>
-                <w:szCs w:val="18"/>
-                <w:lang w:val="en-US" w:eastAsia="pt-BR"/>
-              </w:rPr>
-            </w:pPr>
-          </w:p>
-        </w:tc>
-        <w:tc>
-          <w:tcPr>
-            <w:tcW w:w="0" w:type="auto"/>
-            <w:shd w:val="clear" w:color="auto" w:fill="FFFFFF"/>
-            <w:vAlign w:val="center"/>
-            <w:hideMark/>
-          </w:tcPr>
-          <w:p>
-            <w:pPr>
-              <w:spacing w:after="0" w:line="240" w:lineRule="auto"/>
-              <w:rPr>
-                <w:rFonts w:ascii="Verdana" w:eastAsia="Times New Roman" w:hAnsi="Verdana" w:cs="Arial"/>
-                <w:color w:val="000000"/>
-                <w:sz w:val="18"/>
-                <w:szCs w:val="18"/>
-                <w:lang w:eastAsia="pt-BR"/>
-              </w:rPr>
-            </w:pPr>
-            <w:hyperlink r:id="rId19" w:history="1">
-              <w:r>
-                <w:rPr>
-                  <w:rFonts w:ascii="Verdana" w:eastAsia="Times New Roman" w:hAnsi="Verdana" w:cs="Arial"/>
-                  <w:color w:val="990033"/>
-                  <w:sz w:val="18"/>
-                  <w:u w:val="single"/>
-                  <w:lang w:eastAsia="pt-BR"/>
-                </w:rPr>
-                <w:t>Pedro Monteiro</w:t>
-              </w:r>
-            </w:hyperlink>
-            <w:r>
-              <w:rPr>
-                <w:rFonts w:ascii="Verdana" w:eastAsia="Times New Roman" w:hAnsi="Verdana" w:cs="Arial"/>
-                <w:color w:val="000000"/>
-                <w:sz w:val="18"/>
-                <w:szCs w:val="18"/>
-                <w:lang w:eastAsia="pt-BR"/>
-              </w:rPr>
-              <w:t>,</w:t>
-            </w:r>
-            <w:r>
-              <w:rPr>
-                <w:rFonts w:ascii="Verdana" w:eastAsia="Times New Roman" w:hAnsi="Verdana" w:cs="Arial"/>
-                <w:color w:val="000000"/>
-                <w:sz w:val="18"/>
-                <w:lang w:eastAsia="pt-BR"/>
-              </w:rPr>
-              <w:t> </w:t>
-            </w:r>
-            <w:hyperlink r:id="rId20" w:history="1">
-              <w:r>
-                <w:rPr>
-                  <w:rFonts w:ascii="Verdana" w:eastAsia="Times New Roman" w:hAnsi="Verdana" w:cs="Arial"/>
-                  <w:color w:val="990033"/>
-                  <w:sz w:val="18"/>
-                  <w:u w:val="single"/>
-                  <w:lang w:eastAsia="pt-BR"/>
-                </w:rPr>
-                <w:t>Miguel Pessoa Monteiro</w:t>
-              </w:r>
-              <w:proofErr w:type="gramStart"/>
-            </w:hyperlink>
-            <w:proofErr w:type="gramEnd"/>
-          </w:p>
-        </w:tc>
-      </w:tr>
-      <w:tr>
-        <w:trPr>
-          <w:gridAfter w:val="1"/>
-          <w:wAfter w:w="1045" w:type="dxa"/>
-          <w:tblCellSpacing w:w="15" w:type="dxa"/>
-        </w:trPr>
-        <w:tc>
-          <w:tcPr>
-            <w:tcW w:w="0" w:type="auto"/>
-            <w:shd w:val="clear" w:color="auto" w:fill="FFFFFF"/>
-            <w:vAlign w:val="center"/>
-            <w:hideMark/>
-          </w:tcPr>
-          <w:p>
-            <w:pPr>
-              <w:spacing w:after="0" w:line="240" w:lineRule="auto"/>
-              <w:rPr>
-                <w:rFonts w:ascii="Verdana" w:eastAsia="Times New Roman" w:hAnsi="Verdana" w:cs="Arial"/>
-                <w:color w:val="000000"/>
-                <w:sz w:val="18"/>
-                <w:szCs w:val="18"/>
-                <w:lang w:eastAsia="pt-BR"/>
-              </w:rPr>
-            </w:pPr>
-          </w:p>
-        </w:tc>
-        <w:tc>
-          <w:tcPr>
-            <w:tcW w:w="0" w:type="auto"/>
-            <w:shd w:val="clear" w:color="auto" w:fill="FFFFFF"/>
-            <w:vAlign w:val="center"/>
-            <w:hideMark/>
-          </w:tcPr>
-          <w:p>
-            <w:pPr>
-              <w:spacing w:after="0" w:line="240" w:lineRule="auto"/>
-              <w:rPr>
-                <w:rFonts w:ascii="Verdana" w:eastAsia="Times New Roman" w:hAnsi="Verdana" w:cs="Arial"/>
-                <w:color w:val="000000"/>
-                <w:sz w:val="18"/>
-                <w:szCs w:val="18"/>
-                <w:lang w:eastAsia="pt-BR"/>
-              </w:rPr>
-            </w:pPr>
-            <w:proofErr w:type="spellStart"/>
-            <w:r>
-              <w:rPr>
-                <w:rFonts w:ascii="Verdana" w:eastAsia="Times New Roman" w:hAnsi="Verdana" w:cs="Arial"/>
-                <w:color w:val="000000"/>
-                <w:sz w:val="18"/>
-                <w:szCs w:val="18"/>
-                <w:lang w:eastAsia="pt-BR"/>
-              </w:rPr>
-              <w:t>Article</w:t>
-            </w:r>
-            <w:proofErr w:type="spellEnd"/>
-            <w:r>
-              <w:rPr>
-                <w:rFonts w:ascii="Verdana" w:eastAsia="Times New Roman" w:hAnsi="Verdana" w:cs="Arial"/>
-                <w:color w:val="000000"/>
-                <w:sz w:val="18"/>
-                <w:szCs w:val="18"/>
-                <w:lang w:eastAsia="pt-BR"/>
-              </w:rPr>
-              <w:t xml:space="preserve"> No</w:t>
-            </w:r>
-            <w:proofErr w:type="gramStart"/>
-            <w:r>
-              <w:rPr>
-                <w:rFonts w:ascii="Verdana" w:eastAsia="Times New Roman" w:hAnsi="Verdana" w:cs="Arial"/>
-                <w:color w:val="000000"/>
-                <w:sz w:val="18"/>
-                <w:szCs w:val="18"/>
-                <w:lang w:eastAsia="pt-BR"/>
-              </w:rPr>
-              <w:t>.:</w:t>
-            </w:r>
-            <w:proofErr w:type="gramEnd"/>
-            <w:r>
-              <w:rPr>
-                <w:rFonts w:ascii="Verdana" w:eastAsia="Times New Roman" w:hAnsi="Verdana" w:cs="Arial"/>
-                <w:color w:val="000000"/>
-                <w:sz w:val="18"/>
-                <w:szCs w:val="18"/>
-                <w:lang w:eastAsia="pt-BR"/>
-              </w:rPr>
-              <w:t xml:space="preserve"> 15</w:t>
-            </w:r>
-          </w:p>
-        </w:tc>
-      </w:tr>
-      <w:tr>
-        <w:trPr>
-          <w:gridAfter w:val="1"/>
-          <w:wAfter w:w="1045" w:type="dxa"/>
-          <w:tblCellSpacing w:w="15" w:type="dxa"/>
-        </w:trPr>
-        <w:tc>
-          <w:tcPr>
-            <w:tcW w:w="0" w:type="auto"/>
-            <w:shd w:val="clear" w:color="auto" w:fill="FFFFFF"/>
-            <w:vAlign w:val="center"/>
-            <w:hideMark/>
-          </w:tcPr>
-          <w:p>
-            <w:pPr>
-              <w:spacing w:after="0" w:line="240" w:lineRule="auto"/>
-              <w:rPr>
-                <w:rFonts w:ascii="Verdana" w:eastAsia="Times New Roman" w:hAnsi="Verdana" w:cs="Arial"/>
-                <w:color w:val="000000"/>
-                <w:sz w:val="18"/>
-                <w:szCs w:val="18"/>
-                <w:lang w:eastAsia="pt-BR"/>
-              </w:rPr>
-            </w:pPr>
-          </w:p>
-        </w:tc>
-        <w:tc>
-          <w:tcPr>
-            <w:tcW w:w="0" w:type="auto"/>
-            <w:shd w:val="clear" w:color="auto" w:fill="FFFFFF"/>
-            <w:vAlign w:val="center"/>
-            <w:hideMark/>
-          </w:tcPr>
-          <w:p>
-            <w:pPr>
-              <w:spacing w:after="0" w:line="240" w:lineRule="auto"/>
-              <w:rPr>
-                <w:rFonts w:ascii="Verdana" w:eastAsia="Times New Roman" w:hAnsi="Verdana" w:cs="Arial"/>
-                <w:color w:val="000000"/>
-                <w:sz w:val="18"/>
-                <w:szCs w:val="18"/>
-                <w:lang w:eastAsia="pt-BR"/>
-              </w:rPr>
-            </w:pPr>
-            <w:proofErr w:type="spellStart"/>
-            <w:r>
-              <w:rPr>
-                <w:rFonts w:ascii="Verdana" w:eastAsia="Times New Roman" w:hAnsi="Verdana" w:cs="Arial"/>
-                <w:color w:val="000000"/>
-                <w:sz w:val="18"/>
-                <w:szCs w:val="18"/>
-                <w:lang w:eastAsia="pt-BR"/>
-              </w:rPr>
-              <w:t>Full</w:t>
-            </w:r>
-            <w:proofErr w:type="spellEnd"/>
-            <w:r>
-              <w:rPr>
-                <w:rFonts w:ascii="Verdana" w:eastAsia="Times New Roman" w:hAnsi="Verdana" w:cs="Arial"/>
-                <w:color w:val="000000"/>
-                <w:sz w:val="18"/>
-                <w:szCs w:val="18"/>
-                <w:lang w:eastAsia="pt-BR"/>
-              </w:rPr>
-              <w:t xml:space="preserve"> </w:t>
-            </w:r>
-            <w:proofErr w:type="spellStart"/>
-            <w:r>
-              <w:rPr>
-                <w:rFonts w:ascii="Verdana" w:eastAsia="Times New Roman" w:hAnsi="Verdana" w:cs="Arial"/>
-                <w:color w:val="000000"/>
-                <w:sz w:val="18"/>
-                <w:szCs w:val="18"/>
-                <w:lang w:eastAsia="pt-BR"/>
-              </w:rPr>
-              <w:t>text</w:t>
-            </w:r>
-            <w:proofErr w:type="spellEnd"/>
-            <w:r>
-              <w:rPr>
-                <w:rFonts w:ascii="Verdana" w:eastAsia="Times New Roman" w:hAnsi="Verdana" w:cs="Arial"/>
-                <w:color w:val="000000"/>
-                <w:sz w:val="18"/>
-                <w:szCs w:val="18"/>
-                <w:lang w:eastAsia="pt-BR"/>
-              </w:rPr>
-              <w:t>:</w:t>
-            </w:r>
-            <w:r>
-              <w:rPr>
-                <w:rFonts w:ascii="Verdana" w:eastAsia="Times New Roman" w:hAnsi="Verdana" w:cs="Arial"/>
-                <w:color w:val="000000"/>
-                <w:sz w:val="18"/>
-                <w:lang w:eastAsia="pt-BR"/>
-              </w:rPr>
-              <w:t> </w:t>
-            </w:r>
-            <w:bookmarkStart w:id="0" w:name="FullTextPDF"/>
-            <w:r>
-              <w:rPr>
-                <w:rFonts w:ascii="Verdana" w:eastAsia="Times New Roman" w:hAnsi="Verdana" w:cs="Arial"/>
-                <w:color w:val="000000"/>
-                <w:sz w:val="18"/>
-                <w:szCs w:val="18"/>
-                <w:lang w:eastAsia="pt-BR"/>
-              </w:rPr>
-              <w:fldChar w:fldCharType="begin"/>
-            </w:r>
-            <w:r>
-              <w:rPr>
-                <w:rFonts w:ascii="Verdana" w:eastAsia="Times New Roman" w:hAnsi="Verdana" w:cs="Arial"/>
-                <w:color w:val="000000"/>
-                <w:sz w:val="18"/>
-                <w:szCs w:val="18"/>
-                <w:lang w:eastAsia="pt-BR"/>
-              </w:rPr>
-              <w:instrText xml:space="preserve"> HYPERLINK "http://dl.acm.org/ft_gateway.cfm?id=2831285&amp;ftid=1627859&amp;dwn=1&amp;CFID=542847182&amp;CFTOKEN=53055178" \o "FullText PDF" \t "_blank" </w:instrText>
-            </w:r>
-            <w:r>
-              <w:rPr>
-                <w:rFonts w:ascii="Verdana" w:eastAsia="Times New Roman" w:hAnsi="Verdana" w:cs="Arial"/>
-                <w:color w:val="000000"/>
-                <w:sz w:val="18"/>
-                <w:szCs w:val="18"/>
-                <w:lang w:eastAsia="pt-BR"/>
-              </w:rPr>
-              <w:fldChar w:fldCharType="separate"/>
-            </w:r>
-            <w:r>
-              <w:rPr>
-                <w:rFonts w:ascii="Verdana" w:eastAsia="Times New Roman" w:hAnsi="Verdana" w:cs="Arial"/>
-                <w:noProof/>
-                <w:color w:val="990033"/>
-                <w:sz w:val="18"/>
-                <w:szCs w:val="18"/>
-                <w:lang w:eastAsia="pt-BR"/>
-              </w:rPr>
-              <w:drawing>
-                <wp:inline distT="0" distB="0" distL="0" distR="0">
-                  <wp:extent cx="152400" cy="152400"/>
-                  <wp:effectExtent l="19050" t="0" r="0" b="0"/>
-                  <wp:docPr id="1" name="Imagem 1" descr="PDF">
-                    <a:hlinkClick xmlns:a="http://schemas.openxmlformats.org/drawingml/2006/main" r:id="rId21" tgtFrame="&quot;_blank&quot;" tooltip="&quot;FullText PDF&quot;"/>
-                  </wp:docPr>
-                  <wp:cNvGraphicFramePr>
-                    <a:graphicFrameLocks xmlns:a="http://schemas.openxmlformats.org/drawingml/2006/main" noChangeAspect="1"/>
-                  </wp:cNvGraphicFramePr>
-                  <a:graphic xmlns:a="http://schemas.openxmlformats.org/drawingml/2006/main">
-                    <a:graphicData uri="http://schemas.openxmlformats.org/drawingml/2006/picture">
-                      <pic:pic xmlns:pic="http://schemas.openxmlformats.org/drawingml/2006/picture">
-                        <pic:nvPicPr>
-                          <pic:cNvPr id="0" name="Picture 1" descr="PDF">
-                            <a:hlinkClick r:id="rId21" tgtFrame="&quot;_blank&quot;" tooltip="&quot;FullText PDF&quot;"/>
-                          </pic:cNvPr>
-                          <pic:cNvPicPr>
-                            <a:picLocks noChangeAspect="1" noChangeArrowheads="1"/>
-                          </pic:cNvPicPr>
-                        </pic:nvPicPr>
-                        <pic:blipFill>
-                          <a:blip r:embed="rId11" cstate="print"/>
-                          <a:srcRect/>
-                          <a:stretch>
-                            <a:fillRect/>
-                          </a:stretch>
-                        </pic:blipFill>
-                        <pic:spPr bwMode="auto">
-                          <a:xfrm>
-                            <a:off x="0" y="0"/>
-                            <a:ext cx="152400" cy="152400"/>
-                          </a:xfrm>
-                          <a:prstGeom prst="rect">
-                            <a:avLst/>
-                          </a:prstGeom>
-                          <a:noFill/>
-                          <a:ln w="9525">
-                            <a:noFill/>
-                            <a:miter lim="800000"/>
-                            <a:headEnd/>
-                            <a:tailEnd/>
-                          </a:ln>
-                        </pic:spPr>
-                      </pic:pic>
-                    </a:graphicData>
-                  </a:graphic>
-                </wp:inline>
-              </w:drawing>
-            </w:r>
-            <w:r>
-              <w:rPr>
-                <w:rFonts w:ascii="Verdana" w:eastAsia="Times New Roman" w:hAnsi="Verdana" w:cs="Arial"/>
-                <w:color w:val="990033"/>
-                <w:sz w:val="18"/>
-                <w:u w:val="single"/>
-                <w:lang w:eastAsia="pt-BR"/>
-              </w:rPr>
-              <w:t>PDF</w:t>
-            </w:r>
-            <w:r>
-              <w:rPr>
-                <w:rFonts w:ascii="Verdana" w:eastAsia="Times New Roman" w:hAnsi="Verdana" w:cs="Arial"/>
-                <w:color w:val="000000"/>
-                <w:sz w:val="18"/>
-                <w:szCs w:val="18"/>
-                <w:lang w:eastAsia="pt-BR"/>
-              </w:rPr>
-              <w:fldChar w:fldCharType="end"/>
-            </w:r>
-            <w:bookmarkEnd w:id="0"/>
-          </w:p>
-        </w:tc>
-      </w:tr>
-      <w:tr>
-        <w:trPr>
-          <w:gridAfter w:val="1"/>
-          <w:wAfter w:w="1045" w:type="dxa"/>
-          <w:tblCellSpacing w:w="15" w:type="dxa"/>
-        </w:trPr>
-        <w:tc>
-          <w:tcPr>
-            <w:tcW w:w="0" w:type="auto"/>
-            <w:shd w:val="clear" w:color="auto" w:fill="FFFFFF"/>
-            <w:vAlign w:val="center"/>
-            <w:hideMark/>
-          </w:tcPr>
-          <w:p>
-            <w:pPr>
-              <w:spacing w:after="0" w:line="240" w:lineRule="auto"/>
-              <w:rPr>
-                <w:rFonts w:ascii="Verdana" w:eastAsia="Times New Roman" w:hAnsi="Verdana" w:cs="Arial"/>
-                <w:color w:val="000000"/>
-                <w:sz w:val="18"/>
-                <w:szCs w:val="18"/>
-                <w:lang w:eastAsia="pt-BR"/>
-              </w:rPr>
-            </w:pPr>
-          </w:p>
-        </w:tc>
         <w:tc>
           <w:tcPr>
             <w:tcW w:w="0" w:type="auto"/>
@@ -1918,53 +1547,563 @@
                 <w:color w:val="000000"/>
                 <w:sz w:val="18"/>
                 <w:szCs w:val="18"/>
-                <w:lang w:val="en-US" w:eastAsia="pt-BR"/>
-              </w:rPr>
-            </w:pPr>
-          </w:p>
-          <w:p>
-            <w:pPr>
-              <w:spacing w:after="0" w:line="240" w:lineRule="auto"/>
-              <w:rPr>
-                <w:rFonts w:ascii="Verdana" w:eastAsia="Times New Roman" w:hAnsi="Verdana" w:cs="Arial"/>
-                <w:color w:val="000000"/>
-                <w:sz w:val="18"/>
-                <w:szCs w:val="18"/>
-                <w:lang w:val="en-US" w:eastAsia="pt-BR"/>
-              </w:rPr>
-            </w:pPr>
-            <w:r>
-              <w:rPr>
-                <w:rFonts w:ascii="Verdana" w:eastAsia="Times New Roman" w:hAnsi="Verdana" w:cs="Arial"/>
-                <w:color w:val="000000"/>
-                <w:sz w:val="18"/>
-                <w:szCs w:val="18"/>
-                <w:lang w:val="en-US" w:eastAsia="pt-BR"/>
-              </w:rPr>
-              <w:t>The last years have seen a rise in the number of tools and methods developed to help developers and domain users communicate. One such method is Business Process Modeling. The Business Process Modeling Notation provides a graphical visualization and ...</w:t>
-            </w:r>
-          </w:p>
-          <w:p>
-            <w:pPr>
-              <w:spacing w:after="0" w:line="240" w:lineRule="auto"/>
-              <w:rPr>
-                <w:rFonts w:ascii="Verdana" w:eastAsia="Times New Roman" w:hAnsi="Verdana" w:cs="Arial"/>
-                <w:color w:val="000000"/>
-                <w:sz w:val="18"/>
-                <w:szCs w:val="18"/>
-                <w:lang w:eastAsia="pt-BR"/>
-              </w:rPr>
-            </w:pPr>
-            <w:r>
-              <w:rPr>
-                <w:rFonts w:ascii="Verdana" w:eastAsia="Times New Roman" w:hAnsi="Verdana" w:cs="Arial"/>
-                <w:color w:val="000000"/>
-                <w:sz w:val="18"/>
-                <w:lang w:val="en-US" w:eastAsia="pt-BR"/>
+                <w:lang w:eastAsia="pt-BR"/>
+              </w:rPr>
+            </w:pPr>
+          </w:p>
+        </w:tc>
+      </w:tr>
+      <w:tr>
+        <w:trPr>
+          <w:tblCellSpacing w:w="15" w:type="dxa"/>
+        </w:trPr>
+        <w:tc>
+          <w:tcPr>
+            <w:tcW w:w="0" w:type="auto"/>
+            <w:shd w:val="clear" w:color="auto" w:fill="FFFFFF"/>
+            <w:vAlign w:val="center"/>
+            <w:hideMark/>
+          </w:tcPr>
+          <w:p>
+            <w:pPr>
+              <w:spacing w:after="0" w:line="240" w:lineRule="auto"/>
+              <w:rPr>
+                <w:rFonts w:ascii="Verdana" w:eastAsia="Times New Roman" w:hAnsi="Verdana" w:cs="Arial"/>
+                <w:color w:val="000000"/>
+                <w:sz w:val="18"/>
+                <w:szCs w:val="18"/>
+                <w:lang w:eastAsia="pt-BR"/>
+              </w:rPr>
+            </w:pPr>
+          </w:p>
+        </w:tc>
+        <w:tc>
+          <w:tcPr>
+            <w:tcW w:w="0" w:type="auto"/>
+            <w:shd w:val="clear" w:color="auto" w:fill="FFFFFF"/>
+            <w:vAlign w:val="center"/>
+            <w:hideMark/>
+          </w:tcPr>
+          <w:p>
+            <w:pPr>
+              <w:spacing w:after="0" w:line="240" w:lineRule="auto"/>
+              <w:rPr>
+                <w:rFonts w:ascii="Verdana" w:eastAsia="Times New Roman" w:hAnsi="Verdana" w:cs="Arial"/>
+                <w:color w:val="000000"/>
+                <w:sz w:val="18"/>
+                <w:szCs w:val="18"/>
+                <w:highlight w:val="green"/>
+                <w:lang w:val="en-US" w:eastAsia="pt-BR"/>
+              </w:rPr>
+            </w:pPr>
+            <w:hyperlink r:id="rId15" w:history="1">
+              <w:r>
+                <w:rPr>
+                  <w:rFonts w:ascii="Verdana" w:eastAsia="Times New Roman" w:hAnsi="Verdana" w:cs="Arial"/>
+                  <w:color w:val="990033"/>
+                  <w:sz w:val="18"/>
+                  <w:highlight w:val="green"/>
+                  <w:u w:val="single"/>
+                  <w:lang w:val="en-US" w:eastAsia="pt-BR"/>
+                </w:rPr>
+                <w:t>Organizing and building software: patterns for effective management of large and complex code bases</w:t>
+              </w:r>
+            </w:hyperlink>
+          </w:p>
+        </w:tc>
+      </w:tr>
+      <w:tr>
+        <w:trPr>
+          <w:tblCellSpacing w:w="15" w:type="dxa"/>
+        </w:trPr>
+        <w:tc>
+          <w:tcPr>
+            <w:tcW w:w="0" w:type="auto"/>
+            <w:shd w:val="clear" w:color="auto" w:fill="FFFFFF"/>
+            <w:vAlign w:val="center"/>
+            <w:hideMark/>
+          </w:tcPr>
+          <w:p>
+            <w:pPr>
+              <w:spacing w:after="0" w:line="240" w:lineRule="auto"/>
+              <w:rPr>
+                <w:rFonts w:ascii="Verdana" w:eastAsia="Times New Roman" w:hAnsi="Verdana" w:cs="Arial"/>
+                <w:color w:val="000000"/>
+                <w:sz w:val="18"/>
+                <w:szCs w:val="18"/>
+                <w:highlight w:val="green"/>
+                <w:lang w:val="en-US" w:eastAsia="pt-BR"/>
+              </w:rPr>
+            </w:pPr>
+          </w:p>
+        </w:tc>
+        <w:tc>
+          <w:tcPr>
+            <w:tcW w:w="0" w:type="auto"/>
+            <w:shd w:val="clear" w:color="auto" w:fill="FFFFFF"/>
+            <w:vAlign w:val="center"/>
+            <w:hideMark/>
+          </w:tcPr>
+          <w:p>
+            <w:pPr>
+              <w:spacing w:after="0" w:line="240" w:lineRule="auto"/>
+              <w:rPr>
+                <w:rFonts w:ascii="Verdana" w:eastAsia="Times New Roman" w:hAnsi="Verdana" w:cs="Arial"/>
+                <w:color w:val="000000"/>
+                <w:sz w:val="18"/>
+                <w:szCs w:val="18"/>
+                <w:highlight w:val="green"/>
+                <w:lang w:eastAsia="pt-BR"/>
+              </w:rPr>
+            </w:pPr>
+            <w:hyperlink r:id="rId16" w:history="1">
+              <w:r>
+                <w:rPr>
+                  <w:rFonts w:ascii="Verdana" w:eastAsia="Times New Roman" w:hAnsi="Verdana" w:cs="Arial"/>
+                  <w:color w:val="990033"/>
+                  <w:sz w:val="18"/>
+                  <w:highlight w:val="green"/>
+                  <w:u w:val="single"/>
+                  <w:lang w:eastAsia="pt-BR"/>
+                </w:rPr>
+                <w:t xml:space="preserve">Ralph </w:t>
+              </w:r>
+              <w:proofErr w:type="spellStart"/>
+              <w:r>
+                <w:rPr>
+                  <w:rFonts w:ascii="Verdana" w:eastAsia="Times New Roman" w:hAnsi="Verdana" w:cs="Arial"/>
+                  <w:color w:val="990033"/>
+                  <w:sz w:val="18"/>
+                  <w:highlight w:val="green"/>
+                  <w:u w:val="single"/>
+                  <w:lang w:eastAsia="pt-BR"/>
+                </w:rPr>
+                <w:t>Thiim</w:t>
+              </w:r>
+              <w:proofErr w:type="spellEnd"/>
+            </w:hyperlink>
+            <w:r>
+              <w:rPr>
+                <w:rFonts w:ascii="Verdana" w:eastAsia="Times New Roman" w:hAnsi="Verdana" w:cs="Arial"/>
+                <w:color w:val="000000"/>
+                <w:sz w:val="18"/>
+                <w:szCs w:val="18"/>
+                <w:highlight w:val="green"/>
+                <w:lang w:eastAsia="pt-BR"/>
+              </w:rPr>
+              <w:t>,</w:t>
+            </w:r>
+            <w:r>
+              <w:rPr>
+                <w:rFonts w:ascii="Verdana" w:eastAsia="Times New Roman" w:hAnsi="Verdana" w:cs="Arial"/>
+                <w:color w:val="000000"/>
+                <w:sz w:val="18"/>
+                <w:highlight w:val="green"/>
+                <w:lang w:eastAsia="pt-BR"/>
               </w:rPr>
               <w:t> </w:t>
             </w:r>
-            <w:hyperlink r:id="rId22" w:history="1">
+            <w:hyperlink r:id="rId17" w:history="1">
+              <w:r>
+                <w:rPr>
+                  <w:rFonts w:ascii="Verdana" w:eastAsia="Times New Roman" w:hAnsi="Verdana" w:cs="Arial"/>
+                  <w:color w:val="990033"/>
+                  <w:sz w:val="18"/>
+                  <w:highlight w:val="green"/>
+                  <w:u w:val="single"/>
+                  <w:lang w:eastAsia="pt-BR"/>
+                </w:rPr>
+                <w:t xml:space="preserve">Lise </w:t>
+              </w:r>
+              <w:proofErr w:type="spellStart"/>
+              <w:r>
+                <w:rPr>
+                  <w:rFonts w:ascii="Verdana" w:eastAsia="Times New Roman" w:hAnsi="Verdana" w:cs="Arial"/>
+                  <w:color w:val="990033"/>
+                  <w:sz w:val="18"/>
+                  <w:highlight w:val="green"/>
+                  <w:u w:val="single"/>
+                  <w:lang w:eastAsia="pt-BR"/>
+                </w:rPr>
+                <w:t>Hvatum</w:t>
+              </w:r>
+              <w:proofErr w:type="spellEnd"/>
+              <w:proofErr w:type="gramStart"/>
+            </w:hyperlink>
+            <w:proofErr w:type="gramEnd"/>
+          </w:p>
+        </w:tc>
+      </w:tr>
+      <w:tr>
+        <w:trPr>
+          <w:tblCellSpacing w:w="15" w:type="dxa"/>
+        </w:trPr>
+        <w:tc>
+          <w:tcPr>
+            <w:tcW w:w="0" w:type="auto"/>
+            <w:shd w:val="clear" w:color="auto" w:fill="FFFFFF"/>
+            <w:vAlign w:val="center"/>
+            <w:hideMark/>
+          </w:tcPr>
+          <w:p>
+            <w:pPr>
+              <w:spacing w:after="0" w:line="240" w:lineRule="auto"/>
+              <w:rPr>
+                <w:rFonts w:ascii="Verdana" w:eastAsia="Times New Roman" w:hAnsi="Verdana" w:cs="Arial"/>
+                <w:color w:val="000000"/>
+                <w:sz w:val="18"/>
+                <w:szCs w:val="18"/>
+                <w:highlight w:val="green"/>
+                <w:lang w:eastAsia="pt-BR"/>
+              </w:rPr>
+            </w:pPr>
+          </w:p>
+        </w:tc>
+        <w:tc>
+          <w:tcPr>
+            <w:tcW w:w="0" w:type="auto"/>
+            <w:shd w:val="clear" w:color="auto" w:fill="FFFFFF"/>
+            <w:vAlign w:val="center"/>
+            <w:hideMark/>
+          </w:tcPr>
+          <w:p>
+            <w:pPr>
+              <w:spacing w:after="0" w:line="240" w:lineRule="auto"/>
+              <w:rPr>
+                <w:rFonts w:ascii="Verdana" w:eastAsia="Times New Roman" w:hAnsi="Verdana" w:cs="Arial"/>
+                <w:color w:val="000000"/>
+                <w:sz w:val="18"/>
+                <w:szCs w:val="18"/>
+                <w:highlight w:val="green"/>
+                <w:lang w:eastAsia="pt-BR"/>
+              </w:rPr>
+            </w:pPr>
+            <w:proofErr w:type="spellStart"/>
+            <w:r>
+              <w:rPr>
+                <w:rFonts w:ascii="Verdana" w:eastAsia="Times New Roman" w:hAnsi="Verdana" w:cs="Arial"/>
+                <w:color w:val="000000"/>
+                <w:sz w:val="18"/>
+                <w:szCs w:val="18"/>
+                <w:highlight w:val="green"/>
+                <w:lang w:eastAsia="pt-BR"/>
+              </w:rPr>
+              <w:t>Article</w:t>
+            </w:r>
+            <w:proofErr w:type="spellEnd"/>
+            <w:r>
+              <w:rPr>
+                <w:rFonts w:ascii="Verdana" w:eastAsia="Times New Roman" w:hAnsi="Verdana" w:cs="Arial"/>
+                <w:color w:val="000000"/>
+                <w:sz w:val="18"/>
+                <w:szCs w:val="18"/>
+                <w:highlight w:val="green"/>
+                <w:lang w:eastAsia="pt-BR"/>
+              </w:rPr>
+              <w:t xml:space="preserve"> No</w:t>
+            </w:r>
+            <w:proofErr w:type="gramStart"/>
+            <w:r>
+              <w:rPr>
+                <w:rFonts w:ascii="Verdana" w:eastAsia="Times New Roman" w:hAnsi="Verdana" w:cs="Arial"/>
+                <w:color w:val="000000"/>
+                <w:sz w:val="18"/>
+                <w:szCs w:val="18"/>
+                <w:highlight w:val="green"/>
+                <w:lang w:eastAsia="pt-BR"/>
+              </w:rPr>
+              <w:t>.:</w:t>
+            </w:r>
+            <w:proofErr w:type="gramEnd"/>
+            <w:r>
+              <w:rPr>
+                <w:rFonts w:ascii="Verdana" w:eastAsia="Times New Roman" w:hAnsi="Verdana" w:cs="Arial"/>
+                <w:color w:val="000000"/>
+                <w:sz w:val="18"/>
+                <w:szCs w:val="18"/>
+                <w:highlight w:val="green"/>
+                <w:lang w:eastAsia="pt-BR"/>
+              </w:rPr>
+              <w:t xml:space="preserve"> 16</w:t>
+            </w:r>
+          </w:p>
+        </w:tc>
+      </w:tr>
+      <w:tr>
+        <w:trPr>
+          <w:tblCellSpacing w:w="15" w:type="dxa"/>
+        </w:trPr>
+        <w:tc>
+          <w:tcPr>
+            <w:tcW w:w="0" w:type="auto"/>
+            <w:shd w:val="clear" w:color="auto" w:fill="FFFFFF"/>
+            <w:vAlign w:val="center"/>
+            <w:hideMark/>
+          </w:tcPr>
+          <w:p>
+            <w:pPr>
+              <w:spacing w:after="0" w:line="240" w:lineRule="auto"/>
+              <w:rPr>
+                <w:rFonts w:ascii="Verdana" w:eastAsia="Times New Roman" w:hAnsi="Verdana" w:cs="Arial"/>
+                <w:color w:val="000000"/>
+                <w:sz w:val="18"/>
+                <w:szCs w:val="18"/>
+                <w:highlight w:val="green"/>
+                <w:lang w:eastAsia="pt-BR"/>
+              </w:rPr>
+            </w:pPr>
+          </w:p>
+        </w:tc>
+        <w:tc>
+          <w:tcPr>
+            <w:tcW w:w="0" w:type="auto"/>
+            <w:shd w:val="clear" w:color="auto" w:fill="FFFFFF"/>
+            <w:vAlign w:val="center"/>
+            <w:hideMark/>
+          </w:tcPr>
+          <w:p>
+            <w:pPr>
+              <w:spacing w:after="0" w:line="240" w:lineRule="auto"/>
+              <w:rPr>
+                <w:rFonts w:ascii="Verdana" w:eastAsia="Times New Roman" w:hAnsi="Verdana" w:cs="Arial"/>
+                <w:color w:val="000000"/>
+                <w:sz w:val="18"/>
+                <w:szCs w:val="18"/>
+                <w:highlight w:val="green"/>
+                <w:lang w:eastAsia="pt-BR"/>
+              </w:rPr>
+            </w:pPr>
+            <w:proofErr w:type="spellStart"/>
+            <w:r>
+              <w:rPr>
+                <w:rFonts w:ascii="Verdana" w:eastAsia="Times New Roman" w:hAnsi="Verdana" w:cs="Arial"/>
+                <w:color w:val="000000"/>
+                <w:sz w:val="18"/>
+                <w:szCs w:val="18"/>
+                <w:highlight w:val="green"/>
+                <w:lang w:eastAsia="pt-BR"/>
+              </w:rPr>
+              <w:t>Full</w:t>
+            </w:r>
+            <w:proofErr w:type="spellEnd"/>
+            <w:r>
+              <w:rPr>
+                <w:rFonts w:ascii="Verdana" w:eastAsia="Times New Roman" w:hAnsi="Verdana" w:cs="Arial"/>
+                <w:color w:val="000000"/>
+                <w:sz w:val="18"/>
+                <w:szCs w:val="18"/>
+                <w:highlight w:val="green"/>
+                <w:lang w:eastAsia="pt-BR"/>
+              </w:rPr>
+              <w:t xml:space="preserve"> </w:t>
+            </w:r>
+            <w:proofErr w:type="spellStart"/>
+            <w:r>
+              <w:rPr>
+                <w:rFonts w:ascii="Verdana" w:eastAsia="Times New Roman" w:hAnsi="Verdana" w:cs="Arial"/>
+                <w:color w:val="000000"/>
+                <w:sz w:val="18"/>
+                <w:szCs w:val="18"/>
+                <w:highlight w:val="green"/>
+                <w:lang w:eastAsia="pt-BR"/>
+              </w:rPr>
+              <w:t>text</w:t>
+            </w:r>
+            <w:proofErr w:type="spellEnd"/>
+            <w:r>
+              <w:rPr>
+                <w:rFonts w:ascii="Verdana" w:eastAsia="Times New Roman" w:hAnsi="Verdana" w:cs="Arial"/>
+                <w:color w:val="000000"/>
+                <w:sz w:val="18"/>
+                <w:szCs w:val="18"/>
+                <w:highlight w:val="green"/>
+                <w:lang w:eastAsia="pt-BR"/>
+              </w:rPr>
+              <w:t>:</w:t>
+            </w:r>
+            <w:r>
+              <w:rPr>
+                <w:rFonts w:ascii="Verdana" w:eastAsia="Times New Roman" w:hAnsi="Verdana" w:cs="Arial"/>
+                <w:color w:val="000000"/>
+                <w:sz w:val="18"/>
+                <w:highlight w:val="green"/>
+                <w:lang w:eastAsia="pt-BR"/>
+              </w:rPr>
+              <w:t> </w:t>
+            </w:r>
+            <w:hyperlink r:id="rId18" w:tgtFrame="_blank" w:tooltip="FullText PDF" w:history="1">
+              <w:r>
+                <w:rPr>
+                  <w:rFonts w:ascii="Verdana" w:eastAsia="Times New Roman" w:hAnsi="Verdana" w:cs="Arial"/>
+                  <w:noProof/>
+                  <w:color w:val="990033"/>
+                  <w:sz w:val="18"/>
+                  <w:szCs w:val="18"/>
+                  <w:highlight w:val="green"/>
+                  <w:lang w:eastAsia="pt-BR"/>
+                </w:rPr>
+                <w:drawing>
+                  <wp:inline distT="0" distB="0" distL="0" distR="0">
+                    <wp:extent cx="152400" cy="152400"/>
+                    <wp:effectExtent l="19050" t="0" r="0" b="0"/>
+                    <wp:docPr id="9" name="Imagem 9" descr="PDF">
+                      <a:hlinkClick xmlns:a="http://schemas.openxmlformats.org/drawingml/2006/main" r:id="rId18" tgtFrame="&quot;_blank&quot;" tooltip="&quot;FullText PDF&quot;"/>
+                    </wp:docPr>
+                    <wp:cNvGraphicFramePr>
+                      <a:graphicFrameLocks xmlns:a="http://schemas.openxmlformats.org/drawingml/2006/main" noChangeAspect="1"/>
+                    </wp:cNvGraphicFramePr>
+                    <a:graphic xmlns:a="http://schemas.openxmlformats.org/drawingml/2006/main">
+                      <a:graphicData uri="http://schemas.openxmlformats.org/drawingml/2006/picture">
+                        <pic:pic xmlns:pic="http://schemas.openxmlformats.org/drawingml/2006/picture">
+                          <pic:nvPicPr>
+                            <pic:cNvPr id="0" name="Picture 9" descr="PDF">
+                              <a:hlinkClick r:id="rId18" tgtFrame="&quot;_blank&quot;" tooltip="&quot;FullText PDF&quot;"/>
+                            </pic:cNvPr>
+                            <pic:cNvPicPr>
+                              <a:picLocks noChangeAspect="1" noChangeArrowheads="1"/>
+                            </pic:cNvPicPr>
+                          </pic:nvPicPr>
+                          <pic:blipFill>
+                            <a:blip r:embed="rId11" cstate="print"/>
+                            <a:srcRect/>
+                            <a:stretch>
+                              <a:fillRect/>
+                            </a:stretch>
+                          </pic:blipFill>
+                          <pic:spPr bwMode="auto">
+                            <a:xfrm>
+                              <a:off x="0" y="0"/>
+                              <a:ext cx="152400" cy="152400"/>
+                            </a:xfrm>
+                            <a:prstGeom prst="rect">
+                              <a:avLst/>
+                            </a:prstGeom>
+                            <a:noFill/>
+                            <a:ln w="9525">
+                              <a:noFill/>
+                              <a:miter lim="800000"/>
+                              <a:headEnd/>
+                              <a:tailEnd/>
+                            </a:ln>
+                          </pic:spPr>
+                        </pic:pic>
+                      </a:graphicData>
+                    </a:graphic>
+                  </wp:inline>
+                </w:drawing>
+              </w:r>
+              <w:r>
+                <w:rPr>
+                  <w:rFonts w:ascii="Verdana" w:eastAsia="Times New Roman" w:hAnsi="Verdana" w:cs="Arial"/>
+                  <w:color w:val="990033"/>
+                  <w:sz w:val="18"/>
+                  <w:highlight w:val="green"/>
+                  <w:u w:val="single"/>
+                  <w:lang w:eastAsia="pt-BR"/>
+                </w:rPr>
+                <w:t>PDF</w:t>
+              </w:r>
+            </w:hyperlink>
+          </w:p>
+        </w:tc>
+      </w:tr>
+      <w:tr>
+        <w:trPr>
+          <w:tblCellSpacing w:w="15" w:type="dxa"/>
+        </w:trPr>
+        <w:tc>
+          <w:tcPr>
+            <w:tcW w:w="0" w:type="auto"/>
+            <w:shd w:val="clear" w:color="auto" w:fill="FFFFFF"/>
+            <w:vAlign w:val="center"/>
+            <w:hideMark/>
+          </w:tcPr>
+          <w:p>
+            <w:pPr>
+              <w:spacing w:after="0" w:line="240" w:lineRule="auto"/>
+              <w:rPr>
+                <w:rFonts w:ascii="Verdana" w:eastAsia="Times New Roman" w:hAnsi="Verdana" w:cs="Arial"/>
+                <w:color w:val="000000"/>
+                <w:sz w:val="18"/>
+                <w:szCs w:val="18"/>
+                <w:highlight w:val="green"/>
+                <w:lang w:eastAsia="pt-BR"/>
+              </w:rPr>
+            </w:pPr>
+          </w:p>
+        </w:tc>
+        <w:tc>
+          <w:tcPr>
+            <w:tcW w:w="0" w:type="auto"/>
+            <w:shd w:val="clear" w:color="auto" w:fill="FFFFFF"/>
+            <w:tcMar>
+              <w:top w:w="15" w:type="dxa"/>
+              <w:left w:w="15" w:type="dxa"/>
+              <w:bottom w:w="225" w:type="dxa"/>
+              <w:right w:w="15" w:type="dxa"/>
+            </w:tcMar>
+            <w:vAlign w:val="center"/>
+            <w:hideMark/>
+          </w:tcPr>
+          <w:p>
+            <w:pPr>
+              <w:spacing w:after="0" w:line="240" w:lineRule="auto"/>
+              <w:rPr>
+                <w:rFonts w:ascii="Verdana" w:eastAsia="Times New Roman" w:hAnsi="Verdana" w:cs="Arial"/>
+                <w:color w:val="000000"/>
+                <w:sz w:val="18"/>
+                <w:szCs w:val="18"/>
+                <w:highlight w:val="green"/>
+                <w:lang w:val="en-US" w:eastAsia="pt-BR"/>
+              </w:rPr>
+            </w:pPr>
+          </w:p>
+          <w:p>
+            <w:pPr>
+              <w:spacing w:after="0" w:line="240" w:lineRule="auto"/>
+              <w:rPr>
+                <w:rFonts w:ascii="Verdana" w:eastAsia="Times New Roman" w:hAnsi="Verdana" w:cs="Arial"/>
+                <w:color w:val="000000"/>
+                <w:sz w:val="18"/>
+                <w:szCs w:val="18"/>
+                <w:highlight w:val="green"/>
+                <w:lang w:val="en-US" w:eastAsia="pt-BR"/>
+              </w:rPr>
+            </w:pPr>
+            <w:r>
+              <w:rPr>
+                <w:rFonts w:ascii="Verdana" w:eastAsia="Times New Roman" w:hAnsi="Verdana" w:cs="Arial"/>
+                <w:color w:val="000000"/>
+                <w:sz w:val="18"/>
+                <w:szCs w:val="18"/>
+                <w:highlight w:val="green"/>
+                <w:lang w:val="en-US" w:eastAsia="pt-BR"/>
+              </w:rPr>
+              <w:t>Organizations which feature a distributed workforce developing software products with large and complex code bases require efficient management of the software artifacts and the developer environments to ensure the quality of the software products over ...</w:t>
+            </w:r>
+          </w:p>
+          <w:p>
+            <w:pPr>
+              <w:spacing w:after="0" w:line="240" w:lineRule="auto"/>
+              <w:rPr>
+                <w:rFonts w:ascii="Verdana" w:eastAsia="Times New Roman" w:hAnsi="Verdana" w:cs="Arial"/>
+                <w:color w:val="000000"/>
+                <w:sz w:val="18"/>
+                <w:szCs w:val="18"/>
+                <w:lang w:eastAsia="pt-BR"/>
+              </w:rPr>
+            </w:pPr>
+            <w:r>
+              <w:rPr>
+                <w:rFonts w:ascii="Verdana" w:eastAsia="Times New Roman" w:hAnsi="Verdana" w:cs="Arial"/>
+                <w:color w:val="000000"/>
+                <w:sz w:val="18"/>
+                <w:highlight w:val="green"/>
+                <w:lang w:val="en-US" w:eastAsia="pt-BR"/>
+              </w:rPr>
+              <w:t> </w:t>
+            </w:r>
+            <w:hyperlink r:id="rId19" w:history="1">
               <w:proofErr w:type="spellStart"/>
               <w:proofErr w:type="gramStart"/>
               <w:r>
@@ -1972,6 +2111,701 @@
                   <w:rFonts w:ascii="Verdana" w:eastAsia="Times New Roman" w:hAnsi="Verdana" w:cs="Arial"/>
                   <w:color w:val="990033"/>
                   <w:sz w:val="18"/>
+                  <w:highlight w:val="green"/>
+                  <w:u w:val="single"/>
+                  <w:lang w:eastAsia="pt-BR"/>
+                </w:rPr>
+                <w:t>expand</w:t>
+              </w:r>
+              <w:proofErr w:type="spellEnd"/>
+              <w:proofErr w:type="gramEnd"/>
+            </w:hyperlink>
+          </w:p>
+        </w:tc>
+      </w:tr>
+    </w:tbl>
+    <w:p>
+      <w:r>
+        <w:t>OK</w:t>
+      </w:r>
+    </w:p>
+    <w:p/>
+    <w:tbl>
+      <w:tblPr>
+        <w:tblW w:w="0" w:type="auto"/>
+        <w:tblCellSpacing w:w="15" w:type="dxa"/>
+        <w:shd w:val="clear" w:color="auto" w:fill="FFFFFF"/>
+        <w:tblCellMar>
+          <w:top w:w="15" w:type="dxa"/>
+          <w:left w:w="15" w:type="dxa"/>
+          <w:bottom w:w="15" w:type="dxa"/>
+          <w:right w:w="15" w:type="dxa"/>
+        </w:tblCellMar>
+        <w:tblLook w:val="04A0"/>
+      </w:tblPr>
+      <w:tblGrid>
+        <w:gridCol w:w="81"/>
+        <w:gridCol w:w="8513"/>
+      </w:tblGrid>
+      <w:tr>
+        <w:trPr>
+          <w:gridAfter w:val="1"/>
+          <w:tblCellSpacing w:w="15" w:type="dxa"/>
+        </w:trPr>
+        <w:tc>
+          <w:tcPr>
+            <w:tcW w:w="0" w:type="auto"/>
+            <w:shd w:val="clear" w:color="auto" w:fill="FFFFFF"/>
+            <w:tcMar>
+              <w:top w:w="15" w:type="dxa"/>
+              <w:left w:w="15" w:type="dxa"/>
+              <w:bottom w:w="225" w:type="dxa"/>
+              <w:right w:w="15" w:type="dxa"/>
+            </w:tcMar>
+            <w:vAlign w:val="center"/>
+            <w:hideMark/>
+          </w:tcPr>
+          <w:p>
+            <w:pPr>
+              <w:spacing w:after="0" w:line="240" w:lineRule="auto"/>
+              <w:rPr>
+                <w:rFonts w:ascii="Verdana" w:eastAsia="Times New Roman" w:hAnsi="Verdana" w:cs="Arial"/>
+                <w:color w:val="000000"/>
+                <w:sz w:val="18"/>
+                <w:szCs w:val="18"/>
+                <w:lang w:eastAsia="pt-BR"/>
+              </w:rPr>
+            </w:pPr>
+          </w:p>
+        </w:tc>
+      </w:tr>
+      <w:tr>
+        <w:trPr>
+          <w:tblCellSpacing w:w="15" w:type="dxa"/>
+        </w:trPr>
+        <w:tc>
+          <w:tcPr>
+            <w:tcW w:w="0" w:type="auto"/>
+            <w:shd w:val="clear" w:color="auto" w:fill="FFFFFF"/>
+            <w:vAlign w:val="center"/>
+            <w:hideMark/>
+          </w:tcPr>
+          <w:p>
+            <w:pPr>
+              <w:spacing w:after="0" w:line="240" w:lineRule="auto"/>
+              <w:rPr>
+                <w:rFonts w:ascii="Verdana" w:eastAsia="Times New Roman" w:hAnsi="Verdana" w:cs="Arial"/>
+                <w:color w:val="000000"/>
+                <w:sz w:val="18"/>
+                <w:szCs w:val="18"/>
+                <w:lang w:eastAsia="pt-BR"/>
+              </w:rPr>
+            </w:pPr>
+          </w:p>
+        </w:tc>
+        <w:tc>
+          <w:tcPr>
+            <w:tcW w:w="0" w:type="auto"/>
+            <w:shd w:val="clear" w:color="auto" w:fill="FFFFFF"/>
+            <w:vAlign w:val="center"/>
+            <w:hideMark/>
+          </w:tcPr>
+          <w:p>
+            <w:pPr>
+              <w:spacing w:after="0" w:line="240" w:lineRule="auto"/>
+              <w:rPr>
+                <w:rFonts w:ascii="Verdana" w:eastAsia="Times New Roman" w:hAnsi="Verdana" w:cs="Arial"/>
+                <w:color w:val="000000"/>
+                <w:sz w:val="18"/>
+                <w:szCs w:val="18"/>
+                <w:highlight w:val="yellow"/>
+                <w:lang w:val="en-US" w:eastAsia="pt-BR"/>
+              </w:rPr>
+            </w:pPr>
+            <w:hyperlink r:id="rId20" w:history="1">
+              <w:r>
+                <w:rPr>
+                  <w:rFonts w:ascii="Verdana" w:eastAsia="Times New Roman" w:hAnsi="Verdana" w:cs="Arial"/>
+                  <w:color w:val="990033"/>
+                  <w:sz w:val="18"/>
+                  <w:highlight w:val="yellow"/>
+                  <w:u w:val="single"/>
+                  <w:lang w:val="en-US" w:eastAsia="pt-BR"/>
+                </w:rPr>
+                <w:t>Patterns for distributed machine control system data sharing</w:t>
+              </w:r>
+            </w:hyperlink>
+          </w:p>
+        </w:tc>
+      </w:tr>
+      <w:tr>
+        <w:trPr>
+          <w:tblCellSpacing w:w="15" w:type="dxa"/>
+        </w:trPr>
+        <w:tc>
+          <w:tcPr>
+            <w:tcW w:w="0" w:type="auto"/>
+            <w:shd w:val="clear" w:color="auto" w:fill="FFFFFF"/>
+            <w:vAlign w:val="center"/>
+            <w:hideMark/>
+          </w:tcPr>
+          <w:p>
+            <w:pPr>
+              <w:spacing w:after="0" w:line="240" w:lineRule="auto"/>
+              <w:rPr>
+                <w:rFonts w:ascii="Verdana" w:eastAsia="Times New Roman" w:hAnsi="Verdana" w:cs="Arial"/>
+                <w:color w:val="000000"/>
+                <w:sz w:val="18"/>
+                <w:szCs w:val="18"/>
+                <w:highlight w:val="yellow"/>
+                <w:lang w:val="en-US" w:eastAsia="pt-BR"/>
+              </w:rPr>
+            </w:pPr>
+          </w:p>
+        </w:tc>
+        <w:tc>
+          <w:tcPr>
+            <w:tcW w:w="0" w:type="auto"/>
+            <w:shd w:val="clear" w:color="auto" w:fill="FFFFFF"/>
+            <w:vAlign w:val="center"/>
+            <w:hideMark/>
+          </w:tcPr>
+          <w:p>
+            <w:pPr>
+              <w:spacing w:after="0" w:line="240" w:lineRule="auto"/>
+              <w:rPr>
+                <w:rFonts w:ascii="Verdana" w:eastAsia="Times New Roman" w:hAnsi="Verdana" w:cs="Arial"/>
+                <w:color w:val="000000"/>
+                <w:sz w:val="18"/>
+                <w:szCs w:val="18"/>
+                <w:highlight w:val="yellow"/>
+                <w:lang w:eastAsia="pt-BR"/>
+              </w:rPr>
+            </w:pPr>
+            <w:hyperlink r:id="rId21" w:history="1">
+              <w:proofErr w:type="spellStart"/>
+              <w:r>
+                <w:rPr>
+                  <w:rFonts w:ascii="Verdana" w:eastAsia="Times New Roman" w:hAnsi="Verdana" w:cs="Arial"/>
+                  <w:color w:val="990033"/>
+                  <w:sz w:val="18"/>
+                  <w:highlight w:val="yellow"/>
+                  <w:u w:val="single"/>
+                  <w:lang w:eastAsia="pt-BR"/>
+                </w:rPr>
+                <w:t>Marko</w:t>
+              </w:r>
+              <w:proofErr w:type="spellEnd"/>
+              <w:r>
+                <w:rPr>
+                  <w:rFonts w:ascii="Verdana" w:eastAsia="Times New Roman" w:hAnsi="Verdana" w:cs="Arial"/>
+                  <w:color w:val="990033"/>
+                  <w:sz w:val="18"/>
+                  <w:highlight w:val="yellow"/>
+                  <w:u w:val="single"/>
+                  <w:lang w:eastAsia="pt-BR"/>
+                </w:rPr>
+                <w:t xml:space="preserve"> </w:t>
+              </w:r>
+              <w:proofErr w:type="spellStart"/>
+              <w:r>
+                <w:rPr>
+                  <w:rFonts w:ascii="Verdana" w:eastAsia="Times New Roman" w:hAnsi="Verdana" w:cs="Arial"/>
+                  <w:color w:val="990033"/>
+                  <w:sz w:val="18"/>
+                  <w:highlight w:val="yellow"/>
+                  <w:u w:val="single"/>
+                  <w:lang w:eastAsia="pt-BR"/>
+                </w:rPr>
+                <w:t>Leppänen</w:t>
+              </w:r>
+              <w:proofErr w:type="spellEnd"/>
+            </w:hyperlink>
+            <w:r>
+              <w:rPr>
+                <w:rFonts w:ascii="Verdana" w:eastAsia="Times New Roman" w:hAnsi="Verdana" w:cs="Arial"/>
+                <w:color w:val="000000"/>
+                <w:sz w:val="18"/>
+                <w:szCs w:val="18"/>
+                <w:highlight w:val="yellow"/>
+                <w:lang w:eastAsia="pt-BR"/>
+              </w:rPr>
+              <w:t>,</w:t>
+            </w:r>
+            <w:r>
+              <w:rPr>
+                <w:rFonts w:ascii="Verdana" w:eastAsia="Times New Roman" w:hAnsi="Verdana" w:cs="Arial"/>
+                <w:color w:val="000000"/>
+                <w:sz w:val="18"/>
+                <w:highlight w:val="yellow"/>
+                <w:lang w:eastAsia="pt-BR"/>
+              </w:rPr>
+              <w:t> </w:t>
+            </w:r>
+            <w:proofErr w:type="spellStart"/>
+            <w:r>
+              <w:rPr>
+                <w:rFonts w:ascii="Verdana" w:eastAsia="Times New Roman" w:hAnsi="Verdana" w:cs="Arial"/>
+                <w:color w:val="000000"/>
+                <w:sz w:val="18"/>
+                <w:szCs w:val="18"/>
+                <w:highlight w:val="yellow"/>
+                <w:lang w:eastAsia="pt-BR"/>
+              </w:rPr>
+              <w:fldChar w:fldCharType="begin"/>
+            </w:r>
+            <w:r>
+              <w:rPr>
+                <w:rFonts w:ascii="Verdana" w:eastAsia="Times New Roman" w:hAnsi="Verdana" w:cs="Arial"/>
+                <w:color w:val="000000"/>
+                <w:sz w:val="18"/>
+                <w:szCs w:val="18"/>
+                <w:highlight w:val="yellow"/>
+                <w:lang w:eastAsia="pt-BR"/>
+              </w:rPr>
+              <w:instrText xml:space="preserve"> HYPERLINK "http://dl.acm.org/author_page.cfm?id=81474704574&amp;CFID=542847182&amp;CFTOKEN=53055178" </w:instrText>
+            </w:r>
+            <w:r>
+              <w:rPr>
+                <w:rFonts w:ascii="Verdana" w:eastAsia="Times New Roman" w:hAnsi="Verdana" w:cs="Arial"/>
+                <w:color w:val="000000"/>
+                <w:sz w:val="18"/>
+                <w:szCs w:val="18"/>
+                <w:highlight w:val="yellow"/>
+                <w:lang w:eastAsia="pt-BR"/>
+              </w:rPr>
+              <w:fldChar w:fldCharType="separate"/>
+            </w:r>
+            <w:r>
+              <w:rPr>
+                <w:rFonts w:ascii="Verdana" w:eastAsia="Times New Roman" w:hAnsi="Verdana" w:cs="Arial"/>
+                <w:color w:val="990033"/>
+                <w:sz w:val="18"/>
+                <w:highlight w:val="yellow"/>
+                <w:u w:val="single"/>
+                <w:lang w:eastAsia="pt-BR"/>
+              </w:rPr>
+              <w:t>Veli-Pekka</w:t>
+            </w:r>
+            <w:proofErr w:type="spellEnd"/>
+            <w:r>
+              <w:rPr>
+                <w:rFonts w:ascii="Verdana" w:eastAsia="Times New Roman" w:hAnsi="Verdana" w:cs="Arial"/>
+                <w:color w:val="990033"/>
+                <w:sz w:val="18"/>
+                <w:highlight w:val="yellow"/>
+                <w:u w:val="single"/>
+                <w:lang w:eastAsia="pt-BR"/>
+              </w:rPr>
+              <w:t xml:space="preserve"> </w:t>
+            </w:r>
+            <w:proofErr w:type="spellStart"/>
+            <w:r>
+              <w:rPr>
+                <w:rFonts w:ascii="Verdana" w:eastAsia="Times New Roman" w:hAnsi="Verdana" w:cs="Arial"/>
+                <w:color w:val="990033"/>
+                <w:sz w:val="18"/>
+                <w:highlight w:val="yellow"/>
+                <w:u w:val="single"/>
+                <w:lang w:eastAsia="pt-BR"/>
+              </w:rPr>
+              <w:t>Eloranta</w:t>
+            </w:r>
+            <w:proofErr w:type="spellEnd"/>
+            <w:proofErr w:type="gramStart"/>
+            <w:r>
+              <w:rPr>
+                <w:rFonts w:ascii="Verdana" w:eastAsia="Times New Roman" w:hAnsi="Verdana" w:cs="Arial"/>
+                <w:color w:val="000000"/>
+                <w:sz w:val="18"/>
+                <w:szCs w:val="18"/>
+                <w:highlight w:val="yellow"/>
+                <w:lang w:eastAsia="pt-BR"/>
+              </w:rPr>
+              <w:fldChar w:fldCharType="end"/>
+            </w:r>
+            <w:proofErr w:type="gramEnd"/>
+          </w:p>
+        </w:tc>
+      </w:tr>
+      <w:tr>
+        <w:trPr>
+          <w:tblCellSpacing w:w="15" w:type="dxa"/>
+        </w:trPr>
+        <w:tc>
+          <w:tcPr>
+            <w:tcW w:w="0" w:type="auto"/>
+            <w:shd w:val="clear" w:color="auto" w:fill="FFFFFF"/>
+            <w:vAlign w:val="center"/>
+            <w:hideMark/>
+          </w:tcPr>
+          <w:p>
+            <w:pPr>
+              <w:spacing w:after="0" w:line="240" w:lineRule="auto"/>
+              <w:rPr>
+                <w:rFonts w:ascii="Verdana" w:eastAsia="Times New Roman" w:hAnsi="Verdana" w:cs="Arial"/>
+                <w:color w:val="000000"/>
+                <w:sz w:val="18"/>
+                <w:szCs w:val="18"/>
+                <w:highlight w:val="yellow"/>
+                <w:lang w:eastAsia="pt-BR"/>
+              </w:rPr>
+            </w:pPr>
+          </w:p>
+        </w:tc>
+        <w:tc>
+          <w:tcPr>
+            <w:tcW w:w="0" w:type="auto"/>
+            <w:shd w:val="clear" w:color="auto" w:fill="FFFFFF"/>
+            <w:vAlign w:val="center"/>
+            <w:hideMark/>
+          </w:tcPr>
+          <w:p>
+            <w:pPr>
+              <w:spacing w:after="0" w:line="240" w:lineRule="auto"/>
+              <w:rPr>
+                <w:rFonts w:ascii="Verdana" w:eastAsia="Times New Roman" w:hAnsi="Verdana" w:cs="Arial"/>
+                <w:color w:val="000000"/>
+                <w:sz w:val="18"/>
+                <w:szCs w:val="18"/>
+                <w:highlight w:val="yellow"/>
+                <w:lang w:eastAsia="pt-BR"/>
+              </w:rPr>
+            </w:pPr>
+            <w:proofErr w:type="spellStart"/>
+            <w:r>
+              <w:rPr>
+                <w:rFonts w:ascii="Verdana" w:eastAsia="Times New Roman" w:hAnsi="Verdana" w:cs="Arial"/>
+                <w:color w:val="000000"/>
+                <w:sz w:val="18"/>
+                <w:szCs w:val="18"/>
+                <w:highlight w:val="yellow"/>
+                <w:lang w:eastAsia="pt-BR"/>
+              </w:rPr>
+              <w:t>Article</w:t>
+            </w:r>
+            <w:proofErr w:type="spellEnd"/>
+            <w:r>
+              <w:rPr>
+                <w:rFonts w:ascii="Verdana" w:eastAsia="Times New Roman" w:hAnsi="Verdana" w:cs="Arial"/>
+                <w:color w:val="000000"/>
+                <w:sz w:val="18"/>
+                <w:szCs w:val="18"/>
+                <w:highlight w:val="yellow"/>
+                <w:lang w:eastAsia="pt-BR"/>
+              </w:rPr>
+              <w:t xml:space="preserve"> No</w:t>
+            </w:r>
+            <w:proofErr w:type="gramStart"/>
+            <w:r>
+              <w:rPr>
+                <w:rFonts w:ascii="Verdana" w:eastAsia="Times New Roman" w:hAnsi="Verdana" w:cs="Arial"/>
+                <w:color w:val="000000"/>
+                <w:sz w:val="18"/>
+                <w:szCs w:val="18"/>
+                <w:highlight w:val="yellow"/>
+                <w:lang w:eastAsia="pt-BR"/>
+              </w:rPr>
+              <w:t>.:</w:t>
+            </w:r>
+            <w:proofErr w:type="gramEnd"/>
+            <w:r>
+              <w:rPr>
+                <w:rFonts w:ascii="Verdana" w:eastAsia="Times New Roman" w:hAnsi="Verdana" w:cs="Arial"/>
+                <w:color w:val="000000"/>
+                <w:sz w:val="18"/>
+                <w:szCs w:val="18"/>
+                <w:highlight w:val="yellow"/>
+                <w:lang w:eastAsia="pt-BR"/>
+              </w:rPr>
+              <w:t xml:space="preserve"> 17</w:t>
+            </w:r>
+          </w:p>
+        </w:tc>
+      </w:tr>
+      <w:tr>
+        <w:trPr>
+          <w:tblCellSpacing w:w="15" w:type="dxa"/>
+        </w:trPr>
+        <w:tc>
+          <w:tcPr>
+            <w:tcW w:w="0" w:type="auto"/>
+            <w:shd w:val="clear" w:color="auto" w:fill="FFFFFF"/>
+            <w:vAlign w:val="center"/>
+            <w:hideMark/>
+          </w:tcPr>
+          <w:p>
+            <w:pPr>
+              <w:spacing w:after="0" w:line="240" w:lineRule="auto"/>
+              <w:rPr>
+                <w:rFonts w:ascii="Verdana" w:eastAsia="Times New Roman" w:hAnsi="Verdana" w:cs="Arial"/>
+                <w:color w:val="000000"/>
+                <w:sz w:val="18"/>
+                <w:szCs w:val="18"/>
+                <w:highlight w:val="yellow"/>
+                <w:lang w:eastAsia="pt-BR"/>
+              </w:rPr>
+            </w:pPr>
+          </w:p>
+        </w:tc>
+        <w:tc>
+          <w:tcPr>
+            <w:tcW w:w="0" w:type="auto"/>
+            <w:shd w:val="clear" w:color="auto" w:fill="FFFFFF"/>
+            <w:vAlign w:val="center"/>
+            <w:hideMark/>
+          </w:tcPr>
+          <w:p>
+            <w:pPr>
+              <w:spacing w:after="0" w:line="240" w:lineRule="auto"/>
+              <w:rPr>
+                <w:rFonts w:ascii="Verdana" w:eastAsia="Times New Roman" w:hAnsi="Verdana" w:cs="Arial"/>
+                <w:color w:val="000000"/>
+                <w:sz w:val="18"/>
+                <w:szCs w:val="18"/>
+                <w:highlight w:val="yellow"/>
+                <w:lang w:eastAsia="pt-BR"/>
+              </w:rPr>
+            </w:pPr>
+            <w:proofErr w:type="spellStart"/>
+            <w:r>
+              <w:rPr>
+                <w:rFonts w:ascii="Verdana" w:eastAsia="Times New Roman" w:hAnsi="Verdana" w:cs="Arial"/>
+                <w:color w:val="000000"/>
+                <w:sz w:val="18"/>
+                <w:szCs w:val="18"/>
+                <w:highlight w:val="yellow"/>
+                <w:lang w:eastAsia="pt-BR"/>
+              </w:rPr>
+              <w:t>Full</w:t>
+            </w:r>
+            <w:proofErr w:type="spellEnd"/>
+            <w:r>
+              <w:rPr>
+                <w:rFonts w:ascii="Verdana" w:eastAsia="Times New Roman" w:hAnsi="Verdana" w:cs="Arial"/>
+                <w:color w:val="000000"/>
+                <w:sz w:val="18"/>
+                <w:szCs w:val="18"/>
+                <w:highlight w:val="yellow"/>
+                <w:lang w:eastAsia="pt-BR"/>
+              </w:rPr>
+              <w:t xml:space="preserve"> </w:t>
+            </w:r>
+            <w:proofErr w:type="spellStart"/>
+            <w:r>
+              <w:rPr>
+                <w:rFonts w:ascii="Verdana" w:eastAsia="Times New Roman" w:hAnsi="Verdana" w:cs="Arial"/>
+                <w:color w:val="000000"/>
+                <w:sz w:val="18"/>
+                <w:szCs w:val="18"/>
+                <w:highlight w:val="yellow"/>
+                <w:lang w:eastAsia="pt-BR"/>
+              </w:rPr>
+              <w:t>text</w:t>
+            </w:r>
+            <w:proofErr w:type="spellEnd"/>
+            <w:r>
+              <w:rPr>
+                <w:rFonts w:ascii="Verdana" w:eastAsia="Times New Roman" w:hAnsi="Verdana" w:cs="Arial"/>
+                <w:color w:val="000000"/>
+                <w:sz w:val="18"/>
+                <w:szCs w:val="18"/>
+                <w:highlight w:val="yellow"/>
+                <w:lang w:eastAsia="pt-BR"/>
+              </w:rPr>
+              <w:t>:</w:t>
+            </w:r>
+            <w:r>
+              <w:rPr>
+                <w:rFonts w:ascii="Verdana" w:eastAsia="Times New Roman" w:hAnsi="Verdana" w:cs="Arial"/>
+                <w:color w:val="000000"/>
+                <w:sz w:val="18"/>
+                <w:highlight w:val="yellow"/>
+                <w:lang w:eastAsia="pt-BR"/>
+              </w:rPr>
+              <w:t> </w:t>
+            </w:r>
+            <w:hyperlink r:id="rId22" w:tgtFrame="_blank" w:tooltip="FullText PDF" w:history="1">
+              <w:r>
+                <w:rPr>
+                  <w:rFonts w:ascii="Verdana" w:eastAsia="Times New Roman" w:hAnsi="Verdana" w:cs="Arial"/>
+                  <w:noProof/>
+                  <w:color w:val="990033"/>
+                  <w:sz w:val="18"/>
+                  <w:szCs w:val="18"/>
+                  <w:highlight w:val="yellow"/>
+                  <w:lang w:eastAsia="pt-BR"/>
+                </w:rPr>
+                <w:drawing>
+                  <wp:inline distT="0" distB="0" distL="0" distR="0">
+                    <wp:extent cx="152400" cy="152400"/>
+                    <wp:effectExtent l="19050" t="0" r="0" b="0"/>
+                    <wp:docPr id="11" name="Imagem 11" descr="PDF">
+                      <a:hlinkClick xmlns:a="http://schemas.openxmlformats.org/drawingml/2006/main" r:id="rId22" tgtFrame="&quot;_blank&quot;" tooltip="&quot;FullText PDF&quot;"/>
+                    </wp:docPr>
+                    <wp:cNvGraphicFramePr>
+                      <a:graphicFrameLocks xmlns:a="http://schemas.openxmlformats.org/drawingml/2006/main" noChangeAspect="1"/>
+                    </wp:cNvGraphicFramePr>
+                    <a:graphic xmlns:a="http://schemas.openxmlformats.org/drawingml/2006/main">
+                      <a:graphicData uri="http://schemas.openxmlformats.org/drawingml/2006/picture">
+                        <pic:pic xmlns:pic="http://schemas.openxmlformats.org/drawingml/2006/picture">
+                          <pic:nvPicPr>
+                            <pic:cNvPr id="0" name="Picture 11" descr="PDF">
+                              <a:hlinkClick r:id="rId22" tgtFrame="&quot;_blank&quot;" tooltip="&quot;FullText PDF&quot;"/>
+                            </pic:cNvPr>
+                            <pic:cNvPicPr>
+                              <a:picLocks noChangeAspect="1" noChangeArrowheads="1"/>
+                            </pic:cNvPicPr>
+                          </pic:nvPicPr>
+                          <pic:blipFill>
+                            <a:blip r:embed="rId11" cstate="print"/>
+                            <a:srcRect/>
+                            <a:stretch>
+                              <a:fillRect/>
+                            </a:stretch>
+                          </pic:blipFill>
+                          <pic:spPr bwMode="auto">
+                            <a:xfrm>
+                              <a:off x="0" y="0"/>
+                              <a:ext cx="152400" cy="152400"/>
+                            </a:xfrm>
+                            <a:prstGeom prst="rect">
+                              <a:avLst/>
+                            </a:prstGeom>
+                            <a:noFill/>
+                            <a:ln w="9525">
+                              <a:noFill/>
+                              <a:miter lim="800000"/>
+                              <a:headEnd/>
+                              <a:tailEnd/>
+                            </a:ln>
+                          </pic:spPr>
+                        </pic:pic>
+                      </a:graphicData>
+                    </a:graphic>
+                  </wp:inline>
+                </w:drawing>
+              </w:r>
+              <w:r>
+                <w:rPr>
+                  <w:rFonts w:ascii="Verdana" w:eastAsia="Times New Roman" w:hAnsi="Verdana" w:cs="Arial"/>
+                  <w:color w:val="990033"/>
+                  <w:sz w:val="18"/>
+                  <w:highlight w:val="yellow"/>
+                  <w:u w:val="single"/>
+                  <w:lang w:eastAsia="pt-BR"/>
+                </w:rPr>
+                <w:t>PDF</w:t>
+              </w:r>
+            </w:hyperlink>
+          </w:p>
+        </w:tc>
+      </w:tr>
+      <w:tr>
+        <w:trPr>
+          <w:tblCellSpacing w:w="15" w:type="dxa"/>
+        </w:trPr>
+        <w:tc>
+          <w:tcPr>
+            <w:tcW w:w="0" w:type="auto"/>
+            <w:shd w:val="clear" w:color="auto" w:fill="FFFFFF"/>
+            <w:vAlign w:val="center"/>
+            <w:hideMark/>
+          </w:tcPr>
+          <w:p>
+            <w:pPr>
+              <w:spacing w:after="0" w:line="240" w:lineRule="auto"/>
+              <w:rPr>
+                <w:rFonts w:ascii="Verdana" w:eastAsia="Times New Roman" w:hAnsi="Verdana" w:cs="Arial"/>
+                <w:color w:val="000000"/>
+                <w:sz w:val="18"/>
+                <w:szCs w:val="18"/>
+                <w:highlight w:val="yellow"/>
+                <w:lang w:eastAsia="pt-BR"/>
+              </w:rPr>
+            </w:pPr>
+          </w:p>
+        </w:tc>
+        <w:tc>
+          <w:tcPr>
+            <w:tcW w:w="0" w:type="auto"/>
+            <w:shd w:val="clear" w:color="auto" w:fill="FFFFFF"/>
+            <w:tcMar>
+              <w:top w:w="15" w:type="dxa"/>
+              <w:left w:w="15" w:type="dxa"/>
+              <w:bottom w:w="225" w:type="dxa"/>
+              <w:right w:w="15" w:type="dxa"/>
+            </w:tcMar>
+            <w:vAlign w:val="center"/>
+            <w:hideMark/>
+          </w:tcPr>
+          <w:p>
+            <w:pPr>
+              <w:spacing w:after="0" w:line="240" w:lineRule="auto"/>
+              <w:rPr>
+                <w:rFonts w:ascii="Verdana" w:eastAsia="Times New Roman" w:hAnsi="Verdana" w:cs="Arial"/>
+                <w:color w:val="000000"/>
+                <w:sz w:val="18"/>
+                <w:szCs w:val="18"/>
+                <w:highlight w:val="yellow"/>
+                <w:lang w:val="en-US" w:eastAsia="pt-BR"/>
+              </w:rPr>
+            </w:pPr>
+          </w:p>
+          <w:p>
+            <w:pPr>
+              <w:spacing w:after="0" w:line="240" w:lineRule="auto"/>
+              <w:rPr>
+                <w:rFonts w:ascii="Verdana" w:eastAsia="Times New Roman" w:hAnsi="Verdana" w:cs="Arial"/>
+                <w:color w:val="000000"/>
+                <w:sz w:val="18"/>
+                <w:szCs w:val="18"/>
+                <w:highlight w:val="yellow"/>
+                <w:lang w:val="en-US" w:eastAsia="pt-BR"/>
+              </w:rPr>
+            </w:pPr>
+            <w:r>
+              <w:rPr>
+                <w:rFonts w:ascii="Verdana" w:eastAsia="Times New Roman" w:hAnsi="Verdana" w:cs="Arial"/>
+                <w:color w:val="000000"/>
+                <w:sz w:val="18"/>
+                <w:szCs w:val="18"/>
+                <w:highlight w:val="yellow"/>
+                <w:lang w:val="en-US" w:eastAsia="pt-BR"/>
+              </w:rPr>
+              <w:t>In this paper we will present three patterns for sharing sensory data and other information in distributed machine control systems. A distributed machine control system is a software entity that is specifically designed to control a certain hardware ...</w:t>
+            </w:r>
+          </w:p>
+          <w:p>
+            <w:pPr>
+              <w:spacing w:after="0" w:line="240" w:lineRule="auto"/>
+              <w:rPr>
+                <w:rFonts w:ascii="Verdana" w:eastAsia="Times New Roman" w:hAnsi="Verdana" w:cs="Arial"/>
+                <w:color w:val="000000"/>
+                <w:sz w:val="18"/>
+                <w:szCs w:val="18"/>
+                <w:lang w:eastAsia="pt-BR"/>
+              </w:rPr>
+            </w:pPr>
+            <w:r>
+              <w:rPr>
+                <w:rFonts w:ascii="Verdana" w:eastAsia="Times New Roman" w:hAnsi="Verdana" w:cs="Arial"/>
+                <w:color w:val="000000"/>
+                <w:sz w:val="18"/>
+                <w:highlight w:val="yellow"/>
+                <w:lang w:val="en-US" w:eastAsia="pt-BR"/>
+              </w:rPr>
+              <w:t> </w:t>
+            </w:r>
+            <w:hyperlink r:id="rId23" w:history="1">
+              <w:proofErr w:type="spellStart"/>
+              <w:proofErr w:type="gramStart"/>
+              <w:r>
+                <w:rPr>
+                  <w:rFonts w:ascii="Verdana" w:eastAsia="Times New Roman" w:hAnsi="Verdana" w:cs="Arial"/>
+                  <w:color w:val="990033"/>
+                  <w:sz w:val="18"/>
+                  <w:highlight w:val="yellow"/>
                   <w:u w:val="single"/>
                   <w:lang w:eastAsia="pt-BR"/>
                 </w:rPr>
@@ -2073,20 +2907,72 @@
                 <w:color w:val="000000"/>
                 <w:sz w:val="18"/>
                 <w:szCs w:val="18"/>
-                <w:lang w:val="en-US" w:eastAsia="pt-BR"/>
-              </w:rPr>
-            </w:pPr>
-            <w:hyperlink r:id="rId23" w:history="1">
-              <w:r>
-                <w:rPr>
-                  <w:rFonts w:ascii="Verdana" w:eastAsia="Times New Roman" w:hAnsi="Verdana" w:cs="Arial"/>
-                  <w:color w:val="990033"/>
-                  <w:sz w:val="18"/>
+                <w:highlight w:val="green"/>
+                <w:lang w:eastAsia="pt-BR"/>
+              </w:rPr>
+            </w:pPr>
+            <w:hyperlink r:id="rId24" w:history="1">
+              <w:proofErr w:type="spellStart"/>
+              <w:r>
+                <w:rPr>
+                  <w:rFonts w:ascii="Verdana" w:eastAsia="Times New Roman" w:hAnsi="Verdana" w:cs="Arial"/>
+                  <w:color w:val="990033"/>
+                  <w:sz w:val="18"/>
+                  <w:highlight w:val="green"/>
                   <w:u w:val="single"/>
-                  <w:lang w:val="en-US" w:eastAsia="pt-BR"/>
-                </w:rPr>
-                <w:t>Organizing and building software: patterns for effective management of large and complex code bases</w:t>
-              </w:r>
+                  <w:lang w:eastAsia="pt-BR"/>
+                </w:rPr>
+                <w:t>Pattern</w:t>
+              </w:r>
+              <w:proofErr w:type="spellEnd"/>
+              <w:r>
+                <w:rPr>
+                  <w:rFonts w:ascii="Verdana" w:eastAsia="Times New Roman" w:hAnsi="Verdana" w:cs="Arial"/>
+                  <w:color w:val="990033"/>
+                  <w:sz w:val="18"/>
+                  <w:highlight w:val="green"/>
+                  <w:u w:val="single"/>
+                  <w:lang w:eastAsia="pt-BR"/>
+                </w:rPr>
+                <w:t xml:space="preserve"> </w:t>
+              </w:r>
+              <w:proofErr w:type="spellStart"/>
+              <w:r>
+                <w:rPr>
+                  <w:rFonts w:ascii="Verdana" w:eastAsia="Times New Roman" w:hAnsi="Verdana" w:cs="Arial"/>
+                  <w:color w:val="990033"/>
+                  <w:sz w:val="18"/>
+                  <w:highlight w:val="green"/>
+                  <w:u w:val="single"/>
+                  <w:lang w:eastAsia="pt-BR"/>
+                </w:rPr>
+                <w:t>mining</w:t>
+              </w:r>
+              <w:proofErr w:type="spellEnd"/>
+              <w:r>
+                <w:rPr>
+                  <w:rFonts w:ascii="Verdana" w:eastAsia="Times New Roman" w:hAnsi="Verdana" w:cs="Arial"/>
+                  <w:color w:val="990033"/>
+                  <w:sz w:val="18"/>
+                  <w:highlight w:val="green"/>
+                  <w:u w:val="single"/>
+                  <w:lang w:eastAsia="pt-BR"/>
+                </w:rPr>
+                <w:t xml:space="preserve"> </w:t>
+              </w:r>
+              <w:proofErr w:type="spellStart"/>
+              <w:r>
+                <w:rPr>
+                  <w:rFonts w:ascii="Verdana" w:eastAsia="Times New Roman" w:hAnsi="Verdana" w:cs="Arial"/>
+                  <w:color w:val="990033"/>
+                  <w:sz w:val="18"/>
+                  <w:highlight w:val="green"/>
+                  <w:u w:val="single"/>
+                  <w:lang w:eastAsia="pt-BR"/>
+                </w:rPr>
+                <w:t>patterns</w:t>
+              </w:r>
+              <w:proofErr w:type="spellEnd"/>
             </w:hyperlink>
           </w:p>
         </w:tc>
@@ -2110,39 +2996,42 @@
                 <w:color w:val="000000"/>
                 <w:sz w:val="18"/>
                 <w:szCs w:val="18"/>
-                <w:lang w:val="en-US" w:eastAsia="pt-BR"/>
-              </w:rPr>
-            </w:pPr>
-          </w:p>
-        </w:tc>
-        <w:tc>
-          <w:tcPr>
-            <w:tcW w:w="0" w:type="auto"/>
-            <w:shd w:val="clear" w:color="auto" w:fill="FFFFFF"/>
-            <w:vAlign w:val="center"/>
-            <w:hideMark/>
-          </w:tcPr>
-          <w:p>
-            <w:pPr>
-              <w:spacing w:after="0" w:line="240" w:lineRule="auto"/>
-              <w:rPr>
-                <w:rFonts w:ascii="Verdana" w:eastAsia="Times New Roman" w:hAnsi="Verdana" w:cs="Arial"/>
-                <w:color w:val="000000"/>
-                <w:sz w:val="18"/>
-                <w:szCs w:val="18"/>
-                <w:lang w:eastAsia="pt-BR"/>
-              </w:rPr>
-            </w:pPr>
-            <w:hyperlink r:id="rId24" w:history="1">
-              <w:r>
-                <w:rPr>
-                  <w:rFonts w:ascii="Verdana" w:eastAsia="Times New Roman" w:hAnsi="Verdana" w:cs="Arial"/>
-                  <w:color w:val="990033"/>
-                  <w:sz w:val="18"/>
+                <w:highlight w:val="green"/>
+                <w:lang w:eastAsia="pt-BR"/>
+              </w:rPr>
+            </w:pPr>
+          </w:p>
+        </w:tc>
+        <w:tc>
+          <w:tcPr>
+            <w:tcW w:w="0" w:type="auto"/>
+            <w:shd w:val="clear" w:color="auto" w:fill="FFFFFF"/>
+            <w:vAlign w:val="center"/>
+            <w:hideMark/>
+          </w:tcPr>
+          <w:p>
+            <w:pPr>
+              <w:spacing w:after="0" w:line="240" w:lineRule="auto"/>
+              <w:rPr>
+                <w:rFonts w:ascii="Verdana" w:eastAsia="Times New Roman" w:hAnsi="Verdana" w:cs="Arial"/>
+                <w:color w:val="000000"/>
+                <w:sz w:val="18"/>
+                <w:szCs w:val="18"/>
+                <w:highlight w:val="green"/>
+                <w:lang w:eastAsia="pt-BR"/>
+              </w:rPr>
+            </w:pPr>
+            <w:hyperlink r:id="rId25" w:history="1">
+              <w:r>
+                <w:rPr>
+                  <w:rFonts w:ascii="Verdana" w:eastAsia="Times New Roman" w:hAnsi="Verdana" w:cs="Arial"/>
+                  <w:color w:val="990033"/>
+                  <w:sz w:val="18"/>
+                  <w:highlight w:val="green"/>
                   <w:u w:val="single"/>
                   <w:lang w:eastAsia="pt-BR"/>
                 </w:rPr>
-                <w:t xml:space="preserve">Ralph </w:t>
+                <w:t xml:space="preserve">Robert S. </w:t>
               </w:r>
               <w:proofErr w:type="spellStart"/>
               <w:r>
@@ -2150,58 +3039,14 @@
                   <w:rFonts w:ascii="Verdana" w:eastAsia="Times New Roman" w:hAnsi="Verdana" w:cs="Arial"/>
                   <w:color w:val="990033"/>
                   <w:sz w:val="18"/>
+                  <w:highlight w:val="green"/>
                   <w:u w:val="single"/>
                   <w:lang w:eastAsia="pt-BR"/>
                 </w:rPr>
-                <w:t>Thiim</w:t>
+                <w:t>Hanmer</w:t>
               </w:r>
               <w:proofErr w:type="spellEnd"/>
             </w:hyperlink>
-            <w:r>
-              <w:rPr>
-                <w:rFonts w:ascii="Verdana" w:eastAsia="Times New Roman" w:hAnsi="Verdana" w:cs="Arial"/>
-                <w:color w:val="000000"/>
-                <w:sz w:val="18"/>
-                <w:szCs w:val="18"/>
-                <w:lang w:eastAsia="pt-BR"/>
-              </w:rPr>
-              <w:t>,</w:t>
-            </w:r>
-            <w:r>
-              <w:rPr>
-                <w:rFonts w:ascii="Verdana" w:eastAsia="Times New Roman" w:hAnsi="Verdana" w:cs="Arial"/>
-                <w:color w:val="000000"/>
-                <w:sz w:val="18"/>
-                <w:lang w:eastAsia="pt-BR"/>
-              </w:rPr>
-              <w:t> </w:t>
-            </w:r>
-            <w:hyperlink r:id="rId25" w:history="1">
-              <w:r>
-                <w:rPr>
-                  <w:rFonts w:ascii="Verdana" w:eastAsia="Times New Roman" w:hAnsi="Verdana" w:cs="Arial"/>
-                  <w:color w:val="990033"/>
-                  <w:sz w:val="18"/>
-                  <w:u w:val="single"/>
-                  <w:lang w:eastAsia="pt-BR"/>
-                </w:rPr>
-                <w:t xml:space="preserve">Lise </w:t>
-              </w:r>
-              <w:proofErr w:type="spellStart"/>
-              <w:r>
-                <w:rPr>
-                  <w:rFonts w:ascii="Verdana" w:eastAsia="Times New Roman" w:hAnsi="Verdana" w:cs="Arial"/>
-                  <w:color w:val="990033"/>
-                  <w:sz w:val="18"/>
-                  <w:u w:val="single"/>
-                  <w:lang w:eastAsia="pt-BR"/>
-                </w:rPr>
-                <w:t>Hvatum</w:t>
-              </w:r>
-              <w:proofErr w:type="spellEnd"/>
-              <w:proofErr w:type="gramStart"/>
-            </w:hyperlink>
-            <w:proofErr w:type="gramEnd"/>
           </w:p>
         </w:tc>
       </w:tr>
@@ -2224,26 +3069,28 @@
                 <w:color w:val="000000"/>
                 <w:sz w:val="18"/>
                 <w:szCs w:val="18"/>
-                <w:lang w:eastAsia="pt-BR"/>
-              </w:rPr>
-            </w:pPr>
-          </w:p>
-        </w:tc>
-        <w:tc>
-          <w:tcPr>
-            <w:tcW w:w="0" w:type="auto"/>
-            <w:shd w:val="clear" w:color="auto" w:fill="FFFFFF"/>
-            <w:vAlign w:val="center"/>
-            <w:hideMark/>
-          </w:tcPr>
-          <w:p>
-            <w:pPr>
-              <w:spacing w:after="0" w:line="240" w:lineRule="auto"/>
-              <w:rPr>
-                <w:rFonts w:ascii="Verdana" w:eastAsia="Times New Roman" w:hAnsi="Verdana" w:cs="Arial"/>
-                <w:color w:val="000000"/>
-                <w:sz w:val="18"/>
-                <w:szCs w:val="18"/>
+                <w:highlight w:val="green"/>
+                <w:lang w:eastAsia="pt-BR"/>
+              </w:rPr>
+            </w:pPr>
+          </w:p>
+        </w:tc>
+        <w:tc>
+          <w:tcPr>
+            <w:tcW w:w="0" w:type="auto"/>
+            <w:shd w:val="clear" w:color="auto" w:fill="FFFFFF"/>
+            <w:vAlign w:val="center"/>
+            <w:hideMark/>
+          </w:tcPr>
+          <w:p>
+            <w:pPr>
+              <w:spacing w:after="0" w:line="240" w:lineRule="auto"/>
+              <w:rPr>
+                <w:rFonts w:ascii="Verdana" w:eastAsia="Times New Roman" w:hAnsi="Verdana" w:cs="Arial"/>
+                <w:color w:val="000000"/>
+                <w:sz w:val="18"/>
+                <w:szCs w:val="18"/>
+                <w:highlight w:val="green"/>
                 <w:lang w:eastAsia="pt-BR"/>
               </w:rPr>
             </w:pPr>
@@ -2254,6 +3101,7 @@
                 <w:color w:val="000000"/>
                 <w:sz w:val="18"/>
                 <w:szCs w:val="18"/>
+                <w:highlight w:val="green"/>
                 <w:lang w:eastAsia="pt-BR"/>
               </w:rPr>
               <w:t>Article</w:t>
@@ -2265,6 +3113,7 @@
                 <w:color w:val="000000"/>
                 <w:sz w:val="18"/>
                 <w:szCs w:val="18"/>
+                <w:highlight w:val="green"/>
                 <w:lang w:eastAsia="pt-BR"/>
               </w:rPr>
               <w:t xml:space="preserve"> No</w:t>
@@ -2276,6 +3125,7 @@
                 <w:color w:val="000000"/>
                 <w:sz w:val="18"/>
                 <w:szCs w:val="18"/>
+                <w:highlight w:val="green"/>
                 <w:lang w:eastAsia="pt-BR"/>
               </w:rPr>
               <w:t>.:</w:t>
@@ -2287,9 +3137,10 @@
                 <w:color w:val="000000"/>
                 <w:sz w:val="18"/>
                 <w:szCs w:val="18"/>
-                <w:lang w:eastAsia="pt-BR"/>
-              </w:rPr>
-              <w:t xml:space="preserve"> 16</w:t>
+                <w:highlight w:val="green"/>
+                <w:lang w:eastAsia="pt-BR"/>
+              </w:rPr>
+              <w:t xml:space="preserve"> 23</w:t>
             </w:r>
           </w:p>
         </w:tc>
@@ -2313,26 +3164,28 @@
                 <w:color w:val="000000"/>
                 <w:sz w:val="18"/>
                 <w:szCs w:val="18"/>
-                <w:lang w:eastAsia="pt-BR"/>
-              </w:rPr>
-            </w:pPr>
-          </w:p>
-        </w:tc>
-        <w:tc>
-          <w:tcPr>
-            <w:tcW w:w="0" w:type="auto"/>
-            <w:shd w:val="clear" w:color="auto" w:fill="FFFFFF"/>
-            <w:vAlign w:val="center"/>
-            <w:hideMark/>
-          </w:tcPr>
-          <w:p>
-            <w:pPr>
-              <w:spacing w:after="0" w:line="240" w:lineRule="auto"/>
-              <w:rPr>
-                <w:rFonts w:ascii="Verdana" w:eastAsia="Times New Roman" w:hAnsi="Verdana" w:cs="Arial"/>
-                <w:color w:val="000000"/>
-                <w:sz w:val="18"/>
-                <w:szCs w:val="18"/>
+                <w:highlight w:val="green"/>
+                <w:lang w:eastAsia="pt-BR"/>
+              </w:rPr>
+            </w:pPr>
+          </w:p>
+        </w:tc>
+        <w:tc>
+          <w:tcPr>
+            <w:tcW w:w="0" w:type="auto"/>
+            <w:shd w:val="clear" w:color="auto" w:fill="FFFFFF"/>
+            <w:vAlign w:val="center"/>
+            <w:hideMark/>
+          </w:tcPr>
+          <w:p>
+            <w:pPr>
+              <w:spacing w:after="0" w:line="240" w:lineRule="auto"/>
+              <w:rPr>
+                <w:rFonts w:ascii="Verdana" w:eastAsia="Times New Roman" w:hAnsi="Verdana" w:cs="Arial"/>
+                <w:color w:val="000000"/>
+                <w:sz w:val="18"/>
+                <w:szCs w:val="18"/>
+                <w:highlight w:val="green"/>
                 <w:lang w:eastAsia="pt-BR"/>
               </w:rPr>
             </w:pPr>
@@ -2343,6 +3196,7 @@
                 <w:color w:val="000000"/>
                 <w:sz w:val="18"/>
                 <w:szCs w:val="18"/>
+                <w:highlight w:val="green"/>
                 <w:lang w:eastAsia="pt-BR"/>
               </w:rPr>
               <w:t>Full</w:t>
@@ -2354,6 +3208,7 @@
                 <w:color w:val="000000"/>
                 <w:sz w:val="18"/>
                 <w:szCs w:val="18"/>
+                <w:highlight w:val="green"/>
                 <w:lang w:eastAsia="pt-BR"/>
               </w:rPr>
               <w:t xml:space="preserve"> </w:t>
@@ -2365,6 +3220,7 @@
                 <w:color w:val="000000"/>
                 <w:sz w:val="18"/>
                 <w:szCs w:val="18"/>
+                <w:highlight w:val="green"/>
                 <w:lang w:eastAsia="pt-BR"/>
               </w:rPr>
               <w:t>text</w:t>
@@ -2376,6 +3232,7 @@
                 <w:color w:val="000000"/>
                 <w:sz w:val="18"/>
                 <w:szCs w:val="18"/>
+                <w:highlight w:val="green"/>
                 <w:lang w:eastAsia="pt-BR"/>
               </w:rPr>
               <w:t>:</w:t>
@@ -2385,6 +3242,7 @@
                 <w:rFonts w:ascii="Verdana" w:eastAsia="Times New Roman" w:hAnsi="Verdana" w:cs="Arial"/>
                 <w:color w:val="000000"/>
                 <w:sz w:val="18"/>
+                <w:highlight w:val="green"/>
                 <w:lang w:eastAsia="pt-BR"/>
               </w:rPr>
               <w:t> </w:t>
@@ -2397,13 +3255,14 @@
                   <w:color w:val="990033"/>
                   <w:sz w:val="18"/>
                   <w:szCs w:val="18"/>
+                  <w:highlight w:val="green"/>
                   <w:lang w:eastAsia="pt-BR"/>
                 </w:rPr>
                 <w:drawing>
                   <wp:inline distT="0" distB="0" distL="0" distR="0">
                     <wp:extent cx="152400" cy="152400"/>
                     <wp:effectExtent l="19050" t="0" r="0" b="0"/>
-                    <wp:docPr id="9" name="Imagem 9" descr="PDF">
+                    <wp:docPr id="13" name="Imagem 13" descr="PDF">
                       <a:hlinkClick xmlns:a="http://schemas.openxmlformats.org/drawingml/2006/main" r:id="rId26" tgtFrame="&quot;_blank&quot;" tooltip="&quot;FullText PDF&quot;"/>
                     </wp:docPr>
                     <wp:cNvGraphicFramePr>
@@ -2413,7 +3272,7 @@
                       <a:graphicData uri="http://schemas.openxmlformats.org/drawingml/2006/picture">
                         <pic:pic xmlns:pic="http://schemas.openxmlformats.org/drawingml/2006/picture">
                           <pic:nvPicPr>
-                            <pic:cNvPr id="0" name="Picture 9" descr="PDF">
+                            <pic:cNvPr id="0" name="Picture 13" descr="PDF">
                               <a:hlinkClick r:id="rId26" tgtFrame="&quot;_blank&quot;" tooltip="&quot;FullText PDF&quot;"/>
                             </pic:cNvPr>
                             <pic:cNvPicPr>
@@ -2454,6 +3313,7 @@
                   <w:rFonts w:ascii="Verdana" w:eastAsia="Times New Roman" w:hAnsi="Verdana" w:cs="Arial"/>
                   <w:color w:val="990033"/>
                   <w:sz w:val="18"/>
+                  <w:highlight w:val="green"/>
                   <w:u w:val="single"/>
                   <w:lang w:eastAsia="pt-BR"/>
                 </w:rPr>
@@ -2482,6 +3342,7 @@
                 <w:color w:val="000000"/>
                 <w:sz w:val="18"/>
                 <w:szCs w:val="18"/>
+                <w:highlight w:val="green"/>
                 <w:lang w:eastAsia="pt-BR"/>
               </w:rPr>
             </w:pPr>
@@ -2508,277 +3369,141 @@
                 <w:color w:val="000000"/>
                 <w:sz w:val="18"/>
                 <w:szCs w:val="18"/>
-                <w:lang w:val="en-US" w:eastAsia="pt-BR"/>
-              </w:rPr>
-            </w:pPr>
-          </w:p>
-          <w:p>
-            <w:pPr>
-              <w:spacing w:after="0" w:line="240" w:lineRule="auto"/>
-              <w:rPr>
-                <w:rFonts w:ascii="Verdana" w:eastAsia="Times New Roman" w:hAnsi="Verdana" w:cs="Arial"/>
-                <w:color w:val="000000"/>
-                <w:sz w:val="18"/>
-                <w:szCs w:val="18"/>
-                <w:lang w:val="en-US" w:eastAsia="pt-BR"/>
-              </w:rPr>
-            </w:pPr>
-            <w:r>
-              <w:rPr>
-                <w:rFonts w:ascii="Verdana" w:eastAsia="Times New Roman" w:hAnsi="Verdana" w:cs="Arial"/>
-                <w:color w:val="000000"/>
-                <w:sz w:val="18"/>
-                <w:szCs w:val="18"/>
-                <w:lang w:val="en-US" w:eastAsia="pt-BR"/>
-              </w:rPr>
-              <w:t>Organizations which feature a distributed workforce developing software products with large and complex code bases require efficient management of the software artifacts and the developer environments to ensure the quality of the software products over ...</w:t>
-            </w:r>
-          </w:p>
-          <w:p>
-            <w:pPr>
-              <w:spacing w:after="0" w:line="240" w:lineRule="auto"/>
-              <w:rPr>
-                <w:rFonts w:ascii="Verdana" w:eastAsia="Times New Roman" w:hAnsi="Verdana" w:cs="Arial"/>
-                <w:color w:val="000000"/>
-                <w:sz w:val="18"/>
-                <w:szCs w:val="18"/>
-                <w:lang w:eastAsia="pt-BR"/>
-              </w:rPr>
-            </w:pPr>
-            <w:r>
-              <w:rPr>
-                <w:rFonts w:ascii="Verdana" w:eastAsia="Times New Roman" w:hAnsi="Verdana" w:cs="Arial"/>
-                <w:color w:val="000000"/>
-                <w:sz w:val="18"/>
-                <w:lang w:val="en-US" w:eastAsia="pt-BR"/>
+                <w:highlight w:val="green"/>
+                <w:lang w:val="en-US" w:eastAsia="pt-BR"/>
+              </w:rPr>
+            </w:pPr>
+          </w:p>
+          <w:p>
+            <w:pPr>
+              <w:spacing w:after="0" w:line="240" w:lineRule="auto"/>
+              <w:rPr>
+                <w:rFonts w:ascii="Verdana" w:eastAsia="Times New Roman" w:hAnsi="Verdana" w:cs="Arial"/>
+                <w:color w:val="000000"/>
+                <w:sz w:val="18"/>
+                <w:szCs w:val="18"/>
+                <w:highlight w:val="green"/>
+                <w:lang w:eastAsia="pt-BR"/>
+              </w:rPr>
+            </w:pPr>
+            <w:r>
+              <w:rPr>
+                <w:rFonts w:ascii="Verdana" w:eastAsia="Times New Roman" w:hAnsi="Verdana" w:cs="Arial"/>
+                <w:color w:val="000000"/>
+                <w:sz w:val="18"/>
+                <w:szCs w:val="18"/>
+                <w:highlight w:val="green"/>
+                <w:lang w:val="en-US" w:eastAsia="pt-BR"/>
+              </w:rPr>
+              <w:t xml:space="preserve">Before a software designer can use a pattern the pattern must be mined. One of the most common ways is for the pattern author to interview an expert and document the reusable kernels that perhaps aren't common knowledge. </w:t>
+            </w:r>
+            <w:proofErr w:type="spellStart"/>
+            <w:r>
+              <w:rPr>
+                <w:rFonts w:ascii="Verdana" w:eastAsia="Times New Roman" w:hAnsi="Verdana" w:cs="Arial"/>
+                <w:color w:val="000000"/>
+                <w:sz w:val="18"/>
+                <w:szCs w:val="18"/>
+                <w:highlight w:val="green"/>
+                <w:lang w:eastAsia="pt-BR"/>
+              </w:rPr>
+              <w:t>Another</w:t>
+            </w:r>
+            <w:proofErr w:type="spellEnd"/>
+            <w:r>
+              <w:rPr>
+                <w:rFonts w:ascii="Verdana" w:eastAsia="Times New Roman" w:hAnsi="Verdana" w:cs="Arial"/>
+                <w:color w:val="000000"/>
+                <w:sz w:val="18"/>
+                <w:szCs w:val="18"/>
+                <w:highlight w:val="green"/>
+                <w:lang w:eastAsia="pt-BR"/>
+              </w:rPr>
+              <w:t xml:space="preserve"> </w:t>
+            </w:r>
+            <w:proofErr w:type="spellStart"/>
+            <w:r>
+              <w:rPr>
+                <w:rFonts w:ascii="Verdana" w:eastAsia="Times New Roman" w:hAnsi="Verdana" w:cs="Arial"/>
+                <w:color w:val="000000"/>
+                <w:sz w:val="18"/>
+                <w:szCs w:val="18"/>
+                <w:highlight w:val="green"/>
+                <w:lang w:eastAsia="pt-BR"/>
+              </w:rPr>
+              <w:t>way</w:t>
+            </w:r>
+            <w:proofErr w:type="spellEnd"/>
+            <w:r>
+              <w:rPr>
+                <w:rFonts w:ascii="Verdana" w:eastAsia="Times New Roman" w:hAnsi="Verdana" w:cs="Arial"/>
+                <w:color w:val="000000"/>
+                <w:sz w:val="18"/>
+                <w:szCs w:val="18"/>
+                <w:highlight w:val="green"/>
+                <w:lang w:eastAsia="pt-BR"/>
+              </w:rPr>
+              <w:t xml:space="preserve"> is to </w:t>
+            </w:r>
+            <w:proofErr w:type="spellStart"/>
+            <w:r>
+              <w:rPr>
+                <w:rFonts w:ascii="Verdana" w:eastAsia="Times New Roman" w:hAnsi="Verdana" w:cs="Arial"/>
+                <w:color w:val="000000"/>
+                <w:sz w:val="18"/>
+                <w:szCs w:val="18"/>
+                <w:highlight w:val="green"/>
+                <w:lang w:eastAsia="pt-BR"/>
+              </w:rPr>
+              <w:t>assemble</w:t>
+            </w:r>
+            <w:proofErr w:type="spellEnd"/>
+            <w:r>
+              <w:rPr>
+                <w:rFonts w:ascii="Verdana" w:eastAsia="Times New Roman" w:hAnsi="Verdana" w:cs="Arial"/>
+                <w:color w:val="000000"/>
+                <w:sz w:val="18"/>
+                <w:szCs w:val="18"/>
+                <w:highlight w:val="green"/>
+                <w:lang w:eastAsia="pt-BR"/>
+              </w:rPr>
+              <w:t xml:space="preserve"> </w:t>
+            </w:r>
+            <w:proofErr w:type="gramStart"/>
+            <w:r>
+              <w:rPr>
+                <w:rFonts w:ascii="Verdana" w:eastAsia="Times New Roman" w:hAnsi="Verdana" w:cs="Arial"/>
+                <w:color w:val="000000"/>
+                <w:sz w:val="18"/>
+                <w:szCs w:val="18"/>
+                <w:highlight w:val="green"/>
+                <w:lang w:eastAsia="pt-BR"/>
+              </w:rPr>
+              <w:t>a ...</w:t>
+            </w:r>
+            <w:proofErr w:type="gramEnd"/>
+          </w:p>
+          <w:p>
+            <w:pPr>
+              <w:spacing w:after="0" w:line="240" w:lineRule="auto"/>
+              <w:rPr>
+                <w:rFonts w:ascii="Verdana" w:eastAsia="Times New Roman" w:hAnsi="Verdana" w:cs="Arial"/>
+                <w:color w:val="000000"/>
+                <w:sz w:val="18"/>
+                <w:szCs w:val="18"/>
+                <w:lang w:eastAsia="pt-BR"/>
+              </w:rPr>
+            </w:pPr>
+            <w:r>
+              <w:rPr>
+                <w:rFonts w:ascii="Verdana" w:eastAsia="Times New Roman" w:hAnsi="Verdana" w:cs="Arial"/>
+                <w:color w:val="000000"/>
+                <w:sz w:val="18"/>
+                <w:highlight w:val="green"/>
+                <w:lang w:eastAsia="pt-BR"/>
               </w:rPr>
               <w:t> </w:t>
             </w:r>
-            <w:hyperlink r:id="rId27" w:history="1">
-              <w:proofErr w:type="spellStart"/>
-              <w:proofErr w:type="gramStart"/>
-              <w:r>
-                <w:rPr>
-                  <w:rFonts w:ascii="Verdana" w:eastAsia="Times New Roman" w:hAnsi="Verdana" w:cs="Arial"/>
-                  <w:color w:val="990033"/>
-                  <w:sz w:val="18"/>
-                  <w:u w:val="single"/>
-                  <w:lang w:eastAsia="pt-BR"/>
-                </w:rPr>
-                <w:t>expand</w:t>
-              </w:r>
-              <w:proofErr w:type="spellEnd"/>
-              <w:proofErr w:type="gramEnd"/>
-            </w:hyperlink>
-          </w:p>
-        </w:tc>
-      </w:tr>
-    </w:tbl>
-    <w:p/>
-    <w:p/>
-    <w:tbl>
-      <w:tblPr>
-        <w:tblW w:w="0" w:type="auto"/>
-        <w:tblCellSpacing w:w="15" w:type="dxa"/>
-        <w:shd w:val="clear" w:color="auto" w:fill="FFFFFF"/>
-        <w:tblCellMar>
-          <w:top w:w="15" w:type="dxa"/>
-          <w:left w:w="15" w:type="dxa"/>
-          <w:bottom w:w="15" w:type="dxa"/>
-          <w:right w:w="15" w:type="dxa"/>
-        </w:tblCellMar>
-        <w:tblLook w:val="04A0"/>
-      </w:tblPr>
-      <w:tblGrid>
-        <w:gridCol w:w="81"/>
-        <w:gridCol w:w="8513"/>
-      </w:tblGrid>
-      <w:tr>
-        <w:trPr>
-          <w:gridAfter w:val="1"/>
-          <w:tblCellSpacing w:w="15" w:type="dxa"/>
-        </w:trPr>
-        <w:tc>
-          <w:tcPr>
-            <w:tcW w:w="0" w:type="auto"/>
-            <w:shd w:val="clear" w:color="auto" w:fill="FFFFFF"/>
-            <w:tcMar>
-              <w:top w:w="15" w:type="dxa"/>
-              <w:left w:w="15" w:type="dxa"/>
-              <w:bottom w:w="225" w:type="dxa"/>
-              <w:right w:w="15" w:type="dxa"/>
-            </w:tcMar>
-            <w:vAlign w:val="center"/>
-            <w:hideMark/>
-          </w:tcPr>
-          <w:p>
-            <w:pPr>
-              <w:spacing w:after="0" w:line="240" w:lineRule="auto"/>
-              <w:rPr>
-                <w:rFonts w:ascii="Verdana" w:eastAsia="Times New Roman" w:hAnsi="Verdana" w:cs="Arial"/>
-                <w:color w:val="000000"/>
-                <w:sz w:val="18"/>
-                <w:szCs w:val="18"/>
-                <w:lang w:eastAsia="pt-BR"/>
-              </w:rPr>
-            </w:pPr>
-          </w:p>
-        </w:tc>
-      </w:tr>
-      <w:tr>
-        <w:trPr>
-          <w:tblCellSpacing w:w="15" w:type="dxa"/>
-        </w:trPr>
-        <w:tc>
-          <w:tcPr>
-            <w:tcW w:w="0" w:type="auto"/>
-            <w:shd w:val="clear" w:color="auto" w:fill="FFFFFF"/>
-            <w:vAlign w:val="center"/>
-            <w:hideMark/>
-          </w:tcPr>
-          <w:p>
-            <w:pPr>
-              <w:spacing w:after="0" w:line="240" w:lineRule="auto"/>
-              <w:rPr>
-                <w:rFonts w:ascii="Verdana" w:eastAsia="Times New Roman" w:hAnsi="Verdana" w:cs="Arial"/>
-                <w:color w:val="000000"/>
-                <w:sz w:val="18"/>
-                <w:szCs w:val="18"/>
-                <w:lang w:eastAsia="pt-BR"/>
-              </w:rPr>
-            </w:pPr>
-          </w:p>
-        </w:tc>
-        <w:tc>
-          <w:tcPr>
-            <w:tcW w:w="0" w:type="auto"/>
-            <w:shd w:val="clear" w:color="auto" w:fill="FFFFFF"/>
-            <w:vAlign w:val="center"/>
-            <w:hideMark/>
-          </w:tcPr>
-          <w:p>
-            <w:pPr>
-              <w:spacing w:after="0" w:line="240" w:lineRule="auto"/>
-              <w:rPr>
-                <w:rFonts w:ascii="Verdana" w:eastAsia="Times New Roman" w:hAnsi="Verdana" w:cs="Arial"/>
-                <w:color w:val="000000"/>
-                <w:sz w:val="18"/>
-                <w:szCs w:val="18"/>
-                <w:lang w:val="en-US" w:eastAsia="pt-BR"/>
-              </w:rPr>
-            </w:pPr>
-            <w:hyperlink r:id="rId28" w:history="1">
-              <w:r>
-                <w:rPr>
-                  <w:rFonts w:ascii="Verdana" w:eastAsia="Times New Roman" w:hAnsi="Verdana" w:cs="Arial"/>
-                  <w:color w:val="990033"/>
-                  <w:sz w:val="18"/>
-                  <w:u w:val="single"/>
-                  <w:lang w:val="en-US" w:eastAsia="pt-BR"/>
-                </w:rPr>
-                <w:t>Patterns for distributed machine control system data sharing</w:t>
-              </w:r>
-            </w:hyperlink>
-          </w:p>
-        </w:tc>
-      </w:tr>
-      <w:tr>
-        <w:trPr>
-          <w:tblCellSpacing w:w="15" w:type="dxa"/>
-        </w:trPr>
-        <w:tc>
-          <w:tcPr>
-            <w:tcW w:w="0" w:type="auto"/>
-            <w:shd w:val="clear" w:color="auto" w:fill="FFFFFF"/>
-            <w:vAlign w:val="center"/>
-            <w:hideMark/>
-          </w:tcPr>
-          <w:p>
-            <w:pPr>
-              <w:spacing w:after="0" w:line="240" w:lineRule="auto"/>
-              <w:rPr>
-                <w:rFonts w:ascii="Verdana" w:eastAsia="Times New Roman" w:hAnsi="Verdana" w:cs="Arial"/>
-                <w:color w:val="000000"/>
-                <w:sz w:val="18"/>
-                <w:szCs w:val="18"/>
-                <w:lang w:val="en-US" w:eastAsia="pt-BR"/>
-              </w:rPr>
-            </w:pPr>
-          </w:p>
-        </w:tc>
-        <w:tc>
-          <w:tcPr>
-            <w:tcW w:w="0" w:type="auto"/>
-            <w:shd w:val="clear" w:color="auto" w:fill="FFFFFF"/>
-            <w:vAlign w:val="center"/>
-            <w:hideMark/>
-          </w:tcPr>
-          <w:p>
-            <w:pPr>
-              <w:spacing w:after="0" w:line="240" w:lineRule="auto"/>
-              <w:rPr>
-                <w:rFonts w:ascii="Verdana" w:eastAsia="Times New Roman" w:hAnsi="Verdana" w:cs="Arial"/>
-                <w:color w:val="000000"/>
-                <w:sz w:val="18"/>
-                <w:szCs w:val="18"/>
-                <w:lang w:eastAsia="pt-BR"/>
-              </w:rPr>
-            </w:pPr>
-            <w:hyperlink r:id="rId29" w:history="1">
-              <w:proofErr w:type="spellStart"/>
-              <w:r>
-                <w:rPr>
-                  <w:rFonts w:ascii="Verdana" w:eastAsia="Times New Roman" w:hAnsi="Verdana" w:cs="Arial"/>
-                  <w:color w:val="990033"/>
-                  <w:sz w:val="18"/>
-                  <w:u w:val="single"/>
-                  <w:lang w:eastAsia="pt-BR"/>
-                </w:rPr>
-                <w:t>Marko</w:t>
-              </w:r>
-              <w:proofErr w:type="spellEnd"/>
-              <w:r>
-                <w:rPr>
-                  <w:rFonts w:ascii="Verdana" w:eastAsia="Times New Roman" w:hAnsi="Verdana" w:cs="Arial"/>
-                  <w:color w:val="990033"/>
-                  <w:sz w:val="18"/>
-                  <w:u w:val="single"/>
-                  <w:lang w:eastAsia="pt-BR"/>
-                </w:rPr>
-                <w:t xml:space="preserve"> </w:t>
-              </w:r>
-              <w:proofErr w:type="spellStart"/>
-              <w:r>
-                <w:rPr>
-                  <w:rFonts w:ascii="Verdana" w:eastAsia="Times New Roman" w:hAnsi="Verdana" w:cs="Arial"/>
-                  <w:color w:val="990033"/>
-                  <w:sz w:val="18"/>
-                  <w:u w:val="single"/>
-                  <w:lang w:eastAsia="pt-BR"/>
-                </w:rPr>
-                <w:t>Leppänen</w:t>
-              </w:r>
-              <w:proofErr w:type="spellEnd"/>
-            </w:hyperlink>
-            <w:r>
-              <w:rPr>
-                <w:rFonts w:ascii="Verdana" w:eastAsia="Times New Roman" w:hAnsi="Verdana" w:cs="Arial"/>
-                <w:color w:val="000000"/>
-                <w:sz w:val="18"/>
-                <w:szCs w:val="18"/>
-                <w:lang w:eastAsia="pt-BR"/>
-              </w:rPr>
-              <w:t>,</w:t>
-            </w:r>
-            <w:r>
-              <w:rPr>
-                <w:rFonts w:ascii="Verdana" w:eastAsia="Times New Roman" w:hAnsi="Verdana" w:cs="Arial"/>
-                <w:color w:val="000000"/>
-                <w:sz w:val="18"/>
-                <w:lang w:eastAsia="pt-BR"/>
-              </w:rPr>
-              <w:t> </w:t>
-            </w:r>
             <w:proofErr w:type="spellStart"/>
             <w:r>
               <w:rPr>
@@ -2786,6 +3511,7 @@
                 <w:color w:val="000000"/>
                 <w:sz w:val="18"/>
                 <w:szCs w:val="18"/>
+                <w:highlight w:val="green"/>
                 <w:lang w:eastAsia="pt-BR"/>
               </w:rPr>
               <w:fldChar w:fldCharType="begin"/>
@@ -2796,1123 +3522,29 @@
                 <w:color w:val="000000"/>
                 <w:sz w:val="18"/>
                 <w:szCs w:val="18"/>
-                <w:lang w:eastAsia="pt-BR"/>
-              </w:rPr>
-              <w:instrText xml:space="preserve"> HYPERLINK "http://dl.acm.org/author_page.cfm?id=81474704574&amp;CFID=542847182&amp;CFTOKEN=53055178" </w:instrText>
-            </w:r>
-            <w:r>
-              <w:rPr>
-                <w:rFonts w:ascii="Verdana" w:eastAsia="Times New Roman" w:hAnsi="Verdana" w:cs="Arial"/>
-                <w:color w:val="000000"/>
-                <w:sz w:val="18"/>
-                <w:szCs w:val="18"/>
+                <w:highlight w:val="green"/>
+                <w:lang w:eastAsia="pt-BR"/>
+              </w:rPr>
+              <w:instrText xml:space="preserve"> HYPERLINK "javascript:%20expandcollapse('expcoll23',23)" </w:instrText>
+            </w:r>
+            <w:r>
+              <w:rPr>
+                <w:rFonts w:ascii="Verdana" w:eastAsia="Times New Roman" w:hAnsi="Verdana" w:cs="Arial"/>
+                <w:color w:val="000000"/>
+                <w:sz w:val="18"/>
+                <w:szCs w:val="18"/>
+                <w:highlight w:val="green"/>
                 <w:lang w:eastAsia="pt-BR"/>
               </w:rPr>
               <w:fldChar w:fldCharType="separate"/>
             </w:r>
+            <w:proofErr w:type="gramStart"/>
             <w:r>
               <w:rPr>
                 <w:rFonts w:ascii="Verdana" w:eastAsia="Times New Roman" w:hAnsi="Verdana" w:cs="Arial"/>
                 <w:color w:val="990033"/>
                 <w:sz w:val="18"/>
-                <w:u w:val="single"/>
-                <w:lang w:eastAsia="pt-BR"/>
-              </w:rPr>
-              <w:t>Veli-Pekka</w:t>
-            </w:r>
-            <w:proofErr w:type="spellEnd"/>
-            <w:r>
-              <w:rPr>
-                <w:rFonts w:ascii="Verdana" w:eastAsia="Times New Roman" w:hAnsi="Verdana" w:cs="Arial"/>
-                <w:color w:val="990033"/>
-                <w:sz w:val="18"/>
-                <w:u w:val="single"/>
-                <w:lang w:eastAsia="pt-BR"/>
-              </w:rPr>
-              <w:t xml:space="preserve"> </w:t>
-            </w:r>
-            <w:proofErr w:type="spellStart"/>
-            <w:r>
-              <w:rPr>
-                <w:rFonts w:ascii="Verdana" w:eastAsia="Times New Roman" w:hAnsi="Verdana" w:cs="Arial"/>
-                <w:color w:val="990033"/>
-                <w:sz w:val="18"/>
-                <w:u w:val="single"/>
-                <w:lang w:eastAsia="pt-BR"/>
-              </w:rPr>
-              <w:t>Eloranta</w:t>
-            </w:r>
-            <w:proofErr w:type="spellEnd"/>
-            <w:proofErr w:type="gramStart"/>
-            <w:r>
-              <w:rPr>
-                <w:rFonts w:ascii="Verdana" w:eastAsia="Times New Roman" w:hAnsi="Verdana" w:cs="Arial"/>
-                <w:color w:val="000000"/>
-                <w:sz w:val="18"/>
-                <w:szCs w:val="18"/>
-                <w:lang w:eastAsia="pt-BR"/>
-              </w:rPr>
-              <w:fldChar w:fldCharType="end"/>
-            </w:r>
-            <w:proofErr w:type="gramEnd"/>
-          </w:p>
-        </w:tc>
-      </w:tr>
-      <w:tr>
-        <w:trPr>
-          <w:tblCellSpacing w:w="15" w:type="dxa"/>
-        </w:trPr>
-        <w:tc>
-          <w:tcPr>
-            <w:tcW w:w="0" w:type="auto"/>
-            <w:shd w:val="clear" w:color="auto" w:fill="FFFFFF"/>
-            <w:vAlign w:val="center"/>
-            <w:hideMark/>
-          </w:tcPr>
-          <w:p>
-            <w:pPr>
-              <w:spacing w:after="0" w:line="240" w:lineRule="auto"/>
-              <w:rPr>
-                <w:rFonts w:ascii="Verdana" w:eastAsia="Times New Roman" w:hAnsi="Verdana" w:cs="Arial"/>
-                <w:color w:val="000000"/>
-                <w:sz w:val="18"/>
-                <w:szCs w:val="18"/>
-                <w:lang w:eastAsia="pt-BR"/>
-              </w:rPr>
-            </w:pPr>
-          </w:p>
-        </w:tc>
-        <w:tc>
-          <w:tcPr>
-            <w:tcW w:w="0" w:type="auto"/>
-            <w:shd w:val="clear" w:color="auto" w:fill="FFFFFF"/>
-            <w:vAlign w:val="center"/>
-            <w:hideMark/>
-          </w:tcPr>
-          <w:p>
-            <w:pPr>
-              <w:spacing w:after="0" w:line="240" w:lineRule="auto"/>
-              <w:rPr>
-                <w:rFonts w:ascii="Verdana" w:eastAsia="Times New Roman" w:hAnsi="Verdana" w:cs="Arial"/>
-                <w:color w:val="000000"/>
-                <w:sz w:val="18"/>
-                <w:szCs w:val="18"/>
-                <w:lang w:eastAsia="pt-BR"/>
-              </w:rPr>
-            </w:pPr>
-            <w:proofErr w:type="spellStart"/>
-            <w:r>
-              <w:rPr>
-                <w:rFonts w:ascii="Verdana" w:eastAsia="Times New Roman" w:hAnsi="Verdana" w:cs="Arial"/>
-                <w:color w:val="000000"/>
-                <w:sz w:val="18"/>
-                <w:szCs w:val="18"/>
-                <w:lang w:eastAsia="pt-BR"/>
-              </w:rPr>
-              <w:t>Article</w:t>
-            </w:r>
-            <w:proofErr w:type="spellEnd"/>
-            <w:r>
-              <w:rPr>
-                <w:rFonts w:ascii="Verdana" w:eastAsia="Times New Roman" w:hAnsi="Verdana" w:cs="Arial"/>
-                <w:color w:val="000000"/>
-                <w:sz w:val="18"/>
-                <w:szCs w:val="18"/>
-                <w:lang w:eastAsia="pt-BR"/>
-              </w:rPr>
-              <w:t xml:space="preserve"> No</w:t>
-            </w:r>
-            <w:proofErr w:type="gramStart"/>
-            <w:r>
-              <w:rPr>
-                <w:rFonts w:ascii="Verdana" w:eastAsia="Times New Roman" w:hAnsi="Verdana" w:cs="Arial"/>
-                <w:color w:val="000000"/>
-                <w:sz w:val="18"/>
-                <w:szCs w:val="18"/>
-                <w:lang w:eastAsia="pt-BR"/>
-              </w:rPr>
-              <w:t>.:</w:t>
-            </w:r>
-            <w:proofErr w:type="gramEnd"/>
-            <w:r>
-              <w:rPr>
-                <w:rFonts w:ascii="Verdana" w:eastAsia="Times New Roman" w:hAnsi="Verdana" w:cs="Arial"/>
-                <w:color w:val="000000"/>
-                <w:sz w:val="18"/>
-                <w:szCs w:val="18"/>
-                <w:lang w:eastAsia="pt-BR"/>
-              </w:rPr>
-              <w:t xml:space="preserve"> 17</w:t>
-            </w:r>
-          </w:p>
-        </w:tc>
-      </w:tr>
-      <w:tr>
-        <w:trPr>
-          <w:tblCellSpacing w:w="15" w:type="dxa"/>
-        </w:trPr>
-        <w:tc>
-          <w:tcPr>
-            <w:tcW w:w="0" w:type="auto"/>
-            <w:shd w:val="clear" w:color="auto" w:fill="FFFFFF"/>
-            <w:vAlign w:val="center"/>
-            <w:hideMark/>
-          </w:tcPr>
-          <w:p>
-            <w:pPr>
-              <w:spacing w:after="0" w:line="240" w:lineRule="auto"/>
-              <w:rPr>
-                <w:rFonts w:ascii="Verdana" w:eastAsia="Times New Roman" w:hAnsi="Verdana" w:cs="Arial"/>
-                <w:color w:val="000000"/>
-                <w:sz w:val="18"/>
-                <w:szCs w:val="18"/>
-                <w:lang w:eastAsia="pt-BR"/>
-              </w:rPr>
-            </w:pPr>
-          </w:p>
-        </w:tc>
-        <w:tc>
-          <w:tcPr>
-            <w:tcW w:w="0" w:type="auto"/>
-            <w:shd w:val="clear" w:color="auto" w:fill="FFFFFF"/>
-            <w:vAlign w:val="center"/>
-            <w:hideMark/>
-          </w:tcPr>
-          <w:p>
-            <w:pPr>
-              <w:spacing w:after="0" w:line="240" w:lineRule="auto"/>
-              <w:rPr>
-                <w:rFonts w:ascii="Verdana" w:eastAsia="Times New Roman" w:hAnsi="Verdana" w:cs="Arial"/>
-                <w:color w:val="000000"/>
-                <w:sz w:val="18"/>
-                <w:szCs w:val="18"/>
-                <w:lang w:eastAsia="pt-BR"/>
-              </w:rPr>
-            </w:pPr>
-            <w:proofErr w:type="spellStart"/>
-            <w:r>
-              <w:rPr>
-                <w:rFonts w:ascii="Verdana" w:eastAsia="Times New Roman" w:hAnsi="Verdana" w:cs="Arial"/>
-                <w:color w:val="000000"/>
-                <w:sz w:val="18"/>
-                <w:szCs w:val="18"/>
-                <w:lang w:eastAsia="pt-BR"/>
-              </w:rPr>
-              <w:t>Full</w:t>
-            </w:r>
-            <w:proofErr w:type="spellEnd"/>
-            <w:r>
-              <w:rPr>
-                <w:rFonts w:ascii="Verdana" w:eastAsia="Times New Roman" w:hAnsi="Verdana" w:cs="Arial"/>
-                <w:color w:val="000000"/>
-                <w:sz w:val="18"/>
-                <w:szCs w:val="18"/>
-                <w:lang w:eastAsia="pt-BR"/>
-              </w:rPr>
-              <w:t xml:space="preserve"> </w:t>
-            </w:r>
-            <w:proofErr w:type="spellStart"/>
-            <w:r>
-              <w:rPr>
-                <w:rFonts w:ascii="Verdana" w:eastAsia="Times New Roman" w:hAnsi="Verdana" w:cs="Arial"/>
-                <w:color w:val="000000"/>
-                <w:sz w:val="18"/>
-                <w:szCs w:val="18"/>
-                <w:lang w:eastAsia="pt-BR"/>
-              </w:rPr>
-              <w:t>text</w:t>
-            </w:r>
-            <w:proofErr w:type="spellEnd"/>
-            <w:r>
-              <w:rPr>
-                <w:rFonts w:ascii="Verdana" w:eastAsia="Times New Roman" w:hAnsi="Verdana" w:cs="Arial"/>
-                <w:color w:val="000000"/>
-                <w:sz w:val="18"/>
-                <w:szCs w:val="18"/>
-                <w:lang w:eastAsia="pt-BR"/>
-              </w:rPr>
-              <w:t>:</w:t>
-            </w:r>
-            <w:r>
-              <w:rPr>
-                <w:rFonts w:ascii="Verdana" w:eastAsia="Times New Roman" w:hAnsi="Verdana" w:cs="Arial"/>
-                <w:color w:val="000000"/>
-                <w:sz w:val="18"/>
-                <w:lang w:eastAsia="pt-BR"/>
-              </w:rPr>
-              <w:t> </w:t>
-            </w:r>
-            <w:hyperlink r:id="rId30" w:tgtFrame="_blank" w:tooltip="FullText PDF" w:history="1">
-              <w:r>
-                <w:rPr>
-                  <w:rFonts w:ascii="Verdana" w:eastAsia="Times New Roman" w:hAnsi="Verdana" w:cs="Arial"/>
-                  <w:noProof/>
-                  <w:color w:val="990033"/>
-                  <w:sz w:val="18"/>
-                  <w:szCs w:val="18"/>
-                  <w:lang w:eastAsia="pt-BR"/>
-                </w:rPr>
-                <w:drawing>
-                  <wp:inline distT="0" distB="0" distL="0" distR="0">
-                    <wp:extent cx="152400" cy="152400"/>
-                    <wp:effectExtent l="19050" t="0" r="0" b="0"/>
-                    <wp:docPr id="11" name="Imagem 11" descr="PDF">
-                      <a:hlinkClick xmlns:a="http://schemas.openxmlformats.org/drawingml/2006/main" r:id="rId30" tgtFrame="&quot;_blank&quot;" tooltip="&quot;FullText PDF&quot;"/>
-                    </wp:docPr>
-                    <wp:cNvGraphicFramePr>
-                      <a:graphicFrameLocks xmlns:a="http://schemas.openxmlformats.org/drawingml/2006/main" noChangeAspect="1"/>
-                    </wp:cNvGraphicFramePr>
-                    <a:graphic xmlns:a="http://schemas.openxmlformats.org/drawingml/2006/main">
-                      <a:graphicData uri="http://schemas.openxmlformats.org/drawingml/2006/picture">
-                        <pic:pic xmlns:pic="http://schemas.openxmlformats.org/drawingml/2006/picture">
-                          <pic:nvPicPr>
-                            <pic:cNvPr id="0" name="Picture 11" descr="PDF">
-                              <a:hlinkClick r:id="rId30" tgtFrame="&quot;_blank&quot;" tooltip="&quot;FullText PDF&quot;"/>
-                            </pic:cNvPr>
-                            <pic:cNvPicPr>
-                              <a:picLocks noChangeAspect="1" noChangeArrowheads="1"/>
-                            </pic:cNvPicPr>
-                          </pic:nvPicPr>
-                          <pic:blipFill>
-                            <a:blip r:embed="rId11" cstate="print"/>
-                            <a:srcRect/>
-                            <a:stretch>
-                              <a:fillRect/>
-                            </a:stretch>
-                          </pic:blipFill>
-                          <pic:spPr bwMode="auto">
-                            <a:xfrm>
-                              <a:off x="0" y="0"/>
-                              <a:ext cx="152400" cy="152400"/>
-                            </a:xfrm>
-                            <a:prstGeom prst="rect">
-                              <a:avLst/>
-                            </a:prstGeom>
-                            <a:noFill/>
-                            <a:ln w="9525">
-                              <a:noFill/>
-                              <a:miter lim="800000"/>
-                              <a:headEnd/>
-                              <a:tailEnd/>
-                            </a:ln>
-                          </pic:spPr>
-                        </pic:pic>
-                      </a:graphicData>
-                    </a:graphic>
-                  </wp:inline>
-                </w:drawing>
-              </w:r>
-              <w:r>
-                <w:rPr>
-                  <w:rFonts w:ascii="Verdana" w:eastAsia="Times New Roman" w:hAnsi="Verdana" w:cs="Arial"/>
-                  <w:color w:val="990033"/>
-                  <w:sz w:val="18"/>
-                  <w:u w:val="single"/>
-                  <w:lang w:eastAsia="pt-BR"/>
-                </w:rPr>
-                <w:t>PDF</w:t>
-              </w:r>
-            </w:hyperlink>
-          </w:p>
-        </w:tc>
-      </w:tr>
-      <w:tr>
-        <w:trPr>
-          <w:tblCellSpacing w:w="15" w:type="dxa"/>
-        </w:trPr>
-        <w:tc>
-          <w:tcPr>
-            <w:tcW w:w="0" w:type="auto"/>
-            <w:shd w:val="clear" w:color="auto" w:fill="FFFFFF"/>
-            <w:vAlign w:val="center"/>
-            <w:hideMark/>
-          </w:tcPr>
-          <w:p>
-            <w:pPr>
-              <w:spacing w:after="0" w:line="240" w:lineRule="auto"/>
-              <w:rPr>
-                <w:rFonts w:ascii="Verdana" w:eastAsia="Times New Roman" w:hAnsi="Verdana" w:cs="Arial"/>
-                <w:color w:val="000000"/>
-                <w:sz w:val="18"/>
-                <w:szCs w:val="18"/>
-                <w:lang w:eastAsia="pt-BR"/>
-              </w:rPr>
-            </w:pPr>
-          </w:p>
-        </w:tc>
-        <w:tc>
-          <w:tcPr>
-            <w:tcW w:w="0" w:type="auto"/>
-            <w:shd w:val="clear" w:color="auto" w:fill="FFFFFF"/>
-            <w:tcMar>
-              <w:top w:w="15" w:type="dxa"/>
-              <w:left w:w="15" w:type="dxa"/>
-              <w:bottom w:w="225" w:type="dxa"/>
-              <w:right w:w="15" w:type="dxa"/>
-            </w:tcMar>
-            <w:vAlign w:val="center"/>
-            <w:hideMark/>
-          </w:tcPr>
-          <w:p>
-            <w:pPr>
-              <w:spacing w:after="0" w:line="240" w:lineRule="auto"/>
-              <w:rPr>
-                <w:rFonts w:ascii="Verdana" w:eastAsia="Times New Roman" w:hAnsi="Verdana" w:cs="Arial"/>
-                <w:color w:val="000000"/>
-                <w:sz w:val="18"/>
-                <w:szCs w:val="18"/>
-                <w:lang w:val="en-US" w:eastAsia="pt-BR"/>
-              </w:rPr>
-            </w:pPr>
-          </w:p>
-          <w:p>
-            <w:pPr>
-              <w:spacing w:after="0" w:line="240" w:lineRule="auto"/>
-              <w:rPr>
-                <w:rFonts w:ascii="Verdana" w:eastAsia="Times New Roman" w:hAnsi="Verdana" w:cs="Arial"/>
-                <w:color w:val="000000"/>
-                <w:sz w:val="18"/>
-                <w:szCs w:val="18"/>
-                <w:lang w:val="en-US" w:eastAsia="pt-BR"/>
-              </w:rPr>
-            </w:pPr>
-            <w:r>
-              <w:rPr>
-                <w:rFonts w:ascii="Verdana" w:eastAsia="Times New Roman" w:hAnsi="Verdana" w:cs="Arial"/>
-                <w:color w:val="000000"/>
-                <w:sz w:val="18"/>
-                <w:szCs w:val="18"/>
-                <w:lang w:val="en-US" w:eastAsia="pt-BR"/>
-              </w:rPr>
-              <w:t>In this paper we will present three patterns for sharing sensory data and other information in distributed machine control systems. A distributed machine control system is a software entity that is specifically designed to control a certain hardware ...</w:t>
-            </w:r>
-          </w:p>
-          <w:p>
-            <w:pPr>
-              <w:spacing w:after="0" w:line="240" w:lineRule="auto"/>
-              <w:rPr>
-                <w:rFonts w:ascii="Verdana" w:eastAsia="Times New Roman" w:hAnsi="Verdana" w:cs="Arial"/>
-                <w:color w:val="000000"/>
-                <w:sz w:val="18"/>
-                <w:szCs w:val="18"/>
-                <w:lang w:eastAsia="pt-BR"/>
-              </w:rPr>
-            </w:pPr>
-            <w:r>
-              <w:rPr>
-                <w:rFonts w:ascii="Verdana" w:eastAsia="Times New Roman" w:hAnsi="Verdana" w:cs="Arial"/>
-                <w:color w:val="000000"/>
-                <w:sz w:val="18"/>
-                <w:lang w:val="en-US" w:eastAsia="pt-BR"/>
-              </w:rPr>
-              <w:t> </w:t>
-            </w:r>
-            <w:hyperlink r:id="rId31" w:history="1">
-              <w:proofErr w:type="spellStart"/>
-              <w:proofErr w:type="gramStart"/>
-              <w:r>
-                <w:rPr>
-                  <w:rFonts w:ascii="Verdana" w:eastAsia="Times New Roman" w:hAnsi="Verdana" w:cs="Arial"/>
-                  <w:color w:val="990033"/>
-                  <w:sz w:val="18"/>
-                  <w:u w:val="single"/>
-                  <w:lang w:eastAsia="pt-BR"/>
-                </w:rPr>
-                <w:t>expand</w:t>
-              </w:r>
-              <w:proofErr w:type="spellEnd"/>
-              <w:proofErr w:type="gramEnd"/>
-            </w:hyperlink>
-          </w:p>
-        </w:tc>
-      </w:tr>
-    </w:tbl>
-    <w:p/>
-    <w:tbl>
-      <w:tblPr>
-        <w:tblW w:w="0" w:type="auto"/>
-        <w:tblCellSpacing w:w="15" w:type="dxa"/>
-        <w:shd w:val="clear" w:color="auto" w:fill="FFFFFF"/>
-        <w:tblCellMar>
-          <w:top w:w="15" w:type="dxa"/>
-          <w:left w:w="15" w:type="dxa"/>
-          <w:bottom w:w="15" w:type="dxa"/>
-          <w:right w:w="15" w:type="dxa"/>
-        </w:tblCellMar>
-        <w:tblLook w:val="04A0"/>
-      </w:tblPr>
-      <w:tblGrid>
-        <w:gridCol w:w="81"/>
-        <w:gridCol w:w="8513"/>
-      </w:tblGrid>
-      <w:tr>
-        <w:trPr>
-          <w:gridAfter w:val="1"/>
-          <w:tblCellSpacing w:w="15" w:type="dxa"/>
-        </w:trPr>
-        <w:tc>
-          <w:tcPr>
-            <w:tcW w:w="0" w:type="auto"/>
-            <w:shd w:val="clear" w:color="auto" w:fill="FFFFFF"/>
-            <w:tcMar>
-              <w:top w:w="15" w:type="dxa"/>
-              <w:left w:w="15" w:type="dxa"/>
-              <w:bottom w:w="225" w:type="dxa"/>
-              <w:right w:w="15" w:type="dxa"/>
-            </w:tcMar>
-            <w:vAlign w:val="center"/>
-            <w:hideMark/>
-          </w:tcPr>
-          <w:p>
-            <w:pPr>
-              <w:spacing w:after="0" w:line="240" w:lineRule="auto"/>
-              <w:rPr>
-                <w:rFonts w:ascii="Verdana" w:eastAsia="Times New Roman" w:hAnsi="Verdana" w:cs="Arial"/>
-                <w:color w:val="000000"/>
-                <w:sz w:val="18"/>
-                <w:szCs w:val="18"/>
-                <w:lang w:eastAsia="pt-BR"/>
-              </w:rPr>
-            </w:pPr>
-          </w:p>
-        </w:tc>
-      </w:tr>
-      <w:tr>
-        <w:trPr>
-          <w:tblCellSpacing w:w="15" w:type="dxa"/>
-        </w:trPr>
-        <w:tc>
-          <w:tcPr>
-            <w:tcW w:w="0" w:type="auto"/>
-            <w:shd w:val="clear" w:color="auto" w:fill="FFFFFF"/>
-            <w:vAlign w:val="center"/>
-            <w:hideMark/>
-          </w:tcPr>
-          <w:p>
-            <w:pPr>
-              <w:spacing w:after="0" w:line="240" w:lineRule="auto"/>
-              <w:rPr>
-                <w:rFonts w:ascii="Verdana" w:eastAsia="Times New Roman" w:hAnsi="Verdana" w:cs="Arial"/>
-                <w:color w:val="000000"/>
-                <w:sz w:val="18"/>
-                <w:szCs w:val="18"/>
-                <w:lang w:eastAsia="pt-BR"/>
-              </w:rPr>
-            </w:pPr>
-          </w:p>
-        </w:tc>
-        <w:tc>
-          <w:tcPr>
-            <w:tcW w:w="0" w:type="auto"/>
-            <w:shd w:val="clear" w:color="auto" w:fill="FFFFFF"/>
-            <w:vAlign w:val="center"/>
-            <w:hideMark/>
-          </w:tcPr>
-          <w:p>
-            <w:pPr>
-              <w:spacing w:after="0" w:line="240" w:lineRule="auto"/>
-              <w:rPr>
-                <w:rFonts w:ascii="Verdana" w:eastAsia="Times New Roman" w:hAnsi="Verdana" w:cs="Arial"/>
-                <w:color w:val="000000"/>
-                <w:sz w:val="18"/>
-                <w:szCs w:val="18"/>
-                <w:lang w:eastAsia="pt-BR"/>
-              </w:rPr>
-            </w:pPr>
-            <w:hyperlink r:id="rId32" w:history="1">
-              <w:proofErr w:type="spellStart"/>
-              <w:r>
-                <w:rPr>
-                  <w:rFonts w:ascii="Verdana" w:eastAsia="Times New Roman" w:hAnsi="Verdana" w:cs="Arial"/>
-                  <w:color w:val="990033"/>
-                  <w:sz w:val="18"/>
-                  <w:u w:val="single"/>
-                  <w:lang w:eastAsia="pt-BR"/>
-                </w:rPr>
-                <w:t>Pattern</w:t>
-              </w:r>
-              <w:proofErr w:type="spellEnd"/>
-              <w:r>
-                <w:rPr>
-                  <w:rFonts w:ascii="Verdana" w:eastAsia="Times New Roman" w:hAnsi="Verdana" w:cs="Arial"/>
-                  <w:color w:val="990033"/>
-                  <w:sz w:val="18"/>
-                  <w:u w:val="single"/>
-                  <w:lang w:eastAsia="pt-BR"/>
-                </w:rPr>
-                <w:t xml:space="preserve"> </w:t>
-              </w:r>
-              <w:proofErr w:type="spellStart"/>
-              <w:r>
-                <w:rPr>
-                  <w:rFonts w:ascii="Verdana" w:eastAsia="Times New Roman" w:hAnsi="Verdana" w:cs="Arial"/>
-                  <w:color w:val="990033"/>
-                  <w:sz w:val="18"/>
-                  <w:u w:val="single"/>
-                  <w:lang w:eastAsia="pt-BR"/>
-                </w:rPr>
-                <w:t>mining</w:t>
-              </w:r>
-              <w:proofErr w:type="spellEnd"/>
-              <w:r>
-                <w:rPr>
-                  <w:rFonts w:ascii="Verdana" w:eastAsia="Times New Roman" w:hAnsi="Verdana" w:cs="Arial"/>
-                  <w:color w:val="990033"/>
-                  <w:sz w:val="18"/>
-                  <w:u w:val="single"/>
-                  <w:lang w:eastAsia="pt-BR"/>
-                </w:rPr>
-                <w:t xml:space="preserve"> </w:t>
-              </w:r>
-              <w:proofErr w:type="spellStart"/>
-              <w:r>
-                <w:rPr>
-                  <w:rFonts w:ascii="Verdana" w:eastAsia="Times New Roman" w:hAnsi="Verdana" w:cs="Arial"/>
-                  <w:color w:val="990033"/>
-                  <w:sz w:val="18"/>
-                  <w:u w:val="single"/>
-                  <w:lang w:eastAsia="pt-BR"/>
-                </w:rPr>
-                <w:t>patterns</w:t>
-              </w:r>
-              <w:proofErr w:type="spellEnd"/>
-            </w:hyperlink>
-          </w:p>
-        </w:tc>
-      </w:tr>
-      <w:tr>
-        <w:trPr>
-          <w:tblCellSpacing w:w="15" w:type="dxa"/>
-        </w:trPr>
-        <w:tc>
-          <w:tcPr>
-            <w:tcW w:w="0" w:type="auto"/>
-            <w:shd w:val="clear" w:color="auto" w:fill="FFFFFF"/>
-            <w:vAlign w:val="center"/>
-            <w:hideMark/>
-          </w:tcPr>
-          <w:p>
-            <w:pPr>
-              <w:spacing w:after="0" w:line="240" w:lineRule="auto"/>
-              <w:rPr>
-                <w:rFonts w:ascii="Verdana" w:eastAsia="Times New Roman" w:hAnsi="Verdana" w:cs="Arial"/>
-                <w:color w:val="000000"/>
-                <w:sz w:val="18"/>
-                <w:szCs w:val="18"/>
-                <w:lang w:eastAsia="pt-BR"/>
-              </w:rPr>
-            </w:pPr>
-          </w:p>
-        </w:tc>
-        <w:tc>
-          <w:tcPr>
-            <w:tcW w:w="0" w:type="auto"/>
-            <w:shd w:val="clear" w:color="auto" w:fill="FFFFFF"/>
-            <w:vAlign w:val="center"/>
-            <w:hideMark/>
-          </w:tcPr>
-          <w:p>
-            <w:pPr>
-              <w:spacing w:after="0" w:line="240" w:lineRule="auto"/>
-              <w:rPr>
-                <w:rFonts w:ascii="Verdana" w:eastAsia="Times New Roman" w:hAnsi="Verdana" w:cs="Arial"/>
-                <w:color w:val="000000"/>
-                <w:sz w:val="18"/>
-                <w:szCs w:val="18"/>
-                <w:lang w:eastAsia="pt-BR"/>
-              </w:rPr>
-            </w:pPr>
-            <w:hyperlink r:id="rId33" w:history="1">
-              <w:r>
-                <w:rPr>
-                  <w:rFonts w:ascii="Verdana" w:eastAsia="Times New Roman" w:hAnsi="Verdana" w:cs="Arial"/>
-                  <w:color w:val="990033"/>
-                  <w:sz w:val="18"/>
-                  <w:u w:val="single"/>
-                  <w:lang w:eastAsia="pt-BR"/>
-                </w:rPr>
-                <w:t xml:space="preserve">Robert S. </w:t>
-              </w:r>
-              <w:proofErr w:type="spellStart"/>
-              <w:r>
-                <w:rPr>
-                  <w:rFonts w:ascii="Verdana" w:eastAsia="Times New Roman" w:hAnsi="Verdana" w:cs="Arial"/>
-                  <w:color w:val="990033"/>
-                  <w:sz w:val="18"/>
-                  <w:u w:val="single"/>
-                  <w:lang w:eastAsia="pt-BR"/>
-                </w:rPr>
-                <w:t>Hanmer</w:t>
-              </w:r>
-              <w:proofErr w:type="spellEnd"/>
-            </w:hyperlink>
-          </w:p>
-        </w:tc>
-      </w:tr>
-      <w:tr>
-        <w:trPr>
-          <w:tblCellSpacing w:w="15" w:type="dxa"/>
-        </w:trPr>
-        <w:tc>
-          <w:tcPr>
-            <w:tcW w:w="0" w:type="auto"/>
-            <w:shd w:val="clear" w:color="auto" w:fill="FFFFFF"/>
-            <w:vAlign w:val="center"/>
-            <w:hideMark/>
-          </w:tcPr>
-          <w:p>
-            <w:pPr>
-              <w:spacing w:after="0" w:line="240" w:lineRule="auto"/>
-              <w:rPr>
-                <w:rFonts w:ascii="Verdana" w:eastAsia="Times New Roman" w:hAnsi="Verdana" w:cs="Arial"/>
-                <w:color w:val="000000"/>
-                <w:sz w:val="18"/>
-                <w:szCs w:val="18"/>
-                <w:lang w:eastAsia="pt-BR"/>
-              </w:rPr>
-            </w:pPr>
-          </w:p>
-        </w:tc>
-        <w:tc>
-          <w:tcPr>
-            <w:tcW w:w="0" w:type="auto"/>
-            <w:shd w:val="clear" w:color="auto" w:fill="FFFFFF"/>
-            <w:vAlign w:val="center"/>
-            <w:hideMark/>
-          </w:tcPr>
-          <w:p>
-            <w:pPr>
-              <w:spacing w:after="0" w:line="240" w:lineRule="auto"/>
-              <w:rPr>
-                <w:rFonts w:ascii="Verdana" w:eastAsia="Times New Roman" w:hAnsi="Verdana" w:cs="Arial"/>
-                <w:color w:val="000000"/>
-                <w:sz w:val="18"/>
-                <w:szCs w:val="18"/>
-                <w:lang w:eastAsia="pt-BR"/>
-              </w:rPr>
-            </w:pPr>
-            <w:proofErr w:type="spellStart"/>
-            <w:r>
-              <w:rPr>
-                <w:rFonts w:ascii="Verdana" w:eastAsia="Times New Roman" w:hAnsi="Verdana" w:cs="Arial"/>
-                <w:color w:val="000000"/>
-                <w:sz w:val="18"/>
-                <w:szCs w:val="18"/>
-                <w:lang w:eastAsia="pt-BR"/>
-              </w:rPr>
-              <w:t>Article</w:t>
-            </w:r>
-            <w:proofErr w:type="spellEnd"/>
-            <w:r>
-              <w:rPr>
-                <w:rFonts w:ascii="Verdana" w:eastAsia="Times New Roman" w:hAnsi="Verdana" w:cs="Arial"/>
-                <w:color w:val="000000"/>
-                <w:sz w:val="18"/>
-                <w:szCs w:val="18"/>
-                <w:lang w:eastAsia="pt-BR"/>
-              </w:rPr>
-              <w:t xml:space="preserve"> No</w:t>
-            </w:r>
-            <w:proofErr w:type="gramStart"/>
-            <w:r>
-              <w:rPr>
-                <w:rFonts w:ascii="Verdana" w:eastAsia="Times New Roman" w:hAnsi="Verdana" w:cs="Arial"/>
-                <w:color w:val="000000"/>
-                <w:sz w:val="18"/>
-                <w:szCs w:val="18"/>
-                <w:lang w:eastAsia="pt-BR"/>
-              </w:rPr>
-              <w:t>.:</w:t>
-            </w:r>
-            <w:proofErr w:type="gramEnd"/>
-            <w:r>
-              <w:rPr>
-                <w:rFonts w:ascii="Verdana" w:eastAsia="Times New Roman" w:hAnsi="Verdana" w:cs="Arial"/>
-                <w:color w:val="000000"/>
-                <w:sz w:val="18"/>
-                <w:szCs w:val="18"/>
-                <w:lang w:eastAsia="pt-BR"/>
-              </w:rPr>
-              <w:t xml:space="preserve"> 23</w:t>
-            </w:r>
-          </w:p>
-        </w:tc>
-      </w:tr>
-      <w:tr>
-        <w:trPr>
-          <w:tblCellSpacing w:w="15" w:type="dxa"/>
-        </w:trPr>
-        <w:tc>
-          <w:tcPr>
-            <w:tcW w:w="0" w:type="auto"/>
-            <w:shd w:val="clear" w:color="auto" w:fill="FFFFFF"/>
-            <w:vAlign w:val="center"/>
-            <w:hideMark/>
-          </w:tcPr>
-          <w:p>
-            <w:pPr>
-              <w:spacing w:after="0" w:line="240" w:lineRule="auto"/>
-              <w:rPr>
-                <w:rFonts w:ascii="Verdana" w:eastAsia="Times New Roman" w:hAnsi="Verdana" w:cs="Arial"/>
-                <w:color w:val="000000"/>
-                <w:sz w:val="18"/>
-                <w:szCs w:val="18"/>
-                <w:lang w:eastAsia="pt-BR"/>
-              </w:rPr>
-            </w:pPr>
-          </w:p>
-        </w:tc>
-        <w:tc>
-          <w:tcPr>
-            <w:tcW w:w="0" w:type="auto"/>
-            <w:shd w:val="clear" w:color="auto" w:fill="FFFFFF"/>
-            <w:vAlign w:val="center"/>
-            <w:hideMark/>
-          </w:tcPr>
-          <w:p>
-            <w:pPr>
-              <w:spacing w:after="0" w:line="240" w:lineRule="auto"/>
-              <w:rPr>
-                <w:rFonts w:ascii="Verdana" w:eastAsia="Times New Roman" w:hAnsi="Verdana" w:cs="Arial"/>
-                <w:color w:val="000000"/>
-                <w:sz w:val="18"/>
-                <w:szCs w:val="18"/>
-                <w:lang w:eastAsia="pt-BR"/>
-              </w:rPr>
-            </w:pPr>
-            <w:proofErr w:type="spellStart"/>
-            <w:r>
-              <w:rPr>
-                <w:rFonts w:ascii="Verdana" w:eastAsia="Times New Roman" w:hAnsi="Verdana" w:cs="Arial"/>
-                <w:color w:val="000000"/>
-                <w:sz w:val="18"/>
-                <w:szCs w:val="18"/>
-                <w:lang w:eastAsia="pt-BR"/>
-              </w:rPr>
-              <w:t>Full</w:t>
-            </w:r>
-            <w:proofErr w:type="spellEnd"/>
-            <w:r>
-              <w:rPr>
-                <w:rFonts w:ascii="Verdana" w:eastAsia="Times New Roman" w:hAnsi="Verdana" w:cs="Arial"/>
-                <w:color w:val="000000"/>
-                <w:sz w:val="18"/>
-                <w:szCs w:val="18"/>
-                <w:lang w:eastAsia="pt-BR"/>
-              </w:rPr>
-              <w:t xml:space="preserve"> </w:t>
-            </w:r>
-            <w:proofErr w:type="spellStart"/>
-            <w:r>
-              <w:rPr>
-                <w:rFonts w:ascii="Verdana" w:eastAsia="Times New Roman" w:hAnsi="Verdana" w:cs="Arial"/>
-                <w:color w:val="000000"/>
-                <w:sz w:val="18"/>
-                <w:szCs w:val="18"/>
-                <w:lang w:eastAsia="pt-BR"/>
-              </w:rPr>
-              <w:t>text</w:t>
-            </w:r>
-            <w:proofErr w:type="spellEnd"/>
-            <w:r>
-              <w:rPr>
-                <w:rFonts w:ascii="Verdana" w:eastAsia="Times New Roman" w:hAnsi="Verdana" w:cs="Arial"/>
-                <w:color w:val="000000"/>
-                <w:sz w:val="18"/>
-                <w:szCs w:val="18"/>
-                <w:lang w:eastAsia="pt-BR"/>
-              </w:rPr>
-              <w:t>:</w:t>
-            </w:r>
-            <w:r>
-              <w:rPr>
-                <w:rFonts w:ascii="Verdana" w:eastAsia="Times New Roman" w:hAnsi="Verdana" w:cs="Arial"/>
-                <w:color w:val="000000"/>
-                <w:sz w:val="18"/>
-                <w:lang w:eastAsia="pt-BR"/>
-              </w:rPr>
-              <w:t> </w:t>
-            </w:r>
-            <w:hyperlink r:id="rId34" w:tgtFrame="_blank" w:tooltip="FullText PDF" w:history="1">
-              <w:r>
-                <w:rPr>
-                  <w:rFonts w:ascii="Verdana" w:eastAsia="Times New Roman" w:hAnsi="Verdana" w:cs="Arial"/>
-                  <w:noProof/>
-                  <w:color w:val="990033"/>
-                  <w:sz w:val="18"/>
-                  <w:szCs w:val="18"/>
-                  <w:lang w:eastAsia="pt-BR"/>
-                </w:rPr>
-                <w:drawing>
-                  <wp:inline distT="0" distB="0" distL="0" distR="0">
-                    <wp:extent cx="152400" cy="152400"/>
-                    <wp:effectExtent l="19050" t="0" r="0" b="0"/>
-                    <wp:docPr id="13" name="Imagem 13" descr="PDF">
-                      <a:hlinkClick xmlns:a="http://schemas.openxmlformats.org/drawingml/2006/main" r:id="rId34" tgtFrame="&quot;_blank&quot;" tooltip="&quot;FullText PDF&quot;"/>
-                    </wp:docPr>
-                    <wp:cNvGraphicFramePr>
-                      <a:graphicFrameLocks xmlns:a="http://schemas.openxmlformats.org/drawingml/2006/main" noChangeAspect="1"/>
-                    </wp:cNvGraphicFramePr>
-                    <a:graphic xmlns:a="http://schemas.openxmlformats.org/drawingml/2006/main">
-                      <a:graphicData uri="http://schemas.openxmlformats.org/drawingml/2006/picture">
-                        <pic:pic xmlns:pic="http://schemas.openxmlformats.org/drawingml/2006/picture">
-                          <pic:nvPicPr>
-                            <pic:cNvPr id="0" name="Picture 13" descr="PDF">
-                              <a:hlinkClick r:id="rId34" tgtFrame="&quot;_blank&quot;" tooltip="&quot;FullText PDF&quot;"/>
-                            </pic:cNvPr>
-                            <pic:cNvPicPr>
-                              <a:picLocks noChangeAspect="1" noChangeArrowheads="1"/>
-                            </pic:cNvPicPr>
-                          </pic:nvPicPr>
-                          <pic:blipFill>
-                            <a:blip r:embed="rId11" cstate="print"/>
-                            <a:srcRect/>
-                            <a:stretch>
-                              <a:fillRect/>
-                            </a:stretch>
-                          </pic:blipFill>
-                          <pic:spPr bwMode="auto">
-                            <a:xfrm>
-                              <a:off x="0" y="0"/>
-                              <a:ext cx="152400" cy="152400"/>
-                            </a:xfrm>
-                            <a:prstGeom prst="rect">
-                              <a:avLst/>
-                            </a:prstGeom>
-                            <a:noFill/>
-                            <a:ln w="9525">
-                              <a:noFill/>
-                              <a:miter lim="800000"/>
-                              <a:headEnd/>
-                              <a:tailEnd/>
-                            </a:ln>
-                          </pic:spPr>
-                        </pic:pic>
-                      </a:graphicData>
-                    </a:graphic>
-                  </wp:inline>
-                </w:drawing>
-              </w:r>
-              <w:r>
-                <w:rPr>
-                  <w:rFonts w:ascii="Verdana" w:eastAsia="Times New Roman" w:hAnsi="Verdana" w:cs="Arial"/>
-                  <w:color w:val="990033"/>
-                  <w:sz w:val="18"/>
-                  <w:u w:val="single"/>
-                  <w:lang w:eastAsia="pt-BR"/>
-                </w:rPr>
-                <w:t>PDF</w:t>
-              </w:r>
-            </w:hyperlink>
-          </w:p>
-        </w:tc>
-      </w:tr>
-      <w:tr>
-        <w:trPr>
-          <w:tblCellSpacing w:w="15" w:type="dxa"/>
-        </w:trPr>
-        <w:tc>
-          <w:tcPr>
-            <w:tcW w:w="0" w:type="auto"/>
-            <w:shd w:val="clear" w:color="auto" w:fill="FFFFFF"/>
-            <w:vAlign w:val="center"/>
-            <w:hideMark/>
-          </w:tcPr>
-          <w:p>
-            <w:pPr>
-              <w:spacing w:after="0" w:line="240" w:lineRule="auto"/>
-              <w:rPr>
-                <w:rFonts w:ascii="Verdana" w:eastAsia="Times New Roman" w:hAnsi="Verdana" w:cs="Arial"/>
-                <w:color w:val="000000"/>
-                <w:sz w:val="18"/>
-                <w:szCs w:val="18"/>
-                <w:lang w:eastAsia="pt-BR"/>
-              </w:rPr>
-            </w:pPr>
-          </w:p>
-        </w:tc>
-        <w:tc>
-          <w:tcPr>
-            <w:tcW w:w="0" w:type="auto"/>
-            <w:shd w:val="clear" w:color="auto" w:fill="FFFFFF"/>
-            <w:tcMar>
-              <w:top w:w="15" w:type="dxa"/>
-              <w:left w:w="15" w:type="dxa"/>
-              <w:bottom w:w="225" w:type="dxa"/>
-              <w:right w:w="15" w:type="dxa"/>
-            </w:tcMar>
-            <w:vAlign w:val="center"/>
-            <w:hideMark/>
-          </w:tcPr>
-          <w:p>
-            <w:pPr>
-              <w:spacing w:after="0" w:line="240" w:lineRule="auto"/>
-              <w:rPr>
-                <w:rFonts w:ascii="Verdana" w:eastAsia="Times New Roman" w:hAnsi="Verdana" w:cs="Arial"/>
-                <w:color w:val="000000"/>
-                <w:sz w:val="18"/>
-                <w:szCs w:val="18"/>
-                <w:lang w:val="en-US" w:eastAsia="pt-BR"/>
-              </w:rPr>
-            </w:pPr>
-          </w:p>
-          <w:p>
-            <w:pPr>
-              <w:spacing w:after="0" w:line="240" w:lineRule="auto"/>
-              <w:rPr>
-                <w:rFonts w:ascii="Verdana" w:eastAsia="Times New Roman" w:hAnsi="Verdana" w:cs="Arial"/>
-                <w:color w:val="000000"/>
-                <w:sz w:val="18"/>
-                <w:szCs w:val="18"/>
-                <w:lang w:eastAsia="pt-BR"/>
-              </w:rPr>
-            </w:pPr>
-            <w:r>
-              <w:rPr>
-                <w:rFonts w:ascii="Verdana" w:eastAsia="Times New Roman" w:hAnsi="Verdana" w:cs="Arial"/>
-                <w:color w:val="000000"/>
-                <w:sz w:val="18"/>
-                <w:szCs w:val="18"/>
-                <w:lang w:val="en-US" w:eastAsia="pt-BR"/>
-              </w:rPr>
-              <w:t xml:space="preserve">Before a software designer can use a pattern the pattern must be mined. One of the most common ways is for the pattern author to interview an expert and document the reusable kernels that perhaps aren't common knowledge. </w:t>
-            </w:r>
-            <w:proofErr w:type="spellStart"/>
-            <w:r>
-              <w:rPr>
-                <w:rFonts w:ascii="Verdana" w:eastAsia="Times New Roman" w:hAnsi="Verdana" w:cs="Arial"/>
-                <w:color w:val="000000"/>
-                <w:sz w:val="18"/>
-                <w:szCs w:val="18"/>
-                <w:lang w:eastAsia="pt-BR"/>
-              </w:rPr>
-              <w:t>Another</w:t>
-            </w:r>
-            <w:proofErr w:type="spellEnd"/>
-            <w:r>
-              <w:rPr>
-                <w:rFonts w:ascii="Verdana" w:eastAsia="Times New Roman" w:hAnsi="Verdana" w:cs="Arial"/>
-                <w:color w:val="000000"/>
-                <w:sz w:val="18"/>
-                <w:szCs w:val="18"/>
-                <w:lang w:eastAsia="pt-BR"/>
-              </w:rPr>
-              <w:t xml:space="preserve"> </w:t>
-            </w:r>
-            <w:proofErr w:type="spellStart"/>
-            <w:r>
-              <w:rPr>
-                <w:rFonts w:ascii="Verdana" w:eastAsia="Times New Roman" w:hAnsi="Verdana" w:cs="Arial"/>
-                <w:color w:val="000000"/>
-                <w:sz w:val="18"/>
-                <w:szCs w:val="18"/>
-                <w:lang w:eastAsia="pt-BR"/>
-              </w:rPr>
-              <w:t>way</w:t>
-            </w:r>
-            <w:proofErr w:type="spellEnd"/>
-            <w:r>
-              <w:rPr>
-                <w:rFonts w:ascii="Verdana" w:eastAsia="Times New Roman" w:hAnsi="Verdana" w:cs="Arial"/>
-                <w:color w:val="000000"/>
-                <w:sz w:val="18"/>
-                <w:szCs w:val="18"/>
-                <w:lang w:eastAsia="pt-BR"/>
-              </w:rPr>
-              <w:t xml:space="preserve"> is to </w:t>
-            </w:r>
-            <w:proofErr w:type="spellStart"/>
-            <w:r>
-              <w:rPr>
-                <w:rFonts w:ascii="Verdana" w:eastAsia="Times New Roman" w:hAnsi="Verdana" w:cs="Arial"/>
-                <w:color w:val="000000"/>
-                <w:sz w:val="18"/>
-                <w:szCs w:val="18"/>
-                <w:lang w:eastAsia="pt-BR"/>
-              </w:rPr>
-              <w:t>assemble</w:t>
-            </w:r>
-            <w:proofErr w:type="spellEnd"/>
-            <w:r>
-              <w:rPr>
-                <w:rFonts w:ascii="Verdana" w:eastAsia="Times New Roman" w:hAnsi="Verdana" w:cs="Arial"/>
-                <w:color w:val="000000"/>
-                <w:sz w:val="18"/>
-                <w:szCs w:val="18"/>
-                <w:lang w:eastAsia="pt-BR"/>
-              </w:rPr>
-              <w:t xml:space="preserve"> </w:t>
-            </w:r>
-            <w:proofErr w:type="gramStart"/>
-            <w:r>
-              <w:rPr>
-                <w:rFonts w:ascii="Verdana" w:eastAsia="Times New Roman" w:hAnsi="Verdana" w:cs="Arial"/>
-                <w:color w:val="000000"/>
-                <w:sz w:val="18"/>
-                <w:szCs w:val="18"/>
-                <w:lang w:eastAsia="pt-BR"/>
-              </w:rPr>
-              <w:t>a ...</w:t>
-            </w:r>
-            <w:proofErr w:type="gramEnd"/>
-          </w:p>
-          <w:p>
-            <w:pPr>
-              <w:spacing w:after="0" w:line="240" w:lineRule="auto"/>
-              <w:rPr>
-                <w:rFonts w:ascii="Verdana" w:eastAsia="Times New Roman" w:hAnsi="Verdana" w:cs="Arial"/>
-                <w:color w:val="000000"/>
-                <w:sz w:val="18"/>
-                <w:szCs w:val="18"/>
-                <w:lang w:eastAsia="pt-BR"/>
-              </w:rPr>
-            </w:pPr>
-            <w:r>
-              <w:rPr>
-                <w:rFonts w:ascii="Verdana" w:eastAsia="Times New Roman" w:hAnsi="Verdana" w:cs="Arial"/>
-                <w:color w:val="000000"/>
-                <w:sz w:val="18"/>
-                <w:lang w:eastAsia="pt-BR"/>
-              </w:rPr>
-              <w:t> </w:t>
-            </w:r>
-            <w:proofErr w:type="spellStart"/>
-            <w:r>
-              <w:rPr>
-                <w:rFonts w:ascii="Verdana" w:eastAsia="Times New Roman" w:hAnsi="Verdana" w:cs="Arial"/>
-                <w:color w:val="000000"/>
-                <w:sz w:val="18"/>
-                <w:szCs w:val="18"/>
-                <w:lang w:eastAsia="pt-BR"/>
-              </w:rPr>
-              <w:fldChar w:fldCharType="begin"/>
-            </w:r>
-            <w:r>
-              <w:rPr>
-                <w:rFonts w:ascii="Verdana" w:eastAsia="Times New Roman" w:hAnsi="Verdana" w:cs="Arial"/>
-                <w:color w:val="000000"/>
-                <w:sz w:val="18"/>
-                <w:szCs w:val="18"/>
-                <w:lang w:eastAsia="pt-BR"/>
-              </w:rPr>
-              <w:instrText xml:space="preserve"> HYPERLINK "javascript:%20expandcollapse('expcoll23',23)" </w:instrText>
-            </w:r>
-            <w:r>
-              <w:rPr>
-                <w:rFonts w:ascii="Verdana" w:eastAsia="Times New Roman" w:hAnsi="Verdana" w:cs="Arial"/>
-                <w:color w:val="000000"/>
-                <w:sz w:val="18"/>
-                <w:szCs w:val="18"/>
-                <w:lang w:eastAsia="pt-BR"/>
-              </w:rPr>
-              <w:fldChar w:fldCharType="separate"/>
-            </w:r>
-            <w:proofErr w:type="gramStart"/>
-            <w:r>
-              <w:rPr>
-                <w:rFonts w:ascii="Verdana" w:eastAsia="Times New Roman" w:hAnsi="Verdana" w:cs="Arial"/>
-                <w:color w:val="990033"/>
-                <w:sz w:val="18"/>
+                <w:highlight w:val="green"/>
                 <w:u w:val="single"/>
                 <w:lang w:eastAsia="pt-BR"/>
               </w:rPr>
@@ -3926,6 +3558,7 @@
                 <w:color w:val="000000"/>
                 <w:sz w:val="18"/>
                 <w:szCs w:val="18"/>
+                <w:highlight w:val="green"/>
                 <w:lang w:eastAsia="pt-BR"/>
               </w:rPr>
               <w:fldChar w:fldCharType="end"/>
@@ -4026,7 +3659,7 @@
                 <w:color w:val="000000"/>
                 <w:sz w:val="18"/>
                 <w:szCs w:val="18"/>
-                <w:lang w:val="en-US" w:eastAsia="pt-BR"/>
+                <w:lang w:eastAsia="pt-BR"/>
               </w:rPr>
             </w:pPr>
           </w:p>
@@ -4051,7 +3684,7 @@
                 <w:color w:val="000000"/>
                 <w:sz w:val="18"/>
                 <w:szCs w:val="18"/>
-                <w:lang w:val="en-US" w:eastAsia="pt-BR"/>
+                <w:lang w:eastAsia="pt-BR"/>
               </w:rPr>
             </w:pPr>
           </w:p>
@@ -4077,7 +3710,7 @@
                 <w:color w:val="000000"/>
                 <w:sz w:val="18"/>
                 <w:szCs w:val="18"/>
-                <w:lang w:val="en-US" w:eastAsia="pt-BR"/>
+                <w:lang w:eastAsia="pt-BR"/>
               </w:rPr>
             </w:pPr>
           </w:p>
@@ -4096,7 +3729,7 @@
                 <w:rFonts w:ascii="Times New Roman" w:eastAsia="Times New Roman" w:hAnsi="Times New Roman" w:cs="Times New Roman"/>
                 <w:sz w:val="20"/>
                 <w:szCs w:val="20"/>
-                <w:lang w:val="en-US" w:eastAsia="pt-BR"/>
+                <w:lang w:eastAsia="pt-BR"/>
               </w:rPr>
             </w:pPr>
           </w:p>
@@ -4121,30 +3754,30 @@
                 <w:color w:val="000000"/>
                 <w:sz w:val="18"/>
                 <w:szCs w:val="18"/>
-                <w:lang w:val="en-US" w:eastAsia="pt-BR"/>
-              </w:rPr>
-            </w:pPr>
-          </w:p>
-        </w:tc>
-        <w:tc>
-          <w:tcPr>
-            <w:tcW w:w="0" w:type="auto"/>
-            <w:shd w:val="clear" w:color="auto" w:fill="FFFFFF"/>
-            <w:vAlign w:val="center"/>
-            <w:hideMark/>
-          </w:tcPr>
-          <w:p>
-            <w:pPr>
-              <w:spacing w:after="0" w:line="240" w:lineRule="auto"/>
-              <w:rPr>
-                <w:rFonts w:ascii="Verdana" w:eastAsia="Times New Roman" w:hAnsi="Verdana" w:cs="Arial"/>
-                <w:color w:val="000000"/>
-                <w:sz w:val="18"/>
-                <w:szCs w:val="18"/>
-                <w:lang w:val="en-US" w:eastAsia="pt-BR"/>
-              </w:rPr>
-            </w:pPr>
-            <w:hyperlink r:id="rId35" w:history="1">
+                <w:lang w:eastAsia="pt-BR"/>
+              </w:rPr>
+            </w:pPr>
+          </w:p>
+        </w:tc>
+        <w:tc>
+          <w:tcPr>
+            <w:tcW w:w="0" w:type="auto"/>
+            <w:shd w:val="clear" w:color="auto" w:fill="FFFFFF"/>
+            <w:vAlign w:val="center"/>
+            <w:hideMark/>
+          </w:tcPr>
+          <w:p>
+            <w:pPr>
+              <w:spacing w:after="0" w:line="240" w:lineRule="auto"/>
+              <w:rPr>
+                <w:rFonts w:ascii="Verdana" w:eastAsia="Times New Roman" w:hAnsi="Verdana" w:cs="Arial"/>
+                <w:color w:val="000000"/>
+                <w:sz w:val="18"/>
+                <w:szCs w:val="18"/>
+                <w:lang w:val="en-US" w:eastAsia="pt-BR"/>
+              </w:rPr>
+            </w:pPr>
+            <w:hyperlink r:id="rId27" w:history="1">
               <w:r>
                 <w:rPr>
                   <w:rFonts w:ascii="Verdana" w:eastAsia="Times New Roman" w:hAnsi="Verdana" w:cs="Arial"/>
@@ -4220,7 +3853,7 @@
                 <w:lang w:val="en-US" w:eastAsia="pt-BR"/>
               </w:rPr>
             </w:pPr>
-            <w:hyperlink r:id="rId36" w:history="1">
+            <w:hyperlink r:id="rId28" w:history="1">
               <w:r>
                 <w:rPr>
                   <w:rFonts w:ascii="Verdana" w:eastAsia="Times New Roman" w:hAnsi="Verdana" w:cs="Arial"/>
@@ -4356,7 +3989,7 @@
               </w:rPr>
               <w:t> </w:t>
             </w:r>
-            <w:hyperlink r:id="rId37" w:history="1">
+            <w:hyperlink r:id="rId29" w:history="1">
               <w:r>
                 <w:rPr>
                   <w:rFonts w:ascii="Verdana" w:eastAsia="Times New Roman" w:hAnsi="Verdana" w:cs="Arial"/>
@@ -4605,7 +4238,7 @@
               </w:rPr>
               <w:t> </w:t>
             </w:r>
-            <w:hyperlink r:id="rId38" w:tgtFrame="_blank" w:tooltip="FullText PDF" w:history="1">
+            <w:hyperlink r:id="rId30" w:tgtFrame="_blank" w:tooltip="FullText PDF" w:history="1">
               <w:r>
                 <w:rPr>
                   <w:rFonts w:ascii="Verdana" w:eastAsia="Times New Roman" w:hAnsi="Verdana" w:cs="Arial"/>
@@ -4620,7 +4253,7 @@
                     <wp:extent cx="152400" cy="152400"/>
                     <wp:effectExtent l="19050" t="0" r="0" b="0"/>
                     <wp:docPr id="15" name="Imagem 15" descr="PDF">
-                      <a:hlinkClick xmlns:a="http://schemas.openxmlformats.org/drawingml/2006/main" r:id="rId38" tgtFrame="&quot;_blank&quot;" tooltip="&quot;FullText PDF&quot;"/>
+                      <a:hlinkClick xmlns:a="http://schemas.openxmlformats.org/drawingml/2006/main" r:id="rId30" tgtFrame="&quot;_blank&quot;" tooltip="&quot;FullText PDF&quot;"/>
                     </wp:docPr>
                     <wp:cNvGraphicFramePr>
                       <a:graphicFrameLocks xmlns:a="http://schemas.openxmlformats.org/drawingml/2006/main" noChangeAspect="1"/>
@@ -4630,7 +4263,7 @@
                         <pic:pic xmlns:pic="http://schemas.openxmlformats.org/drawingml/2006/picture">
                           <pic:nvPicPr>
                             <pic:cNvPr id="0" name="Picture 15" descr="PDF">
-                              <a:hlinkClick r:id="rId38" tgtFrame="&quot;_blank&quot;" tooltip="&quot;FullText PDF&quot;"/>
+                              <a:hlinkClick r:id="rId30" tgtFrame="&quot;_blank&quot;" tooltip="&quot;FullText PDF&quot;"/>
                             </pic:cNvPr>
                             <pic:cNvPicPr>
                               <a:picLocks noChangeAspect="1" noChangeArrowheads="1"/>
@@ -5000,15 +4633,17 @@
                 <w:color w:val="000000"/>
                 <w:sz w:val="18"/>
                 <w:szCs w:val="18"/>
-                <w:lang w:val="en-US" w:eastAsia="pt-BR"/>
-              </w:rPr>
-            </w:pPr>
-            <w:hyperlink r:id="rId39" w:history="1">
-              <w:r>
-                <w:rPr>
-                  <w:rFonts w:ascii="Verdana" w:eastAsia="Times New Roman" w:hAnsi="Verdana" w:cs="Arial"/>
-                  <w:color w:val="990033"/>
-                  <w:sz w:val="18"/>
+                <w:highlight w:val="yellow"/>
+                <w:lang w:val="en-US" w:eastAsia="pt-BR"/>
+              </w:rPr>
+            </w:pPr>
+            <w:hyperlink r:id="rId31" w:history="1">
+              <w:r>
+                <w:rPr>
+                  <w:rFonts w:ascii="Verdana" w:eastAsia="Times New Roman" w:hAnsi="Verdana" w:cs="Arial"/>
+                  <w:color w:val="990033"/>
+                  <w:sz w:val="18"/>
+                  <w:highlight w:val="yellow"/>
                   <w:u w:val="single"/>
                   <w:lang w:val="en-US" w:eastAsia="pt-BR"/>
                 </w:rPr>
@@ -5037,36 +4672,39 @@
                 <w:color w:val="000000"/>
                 <w:sz w:val="18"/>
                 <w:szCs w:val="18"/>
-                <w:lang w:val="en-US" w:eastAsia="pt-BR"/>
-              </w:rPr>
-            </w:pPr>
-          </w:p>
-        </w:tc>
-        <w:tc>
-          <w:tcPr>
-            <w:tcW w:w="0" w:type="auto"/>
-            <w:shd w:val="clear" w:color="auto" w:fill="FFFFFF"/>
-            <w:vAlign w:val="center"/>
-            <w:hideMark/>
-          </w:tcPr>
-          <w:p>
-            <w:pPr>
-              <w:spacing w:after="0" w:line="240" w:lineRule="auto"/>
-              <w:rPr>
-                <w:rFonts w:ascii="Verdana" w:eastAsia="Times New Roman" w:hAnsi="Verdana" w:cs="Arial"/>
-                <w:color w:val="000000"/>
-                <w:sz w:val="18"/>
-                <w:szCs w:val="18"/>
-                <w:lang w:eastAsia="pt-BR"/>
-              </w:rPr>
-            </w:pPr>
-            <w:hyperlink r:id="rId40" w:history="1">
+                <w:highlight w:val="yellow"/>
+                <w:lang w:val="en-US" w:eastAsia="pt-BR"/>
+              </w:rPr>
+            </w:pPr>
+          </w:p>
+        </w:tc>
+        <w:tc>
+          <w:tcPr>
+            <w:tcW w:w="0" w:type="auto"/>
+            <w:shd w:val="clear" w:color="auto" w:fill="FFFFFF"/>
+            <w:vAlign w:val="center"/>
+            <w:hideMark/>
+          </w:tcPr>
+          <w:p>
+            <w:pPr>
+              <w:spacing w:after="0" w:line="240" w:lineRule="auto"/>
+              <w:rPr>
+                <w:rFonts w:ascii="Verdana" w:eastAsia="Times New Roman" w:hAnsi="Verdana" w:cs="Arial"/>
+                <w:color w:val="000000"/>
+                <w:sz w:val="18"/>
+                <w:szCs w:val="18"/>
+                <w:highlight w:val="yellow"/>
+                <w:lang w:eastAsia="pt-BR"/>
+              </w:rPr>
+            </w:pPr>
+            <w:hyperlink r:id="rId32" w:history="1">
               <w:proofErr w:type="spellStart"/>
               <w:r>
                 <w:rPr>
                   <w:rFonts w:ascii="Verdana" w:eastAsia="Times New Roman" w:hAnsi="Verdana" w:cs="Arial"/>
                   <w:color w:val="990033"/>
                   <w:sz w:val="18"/>
+                  <w:highlight w:val="yellow"/>
                   <w:u w:val="single"/>
                   <w:lang w:eastAsia="pt-BR"/>
                 </w:rPr>
@@ -5078,6 +4716,7 @@
                   <w:rFonts w:ascii="Verdana" w:eastAsia="Times New Roman" w:hAnsi="Verdana" w:cs="Arial"/>
                   <w:color w:val="990033"/>
                   <w:sz w:val="18"/>
+                  <w:highlight w:val="yellow"/>
                   <w:u w:val="single"/>
                   <w:lang w:eastAsia="pt-BR"/>
                 </w:rPr>
@@ -5090,6 +4729,7 @@
                 <w:color w:val="000000"/>
                 <w:sz w:val="18"/>
                 <w:szCs w:val="18"/>
+                <w:highlight w:val="yellow"/>
                 <w:lang w:eastAsia="pt-BR"/>
               </w:rPr>
               <w:t>,</w:t>
@@ -5099,6 +4739,7 @@
                 <w:rFonts w:ascii="Verdana" w:eastAsia="Times New Roman" w:hAnsi="Verdana" w:cs="Arial"/>
                 <w:color w:val="000000"/>
                 <w:sz w:val="18"/>
+                <w:highlight w:val="yellow"/>
                 <w:lang w:eastAsia="pt-BR"/>
               </w:rPr>
               <w:t> </w:t>
@@ -5110,6 +4751,7 @@
                 <w:color w:val="000000"/>
                 <w:sz w:val="18"/>
                 <w:szCs w:val="18"/>
+                <w:highlight w:val="yellow"/>
                 <w:lang w:eastAsia="pt-BR"/>
               </w:rPr>
               <w:fldChar w:fldCharType="begin"/>
@@ -5120,6 +4762,7 @@
                 <w:color w:val="000000"/>
                 <w:sz w:val="18"/>
                 <w:szCs w:val="18"/>
+                <w:highlight w:val="yellow"/>
                 <w:lang w:eastAsia="pt-BR"/>
               </w:rPr>
               <w:instrText xml:space="preserve"> HYPERLINK "http://dl.acm.org/author_page.cfm?id=99658685102&amp;CFID=542847182&amp;CFTOKEN=53055178" </w:instrText>
@@ -5130,6 +4773,7 @@
                 <w:color w:val="000000"/>
                 <w:sz w:val="18"/>
                 <w:szCs w:val="18"/>
+                <w:highlight w:val="yellow"/>
                 <w:lang w:eastAsia="pt-BR"/>
               </w:rPr>
               <w:fldChar w:fldCharType="separate"/>
@@ -5139,6 +4783,7 @@
                 <w:rFonts w:ascii="Verdana" w:eastAsia="Times New Roman" w:hAnsi="Verdana" w:cs="Arial"/>
                 <w:color w:val="990033"/>
                 <w:sz w:val="18"/>
+                <w:highlight w:val="yellow"/>
                 <w:u w:val="single"/>
                 <w:lang w:eastAsia="pt-BR"/>
               </w:rPr>
@@ -5150,6 +4795,7 @@
                 <w:rFonts w:ascii="Verdana" w:eastAsia="Times New Roman" w:hAnsi="Verdana" w:cs="Arial"/>
                 <w:color w:val="990033"/>
                 <w:sz w:val="18"/>
+                <w:highlight w:val="yellow"/>
                 <w:u w:val="single"/>
                 <w:lang w:eastAsia="pt-BR"/>
               </w:rPr>
@@ -5161,6 +4807,7 @@
                 <w:color w:val="000000"/>
                 <w:sz w:val="18"/>
                 <w:szCs w:val="18"/>
+                <w:highlight w:val="yellow"/>
                 <w:lang w:eastAsia="pt-BR"/>
               </w:rPr>
               <w:fldChar w:fldCharType="end"/>
@@ -5171,6 +4818,7 @@
                 <w:color w:val="000000"/>
                 <w:sz w:val="18"/>
                 <w:szCs w:val="18"/>
+                <w:highlight w:val="yellow"/>
                 <w:lang w:eastAsia="pt-BR"/>
               </w:rPr>
               <w:t>,</w:t>
@@ -5180,16 +4828,18 @@
                 <w:rFonts w:ascii="Verdana" w:eastAsia="Times New Roman" w:hAnsi="Verdana" w:cs="Arial"/>
                 <w:color w:val="000000"/>
                 <w:sz w:val="18"/>
+                <w:highlight w:val="yellow"/>
                 <w:lang w:eastAsia="pt-BR"/>
               </w:rPr>
               <w:t> </w:t>
             </w:r>
-            <w:hyperlink r:id="rId41" w:history="1">
-              <w:r>
-                <w:rPr>
-                  <w:rFonts w:ascii="Verdana" w:eastAsia="Times New Roman" w:hAnsi="Verdana" w:cs="Arial"/>
-                  <w:color w:val="990033"/>
-                  <w:sz w:val="18"/>
+            <w:hyperlink r:id="rId33" w:history="1">
+              <w:r>
+                <w:rPr>
+                  <w:rFonts w:ascii="Verdana" w:eastAsia="Times New Roman" w:hAnsi="Verdana" w:cs="Arial"/>
+                  <w:color w:val="990033"/>
+                  <w:sz w:val="18"/>
+                  <w:highlight w:val="yellow"/>
                   <w:u w:val="single"/>
                   <w:lang w:eastAsia="pt-BR"/>
                 </w:rPr>
@@ -5201,6 +4851,7 @@
                   <w:rFonts w:ascii="Verdana" w:eastAsia="Times New Roman" w:hAnsi="Verdana" w:cs="Arial"/>
                   <w:color w:val="990033"/>
                   <w:sz w:val="18"/>
+                  <w:highlight w:val="yellow"/>
                   <w:u w:val="single"/>
                   <w:lang w:eastAsia="pt-BR"/>
                 </w:rPr>
@@ -5232,26 +4883,28 @@
                 <w:color w:val="000000"/>
                 <w:sz w:val="18"/>
                 <w:szCs w:val="18"/>
-                <w:lang w:eastAsia="pt-BR"/>
-              </w:rPr>
-            </w:pPr>
-          </w:p>
-        </w:tc>
-        <w:tc>
-          <w:tcPr>
-            <w:tcW w:w="0" w:type="auto"/>
-            <w:shd w:val="clear" w:color="auto" w:fill="FFFFFF"/>
-            <w:vAlign w:val="center"/>
-            <w:hideMark/>
-          </w:tcPr>
-          <w:p>
-            <w:pPr>
-              <w:spacing w:after="0" w:line="240" w:lineRule="auto"/>
-              <w:rPr>
-                <w:rFonts w:ascii="Verdana" w:eastAsia="Times New Roman" w:hAnsi="Verdana" w:cs="Arial"/>
-                <w:color w:val="000000"/>
-                <w:sz w:val="18"/>
-                <w:szCs w:val="18"/>
+                <w:highlight w:val="yellow"/>
+                <w:lang w:eastAsia="pt-BR"/>
+              </w:rPr>
+            </w:pPr>
+          </w:p>
+        </w:tc>
+        <w:tc>
+          <w:tcPr>
+            <w:tcW w:w="0" w:type="auto"/>
+            <w:shd w:val="clear" w:color="auto" w:fill="FFFFFF"/>
+            <w:vAlign w:val="center"/>
+            <w:hideMark/>
+          </w:tcPr>
+          <w:p>
+            <w:pPr>
+              <w:spacing w:after="0" w:line="240" w:lineRule="auto"/>
+              <w:rPr>
+                <w:rFonts w:ascii="Verdana" w:eastAsia="Times New Roman" w:hAnsi="Verdana" w:cs="Arial"/>
+                <w:color w:val="000000"/>
+                <w:sz w:val="18"/>
+                <w:szCs w:val="18"/>
+                <w:highlight w:val="yellow"/>
                 <w:lang w:eastAsia="pt-BR"/>
               </w:rPr>
             </w:pPr>
@@ -5262,6 +4915,7 @@
                 <w:color w:val="000000"/>
                 <w:sz w:val="18"/>
                 <w:szCs w:val="18"/>
+                <w:highlight w:val="yellow"/>
                 <w:lang w:eastAsia="pt-BR"/>
               </w:rPr>
               <w:t>Article</w:t>
@@ -5273,6 +4927,7 @@
                 <w:color w:val="000000"/>
                 <w:sz w:val="18"/>
                 <w:szCs w:val="18"/>
+                <w:highlight w:val="yellow"/>
                 <w:lang w:eastAsia="pt-BR"/>
               </w:rPr>
               <w:t xml:space="preserve"> No</w:t>
@@ -5284,6 +4939,7 @@
                 <w:color w:val="000000"/>
                 <w:sz w:val="18"/>
                 <w:szCs w:val="18"/>
+                <w:highlight w:val="yellow"/>
                 <w:lang w:eastAsia="pt-BR"/>
               </w:rPr>
               <w:t>.:</w:t>
@@ -5295,6 +4951,7 @@
                 <w:color w:val="000000"/>
                 <w:sz w:val="18"/>
                 <w:szCs w:val="18"/>
+                <w:highlight w:val="yellow"/>
                 <w:lang w:eastAsia="pt-BR"/>
               </w:rPr>
               <w:t xml:space="preserve"> 3</w:t>
@@ -5321,26 +4978,28 @@
                 <w:color w:val="000000"/>
                 <w:sz w:val="18"/>
                 <w:szCs w:val="18"/>
-                <w:lang w:eastAsia="pt-BR"/>
-              </w:rPr>
-            </w:pPr>
-          </w:p>
-        </w:tc>
-        <w:tc>
-          <w:tcPr>
-            <w:tcW w:w="0" w:type="auto"/>
-            <w:shd w:val="clear" w:color="auto" w:fill="FFFFFF"/>
-            <w:vAlign w:val="center"/>
-            <w:hideMark/>
-          </w:tcPr>
-          <w:p>
-            <w:pPr>
-              <w:spacing w:after="0" w:line="240" w:lineRule="auto"/>
-              <w:rPr>
-                <w:rFonts w:ascii="Verdana" w:eastAsia="Times New Roman" w:hAnsi="Verdana" w:cs="Arial"/>
-                <w:color w:val="000000"/>
-                <w:sz w:val="18"/>
-                <w:szCs w:val="18"/>
+                <w:highlight w:val="yellow"/>
+                <w:lang w:eastAsia="pt-BR"/>
+              </w:rPr>
+            </w:pPr>
+          </w:p>
+        </w:tc>
+        <w:tc>
+          <w:tcPr>
+            <w:tcW w:w="0" w:type="auto"/>
+            <w:shd w:val="clear" w:color="auto" w:fill="FFFFFF"/>
+            <w:vAlign w:val="center"/>
+            <w:hideMark/>
+          </w:tcPr>
+          <w:p>
+            <w:pPr>
+              <w:spacing w:after="0" w:line="240" w:lineRule="auto"/>
+              <w:rPr>
+                <w:rFonts w:ascii="Verdana" w:eastAsia="Times New Roman" w:hAnsi="Verdana" w:cs="Arial"/>
+                <w:color w:val="000000"/>
+                <w:sz w:val="18"/>
+                <w:szCs w:val="18"/>
+                <w:highlight w:val="yellow"/>
                 <w:lang w:eastAsia="pt-BR"/>
               </w:rPr>
             </w:pPr>
@@ -5351,6 +5010,7 @@
                 <w:color w:val="000000"/>
                 <w:sz w:val="18"/>
                 <w:szCs w:val="18"/>
+                <w:highlight w:val="yellow"/>
                 <w:lang w:eastAsia="pt-BR"/>
               </w:rPr>
               <w:t>Full</w:t>
@@ -5362,6 +5022,7 @@
                 <w:color w:val="000000"/>
                 <w:sz w:val="18"/>
                 <w:szCs w:val="18"/>
+                <w:highlight w:val="yellow"/>
                 <w:lang w:eastAsia="pt-BR"/>
               </w:rPr>
               <w:t xml:space="preserve"> </w:t>
@@ -5373,6 +5034,7 @@
                 <w:color w:val="000000"/>
                 <w:sz w:val="18"/>
                 <w:szCs w:val="18"/>
+                <w:highlight w:val="yellow"/>
                 <w:lang w:eastAsia="pt-BR"/>
               </w:rPr>
               <w:t>text</w:t>
@@ -5384,6 +5046,7 @@
                 <w:color w:val="000000"/>
                 <w:sz w:val="18"/>
                 <w:szCs w:val="18"/>
+                <w:highlight w:val="yellow"/>
                 <w:lang w:eastAsia="pt-BR"/>
               </w:rPr>
               <w:t>:</w:t>
@@ -5393,11 +5056,12 @@
                 <w:rFonts w:ascii="Verdana" w:eastAsia="Times New Roman" w:hAnsi="Verdana" w:cs="Arial"/>
                 <w:color w:val="000000"/>
                 <w:sz w:val="18"/>
+                <w:highlight w:val="yellow"/>
                 <w:lang w:eastAsia="pt-BR"/>
               </w:rPr>
               <w:t> </w:t>
             </w:r>
-            <w:hyperlink r:id="rId42" w:tgtFrame="_blank" w:tooltip="FullText PDF" w:history="1">
+            <w:hyperlink r:id="rId34" w:tgtFrame="_blank" w:tooltip="FullText PDF" w:history="1">
               <w:r>
                 <w:rPr>
                   <w:rFonts w:ascii="Verdana" w:eastAsia="Times New Roman" w:hAnsi="Verdana" w:cs="Arial"/>
@@ -5405,6 +5069,7 @@
                   <w:color w:val="990033"/>
                   <w:sz w:val="18"/>
                   <w:szCs w:val="18"/>
+                  <w:highlight w:val="yellow"/>
                   <w:lang w:eastAsia="pt-BR"/>
                 </w:rPr>
                 <w:drawing>
@@ -5412,7 +5077,7 @@
                     <wp:extent cx="152400" cy="152400"/>
                     <wp:effectExtent l="19050" t="0" r="0" b="0"/>
                     <wp:docPr id="22" name="Imagem 22" descr="PDF">
-                      <a:hlinkClick xmlns:a="http://schemas.openxmlformats.org/drawingml/2006/main" r:id="rId42" tgtFrame="&quot;_blank&quot;" tooltip="&quot;FullText PDF&quot;"/>
+                      <a:hlinkClick xmlns:a="http://schemas.openxmlformats.org/drawingml/2006/main" r:id="rId34" tgtFrame="&quot;_blank&quot;" tooltip="&quot;FullText PDF&quot;"/>
                     </wp:docPr>
                     <wp:cNvGraphicFramePr>
                       <a:graphicFrameLocks xmlns:a="http://schemas.openxmlformats.org/drawingml/2006/main" noChangeAspect="1"/>
@@ -5422,7 +5087,7 @@
                         <pic:pic xmlns:pic="http://schemas.openxmlformats.org/drawingml/2006/picture">
                           <pic:nvPicPr>
                             <pic:cNvPr id="0" name="Picture 22" descr="PDF">
-                              <a:hlinkClick r:id="rId42" tgtFrame="&quot;_blank&quot;" tooltip="&quot;FullText PDF&quot;"/>
+                              <a:hlinkClick r:id="rId34" tgtFrame="&quot;_blank&quot;" tooltip="&quot;FullText PDF&quot;"/>
                             </pic:cNvPr>
                             <pic:cNvPicPr>
                               <a:picLocks noChangeAspect="1" noChangeArrowheads="1"/>
@@ -5462,6 +5127,7 @@
                   <w:rFonts w:ascii="Verdana" w:eastAsia="Times New Roman" w:hAnsi="Verdana" w:cs="Arial"/>
                   <w:color w:val="990033"/>
                   <w:sz w:val="18"/>
+                  <w:highlight w:val="yellow"/>
                   <w:u w:val="single"/>
                   <w:lang w:eastAsia="pt-BR"/>
                 </w:rPr>
@@ -5490,6 +5156,7 @@
                 <w:color w:val="000000"/>
                 <w:sz w:val="18"/>
                 <w:szCs w:val="18"/>
+                <w:highlight w:val="yellow"/>
                 <w:lang w:eastAsia="pt-BR"/>
               </w:rPr>
             </w:pPr>
@@ -5516,27 +5183,30 @@
                 <w:color w:val="000000"/>
                 <w:sz w:val="18"/>
                 <w:szCs w:val="18"/>
-                <w:lang w:val="en-US" w:eastAsia="pt-BR"/>
-              </w:rPr>
-            </w:pPr>
-          </w:p>
-          <w:p>
-            <w:pPr>
-              <w:spacing w:after="0" w:line="240" w:lineRule="auto"/>
-              <w:rPr>
-                <w:rFonts w:ascii="Verdana" w:eastAsia="Times New Roman" w:hAnsi="Verdana" w:cs="Arial"/>
-                <w:color w:val="000000"/>
-                <w:sz w:val="18"/>
-                <w:szCs w:val="18"/>
-                <w:lang w:val="en-US" w:eastAsia="pt-BR"/>
-              </w:rPr>
-            </w:pPr>
-            <w:r>
-              <w:rPr>
-                <w:rFonts w:ascii="Verdana" w:eastAsia="Times New Roman" w:hAnsi="Verdana" w:cs="Arial"/>
-                <w:color w:val="000000"/>
-                <w:sz w:val="18"/>
-                <w:szCs w:val="18"/>
+                <w:highlight w:val="yellow"/>
+                <w:lang w:val="en-US" w:eastAsia="pt-BR"/>
+              </w:rPr>
+            </w:pPr>
+          </w:p>
+          <w:p>
+            <w:pPr>
+              <w:spacing w:after="0" w:line="240" w:lineRule="auto"/>
+              <w:rPr>
+                <w:rFonts w:ascii="Verdana" w:eastAsia="Times New Roman" w:hAnsi="Verdana" w:cs="Arial"/>
+                <w:color w:val="000000"/>
+                <w:sz w:val="18"/>
+                <w:szCs w:val="18"/>
+                <w:highlight w:val="yellow"/>
+                <w:lang w:val="en-US" w:eastAsia="pt-BR"/>
+              </w:rPr>
+            </w:pPr>
+            <w:r>
+              <w:rPr>
+                <w:rFonts w:ascii="Verdana" w:eastAsia="Times New Roman" w:hAnsi="Verdana" w:cs="Arial"/>
+                <w:color w:val="000000"/>
+                <w:sz w:val="18"/>
+                <w:szCs w:val="18"/>
+                <w:highlight w:val="yellow"/>
                 <w:lang w:val="en-US" w:eastAsia="pt-BR"/>
               </w:rPr>
               <w:t>Navigation systems nowadays have become ubiquitous, with many users relaying on them to find on-the-fly directions to new locations. With current advances in technology, modern navigation systems augment navigation directions with new information ranging ...</w:t>
@@ -5558,11 +5228,12 @@
                 <w:rFonts w:ascii="Verdana" w:eastAsia="Times New Roman" w:hAnsi="Verdana" w:cs="Arial"/>
                 <w:color w:val="000000"/>
                 <w:sz w:val="18"/>
+                <w:highlight w:val="yellow"/>
                 <w:lang w:val="en-US" w:eastAsia="pt-BR"/>
               </w:rPr>
               <w:t> </w:t>
             </w:r>
-            <w:hyperlink r:id="rId43" w:history="1">
+            <w:hyperlink r:id="rId35" w:history="1">
               <w:proofErr w:type="spellStart"/>
               <w:proofErr w:type="gramStart"/>
               <w:r>
@@ -5570,6 +5241,7 @@
                   <w:rFonts w:ascii="Verdana" w:eastAsia="Times New Roman" w:hAnsi="Verdana" w:cs="Arial"/>
                   <w:color w:val="990033"/>
                   <w:sz w:val="18"/>
+                  <w:highlight w:val="yellow"/>
                   <w:u w:val="single"/>
                   <w:lang w:eastAsia="pt-BR"/>
                 </w:rPr>
@@ -5672,15 +5344,17 @@
                 <w:color w:val="000000"/>
                 <w:sz w:val="18"/>
                 <w:szCs w:val="18"/>
-                <w:lang w:val="en-US" w:eastAsia="pt-BR"/>
-              </w:rPr>
-            </w:pPr>
-            <w:hyperlink r:id="rId44" w:history="1">
-              <w:r>
-                <w:rPr>
-                  <w:rFonts w:ascii="Verdana" w:eastAsia="Times New Roman" w:hAnsi="Verdana" w:cs="Arial"/>
-                  <w:color w:val="990033"/>
-                  <w:sz w:val="18"/>
+                <w:highlight w:val="yellow"/>
+                <w:lang w:val="en-US" w:eastAsia="pt-BR"/>
+              </w:rPr>
+            </w:pPr>
+            <w:hyperlink r:id="rId36" w:history="1">
+              <w:r>
+                <w:rPr>
+                  <w:rFonts w:ascii="Verdana" w:eastAsia="Times New Roman" w:hAnsi="Verdana" w:cs="Arial"/>
+                  <w:color w:val="990033"/>
+                  <w:sz w:val="18"/>
+                  <w:highlight w:val="yellow"/>
                   <w:u w:val="single"/>
                   <w:lang w:val="en-US" w:eastAsia="pt-BR"/>
                 </w:rPr>
@@ -5709,35 +5383,38 @@
                 <w:color w:val="000000"/>
                 <w:sz w:val="18"/>
                 <w:szCs w:val="18"/>
-                <w:lang w:val="en-US" w:eastAsia="pt-BR"/>
-              </w:rPr>
-            </w:pPr>
-          </w:p>
-        </w:tc>
-        <w:tc>
-          <w:tcPr>
-            <w:tcW w:w="0" w:type="auto"/>
-            <w:shd w:val="clear" w:color="auto" w:fill="FFFFFF"/>
-            <w:vAlign w:val="center"/>
-            <w:hideMark/>
-          </w:tcPr>
-          <w:p>
-            <w:pPr>
-              <w:spacing w:after="0" w:line="240" w:lineRule="auto"/>
-              <w:rPr>
-                <w:rFonts w:ascii="Verdana" w:eastAsia="Times New Roman" w:hAnsi="Verdana" w:cs="Arial"/>
-                <w:color w:val="000000"/>
-                <w:sz w:val="18"/>
-                <w:szCs w:val="18"/>
-                <w:lang w:eastAsia="pt-BR"/>
-              </w:rPr>
-            </w:pPr>
-            <w:hyperlink r:id="rId45" w:history="1">
-              <w:r>
-                <w:rPr>
-                  <w:rFonts w:ascii="Verdana" w:eastAsia="Times New Roman" w:hAnsi="Verdana" w:cs="Arial"/>
-                  <w:color w:val="990033"/>
-                  <w:sz w:val="18"/>
+                <w:highlight w:val="yellow"/>
+                <w:lang w:val="en-US" w:eastAsia="pt-BR"/>
+              </w:rPr>
+            </w:pPr>
+          </w:p>
+        </w:tc>
+        <w:tc>
+          <w:tcPr>
+            <w:tcW w:w="0" w:type="auto"/>
+            <w:shd w:val="clear" w:color="auto" w:fill="FFFFFF"/>
+            <w:vAlign w:val="center"/>
+            <w:hideMark/>
+          </w:tcPr>
+          <w:p>
+            <w:pPr>
+              <w:spacing w:after="0" w:line="240" w:lineRule="auto"/>
+              <w:rPr>
+                <w:rFonts w:ascii="Verdana" w:eastAsia="Times New Roman" w:hAnsi="Verdana" w:cs="Arial"/>
+                <w:color w:val="000000"/>
+                <w:sz w:val="18"/>
+                <w:szCs w:val="18"/>
+                <w:highlight w:val="yellow"/>
+                <w:lang w:eastAsia="pt-BR"/>
+              </w:rPr>
+            </w:pPr>
+            <w:hyperlink r:id="rId37" w:history="1">
+              <w:r>
+                <w:rPr>
+                  <w:rFonts w:ascii="Verdana" w:eastAsia="Times New Roman" w:hAnsi="Verdana" w:cs="Arial"/>
+                  <w:color w:val="990033"/>
+                  <w:sz w:val="18"/>
+                  <w:highlight w:val="yellow"/>
                   <w:u w:val="single"/>
                   <w:lang w:eastAsia="pt-BR"/>
                 </w:rPr>
@@ -5750,6 +5427,7 @@
                 <w:color w:val="000000"/>
                 <w:sz w:val="18"/>
                 <w:szCs w:val="18"/>
+                <w:highlight w:val="yellow"/>
                 <w:lang w:eastAsia="pt-BR"/>
               </w:rPr>
               <w:t>,</w:t>
@@ -5759,16 +5437,18 @@
                 <w:rFonts w:ascii="Verdana" w:eastAsia="Times New Roman" w:hAnsi="Verdana" w:cs="Arial"/>
                 <w:color w:val="000000"/>
                 <w:sz w:val="18"/>
+                <w:highlight w:val="yellow"/>
                 <w:lang w:eastAsia="pt-BR"/>
               </w:rPr>
               <w:t> </w:t>
             </w:r>
-            <w:hyperlink r:id="rId46" w:history="1">
-              <w:r>
-                <w:rPr>
-                  <w:rFonts w:ascii="Verdana" w:eastAsia="Times New Roman" w:hAnsi="Verdana" w:cs="Arial"/>
-                  <w:color w:val="990033"/>
-                  <w:sz w:val="18"/>
+            <w:hyperlink r:id="rId38" w:history="1">
+              <w:r>
+                <w:rPr>
+                  <w:rFonts w:ascii="Verdana" w:eastAsia="Times New Roman" w:hAnsi="Verdana" w:cs="Arial"/>
+                  <w:color w:val="990033"/>
+                  <w:sz w:val="18"/>
+                  <w:highlight w:val="yellow"/>
                   <w:u w:val="single"/>
                   <w:lang w:eastAsia="pt-BR"/>
                 </w:rPr>
@@ -5781,6 +5461,7 @@
                 <w:color w:val="000000"/>
                 <w:sz w:val="18"/>
                 <w:szCs w:val="18"/>
+                <w:highlight w:val="yellow"/>
                 <w:lang w:eastAsia="pt-BR"/>
               </w:rPr>
               <w:t>,</w:t>
@@ -5790,16 +5471,18 @@
                 <w:rFonts w:ascii="Verdana" w:eastAsia="Times New Roman" w:hAnsi="Verdana" w:cs="Arial"/>
                 <w:color w:val="000000"/>
                 <w:sz w:val="18"/>
+                <w:highlight w:val="yellow"/>
                 <w:lang w:eastAsia="pt-BR"/>
               </w:rPr>
               <w:t> </w:t>
             </w:r>
-            <w:hyperlink r:id="rId47" w:history="1">
-              <w:r>
-                <w:rPr>
-                  <w:rFonts w:ascii="Verdana" w:eastAsia="Times New Roman" w:hAnsi="Verdana" w:cs="Arial"/>
-                  <w:color w:val="990033"/>
-                  <w:sz w:val="18"/>
+            <w:hyperlink r:id="rId39" w:history="1">
+              <w:r>
+                <w:rPr>
+                  <w:rFonts w:ascii="Verdana" w:eastAsia="Times New Roman" w:hAnsi="Verdana" w:cs="Arial"/>
+                  <w:color w:val="990033"/>
+                  <w:sz w:val="18"/>
+                  <w:highlight w:val="yellow"/>
                   <w:u w:val="single"/>
                   <w:lang w:eastAsia="pt-BR"/>
                 </w:rPr>
@@ -5812,6 +5495,7 @@
                 <w:color w:val="000000"/>
                 <w:sz w:val="18"/>
                 <w:szCs w:val="18"/>
+                <w:highlight w:val="yellow"/>
                 <w:lang w:eastAsia="pt-BR"/>
               </w:rPr>
               <w:t>,</w:t>
@@ -5821,6 +5505,7 @@
                 <w:rFonts w:ascii="Verdana" w:eastAsia="Times New Roman" w:hAnsi="Verdana" w:cs="Arial"/>
                 <w:color w:val="000000"/>
                 <w:sz w:val="18"/>
+                <w:highlight w:val="yellow"/>
                 <w:lang w:eastAsia="pt-BR"/>
               </w:rPr>
               <w:t> </w:t>
@@ -5832,6 +5517,7 @@
                 <w:color w:val="000000"/>
                 <w:sz w:val="18"/>
                 <w:szCs w:val="18"/>
+                <w:highlight w:val="yellow"/>
                 <w:lang w:eastAsia="pt-BR"/>
               </w:rPr>
               <w:fldChar w:fldCharType="begin"/>
@@ -5842,6 +5528,7 @@
                 <w:color w:val="000000"/>
                 <w:sz w:val="18"/>
                 <w:szCs w:val="18"/>
+                <w:highlight w:val="yellow"/>
                 <w:lang w:eastAsia="pt-BR"/>
               </w:rPr>
               <w:instrText xml:space="preserve"> HYPERLINK "http://dl.acm.org/author_page.cfm?id=81100489279&amp;CFID=542847182&amp;CFTOKEN=53055178" </w:instrText>
@@ -5852,6 +5539,7 @@
                 <w:color w:val="000000"/>
                 <w:sz w:val="18"/>
                 <w:szCs w:val="18"/>
+                <w:highlight w:val="yellow"/>
                 <w:lang w:eastAsia="pt-BR"/>
               </w:rPr>
               <w:fldChar w:fldCharType="separate"/>
@@ -5861,6 +5549,7 @@
                 <w:rFonts w:ascii="Verdana" w:eastAsia="Times New Roman" w:hAnsi="Verdana" w:cs="Arial"/>
                 <w:color w:val="990033"/>
                 <w:sz w:val="18"/>
+                <w:highlight w:val="yellow"/>
                 <w:u w:val="single"/>
                 <w:lang w:eastAsia="pt-BR"/>
               </w:rPr>
@@ -5872,6 +5561,7 @@
                 <w:rFonts w:ascii="Verdana" w:eastAsia="Times New Roman" w:hAnsi="Verdana" w:cs="Arial"/>
                 <w:color w:val="990033"/>
                 <w:sz w:val="18"/>
+                <w:highlight w:val="yellow"/>
                 <w:u w:val="single"/>
                 <w:lang w:eastAsia="pt-BR"/>
               </w:rPr>
@@ -5883,6 +5573,7 @@
                 <w:color w:val="000000"/>
                 <w:sz w:val="18"/>
                 <w:szCs w:val="18"/>
+                <w:highlight w:val="yellow"/>
                 <w:lang w:eastAsia="pt-BR"/>
               </w:rPr>
               <w:fldChar w:fldCharType="end"/>
@@ -5893,6 +5584,7 @@
                 <w:color w:val="000000"/>
                 <w:sz w:val="18"/>
                 <w:szCs w:val="18"/>
+                <w:highlight w:val="yellow"/>
                 <w:lang w:eastAsia="pt-BR"/>
               </w:rPr>
               <w:t>,</w:t>
@@ -5902,16 +5594,18 @@
                 <w:rFonts w:ascii="Verdana" w:eastAsia="Times New Roman" w:hAnsi="Verdana" w:cs="Arial"/>
                 <w:color w:val="000000"/>
                 <w:sz w:val="18"/>
+                <w:highlight w:val="yellow"/>
                 <w:lang w:eastAsia="pt-BR"/>
               </w:rPr>
               <w:t> </w:t>
             </w:r>
-            <w:hyperlink r:id="rId48" w:history="1">
-              <w:r>
-                <w:rPr>
-                  <w:rFonts w:ascii="Verdana" w:eastAsia="Times New Roman" w:hAnsi="Verdana" w:cs="Arial"/>
-                  <w:color w:val="990033"/>
-                  <w:sz w:val="18"/>
+            <w:hyperlink r:id="rId40" w:history="1">
+              <w:r>
+                <w:rPr>
+                  <w:rFonts w:ascii="Verdana" w:eastAsia="Times New Roman" w:hAnsi="Verdana" w:cs="Arial"/>
+                  <w:color w:val="990033"/>
+                  <w:sz w:val="18"/>
+                  <w:highlight w:val="yellow"/>
                   <w:u w:val="single"/>
                   <w:lang w:eastAsia="pt-BR"/>
                 </w:rPr>
@@ -5942,26 +5636,28 @@
                 <w:color w:val="000000"/>
                 <w:sz w:val="18"/>
                 <w:szCs w:val="18"/>
-                <w:lang w:eastAsia="pt-BR"/>
-              </w:rPr>
-            </w:pPr>
-          </w:p>
-        </w:tc>
-        <w:tc>
-          <w:tcPr>
-            <w:tcW w:w="0" w:type="auto"/>
-            <w:shd w:val="clear" w:color="auto" w:fill="FFFFFF"/>
-            <w:vAlign w:val="center"/>
-            <w:hideMark/>
-          </w:tcPr>
-          <w:p>
-            <w:pPr>
-              <w:spacing w:after="0" w:line="240" w:lineRule="auto"/>
-              <w:rPr>
-                <w:rFonts w:ascii="Verdana" w:eastAsia="Times New Roman" w:hAnsi="Verdana" w:cs="Arial"/>
-                <w:color w:val="000000"/>
-                <w:sz w:val="18"/>
-                <w:szCs w:val="18"/>
+                <w:highlight w:val="yellow"/>
+                <w:lang w:eastAsia="pt-BR"/>
+              </w:rPr>
+            </w:pPr>
+          </w:p>
+        </w:tc>
+        <w:tc>
+          <w:tcPr>
+            <w:tcW w:w="0" w:type="auto"/>
+            <w:shd w:val="clear" w:color="auto" w:fill="FFFFFF"/>
+            <w:vAlign w:val="center"/>
+            <w:hideMark/>
+          </w:tcPr>
+          <w:p>
+            <w:pPr>
+              <w:spacing w:after="0" w:line="240" w:lineRule="auto"/>
+              <w:rPr>
+                <w:rFonts w:ascii="Verdana" w:eastAsia="Times New Roman" w:hAnsi="Verdana" w:cs="Arial"/>
+                <w:color w:val="000000"/>
+                <w:sz w:val="18"/>
+                <w:szCs w:val="18"/>
+                <w:highlight w:val="yellow"/>
                 <w:lang w:eastAsia="pt-BR"/>
               </w:rPr>
             </w:pPr>
@@ -5972,6 +5668,7 @@
                 <w:color w:val="000000"/>
                 <w:sz w:val="18"/>
                 <w:szCs w:val="18"/>
+                <w:highlight w:val="yellow"/>
                 <w:lang w:eastAsia="pt-BR"/>
               </w:rPr>
               <w:t>Article</w:t>
@@ -5983,6 +5680,7 @@
                 <w:color w:val="000000"/>
                 <w:sz w:val="18"/>
                 <w:szCs w:val="18"/>
+                <w:highlight w:val="yellow"/>
                 <w:lang w:eastAsia="pt-BR"/>
               </w:rPr>
               <w:t xml:space="preserve"> No</w:t>
@@ -5994,6 +5692,7 @@
                 <w:color w:val="000000"/>
                 <w:sz w:val="18"/>
                 <w:szCs w:val="18"/>
+                <w:highlight w:val="yellow"/>
                 <w:lang w:eastAsia="pt-BR"/>
               </w:rPr>
               <w:t>.:</w:t>
@@ -6005,6 +5704,7 @@
                 <w:color w:val="000000"/>
                 <w:sz w:val="18"/>
                 <w:szCs w:val="18"/>
+                <w:highlight w:val="yellow"/>
                 <w:lang w:eastAsia="pt-BR"/>
               </w:rPr>
               <w:t xml:space="preserve"> 20</w:t>
@@ -6031,26 +5731,28 @@
                 <w:color w:val="000000"/>
                 <w:sz w:val="18"/>
                 <w:szCs w:val="18"/>
-                <w:lang w:eastAsia="pt-BR"/>
-              </w:rPr>
-            </w:pPr>
-          </w:p>
-        </w:tc>
-        <w:tc>
-          <w:tcPr>
-            <w:tcW w:w="0" w:type="auto"/>
-            <w:shd w:val="clear" w:color="auto" w:fill="FFFFFF"/>
-            <w:vAlign w:val="center"/>
-            <w:hideMark/>
-          </w:tcPr>
-          <w:p>
-            <w:pPr>
-              <w:spacing w:after="0" w:line="240" w:lineRule="auto"/>
-              <w:rPr>
-                <w:rFonts w:ascii="Verdana" w:eastAsia="Times New Roman" w:hAnsi="Verdana" w:cs="Arial"/>
-                <w:color w:val="000000"/>
-                <w:sz w:val="18"/>
-                <w:szCs w:val="18"/>
+                <w:highlight w:val="yellow"/>
+                <w:lang w:eastAsia="pt-BR"/>
+              </w:rPr>
+            </w:pPr>
+          </w:p>
+        </w:tc>
+        <w:tc>
+          <w:tcPr>
+            <w:tcW w:w="0" w:type="auto"/>
+            <w:shd w:val="clear" w:color="auto" w:fill="FFFFFF"/>
+            <w:vAlign w:val="center"/>
+            <w:hideMark/>
+          </w:tcPr>
+          <w:p>
+            <w:pPr>
+              <w:spacing w:after="0" w:line="240" w:lineRule="auto"/>
+              <w:rPr>
+                <w:rFonts w:ascii="Verdana" w:eastAsia="Times New Roman" w:hAnsi="Verdana" w:cs="Arial"/>
+                <w:color w:val="000000"/>
+                <w:sz w:val="18"/>
+                <w:szCs w:val="18"/>
+                <w:highlight w:val="yellow"/>
                 <w:lang w:eastAsia="pt-BR"/>
               </w:rPr>
             </w:pPr>
@@ -6061,6 +5763,7 @@
                 <w:color w:val="000000"/>
                 <w:sz w:val="18"/>
                 <w:szCs w:val="18"/>
+                <w:highlight w:val="yellow"/>
                 <w:lang w:eastAsia="pt-BR"/>
               </w:rPr>
               <w:t>Full</w:t>
@@ -6072,6 +5775,7 @@
                 <w:color w:val="000000"/>
                 <w:sz w:val="18"/>
                 <w:szCs w:val="18"/>
+                <w:highlight w:val="yellow"/>
                 <w:lang w:eastAsia="pt-BR"/>
               </w:rPr>
               <w:t xml:space="preserve"> </w:t>
@@ -6083,6 +5787,7 @@
                 <w:color w:val="000000"/>
                 <w:sz w:val="18"/>
                 <w:szCs w:val="18"/>
+                <w:highlight w:val="yellow"/>
                 <w:lang w:eastAsia="pt-BR"/>
               </w:rPr>
               <w:t>text</w:t>
@@ -6094,6 +5799,7 @@
                 <w:color w:val="000000"/>
                 <w:sz w:val="18"/>
                 <w:szCs w:val="18"/>
+                <w:highlight w:val="yellow"/>
                 <w:lang w:eastAsia="pt-BR"/>
               </w:rPr>
               <w:t>:</w:t>
@@ -6103,11 +5809,12 @@
                 <w:rFonts w:ascii="Verdana" w:eastAsia="Times New Roman" w:hAnsi="Verdana" w:cs="Arial"/>
                 <w:color w:val="000000"/>
                 <w:sz w:val="18"/>
+                <w:highlight w:val="yellow"/>
                 <w:lang w:eastAsia="pt-BR"/>
               </w:rPr>
               <w:t> </w:t>
             </w:r>
-            <w:hyperlink r:id="rId49" w:tgtFrame="_blank" w:tooltip="FullText PDF" w:history="1">
+            <w:hyperlink r:id="rId41" w:tgtFrame="_blank" w:tooltip="FullText PDF" w:history="1">
               <w:r>
                 <w:rPr>
                   <w:rFonts w:ascii="Verdana" w:eastAsia="Times New Roman" w:hAnsi="Verdana" w:cs="Arial"/>
@@ -6115,6 +5822,7 @@
                   <w:color w:val="990033"/>
                   <w:sz w:val="18"/>
                   <w:szCs w:val="18"/>
+                  <w:highlight w:val="yellow"/>
                   <w:lang w:eastAsia="pt-BR"/>
                 </w:rPr>
                 <w:drawing>
@@ -6122,7 +5830,7 @@
                     <wp:extent cx="152400" cy="152400"/>
                     <wp:effectExtent l="19050" t="0" r="0" b="0"/>
                     <wp:docPr id="24" name="Imagem 24" descr="PDF">
-                      <a:hlinkClick xmlns:a="http://schemas.openxmlformats.org/drawingml/2006/main" r:id="rId49" tgtFrame="&quot;_blank&quot;" tooltip="&quot;FullText PDF&quot;"/>
+                      <a:hlinkClick xmlns:a="http://schemas.openxmlformats.org/drawingml/2006/main" r:id="rId41" tgtFrame="&quot;_blank&quot;" tooltip="&quot;FullText PDF&quot;"/>
                     </wp:docPr>
                     <wp:cNvGraphicFramePr>
                       <a:graphicFrameLocks xmlns:a="http://schemas.openxmlformats.org/drawingml/2006/main" noChangeAspect="1"/>
@@ -6132,7 +5840,7 @@
                         <pic:pic xmlns:pic="http://schemas.openxmlformats.org/drawingml/2006/picture">
                           <pic:nvPicPr>
                             <pic:cNvPr id="0" name="Picture 24" descr="PDF">
-                              <a:hlinkClick r:id="rId49" tgtFrame="&quot;_blank&quot;" tooltip="&quot;FullText PDF&quot;"/>
+                              <a:hlinkClick r:id="rId41" tgtFrame="&quot;_blank&quot;" tooltip="&quot;FullText PDF&quot;"/>
                             </pic:cNvPr>
                             <pic:cNvPicPr>
                               <a:picLocks noChangeAspect="1" noChangeArrowheads="1"/>
@@ -6172,6 +5880,7 @@
                   <w:rFonts w:ascii="Verdana" w:eastAsia="Times New Roman" w:hAnsi="Verdana" w:cs="Arial"/>
                   <w:color w:val="990033"/>
                   <w:sz w:val="18"/>
+                  <w:highlight w:val="yellow"/>
                   <w:u w:val="single"/>
                   <w:lang w:eastAsia="pt-BR"/>
                 </w:rPr>
@@ -6200,6 +5909,7 @@
                 <w:color w:val="000000"/>
                 <w:sz w:val="18"/>
                 <w:szCs w:val="18"/>
+                <w:highlight w:val="yellow"/>
                 <w:lang w:eastAsia="pt-BR"/>
               </w:rPr>
             </w:pPr>
@@ -6226,27 +5936,30 @@
                 <w:color w:val="000000"/>
                 <w:sz w:val="18"/>
                 <w:szCs w:val="18"/>
-                <w:lang w:val="en-US" w:eastAsia="pt-BR"/>
-              </w:rPr>
-            </w:pPr>
-          </w:p>
-          <w:p>
-            <w:pPr>
-              <w:spacing w:after="0" w:line="240" w:lineRule="auto"/>
-              <w:rPr>
-                <w:rFonts w:ascii="Verdana" w:eastAsia="Times New Roman" w:hAnsi="Verdana" w:cs="Arial"/>
-                <w:color w:val="000000"/>
-                <w:sz w:val="18"/>
-                <w:szCs w:val="18"/>
-                <w:lang w:val="en-US" w:eastAsia="pt-BR"/>
-              </w:rPr>
-            </w:pPr>
-            <w:r>
-              <w:rPr>
-                <w:rFonts w:ascii="Verdana" w:eastAsia="Times New Roman" w:hAnsi="Verdana" w:cs="Arial"/>
-                <w:color w:val="000000"/>
-                <w:sz w:val="18"/>
-                <w:szCs w:val="18"/>
+                <w:highlight w:val="yellow"/>
+                <w:lang w:val="en-US" w:eastAsia="pt-BR"/>
+              </w:rPr>
+            </w:pPr>
+          </w:p>
+          <w:p>
+            <w:pPr>
+              <w:spacing w:after="0" w:line="240" w:lineRule="auto"/>
+              <w:rPr>
+                <w:rFonts w:ascii="Verdana" w:eastAsia="Times New Roman" w:hAnsi="Verdana" w:cs="Arial"/>
+                <w:color w:val="000000"/>
+                <w:sz w:val="18"/>
+                <w:szCs w:val="18"/>
+                <w:highlight w:val="yellow"/>
+                <w:lang w:val="en-US" w:eastAsia="pt-BR"/>
+              </w:rPr>
+            </w:pPr>
+            <w:r>
+              <w:rPr>
+                <w:rFonts w:ascii="Verdana" w:eastAsia="Times New Roman" w:hAnsi="Verdana" w:cs="Arial"/>
+                <w:color w:val="000000"/>
+                <w:sz w:val="18"/>
+                <w:szCs w:val="18"/>
+                <w:highlight w:val="yellow"/>
                 <w:lang w:val="en-US" w:eastAsia="pt-BR"/>
               </w:rPr>
               <w:t>Inter-team knowledge sharing is an important aspect of agile software development because it allows agility to be scaled to an entire organization. However, achieving inter-team knowledge sharing is not easy because the practices that allow it to happen ...</w:t>
@@ -6268,11 +5981,12 @@
                 <w:rFonts w:ascii="Verdana" w:eastAsia="Times New Roman" w:hAnsi="Verdana" w:cs="Arial"/>
                 <w:color w:val="000000"/>
                 <w:sz w:val="18"/>
+                <w:highlight w:val="yellow"/>
                 <w:lang w:val="en-US" w:eastAsia="pt-BR"/>
               </w:rPr>
               <w:t> </w:t>
             </w:r>
-            <w:hyperlink r:id="rId50" w:history="1">
+            <w:hyperlink r:id="rId42" w:history="1">
               <w:proofErr w:type="spellStart"/>
               <w:proofErr w:type="gramStart"/>
               <w:r>
@@ -6280,6 +5994,7 @@
                   <w:rFonts w:ascii="Verdana" w:eastAsia="Times New Roman" w:hAnsi="Verdana" w:cs="Arial"/>
                   <w:color w:val="990033"/>
                   <w:sz w:val="18"/>
+                  <w:highlight w:val="yellow"/>
                   <w:u w:val="single"/>
                   <w:lang w:eastAsia="pt-BR"/>
                 </w:rPr>
@@ -6351,7 +6066,7 @@
                 <w:lang w:val="en-US" w:eastAsia="pt-BR"/>
               </w:rPr>
             </w:pPr>
-            <w:hyperlink r:id="rId51" w:history="1">
+            <w:hyperlink r:id="rId43" w:history="1">
               <w:r>
                 <w:rPr>
                   <w:rFonts w:ascii="Verdana" w:eastAsia="Times New Roman" w:hAnsi="Verdana" w:cs="Arial"/>
@@ -6408,7 +6123,7 @@
                 <w:lang w:eastAsia="pt-BR"/>
               </w:rPr>
             </w:pPr>
-            <w:hyperlink r:id="rId52" w:history="1">
+            <w:hyperlink r:id="rId44" w:history="1">
               <w:proofErr w:type="spellStart"/>
               <w:r>
                 <w:rPr>
@@ -6619,7 +6334,7 @@
               </w:rPr>
               <w:t> </w:t>
             </w:r>
-            <w:hyperlink r:id="rId53" w:tgtFrame="_blank" w:tooltip="FullText PDF" w:history="1">
+            <w:hyperlink r:id="rId45" w:tgtFrame="_blank" w:tooltip="FullText PDF" w:history="1">
               <w:r>
                 <w:rPr>
                   <w:rFonts w:ascii="Verdana" w:eastAsia="Times New Roman" w:hAnsi="Verdana" w:cs="Arial"/>
@@ -6634,7 +6349,7 @@
                     <wp:extent cx="152400" cy="152400"/>
                     <wp:effectExtent l="19050" t="0" r="0" b="0"/>
                     <wp:docPr id="26" name="Imagem 26" descr="PDF">
-                      <a:hlinkClick xmlns:a="http://schemas.openxmlformats.org/drawingml/2006/main" r:id="rId53" tgtFrame="&quot;_blank&quot;" tooltip="&quot;FullText PDF&quot;"/>
+                      <a:hlinkClick xmlns:a="http://schemas.openxmlformats.org/drawingml/2006/main" r:id="rId45" tgtFrame="&quot;_blank&quot;" tooltip="&quot;FullText PDF&quot;"/>
                     </wp:docPr>
                     <wp:cNvGraphicFramePr>
                       <a:graphicFrameLocks xmlns:a="http://schemas.openxmlformats.org/drawingml/2006/main" noChangeAspect="1"/>
@@ -6644,7 +6359,7 @@
                         <pic:pic xmlns:pic="http://schemas.openxmlformats.org/drawingml/2006/picture">
                           <pic:nvPicPr>
                             <pic:cNvPr id="0" name="Picture 26" descr="PDF">
-                              <a:hlinkClick r:id="rId53" tgtFrame="&quot;_blank&quot;" tooltip="&quot;FullText PDF&quot;"/>
+                              <a:hlinkClick r:id="rId45" tgtFrame="&quot;_blank&quot;" tooltip="&quot;FullText PDF&quot;"/>
                             </pic:cNvPr>
                             <pic:cNvPicPr>
                               <a:picLocks noChangeAspect="1" noChangeArrowheads="1"/>
@@ -6784,7 +6499,7 @@
               </w:rPr>
               <w:t> </w:t>
             </w:r>
-            <w:hyperlink r:id="rId54" w:history="1">
+            <w:hyperlink r:id="rId46" w:history="1">
               <w:proofErr w:type="spellStart"/>
               <w:proofErr w:type="gramStart"/>
               <w:r>
@@ -6963,18 +6678,31 @@
                 <w:lang w:val="en-US" w:eastAsia="pt-BR"/>
               </w:rPr>
             </w:pPr>
-            <w:hyperlink r:id="rId55" w:history="1">
-              <w:r>
-                <w:rPr>
-                  <w:rFonts w:ascii="Verdana" w:eastAsia="Times New Roman" w:hAnsi="Verdana" w:cs="Arial"/>
-                  <w:color w:val="990033"/>
-                  <w:sz w:val="18"/>
-                  <w:u w:val="single"/>
-                  <w:lang w:val="en-US" w:eastAsia="pt-BR"/>
-                </w:rPr>
-                <w:t>Preparing for a test driven development session</w:t>
-              </w:r>
-            </w:hyperlink>
+            <w:r>
+              <w:fldChar w:fldCharType="begin"/>
+            </w:r>
+            <w:r>
+              <w:rPr>
+                <w:lang w:val="en-US"/>
+              </w:rPr>
+              <w:instrText>HYPERLINK "http://dl.acm.org/citation.cfm?id=2893570&amp;CFID=542847182&amp;CFTOKEN=53055178"</w:instrText>
+            </w:r>
+            <w:r>
+              <w:fldChar w:fldCharType="separate"/>
+            </w:r>
+            <w:r>
+              <w:rPr>
+                <w:rFonts w:ascii="Verdana" w:eastAsia="Times New Roman" w:hAnsi="Verdana" w:cs="Arial"/>
+                <w:color w:val="990033"/>
+                <w:sz w:val="18"/>
+                <w:u w:val="single"/>
+                <w:lang w:val="en-US" w:eastAsia="pt-BR"/>
+              </w:rPr>
+              <w:t>Preparing for a test driven development session</w:t>
+            </w:r>
+            <w:r>
+              <w:fldChar w:fldCharType="end"/>
+            </w:r>
           </w:p>
         </w:tc>
       </w:tr>
@@ -7021,7 +6749,7 @@
                 <w:lang w:eastAsia="pt-BR"/>
               </w:rPr>
             </w:pPr>
-            <w:hyperlink r:id="rId56" w:history="1">
+            <w:hyperlink r:id="rId47" w:history="1">
               <w:r>
                 <w:rPr>
                   <w:rFonts w:ascii="Verdana" w:eastAsia="Times New Roman" w:hAnsi="Verdana" w:cs="Arial"/>
@@ -7052,7 +6780,7 @@
               </w:rPr>
               <w:t> </w:t>
             </w:r>
-            <w:hyperlink r:id="rId57" w:history="1">
+            <w:hyperlink r:id="rId48" w:history="1">
               <w:r>
                 <w:rPr>
                   <w:rFonts w:ascii="Verdana" w:eastAsia="Times New Roman" w:hAnsi="Verdana" w:cs="Arial"/>
@@ -7117,7 +6845,7 @@
               </w:rPr>
               <w:t> </w:t>
             </w:r>
-            <w:hyperlink r:id="rId58" w:history="1">
+            <w:hyperlink r:id="rId49" w:history="1">
               <w:r>
                 <w:rPr>
                   <w:rFonts w:ascii="Verdana" w:eastAsia="Times New Roman" w:hAnsi="Verdana" w:cs="Arial"/>
@@ -7160,7 +6888,7 @@
               </w:rPr>
               <w:t> </w:t>
             </w:r>
-            <w:hyperlink r:id="rId59" w:history="1">
+            <w:hyperlink r:id="rId50" w:history="1">
               <w:r>
                 <w:rPr>
                   <w:rFonts w:ascii="Verdana" w:eastAsia="Times New Roman" w:hAnsi="Verdana" w:cs="Arial"/>
@@ -7375,7 +7103,7 @@
               </w:rPr>
               <w:t> </w:t>
             </w:r>
-            <w:hyperlink r:id="rId60" w:tgtFrame="_blank" w:tooltip="FullText PDF" w:history="1">
+            <w:hyperlink r:id="rId51" w:tgtFrame="_blank" w:tooltip="FullText PDF" w:history="1">
               <w:r>
                 <w:rPr>
                   <w:rFonts w:ascii="Verdana" w:eastAsia="Times New Roman" w:hAnsi="Verdana" w:cs="Arial"/>
@@ -7390,6 +7118,1425 @@
                     <wp:extent cx="152400" cy="152400"/>
                     <wp:effectExtent l="19050" t="0" r="0" b="0"/>
                     <wp:docPr id="28" name="Imagem 28" descr="PDF">
+                      <a:hlinkClick xmlns:a="http://schemas.openxmlformats.org/drawingml/2006/main" r:id="rId51" tgtFrame="&quot;_blank&quot;" tooltip="&quot;FullText PDF&quot;"/>
+                    </wp:docPr>
+                    <wp:cNvGraphicFramePr>
+                      <a:graphicFrameLocks xmlns:a="http://schemas.openxmlformats.org/drawingml/2006/main" noChangeAspect="1"/>
+                    </wp:cNvGraphicFramePr>
+                    <a:graphic xmlns:a="http://schemas.openxmlformats.org/drawingml/2006/main">
+                      <a:graphicData uri="http://schemas.openxmlformats.org/drawingml/2006/picture">
+                        <pic:pic xmlns:pic="http://schemas.openxmlformats.org/drawingml/2006/picture">
+                          <pic:nvPicPr>
+                            <pic:cNvPr id="0" name="Picture 28" descr="PDF">
+                              <a:hlinkClick r:id="rId51" tgtFrame="&quot;_blank&quot;" tooltip="&quot;FullText PDF&quot;"/>
+                            </pic:cNvPr>
+                            <pic:cNvPicPr>
+                              <a:picLocks noChangeAspect="1" noChangeArrowheads="1"/>
+                            </pic:cNvPicPr>
+                          </pic:nvPicPr>
+                          <pic:blipFill>
+                            <a:blip r:embed="rId11" cstate="print"/>
+                            <a:srcRect/>
+                            <a:stretch>
+                              <a:fillRect/>
+                            </a:stretch>
+                          </pic:blipFill>
+                          <pic:spPr bwMode="auto">
+                            <a:xfrm>
+                              <a:off x="0" y="0"/>
+                              <a:ext cx="152400" cy="152400"/>
+                            </a:xfrm>
+                            <a:prstGeom prst="rect">
+                              <a:avLst/>
+                            </a:prstGeom>
+                            <a:noFill/>
+                            <a:ln w="9525">
+                              <a:noFill/>
+                              <a:miter lim="800000"/>
+                              <a:headEnd/>
+                              <a:tailEnd/>
+                            </a:ln>
+                          </pic:spPr>
+                        </pic:pic>
+                      </a:graphicData>
+                    </a:graphic>
+                  </wp:inline>
+                </w:drawing>
+              </w:r>
+              <w:r>
+                <w:rPr>
+                  <w:rFonts w:ascii="Verdana" w:eastAsia="Times New Roman" w:hAnsi="Verdana" w:cs="Arial"/>
+                  <w:color w:val="990033"/>
+                  <w:sz w:val="18"/>
+                  <w:u w:val="single"/>
+                  <w:lang w:eastAsia="pt-BR"/>
+                </w:rPr>
+                <w:t>PDF</w:t>
+              </w:r>
+            </w:hyperlink>
+          </w:p>
+        </w:tc>
+      </w:tr>
+      <w:tr>
+        <w:trPr>
+          <w:tblCellSpacing w:w="15" w:type="dxa"/>
+        </w:trPr>
+        <w:tc>
+          <w:tcPr>
+            <w:tcW w:w="0" w:type="auto"/>
+            <w:shd w:val="clear" w:color="auto" w:fill="FFFFFF"/>
+            <w:vAlign w:val="center"/>
+            <w:hideMark/>
+          </w:tcPr>
+          <w:p>
+            <w:pPr>
+              <w:spacing w:after="0" w:line="240" w:lineRule="auto"/>
+              <w:rPr>
+                <w:rFonts w:ascii="Verdana" w:eastAsia="Times New Roman" w:hAnsi="Verdana" w:cs="Arial"/>
+                <w:color w:val="000000"/>
+                <w:sz w:val="18"/>
+                <w:szCs w:val="18"/>
+                <w:lang w:eastAsia="pt-BR"/>
+              </w:rPr>
+            </w:pPr>
+          </w:p>
+        </w:tc>
+        <w:tc>
+          <w:tcPr>
+            <w:tcW w:w="0" w:type="auto"/>
+            <w:gridSpan w:val="2"/>
+            <w:shd w:val="clear" w:color="auto" w:fill="FFFFFF"/>
+            <w:tcMar>
+              <w:top w:w="15" w:type="dxa"/>
+              <w:left w:w="15" w:type="dxa"/>
+              <w:bottom w:w="225" w:type="dxa"/>
+              <w:right w:w="15" w:type="dxa"/>
+            </w:tcMar>
+            <w:vAlign w:val="center"/>
+            <w:hideMark/>
+          </w:tcPr>
+          <w:p>
+            <w:pPr>
+              <w:spacing w:after="0" w:line="240" w:lineRule="auto"/>
+              <w:rPr>
+                <w:rFonts w:ascii="Verdana" w:eastAsia="Times New Roman" w:hAnsi="Verdana" w:cs="Arial"/>
+                <w:color w:val="000000"/>
+                <w:sz w:val="18"/>
+                <w:szCs w:val="18"/>
+                <w:lang w:val="en-US" w:eastAsia="pt-BR"/>
+              </w:rPr>
+            </w:pPr>
+          </w:p>
+          <w:p>
+            <w:pPr>
+              <w:spacing w:after="0" w:line="240" w:lineRule="auto"/>
+              <w:rPr>
+                <w:rFonts w:ascii="Verdana" w:eastAsia="Times New Roman" w:hAnsi="Verdana" w:cs="Arial"/>
+                <w:color w:val="000000"/>
+                <w:sz w:val="18"/>
+                <w:szCs w:val="18"/>
+                <w:lang w:val="en-US" w:eastAsia="pt-BR"/>
+              </w:rPr>
+            </w:pPr>
+            <w:r>
+              <w:rPr>
+                <w:rFonts w:ascii="Verdana" w:eastAsia="Times New Roman" w:hAnsi="Verdana" w:cs="Arial"/>
+                <w:color w:val="000000"/>
+                <w:sz w:val="18"/>
+                <w:szCs w:val="18"/>
+                <w:lang w:val="en-US" w:eastAsia="pt-BR"/>
+              </w:rPr>
+              <w:t>Test-driven development (TDD) is a development technique used to design classes in a software system by first creating tests before implementing the actual code. However, even before you start creating tests, there are some preparation tasks that the ...</w:t>
+            </w:r>
+          </w:p>
+          <w:p>
+            <w:pPr>
+              <w:spacing w:after="0" w:line="240" w:lineRule="auto"/>
+              <w:rPr>
+                <w:rFonts w:ascii="Verdana" w:eastAsia="Times New Roman" w:hAnsi="Verdana" w:cs="Arial"/>
+                <w:color w:val="000000"/>
+                <w:sz w:val="18"/>
+                <w:szCs w:val="18"/>
+                <w:lang w:eastAsia="pt-BR"/>
+              </w:rPr>
+            </w:pPr>
+            <w:r>
+              <w:rPr>
+                <w:rFonts w:ascii="Verdana" w:eastAsia="Times New Roman" w:hAnsi="Verdana" w:cs="Arial"/>
+                <w:color w:val="000000"/>
+                <w:sz w:val="18"/>
+                <w:lang w:val="en-US" w:eastAsia="pt-BR"/>
+              </w:rPr>
+              <w:t> </w:t>
+            </w:r>
+            <w:hyperlink r:id="rId52" w:history="1">
+              <w:proofErr w:type="spellStart"/>
+              <w:proofErr w:type="gramStart"/>
+              <w:r>
+                <w:rPr>
+                  <w:rFonts w:ascii="Verdana" w:eastAsia="Times New Roman" w:hAnsi="Verdana" w:cs="Arial"/>
+                  <w:color w:val="990033"/>
+                  <w:sz w:val="18"/>
+                  <w:u w:val="single"/>
+                  <w:lang w:eastAsia="pt-BR"/>
+                </w:rPr>
+                <w:t>expand</w:t>
+              </w:r>
+              <w:proofErr w:type="spellEnd"/>
+              <w:proofErr w:type="gramEnd"/>
+            </w:hyperlink>
+          </w:p>
+        </w:tc>
+      </w:tr>
+      <w:tr>
+        <w:trPr>
+          <w:tblCellSpacing w:w="15" w:type="dxa"/>
+        </w:trPr>
+        <w:tc>
+          <w:tcPr>
+            <w:tcW w:w="0" w:type="auto"/>
+            <w:shd w:val="clear" w:color="auto" w:fill="FFFFFF"/>
+            <w:vAlign w:val="center"/>
+            <w:hideMark/>
+          </w:tcPr>
+          <w:p>
+            <w:pPr>
+              <w:spacing w:after="0" w:line="240" w:lineRule="auto"/>
+              <w:rPr>
+                <w:rFonts w:ascii="Verdana" w:eastAsia="Times New Roman" w:hAnsi="Verdana" w:cs="Arial"/>
+                <w:color w:val="000000"/>
+                <w:sz w:val="18"/>
+                <w:szCs w:val="18"/>
+                <w:lang w:eastAsia="pt-BR"/>
+              </w:rPr>
+            </w:pPr>
+          </w:p>
+        </w:tc>
+        <w:tc>
+          <w:tcPr>
+            <w:tcW w:w="0" w:type="auto"/>
+            <w:gridSpan w:val="2"/>
+            <w:shd w:val="clear" w:color="auto" w:fill="FFFFFF"/>
+            <w:vAlign w:val="center"/>
+            <w:hideMark/>
+          </w:tcPr>
+          <w:p>
+            <w:pPr>
+              <w:spacing w:after="0" w:line="240" w:lineRule="auto"/>
+              <w:rPr>
+                <w:rFonts w:ascii="Verdana" w:eastAsia="Times New Roman" w:hAnsi="Verdana" w:cs="Arial"/>
+                <w:color w:val="000000"/>
+                <w:sz w:val="18"/>
+                <w:szCs w:val="18"/>
+                <w:lang w:val="en-US" w:eastAsia="pt-BR"/>
+              </w:rPr>
+            </w:pPr>
+          </w:p>
+          <w:p>
+            <w:pPr>
+              <w:spacing w:after="0" w:line="240" w:lineRule="auto"/>
+              <w:rPr>
+                <w:rFonts w:ascii="Verdana" w:eastAsia="Times New Roman" w:hAnsi="Verdana" w:cs="Arial"/>
+                <w:color w:val="000000"/>
+                <w:sz w:val="18"/>
+                <w:szCs w:val="18"/>
+                <w:lang w:val="en-US" w:eastAsia="pt-BR"/>
+              </w:rPr>
+            </w:pPr>
+          </w:p>
+          <w:p>
+            <w:pPr>
+              <w:spacing w:after="0" w:line="240" w:lineRule="auto"/>
+              <w:rPr>
+                <w:rFonts w:ascii="Verdana" w:eastAsia="Times New Roman" w:hAnsi="Verdana" w:cs="Arial"/>
+                <w:color w:val="000000"/>
+                <w:sz w:val="18"/>
+                <w:szCs w:val="18"/>
+                <w:lang w:val="en-US" w:eastAsia="pt-BR"/>
+              </w:rPr>
+            </w:pPr>
+          </w:p>
+          <w:p>
+            <w:pPr>
+              <w:spacing w:after="0" w:line="240" w:lineRule="auto"/>
+              <w:rPr>
+                <w:rFonts w:ascii="Verdana" w:eastAsia="Times New Roman" w:hAnsi="Verdana" w:cs="Arial"/>
+                <w:color w:val="000000"/>
+                <w:sz w:val="18"/>
+                <w:szCs w:val="18"/>
+                <w:lang w:val="en-US" w:eastAsia="pt-BR"/>
+              </w:rPr>
+            </w:pPr>
+            <w:r>
+              <w:fldChar w:fldCharType="begin"/>
+            </w:r>
+            <w:r>
+              <w:rPr>
+                <w:lang w:val="en-US"/>
+              </w:rPr>
+              <w:instrText>HYPERLINK "http://dl.acm.org/citation.cfm?id=2893571&amp;CFID=542847182&amp;CFTOKEN=53055178"</w:instrText>
+            </w:r>
+            <w:r>
+              <w:fldChar w:fldCharType="separate"/>
+            </w:r>
+            <w:r>
+              <w:rPr>
+                <w:rFonts w:ascii="Verdana" w:eastAsia="Times New Roman" w:hAnsi="Verdana" w:cs="Arial"/>
+                <w:color w:val="990033"/>
+                <w:sz w:val="18"/>
+                <w:u w:val="single"/>
+                <w:lang w:val="en-US" w:eastAsia="pt-BR"/>
+              </w:rPr>
+              <w:t>Patterns for testing distributed systems interaction</w:t>
+            </w:r>
+            <w:r>
+              <w:fldChar w:fldCharType="end"/>
+            </w:r>
+          </w:p>
+        </w:tc>
+      </w:tr>
+      <w:tr>
+        <w:trPr>
+          <w:tblCellSpacing w:w="15" w:type="dxa"/>
+        </w:trPr>
+        <w:tc>
+          <w:tcPr>
+            <w:tcW w:w="0" w:type="auto"/>
+            <w:shd w:val="clear" w:color="auto" w:fill="FFFFFF"/>
+            <w:vAlign w:val="center"/>
+            <w:hideMark/>
+          </w:tcPr>
+          <w:p>
+            <w:pPr>
+              <w:spacing w:after="0" w:line="240" w:lineRule="auto"/>
+              <w:rPr>
+                <w:rFonts w:ascii="Verdana" w:eastAsia="Times New Roman" w:hAnsi="Verdana" w:cs="Arial"/>
+                <w:color w:val="000000"/>
+                <w:sz w:val="18"/>
+                <w:szCs w:val="18"/>
+                <w:lang w:val="en-US" w:eastAsia="pt-BR"/>
+              </w:rPr>
+            </w:pPr>
+          </w:p>
+        </w:tc>
+        <w:tc>
+          <w:tcPr>
+            <w:tcW w:w="0" w:type="auto"/>
+            <w:gridSpan w:val="2"/>
+            <w:shd w:val="clear" w:color="auto" w:fill="FFFFFF"/>
+            <w:vAlign w:val="center"/>
+            <w:hideMark/>
+          </w:tcPr>
+          <w:p>
+            <w:pPr>
+              <w:spacing w:after="0" w:line="240" w:lineRule="auto"/>
+              <w:rPr>
+                <w:rFonts w:ascii="Verdana" w:eastAsia="Times New Roman" w:hAnsi="Verdana" w:cs="Arial"/>
+                <w:color w:val="000000"/>
+                <w:sz w:val="18"/>
+                <w:szCs w:val="18"/>
+                <w:lang w:eastAsia="pt-BR"/>
+              </w:rPr>
+            </w:pPr>
+            <w:hyperlink r:id="rId53" w:history="1">
+              <w:r>
+                <w:rPr>
+                  <w:rFonts w:ascii="Verdana" w:eastAsia="Times New Roman" w:hAnsi="Verdana" w:cs="Arial"/>
+                  <w:color w:val="990033"/>
+                  <w:sz w:val="18"/>
+                  <w:u w:val="single"/>
+                  <w:lang w:eastAsia="pt-BR"/>
+                </w:rPr>
+                <w:t>Eduardo Guerra</w:t>
+              </w:r>
+            </w:hyperlink>
+            <w:r>
+              <w:rPr>
+                <w:rFonts w:ascii="Verdana" w:eastAsia="Times New Roman" w:hAnsi="Verdana" w:cs="Arial"/>
+                <w:color w:val="000000"/>
+                <w:sz w:val="18"/>
+                <w:szCs w:val="18"/>
+                <w:lang w:eastAsia="pt-BR"/>
+              </w:rPr>
+              <w:t>,</w:t>
+            </w:r>
+            <w:r>
+              <w:rPr>
+                <w:rFonts w:ascii="Verdana" w:eastAsia="Times New Roman" w:hAnsi="Verdana" w:cs="Arial"/>
+                <w:color w:val="000000"/>
+                <w:sz w:val="18"/>
+                <w:lang w:eastAsia="pt-BR"/>
+              </w:rPr>
+              <w:t> </w:t>
+            </w:r>
+            <w:hyperlink r:id="rId54" w:history="1">
+              <w:r>
+                <w:rPr>
+                  <w:rFonts w:ascii="Verdana" w:eastAsia="Times New Roman" w:hAnsi="Verdana" w:cs="Arial"/>
+                  <w:color w:val="990033"/>
+                  <w:sz w:val="18"/>
+                  <w:u w:val="single"/>
+                  <w:lang w:eastAsia="pt-BR"/>
+                </w:rPr>
+                <w:t>Paulo Bittencourt Moura</w:t>
+              </w:r>
+            </w:hyperlink>
+            <w:r>
+              <w:rPr>
+                <w:rFonts w:ascii="Verdana" w:eastAsia="Times New Roman" w:hAnsi="Verdana" w:cs="Arial"/>
+                <w:color w:val="000000"/>
+                <w:sz w:val="18"/>
+                <w:szCs w:val="18"/>
+                <w:lang w:eastAsia="pt-BR"/>
+              </w:rPr>
+              <w:t>,</w:t>
+            </w:r>
+            <w:r>
+              <w:rPr>
+                <w:rFonts w:ascii="Verdana" w:eastAsia="Times New Roman" w:hAnsi="Verdana" w:cs="Arial"/>
+                <w:color w:val="000000"/>
+                <w:sz w:val="18"/>
+                <w:lang w:eastAsia="pt-BR"/>
+              </w:rPr>
+              <w:t> </w:t>
+            </w:r>
+            <w:hyperlink r:id="rId55" w:history="1">
+              <w:r>
+                <w:rPr>
+                  <w:rFonts w:ascii="Verdana" w:eastAsia="Times New Roman" w:hAnsi="Verdana" w:cs="Arial"/>
+                  <w:color w:val="990033"/>
+                  <w:sz w:val="18"/>
+                  <w:u w:val="single"/>
+                  <w:lang w:eastAsia="pt-BR"/>
+                </w:rPr>
+                <w:t>Felipe Meneses Besson</w:t>
+              </w:r>
+            </w:hyperlink>
+            <w:r>
+              <w:rPr>
+                <w:rFonts w:ascii="Verdana" w:eastAsia="Times New Roman" w:hAnsi="Verdana" w:cs="Arial"/>
+                <w:color w:val="000000"/>
+                <w:sz w:val="18"/>
+                <w:szCs w:val="18"/>
+                <w:lang w:eastAsia="pt-BR"/>
+              </w:rPr>
+              <w:t>,</w:t>
+            </w:r>
+            <w:r>
+              <w:rPr>
+                <w:rFonts w:ascii="Verdana" w:eastAsia="Times New Roman" w:hAnsi="Verdana" w:cs="Arial"/>
+                <w:color w:val="000000"/>
+                <w:sz w:val="18"/>
+                <w:lang w:eastAsia="pt-BR"/>
+              </w:rPr>
+              <w:t> </w:t>
+            </w:r>
+            <w:proofErr w:type="spellStart"/>
+            <w:r>
+              <w:rPr>
+                <w:rFonts w:ascii="Verdana" w:eastAsia="Times New Roman" w:hAnsi="Verdana" w:cs="Arial"/>
+                <w:color w:val="000000"/>
+                <w:sz w:val="18"/>
+                <w:szCs w:val="18"/>
+                <w:lang w:eastAsia="pt-BR"/>
+              </w:rPr>
+              <w:fldChar w:fldCharType="begin"/>
+            </w:r>
+            <w:r>
+              <w:rPr>
+                <w:rFonts w:ascii="Verdana" w:eastAsia="Times New Roman" w:hAnsi="Verdana" w:cs="Arial"/>
+                <w:color w:val="000000"/>
+                <w:sz w:val="18"/>
+                <w:szCs w:val="18"/>
+                <w:lang w:eastAsia="pt-BR"/>
+              </w:rPr>
+              <w:instrText xml:space="preserve"> HYPERLINK "http://dl.acm.org/author_page.cfm?id=99658984922&amp;CFID=542847182&amp;CFTOKEN=53055178" </w:instrText>
+            </w:r>
+            <w:r>
+              <w:rPr>
+                <w:rFonts w:ascii="Verdana" w:eastAsia="Times New Roman" w:hAnsi="Verdana" w:cs="Arial"/>
+                <w:color w:val="000000"/>
+                <w:sz w:val="18"/>
+                <w:szCs w:val="18"/>
+                <w:lang w:eastAsia="pt-BR"/>
+              </w:rPr>
+              <w:fldChar w:fldCharType="separate"/>
+            </w:r>
+            <w:r>
+              <w:rPr>
+                <w:rFonts w:ascii="Verdana" w:eastAsia="Times New Roman" w:hAnsi="Verdana" w:cs="Arial"/>
+                <w:color w:val="990033"/>
+                <w:sz w:val="18"/>
+                <w:u w:val="single"/>
+                <w:lang w:eastAsia="pt-BR"/>
+              </w:rPr>
+              <w:t>Ayla</w:t>
+            </w:r>
+            <w:proofErr w:type="spellEnd"/>
+            <w:r>
+              <w:rPr>
+                <w:rFonts w:ascii="Verdana" w:eastAsia="Times New Roman" w:hAnsi="Verdana" w:cs="Arial"/>
+                <w:color w:val="990033"/>
+                <w:sz w:val="18"/>
+                <w:u w:val="single"/>
+                <w:lang w:eastAsia="pt-BR"/>
+              </w:rPr>
+              <w:t xml:space="preserve"> Rebouças</w:t>
+            </w:r>
+            <w:r>
+              <w:rPr>
+                <w:rFonts w:ascii="Verdana" w:eastAsia="Times New Roman" w:hAnsi="Verdana" w:cs="Arial"/>
+                <w:color w:val="000000"/>
+                <w:sz w:val="18"/>
+                <w:szCs w:val="18"/>
+                <w:lang w:eastAsia="pt-BR"/>
+              </w:rPr>
+              <w:fldChar w:fldCharType="end"/>
+            </w:r>
+            <w:r>
+              <w:rPr>
+                <w:rFonts w:ascii="Verdana" w:eastAsia="Times New Roman" w:hAnsi="Verdana" w:cs="Arial"/>
+                <w:color w:val="000000"/>
+                <w:sz w:val="18"/>
+                <w:szCs w:val="18"/>
+                <w:lang w:eastAsia="pt-BR"/>
+              </w:rPr>
+              <w:t>,</w:t>
+            </w:r>
+            <w:r>
+              <w:rPr>
+                <w:rFonts w:ascii="Verdana" w:eastAsia="Times New Roman" w:hAnsi="Verdana" w:cs="Arial"/>
+                <w:color w:val="000000"/>
+                <w:sz w:val="18"/>
+                <w:lang w:eastAsia="pt-BR"/>
+              </w:rPr>
+              <w:t> </w:t>
+            </w:r>
+            <w:hyperlink r:id="rId56" w:history="1">
+              <w:r>
+                <w:rPr>
+                  <w:rFonts w:ascii="Verdana" w:eastAsia="Times New Roman" w:hAnsi="Verdana" w:cs="Arial"/>
+                  <w:color w:val="990033"/>
+                  <w:sz w:val="18"/>
+                  <w:u w:val="single"/>
+                  <w:lang w:eastAsia="pt-BR"/>
+                </w:rPr>
+                <w:t xml:space="preserve">Fabio </w:t>
+              </w:r>
+              <w:proofErr w:type="spellStart"/>
+              <w:r>
+                <w:rPr>
+                  <w:rFonts w:ascii="Verdana" w:eastAsia="Times New Roman" w:hAnsi="Verdana" w:cs="Arial"/>
+                  <w:color w:val="990033"/>
+                  <w:sz w:val="18"/>
+                  <w:u w:val="single"/>
+                  <w:lang w:eastAsia="pt-BR"/>
+                </w:rPr>
+                <w:t>Kon</w:t>
+              </w:r>
+              <w:proofErr w:type="spellEnd"/>
+              <w:proofErr w:type="gramStart"/>
+            </w:hyperlink>
+            <w:proofErr w:type="gramEnd"/>
+          </w:p>
+        </w:tc>
+      </w:tr>
+      <w:tr>
+        <w:trPr>
+          <w:tblCellSpacing w:w="15" w:type="dxa"/>
+        </w:trPr>
+        <w:tc>
+          <w:tcPr>
+            <w:tcW w:w="0" w:type="auto"/>
+            <w:shd w:val="clear" w:color="auto" w:fill="FFFFFF"/>
+            <w:vAlign w:val="center"/>
+            <w:hideMark/>
+          </w:tcPr>
+          <w:p>
+            <w:pPr>
+              <w:spacing w:after="0" w:line="240" w:lineRule="auto"/>
+              <w:rPr>
+                <w:rFonts w:ascii="Verdana" w:eastAsia="Times New Roman" w:hAnsi="Verdana" w:cs="Arial"/>
+                <w:color w:val="000000"/>
+                <w:sz w:val="18"/>
+                <w:szCs w:val="18"/>
+                <w:lang w:eastAsia="pt-BR"/>
+              </w:rPr>
+            </w:pPr>
+          </w:p>
+        </w:tc>
+        <w:tc>
+          <w:tcPr>
+            <w:tcW w:w="0" w:type="auto"/>
+            <w:gridSpan w:val="2"/>
+            <w:shd w:val="clear" w:color="auto" w:fill="FFFFFF"/>
+            <w:vAlign w:val="center"/>
+            <w:hideMark/>
+          </w:tcPr>
+          <w:p>
+            <w:pPr>
+              <w:spacing w:after="0" w:line="240" w:lineRule="auto"/>
+              <w:rPr>
+                <w:rFonts w:ascii="Verdana" w:eastAsia="Times New Roman" w:hAnsi="Verdana" w:cs="Arial"/>
+                <w:color w:val="000000"/>
+                <w:sz w:val="18"/>
+                <w:szCs w:val="18"/>
+                <w:lang w:eastAsia="pt-BR"/>
+              </w:rPr>
+            </w:pPr>
+            <w:proofErr w:type="spellStart"/>
+            <w:r>
+              <w:rPr>
+                <w:rFonts w:ascii="Verdana" w:eastAsia="Times New Roman" w:hAnsi="Verdana" w:cs="Arial"/>
+                <w:color w:val="000000"/>
+                <w:sz w:val="18"/>
+                <w:szCs w:val="18"/>
+                <w:lang w:eastAsia="pt-BR"/>
+              </w:rPr>
+              <w:t>Article</w:t>
+            </w:r>
+            <w:proofErr w:type="spellEnd"/>
+            <w:r>
+              <w:rPr>
+                <w:rFonts w:ascii="Verdana" w:eastAsia="Times New Roman" w:hAnsi="Verdana" w:cs="Arial"/>
+                <w:color w:val="000000"/>
+                <w:sz w:val="18"/>
+                <w:szCs w:val="18"/>
+                <w:lang w:eastAsia="pt-BR"/>
+              </w:rPr>
+              <w:t xml:space="preserve"> No</w:t>
+            </w:r>
+            <w:proofErr w:type="gramStart"/>
+            <w:r>
+              <w:rPr>
+                <w:rFonts w:ascii="Verdana" w:eastAsia="Times New Roman" w:hAnsi="Verdana" w:cs="Arial"/>
+                <w:color w:val="000000"/>
+                <w:sz w:val="18"/>
+                <w:szCs w:val="18"/>
+                <w:lang w:eastAsia="pt-BR"/>
+              </w:rPr>
+              <w:t>.:</w:t>
+            </w:r>
+            <w:proofErr w:type="gramEnd"/>
+            <w:r>
+              <w:rPr>
+                <w:rFonts w:ascii="Verdana" w:eastAsia="Times New Roman" w:hAnsi="Verdana" w:cs="Arial"/>
+                <w:color w:val="000000"/>
+                <w:sz w:val="18"/>
+                <w:szCs w:val="18"/>
+                <w:lang w:eastAsia="pt-BR"/>
+              </w:rPr>
+              <w:t xml:space="preserve"> 12</w:t>
+            </w:r>
+          </w:p>
+        </w:tc>
+      </w:tr>
+      <w:tr>
+        <w:trPr>
+          <w:tblCellSpacing w:w="15" w:type="dxa"/>
+        </w:trPr>
+        <w:tc>
+          <w:tcPr>
+            <w:tcW w:w="0" w:type="auto"/>
+            <w:shd w:val="clear" w:color="auto" w:fill="FFFFFF"/>
+            <w:vAlign w:val="center"/>
+            <w:hideMark/>
+          </w:tcPr>
+          <w:p>
+            <w:pPr>
+              <w:spacing w:after="0" w:line="240" w:lineRule="auto"/>
+              <w:rPr>
+                <w:rFonts w:ascii="Verdana" w:eastAsia="Times New Roman" w:hAnsi="Verdana" w:cs="Arial"/>
+                <w:color w:val="000000"/>
+                <w:sz w:val="18"/>
+                <w:szCs w:val="18"/>
+                <w:lang w:eastAsia="pt-BR"/>
+              </w:rPr>
+            </w:pPr>
+          </w:p>
+        </w:tc>
+        <w:tc>
+          <w:tcPr>
+            <w:tcW w:w="0" w:type="auto"/>
+            <w:gridSpan w:val="2"/>
+            <w:shd w:val="clear" w:color="auto" w:fill="FFFFFF"/>
+            <w:vAlign w:val="center"/>
+            <w:hideMark/>
+          </w:tcPr>
+          <w:p>
+            <w:pPr>
+              <w:spacing w:after="0" w:line="240" w:lineRule="auto"/>
+              <w:rPr>
+                <w:rFonts w:ascii="Verdana" w:eastAsia="Times New Roman" w:hAnsi="Verdana" w:cs="Arial"/>
+                <w:color w:val="000000"/>
+                <w:sz w:val="18"/>
+                <w:szCs w:val="18"/>
+                <w:lang w:eastAsia="pt-BR"/>
+              </w:rPr>
+            </w:pPr>
+            <w:proofErr w:type="spellStart"/>
+            <w:r>
+              <w:rPr>
+                <w:rFonts w:ascii="Verdana" w:eastAsia="Times New Roman" w:hAnsi="Verdana" w:cs="Arial"/>
+                <w:color w:val="000000"/>
+                <w:sz w:val="18"/>
+                <w:szCs w:val="18"/>
+                <w:lang w:eastAsia="pt-BR"/>
+              </w:rPr>
+              <w:t>Full</w:t>
+            </w:r>
+            <w:proofErr w:type="spellEnd"/>
+            <w:r>
+              <w:rPr>
+                <w:rFonts w:ascii="Verdana" w:eastAsia="Times New Roman" w:hAnsi="Verdana" w:cs="Arial"/>
+                <w:color w:val="000000"/>
+                <w:sz w:val="18"/>
+                <w:szCs w:val="18"/>
+                <w:lang w:eastAsia="pt-BR"/>
+              </w:rPr>
+              <w:t xml:space="preserve"> </w:t>
+            </w:r>
+            <w:proofErr w:type="spellStart"/>
+            <w:r>
+              <w:rPr>
+                <w:rFonts w:ascii="Verdana" w:eastAsia="Times New Roman" w:hAnsi="Verdana" w:cs="Arial"/>
+                <w:color w:val="000000"/>
+                <w:sz w:val="18"/>
+                <w:szCs w:val="18"/>
+                <w:lang w:eastAsia="pt-BR"/>
+              </w:rPr>
+              <w:t>text</w:t>
+            </w:r>
+            <w:proofErr w:type="spellEnd"/>
+            <w:r>
+              <w:rPr>
+                <w:rFonts w:ascii="Verdana" w:eastAsia="Times New Roman" w:hAnsi="Verdana" w:cs="Arial"/>
+                <w:color w:val="000000"/>
+                <w:sz w:val="18"/>
+                <w:szCs w:val="18"/>
+                <w:lang w:eastAsia="pt-BR"/>
+              </w:rPr>
+              <w:t>:</w:t>
+            </w:r>
+            <w:r>
+              <w:rPr>
+                <w:rFonts w:ascii="Verdana" w:eastAsia="Times New Roman" w:hAnsi="Verdana" w:cs="Arial"/>
+                <w:color w:val="000000"/>
+                <w:sz w:val="18"/>
+                <w:lang w:eastAsia="pt-BR"/>
+              </w:rPr>
+              <w:t> </w:t>
+            </w:r>
+            <w:hyperlink r:id="rId57" w:tgtFrame="_blank" w:tooltip="FullText PDF" w:history="1">
+              <w:r>
+                <w:rPr>
+                  <w:rFonts w:ascii="Verdana" w:eastAsia="Times New Roman" w:hAnsi="Verdana" w:cs="Arial"/>
+                  <w:noProof/>
+                  <w:color w:val="990033"/>
+                  <w:sz w:val="18"/>
+                  <w:szCs w:val="18"/>
+                  <w:lang w:eastAsia="pt-BR"/>
+                </w:rPr>
+                <w:drawing>
+                  <wp:inline distT="0" distB="0" distL="0" distR="0">
+                    <wp:extent cx="152400" cy="152400"/>
+                    <wp:effectExtent l="19050" t="0" r="0" b="0"/>
+                    <wp:docPr id="29" name="Imagem 29" descr="PDF">
+                      <a:hlinkClick xmlns:a="http://schemas.openxmlformats.org/drawingml/2006/main" r:id="rId57" tgtFrame="&quot;_blank&quot;" tooltip="&quot;FullText PDF&quot;"/>
+                    </wp:docPr>
+                    <wp:cNvGraphicFramePr>
+                      <a:graphicFrameLocks xmlns:a="http://schemas.openxmlformats.org/drawingml/2006/main" noChangeAspect="1"/>
+                    </wp:cNvGraphicFramePr>
+                    <a:graphic xmlns:a="http://schemas.openxmlformats.org/drawingml/2006/main">
+                      <a:graphicData uri="http://schemas.openxmlformats.org/drawingml/2006/picture">
+                        <pic:pic xmlns:pic="http://schemas.openxmlformats.org/drawingml/2006/picture">
+                          <pic:nvPicPr>
+                            <pic:cNvPr id="0" name="Picture 29" descr="PDF">
+                              <a:hlinkClick r:id="rId57" tgtFrame="&quot;_blank&quot;" tooltip="&quot;FullText PDF&quot;"/>
+                            </pic:cNvPr>
+                            <pic:cNvPicPr>
+                              <a:picLocks noChangeAspect="1" noChangeArrowheads="1"/>
+                            </pic:cNvPicPr>
+                          </pic:nvPicPr>
+                          <pic:blipFill>
+                            <a:blip r:embed="rId11" cstate="print"/>
+                            <a:srcRect/>
+                            <a:stretch>
+                              <a:fillRect/>
+                            </a:stretch>
+                          </pic:blipFill>
+                          <pic:spPr bwMode="auto">
+                            <a:xfrm>
+                              <a:off x="0" y="0"/>
+                              <a:ext cx="152400" cy="152400"/>
+                            </a:xfrm>
+                            <a:prstGeom prst="rect">
+                              <a:avLst/>
+                            </a:prstGeom>
+                            <a:noFill/>
+                            <a:ln w="9525">
+                              <a:noFill/>
+                              <a:miter lim="800000"/>
+                              <a:headEnd/>
+                              <a:tailEnd/>
+                            </a:ln>
+                          </pic:spPr>
+                        </pic:pic>
+                      </a:graphicData>
+                    </a:graphic>
+                  </wp:inline>
+                </w:drawing>
+              </w:r>
+              <w:r>
+                <w:rPr>
+                  <w:rFonts w:ascii="Verdana" w:eastAsia="Times New Roman" w:hAnsi="Verdana" w:cs="Arial"/>
+                  <w:color w:val="990033"/>
+                  <w:sz w:val="18"/>
+                  <w:u w:val="single"/>
+                  <w:lang w:eastAsia="pt-BR"/>
+                </w:rPr>
+                <w:t>PDF</w:t>
+              </w:r>
+            </w:hyperlink>
+          </w:p>
+        </w:tc>
+      </w:tr>
+      <w:tr>
+        <w:trPr>
+          <w:tblCellSpacing w:w="15" w:type="dxa"/>
+        </w:trPr>
+        <w:tc>
+          <w:tcPr>
+            <w:tcW w:w="0" w:type="auto"/>
+            <w:shd w:val="clear" w:color="auto" w:fill="FFFFFF"/>
+            <w:vAlign w:val="center"/>
+            <w:hideMark/>
+          </w:tcPr>
+          <w:p>
+            <w:pPr>
+              <w:spacing w:after="0" w:line="240" w:lineRule="auto"/>
+              <w:rPr>
+                <w:rFonts w:ascii="Verdana" w:eastAsia="Times New Roman" w:hAnsi="Verdana" w:cs="Arial"/>
+                <w:color w:val="000000"/>
+                <w:sz w:val="18"/>
+                <w:szCs w:val="18"/>
+                <w:lang w:eastAsia="pt-BR"/>
+              </w:rPr>
+            </w:pPr>
+          </w:p>
+        </w:tc>
+        <w:tc>
+          <w:tcPr>
+            <w:tcW w:w="0" w:type="auto"/>
+            <w:gridSpan w:val="2"/>
+            <w:shd w:val="clear" w:color="auto" w:fill="FFFFFF"/>
+            <w:tcMar>
+              <w:top w:w="15" w:type="dxa"/>
+              <w:left w:w="15" w:type="dxa"/>
+              <w:bottom w:w="225" w:type="dxa"/>
+              <w:right w:w="15" w:type="dxa"/>
+            </w:tcMar>
+            <w:vAlign w:val="center"/>
+            <w:hideMark/>
+          </w:tcPr>
+          <w:p>
+            <w:pPr>
+              <w:spacing w:after="0" w:line="240" w:lineRule="auto"/>
+              <w:rPr>
+                <w:rFonts w:ascii="Verdana" w:eastAsia="Times New Roman" w:hAnsi="Verdana" w:cs="Arial"/>
+                <w:color w:val="000000"/>
+                <w:sz w:val="18"/>
+                <w:szCs w:val="18"/>
+                <w:lang w:val="en-US" w:eastAsia="pt-BR"/>
+              </w:rPr>
+            </w:pPr>
+          </w:p>
+          <w:p>
+            <w:pPr>
+              <w:spacing w:after="0" w:line="240" w:lineRule="auto"/>
+              <w:rPr>
+                <w:rFonts w:ascii="Verdana" w:eastAsia="Times New Roman" w:hAnsi="Verdana" w:cs="Arial"/>
+                <w:color w:val="000000"/>
+                <w:sz w:val="18"/>
+                <w:szCs w:val="18"/>
+                <w:lang w:val="en-US" w:eastAsia="pt-BR"/>
+              </w:rPr>
+            </w:pPr>
+            <w:r>
+              <w:rPr>
+                <w:rFonts w:ascii="Verdana" w:eastAsia="Times New Roman" w:hAnsi="Verdana" w:cs="Arial"/>
+                <w:color w:val="000000"/>
+                <w:sz w:val="18"/>
+                <w:szCs w:val="18"/>
+                <w:lang w:val="en-US" w:eastAsia="pt-BR"/>
+              </w:rPr>
+              <w:t xml:space="preserve">Testing distributed systems is a hard task, since the test needs to handle software pieces distributed across multiple network nodes. There are several techniques that can be used in </w:t>
+            </w:r>
+            <w:r>
+              <w:rPr>
+                <w:rFonts w:ascii="Verdana" w:eastAsia="Times New Roman" w:hAnsi="Verdana" w:cs="Arial"/>
+                <w:color w:val="000000"/>
+                <w:sz w:val="18"/>
+                <w:szCs w:val="18"/>
+                <w:lang w:val="en-US" w:eastAsia="pt-BR"/>
+              </w:rPr>
+              <w:lastRenderedPageBreak/>
+              <w:t>this kind of test to capture the communication among components, to ...</w:t>
+            </w:r>
+          </w:p>
+          <w:p>
+            <w:pPr>
+              <w:spacing w:after="0" w:line="240" w:lineRule="auto"/>
+              <w:rPr>
+                <w:rFonts w:ascii="Verdana" w:eastAsia="Times New Roman" w:hAnsi="Verdana" w:cs="Arial"/>
+                <w:color w:val="000000"/>
+                <w:sz w:val="18"/>
+                <w:szCs w:val="18"/>
+                <w:lang w:eastAsia="pt-BR"/>
+              </w:rPr>
+            </w:pPr>
+            <w:r>
+              <w:rPr>
+                <w:rFonts w:ascii="Verdana" w:eastAsia="Times New Roman" w:hAnsi="Verdana" w:cs="Arial"/>
+                <w:color w:val="000000"/>
+                <w:sz w:val="18"/>
+                <w:lang w:val="en-US" w:eastAsia="pt-BR"/>
+              </w:rPr>
+              <w:t> </w:t>
+            </w:r>
+            <w:hyperlink r:id="rId58" w:history="1">
+              <w:proofErr w:type="spellStart"/>
+              <w:proofErr w:type="gramStart"/>
+              <w:r>
+                <w:rPr>
+                  <w:rFonts w:ascii="Verdana" w:eastAsia="Times New Roman" w:hAnsi="Verdana" w:cs="Arial"/>
+                  <w:color w:val="990033"/>
+                  <w:sz w:val="18"/>
+                  <w:u w:val="single"/>
+                  <w:lang w:eastAsia="pt-BR"/>
+                </w:rPr>
+                <w:t>expand</w:t>
+              </w:r>
+              <w:proofErr w:type="spellEnd"/>
+              <w:proofErr w:type="gramEnd"/>
+            </w:hyperlink>
+          </w:p>
+        </w:tc>
+      </w:tr>
+    </w:tbl>
+    <w:p/>
+    <w:p/>
+    <w:tbl>
+      <w:tblPr>
+        <w:tblW w:w="0" w:type="auto"/>
+        <w:tblCellSpacing w:w="15" w:type="dxa"/>
+        <w:shd w:val="clear" w:color="auto" w:fill="FFFFFF"/>
+        <w:tblCellMar>
+          <w:top w:w="15" w:type="dxa"/>
+          <w:left w:w="15" w:type="dxa"/>
+          <w:bottom w:w="15" w:type="dxa"/>
+          <w:right w:w="15" w:type="dxa"/>
+        </w:tblCellMar>
+        <w:tblLook w:val="04A0"/>
+      </w:tblPr>
+      <w:tblGrid>
+        <w:gridCol w:w="81"/>
+        <w:gridCol w:w="8513"/>
+      </w:tblGrid>
+      <w:tr>
+        <w:trPr>
+          <w:gridAfter w:val="1"/>
+          <w:tblCellSpacing w:w="15" w:type="dxa"/>
+        </w:trPr>
+        <w:tc>
+          <w:tcPr>
+            <w:tcW w:w="0" w:type="auto"/>
+            <w:shd w:val="clear" w:color="auto" w:fill="FFFFFF"/>
+            <w:tcMar>
+              <w:top w:w="15" w:type="dxa"/>
+              <w:left w:w="15" w:type="dxa"/>
+              <w:bottom w:w="225" w:type="dxa"/>
+              <w:right w:w="15" w:type="dxa"/>
+            </w:tcMar>
+            <w:vAlign w:val="center"/>
+            <w:hideMark/>
+          </w:tcPr>
+          <w:p>
+            <w:pPr>
+              <w:spacing w:after="0" w:line="240" w:lineRule="auto"/>
+              <w:rPr>
+                <w:rFonts w:ascii="Verdana" w:eastAsia="Times New Roman" w:hAnsi="Verdana" w:cs="Arial"/>
+                <w:color w:val="000000"/>
+                <w:sz w:val="18"/>
+                <w:szCs w:val="18"/>
+                <w:highlight w:val="green"/>
+                <w:lang w:val="en-US" w:eastAsia="pt-BR"/>
+              </w:rPr>
+            </w:pPr>
+          </w:p>
+        </w:tc>
+      </w:tr>
+      <w:tr>
+        <w:trPr>
+          <w:tblCellSpacing w:w="15" w:type="dxa"/>
+        </w:trPr>
+        <w:tc>
+          <w:tcPr>
+            <w:tcW w:w="0" w:type="auto"/>
+            <w:shd w:val="clear" w:color="auto" w:fill="FFFFFF"/>
+            <w:vAlign w:val="center"/>
+            <w:hideMark/>
+          </w:tcPr>
+          <w:p>
+            <w:pPr>
+              <w:spacing w:after="0" w:line="240" w:lineRule="auto"/>
+              <w:rPr>
+                <w:rFonts w:ascii="Verdana" w:eastAsia="Times New Roman" w:hAnsi="Verdana" w:cs="Arial"/>
+                <w:color w:val="000000"/>
+                <w:sz w:val="18"/>
+                <w:szCs w:val="18"/>
+                <w:highlight w:val="green"/>
+                <w:lang w:val="en-US" w:eastAsia="pt-BR"/>
+              </w:rPr>
+            </w:pPr>
+          </w:p>
+        </w:tc>
+        <w:tc>
+          <w:tcPr>
+            <w:tcW w:w="0" w:type="auto"/>
+            <w:shd w:val="clear" w:color="auto" w:fill="FFFFFF"/>
+            <w:vAlign w:val="center"/>
+            <w:hideMark/>
+          </w:tcPr>
+          <w:p>
+            <w:pPr>
+              <w:spacing w:after="0" w:line="240" w:lineRule="auto"/>
+              <w:rPr>
+                <w:rFonts w:ascii="Verdana" w:eastAsia="Times New Roman" w:hAnsi="Verdana" w:cs="Arial"/>
+                <w:color w:val="000000"/>
+                <w:sz w:val="18"/>
+                <w:szCs w:val="18"/>
+                <w:highlight w:val="green"/>
+                <w:lang w:val="en-US" w:eastAsia="pt-BR"/>
+              </w:rPr>
+            </w:pPr>
+            <w:r>
+              <w:fldChar w:fldCharType="begin"/>
+            </w:r>
+            <w:r>
+              <w:rPr>
+                <w:lang w:val="en-US"/>
+              </w:rPr>
+              <w:instrText>HYPERLINK "http://dl.acm.org/citation.cfm?id=2893568&amp;CFID=542847182&amp;CFTOKEN=53055178"</w:instrText>
+            </w:r>
+            <w:r>
+              <w:fldChar w:fldCharType="separate"/>
+            </w:r>
+            <w:r>
+              <w:rPr>
+                <w:rFonts w:ascii="Verdana" w:eastAsia="Times New Roman" w:hAnsi="Verdana" w:cs="Arial"/>
+                <w:color w:val="990033"/>
+                <w:sz w:val="18"/>
+                <w:highlight w:val="green"/>
+                <w:u w:val="single"/>
+                <w:lang w:val="en-US" w:eastAsia="pt-BR"/>
+              </w:rPr>
+              <w:t>Mining new patterns by learning from the trenches</w:t>
+            </w:r>
+            <w:r>
+              <w:fldChar w:fldCharType="end"/>
+            </w:r>
+          </w:p>
+        </w:tc>
+      </w:tr>
+      <w:tr>
+        <w:trPr>
+          <w:tblCellSpacing w:w="15" w:type="dxa"/>
+        </w:trPr>
+        <w:tc>
+          <w:tcPr>
+            <w:tcW w:w="0" w:type="auto"/>
+            <w:shd w:val="clear" w:color="auto" w:fill="FFFFFF"/>
+            <w:vAlign w:val="center"/>
+            <w:hideMark/>
+          </w:tcPr>
+          <w:p>
+            <w:pPr>
+              <w:spacing w:after="0" w:line="240" w:lineRule="auto"/>
+              <w:rPr>
+                <w:rFonts w:ascii="Verdana" w:eastAsia="Times New Roman" w:hAnsi="Verdana" w:cs="Arial"/>
+                <w:color w:val="000000"/>
+                <w:sz w:val="18"/>
+                <w:szCs w:val="18"/>
+                <w:highlight w:val="green"/>
+                <w:lang w:val="en-US" w:eastAsia="pt-BR"/>
+              </w:rPr>
+            </w:pPr>
+          </w:p>
+        </w:tc>
+        <w:tc>
+          <w:tcPr>
+            <w:tcW w:w="0" w:type="auto"/>
+            <w:shd w:val="clear" w:color="auto" w:fill="FFFFFF"/>
+            <w:vAlign w:val="center"/>
+            <w:hideMark/>
+          </w:tcPr>
+          <w:p>
+            <w:pPr>
+              <w:spacing w:after="0" w:line="240" w:lineRule="auto"/>
+              <w:rPr>
+                <w:rFonts w:ascii="Verdana" w:eastAsia="Times New Roman" w:hAnsi="Verdana" w:cs="Arial"/>
+                <w:color w:val="000000"/>
+                <w:sz w:val="18"/>
+                <w:szCs w:val="18"/>
+                <w:highlight w:val="green"/>
+                <w:lang w:val="en-US" w:eastAsia="pt-BR"/>
+              </w:rPr>
+            </w:pPr>
+            <w:hyperlink r:id="rId59" w:history="1">
+              <w:r>
+                <w:rPr>
+                  <w:rFonts w:ascii="Verdana" w:eastAsia="Times New Roman" w:hAnsi="Verdana" w:cs="Arial"/>
+                  <w:color w:val="990033"/>
+                  <w:sz w:val="18"/>
+                  <w:highlight w:val="green"/>
+                  <w:u w:val="single"/>
+                  <w:lang w:val="en-US" w:eastAsia="pt-BR"/>
+                </w:rPr>
+                <w:t xml:space="preserve">Robert S. </w:t>
+              </w:r>
+              <w:proofErr w:type="spellStart"/>
+              <w:r>
+                <w:rPr>
+                  <w:rFonts w:ascii="Verdana" w:eastAsia="Times New Roman" w:hAnsi="Verdana" w:cs="Arial"/>
+                  <w:color w:val="990033"/>
+                  <w:sz w:val="18"/>
+                  <w:highlight w:val="green"/>
+                  <w:u w:val="single"/>
+                  <w:lang w:val="en-US" w:eastAsia="pt-BR"/>
+                </w:rPr>
+                <w:t>Hanmer</w:t>
+              </w:r>
+              <w:proofErr w:type="spellEnd"/>
+            </w:hyperlink>
+            <w:r>
+              <w:rPr>
+                <w:rFonts w:ascii="Verdana" w:eastAsia="Times New Roman" w:hAnsi="Verdana" w:cs="Arial"/>
+                <w:color w:val="000000"/>
+                <w:sz w:val="18"/>
+                <w:szCs w:val="18"/>
+                <w:highlight w:val="green"/>
+                <w:lang w:val="en-US" w:eastAsia="pt-BR"/>
+              </w:rPr>
+              <w:t>,</w:t>
+            </w:r>
+            <w:r>
+              <w:rPr>
+                <w:rFonts w:ascii="Verdana" w:eastAsia="Times New Roman" w:hAnsi="Verdana" w:cs="Arial"/>
+                <w:color w:val="000000"/>
+                <w:sz w:val="18"/>
+                <w:highlight w:val="green"/>
+                <w:lang w:val="en-US" w:eastAsia="pt-BR"/>
+              </w:rPr>
+              <w:t> </w:t>
+            </w:r>
+            <w:proofErr w:type="spellStart"/>
+            <w:r>
+              <w:rPr>
+                <w:rFonts w:ascii="Verdana" w:eastAsia="Times New Roman" w:hAnsi="Verdana" w:cs="Arial"/>
+                <w:color w:val="000000"/>
+                <w:sz w:val="18"/>
+                <w:szCs w:val="18"/>
+                <w:highlight w:val="green"/>
+                <w:lang w:eastAsia="pt-BR"/>
+              </w:rPr>
+              <w:fldChar w:fldCharType="begin"/>
+            </w:r>
+            <w:r>
+              <w:rPr>
+                <w:rFonts w:ascii="Verdana" w:eastAsia="Times New Roman" w:hAnsi="Verdana" w:cs="Arial"/>
+                <w:color w:val="000000"/>
+                <w:sz w:val="18"/>
+                <w:szCs w:val="18"/>
+                <w:highlight w:val="green"/>
+                <w:lang w:val="en-US" w:eastAsia="pt-BR"/>
+              </w:rPr>
+              <w:instrText xml:space="preserve"> HYPERLINK "http://dl.acm.org/author_page.cfm?id=81340491470&amp;CFID=542847182&amp;CFTOKEN=53055178" </w:instrText>
+            </w:r>
+            <w:r>
+              <w:rPr>
+                <w:rFonts w:ascii="Verdana" w:eastAsia="Times New Roman" w:hAnsi="Verdana" w:cs="Arial"/>
+                <w:color w:val="000000"/>
+                <w:sz w:val="18"/>
+                <w:szCs w:val="18"/>
+                <w:highlight w:val="green"/>
+                <w:lang w:eastAsia="pt-BR"/>
+              </w:rPr>
+              <w:fldChar w:fldCharType="separate"/>
+            </w:r>
+            <w:r>
+              <w:rPr>
+                <w:rFonts w:ascii="Verdana" w:eastAsia="Times New Roman" w:hAnsi="Verdana" w:cs="Arial"/>
+                <w:color w:val="990033"/>
+                <w:sz w:val="18"/>
+                <w:highlight w:val="green"/>
+                <w:u w:val="single"/>
+                <w:lang w:val="en-US" w:eastAsia="pt-BR"/>
+              </w:rPr>
+              <w:t>Mehdi</w:t>
+            </w:r>
+            <w:proofErr w:type="spellEnd"/>
+            <w:r>
+              <w:rPr>
+                <w:rFonts w:ascii="Verdana" w:eastAsia="Times New Roman" w:hAnsi="Verdana" w:cs="Arial"/>
+                <w:color w:val="990033"/>
+                <w:sz w:val="18"/>
+                <w:highlight w:val="green"/>
+                <w:u w:val="single"/>
+                <w:lang w:val="en-US" w:eastAsia="pt-BR"/>
+              </w:rPr>
+              <w:t xml:space="preserve"> </w:t>
+            </w:r>
+            <w:proofErr w:type="spellStart"/>
+            <w:r>
+              <w:rPr>
+                <w:rFonts w:ascii="Verdana" w:eastAsia="Times New Roman" w:hAnsi="Verdana" w:cs="Arial"/>
+                <w:color w:val="990033"/>
+                <w:sz w:val="18"/>
+                <w:highlight w:val="green"/>
+                <w:u w:val="single"/>
+                <w:lang w:val="en-US" w:eastAsia="pt-BR"/>
+              </w:rPr>
+              <w:t>Mirakhorli</w:t>
+            </w:r>
+            <w:proofErr w:type="spellEnd"/>
+            <w:r>
+              <w:rPr>
+                <w:rFonts w:ascii="Verdana" w:eastAsia="Times New Roman" w:hAnsi="Verdana" w:cs="Arial"/>
+                <w:color w:val="000000"/>
+                <w:sz w:val="18"/>
+                <w:szCs w:val="18"/>
+                <w:highlight w:val="green"/>
+                <w:lang w:eastAsia="pt-BR"/>
+              </w:rPr>
+              <w:fldChar w:fldCharType="end"/>
+            </w:r>
+          </w:p>
+        </w:tc>
+      </w:tr>
+      <w:tr>
+        <w:trPr>
+          <w:tblCellSpacing w:w="15" w:type="dxa"/>
+        </w:trPr>
+        <w:tc>
+          <w:tcPr>
+            <w:tcW w:w="0" w:type="auto"/>
+            <w:shd w:val="clear" w:color="auto" w:fill="FFFFFF"/>
+            <w:vAlign w:val="center"/>
+            <w:hideMark/>
+          </w:tcPr>
+          <w:p>
+            <w:pPr>
+              <w:spacing w:after="0" w:line="240" w:lineRule="auto"/>
+              <w:rPr>
+                <w:rFonts w:ascii="Verdana" w:eastAsia="Times New Roman" w:hAnsi="Verdana" w:cs="Arial"/>
+                <w:color w:val="000000"/>
+                <w:sz w:val="18"/>
+                <w:szCs w:val="18"/>
+                <w:highlight w:val="green"/>
+                <w:lang w:val="en-US" w:eastAsia="pt-BR"/>
+              </w:rPr>
+            </w:pPr>
+          </w:p>
+        </w:tc>
+        <w:tc>
+          <w:tcPr>
+            <w:tcW w:w="0" w:type="auto"/>
+            <w:shd w:val="clear" w:color="auto" w:fill="FFFFFF"/>
+            <w:vAlign w:val="center"/>
+            <w:hideMark/>
+          </w:tcPr>
+          <w:p>
+            <w:pPr>
+              <w:spacing w:after="0" w:line="240" w:lineRule="auto"/>
+              <w:rPr>
+                <w:rFonts w:ascii="Verdana" w:eastAsia="Times New Roman" w:hAnsi="Verdana" w:cs="Arial"/>
+                <w:color w:val="000000"/>
+                <w:sz w:val="18"/>
+                <w:szCs w:val="18"/>
+                <w:highlight w:val="green"/>
+                <w:lang w:eastAsia="pt-BR"/>
+              </w:rPr>
+            </w:pPr>
+            <w:proofErr w:type="spellStart"/>
+            <w:r>
+              <w:rPr>
+                <w:rFonts w:ascii="Verdana" w:eastAsia="Times New Roman" w:hAnsi="Verdana" w:cs="Arial"/>
+                <w:color w:val="000000"/>
+                <w:sz w:val="18"/>
+                <w:szCs w:val="18"/>
+                <w:highlight w:val="green"/>
+                <w:lang w:eastAsia="pt-BR"/>
+              </w:rPr>
+              <w:t>Article</w:t>
+            </w:r>
+            <w:proofErr w:type="spellEnd"/>
+            <w:r>
+              <w:rPr>
+                <w:rFonts w:ascii="Verdana" w:eastAsia="Times New Roman" w:hAnsi="Verdana" w:cs="Arial"/>
+                <w:color w:val="000000"/>
+                <w:sz w:val="18"/>
+                <w:szCs w:val="18"/>
+                <w:highlight w:val="green"/>
+                <w:lang w:eastAsia="pt-BR"/>
+              </w:rPr>
+              <w:t xml:space="preserve"> No</w:t>
+            </w:r>
+            <w:proofErr w:type="gramStart"/>
+            <w:r>
+              <w:rPr>
+                <w:rFonts w:ascii="Verdana" w:eastAsia="Times New Roman" w:hAnsi="Verdana" w:cs="Arial"/>
+                <w:color w:val="000000"/>
+                <w:sz w:val="18"/>
+                <w:szCs w:val="18"/>
+                <w:highlight w:val="green"/>
+                <w:lang w:eastAsia="pt-BR"/>
+              </w:rPr>
+              <w:t>.:</w:t>
+            </w:r>
+            <w:proofErr w:type="gramEnd"/>
+            <w:r>
+              <w:rPr>
+                <w:rFonts w:ascii="Verdana" w:eastAsia="Times New Roman" w:hAnsi="Verdana" w:cs="Arial"/>
+                <w:color w:val="000000"/>
+                <w:sz w:val="18"/>
+                <w:szCs w:val="18"/>
+                <w:highlight w:val="green"/>
+                <w:lang w:eastAsia="pt-BR"/>
+              </w:rPr>
+              <w:t xml:space="preserve"> 9</w:t>
+            </w:r>
+          </w:p>
+        </w:tc>
+      </w:tr>
+      <w:tr>
+        <w:trPr>
+          <w:tblCellSpacing w:w="15" w:type="dxa"/>
+        </w:trPr>
+        <w:tc>
+          <w:tcPr>
+            <w:tcW w:w="0" w:type="auto"/>
+            <w:shd w:val="clear" w:color="auto" w:fill="FFFFFF"/>
+            <w:vAlign w:val="center"/>
+            <w:hideMark/>
+          </w:tcPr>
+          <w:p>
+            <w:pPr>
+              <w:spacing w:after="0" w:line="240" w:lineRule="auto"/>
+              <w:rPr>
+                <w:rFonts w:ascii="Verdana" w:eastAsia="Times New Roman" w:hAnsi="Verdana" w:cs="Arial"/>
+                <w:color w:val="000000"/>
+                <w:sz w:val="18"/>
+                <w:szCs w:val="18"/>
+                <w:highlight w:val="green"/>
+                <w:lang w:eastAsia="pt-BR"/>
+              </w:rPr>
+            </w:pPr>
+          </w:p>
+        </w:tc>
+        <w:tc>
+          <w:tcPr>
+            <w:tcW w:w="0" w:type="auto"/>
+            <w:shd w:val="clear" w:color="auto" w:fill="FFFFFF"/>
+            <w:vAlign w:val="center"/>
+            <w:hideMark/>
+          </w:tcPr>
+          <w:p>
+            <w:pPr>
+              <w:spacing w:after="0" w:line="240" w:lineRule="auto"/>
+              <w:rPr>
+                <w:rFonts w:ascii="Verdana" w:eastAsia="Times New Roman" w:hAnsi="Verdana" w:cs="Arial"/>
+                <w:color w:val="000000"/>
+                <w:sz w:val="18"/>
+                <w:szCs w:val="18"/>
+                <w:highlight w:val="green"/>
+                <w:lang w:eastAsia="pt-BR"/>
+              </w:rPr>
+            </w:pPr>
+            <w:proofErr w:type="spellStart"/>
+            <w:r>
+              <w:rPr>
+                <w:rFonts w:ascii="Verdana" w:eastAsia="Times New Roman" w:hAnsi="Verdana" w:cs="Arial"/>
+                <w:color w:val="000000"/>
+                <w:sz w:val="18"/>
+                <w:szCs w:val="18"/>
+                <w:highlight w:val="green"/>
+                <w:lang w:eastAsia="pt-BR"/>
+              </w:rPr>
+              <w:t>Full</w:t>
+            </w:r>
+            <w:proofErr w:type="spellEnd"/>
+            <w:r>
+              <w:rPr>
+                <w:rFonts w:ascii="Verdana" w:eastAsia="Times New Roman" w:hAnsi="Verdana" w:cs="Arial"/>
+                <w:color w:val="000000"/>
+                <w:sz w:val="18"/>
+                <w:szCs w:val="18"/>
+                <w:highlight w:val="green"/>
+                <w:lang w:eastAsia="pt-BR"/>
+              </w:rPr>
+              <w:t xml:space="preserve"> </w:t>
+            </w:r>
+            <w:proofErr w:type="spellStart"/>
+            <w:r>
+              <w:rPr>
+                <w:rFonts w:ascii="Verdana" w:eastAsia="Times New Roman" w:hAnsi="Verdana" w:cs="Arial"/>
+                <w:color w:val="000000"/>
+                <w:sz w:val="18"/>
+                <w:szCs w:val="18"/>
+                <w:highlight w:val="green"/>
+                <w:lang w:eastAsia="pt-BR"/>
+              </w:rPr>
+              <w:t>text</w:t>
+            </w:r>
+            <w:proofErr w:type="spellEnd"/>
+            <w:r>
+              <w:rPr>
+                <w:rFonts w:ascii="Verdana" w:eastAsia="Times New Roman" w:hAnsi="Verdana" w:cs="Arial"/>
+                <w:color w:val="000000"/>
+                <w:sz w:val="18"/>
+                <w:szCs w:val="18"/>
+                <w:highlight w:val="green"/>
+                <w:lang w:eastAsia="pt-BR"/>
+              </w:rPr>
+              <w:t>:</w:t>
+            </w:r>
+            <w:r>
+              <w:rPr>
+                <w:rFonts w:ascii="Verdana" w:eastAsia="Times New Roman" w:hAnsi="Verdana" w:cs="Arial"/>
+                <w:color w:val="000000"/>
+                <w:sz w:val="18"/>
+                <w:highlight w:val="green"/>
+                <w:lang w:eastAsia="pt-BR"/>
+              </w:rPr>
+              <w:t> </w:t>
+            </w:r>
+            <w:hyperlink r:id="rId60" w:tgtFrame="_blank" w:tooltip="FullText PDF" w:history="1">
+              <w:r>
+                <w:rPr>
+                  <w:rFonts w:ascii="Verdana" w:eastAsia="Times New Roman" w:hAnsi="Verdana" w:cs="Arial"/>
+                  <w:noProof/>
+                  <w:color w:val="990033"/>
+                  <w:sz w:val="18"/>
+                  <w:szCs w:val="18"/>
+                  <w:highlight w:val="green"/>
+                  <w:lang w:eastAsia="pt-BR"/>
+                </w:rPr>
+                <w:drawing>
+                  <wp:inline distT="0" distB="0" distL="0" distR="0">
+                    <wp:extent cx="152400" cy="152400"/>
+                    <wp:effectExtent l="19050" t="0" r="0" b="0"/>
+                    <wp:docPr id="32" name="Imagem 32" descr="PDF">
                       <a:hlinkClick xmlns:a="http://schemas.openxmlformats.org/drawingml/2006/main" r:id="rId60" tgtFrame="&quot;_blank&quot;" tooltip="&quot;FullText PDF&quot;"/>
                     </wp:docPr>
                     <wp:cNvGraphicFramePr>
@@ -7399,7 +8546,7 @@
                       <a:graphicData uri="http://schemas.openxmlformats.org/drawingml/2006/picture">
                         <pic:pic xmlns:pic="http://schemas.openxmlformats.org/drawingml/2006/picture">
                           <pic:nvPicPr>
-                            <pic:cNvPr id="0" name="Picture 28" descr="PDF">
+                            <pic:cNvPr id="0" name="Picture 32" descr="PDF">
                               <a:hlinkClick r:id="rId60" tgtFrame="&quot;_blank&quot;" tooltip="&quot;FullText PDF&quot;"/>
                             </pic:cNvPr>
                             <pic:cNvPicPr>
@@ -7440,6 +8587,7 @@
                   <w:rFonts w:ascii="Verdana" w:eastAsia="Times New Roman" w:hAnsi="Verdana" w:cs="Arial"/>
                   <w:color w:val="990033"/>
                   <w:sz w:val="18"/>
+                  <w:highlight w:val="green"/>
                   <w:u w:val="single"/>
                   <w:lang w:eastAsia="pt-BR"/>
                 </w:rPr>
@@ -7468,15 +8616,15 @@
                 <w:color w:val="000000"/>
                 <w:sz w:val="18"/>
                 <w:szCs w:val="18"/>
-                <w:lang w:eastAsia="pt-BR"/>
-              </w:rPr>
-            </w:pPr>
-          </w:p>
-        </w:tc>
-        <w:tc>
-          <w:tcPr>
-            <w:tcW w:w="0" w:type="auto"/>
-            <w:gridSpan w:val="2"/>
+                <w:highlight w:val="green"/>
+                <w:lang w:eastAsia="pt-BR"/>
+              </w:rPr>
+            </w:pPr>
+          </w:p>
+        </w:tc>
+        <w:tc>
+          <w:tcPr>
+            <w:tcW w:w="0" w:type="auto"/>
             <w:shd w:val="clear" w:color="auto" w:fill="FFFFFF"/>
             <w:tcMar>
               <w:top w:w="15" w:type="dxa"/>
@@ -7495,48 +8643,53 @@
                 <w:color w:val="000000"/>
                 <w:sz w:val="18"/>
                 <w:szCs w:val="18"/>
-                <w:lang w:val="en-US" w:eastAsia="pt-BR"/>
-              </w:rPr>
-            </w:pPr>
-          </w:p>
-          <w:p>
-            <w:pPr>
-              <w:spacing w:after="0" w:line="240" w:lineRule="auto"/>
-              <w:rPr>
-                <w:rFonts w:ascii="Verdana" w:eastAsia="Times New Roman" w:hAnsi="Verdana" w:cs="Arial"/>
-                <w:color w:val="000000"/>
-                <w:sz w:val="18"/>
-                <w:szCs w:val="18"/>
-                <w:lang w:val="en-US" w:eastAsia="pt-BR"/>
-              </w:rPr>
-            </w:pPr>
-            <w:r>
-              <w:rPr>
-                <w:rFonts w:ascii="Verdana" w:eastAsia="Times New Roman" w:hAnsi="Verdana" w:cs="Arial"/>
-                <w:color w:val="000000"/>
-                <w:sz w:val="18"/>
-                <w:szCs w:val="18"/>
-                <w:lang w:val="en-US" w:eastAsia="pt-BR"/>
-              </w:rPr>
-              <w:t>Test-driven development (TDD) is a development technique used to design classes in a software system by first creating tests before implementing the actual code. However, even before you start creating tests, there are some preparation tasks that the ...</w:t>
-            </w:r>
-          </w:p>
-          <w:p>
-            <w:pPr>
-              <w:spacing w:after="0" w:line="240" w:lineRule="auto"/>
-              <w:rPr>
-                <w:rFonts w:ascii="Verdana" w:eastAsia="Times New Roman" w:hAnsi="Verdana" w:cs="Arial"/>
-                <w:color w:val="000000"/>
-                <w:sz w:val="18"/>
-                <w:szCs w:val="18"/>
-                <w:lang w:eastAsia="pt-BR"/>
-              </w:rPr>
-            </w:pPr>
-            <w:r>
-              <w:rPr>
-                <w:rFonts w:ascii="Verdana" w:eastAsia="Times New Roman" w:hAnsi="Verdana" w:cs="Arial"/>
-                <w:color w:val="000000"/>
-                <w:sz w:val="18"/>
+                <w:highlight w:val="green"/>
+                <w:lang w:val="en-US" w:eastAsia="pt-BR"/>
+              </w:rPr>
+            </w:pPr>
+          </w:p>
+          <w:p>
+            <w:pPr>
+              <w:spacing w:after="0" w:line="240" w:lineRule="auto"/>
+              <w:rPr>
+                <w:rFonts w:ascii="Verdana" w:eastAsia="Times New Roman" w:hAnsi="Verdana" w:cs="Arial"/>
+                <w:color w:val="000000"/>
+                <w:sz w:val="18"/>
+                <w:szCs w:val="18"/>
+                <w:highlight w:val="green"/>
+                <w:lang w:val="en-US" w:eastAsia="pt-BR"/>
+              </w:rPr>
+            </w:pPr>
+            <w:r>
+              <w:rPr>
+                <w:rFonts w:ascii="Verdana" w:eastAsia="Times New Roman" w:hAnsi="Verdana" w:cs="Arial"/>
+                <w:color w:val="000000"/>
+                <w:sz w:val="18"/>
+                <w:szCs w:val="18"/>
+                <w:highlight w:val="green"/>
+                <w:lang w:val="en-US" w:eastAsia="pt-BR"/>
+              </w:rPr>
+              <w:t>Pattern Mining is a scientific and experimental process where methods of knowledge discovery are used to find established ways of software analysis, design, implementation, and maintenance, and then describe such findings in as reusable knowledge for ...</w:t>
+            </w:r>
+          </w:p>
+          <w:p>
+            <w:pPr>
+              <w:spacing w:after="0" w:line="240" w:lineRule="auto"/>
+              <w:rPr>
+                <w:rFonts w:ascii="Verdana" w:eastAsia="Times New Roman" w:hAnsi="Verdana" w:cs="Arial"/>
+                <w:color w:val="000000"/>
+                <w:sz w:val="18"/>
+                <w:szCs w:val="18"/>
+                <w:highlight w:val="green"/>
+                <w:lang w:eastAsia="pt-BR"/>
+              </w:rPr>
+            </w:pPr>
+            <w:r>
+              <w:rPr>
+                <w:rFonts w:ascii="Verdana" w:eastAsia="Times New Roman" w:hAnsi="Verdana" w:cs="Arial"/>
+                <w:color w:val="000000"/>
+                <w:sz w:val="18"/>
+                <w:highlight w:val="green"/>
                 <w:lang w:val="en-US" w:eastAsia="pt-BR"/>
               </w:rPr>
               <w:t> </w:t>
@@ -7549,1356 +8702,7 @@
                   <w:rFonts w:ascii="Verdana" w:eastAsia="Times New Roman" w:hAnsi="Verdana" w:cs="Arial"/>
                   <w:color w:val="990033"/>
                   <w:sz w:val="18"/>
-                  <w:u w:val="single"/>
-                  <w:lang w:eastAsia="pt-BR"/>
-                </w:rPr>
-                <w:t>expand</w:t>
-              </w:r>
-              <w:proofErr w:type="spellEnd"/>
-              <w:proofErr w:type="gramEnd"/>
-            </w:hyperlink>
-          </w:p>
-        </w:tc>
-      </w:tr>
-      <w:tr>
-        <w:trPr>
-          <w:tblCellSpacing w:w="15" w:type="dxa"/>
-        </w:trPr>
-        <w:tc>
-          <w:tcPr>
-            <w:tcW w:w="0" w:type="auto"/>
-            <w:shd w:val="clear" w:color="auto" w:fill="FFFFFF"/>
-            <w:vAlign w:val="center"/>
-            <w:hideMark/>
-          </w:tcPr>
-          <w:p>
-            <w:pPr>
-              <w:spacing w:after="0" w:line="240" w:lineRule="auto"/>
-              <w:rPr>
-                <w:rFonts w:ascii="Verdana" w:eastAsia="Times New Roman" w:hAnsi="Verdana" w:cs="Arial"/>
-                <w:color w:val="000000"/>
-                <w:sz w:val="18"/>
-                <w:szCs w:val="18"/>
-                <w:lang w:eastAsia="pt-BR"/>
-              </w:rPr>
-            </w:pPr>
-          </w:p>
-        </w:tc>
-        <w:tc>
-          <w:tcPr>
-            <w:tcW w:w="0" w:type="auto"/>
-            <w:gridSpan w:val="2"/>
-            <w:shd w:val="clear" w:color="auto" w:fill="FFFFFF"/>
-            <w:vAlign w:val="center"/>
-            <w:hideMark/>
-          </w:tcPr>
-          <w:p>
-            <w:pPr>
-              <w:spacing w:after="0" w:line="240" w:lineRule="auto"/>
-              <w:rPr>
-                <w:rFonts w:ascii="Verdana" w:eastAsia="Times New Roman" w:hAnsi="Verdana" w:cs="Arial"/>
-                <w:color w:val="000000"/>
-                <w:sz w:val="18"/>
-                <w:szCs w:val="18"/>
-                <w:lang w:eastAsia="pt-BR"/>
-              </w:rPr>
-            </w:pPr>
-          </w:p>
-          <w:p>
-            <w:pPr>
-              <w:spacing w:after="0" w:line="240" w:lineRule="auto"/>
-              <w:rPr>
-                <w:rFonts w:ascii="Verdana" w:eastAsia="Times New Roman" w:hAnsi="Verdana" w:cs="Arial"/>
-                <w:color w:val="000000"/>
-                <w:sz w:val="18"/>
-                <w:szCs w:val="18"/>
-                <w:lang w:eastAsia="pt-BR"/>
-              </w:rPr>
-            </w:pPr>
-          </w:p>
-          <w:p>
-            <w:pPr>
-              <w:spacing w:after="0" w:line="240" w:lineRule="auto"/>
-              <w:rPr>
-                <w:rFonts w:ascii="Verdana" w:eastAsia="Times New Roman" w:hAnsi="Verdana" w:cs="Arial"/>
-                <w:color w:val="000000"/>
-                <w:sz w:val="18"/>
-                <w:szCs w:val="18"/>
-                <w:lang w:eastAsia="pt-BR"/>
-              </w:rPr>
-            </w:pPr>
-          </w:p>
-          <w:p>
-            <w:pPr>
-              <w:spacing w:after="0" w:line="240" w:lineRule="auto"/>
-              <w:rPr>
-                <w:rFonts w:ascii="Verdana" w:eastAsia="Times New Roman" w:hAnsi="Verdana" w:cs="Arial"/>
-                <w:color w:val="000000"/>
-                <w:sz w:val="18"/>
-                <w:szCs w:val="18"/>
-                <w:lang w:val="en-US" w:eastAsia="pt-BR"/>
-              </w:rPr>
-            </w:pPr>
-            <w:hyperlink r:id="rId62" w:history="1">
-              <w:r>
-                <w:rPr>
-                  <w:rFonts w:ascii="Verdana" w:eastAsia="Times New Roman" w:hAnsi="Verdana" w:cs="Arial"/>
-                  <w:color w:val="990033"/>
-                  <w:sz w:val="18"/>
-                  <w:u w:val="single"/>
-                  <w:lang w:val="en-US" w:eastAsia="pt-BR"/>
-                </w:rPr>
-                <w:t>Patterns for testing distributed systems interaction</w:t>
-              </w:r>
-            </w:hyperlink>
-          </w:p>
-        </w:tc>
-      </w:tr>
-      <w:tr>
-        <w:trPr>
-          <w:tblCellSpacing w:w="15" w:type="dxa"/>
-        </w:trPr>
-        <w:tc>
-          <w:tcPr>
-            <w:tcW w:w="0" w:type="auto"/>
-            <w:shd w:val="clear" w:color="auto" w:fill="FFFFFF"/>
-            <w:vAlign w:val="center"/>
-            <w:hideMark/>
-          </w:tcPr>
-          <w:p>
-            <w:pPr>
-              <w:spacing w:after="0" w:line="240" w:lineRule="auto"/>
-              <w:rPr>
-                <w:rFonts w:ascii="Verdana" w:eastAsia="Times New Roman" w:hAnsi="Verdana" w:cs="Arial"/>
-                <w:color w:val="000000"/>
-                <w:sz w:val="18"/>
-                <w:szCs w:val="18"/>
-                <w:lang w:val="en-US" w:eastAsia="pt-BR"/>
-              </w:rPr>
-            </w:pPr>
-          </w:p>
-        </w:tc>
-        <w:tc>
-          <w:tcPr>
-            <w:tcW w:w="0" w:type="auto"/>
-            <w:gridSpan w:val="2"/>
-            <w:shd w:val="clear" w:color="auto" w:fill="FFFFFF"/>
-            <w:vAlign w:val="center"/>
-            <w:hideMark/>
-          </w:tcPr>
-          <w:p>
-            <w:pPr>
-              <w:spacing w:after="0" w:line="240" w:lineRule="auto"/>
-              <w:rPr>
-                <w:rFonts w:ascii="Verdana" w:eastAsia="Times New Roman" w:hAnsi="Verdana" w:cs="Arial"/>
-                <w:color w:val="000000"/>
-                <w:sz w:val="18"/>
-                <w:szCs w:val="18"/>
-                <w:lang w:eastAsia="pt-BR"/>
-              </w:rPr>
-            </w:pPr>
-            <w:hyperlink r:id="rId63" w:history="1">
-              <w:r>
-                <w:rPr>
-                  <w:rFonts w:ascii="Verdana" w:eastAsia="Times New Roman" w:hAnsi="Verdana" w:cs="Arial"/>
-                  <w:color w:val="990033"/>
-                  <w:sz w:val="18"/>
-                  <w:u w:val="single"/>
-                  <w:lang w:eastAsia="pt-BR"/>
-                </w:rPr>
-                <w:t>Eduardo Guerra</w:t>
-              </w:r>
-            </w:hyperlink>
-            <w:r>
-              <w:rPr>
-                <w:rFonts w:ascii="Verdana" w:eastAsia="Times New Roman" w:hAnsi="Verdana" w:cs="Arial"/>
-                <w:color w:val="000000"/>
-                <w:sz w:val="18"/>
-                <w:szCs w:val="18"/>
-                <w:lang w:eastAsia="pt-BR"/>
-              </w:rPr>
-              <w:t>,</w:t>
-            </w:r>
-            <w:r>
-              <w:rPr>
-                <w:rFonts w:ascii="Verdana" w:eastAsia="Times New Roman" w:hAnsi="Verdana" w:cs="Arial"/>
-                <w:color w:val="000000"/>
-                <w:sz w:val="18"/>
-                <w:lang w:eastAsia="pt-BR"/>
-              </w:rPr>
-              <w:t> </w:t>
-            </w:r>
-            <w:hyperlink r:id="rId64" w:history="1">
-              <w:r>
-                <w:rPr>
-                  <w:rFonts w:ascii="Verdana" w:eastAsia="Times New Roman" w:hAnsi="Verdana" w:cs="Arial"/>
-                  <w:color w:val="990033"/>
-                  <w:sz w:val="18"/>
-                  <w:u w:val="single"/>
-                  <w:lang w:eastAsia="pt-BR"/>
-                </w:rPr>
-                <w:t>Paulo Bittencourt Moura</w:t>
-              </w:r>
-            </w:hyperlink>
-            <w:r>
-              <w:rPr>
-                <w:rFonts w:ascii="Verdana" w:eastAsia="Times New Roman" w:hAnsi="Verdana" w:cs="Arial"/>
-                <w:color w:val="000000"/>
-                <w:sz w:val="18"/>
-                <w:szCs w:val="18"/>
-                <w:lang w:eastAsia="pt-BR"/>
-              </w:rPr>
-              <w:t>,</w:t>
-            </w:r>
-            <w:r>
-              <w:rPr>
-                <w:rFonts w:ascii="Verdana" w:eastAsia="Times New Roman" w:hAnsi="Verdana" w:cs="Arial"/>
-                <w:color w:val="000000"/>
-                <w:sz w:val="18"/>
-                <w:lang w:eastAsia="pt-BR"/>
-              </w:rPr>
-              <w:t> </w:t>
-            </w:r>
-            <w:hyperlink r:id="rId65" w:history="1">
-              <w:r>
-                <w:rPr>
-                  <w:rFonts w:ascii="Verdana" w:eastAsia="Times New Roman" w:hAnsi="Verdana" w:cs="Arial"/>
-                  <w:color w:val="990033"/>
-                  <w:sz w:val="18"/>
-                  <w:u w:val="single"/>
-                  <w:lang w:eastAsia="pt-BR"/>
-                </w:rPr>
-                <w:t>Felipe Meneses Besson</w:t>
-              </w:r>
-            </w:hyperlink>
-            <w:r>
-              <w:rPr>
-                <w:rFonts w:ascii="Verdana" w:eastAsia="Times New Roman" w:hAnsi="Verdana" w:cs="Arial"/>
-                <w:color w:val="000000"/>
-                <w:sz w:val="18"/>
-                <w:szCs w:val="18"/>
-                <w:lang w:eastAsia="pt-BR"/>
-              </w:rPr>
-              <w:t>,</w:t>
-            </w:r>
-            <w:r>
-              <w:rPr>
-                <w:rFonts w:ascii="Verdana" w:eastAsia="Times New Roman" w:hAnsi="Verdana" w:cs="Arial"/>
-                <w:color w:val="000000"/>
-                <w:sz w:val="18"/>
-                <w:lang w:eastAsia="pt-BR"/>
-              </w:rPr>
-              <w:t> </w:t>
-            </w:r>
-            <w:proofErr w:type="spellStart"/>
-            <w:r>
-              <w:rPr>
-                <w:rFonts w:ascii="Verdana" w:eastAsia="Times New Roman" w:hAnsi="Verdana" w:cs="Arial"/>
-                <w:color w:val="000000"/>
-                <w:sz w:val="18"/>
-                <w:szCs w:val="18"/>
-                <w:lang w:eastAsia="pt-BR"/>
-              </w:rPr>
-              <w:fldChar w:fldCharType="begin"/>
-            </w:r>
-            <w:r>
-              <w:rPr>
-                <w:rFonts w:ascii="Verdana" w:eastAsia="Times New Roman" w:hAnsi="Verdana" w:cs="Arial"/>
-                <w:color w:val="000000"/>
-                <w:sz w:val="18"/>
-                <w:szCs w:val="18"/>
-                <w:lang w:eastAsia="pt-BR"/>
-              </w:rPr>
-              <w:instrText xml:space="preserve"> HYPERLINK "http://dl.acm.org/author_page.cfm?id=99658984922&amp;CFID=542847182&amp;CFTOKEN=53055178" </w:instrText>
-            </w:r>
-            <w:r>
-              <w:rPr>
-                <w:rFonts w:ascii="Verdana" w:eastAsia="Times New Roman" w:hAnsi="Verdana" w:cs="Arial"/>
-                <w:color w:val="000000"/>
-                <w:sz w:val="18"/>
-                <w:szCs w:val="18"/>
-                <w:lang w:eastAsia="pt-BR"/>
-              </w:rPr>
-              <w:fldChar w:fldCharType="separate"/>
-            </w:r>
-            <w:r>
-              <w:rPr>
-                <w:rFonts w:ascii="Verdana" w:eastAsia="Times New Roman" w:hAnsi="Verdana" w:cs="Arial"/>
-                <w:color w:val="990033"/>
-                <w:sz w:val="18"/>
-                <w:u w:val="single"/>
-                <w:lang w:eastAsia="pt-BR"/>
-              </w:rPr>
-              <w:t>Ayla</w:t>
-            </w:r>
-            <w:proofErr w:type="spellEnd"/>
-            <w:r>
-              <w:rPr>
-                <w:rFonts w:ascii="Verdana" w:eastAsia="Times New Roman" w:hAnsi="Verdana" w:cs="Arial"/>
-                <w:color w:val="990033"/>
-                <w:sz w:val="18"/>
-                <w:u w:val="single"/>
-                <w:lang w:eastAsia="pt-BR"/>
-              </w:rPr>
-              <w:t xml:space="preserve"> Rebouças</w:t>
-            </w:r>
-            <w:r>
-              <w:rPr>
-                <w:rFonts w:ascii="Verdana" w:eastAsia="Times New Roman" w:hAnsi="Verdana" w:cs="Arial"/>
-                <w:color w:val="000000"/>
-                <w:sz w:val="18"/>
-                <w:szCs w:val="18"/>
-                <w:lang w:eastAsia="pt-BR"/>
-              </w:rPr>
-              <w:fldChar w:fldCharType="end"/>
-            </w:r>
-            <w:r>
-              <w:rPr>
-                <w:rFonts w:ascii="Verdana" w:eastAsia="Times New Roman" w:hAnsi="Verdana" w:cs="Arial"/>
-                <w:color w:val="000000"/>
-                <w:sz w:val="18"/>
-                <w:szCs w:val="18"/>
-                <w:lang w:eastAsia="pt-BR"/>
-              </w:rPr>
-              <w:t>,</w:t>
-            </w:r>
-            <w:r>
-              <w:rPr>
-                <w:rFonts w:ascii="Verdana" w:eastAsia="Times New Roman" w:hAnsi="Verdana" w:cs="Arial"/>
-                <w:color w:val="000000"/>
-                <w:sz w:val="18"/>
-                <w:lang w:eastAsia="pt-BR"/>
-              </w:rPr>
-              <w:t> </w:t>
-            </w:r>
-            <w:hyperlink r:id="rId66" w:history="1">
-              <w:r>
-                <w:rPr>
-                  <w:rFonts w:ascii="Verdana" w:eastAsia="Times New Roman" w:hAnsi="Verdana" w:cs="Arial"/>
-                  <w:color w:val="990033"/>
-                  <w:sz w:val="18"/>
-                  <w:u w:val="single"/>
-                  <w:lang w:eastAsia="pt-BR"/>
-                </w:rPr>
-                <w:t xml:space="preserve">Fabio </w:t>
-              </w:r>
-              <w:proofErr w:type="spellStart"/>
-              <w:r>
-                <w:rPr>
-                  <w:rFonts w:ascii="Verdana" w:eastAsia="Times New Roman" w:hAnsi="Verdana" w:cs="Arial"/>
-                  <w:color w:val="990033"/>
-                  <w:sz w:val="18"/>
-                  <w:u w:val="single"/>
-                  <w:lang w:eastAsia="pt-BR"/>
-                </w:rPr>
-                <w:t>Kon</w:t>
-              </w:r>
-              <w:proofErr w:type="spellEnd"/>
-              <w:proofErr w:type="gramStart"/>
-            </w:hyperlink>
-            <w:proofErr w:type="gramEnd"/>
-          </w:p>
-        </w:tc>
-      </w:tr>
-      <w:tr>
-        <w:trPr>
-          <w:tblCellSpacing w:w="15" w:type="dxa"/>
-        </w:trPr>
-        <w:tc>
-          <w:tcPr>
-            <w:tcW w:w="0" w:type="auto"/>
-            <w:shd w:val="clear" w:color="auto" w:fill="FFFFFF"/>
-            <w:vAlign w:val="center"/>
-            <w:hideMark/>
-          </w:tcPr>
-          <w:p>
-            <w:pPr>
-              <w:spacing w:after="0" w:line="240" w:lineRule="auto"/>
-              <w:rPr>
-                <w:rFonts w:ascii="Verdana" w:eastAsia="Times New Roman" w:hAnsi="Verdana" w:cs="Arial"/>
-                <w:color w:val="000000"/>
-                <w:sz w:val="18"/>
-                <w:szCs w:val="18"/>
-                <w:lang w:eastAsia="pt-BR"/>
-              </w:rPr>
-            </w:pPr>
-          </w:p>
-        </w:tc>
-        <w:tc>
-          <w:tcPr>
-            <w:tcW w:w="0" w:type="auto"/>
-            <w:gridSpan w:val="2"/>
-            <w:shd w:val="clear" w:color="auto" w:fill="FFFFFF"/>
-            <w:vAlign w:val="center"/>
-            <w:hideMark/>
-          </w:tcPr>
-          <w:p>
-            <w:pPr>
-              <w:spacing w:after="0" w:line="240" w:lineRule="auto"/>
-              <w:rPr>
-                <w:rFonts w:ascii="Verdana" w:eastAsia="Times New Roman" w:hAnsi="Verdana" w:cs="Arial"/>
-                <w:color w:val="000000"/>
-                <w:sz w:val="18"/>
-                <w:szCs w:val="18"/>
-                <w:lang w:eastAsia="pt-BR"/>
-              </w:rPr>
-            </w:pPr>
-            <w:proofErr w:type="spellStart"/>
-            <w:r>
-              <w:rPr>
-                <w:rFonts w:ascii="Verdana" w:eastAsia="Times New Roman" w:hAnsi="Verdana" w:cs="Arial"/>
-                <w:color w:val="000000"/>
-                <w:sz w:val="18"/>
-                <w:szCs w:val="18"/>
-                <w:lang w:eastAsia="pt-BR"/>
-              </w:rPr>
-              <w:t>Article</w:t>
-            </w:r>
-            <w:proofErr w:type="spellEnd"/>
-            <w:r>
-              <w:rPr>
-                <w:rFonts w:ascii="Verdana" w:eastAsia="Times New Roman" w:hAnsi="Verdana" w:cs="Arial"/>
-                <w:color w:val="000000"/>
-                <w:sz w:val="18"/>
-                <w:szCs w:val="18"/>
-                <w:lang w:eastAsia="pt-BR"/>
-              </w:rPr>
-              <w:t xml:space="preserve"> No</w:t>
-            </w:r>
-            <w:proofErr w:type="gramStart"/>
-            <w:r>
-              <w:rPr>
-                <w:rFonts w:ascii="Verdana" w:eastAsia="Times New Roman" w:hAnsi="Verdana" w:cs="Arial"/>
-                <w:color w:val="000000"/>
-                <w:sz w:val="18"/>
-                <w:szCs w:val="18"/>
-                <w:lang w:eastAsia="pt-BR"/>
-              </w:rPr>
-              <w:t>.:</w:t>
-            </w:r>
-            <w:proofErr w:type="gramEnd"/>
-            <w:r>
-              <w:rPr>
-                <w:rFonts w:ascii="Verdana" w:eastAsia="Times New Roman" w:hAnsi="Verdana" w:cs="Arial"/>
-                <w:color w:val="000000"/>
-                <w:sz w:val="18"/>
-                <w:szCs w:val="18"/>
-                <w:lang w:eastAsia="pt-BR"/>
-              </w:rPr>
-              <w:t xml:space="preserve"> 12</w:t>
-            </w:r>
-          </w:p>
-        </w:tc>
-      </w:tr>
-      <w:tr>
-        <w:trPr>
-          <w:tblCellSpacing w:w="15" w:type="dxa"/>
-        </w:trPr>
-        <w:tc>
-          <w:tcPr>
-            <w:tcW w:w="0" w:type="auto"/>
-            <w:shd w:val="clear" w:color="auto" w:fill="FFFFFF"/>
-            <w:vAlign w:val="center"/>
-            <w:hideMark/>
-          </w:tcPr>
-          <w:p>
-            <w:pPr>
-              <w:spacing w:after="0" w:line="240" w:lineRule="auto"/>
-              <w:rPr>
-                <w:rFonts w:ascii="Verdana" w:eastAsia="Times New Roman" w:hAnsi="Verdana" w:cs="Arial"/>
-                <w:color w:val="000000"/>
-                <w:sz w:val="18"/>
-                <w:szCs w:val="18"/>
-                <w:lang w:eastAsia="pt-BR"/>
-              </w:rPr>
-            </w:pPr>
-          </w:p>
-        </w:tc>
-        <w:tc>
-          <w:tcPr>
-            <w:tcW w:w="0" w:type="auto"/>
-            <w:gridSpan w:val="2"/>
-            <w:shd w:val="clear" w:color="auto" w:fill="FFFFFF"/>
-            <w:vAlign w:val="center"/>
-            <w:hideMark/>
-          </w:tcPr>
-          <w:p>
-            <w:pPr>
-              <w:spacing w:after="0" w:line="240" w:lineRule="auto"/>
-              <w:rPr>
-                <w:rFonts w:ascii="Verdana" w:eastAsia="Times New Roman" w:hAnsi="Verdana" w:cs="Arial"/>
-                <w:color w:val="000000"/>
-                <w:sz w:val="18"/>
-                <w:szCs w:val="18"/>
-                <w:lang w:eastAsia="pt-BR"/>
-              </w:rPr>
-            </w:pPr>
-            <w:proofErr w:type="spellStart"/>
-            <w:r>
-              <w:rPr>
-                <w:rFonts w:ascii="Verdana" w:eastAsia="Times New Roman" w:hAnsi="Verdana" w:cs="Arial"/>
-                <w:color w:val="000000"/>
-                <w:sz w:val="18"/>
-                <w:szCs w:val="18"/>
-                <w:lang w:eastAsia="pt-BR"/>
-              </w:rPr>
-              <w:t>Full</w:t>
-            </w:r>
-            <w:proofErr w:type="spellEnd"/>
-            <w:r>
-              <w:rPr>
-                <w:rFonts w:ascii="Verdana" w:eastAsia="Times New Roman" w:hAnsi="Verdana" w:cs="Arial"/>
-                <w:color w:val="000000"/>
-                <w:sz w:val="18"/>
-                <w:szCs w:val="18"/>
-                <w:lang w:eastAsia="pt-BR"/>
-              </w:rPr>
-              <w:t xml:space="preserve"> </w:t>
-            </w:r>
-            <w:proofErr w:type="spellStart"/>
-            <w:r>
-              <w:rPr>
-                <w:rFonts w:ascii="Verdana" w:eastAsia="Times New Roman" w:hAnsi="Verdana" w:cs="Arial"/>
-                <w:color w:val="000000"/>
-                <w:sz w:val="18"/>
-                <w:szCs w:val="18"/>
-                <w:lang w:eastAsia="pt-BR"/>
-              </w:rPr>
-              <w:t>text</w:t>
-            </w:r>
-            <w:proofErr w:type="spellEnd"/>
-            <w:r>
-              <w:rPr>
-                <w:rFonts w:ascii="Verdana" w:eastAsia="Times New Roman" w:hAnsi="Verdana" w:cs="Arial"/>
-                <w:color w:val="000000"/>
-                <w:sz w:val="18"/>
-                <w:szCs w:val="18"/>
-                <w:lang w:eastAsia="pt-BR"/>
-              </w:rPr>
-              <w:t>:</w:t>
-            </w:r>
-            <w:r>
-              <w:rPr>
-                <w:rFonts w:ascii="Verdana" w:eastAsia="Times New Roman" w:hAnsi="Verdana" w:cs="Arial"/>
-                <w:color w:val="000000"/>
-                <w:sz w:val="18"/>
-                <w:lang w:eastAsia="pt-BR"/>
-              </w:rPr>
-              <w:t> </w:t>
-            </w:r>
-            <w:hyperlink r:id="rId67" w:tgtFrame="_blank" w:tooltip="FullText PDF" w:history="1">
-              <w:r>
-                <w:rPr>
-                  <w:rFonts w:ascii="Verdana" w:eastAsia="Times New Roman" w:hAnsi="Verdana" w:cs="Arial"/>
-                  <w:noProof/>
-                  <w:color w:val="990033"/>
-                  <w:sz w:val="18"/>
-                  <w:szCs w:val="18"/>
-                  <w:lang w:eastAsia="pt-BR"/>
-                </w:rPr>
-                <w:drawing>
-                  <wp:inline distT="0" distB="0" distL="0" distR="0">
-                    <wp:extent cx="152400" cy="152400"/>
-                    <wp:effectExtent l="19050" t="0" r="0" b="0"/>
-                    <wp:docPr id="29" name="Imagem 29" descr="PDF">
-                      <a:hlinkClick xmlns:a="http://schemas.openxmlformats.org/drawingml/2006/main" r:id="rId67" tgtFrame="&quot;_blank&quot;" tooltip="&quot;FullText PDF&quot;"/>
-                    </wp:docPr>
-                    <wp:cNvGraphicFramePr>
-                      <a:graphicFrameLocks xmlns:a="http://schemas.openxmlformats.org/drawingml/2006/main" noChangeAspect="1"/>
-                    </wp:cNvGraphicFramePr>
-                    <a:graphic xmlns:a="http://schemas.openxmlformats.org/drawingml/2006/main">
-                      <a:graphicData uri="http://schemas.openxmlformats.org/drawingml/2006/picture">
-                        <pic:pic xmlns:pic="http://schemas.openxmlformats.org/drawingml/2006/picture">
-                          <pic:nvPicPr>
-                            <pic:cNvPr id="0" name="Picture 29" descr="PDF">
-                              <a:hlinkClick r:id="rId67" tgtFrame="&quot;_blank&quot;" tooltip="&quot;FullText PDF&quot;"/>
-                            </pic:cNvPr>
-                            <pic:cNvPicPr>
-                              <a:picLocks noChangeAspect="1" noChangeArrowheads="1"/>
-                            </pic:cNvPicPr>
-                          </pic:nvPicPr>
-                          <pic:blipFill>
-                            <a:blip r:embed="rId11" cstate="print"/>
-                            <a:srcRect/>
-                            <a:stretch>
-                              <a:fillRect/>
-                            </a:stretch>
-                          </pic:blipFill>
-                          <pic:spPr bwMode="auto">
-                            <a:xfrm>
-                              <a:off x="0" y="0"/>
-                              <a:ext cx="152400" cy="152400"/>
-                            </a:xfrm>
-                            <a:prstGeom prst="rect">
-                              <a:avLst/>
-                            </a:prstGeom>
-                            <a:noFill/>
-                            <a:ln w="9525">
-                              <a:noFill/>
-                              <a:miter lim="800000"/>
-                              <a:headEnd/>
-                              <a:tailEnd/>
-                            </a:ln>
-                          </pic:spPr>
-                        </pic:pic>
-                      </a:graphicData>
-                    </a:graphic>
-                  </wp:inline>
-                </w:drawing>
-              </w:r>
-              <w:r>
-                <w:rPr>
-                  <w:rFonts w:ascii="Verdana" w:eastAsia="Times New Roman" w:hAnsi="Verdana" w:cs="Arial"/>
-                  <w:color w:val="990033"/>
-                  <w:sz w:val="18"/>
-                  <w:u w:val="single"/>
-                  <w:lang w:eastAsia="pt-BR"/>
-                </w:rPr>
-                <w:t>PDF</w:t>
-              </w:r>
-            </w:hyperlink>
-          </w:p>
-        </w:tc>
-      </w:tr>
-      <w:tr>
-        <w:trPr>
-          <w:tblCellSpacing w:w="15" w:type="dxa"/>
-        </w:trPr>
-        <w:tc>
-          <w:tcPr>
-            <w:tcW w:w="0" w:type="auto"/>
-            <w:shd w:val="clear" w:color="auto" w:fill="FFFFFF"/>
-            <w:vAlign w:val="center"/>
-            <w:hideMark/>
-          </w:tcPr>
-          <w:p>
-            <w:pPr>
-              <w:spacing w:after="0" w:line="240" w:lineRule="auto"/>
-              <w:rPr>
-                <w:rFonts w:ascii="Verdana" w:eastAsia="Times New Roman" w:hAnsi="Verdana" w:cs="Arial"/>
-                <w:color w:val="000000"/>
-                <w:sz w:val="18"/>
-                <w:szCs w:val="18"/>
-                <w:lang w:eastAsia="pt-BR"/>
-              </w:rPr>
-            </w:pPr>
-          </w:p>
-        </w:tc>
-        <w:tc>
-          <w:tcPr>
-            <w:tcW w:w="0" w:type="auto"/>
-            <w:gridSpan w:val="2"/>
-            <w:shd w:val="clear" w:color="auto" w:fill="FFFFFF"/>
-            <w:tcMar>
-              <w:top w:w="15" w:type="dxa"/>
-              <w:left w:w="15" w:type="dxa"/>
-              <w:bottom w:w="225" w:type="dxa"/>
-              <w:right w:w="15" w:type="dxa"/>
-            </w:tcMar>
-            <w:vAlign w:val="center"/>
-            <w:hideMark/>
-          </w:tcPr>
-          <w:p>
-            <w:pPr>
-              <w:spacing w:after="0" w:line="240" w:lineRule="auto"/>
-              <w:rPr>
-                <w:rFonts w:ascii="Verdana" w:eastAsia="Times New Roman" w:hAnsi="Verdana" w:cs="Arial"/>
-                <w:color w:val="000000"/>
-                <w:sz w:val="18"/>
-                <w:szCs w:val="18"/>
-                <w:lang w:val="en-US" w:eastAsia="pt-BR"/>
-              </w:rPr>
-            </w:pPr>
-          </w:p>
-          <w:p>
-            <w:pPr>
-              <w:spacing w:after="0" w:line="240" w:lineRule="auto"/>
-              <w:rPr>
-                <w:rFonts w:ascii="Verdana" w:eastAsia="Times New Roman" w:hAnsi="Verdana" w:cs="Arial"/>
-                <w:color w:val="000000"/>
-                <w:sz w:val="18"/>
-                <w:szCs w:val="18"/>
-                <w:lang w:val="en-US" w:eastAsia="pt-BR"/>
-              </w:rPr>
-            </w:pPr>
-            <w:r>
-              <w:rPr>
-                <w:rFonts w:ascii="Verdana" w:eastAsia="Times New Roman" w:hAnsi="Verdana" w:cs="Arial"/>
-                <w:color w:val="000000"/>
-                <w:sz w:val="18"/>
-                <w:szCs w:val="18"/>
-                <w:lang w:val="en-US" w:eastAsia="pt-BR"/>
-              </w:rPr>
-              <w:t>Testing distributed systems is a hard task, since the test needs to handle software pieces distributed across multiple network nodes. There are several techniques that can be used in this kind of test to capture the communication among components, to ...</w:t>
-            </w:r>
-          </w:p>
-          <w:p>
-            <w:pPr>
-              <w:spacing w:after="0" w:line="240" w:lineRule="auto"/>
-              <w:rPr>
-                <w:rFonts w:ascii="Verdana" w:eastAsia="Times New Roman" w:hAnsi="Verdana" w:cs="Arial"/>
-                <w:color w:val="000000"/>
-                <w:sz w:val="18"/>
-                <w:szCs w:val="18"/>
-                <w:lang w:eastAsia="pt-BR"/>
-              </w:rPr>
-            </w:pPr>
-            <w:r>
-              <w:rPr>
-                <w:rFonts w:ascii="Verdana" w:eastAsia="Times New Roman" w:hAnsi="Verdana" w:cs="Arial"/>
-                <w:color w:val="000000"/>
-                <w:sz w:val="18"/>
-                <w:lang w:val="en-US" w:eastAsia="pt-BR"/>
-              </w:rPr>
-              <w:t> </w:t>
-            </w:r>
-            <w:hyperlink r:id="rId68" w:history="1">
-              <w:proofErr w:type="spellStart"/>
-              <w:proofErr w:type="gramStart"/>
-              <w:r>
-                <w:rPr>
-                  <w:rFonts w:ascii="Verdana" w:eastAsia="Times New Roman" w:hAnsi="Verdana" w:cs="Arial"/>
-                  <w:color w:val="990033"/>
-                  <w:sz w:val="18"/>
-                  <w:u w:val="single"/>
-                  <w:lang w:eastAsia="pt-BR"/>
-                </w:rPr>
-                <w:t>expand</w:t>
-              </w:r>
-              <w:proofErr w:type="spellEnd"/>
-              <w:proofErr w:type="gramEnd"/>
-            </w:hyperlink>
-          </w:p>
-        </w:tc>
-      </w:tr>
-    </w:tbl>
-    <w:p/>
-    <w:p/>
-    <w:tbl>
-      <w:tblPr>
-        <w:tblW w:w="0" w:type="auto"/>
-        <w:tblCellSpacing w:w="15" w:type="dxa"/>
-        <w:shd w:val="clear" w:color="auto" w:fill="FFFFFF"/>
-        <w:tblCellMar>
-          <w:top w:w="15" w:type="dxa"/>
-          <w:left w:w="15" w:type="dxa"/>
-          <w:bottom w:w="15" w:type="dxa"/>
-          <w:right w:w="15" w:type="dxa"/>
-        </w:tblCellMar>
-        <w:tblLook w:val="04A0"/>
-      </w:tblPr>
-      <w:tblGrid>
-        <w:gridCol w:w="81"/>
-        <w:gridCol w:w="8513"/>
-      </w:tblGrid>
-      <w:tr>
-        <w:trPr>
-          <w:gridAfter w:val="1"/>
-          <w:tblCellSpacing w:w="15" w:type="dxa"/>
-        </w:trPr>
-        <w:tc>
-          <w:tcPr>
-            <w:tcW w:w="0" w:type="auto"/>
-            <w:shd w:val="clear" w:color="auto" w:fill="FFFFFF"/>
-            <w:tcMar>
-              <w:top w:w="15" w:type="dxa"/>
-              <w:left w:w="15" w:type="dxa"/>
-              <w:bottom w:w="225" w:type="dxa"/>
-              <w:right w:w="15" w:type="dxa"/>
-            </w:tcMar>
-            <w:vAlign w:val="center"/>
-            <w:hideMark/>
-          </w:tcPr>
-          <w:p>
-            <w:pPr>
-              <w:spacing w:after="0" w:line="240" w:lineRule="auto"/>
-              <w:rPr>
-                <w:rFonts w:ascii="Verdana" w:eastAsia="Times New Roman" w:hAnsi="Verdana" w:cs="Arial"/>
-                <w:color w:val="000000"/>
-                <w:sz w:val="18"/>
-                <w:szCs w:val="18"/>
-                <w:lang w:val="en-US" w:eastAsia="pt-BR"/>
-              </w:rPr>
-            </w:pPr>
-          </w:p>
-        </w:tc>
-      </w:tr>
-      <w:tr>
-        <w:trPr>
-          <w:tblCellSpacing w:w="15" w:type="dxa"/>
-        </w:trPr>
-        <w:tc>
-          <w:tcPr>
-            <w:tcW w:w="0" w:type="auto"/>
-            <w:shd w:val="clear" w:color="auto" w:fill="FFFFFF"/>
-            <w:vAlign w:val="center"/>
-            <w:hideMark/>
-          </w:tcPr>
-          <w:p>
-            <w:pPr>
-              <w:spacing w:after="0" w:line="240" w:lineRule="auto"/>
-              <w:rPr>
-                <w:rFonts w:ascii="Verdana" w:eastAsia="Times New Roman" w:hAnsi="Verdana" w:cs="Arial"/>
-                <w:color w:val="000000"/>
-                <w:sz w:val="18"/>
-                <w:szCs w:val="18"/>
-                <w:lang w:val="en-US" w:eastAsia="pt-BR"/>
-              </w:rPr>
-            </w:pPr>
-          </w:p>
-        </w:tc>
-        <w:tc>
-          <w:tcPr>
-            <w:tcW w:w="0" w:type="auto"/>
-            <w:shd w:val="clear" w:color="auto" w:fill="FFFFFF"/>
-            <w:vAlign w:val="center"/>
-            <w:hideMark/>
-          </w:tcPr>
-          <w:p>
-            <w:pPr>
-              <w:spacing w:after="0" w:line="240" w:lineRule="auto"/>
-              <w:rPr>
-                <w:rFonts w:ascii="Verdana" w:eastAsia="Times New Roman" w:hAnsi="Verdana" w:cs="Arial"/>
-                <w:color w:val="000000"/>
-                <w:sz w:val="18"/>
-                <w:szCs w:val="18"/>
-                <w:lang w:val="en-US" w:eastAsia="pt-BR"/>
-              </w:rPr>
-            </w:pPr>
-            <w:hyperlink r:id="rId69" w:history="1">
-              <w:r>
-                <w:rPr>
-                  <w:rFonts w:ascii="Verdana" w:eastAsia="Times New Roman" w:hAnsi="Verdana" w:cs="Arial"/>
-                  <w:color w:val="990033"/>
-                  <w:sz w:val="18"/>
-                  <w:u w:val="single"/>
-                  <w:lang w:val="en-US" w:eastAsia="pt-BR"/>
-                </w:rPr>
-                <w:t>Mining new patterns by learning from the trenches</w:t>
-              </w:r>
-            </w:hyperlink>
-          </w:p>
-        </w:tc>
-      </w:tr>
-      <w:tr>
-        <w:trPr>
-          <w:tblCellSpacing w:w="15" w:type="dxa"/>
-        </w:trPr>
-        <w:tc>
-          <w:tcPr>
-            <w:tcW w:w="0" w:type="auto"/>
-            <w:shd w:val="clear" w:color="auto" w:fill="FFFFFF"/>
-            <w:vAlign w:val="center"/>
-            <w:hideMark/>
-          </w:tcPr>
-          <w:p>
-            <w:pPr>
-              <w:spacing w:after="0" w:line="240" w:lineRule="auto"/>
-              <w:rPr>
-                <w:rFonts w:ascii="Verdana" w:eastAsia="Times New Roman" w:hAnsi="Verdana" w:cs="Arial"/>
-                <w:color w:val="000000"/>
-                <w:sz w:val="18"/>
-                <w:szCs w:val="18"/>
-                <w:lang w:val="en-US" w:eastAsia="pt-BR"/>
-              </w:rPr>
-            </w:pPr>
-          </w:p>
-        </w:tc>
-        <w:tc>
-          <w:tcPr>
-            <w:tcW w:w="0" w:type="auto"/>
-            <w:shd w:val="clear" w:color="auto" w:fill="FFFFFF"/>
-            <w:vAlign w:val="center"/>
-            <w:hideMark/>
-          </w:tcPr>
-          <w:p>
-            <w:pPr>
-              <w:spacing w:after="0" w:line="240" w:lineRule="auto"/>
-              <w:rPr>
-                <w:rFonts w:ascii="Verdana" w:eastAsia="Times New Roman" w:hAnsi="Verdana" w:cs="Arial"/>
-                <w:color w:val="000000"/>
-                <w:sz w:val="18"/>
-                <w:szCs w:val="18"/>
-                <w:lang w:val="en-US" w:eastAsia="pt-BR"/>
-              </w:rPr>
-            </w:pPr>
-            <w:hyperlink r:id="rId70" w:history="1">
-              <w:r>
-                <w:rPr>
-                  <w:rFonts w:ascii="Verdana" w:eastAsia="Times New Roman" w:hAnsi="Verdana" w:cs="Arial"/>
-                  <w:color w:val="990033"/>
-                  <w:sz w:val="18"/>
-                  <w:u w:val="single"/>
-                  <w:lang w:val="en-US" w:eastAsia="pt-BR"/>
-                </w:rPr>
-                <w:t xml:space="preserve">Robert S. </w:t>
-              </w:r>
-              <w:proofErr w:type="spellStart"/>
-              <w:r>
-                <w:rPr>
-                  <w:rFonts w:ascii="Verdana" w:eastAsia="Times New Roman" w:hAnsi="Verdana" w:cs="Arial"/>
-                  <w:color w:val="990033"/>
-                  <w:sz w:val="18"/>
-                  <w:u w:val="single"/>
-                  <w:lang w:val="en-US" w:eastAsia="pt-BR"/>
-                </w:rPr>
-                <w:t>Hanmer</w:t>
-              </w:r>
-              <w:proofErr w:type="spellEnd"/>
-            </w:hyperlink>
-            <w:r>
-              <w:rPr>
-                <w:rFonts w:ascii="Verdana" w:eastAsia="Times New Roman" w:hAnsi="Verdana" w:cs="Arial"/>
-                <w:color w:val="000000"/>
-                <w:sz w:val="18"/>
-                <w:szCs w:val="18"/>
-                <w:lang w:val="en-US" w:eastAsia="pt-BR"/>
-              </w:rPr>
-              <w:t>,</w:t>
-            </w:r>
-            <w:r>
-              <w:rPr>
-                <w:rFonts w:ascii="Verdana" w:eastAsia="Times New Roman" w:hAnsi="Verdana" w:cs="Arial"/>
-                <w:color w:val="000000"/>
-                <w:sz w:val="18"/>
-                <w:lang w:val="en-US" w:eastAsia="pt-BR"/>
-              </w:rPr>
-              <w:t> </w:t>
-            </w:r>
-            <w:proofErr w:type="spellStart"/>
-            <w:r>
-              <w:rPr>
-                <w:rFonts w:ascii="Verdana" w:eastAsia="Times New Roman" w:hAnsi="Verdana" w:cs="Arial"/>
-                <w:color w:val="000000"/>
-                <w:sz w:val="18"/>
-                <w:szCs w:val="18"/>
-                <w:lang w:eastAsia="pt-BR"/>
-              </w:rPr>
-              <w:fldChar w:fldCharType="begin"/>
-            </w:r>
-            <w:r>
-              <w:rPr>
-                <w:rFonts w:ascii="Verdana" w:eastAsia="Times New Roman" w:hAnsi="Verdana" w:cs="Arial"/>
-                <w:color w:val="000000"/>
-                <w:sz w:val="18"/>
-                <w:szCs w:val="18"/>
-                <w:lang w:val="en-US" w:eastAsia="pt-BR"/>
-              </w:rPr>
-              <w:instrText xml:space="preserve"> HYPERLINK "http://dl.acm.org/author_page.cfm?id=81340491470&amp;CFID=542847182&amp;CFTOKEN=53055178" </w:instrText>
-            </w:r>
-            <w:r>
-              <w:rPr>
-                <w:rFonts w:ascii="Verdana" w:eastAsia="Times New Roman" w:hAnsi="Verdana" w:cs="Arial"/>
-                <w:color w:val="000000"/>
-                <w:sz w:val="18"/>
-                <w:szCs w:val="18"/>
-                <w:lang w:eastAsia="pt-BR"/>
-              </w:rPr>
-              <w:fldChar w:fldCharType="separate"/>
-            </w:r>
-            <w:r>
-              <w:rPr>
-                <w:rFonts w:ascii="Verdana" w:eastAsia="Times New Roman" w:hAnsi="Verdana" w:cs="Arial"/>
-                <w:color w:val="990033"/>
-                <w:sz w:val="18"/>
-                <w:u w:val="single"/>
-                <w:lang w:val="en-US" w:eastAsia="pt-BR"/>
-              </w:rPr>
-              <w:t>Mehdi</w:t>
-            </w:r>
-            <w:proofErr w:type="spellEnd"/>
-            <w:r>
-              <w:rPr>
-                <w:rFonts w:ascii="Verdana" w:eastAsia="Times New Roman" w:hAnsi="Verdana" w:cs="Arial"/>
-                <w:color w:val="990033"/>
-                <w:sz w:val="18"/>
-                <w:u w:val="single"/>
-                <w:lang w:val="en-US" w:eastAsia="pt-BR"/>
-              </w:rPr>
-              <w:t xml:space="preserve"> </w:t>
-            </w:r>
-            <w:proofErr w:type="spellStart"/>
-            <w:r>
-              <w:rPr>
-                <w:rFonts w:ascii="Verdana" w:eastAsia="Times New Roman" w:hAnsi="Verdana" w:cs="Arial"/>
-                <w:color w:val="990033"/>
-                <w:sz w:val="18"/>
-                <w:u w:val="single"/>
-                <w:lang w:val="en-US" w:eastAsia="pt-BR"/>
-              </w:rPr>
-              <w:t>Mirakhorli</w:t>
-            </w:r>
-            <w:proofErr w:type="spellEnd"/>
-            <w:r>
-              <w:rPr>
-                <w:rFonts w:ascii="Verdana" w:eastAsia="Times New Roman" w:hAnsi="Verdana" w:cs="Arial"/>
-                <w:color w:val="000000"/>
-                <w:sz w:val="18"/>
-                <w:szCs w:val="18"/>
-                <w:lang w:eastAsia="pt-BR"/>
-              </w:rPr>
-              <w:fldChar w:fldCharType="end"/>
-            </w:r>
-          </w:p>
-        </w:tc>
-      </w:tr>
-      <w:tr>
-        <w:trPr>
-          <w:tblCellSpacing w:w="15" w:type="dxa"/>
-        </w:trPr>
-        <w:tc>
-          <w:tcPr>
-            <w:tcW w:w="0" w:type="auto"/>
-            <w:shd w:val="clear" w:color="auto" w:fill="FFFFFF"/>
-            <w:vAlign w:val="center"/>
-            <w:hideMark/>
-          </w:tcPr>
-          <w:p>
-            <w:pPr>
-              <w:spacing w:after="0" w:line="240" w:lineRule="auto"/>
-              <w:rPr>
-                <w:rFonts w:ascii="Verdana" w:eastAsia="Times New Roman" w:hAnsi="Verdana" w:cs="Arial"/>
-                <w:color w:val="000000"/>
-                <w:sz w:val="18"/>
-                <w:szCs w:val="18"/>
-                <w:lang w:val="en-US" w:eastAsia="pt-BR"/>
-              </w:rPr>
-            </w:pPr>
-          </w:p>
-        </w:tc>
-        <w:tc>
-          <w:tcPr>
-            <w:tcW w:w="0" w:type="auto"/>
-            <w:shd w:val="clear" w:color="auto" w:fill="FFFFFF"/>
-            <w:vAlign w:val="center"/>
-            <w:hideMark/>
-          </w:tcPr>
-          <w:p>
-            <w:pPr>
-              <w:spacing w:after="0" w:line="240" w:lineRule="auto"/>
-              <w:rPr>
-                <w:rFonts w:ascii="Verdana" w:eastAsia="Times New Roman" w:hAnsi="Verdana" w:cs="Arial"/>
-                <w:color w:val="000000"/>
-                <w:sz w:val="18"/>
-                <w:szCs w:val="18"/>
-                <w:lang w:eastAsia="pt-BR"/>
-              </w:rPr>
-            </w:pPr>
-            <w:proofErr w:type="spellStart"/>
-            <w:r>
-              <w:rPr>
-                <w:rFonts w:ascii="Verdana" w:eastAsia="Times New Roman" w:hAnsi="Verdana" w:cs="Arial"/>
-                <w:color w:val="000000"/>
-                <w:sz w:val="18"/>
-                <w:szCs w:val="18"/>
-                <w:lang w:eastAsia="pt-BR"/>
-              </w:rPr>
-              <w:t>Article</w:t>
-            </w:r>
-            <w:proofErr w:type="spellEnd"/>
-            <w:r>
-              <w:rPr>
-                <w:rFonts w:ascii="Verdana" w:eastAsia="Times New Roman" w:hAnsi="Verdana" w:cs="Arial"/>
-                <w:color w:val="000000"/>
-                <w:sz w:val="18"/>
-                <w:szCs w:val="18"/>
-                <w:lang w:eastAsia="pt-BR"/>
-              </w:rPr>
-              <w:t xml:space="preserve"> No</w:t>
-            </w:r>
-            <w:proofErr w:type="gramStart"/>
-            <w:r>
-              <w:rPr>
-                <w:rFonts w:ascii="Verdana" w:eastAsia="Times New Roman" w:hAnsi="Verdana" w:cs="Arial"/>
-                <w:color w:val="000000"/>
-                <w:sz w:val="18"/>
-                <w:szCs w:val="18"/>
-                <w:lang w:eastAsia="pt-BR"/>
-              </w:rPr>
-              <w:t>.:</w:t>
-            </w:r>
-            <w:proofErr w:type="gramEnd"/>
-            <w:r>
-              <w:rPr>
-                <w:rFonts w:ascii="Verdana" w:eastAsia="Times New Roman" w:hAnsi="Verdana" w:cs="Arial"/>
-                <w:color w:val="000000"/>
-                <w:sz w:val="18"/>
-                <w:szCs w:val="18"/>
-                <w:lang w:eastAsia="pt-BR"/>
-              </w:rPr>
-              <w:t xml:space="preserve"> 9</w:t>
-            </w:r>
-          </w:p>
-        </w:tc>
-      </w:tr>
-      <w:tr>
-        <w:trPr>
-          <w:tblCellSpacing w:w="15" w:type="dxa"/>
-        </w:trPr>
-        <w:tc>
-          <w:tcPr>
-            <w:tcW w:w="0" w:type="auto"/>
-            <w:shd w:val="clear" w:color="auto" w:fill="FFFFFF"/>
-            <w:vAlign w:val="center"/>
-            <w:hideMark/>
-          </w:tcPr>
-          <w:p>
-            <w:pPr>
-              <w:spacing w:after="0" w:line="240" w:lineRule="auto"/>
-              <w:rPr>
-                <w:rFonts w:ascii="Verdana" w:eastAsia="Times New Roman" w:hAnsi="Verdana" w:cs="Arial"/>
-                <w:color w:val="000000"/>
-                <w:sz w:val="18"/>
-                <w:szCs w:val="18"/>
-                <w:lang w:eastAsia="pt-BR"/>
-              </w:rPr>
-            </w:pPr>
-          </w:p>
-        </w:tc>
-        <w:tc>
-          <w:tcPr>
-            <w:tcW w:w="0" w:type="auto"/>
-            <w:shd w:val="clear" w:color="auto" w:fill="FFFFFF"/>
-            <w:vAlign w:val="center"/>
-            <w:hideMark/>
-          </w:tcPr>
-          <w:p>
-            <w:pPr>
-              <w:spacing w:after="0" w:line="240" w:lineRule="auto"/>
-              <w:rPr>
-                <w:rFonts w:ascii="Verdana" w:eastAsia="Times New Roman" w:hAnsi="Verdana" w:cs="Arial"/>
-                <w:color w:val="000000"/>
-                <w:sz w:val="18"/>
-                <w:szCs w:val="18"/>
-                <w:lang w:eastAsia="pt-BR"/>
-              </w:rPr>
-            </w:pPr>
-            <w:proofErr w:type="spellStart"/>
-            <w:r>
-              <w:rPr>
-                <w:rFonts w:ascii="Verdana" w:eastAsia="Times New Roman" w:hAnsi="Verdana" w:cs="Arial"/>
-                <w:color w:val="000000"/>
-                <w:sz w:val="18"/>
-                <w:szCs w:val="18"/>
-                <w:lang w:eastAsia="pt-BR"/>
-              </w:rPr>
-              <w:t>Full</w:t>
-            </w:r>
-            <w:proofErr w:type="spellEnd"/>
-            <w:r>
-              <w:rPr>
-                <w:rFonts w:ascii="Verdana" w:eastAsia="Times New Roman" w:hAnsi="Verdana" w:cs="Arial"/>
-                <w:color w:val="000000"/>
-                <w:sz w:val="18"/>
-                <w:szCs w:val="18"/>
-                <w:lang w:eastAsia="pt-BR"/>
-              </w:rPr>
-              <w:t xml:space="preserve"> </w:t>
-            </w:r>
-            <w:proofErr w:type="spellStart"/>
-            <w:r>
-              <w:rPr>
-                <w:rFonts w:ascii="Verdana" w:eastAsia="Times New Roman" w:hAnsi="Verdana" w:cs="Arial"/>
-                <w:color w:val="000000"/>
-                <w:sz w:val="18"/>
-                <w:szCs w:val="18"/>
-                <w:lang w:eastAsia="pt-BR"/>
-              </w:rPr>
-              <w:t>text</w:t>
-            </w:r>
-            <w:proofErr w:type="spellEnd"/>
-            <w:r>
-              <w:rPr>
-                <w:rFonts w:ascii="Verdana" w:eastAsia="Times New Roman" w:hAnsi="Verdana" w:cs="Arial"/>
-                <w:color w:val="000000"/>
-                <w:sz w:val="18"/>
-                <w:szCs w:val="18"/>
-                <w:lang w:eastAsia="pt-BR"/>
-              </w:rPr>
-              <w:t>:</w:t>
-            </w:r>
-            <w:r>
-              <w:rPr>
-                <w:rFonts w:ascii="Verdana" w:eastAsia="Times New Roman" w:hAnsi="Verdana" w:cs="Arial"/>
-                <w:color w:val="000000"/>
-                <w:sz w:val="18"/>
-                <w:lang w:eastAsia="pt-BR"/>
-              </w:rPr>
-              <w:t> </w:t>
-            </w:r>
-            <w:hyperlink r:id="rId71" w:tgtFrame="_blank" w:tooltip="FullText PDF" w:history="1">
-              <w:r>
-                <w:rPr>
-                  <w:rFonts w:ascii="Verdana" w:eastAsia="Times New Roman" w:hAnsi="Verdana" w:cs="Arial"/>
-                  <w:noProof/>
-                  <w:color w:val="990033"/>
-                  <w:sz w:val="18"/>
-                  <w:szCs w:val="18"/>
-                  <w:lang w:eastAsia="pt-BR"/>
-                </w:rPr>
-                <w:drawing>
-                  <wp:inline distT="0" distB="0" distL="0" distR="0">
-                    <wp:extent cx="152400" cy="152400"/>
-                    <wp:effectExtent l="19050" t="0" r="0" b="0"/>
-                    <wp:docPr id="32" name="Imagem 32" descr="PDF">
-                      <a:hlinkClick xmlns:a="http://schemas.openxmlformats.org/drawingml/2006/main" r:id="rId71" tgtFrame="&quot;_blank&quot;" tooltip="&quot;FullText PDF&quot;"/>
-                    </wp:docPr>
-                    <wp:cNvGraphicFramePr>
-                      <a:graphicFrameLocks xmlns:a="http://schemas.openxmlformats.org/drawingml/2006/main" noChangeAspect="1"/>
-                    </wp:cNvGraphicFramePr>
-                    <a:graphic xmlns:a="http://schemas.openxmlformats.org/drawingml/2006/main">
-                      <a:graphicData uri="http://schemas.openxmlformats.org/drawingml/2006/picture">
-                        <pic:pic xmlns:pic="http://schemas.openxmlformats.org/drawingml/2006/picture">
-                          <pic:nvPicPr>
-                            <pic:cNvPr id="0" name="Picture 32" descr="PDF">
-                              <a:hlinkClick r:id="rId71" tgtFrame="&quot;_blank&quot;" tooltip="&quot;FullText PDF&quot;"/>
-                            </pic:cNvPr>
-                            <pic:cNvPicPr>
-                              <a:picLocks noChangeAspect="1" noChangeArrowheads="1"/>
-                            </pic:cNvPicPr>
-                          </pic:nvPicPr>
-                          <pic:blipFill>
-                            <a:blip r:embed="rId11" cstate="print"/>
-                            <a:srcRect/>
-                            <a:stretch>
-                              <a:fillRect/>
-                            </a:stretch>
-                          </pic:blipFill>
-                          <pic:spPr bwMode="auto">
-                            <a:xfrm>
-                              <a:off x="0" y="0"/>
-                              <a:ext cx="152400" cy="152400"/>
-                            </a:xfrm>
-                            <a:prstGeom prst="rect">
-                              <a:avLst/>
-                            </a:prstGeom>
-                            <a:noFill/>
-                            <a:ln w="9525">
-                              <a:noFill/>
-                              <a:miter lim="800000"/>
-                              <a:headEnd/>
-                              <a:tailEnd/>
-                            </a:ln>
-                          </pic:spPr>
-                        </pic:pic>
-                      </a:graphicData>
-                    </a:graphic>
-                  </wp:inline>
-                </w:drawing>
-              </w:r>
-              <w:r>
-                <w:rPr>
-                  <w:rFonts w:ascii="Verdana" w:eastAsia="Times New Roman" w:hAnsi="Verdana" w:cs="Arial"/>
-                  <w:color w:val="990033"/>
-                  <w:sz w:val="18"/>
-                  <w:u w:val="single"/>
-                  <w:lang w:eastAsia="pt-BR"/>
-                </w:rPr>
-                <w:t>PDF</w:t>
-              </w:r>
-            </w:hyperlink>
-          </w:p>
-        </w:tc>
-      </w:tr>
-      <w:tr>
-        <w:trPr>
-          <w:tblCellSpacing w:w="15" w:type="dxa"/>
-        </w:trPr>
-        <w:tc>
-          <w:tcPr>
-            <w:tcW w:w="0" w:type="auto"/>
-            <w:shd w:val="clear" w:color="auto" w:fill="FFFFFF"/>
-            <w:vAlign w:val="center"/>
-            <w:hideMark/>
-          </w:tcPr>
-          <w:p>
-            <w:pPr>
-              <w:spacing w:after="0" w:line="240" w:lineRule="auto"/>
-              <w:rPr>
-                <w:rFonts w:ascii="Verdana" w:eastAsia="Times New Roman" w:hAnsi="Verdana" w:cs="Arial"/>
-                <w:color w:val="000000"/>
-                <w:sz w:val="18"/>
-                <w:szCs w:val="18"/>
-                <w:lang w:eastAsia="pt-BR"/>
-              </w:rPr>
-            </w:pPr>
-          </w:p>
-        </w:tc>
-        <w:tc>
-          <w:tcPr>
-            <w:tcW w:w="0" w:type="auto"/>
-            <w:shd w:val="clear" w:color="auto" w:fill="FFFFFF"/>
-            <w:tcMar>
-              <w:top w:w="15" w:type="dxa"/>
-              <w:left w:w="15" w:type="dxa"/>
-              <w:bottom w:w="225" w:type="dxa"/>
-              <w:right w:w="15" w:type="dxa"/>
-            </w:tcMar>
-            <w:vAlign w:val="center"/>
-            <w:hideMark/>
-          </w:tcPr>
-          <w:p>
-            <w:pPr>
-              <w:spacing w:after="0" w:line="240" w:lineRule="auto"/>
-              <w:rPr>
-                <w:rFonts w:ascii="Verdana" w:eastAsia="Times New Roman" w:hAnsi="Verdana" w:cs="Arial"/>
-                <w:color w:val="000000"/>
-                <w:sz w:val="18"/>
-                <w:szCs w:val="18"/>
-                <w:lang w:val="en-US" w:eastAsia="pt-BR"/>
-              </w:rPr>
-            </w:pPr>
-          </w:p>
-          <w:p>
-            <w:pPr>
-              <w:spacing w:after="0" w:line="240" w:lineRule="auto"/>
-              <w:rPr>
-                <w:rFonts w:ascii="Verdana" w:eastAsia="Times New Roman" w:hAnsi="Verdana" w:cs="Arial"/>
-                <w:color w:val="000000"/>
-                <w:sz w:val="18"/>
-                <w:szCs w:val="18"/>
-                <w:lang w:val="en-US" w:eastAsia="pt-BR"/>
-              </w:rPr>
-            </w:pPr>
-            <w:r>
-              <w:rPr>
-                <w:rFonts w:ascii="Verdana" w:eastAsia="Times New Roman" w:hAnsi="Verdana" w:cs="Arial"/>
-                <w:color w:val="000000"/>
-                <w:sz w:val="18"/>
-                <w:szCs w:val="18"/>
-                <w:lang w:val="en-US" w:eastAsia="pt-BR"/>
-              </w:rPr>
-              <w:t>Pattern Mining is a scientific and experimental process where methods of knowledge discovery are used to find established ways of software analysis, design, implementation, and maintenance, and then describe such findings in as reusable knowledge for ...</w:t>
-            </w:r>
-          </w:p>
-          <w:p>
-            <w:pPr>
-              <w:spacing w:after="0" w:line="240" w:lineRule="auto"/>
-              <w:rPr>
-                <w:rFonts w:ascii="Verdana" w:eastAsia="Times New Roman" w:hAnsi="Verdana" w:cs="Arial"/>
-                <w:color w:val="000000"/>
-                <w:sz w:val="18"/>
-                <w:szCs w:val="18"/>
-                <w:lang w:eastAsia="pt-BR"/>
-              </w:rPr>
-            </w:pPr>
-            <w:r>
-              <w:rPr>
-                <w:rFonts w:ascii="Verdana" w:eastAsia="Times New Roman" w:hAnsi="Verdana" w:cs="Arial"/>
-                <w:color w:val="000000"/>
-                <w:sz w:val="18"/>
-                <w:lang w:val="en-US" w:eastAsia="pt-BR"/>
-              </w:rPr>
-              <w:t> </w:t>
-            </w:r>
-            <w:hyperlink r:id="rId72" w:history="1">
-              <w:proofErr w:type="spellStart"/>
-              <w:proofErr w:type="gramStart"/>
-              <w:r>
-                <w:rPr>
-                  <w:rFonts w:ascii="Verdana" w:eastAsia="Times New Roman" w:hAnsi="Verdana" w:cs="Arial"/>
-                  <w:color w:val="990033"/>
-                  <w:sz w:val="18"/>
+                  <w:highlight w:val="green"/>
                   <w:u w:val="single"/>
                   <w:lang w:eastAsia="pt-BR"/>
                 </w:rPr>
@@ -9476,7 +9280,7 @@
 </file>
 
 <file path=customXml/itemProps1.xml><?xml version="1.0" encoding="utf-8"?>
-<ds:datastoreItem xmlns:ds="http://schemas.openxmlformats.org/officeDocument/2006/customXml" ds:itemID="{9E9154D1-D4F9-4DEE-87C0-CD6F8B7FE179}">
+<ds:datastoreItem xmlns:ds="http://schemas.openxmlformats.org/officeDocument/2006/customXml" ds:itemID="{748E0FB2-F9F0-40CA-A1FC-F2BDE93ADD54}">
   <ds:schemaRefs>
     <ds:schemaRef ds:uri="http://schemas.openxmlformats.org/officeDocument/2006/bibliography"/>
   </ds:schemaRefs>

--- a/CAP392-02-PloP/artigos/rascunho Artigos PloP - filtragem.docx
+++ b/CAP392-02-PloP/artigos/rascunho Artigos PloP - filtragem.docx
@@ -12,13 +12,8 @@
         </w:pBdr>
       </w:pPr>
       <w:r>
-        <w:t xml:space="preserve">2012 </w:t>
+        <w:t>2012 Proceeding</w:t>
       </w:r>
-      <w:proofErr w:type="spellStart"/>
-      <w:r>
-        <w:t>Proceeding</w:t>
-      </w:r>
-      <w:proofErr w:type="spellEnd"/>
     </w:p>
     <w:p>
       <w:pPr>
@@ -29,21 +24,8 @@
           <w:right w:val="single" w:sz="4" w:space="4" w:color="auto"/>
         </w:pBdr>
       </w:pPr>
-      <w:proofErr w:type="gramStart"/>
       <w:r>
-        <w:t>http://dl.acm.org/citation.</w:t>
-      </w:r>
-      <w:proofErr w:type="gramEnd"/>
-      <w:r>
-        <w:t>cfm?</w:t>
-      </w:r>
-      <w:proofErr w:type="gramStart"/>
-      <w:r>
-        <w:t>id</w:t>
-      </w:r>
-      <w:proofErr w:type="gramEnd"/>
-      <w:r>
-        <w:t>=2821679</w:t>
+        <w:t>http://dl.acm.org/citation.cfm?id=2821679</w:t>
       </w:r>
     </w:p>
     <w:tbl>
@@ -139,7 +121,6 @@
               </w:rPr>
             </w:pPr>
             <w:hyperlink r:id="rId5" w:history="1">
-              <w:proofErr w:type="spellStart"/>
               <w:r>
                 <w:rPr>
                   <w:rFonts w:ascii="Verdana" w:eastAsia="Times New Roman" w:hAnsi="Verdana" w:cs="Arial"/>
@@ -149,81 +130,8 @@
                   <w:u w:val="single"/>
                   <w:lang w:eastAsia="pt-BR"/>
                 </w:rPr>
-                <w:t>Cloud</w:t>
-              </w:r>
-              <w:proofErr w:type="spellEnd"/>
-              <w:r>
-                <w:rPr>
-                  <w:rFonts w:ascii="Verdana" w:eastAsia="Times New Roman" w:hAnsi="Verdana" w:cs="Arial"/>
-                  <w:color w:val="990033"/>
-                  <w:sz w:val="18"/>
-                  <w:highlight w:val="yellow"/>
-                  <w:u w:val="single"/>
-                  <w:lang w:eastAsia="pt-BR"/>
-                </w:rPr>
-                <w:t xml:space="preserve"> </w:t>
-              </w:r>
-              <w:proofErr w:type="spellStart"/>
-              <w:r>
-                <w:rPr>
-                  <w:rFonts w:ascii="Verdana" w:eastAsia="Times New Roman" w:hAnsi="Verdana" w:cs="Arial"/>
-                  <w:color w:val="990033"/>
-                  <w:sz w:val="18"/>
-                  <w:highlight w:val="yellow"/>
-                  <w:u w:val="single"/>
-                  <w:lang w:eastAsia="pt-BR"/>
-                </w:rPr>
-                <w:t>service</w:t>
-              </w:r>
-              <w:proofErr w:type="spellEnd"/>
-              <w:r>
-                <w:rPr>
-                  <w:rFonts w:ascii="Verdana" w:eastAsia="Times New Roman" w:hAnsi="Verdana" w:cs="Arial"/>
-                  <w:color w:val="990033"/>
-                  <w:sz w:val="18"/>
-                  <w:highlight w:val="yellow"/>
-                  <w:u w:val="single"/>
-                  <w:lang w:eastAsia="pt-BR"/>
-                </w:rPr>
-                <w:t xml:space="preserve"> </w:t>
-              </w:r>
-              <w:proofErr w:type="spellStart"/>
-              <w:r>
-                <w:rPr>
-                  <w:rFonts w:ascii="Verdana" w:eastAsia="Times New Roman" w:hAnsi="Verdana" w:cs="Arial"/>
-                  <w:color w:val="990033"/>
-                  <w:sz w:val="18"/>
-                  <w:highlight w:val="yellow"/>
-                  <w:u w:val="single"/>
-                  <w:lang w:eastAsia="pt-BR"/>
-                </w:rPr>
-                <w:t>model</w:t>
-              </w:r>
-              <w:proofErr w:type="spellEnd"/>
-              <w:r>
-                <w:rPr>
-                  <w:rFonts w:ascii="Verdana" w:eastAsia="Times New Roman" w:hAnsi="Verdana" w:cs="Arial"/>
-                  <w:color w:val="990033"/>
-                  <w:sz w:val="18"/>
-                  <w:highlight w:val="yellow"/>
-                  <w:u w:val="single"/>
-                  <w:lang w:eastAsia="pt-BR"/>
-                </w:rPr>
-                <w:t xml:space="preserve"> </w:t>
-              </w:r>
-              <w:proofErr w:type="spellStart"/>
-              <w:r>
-                <w:rPr>
-                  <w:rFonts w:ascii="Verdana" w:eastAsia="Times New Roman" w:hAnsi="Verdana" w:cs="Arial"/>
-                  <w:color w:val="990033"/>
-                  <w:sz w:val="18"/>
-                  <w:highlight w:val="yellow"/>
-                  <w:u w:val="single"/>
-                  <w:lang w:eastAsia="pt-BR"/>
-                </w:rPr>
-                <w:t>patterns</w:t>
-              </w:r>
-              <w:proofErr w:type="spellEnd"/>
+                <w:t>Cloud service model patterns</w:t>
+              </w:r>
             </w:hyperlink>
           </w:p>
         </w:tc>
@@ -273,7 +181,6 @@
               </w:rPr>
             </w:pPr>
             <w:hyperlink r:id="rId6" w:history="1">
-              <w:proofErr w:type="spellStart"/>
               <w:r>
                 <w:rPr>
                   <w:rFonts w:ascii="Verdana" w:eastAsia="Times New Roman" w:hAnsi="Verdana" w:cs="Arial"/>
@@ -283,9 +190,31 @@
                   <w:u w:val="single"/>
                   <w:lang w:eastAsia="pt-BR"/>
                 </w:rPr>
-                <w:t>Keiko</w:t>
-              </w:r>
-              <w:proofErr w:type="spellEnd"/>
+                <w:t>Keiko Hashizume</w:t>
+              </w:r>
+            </w:hyperlink>
+            <w:r>
+              <w:rPr>
+                <w:rFonts w:ascii="Verdana" w:eastAsia="Times New Roman" w:hAnsi="Verdana" w:cs="Arial"/>
+                <w:color w:val="000000"/>
+                <w:sz w:val="18"/>
+                <w:szCs w:val="18"/>
+                <w:highlight w:val="yellow"/>
+                <w:lang w:eastAsia="pt-BR"/>
+              </w:rPr>
+              <w:t>,</w:t>
+            </w:r>
+            <w:r>
+              <w:rPr>
+                <w:rFonts w:ascii="Verdana" w:eastAsia="Times New Roman" w:hAnsi="Verdana" w:cs="Arial"/>
+                <w:color w:val="000000"/>
+                <w:sz w:val="18"/>
+                <w:highlight w:val="yellow"/>
+                <w:lang w:eastAsia="pt-BR"/>
+              </w:rPr>
+              <w:t> </w:t>
+            </w:r>
+            <w:hyperlink r:id="rId7" w:history="1">
               <w:r>
                 <w:rPr>
                   <w:rFonts w:ascii="Verdana" w:eastAsia="Times New Roman" w:hAnsi="Verdana" w:cs="Arial"/>
@@ -295,9 +224,31 @@
                   <w:u w:val="single"/>
                   <w:lang w:eastAsia="pt-BR"/>
                 </w:rPr>
-                <w:t xml:space="preserve"> </w:t>
-              </w:r>
-              <w:proofErr w:type="spellStart"/>
+                <w:t>Eduardo B. Fernandez</w:t>
+              </w:r>
+            </w:hyperlink>
+            <w:r>
+              <w:rPr>
+                <w:rFonts w:ascii="Verdana" w:eastAsia="Times New Roman" w:hAnsi="Verdana" w:cs="Arial"/>
+                <w:color w:val="000000"/>
+                <w:sz w:val="18"/>
+                <w:szCs w:val="18"/>
+                <w:highlight w:val="yellow"/>
+                <w:lang w:eastAsia="pt-BR"/>
+              </w:rPr>
+              <w:t>,</w:t>
+            </w:r>
+            <w:r>
+              <w:rPr>
+                <w:rFonts w:ascii="Verdana" w:eastAsia="Times New Roman" w:hAnsi="Verdana" w:cs="Arial"/>
+                <w:color w:val="000000"/>
+                <w:sz w:val="18"/>
+                <w:highlight w:val="yellow"/>
+                <w:lang w:eastAsia="pt-BR"/>
+              </w:rPr>
+              <w:t> </w:t>
+            </w:r>
+            <w:hyperlink r:id="rId8" w:history="1">
               <w:r>
                 <w:rPr>
                   <w:rFonts w:ascii="Verdana" w:eastAsia="Times New Roman" w:hAnsi="Verdana" w:cs="Arial"/>
@@ -307,9 +258,8 @@
                   <w:u w:val="single"/>
                   <w:lang w:eastAsia="pt-BR"/>
                 </w:rPr>
-                <w:t>Hashizume</w:t>
-              </w:r>
-              <w:proofErr w:type="spellEnd"/>
+                <w:t>Maria M. Larrondo-Petrie</w:t>
+              </w:r>
             </w:hyperlink>
             <w:r>
               <w:rPr>
@@ -332,7 +282,7 @@
               </w:rPr>
               <w:t> </w:t>
             </w:r>
-            <w:hyperlink r:id="rId7" w:history="1">
+            <w:hyperlink r:id="rId9" w:history="1">
               <w:r>
                 <w:rPr>
                   <w:rFonts w:ascii="Verdana" w:eastAsia="Times New Roman" w:hAnsi="Verdana" w:cs="Arial"/>
@@ -345,89 +295,6 @@
                 <w:t>Eduardo B. Fernandez</w:t>
               </w:r>
             </w:hyperlink>
-            <w:r>
-              <w:rPr>
-                <w:rFonts w:ascii="Verdana" w:eastAsia="Times New Roman" w:hAnsi="Verdana" w:cs="Arial"/>
-                <w:color w:val="000000"/>
-                <w:sz w:val="18"/>
-                <w:szCs w:val="18"/>
-                <w:highlight w:val="yellow"/>
-                <w:lang w:eastAsia="pt-BR"/>
-              </w:rPr>
-              <w:t>,</w:t>
-            </w:r>
-            <w:r>
-              <w:rPr>
-                <w:rFonts w:ascii="Verdana" w:eastAsia="Times New Roman" w:hAnsi="Verdana" w:cs="Arial"/>
-                <w:color w:val="000000"/>
-                <w:sz w:val="18"/>
-                <w:highlight w:val="yellow"/>
-                <w:lang w:eastAsia="pt-BR"/>
-              </w:rPr>
-              <w:t> </w:t>
-            </w:r>
-            <w:hyperlink r:id="rId8" w:history="1">
-              <w:r>
-                <w:rPr>
-                  <w:rFonts w:ascii="Verdana" w:eastAsia="Times New Roman" w:hAnsi="Verdana" w:cs="Arial"/>
-                  <w:color w:val="990033"/>
-                  <w:sz w:val="18"/>
-                  <w:highlight w:val="yellow"/>
-                  <w:u w:val="single"/>
-                  <w:lang w:eastAsia="pt-BR"/>
-                </w:rPr>
-                <w:t xml:space="preserve">Maria M. </w:t>
-              </w:r>
-              <w:proofErr w:type="spellStart"/>
-              <w:r>
-                <w:rPr>
-                  <w:rFonts w:ascii="Verdana" w:eastAsia="Times New Roman" w:hAnsi="Verdana" w:cs="Arial"/>
-                  <w:color w:val="990033"/>
-                  <w:sz w:val="18"/>
-                  <w:highlight w:val="yellow"/>
-                  <w:u w:val="single"/>
-                  <w:lang w:eastAsia="pt-BR"/>
-                </w:rPr>
-                <w:t>Larrondo-Petrie</w:t>
-              </w:r>
-              <w:proofErr w:type="spellEnd"/>
-            </w:hyperlink>
-            <w:r>
-              <w:rPr>
-                <w:rFonts w:ascii="Verdana" w:eastAsia="Times New Roman" w:hAnsi="Verdana" w:cs="Arial"/>
-                <w:color w:val="000000"/>
-                <w:sz w:val="18"/>
-                <w:szCs w:val="18"/>
-                <w:highlight w:val="yellow"/>
-                <w:lang w:eastAsia="pt-BR"/>
-              </w:rPr>
-              <w:t>,</w:t>
-            </w:r>
-            <w:r>
-              <w:rPr>
-                <w:rFonts w:ascii="Verdana" w:eastAsia="Times New Roman" w:hAnsi="Verdana" w:cs="Arial"/>
-                <w:color w:val="000000"/>
-                <w:sz w:val="18"/>
-                <w:highlight w:val="yellow"/>
-                <w:lang w:eastAsia="pt-BR"/>
-              </w:rPr>
-              <w:t> </w:t>
-            </w:r>
-            <w:hyperlink r:id="rId9" w:history="1">
-              <w:r>
-                <w:rPr>
-                  <w:rFonts w:ascii="Verdana" w:eastAsia="Times New Roman" w:hAnsi="Verdana" w:cs="Arial"/>
-                  <w:color w:val="990033"/>
-                  <w:sz w:val="18"/>
-                  <w:highlight w:val="yellow"/>
-                  <w:u w:val="single"/>
-                  <w:lang w:eastAsia="pt-BR"/>
-                </w:rPr>
-                <w:t>Eduardo B. Fernandez</w:t>
-              </w:r>
-              <w:proofErr w:type="gramStart"/>
-            </w:hyperlink>
-            <w:proofErr w:type="gramEnd"/>
           </w:p>
         </w:tc>
       </w:tr>
@@ -475,53 +342,16 @@
                 <w:lang w:eastAsia="pt-BR"/>
               </w:rPr>
             </w:pPr>
-            <w:proofErr w:type="spellStart"/>
-            <w:r>
-              <w:rPr>
-                <w:rFonts w:ascii="Verdana" w:eastAsia="Times New Roman" w:hAnsi="Verdana" w:cs="Arial"/>
-                <w:color w:val="000000"/>
-                <w:sz w:val="18"/>
-                <w:szCs w:val="18"/>
-                <w:highlight w:val="yellow"/>
-                <w:lang w:eastAsia="pt-BR"/>
-              </w:rPr>
-              <w:t>Article</w:t>
-            </w:r>
-            <w:proofErr w:type="spellEnd"/>
-            <w:r>
-              <w:rPr>
-                <w:rFonts w:ascii="Verdana" w:eastAsia="Times New Roman" w:hAnsi="Verdana" w:cs="Arial"/>
-                <w:color w:val="000000"/>
-                <w:sz w:val="18"/>
-                <w:szCs w:val="18"/>
-                <w:highlight w:val="yellow"/>
-                <w:lang w:eastAsia="pt-BR"/>
-              </w:rPr>
-              <w:t xml:space="preserve"> No</w:t>
-            </w:r>
-            <w:proofErr w:type="gramStart"/>
-            <w:r>
-              <w:rPr>
-                <w:rFonts w:ascii="Verdana" w:eastAsia="Times New Roman" w:hAnsi="Verdana" w:cs="Arial"/>
-                <w:color w:val="000000"/>
-                <w:sz w:val="18"/>
-                <w:szCs w:val="18"/>
-                <w:highlight w:val="yellow"/>
-                <w:lang w:eastAsia="pt-BR"/>
-              </w:rPr>
-              <w:t>.:</w:t>
-            </w:r>
-            <w:proofErr w:type="gramEnd"/>
-            <w:r>
-              <w:rPr>
-                <w:rFonts w:ascii="Verdana" w:eastAsia="Times New Roman" w:hAnsi="Verdana" w:cs="Arial"/>
-                <w:color w:val="000000"/>
-                <w:sz w:val="18"/>
-                <w:szCs w:val="18"/>
-                <w:highlight w:val="yellow"/>
-                <w:lang w:eastAsia="pt-BR"/>
-              </w:rPr>
-              <w:t xml:space="preserve"> 10</w:t>
+            <w:r>
+              <w:rPr>
+                <w:rFonts w:ascii="Verdana" w:eastAsia="Times New Roman" w:hAnsi="Verdana" w:cs="Arial"/>
+                <w:color w:val="000000"/>
+                <w:sz w:val="18"/>
+                <w:szCs w:val="18"/>
+                <w:highlight w:val="yellow"/>
+                <w:lang w:eastAsia="pt-BR"/>
+              </w:rPr>
+              <w:t>Article No.: 10</w:t>
             </w:r>
           </w:p>
         </w:tc>
@@ -570,53 +400,16 @@
                 <w:lang w:eastAsia="pt-BR"/>
               </w:rPr>
             </w:pPr>
-            <w:proofErr w:type="spellStart"/>
-            <w:r>
-              <w:rPr>
-                <w:rFonts w:ascii="Verdana" w:eastAsia="Times New Roman" w:hAnsi="Verdana" w:cs="Arial"/>
-                <w:color w:val="000000"/>
-                <w:sz w:val="18"/>
-                <w:szCs w:val="18"/>
-                <w:highlight w:val="yellow"/>
-                <w:lang w:eastAsia="pt-BR"/>
-              </w:rPr>
-              <w:t>Full</w:t>
-            </w:r>
-            <w:proofErr w:type="spellEnd"/>
-            <w:r>
-              <w:rPr>
-                <w:rFonts w:ascii="Verdana" w:eastAsia="Times New Roman" w:hAnsi="Verdana" w:cs="Arial"/>
-                <w:color w:val="000000"/>
-                <w:sz w:val="18"/>
-                <w:szCs w:val="18"/>
-                <w:highlight w:val="yellow"/>
-                <w:lang w:eastAsia="pt-BR"/>
-              </w:rPr>
-              <w:t xml:space="preserve"> </w:t>
-            </w:r>
-            <w:proofErr w:type="spellStart"/>
-            <w:r>
-              <w:rPr>
-                <w:rFonts w:ascii="Verdana" w:eastAsia="Times New Roman" w:hAnsi="Verdana" w:cs="Arial"/>
-                <w:color w:val="000000"/>
-                <w:sz w:val="18"/>
-                <w:szCs w:val="18"/>
-                <w:highlight w:val="yellow"/>
-                <w:lang w:eastAsia="pt-BR"/>
-              </w:rPr>
-              <w:t>text</w:t>
-            </w:r>
-            <w:proofErr w:type="spellEnd"/>
-            <w:r>
-              <w:rPr>
-                <w:rFonts w:ascii="Verdana" w:eastAsia="Times New Roman" w:hAnsi="Verdana" w:cs="Arial"/>
-                <w:color w:val="000000"/>
-                <w:sz w:val="18"/>
-                <w:szCs w:val="18"/>
-                <w:highlight w:val="yellow"/>
-                <w:lang w:eastAsia="pt-BR"/>
-              </w:rPr>
-              <w:t>:</w:t>
+            <w:r>
+              <w:rPr>
+                <w:rFonts w:ascii="Verdana" w:eastAsia="Times New Roman" w:hAnsi="Verdana" w:cs="Arial"/>
+                <w:color w:val="000000"/>
+                <w:sz w:val="18"/>
+                <w:szCs w:val="18"/>
+                <w:highlight w:val="yellow"/>
+                <w:lang w:eastAsia="pt-BR"/>
+              </w:rPr>
+              <w:t>Full text:</w:t>
             </w:r>
             <w:r>
               <w:rPr>
@@ -801,8 +594,6 @@
               <w:t> </w:t>
             </w:r>
             <w:hyperlink r:id="rId12" w:history="1">
-              <w:proofErr w:type="spellStart"/>
-              <w:proofErr w:type="gramStart"/>
               <w:r>
                 <w:rPr>
                   <w:rFonts w:ascii="Verdana" w:eastAsia="Times New Roman" w:hAnsi="Verdana" w:cs="Arial"/>
@@ -814,8 +605,6 @@
                 </w:rPr>
                 <w:t>expand</w:t>
               </w:r>
-              <w:proofErr w:type="spellEnd"/>
-              <w:proofErr w:type="gramEnd"/>
             </w:hyperlink>
           </w:p>
         </w:tc>
@@ -913,31 +702,18 @@
                 <w:lang w:val="en-US" w:eastAsia="pt-BR"/>
               </w:rPr>
             </w:pPr>
-            <w:r>
-              <w:fldChar w:fldCharType="begin"/>
-            </w:r>
-            <w:r>
-              <w:rPr>
-                <w:lang w:val="en-US"/>
-              </w:rPr>
-              <w:instrText>HYPERLINK "http://dl.acm.org/citation.cfm?id=2831282&amp;CFID=542847182&amp;CFTOKEN=53055178"</w:instrText>
-            </w:r>
-            <w:r>
-              <w:fldChar w:fldCharType="separate"/>
-            </w:r>
-            <w:r>
-              <w:rPr>
-                <w:rFonts w:ascii="Verdana" w:eastAsia="Times New Roman" w:hAnsi="Verdana" w:cs="Arial"/>
-                <w:color w:val="990033"/>
-                <w:sz w:val="18"/>
-                <w:u w:val="single"/>
-                <w:lang w:val="en-US" w:eastAsia="pt-BR"/>
-              </w:rPr>
-              <w:t>Data synchronization patterns in mobile application design</w:t>
-            </w:r>
-            <w:r>
-              <w:fldChar w:fldCharType="end"/>
-            </w:r>
+            <w:hyperlink r:id="rId13" w:history="1">
+              <w:r>
+                <w:rPr>
+                  <w:rFonts w:ascii="Verdana" w:eastAsia="Times New Roman" w:hAnsi="Verdana" w:cs="Arial"/>
+                  <w:color w:val="990033"/>
+                  <w:sz w:val="18"/>
+                  <w:u w:val="single"/>
+                  <w:lang w:val="en-US" w:eastAsia="pt-BR"/>
+                </w:rPr>
+                <w:t>Data synchronization patterns in mobile application design</w:t>
+              </w:r>
+            </w:hyperlink>
           </w:p>
         </w:tc>
       </w:tr>
@@ -983,43 +759,18 @@
                 <w:lang w:val="en-US" w:eastAsia="pt-BR"/>
               </w:rPr>
             </w:pPr>
-            <w:r>
-              <w:fldChar w:fldCharType="begin"/>
-            </w:r>
-            <w:r>
-              <w:rPr>
-                <w:lang w:val="en-US"/>
-              </w:rPr>
-              <w:instrText>HYPERLINK "http://dl.acm.org/author_page.cfm?id=83358733657&amp;CFID=542847182&amp;CFTOKEN=53055178"</w:instrText>
-            </w:r>
-            <w:r>
-              <w:fldChar w:fldCharType="separate"/>
-            </w:r>
-            <w:r>
-              <w:rPr>
-                <w:rFonts w:ascii="Verdana" w:eastAsia="Times New Roman" w:hAnsi="Verdana" w:cs="Arial"/>
-                <w:color w:val="990033"/>
-                <w:sz w:val="18"/>
-                <w:u w:val="single"/>
-                <w:lang w:val="en-US" w:eastAsia="pt-BR"/>
-              </w:rPr>
-              <w:t xml:space="preserve">Zach </w:t>
-            </w:r>
-            <w:proofErr w:type="spellStart"/>
-            <w:r>
-              <w:rPr>
-                <w:rFonts w:ascii="Verdana" w:eastAsia="Times New Roman" w:hAnsi="Verdana" w:cs="Arial"/>
-                <w:color w:val="990033"/>
-                <w:sz w:val="18"/>
-                <w:u w:val="single"/>
-                <w:lang w:val="en-US" w:eastAsia="pt-BR"/>
-              </w:rPr>
-              <w:t>Mccormick</w:t>
-            </w:r>
-            <w:proofErr w:type="spellEnd"/>
-            <w:r>
-              <w:fldChar w:fldCharType="end"/>
-            </w:r>
+            <w:hyperlink r:id="rId14" w:history="1">
+              <w:r>
+                <w:rPr>
+                  <w:rFonts w:ascii="Verdana" w:eastAsia="Times New Roman" w:hAnsi="Verdana" w:cs="Arial"/>
+                  <w:color w:val="990033"/>
+                  <w:sz w:val="18"/>
+                  <w:u w:val="single"/>
+                  <w:lang w:val="en-US" w:eastAsia="pt-BR"/>
+                </w:rPr>
+                <w:t>Zach Mccormick</w:t>
+              </w:r>
+            </w:hyperlink>
             <w:r>
               <w:rPr>
                 <w:rFonts w:ascii="Verdana" w:eastAsia="Times New Roman" w:hAnsi="Verdana" w:cs="Arial"/>
@@ -1039,31 +790,18 @@
               </w:rPr>
               <w:t> </w:t>
             </w:r>
-            <w:r>
-              <w:fldChar w:fldCharType="begin"/>
-            </w:r>
-            <w:r>
-              <w:rPr>
-                <w:lang w:val="en-US"/>
-              </w:rPr>
-              <w:instrText>HYPERLINK "http://dl.acm.org/author_page.cfm?id=99658663425&amp;CFID=542847182&amp;CFTOKEN=53055178"</w:instrText>
-            </w:r>
-            <w:r>
-              <w:fldChar w:fldCharType="separate"/>
-            </w:r>
-            <w:r>
-              <w:rPr>
-                <w:rFonts w:ascii="Verdana" w:eastAsia="Times New Roman" w:hAnsi="Verdana" w:cs="Arial"/>
-                <w:color w:val="990033"/>
-                <w:sz w:val="18"/>
-                <w:u w:val="single"/>
-                <w:lang w:val="en-US" w:eastAsia="pt-BR"/>
-              </w:rPr>
-              <w:t>Douglas C. Schmidt</w:t>
-            </w:r>
-            <w:r>
-              <w:fldChar w:fldCharType="end"/>
-            </w:r>
+            <w:hyperlink r:id="rId15" w:history="1">
+              <w:r>
+                <w:rPr>
+                  <w:rFonts w:ascii="Verdana" w:eastAsia="Times New Roman" w:hAnsi="Verdana" w:cs="Arial"/>
+                  <w:color w:val="990033"/>
+                  <w:sz w:val="18"/>
+                  <w:u w:val="single"/>
+                  <w:lang w:val="en-US" w:eastAsia="pt-BR"/>
+                </w:rPr>
+                <w:t>Douglas C. Schmidt</w:t>
+              </w:r>
+            </w:hyperlink>
           </w:p>
         </w:tc>
       </w:tr>
@@ -1109,49 +847,15 @@
                 <w:lang w:eastAsia="pt-BR"/>
               </w:rPr>
             </w:pPr>
-            <w:proofErr w:type="spellStart"/>
-            <w:r>
-              <w:rPr>
-                <w:rFonts w:ascii="Verdana" w:eastAsia="Times New Roman" w:hAnsi="Verdana" w:cs="Arial"/>
-                <w:color w:val="000000"/>
-                <w:sz w:val="18"/>
-                <w:szCs w:val="18"/>
-                <w:lang w:eastAsia="pt-BR"/>
-              </w:rPr>
-              <w:t>Article</w:t>
-            </w:r>
-            <w:proofErr w:type="spellEnd"/>
-            <w:r>
-              <w:rPr>
-                <w:rFonts w:ascii="Verdana" w:eastAsia="Times New Roman" w:hAnsi="Verdana" w:cs="Arial"/>
-                <w:color w:val="000000"/>
-                <w:sz w:val="18"/>
-                <w:szCs w:val="18"/>
-                <w:lang w:eastAsia="pt-BR"/>
-              </w:rPr>
-              <w:t xml:space="preserve"> No</w:t>
-            </w:r>
-            <w:proofErr w:type="gramStart"/>
-            <w:r>
-              <w:rPr>
-                <w:rFonts w:ascii="Verdana" w:eastAsia="Times New Roman" w:hAnsi="Verdana" w:cs="Arial"/>
-                <w:color w:val="000000"/>
-                <w:sz w:val="18"/>
-                <w:szCs w:val="18"/>
-                <w:lang w:eastAsia="pt-BR"/>
-              </w:rPr>
-              <w:t>.:</w:t>
-            </w:r>
-            <w:proofErr w:type="gramEnd"/>
-            <w:r>
-              <w:rPr>
-                <w:rFonts w:ascii="Verdana" w:eastAsia="Times New Roman" w:hAnsi="Verdana" w:cs="Arial"/>
-                <w:color w:val="000000"/>
-                <w:sz w:val="18"/>
-                <w:szCs w:val="18"/>
-                <w:lang w:eastAsia="pt-BR"/>
-              </w:rPr>
-              <w:t xml:space="preserve"> 12</w:t>
+            <w:r>
+              <w:rPr>
+                <w:rFonts w:ascii="Verdana" w:eastAsia="Times New Roman" w:hAnsi="Verdana" w:cs="Arial"/>
+                <w:color w:val="000000"/>
+                <w:sz w:val="18"/>
+                <w:szCs w:val="18"/>
+                <w:lang w:eastAsia="pt-BR"/>
+              </w:rPr>
+              <w:t>Article No.: 12</w:t>
             </w:r>
           </w:p>
         </w:tc>
@@ -1198,49 +902,15 @@
                 <w:lang w:eastAsia="pt-BR"/>
               </w:rPr>
             </w:pPr>
-            <w:proofErr w:type="spellStart"/>
-            <w:r>
-              <w:rPr>
-                <w:rFonts w:ascii="Verdana" w:eastAsia="Times New Roman" w:hAnsi="Verdana" w:cs="Arial"/>
-                <w:color w:val="000000"/>
-                <w:sz w:val="18"/>
-                <w:szCs w:val="18"/>
-                <w:lang w:eastAsia="pt-BR"/>
-              </w:rPr>
-              <w:t>Full</w:t>
-            </w:r>
-            <w:proofErr w:type="spellEnd"/>
-            <w:r>
-              <w:rPr>
-                <w:rFonts w:ascii="Verdana" w:eastAsia="Times New Roman" w:hAnsi="Verdana" w:cs="Arial"/>
-                <w:color w:val="000000"/>
-                <w:sz w:val="18"/>
-                <w:szCs w:val="18"/>
-                <w:lang w:eastAsia="pt-BR"/>
-              </w:rPr>
-              <w:t xml:space="preserve"> </w:t>
-            </w:r>
-            <w:proofErr w:type="spellStart"/>
-            <w:r>
-              <w:rPr>
-                <w:rFonts w:ascii="Verdana" w:eastAsia="Times New Roman" w:hAnsi="Verdana" w:cs="Arial"/>
-                <w:color w:val="000000"/>
-                <w:sz w:val="18"/>
-                <w:szCs w:val="18"/>
-                <w:lang w:eastAsia="pt-BR"/>
-              </w:rPr>
-              <w:t>text</w:t>
-            </w:r>
-            <w:proofErr w:type="spellEnd"/>
-            <w:r>
-              <w:rPr>
-                <w:rFonts w:ascii="Verdana" w:eastAsia="Times New Roman" w:hAnsi="Verdana" w:cs="Arial"/>
-                <w:color w:val="000000"/>
-                <w:sz w:val="18"/>
-                <w:szCs w:val="18"/>
-                <w:lang w:eastAsia="pt-BR"/>
-              </w:rPr>
-              <w:t>:</w:t>
+            <w:r>
+              <w:rPr>
+                <w:rFonts w:ascii="Verdana" w:eastAsia="Times New Roman" w:hAnsi="Verdana" w:cs="Arial"/>
+                <w:color w:val="000000"/>
+                <w:sz w:val="18"/>
+                <w:szCs w:val="18"/>
+                <w:lang w:eastAsia="pt-BR"/>
+              </w:rPr>
+              <w:t>Full text:</w:t>
             </w:r>
             <w:r>
               <w:rPr>
@@ -1251,7 +921,7 @@
               </w:rPr>
               <w:t> </w:t>
             </w:r>
-            <w:hyperlink r:id="rId13" w:tgtFrame="_blank" w:tooltip="FullText PDF" w:history="1">
+            <w:hyperlink r:id="rId16" w:tgtFrame="_blank" w:tooltip="FullText PDF" w:history="1">
               <w:r>
                 <w:rPr>
                   <w:rFonts w:ascii="Verdana" w:eastAsia="Times New Roman" w:hAnsi="Verdana" w:cs="Arial"/>
@@ -1266,7 +936,7 @@
                     <wp:extent cx="152400" cy="152400"/>
                     <wp:effectExtent l="19050" t="0" r="0" b="0"/>
                     <wp:docPr id="7" name="Imagem 7" descr="PDF">
-                      <a:hlinkClick xmlns:a="http://schemas.openxmlformats.org/drawingml/2006/main" r:id="rId13" tgtFrame="&quot;_blank&quot;" tooltip="&quot;FullText PDF&quot;"/>
+                      <a:hlinkClick xmlns:a="http://schemas.openxmlformats.org/drawingml/2006/main" r:id="rId16" tgtFrame="&quot;_blank&quot;" tooltip="&quot;FullText PDF&quot;"/>
                     </wp:docPr>
                     <wp:cNvGraphicFramePr>
                       <a:graphicFrameLocks xmlns:a="http://schemas.openxmlformats.org/drawingml/2006/main" noChangeAspect="1"/>
@@ -1276,7 +946,7 @@
                         <pic:pic xmlns:pic="http://schemas.openxmlformats.org/drawingml/2006/picture">
                           <pic:nvPicPr>
                             <pic:cNvPr id="0" name="Picture 7" descr="PDF">
-                              <a:hlinkClick r:id="rId13" tgtFrame="&quot;_blank&quot;" tooltip="&quot;FullText PDF&quot;"/>
+                              <a:hlinkClick r:id="rId16" tgtFrame="&quot;_blank&quot;" tooltip="&quot;FullText PDF&quot;"/>
                             </pic:cNvPr>
                             <pic:cNvPicPr>
                               <a:picLocks noChangeAspect="1" noChangeArrowheads="1"/>
@@ -1393,73 +1063,7 @@
                 <w:szCs w:val="18"/>
                 <w:lang w:val="en-US" w:eastAsia="pt-BR"/>
               </w:rPr>
-              <w:t xml:space="preserve">As Internet-enabled devices become more prevalent in the form of </w:t>
-            </w:r>
-            <w:proofErr w:type="spellStart"/>
-            <w:r>
-              <w:rPr>
-                <w:rFonts w:ascii="Verdana" w:eastAsia="Times New Roman" w:hAnsi="Verdana" w:cs="Arial"/>
-                <w:color w:val="000000"/>
-                <w:sz w:val="18"/>
-                <w:szCs w:val="18"/>
-                <w:lang w:val="en-US" w:eastAsia="pt-BR"/>
-              </w:rPr>
-              <w:t>smartphones</w:t>
-            </w:r>
-            <w:proofErr w:type="spellEnd"/>
-            <w:r>
-              <w:rPr>
-                <w:rFonts w:ascii="Verdana" w:eastAsia="Times New Roman" w:hAnsi="Verdana" w:cs="Arial"/>
-                <w:color w:val="000000"/>
-                <w:sz w:val="18"/>
-                <w:szCs w:val="18"/>
-                <w:lang w:val="en-US" w:eastAsia="pt-BR"/>
-              </w:rPr>
-              <w:t xml:space="preserve"> and tablets, the need for mobile application development patterns grows in importance. Different technologies, such as Nokia's </w:t>
-            </w:r>
-            <w:proofErr w:type="spellStart"/>
-            <w:r>
-              <w:rPr>
-                <w:rFonts w:ascii="Verdana" w:eastAsia="Times New Roman" w:hAnsi="Verdana" w:cs="Arial"/>
-                <w:color w:val="000000"/>
-                <w:sz w:val="18"/>
-                <w:szCs w:val="18"/>
-                <w:lang w:val="en-US" w:eastAsia="pt-BR"/>
-              </w:rPr>
-              <w:t>Symbian</w:t>
-            </w:r>
-            <w:proofErr w:type="spellEnd"/>
-            <w:r>
-              <w:rPr>
-                <w:rFonts w:ascii="Verdana" w:eastAsia="Times New Roman" w:hAnsi="Verdana" w:cs="Arial"/>
-                <w:color w:val="000000"/>
-                <w:sz w:val="18"/>
-                <w:szCs w:val="18"/>
-                <w:lang w:val="en-US" w:eastAsia="pt-BR"/>
-              </w:rPr>
-              <w:t xml:space="preserve">, Apple's </w:t>
-            </w:r>
-            <w:proofErr w:type="spellStart"/>
-            <w:r>
-              <w:rPr>
-                <w:rFonts w:ascii="Verdana" w:eastAsia="Times New Roman" w:hAnsi="Verdana" w:cs="Arial"/>
-                <w:color w:val="000000"/>
-                <w:sz w:val="18"/>
-                <w:szCs w:val="18"/>
-                <w:lang w:val="en-US" w:eastAsia="pt-BR"/>
-              </w:rPr>
-              <w:t>iOS</w:t>
-            </w:r>
-            <w:proofErr w:type="spellEnd"/>
-            <w:r>
-              <w:rPr>
-                <w:rFonts w:ascii="Verdana" w:eastAsia="Times New Roman" w:hAnsi="Verdana" w:cs="Arial"/>
-                <w:color w:val="000000"/>
-                <w:sz w:val="18"/>
-                <w:szCs w:val="18"/>
-                <w:lang w:val="en-US" w:eastAsia="pt-BR"/>
-              </w:rPr>
-              <w:t>, Google's Android, and Microsoft's ...</w:t>
+              <w:t>As Internet-enabled devices become more prevalent in the form of smartphones and tablets, the need for mobile application development patterns grows in importance. Different technologies, such as Nokia's Symbian, Apple's iOS, Google's Android, and Microsoft's ...</w:t>
             </w:r>
           </w:p>
           <w:p>
@@ -1482,9 +1086,7 @@
               </w:rPr>
               <w:t> </w:t>
             </w:r>
-            <w:hyperlink r:id="rId14" w:history="1">
-              <w:proofErr w:type="spellStart"/>
-              <w:proofErr w:type="gramStart"/>
+            <w:hyperlink r:id="rId17" w:history="1">
               <w:r>
                 <w:rPr>
                   <w:rFonts w:ascii="Verdana" w:eastAsia="Times New Roman" w:hAnsi="Verdana" w:cs="Arial"/>
@@ -1495,8 +1097,6 @@
                 </w:rPr>
                 <w:t>expand</w:t>
               </w:r>
-              <w:proofErr w:type="spellEnd"/>
-              <w:proofErr w:type="gramEnd"/>
             </w:hyperlink>
           </w:p>
         </w:tc>
@@ -1596,7 +1196,7 @@
                 <w:lang w:val="en-US" w:eastAsia="pt-BR"/>
               </w:rPr>
             </w:pPr>
-            <w:hyperlink r:id="rId15" w:history="1">
+            <w:hyperlink r:id="rId18" w:history="1">
               <w:r>
                 <w:rPr>
                   <w:rFonts w:ascii="Verdana" w:eastAsia="Times New Roman" w:hAnsi="Verdana" w:cs="Arial"/>
@@ -1656,7 +1256,7 @@
                 <w:lang w:eastAsia="pt-BR"/>
               </w:rPr>
             </w:pPr>
-            <w:hyperlink r:id="rId16" w:history="1">
+            <w:hyperlink r:id="rId19" w:history="1">
               <w:r>
                 <w:rPr>
                   <w:rFonts w:ascii="Verdana" w:eastAsia="Times New Roman" w:hAnsi="Verdana" w:cs="Arial"/>
@@ -1666,9 +1266,31 @@
                   <w:u w:val="single"/>
                   <w:lang w:eastAsia="pt-BR"/>
                 </w:rPr>
-                <w:t xml:space="preserve">Ralph </w:t>
-              </w:r>
-              <w:proofErr w:type="spellStart"/>
+                <w:t>Ralph Thiim</w:t>
+              </w:r>
+            </w:hyperlink>
+            <w:r>
+              <w:rPr>
+                <w:rFonts w:ascii="Verdana" w:eastAsia="Times New Roman" w:hAnsi="Verdana" w:cs="Arial"/>
+                <w:color w:val="000000"/>
+                <w:sz w:val="18"/>
+                <w:szCs w:val="18"/>
+                <w:highlight w:val="green"/>
+                <w:lang w:eastAsia="pt-BR"/>
+              </w:rPr>
+              <w:t>,</w:t>
+            </w:r>
+            <w:r>
+              <w:rPr>
+                <w:rFonts w:ascii="Verdana" w:eastAsia="Times New Roman" w:hAnsi="Verdana" w:cs="Arial"/>
+                <w:color w:val="000000"/>
+                <w:sz w:val="18"/>
+                <w:highlight w:val="green"/>
+                <w:lang w:eastAsia="pt-BR"/>
+              </w:rPr>
+              <w:t> </w:t>
+            </w:r>
+            <w:hyperlink r:id="rId20" w:history="1">
               <w:r>
                 <w:rPr>
                   <w:rFonts w:ascii="Verdana" w:eastAsia="Times New Roman" w:hAnsi="Verdana" w:cs="Arial"/>
@@ -1678,59 +1300,9 @@
                   <w:u w:val="single"/>
                   <w:lang w:eastAsia="pt-BR"/>
                 </w:rPr>
-                <w:t>Thiim</w:t>
-              </w:r>
-              <w:proofErr w:type="spellEnd"/>
+                <w:t>Lise Hvatum</w:t>
+              </w:r>
             </w:hyperlink>
-            <w:r>
-              <w:rPr>
-                <w:rFonts w:ascii="Verdana" w:eastAsia="Times New Roman" w:hAnsi="Verdana" w:cs="Arial"/>
-                <w:color w:val="000000"/>
-                <w:sz w:val="18"/>
-                <w:szCs w:val="18"/>
-                <w:highlight w:val="green"/>
-                <w:lang w:eastAsia="pt-BR"/>
-              </w:rPr>
-              <w:t>,</w:t>
-            </w:r>
-            <w:r>
-              <w:rPr>
-                <w:rFonts w:ascii="Verdana" w:eastAsia="Times New Roman" w:hAnsi="Verdana" w:cs="Arial"/>
-                <w:color w:val="000000"/>
-                <w:sz w:val="18"/>
-                <w:highlight w:val="green"/>
-                <w:lang w:eastAsia="pt-BR"/>
-              </w:rPr>
-              <w:t> </w:t>
-            </w:r>
-            <w:hyperlink r:id="rId17" w:history="1">
-              <w:r>
-                <w:rPr>
-                  <w:rFonts w:ascii="Verdana" w:eastAsia="Times New Roman" w:hAnsi="Verdana" w:cs="Arial"/>
-                  <w:color w:val="990033"/>
-                  <w:sz w:val="18"/>
-                  <w:highlight w:val="green"/>
-                  <w:u w:val="single"/>
-                  <w:lang w:eastAsia="pt-BR"/>
-                </w:rPr>
-                <w:t xml:space="preserve">Lise </w:t>
-              </w:r>
-              <w:proofErr w:type="spellStart"/>
-              <w:r>
-                <w:rPr>
-                  <w:rFonts w:ascii="Verdana" w:eastAsia="Times New Roman" w:hAnsi="Verdana" w:cs="Arial"/>
-                  <w:color w:val="990033"/>
-                  <w:sz w:val="18"/>
-                  <w:highlight w:val="green"/>
-                  <w:u w:val="single"/>
-                  <w:lang w:eastAsia="pt-BR"/>
-                </w:rPr>
-                <w:t>Hvatum</w:t>
-              </w:r>
-              <w:proofErr w:type="spellEnd"/>
-              <w:proofErr w:type="gramStart"/>
-            </w:hyperlink>
-            <w:proofErr w:type="gramEnd"/>
           </w:p>
         </w:tc>
       </w:tr>
@@ -1778,7 +1350,6 @@
                 <w:lang w:eastAsia="pt-BR"/>
               </w:rPr>
             </w:pPr>
-            <w:proofErr w:type="spellStart"/>
             <w:r>
               <w:rPr>
                 <w:rFonts w:ascii="Verdana" w:eastAsia="Times New Roman" w:hAnsi="Verdana" w:cs="Arial"/>
@@ -1788,43 +1359,7 @@
                 <w:highlight w:val="green"/>
                 <w:lang w:eastAsia="pt-BR"/>
               </w:rPr>
-              <w:t>Article</w:t>
-            </w:r>
-            <w:proofErr w:type="spellEnd"/>
-            <w:r>
-              <w:rPr>
-                <w:rFonts w:ascii="Verdana" w:eastAsia="Times New Roman" w:hAnsi="Verdana" w:cs="Arial"/>
-                <w:color w:val="000000"/>
-                <w:sz w:val="18"/>
-                <w:szCs w:val="18"/>
-                <w:highlight w:val="green"/>
-                <w:lang w:eastAsia="pt-BR"/>
-              </w:rPr>
-              <w:t xml:space="preserve"> No</w:t>
-            </w:r>
-            <w:proofErr w:type="gramStart"/>
-            <w:r>
-              <w:rPr>
-                <w:rFonts w:ascii="Verdana" w:eastAsia="Times New Roman" w:hAnsi="Verdana" w:cs="Arial"/>
-                <w:color w:val="000000"/>
-                <w:sz w:val="18"/>
-                <w:szCs w:val="18"/>
-                <w:highlight w:val="green"/>
-                <w:lang w:eastAsia="pt-BR"/>
-              </w:rPr>
-              <w:t>.:</w:t>
-            </w:r>
-            <w:proofErr w:type="gramEnd"/>
-            <w:r>
-              <w:rPr>
-                <w:rFonts w:ascii="Verdana" w:eastAsia="Times New Roman" w:hAnsi="Verdana" w:cs="Arial"/>
-                <w:color w:val="000000"/>
-                <w:sz w:val="18"/>
-                <w:szCs w:val="18"/>
-                <w:highlight w:val="green"/>
-                <w:lang w:eastAsia="pt-BR"/>
-              </w:rPr>
-              <w:t xml:space="preserve"> 16</w:t>
+              <w:t>Article No.: 16</w:t>
             </w:r>
           </w:p>
         </w:tc>
@@ -1873,7 +1408,6 @@
                 <w:lang w:eastAsia="pt-BR"/>
               </w:rPr>
             </w:pPr>
-            <w:proofErr w:type="spellStart"/>
             <w:r>
               <w:rPr>
                 <w:rFonts w:ascii="Verdana" w:eastAsia="Times New Roman" w:hAnsi="Verdana" w:cs="Arial"/>
@@ -1883,55 +1417,19 @@
                 <w:highlight w:val="green"/>
                 <w:lang w:eastAsia="pt-BR"/>
               </w:rPr>
-              <w:t>Full</w:t>
-            </w:r>
-            <w:proofErr w:type="spellEnd"/>
-            <w:r>
-              <w:rPr>
-                <w:rFonts w:ascii="Verdana" w:eastAsia="Times New Roman" w:hAnsi="Verdana" w:cs="Arial"/>
-                <w:color w:val="000000"/>
-                <w:sz w:val="18"/>
-                <w:szCs w:val="18"/>
+              <w:t>Full text:</w:t>
+            </w:r>
+            <w:r>
+              <w:rPr>
+                <w:rFonts w:ascii="Verdana" w:eastAsia="Times New Roman" w:hAnsi="Verdana" w:cs="Arial"/>
+                <w:color w:val="000000"/>
+                <w:sz w:val="18"/>
                 <w:highlight w:val="green"/>
                 <w:lang w:eastAsia="pt-BR"/>
               </w:rPr>
-              <w:t xml:space="preserve"> </w:t>
-            </w:r>
-            <w:proofErr w:type="spellStart"/>
-            <w:r>
-              <w:rPr>
-                <w:rFonts w:ascii="Verdana" w:eastAsia="Times New Roman" w:hAnsi="Verdana" w:cs="Arial"/>
-                <w:color w:val="000000"/>
-                <w:sz w:val="18"/>
-                <w:szCs w:val="18"/>
-                <w:highlight w:val="green"/>
-                <w:lang w:eastAsia="pt-BR"/>
-              </w:rPr>
-              <w:t>text</w:t>
-            </w:r>
-            <w:proofErr w:type="spellEnd"/>
-            <w:r>
-              <w:rPr>
-                <w:rFonts w:ascii="Verdana" w:eastAsia="Times New Roman" w:hAnsi="Verdana" w:cs="Arial"/>
-                <w:color w:val="000000"/>
-                <w:sz w:val="18"/>
-                <w:szCs w:val="18"/>
-                <w:highlight w:val="green"/>
-                <w:lang w:eastAsia="pt-BR"/>
-              </w:rPr>
-              <w:t>:</w:t>
-            </w:r>
-            <w:r>
-              <w:rPr>
-                <w:rFonts w:ascii="Verdana" w:eastAsia="Times New Roman" w:hAnsi="Verdana" w:cs="Arial"/>
-                <w:color w:val="000000"/>
-                <w:sz w:val="18"/>
-                <w:highlight w:val="green"/>
-                <w:lang w:eastAsia="pt-BR"/>
-              </w:rPr>
               <w:t> </w:t>
             </w:r>
-            <w:hyperlink r:id="rId18" w:tgtFrame="_blank" w:tooltip="FullText PDF" w:history="1">
+            <w:hyperlink r:id="rId21" w:tgtFrame="_blank" w:tooltip="FullText PDF" w:history="1">
               <w:r>
                 <w:rPr>
                   <w:rFonts w:ascii="Verdana" w:eastAsia="Times New Roman" w:hAnsi="Verdana" w:cs="Arial"/>
@@ -1947,7 +1445,7 @@
                     <wp:extent cx="152400" cy="152400"/>
                     <wp:effectExtent l="19050" t="0" r="0" b="0"/>
                     <wp:docPr id="9" name="Imagem 9" descr="PDF">
-                      <a:hlinkClick xmlns:a="http://schemas.openxmlformats.org/drawingml/2006/main" r:id="rId18" tgtFrame="&quot;_blank&quot;" tooltip="&quot;FullText PDF&quot;"/>
+                      <a:hlinkClick xmlns:a="http://schemas.openxmlformats.org/drawingml/2006/main" r:id="rId21" tgtFrame="&quot;_blank&quot;" tooltip="&quot;FullText PDF&quot;"/>
                     </wp:docPr>
                     <wp:cNvGraphicFramePr>
                       <a:graphicFrameLocks xmlns:a="http://schemas.openxmlformats.org/drawingml/2006/main" noChangeAspect="1"/>
@@ -1957,7 +1455,7 @@
                         <pic:pic xmlns:pic="http://schemas.openxmlformats.org/drawingml/2006/picture">
                           <pic:nvPicPr>
                             <pic:cNvPr id="0" name="Picture 9" descr="PDF">
-                              <a:hlinkClick r:id="rId18" tgtFrame="&quot;_blank&quot;" tooltip="&quot;FullText PDF&quot;"/>
+                              <a:hlinkClick r:id="rId21" tgtFrame="&quot;_blank&quot;" tooltip="&quot;FullText PDF&quot;"/>
                             </pic:cNvPr>
                             <pic:cNvPicPr>
                               <a:picLocks noChangeAspect="1" noChangeArrowheads="1"/>
@@ -2103,9 +1601,7 @@
               </w:rPr>
               <w:t> </w:t>
             </w:r>
-            <w:hyperlink r:id="rId19" w:history="1">
-              <w:proofErr w:type="spellStart"/>
-              <w:proofErr w:type="gramStart"/>
+            <w:hyperlink r:id="rId22" w:history="1">
               <w:r>
                 <w:rPr>
                   <w:rFonts w:ascii="Verdana" w:eastAsia="Times New Roman" w:hAnsi="Verdana" w:cs="Arial"/>
@@ -2117,8 +1613,6 @@
                 </w:rPr>
                 <w:t>expand</w:t>
               </w:r>
-              <w:proofErr w:type="spellEnd"/>
-              <w:proofErr w:type="gramEnd"/>
             </w:hyperlink>
           </w:p>
         </w:tc>
@@ -2222,7 +1716,7 @@
                 <w:lang w:val="en-US" w:eastAsia="pt-BR"/>
               </w:rPr>
             </w:pPr>
-            <w:hyperlink r:id="rId20" w:history="1">
+            <w:hyperlink r:id="rId23" w:history="1">
               <w:r>
                 <w:rPr>
                   <w:rFonts w:ascii="Verdana" w:eastAsia="Times New Roman" w:hAnsi="Verdana" w:cs="Arial"/>
@@ -2282,8 +1776,7 @@
                 <w:lang w:eastAsia="pt-BR"/>
               </w:rPr>
             </w:pPr>
-            <w:hyperlink r:id="rId21" w:history="1">
-              <w:proofErr w:type="spellStart"/>
+            <w:hyperlink r:id="rId24" w:history="1">
               <w:r>
                 <w:rPr>
                   <w:rFonts w:ascii="Verdana" w:eastAsia="Times New Roman" w:hAnsi="Verdana" w:cs="Arial"/>
@@ -2293,9 +1786,31 @@
                   <w:u w:val="single"/>
                   <w:lang w:eastAsia="pt-BR"/>
                 </w:rPr>
-                <w:t>Marko</w:t>
-              </w:r>
-              <w:proofErr w:type="spellEnd"/>
+                <w:t>Marko Leppänen</w:t>
+              </w:r>
+            </w:hyperlink>
+            <w:r>
+              <w:rPr>
+                <w:rFonts w:ascii="Verdana" w:eastAsia="Times New Roman" w:hAnsi="Verdana" w:cs="Arial"/>
+                <w:color w:val="000000"/>
+                <w:sz w:val="18"/>
+                <w:szCs w:val="18"/>
+                <w:highlight w:val="yellow"/>
+                <w:lang w:eastAsia="pt-BR"/>
+              </w:rPr>
+              <w:t>,</w:t>
+            </w:r>
+            <w:r>
+              <w:rPr>
+                <w:rFonts w:ascii="Verdana" w:eastAsia="Times New Roman" w:hAnsi="Verdana" w:cs="Arial"/>
+                <w:color w:val="000000"/>
+                <w:sz w:val="18"/>
+                <w:highlight w:val="yellow"/>
+                <w:lang w:eastAsia="pt-BR"/>
+              </w:rPr>
+              <w:t> </w:t>
+            </w:r>
+            <w:hyperlink r:id="rId25" w:history="1">
               <w:r>
                 <w:rPr>
                   <w:rFonts w:ascii="Verdana" w:eastAsia="Times New Roman" w:hAnsi="Verdana" w:cs="Arial"/>
@@ -2305,126 +1820,9 @@
                   <w:u w:val="single"/>
                   <w:lang w:eastAsia="pt-BR"/>
                 </w:rPr>
-                <w:t xml:space="preserve"> </w:t>
-              </w:r>
-              <w:proofErr w:type="spellStart"/>
-              <w:r>
-                <w:rPr>
-                  <w:rFonts w:ascii="Verdana" w:eastAsia="Times New Roman" w:hAnsi="Verdana" w:cs="Arial"/>
-                  <w:color w:val="990033"/>
-                  <w:sz w:val="18"/>
-                  <w:highlight w:val="yellow"/>
-                  <w:u w:val="single"/>
-                  <w:lang w:eastAsia="pt-BR"/>
-                </w:rPr>
-                <w:t>Leppänen</w:t>
-              </w:r>
-              <w:proofErr w:type="spellEnd"/>
+                <w:t>Veli-Pekka Eloranta</w:t>
+              </w:r>
             </w:hyperlink>
-            <w:r>
-              <w:rPr>
-                <w:rFonts w:ascii="Verdana" w:eastAsia="Times New Roman" w:hAnsi="Verdana" w:cs="Arial"/>
-                <w:color w:val="000000"/>
-                <w:sz w:val="18"/>
-                <w:szCs w:val="18"/>
-                <w:highlight w:val="yellow"/>
-                <w:lang w:eastAsia="pt-BR"/>
-              </w:rPr>
-              <w:t>,</w:t>
-            </w:r>
-            <w:r>
-              <w:rPr>
-                <w:rFonts w:ascii="Verdana" w:eastAsia="Times New Roman" w:hAnsi="Verdana" w:cs="Arial"/>
-                <w:color w:val="000000"/>
-                <w:sz w:val="18"/>
-                <w:highlight w:val="yellow"/>
-                <w:lang w:eastAsia="pt-BR"/>
-              </w:rPr>
-              <w:t> </w:t>
-            </w:r>
-            <w:proofErr w:type="spellStart"/>
-            <w:r>
-              <w:rPr>
-                <w:rFonts w:ascii="Verdana" w:eastAsia="Times New Roman" w:hAnsi="Verdana" w:cs="Arial"/>
-                <w:color w:val="000000"/>
-                <w:sz w:val="18"/>
-                <w:szCs w:val="18"/>
-                <w:highlight w:val="yellow"/>
-                <w:lang w:eastAsia="pt-BR"/>
-              </w:rPr>
-              <w:fldChar w:fldCharType="begin"/>
-            </w:r>
-            <w:r>
-              <w:rPr>
-                <w:rFonts w:ascii="Verdana" w:eastAsia="Times New Roman" w:hAnsi="Verdana" w:cs="Arial"/>
-                <w:color w:val="000000"/>
-                <w:sz w:val="18"/>
-                <w:szCs w:val="18"/>
-                <w:highlight w:val="yellow"/>
-                <w:lang w:eastAsia="pt-BR"/>
-              </w:rPr>
-              <w:instrText xml:space="preserve"> HYPERLINK "http://dl.acm.org/author_page.cfm?id=81474704574&amp;CFID=542847182&amp;CFTOKEN=53055178" </w:instrText>
-            </w:r>
-            <w:r>
-              <w:rPr>
-                <w:rFonts w:ascii="Verdana" w:eastAsia="Times New Roman" w:hAnsi="Verdana" w:cs="Arial"/>
-                <w:color w:val="000000"/>
-                <w:sz w:val="18"/>
-                <w:szCs w:val="18"/>
-                <w:highlight w:val="yellow"/>
-                <w:lang w:eastAsia="pt-BR"/>
-              </w:rPr>
-              <w:fldChar w:fldCharType="separate"/>
-            </w:r>
-            <w:r>
-              <w:rPr>
-                <w:rFonts w:ascii="Verdana" w:eastAsia="Times New Roman" w:hAnsi="Verdana" w:cs="Arial"/>
-                <w:color w:val="990033"/>
-                <w:sz w:val="18"/>
-                <w:highlight w:val="yellow"/>
-                <w:u w:val="single"/>
-                <w:lang w:eastAsia="pt-BR"/>
-              </w:rPr>
-              <w:t>Veli-Pekka</w:t>
-            </w:r>
-            <w:proofErr w:type="spellEnd"/>
-            <w:r>
-              <w:rPr>
-                <w:rFonts w:ascii="Verdana" w:eastAsia="Times New Roman" w:hAnsi="Verdana" w:cs="Arial"/>
-                <w:color w:val="990033"/>
-                <w:sz w:val="18"/>
-                <w:highlight w:val="yellow"/>
-                <w:u w:val="single"/>
-                <w:lang w:eastAsia="pt-BR"/>
-              </w:rPr>
-              <w:t xml:space="preserve"> </w:t>
-            </w:r>
-            <w:proofErr w:type="spellStart"/>
-            <w:r>
-              <w:rPr>
-                <w:rFonts w:ascii="Verdana" w:eastAsia="Times New Roman" w:hAnsi="Verdana" w:cs="Arial"/>
-                <w:color w:val="990033"/>
-                <w:sz w:val="18"/>
-                <w:highlight w:val="yellow"/>
-                <w:u w:val="single"/>
-                <w:lang w:eastAsia="pt-BR"/>
-              </w:rPr>
-              <w:t>Eloranta</w:t>
-            </w:r>
-            <w:proofErr w:type="spellEnd"/>
-            <w:proofErr w:type="gramStart"/>
-            <w:r>
-              <w:rPr>
-                <w:rFonts w:ascii="Verdana" w:eastAsia="Times New Roman" w:hAnsi="Verdana" w:cs="Arial"/>
-                <w:color w:val="000000"/>
-                <w:sz w:val="18"/>
-                <w:szCs w:val="18"/>
-                <w:highlight w:val="yellow"/>
-                <w:lang w:eastAsia="pt-BR"/>
-              </w:rPr>
-              <w:fldChar w:fldCharType="end"/>
-            </w:r>
-            <w:proofErr w:type="gramEnd"/>
           </w:p>
         </w:tc>
       </w:tr>
@@ -2472,53 +1870,16 @@
                 <w:lang w:eastAsia="pt-BR"/>
               </w:rPr>
             </w:pPr>
-            <w:proofErr w:type="spellStart"/>
-            <w:r>
-              <w:rPr>
-                <w:rFonts w:ascii="Verdana" w:eastAsia="Times New Roman" w:hAnsi="Verdana" w:cs="Arial"/>
-                <w:color w:val="000000"/>
-                <w:sz w:val="18"/>
-                <w:szCs w:val="18"/>
-                <w:highlight w:val="yellow"/>
-                <w:lang w:eastAsia="pt-BR"/>
-              </w:rPr>
-              <w:t>Article</w:t>
-            </w:r>
-            <w:proofErr w:type="spellEnd"/>
-            <w:r>
-              <w:rPr>
-                <w:rFonts w:ascii="Verdana" w:eastAsia="Times New Roman" w:hAnsi="Verdana" w:cs="Arial"/>
-                <w:color w:val="000000"/>
-                <w:sz w:val="18"/>
-                <w:szCs w:val="18"/>
-                <w:highlight w:val="yellow"/>
-                <w:lang w:eastAsia="pt-BR"/>
-              </w:rPr>
-              <w:t xml:space="preserve"> No</w:t>
-            </w:r>
-            <w:proofErr w:type="gramStart"/>
-            <w:r>
-              <w:rPr>
-                <w:rFonts w:ascii="Verdana" w:eastAsia="Times New Roman" w:hAnsi="Verdana" w:cs="Arial"/>
-                <w:color w:val="000000"/>
-                <w:sz w:val="18"/>
-                <w:szCs w:val="18"/>
-                <w:highlight w:val="yellow"/>
-                <w:lang w:eastAsia="pt-BR"/>
-              </w:rPr>
-              <w:t>.:</w:t>
-            </w:r>
-            <w:proofErr w:type="gramEnd"/>
-            <w:r>
-              <w:rPr>
-                <w:rFonts w:ascii="Verdana" w:eastAsia="Times New Roman" w:hAnsi="Verdana" w:cs="Arial"/>
-                <w:color w:val="000000"/>
-                <w:sz w:val="18"/>
-                <w:szCs w:val="18"/>
-                <w:highlight w:val="yellow"/>
-                <w:lang w:eastAsia="pt-BR"/>
-              </w:rPr>
-              <w:t xml:space="preserve"> 17</w:t>
+            <w:r>
+              <w:rPr>
+                <w:rFonts w:ascii="Verdana" w:eastAsia="Times New Roman" w:hAnsi="Verdana" w:cs="Arial"/>
+                <w:color w:val="000000"/>
+                <w:sz w:val="18"/>
+                <w:szCs w:val="18"/>
+                <w:highlight w:val="yellow"/>
+                <w:lang w:eastAsia="pt-BR"/>
+              </w:rPr>
+              <w:t>Article No.: 17</w:t>
             </w:r>
           </w:p>
         </w:tc>
@@ -2567,53 +1928,16 @@
                 <w:lang w:eastAsia="pt-BR"/>
               </w:rPr>
             </w:pPr>
-            <w:proofErr w:type="spellStart"/>
-            <w:r>
-              <w:rPr>
-                <w:rFonts w:ascii="Verdana" w:eastAsia="Times New Roman" w:hAnsi="Verdana" w:cs="Arial"/>
-                <w:color w:val="000000"/>
-                <w:sz w:val="18"/>
-                <w:szCs w:val="18"/>
-                <w:highlight w:val="yellow"/>
-                <w:lang w:eastAsia="pt-BR"/>
-              </w:rPr>
-              <w:t>Full</w:t>
-            </w:r>
-            <w:proofErr w:type="spellEnd"/>
-            <w:r>
-              <w:rPr>
-                <w:rFonts w:ascii="Verdana" w:eastAsia="Times New Roman" w:hAnsi="Verdana" w:cs="Arial"/>
-                <w:color w:val="000000"/>
-                <w:sz w:val="18"/>
-                <w:szCs w:val="18"/>
-                <w:highlight w:val="yellow"/>
-                <w:lang w:eastAsia="pt-BR"/>
-              </w:rPr>
-              <w:t xml:space="preserve"> </w:t>
-            </w:r>
-            <w:proofErr w:type="spellStart"/>
-            <w:r>
-              <w:rPr>
-                <w:rFonts w:ascii="Verdana" w:eastAsia="Times New Roman" w:hAnsi="Verdana" w:cs="Arial"/>
-                <w:color w:val="000000"/>
-                <w:sz w:val="18"/>
-                <w:szCs w:val="18"/>
-                <w:highlight w:val="yellow"/>
-                <w:lang w:eastAsia="pt-BR"/>
-              </w:rPr>
-              <w:t>text</w:t>
-            </w:r>
-            <w:proofErr w:type="spellEnd"/>
-            <w:r>
-              <w:rPr>
-                <w:rFonts w:ascii="Verdana" w:eastAsia="Times New Roman" w:hAnsi="Verdana" w:cs="Arial"/>
-                <w:color w:val="000000"/>
-                <w:sz w:val="18"/>
-                <w:szCs w:val="18"/>
-                <w:highlight w:val="yellow"/>
-                <w:lang w:eastAsia="pt-BR"/>
-              </w:rPr>
-              <w:t>:</w:t>
+            <w:r>
+              <w:rPr>
+                <w:rFonts w:ascii="Verdana" w:eastAsia="Times New Roman" w:hAnsi="Verdana" w:cs="Arial"/>
+                <w:color w:val="000000"/>
+                <w:sz w:val="18"/>
+                <w:szCs w:val="18"/>
+                <w:highlight w:val="yellow"/>
+                <w:lang w:eastAsia="pt-BR"/>
+              </w:rPr>
+              <w:t>Full text:</w:t>
             </w:r>
             <w:r>
               <w:rPr>
@@ -2625,7 +1949,7 @@
               </w:rPr>
               <w:t> </w:t>
             </w:r>
-            <w:hyperlink r:id="rId22" w:tgtFrame="_blank" w:tooltip="FullText PDF" w:history="1">
+            <w:hyperlink r:id="rId26" w:tgtFrame="_blank" w:tooltip="FullText PDF" w:history="1">
               <w:r>
                 <w:rPr>
                   <w:rFonts w:ascii="Verdana" w:eastAsia="Times New Roman" w:hAnsi="Verdana" w:cs="Arial"/>
@@ -2641,7 +1965,7 @@
                     <wp:extent cx="152400" cy="152400"/>
                     <wp:effectExtent l="19050" t="0" r="0" b="0"/>
                     <wp:docPr id="11" name="Imagem 11" descr="PDF">
-                      <a:hlinkClick xmlns:a="http://schemas.openxmlformats.org/drawingml/2006/main" r:id="rId22" tgtFrame="&quot;_blank&quot;" tooltip="&quot;FullText PDF&quot;"/>
+                      <a:hlinkClick xmlns:a="http://schemas.openxmlformats.org/drawingml/2006/main" r:id="rId26" tgtFrame="&quot;_blank&quot;" tooltip="&quot;FullText PDF&quot;"/>
                     </wp:docPr>
                     <wp:cNvGraphicFramePr>
                       <a:graphicFrameLocks xmlns:a="http://schemas.openxmlformats.org/drawingml/2006/main" noChangeAspect="1"/>
@@ -2651,628 +1975,6 @@
                         <pic:pic xmlns:pic="http://schemas.openxmlformats.org/drawingml/2006/picture">
                           <pic:nvPicPr>
                             <pic:cNvPr id="0" name="Picture 11" descr="PDF">
-                              <a:hlinkClick r:id="rId22" tgtFrame="&quot;_blank&quot;" tooltip="&quot;FullText PDF&quot;"/>
-                            </pic:cNvPr>
-                            <pic:cNvPicPr>
-                              <a:picLocks noChangeAspect="1" noChangeArrowheads="1"/>
-                            </pic:cNvPicPr>
-                          </pic:nvPicPr>
-                          <pic:blipFill>
-                            <a:blip r:embed="rId11" cstate="print"/>
-                            <a:srcRect/>
-                            <a:stretch>
-                              <a:fillRect/>
-                            </a:stretch>
-                          </pic:blipFill>
-                          <pic:spPr bwMode="auto">
-                            <a:xfrm>
-                              <a:off x="0" y="0"/>
-                              <a:ext cx="152400" cy="152400"/>
-                            </a:xfrm>
-                            <a:prstGeom prst="rect">
-                              <a:avLst/>
-                            </a:prstGeom>
-                            <a:noFill/>
-                            <a:ln w="9525">
-                              <a:noFill/>
-                              <a:miter lim="800000"/>
-                              <a:headEnd/>
-                              <a:tailEnd/>
-                            </a:ln>
-                          </pic:spPr>
-                        </pic:pic>
-                      </a:graphicData>
-                    </a:graphic>
-                  </wp:inline>
-                </w:drawing>
-              </w:r>
-              <w:r>
-                <w:rPr>
-                  <w:rFonts w:ascii="Verdana" w:eastAsia="Times New Roman" w:hAnsi="Verdana" w:cs="Arial"/>
-                  <w:color w:val="990033"/>
-                  <w:sz w:val="18"/>
-                  <w:highlight w:val="yellow"/>
-                  <w:u w:val="single"/>
-                  <w:lang w:eastAsia="pt-BR"/>
-                </w:rPr>
-                <w:t>PDF</w:t>
-              </w:r>
-            </w:hyperlink>
-          </w:p>
-        </w:tc>
-      </w:tr>
-      <w:tr>
-        <w:trPr>
-          <w:tblCellSpacing w:w="15" w:type="dxa"/>
-        </w:trPr>
-        <w:tc>
-          <w:tcPr>
-            <w:tcW w:w="0" w:type="auto"/>
-            <w:shd w:val="clear" w:color="auto" w:fill="FFFFFF"/>
-            <w:vAlign w:val="center"/>
-            <w:hideMark/>
-          </w:tcPr>
-          <w:p>
-            <w:pPr>
-              <w:spacing w:after="0" w:line="240" w:lineRule="auto"/>
-              <w:rPr>
-                <w:rFonts w:ascii="Verdana" w:eastAsia="Times New Roman" w:hAnsi="Verdana" w:cs="Arial"/>
-                <w:color w:val="000000"/>
-                <w:sz w:val="18"/>
-                <w:szCs w:val="18"/>
-                <w:highlight w:val="yellow"/>
-                <w:lang w:eastAsia="pt-BR"/>
-              </w:rPr>
-            </w:pPr>
-          </w:p>
-        </w:tc>
-        <w:tc>
-          <w:tcPr>
-            <w:tcW w:w="0" w:type="auto"/>
-            <w:shd w:val="clear" w:color="auto" w:fill="FFFFFF"/>
-            <w:tcMar>
-              <w:top w:w="15" w:type="dxa"/>
-              <w:left w:w="15" w:type="dxa"/>
-              <w:bottom w:w="225" w:type="dxa"/>
-              <w:right w:w="15" w:type="dxa"/>
-            </w:tcMar>
-            <w:vAlign w:val="center"/>
-            <w:hideMark/>
-          </w:tcPr>
-          <w:p>
-            <w:pPr>
-              <w:spacing w:after="0" w:line="240" w:lineRule="auto"/>
-              <w:rPr>
-                <w:rFonts w:ascii="Verdana" w:eastAsia="Times New Roman" w:hAnsi="Verdana" w:cs="Arial"/>
-                <w:color w:val="000000"/>
-                <w:sz w:val="18"/>
-                <w:szCs w:val="18"/>
-                <w:highlight w:val="yellow"/>
-                <w:lang w:val="en-US" w:eastAsia="pt-BR"/>
-              </w:rPr>
-            </w:pPr>
-          </w:p>
-          <w:p>
-            <w:pPr>
-              <w:spacing w:after="0" w:line="240" w:lineRule="auto"/>
-              <w:rPr>
-                <w:rFonts w:ascii="Verdana" w:eastAsia="Times New Roman" w:hAnsi="Verdana" w:cs="Arial"/>
-                <w:color w:val="000000"/>
-                <w:sz w:val="18"/>
-                <w:szCs w:val="18"/>
-                <w:highlight w:val="yellow"/>
-                <w:lang w:val="en-US" w:eastAsia="pt-BR"/>
-              </w:rPr>
-            </w:pPr>
-            <w:r>
-              <w:rPr>
-                <w:rFonts w:ascii="Verdana" w:eastAsia="Times New Roman" w:hAnsi="Verdana" w:cs="Arial"/>
-                <w:color w:val="000000"/>
-                <w:sz w:val="18"/>
-                <w:szCs w:val="18"/>
-                <w:highlight w:val="yellow"/>
-                <w:lang w:val="en-US" w:eastAsia="pt-BR"/>
-              </w:rPr>
-              <w:t>In this paper we will present three patterns for sharing sensory data and other information in distributed machine control systems. A distributed machine control system is a software entity that is specifically designed to control a certain hardware ...</w:t>
-            </w:r>
-          </w:p>
-          <w:p>
-            <w:pPr>
-              <w:spacing w:after="0" w:line="240" w:lineRule="auto"/>
-              <w:rPr>
-                <w:rFonts w:ascii="Verdana" w:eastAsia="Times New Roman" w:hAnsi="Verdana" w:cs="Arial"/>
-                <w:color w:val="000000"/>
-                <w:sz w:val="18"/>
-                <w:szCs w:val="18"/>
-                <w:lang w:eastAsia="pt-BR"/>
-              </w:rPr>
-            </w:pPr>
-            <w:r>
-              <w:rPr>
-                <w:rFonts w:ascii="Verdana" w:eastAsia="Times New Roman" w:hAnsi="Verdana" w:cs="Arial"/>
-                <w:color w:val="000000"/>
-                <w:sz w:val="18"/>
-                <w:highlight w:val="yellow"/>
-                <w:lang w:val="en-US" w:eastAsia="pt-BR"/>
-              </w:rPr>
-              <w:t> </w:t>
-            </w:r>
-            <w:hyperlink r:id="rId23" w:history="1">
-              <w:proofErr w:type="spellStart"/>
-              <w:proofErr w:type="gramStart"/>
-              <w:r>
-                <w:rPr>
-                  <w:rFonts w:ascii="Verdana" w:eastAsia="Times New Roman" w:hAnsi="Verdana" w:cs="Arial"/>
-                  <w:color w:val="990033"/>
-                  <w:sz w:val="18"/>
-                  <w:highlight w:val="yellow"/>
-                  <w:u w:val="single"/>
-                  <w:lang w:eastAsia="pt-BR"/>
-                </w:rPr>
-                <w:t>expand</w:t>
-              </w:r>
-              <w:proofErr w:type="spellEnd"/>
-              <w:proofErr w:type="gramEnd"/>
-            </w:hyperlink>
-          </w:p>
-        </w:tc>
-      </w:tr>
-    </w:tbl>
-    <w:p/>
-    <w:tbl>
-      <w:tblPr>
-        <w:tblW w:w="0" w:type="auto"/>
-        <w:tblCellSpacing w:w="15" w:type="dxa"/>
-        <w:shd w:val="clear" w:color="auto" w:fill="FFFFFF"/>
-        <w:tblCellMar>
-          <w:top w:w="15" w:type="dxa"/>
-          <w:left w:w="15" w:type="dxa"/>
-          <w:bottom w:w="15" w:type="dxa"/>
-          <w:right w:w="15" w:type="dxa"/>
-        </w:tblCellMar>
-        <w:tblLook w:val="04A0"/>
-      </w:tblPr>
-      <w:tblGrid>
-        <w:gridCol w:w="81"/>
-        <w:gridCol w:w="8513"/>
-      </w:tblGrid>
-      <w:tr>
-        <w:trPr>
-          <w:gridAfter w:val="1"/>
-          <w:tblCellSpacing w:w="15" w:type="dxa"/>
-        </w:trPr>
-        <w:tc>
-          <w:tcPr>
-            <w:tcW w:w="0" w:type="auto"/>
-            <w:shd w:val="clear" w:color="auto" w:fill="FFFFFF"/>
-            <w:tcMar>
-              <w:top w:w="15" w:type="dxa"/>
-              <w:left w:w="15" w:type="dxa"/>
-              <w:bottom w:w="225" w:type="dxa"/>
-              <w:right w:w="15" w:type="dxa"/>
-            </w:tcMar>
-            <w:vAlign w:val="center"/>
-            <w:hideMark/>
-          </w:tcPr>
-          <w:p>
-            <w:pPr>
-              <w:spacing w:after="0" w:line="240" w:lineRule="auto"/>
-              <w:rPr>
-                <w:rFonts w:ascii="Verdana" w:eastAsia="Times New Roman" w:hAnsi="Verdana" w:cs="Arial"/>
-                <w:color w:val="000000"/>
-                <w:sz w:val="18"/>
-                <w:szCs w:val="18"/>
-                <w:lang w:eastAsia="pt-BR"/>
-              </w:rPr>
-            </w:pPr>
-          </w:p>
-        </w:tc>
-      </w:tr>
-      <w:tr>
-        <w:trPr>
-          <w:tblCellSpacing w:w="15" w:type="dxa"/>
-        </w:trPr>
-        <w:tc>
-          <w:tcPr>
-            <w:tcW w:w="0" w:type="auto"/>
-            <w:shd w:val="clear" w:color="auto" w:fill="FFFFFF"/>
-            <w:vAlign w:val="center"/>
-            <w:hideMark/>
-          </w:tcPr>
-          <w:p>
-            <w:pPr>
-              <w:spacing w:after="0" w:line="240" w:lineRule="auto"/>
-              <w:rPr>
-                <w:rFonts w:ascii="Verdana" w:eastAsia="Times New Roman" w:hAnsi="Verdana" w:cs="Arial"/>
-                <w:color w:val="000000"/>
-                <w:sz w:val="18"/>
-                <w:szCs w:val="18"/>
-                <w:lang w:eastAsia="pt-BR"/>
-              </w:rPr>
-            </w:pPr>
-          </w:p>
-        </w:tc>
-        <w:tc>
-          <w:tcPr>
-            <w:tcW w:w="0" w:type="auto"/>
-            <w:shd w:val="clear" w:color="auto" w:fill="FFFFFF"/>
-            <w:vAlign w:val="center"/>
-            <w:hideMark/>
-          </w:tcPr>
-          <w:p>
-            <w:pPr>
-              <w:spacing w:after="0" w:line="240" w:lineRule="auto"/>
-              <w:rPr>
-                <w:rFonts w:ascii="Verdana" w:eastAsia="Times New Roman" w:hAnsi="Verdana" w:cs="Arial"/>
-                <w:color w:val="000000"/>
-                <w:sz w:val="18"/>
-                <w:szCs w:val="18"/>
-                <w:highlight w:val="green"/>
-                <w:lang w:eastAsia="pt-BR"/>
-              </w:rPr>
-            </w:pPr>
-            <w:hyperlink r:id="rId24" w:history="1">
-              <w:proofErr w:type="spellStart"/>
-              <w:r>
-                <w:rPr>
-                  <w:rFonts w:ascii="Verdana" w:eastAsia="Times New Roman" w:hAnsi="Verdana" w:cs="Arial"/>
-                  <w:color w:val="990033"/>
-                  <w:sz w:val="18"/>
-                  <w:highlight w:val="green"/>
-                  <w:u w:val="single"/>
-                  <w:lang w:eastAsia="pt-BR"/>
-                </w:rPr>
-                <w:t>Pattern</w:t>
-              </w:r>
-              <w:proofErr w:type="spellEnd"/>
-              <w:r>
-                <w:rPr>
-                  <w:rFonts w:ascii="Verdana" w:eastAsia="Times New Roman" w:hAnsi="Verdana" w:cs="Arial"/>
-                  <w:color w:val="990033"/>
-                  <w:sz w:val="18"/>
-                  <w:highlight w:val="green"/>
-                  <w:u w:val="single"/>
-                  <w:lang w:eastAsia="pt-BR"/>
-                </w:rPr>
-                <w:t xml:space="preserve"> </w:t>
-              </w:r>
-              <w:proofErr w:type="spellStart"/>
-              <w:r>
-                <w:rPr>
-                  <w:rFonts w:ascii="Verdana" w:eastAsia="Times New Roman" w:hAnsi="Verdana" w:cs="Arial"/>
-                  <w:color w:val="990033"/>
-                  <w:sz w:val="18"/>
-                  <w:highlight w:val="green"/>
-                  <w:u w:val="single"/>
-                  <w:lang w:eastAsia="pt-BR"/>
-                </w:rPr>
-                <w:t>mining</w:t>
-              </w:r>
-              <w:proofErr w:type="spellEnd"/>
-              <w:r>
-                <w:rPr>
-                  <w:rFonts w:ascii="Verdana" w:eastAsia="Times New Roman" w:hAnsi="Verdana" w:cs="Arial"/>
-                  <w:color w:val="990033"/>
-                  <w:sz w:val="18"/>
-                  <w:highlight w:val="green"/>
-                  <w:u w:val="single"/>
-                  <w:lang w:eastAsia="pt-BR"/>
-                </w:rPr>
-                <w:t xml:space="preserve"> </w:t>
-              </w:r>
-              <w:proofErr w:type="spellStart"/>
-              <w:r>
-                <w:rPr>
-                  <w:rFonts w:ascii="Verdana" w:eastAsia="Times New Roman" w:hAnsi="Verdana" w:cs="Arial"/>
-                  <w:color w:val="990033"/>
-                  <w:sz w:val="18"/>
-                  <w:highlight w:val="green"/>
-                  <w:u w:val="single"/>
-                  <w:lang w:eastAsia="pt-BR"/>
-                </w:rPr>
-                <w:t>patterns</w:t>
-              </w:r>
-              <w:proofErr w:type="spellEnd"/>
-            </w:hyperlink>
-          </w:p>
-        </w:tc>
-      </w:tr>
-      <w:tr>
-        <w:trPr>
-          <w:tblCellSpacing w:w="15" w:type="dxa"/>
-        </w:trPr>
-        <w:tc>
-          <w:tcPr>
-            <w:tcW w:w="0" w:type="auto"/>
-            <w:shd w:val="clear" w:color="auto" w:fill="FFFFFF"/>
-            <w:vAlign w:val="center"/>
-            <w:hideMark/>
-          </w:tcPr>
-          <w:p>
-            <w:pPr>
-              <w:spacing w:after="0" w:line="240" w:lineRule="auto"/>
-              <w:rPr>
-                <w:rFonts w:ascii="Verdana" w:eastAsia="Times New Roman" w:hAnsi="Verdana" w:cs="Arial"/>
-                <w:color w:val="000000"/>
-                <w:sz w:val="18"/>
-                <w:szCs w:val="18"/>
-                <w:highlight w:val="green"/>
-                <w:lang w:eastAsia="pt-BR"/>
-              </w:rPr>
-            </w:pPr>
-          </w:p>
-        </w:tc>
-        <w:tc>
-          <w:tcPr>
-            <w:tcW w:w="0" w:type="auto"/>
-            <w:shd w:val="clear" w:color="auto" w:fill="FFFFFF"/>
-            <w:vAlign w:val="center"/>
-            <w:hideMark/>
-          </w:tcPr>
-          <w:p>
-            <w:pPr>
-              <w:spacing w:after="0" w:line="240" w:lineRule="auto"/>
-              <w:rPr>
-                <w:rFonts w:ascii="Verdana" w:eastAsia="Times New Roman" w:hAnsi="Verdana" w:cs="Arial"/>
-                <w:color w:val="000000"/>
-                <w:sz w:val="18"/>
-                <w:szCs w:val="18"/>
-                <w:highlight w:val="green"/>
-                <w:lang w:eastAsia="pt-BR"/>
-              </w:rPr>
-            </w:pPr>
-            <w:hyperlink r:id="rId25" w:history="1">
-              <w:r>
-                <w:rPr>
-                  <w:rFonts w:ascii="Verdana" w:eastAsia="Times New Roman" w:hAnsi="Verdana" w:cs="Arial"/>
-                  <w:color w:val="990033"/>
-                  <w:sz w:val="18"/>
-                  <w:highlight w:val="green"/>
-                  <w:u w:val="single"/>
-                  <w:lang w:eastAsia="pt-BR"/>
-                </w:rPr>
-                <w:t xml:space="preserve">Robert S. </w:t>
-              </w:r>
-              <w:proofErr w:type="spellStart"/>
-              <w:r>
-                <w:rPr>
-                  <w:rFonts w:ascii="Verdana" w:eastAsia="Times New Roman" w:hAnsi="Verdana" w:cs="Arial"/>
-                  <w:color w:val="990033"/>
-                  <w:sz w:val="18"/>
-                  <w:highlight w:val="green"/>
-                  <w:u w:val="single"/>
-                  <w:lang w:eastAsia="pt-BR"/>
-                </w:rPr>
-                <w:t>Hanmer</w:t>
-              </w:r>
-              <w:proofErr w:type="spellEnd"/>
-            </w:hyperlink>
-          </w:p>
-        </w:tc>
-      </w:tr>
-      <w:tr>
-        <w:trPr>
-          <w:tblCellSpacing w:w="15" w:type="dxa"/>
-        </w:trPr>
-        <w:tc>
-          <w:tcPr>
-            <w:tcW w:w="0" w:type="auto"/>
-            <w:shd w:val="clear" w:color="auto" w:fill="FFFFFF"/>
-            <w:vAlign w:val="center"/>
-            <w:hideMark/>
-          </w:tcPr>
-          <w:p>
-            <w:pPr>
-              <w:spacing w:after="0" w:line="240" w:lineRule="auto"/>
-              <w:rPr>
-                <w:rFonts w:ascii="Verdana" w:eastAsia="Times New Roman" w:hAnsi="Verdana" w:cs="Arial"/>
-                <w:color w:val="000000"/>
-                <w:sz w:val="18"/>
-                <w:szCs w:val="18"/>
-                <w:highlight w:val="green"/>
-                <w:lang w:eastAsia="pt-BR"/>
-              </w:rPr>
-            </w:pPr>
-          </w:p>
-        </w:tc>
-        <w:tc>
-          <w:tcPr>
-            <w:tcW w:w="0" w:type="auto"/>
-            <w:shd w:val="clear" w:color="auto" w:fill="FFFFFF"/>
-            <w:vAlign w:val="center"/>
-            <w:hideMark/>
-          </w:tcPr>
-          <w:p>
-            <w:pPr>
-              <w:spacing w:after="0" w:line="240" w:lineRule="auto"/>
-              <w:rPr>
-                <w:rFonts w:ascii="Verdana" w:eastAsia="Times New Roman" w:hAnsi="Verdana" w:cs="Arial"/>
-                <w:color w:val="000000"/>
-                <w:sz w:val="18"/>
-                <w:szCs w:val="18"/>
-                <w:highlight w:val="green"/>
-                <w:lang w:eastAsia="pt-BR"/>
-              </w:rPr>
-            </w:pPr>
-            <w:proofErr w:type="spellStart"/>
-            <w:r>
-              <w:rPr>
-                <w:rFonts w:ascii="Verdana" w:eastAsia="Times New Roman" w:hAnsi="Verdana" w:cs="Arial"/>
-                <w:color w:val="000000"/>
-                <w:sz w:val="18"/>
-                <w:szCs w:val="18"/>
-                <w:highlight w:val="green"/>
-                <w:lang w:eastAsia="pt-BR"/>
-              </w:rPr>
-              <w:t>Article</w:t>
-            </w:r>
-            <w:proofErr w:type="spellEnd"/>
-            <w:r>
-              <w:rPr>
-                <w:rFonts w:ascii="Verdana" w:eastAsia="Times New Roman" w:hAnsi="Verdana" w:cs="Arial"/>
-                <w:color w:val="000000"/>
-                <w:sz w:val="18"/>
-                <w:szCs w:val="18"/>
-                <w:highlight w:val="green"/>
-                <w:lang w:eastAsia="pt-BR"/>
-              </w:rPr>
-              <w:t xml:space="preserve"> No</w:t>
-            </w:r>
-            <w:proofErr w:type="gramStart"/>
-            <w:r>
-              <w:rPr>
-                <w:rFonts w:ascii="Verdana" w:eastAsia="Times New Roman" w:hAnsi="Verdana" w:cs="Arial"/>
-                <w:color w:val="000000"/>
-                <w:sz w:val="18"/>
-                <w:szCs w:val="18"/>
-                <w:highlight w:val="green"/>
-                <w:lang w:eastAsia="pt-BR"/>
-              </w:rPr>
-              <w:t>.:</w:t>
-            </w:r>
-            <w:proofErr w:type="gramEnd"/>
-            <w:r>
-              <w:rPr>
-                <w:rFonts w:ascii="Verdana" w:eastAsia="Times New Roman" w:hAnsi="Verdana" w:cs="Arial"/>
-                <w:color w:val="000000"/>
-                <w:sz w:val="18"/>
-                <w:szCs w:val="18"/>
-                <w:highlight w:val="green"/>
-                <w:lang w:eastAsia="pt-BR"/>
-              </w:rPr>
-              <w:t xml:space="preserve"> 23</w:t>
-            </w:r>
-          </w:p>
-        </w:tc>
-      </w:tr>
-      <w:tr>
-        <w:trPr>
-          <w:tblCellSpacing w:w="15" w:type="dxa"/>
-        </w:trPr>
-        <w:tc>
-          <w:tcPr>
-            <w:tcW w:w="0" w:type="auto"/>
-            <w:shd w:val="clear" w:color="auto" w:fill="FFFFFF"/>
-            <w:vAlign w:val="center"/>
-            <w:hideMark/>
-          </w:tcPr>
-          <w:p>
-            <w:pPr>
-              <w:spacing w:after="0" w:line="240" w:lineRule="auto"/>
-              <w:rPr>
-                <w:rFonts w:ascii="Verdana" w:eastAsia="Times New Roman" w:hAnsi="Verdana" w:cs="Arial"/>
-                <w:color w:val="000000"/>
-                <w:sz w:val="18"/>
-                <w:szCs w:val="18"/>
-                <w:highlight w:val="green"/>
-                <w:lang w:eastAsia="pt-BR"/>
-              </w:rPr>
-            </w:pPr>
-          </w:p>
-        </w:tc>
-        <w:tc>
-          <w:tcPr>
-            <w:tcW w:w="0" w:type="auto"/>
-            <w:shd w:val="clear" w:color="auto" w:fill="FFFFFF"/>
-            <w:vAlign w:val="center"/>
-            <w:hideMark/>
-          </w:tcPr>
-          <w:p>
-            <w:pPr>
-              <w:spacing w:after="0" w:line="240" w:lineRule="auto"/>
-              <w:rPr>
-                <w:rFonts w:ascii="Verdana" w:eastAsia="Times New Roman" w:hAnsi="Verdana" w:cs="Arial"/>
-                <w:color w:val="000000"/>
-                <w:sz w:val="18"/>
-                <w:szCs w:val="18"/>
-                <w:highlight w:val="green"/>
-                <w:lang w:eastAsia="pt-BR"/>
-              </w:rPr>
-            </w:pPr>
-            <w:proofErr w:type="spellStart"/>
-            <w:r>
-              <w:rPr>
-                <w:rFonts w:ascii="Verdana" w:eastAsia="Times New Roman" w:hAnsi="Verdana" w:cs="Arial"/>
-                <w:color w:val="000000"/>
-                <w:sz w:val="18"/>
-                <w:szCs w:val="18"/>
-                <w:highlight w:val="green"/>
-                <w:lang w:eastAsia="pt-BR"/>
-              </w:rPr>
-              <w:t>Full</w:t>
-            </w:r>
-            <w:proofErr w:type="spellEnd"/>
-            <w:r>
-              <w:rPr>
-                <w:rFonts w:ascii="Verdana" w:eastAsia="Times New Roman" w:hAnsi="Verdana" w:cs="Arial"/>
-                <w:color w:val="000000"/>
-                <w:sz w:val="18"/>
-                <w:szCs w:val="18"/>
-                <w:highlight w:val="green"/>
-                <w:lang w:eastAsia="pt-BR"/>
-              </w:rPr>
-              <w:t xml:space="preserve"> </w:t>
-            </w:r>
-            <w:proofErr w:type="spellStart"/>
-            <w:r>
-              <w:rPr>
-                <w:rFonts w:ascii="Verdana" w:eastAsia="Times New Roman" w:hAnsi="Verdana" w:cs="Arial"/>
-                <w:color w:val="000000"/>
-                <w:sz w:val="18"/>
-                <w:szCs w:val="18"/>
-                <w:highlight w:val="green"/>
-                <w:lang w:eastAsia="pt-BR"/>
-              </w:rPr>
-              <w:t>text</w:t>
-            </w:r>
-            <w:proofErr w:type="spellEnd"/>
-            <w:r>
-              <w:rPr>
-                <w:rFonts w:ascii="Verdana" w:eastAsia="Times New Roman" w:hAnsi="Verdana" w:cs="Arial"/>
-                <w:color w:val="000000"/>
-                <w:sz w:val="18"/>
-                <w:szCs w:val="18"/>
-                <w:highlight w:val="green"/>
-                <w:lang w:eastAsia="pt-BR"/>
-              </w:rPr>
-              <w:t>:</w:t>
-            </w:r>
-            <w:r>
-              <w:rPr>
-                <w:rFonts w:ascii="Verdana" w:eastAsia="Times New Roman" w:hAnsi="Verdana" w:cs="Arial"/>
-                <w:color w:val="000000"/>
-                <w:sz w:val="18"/>
-                <w:highlight w:val="green"/>
-                <w:lang w:eastAsia="pt-BR"/>
-              </w:rPr>
-              <w:t> </w:t>
-            </w:r>
-            <w:hyperlink r:id="rId26" w:tgtFrame="_blank" w:tooltip="FullText PDF" w:history="1">
-              <w:r>
-                <w:rPr>
-                  <w:rFonts w:ascii="Verdana" w:eastAsia="Times New Roman" w:hAnsi="Verdana" w:cs="Arial"/>
-                  <w:noProof/>
-                  <w:color w:val="990033"/>
-                  <w:sz w:val="18"/>
-                  <w:szCs w:val="18"/>
-                  <w:highlight w:val="green"/>
-                  <w:lang w:eastAsia="pt-BR"/>
-                </w:rPr>
-                <w:drawing>
-                  <wp:inline distT="0" distB="0" distL="0" distR="0">
-                    <wp:extent cx="152400" cy="152400"/>
-                    <wp:effectExtent l="19050" t="0" r="0" b="0"/>
-                    <wp:docPr id="13" name="Imagem 13" descr="PDF">
-                      <a:hlinkClick xmlns:a="http://schemas.openxmlformats.org/drawingml/2006/main" r:id="rId26" tgtFrame="&quot;_blank&quot;" tooltip="&quot;FullText PDF&quot;"/>
-                    </wp:docPr>
-                    <wp:cNvGraphicFramePr>
-                      <a:graphicFrameLocks xmlns:a="http://schemas.openxmlformats.org/drawingml/2006/main" noChangeAspect="1"/>
-                    </wp:cNvGraphicFramePr>
-                    <a:graphic xmlns:a="http://schemas.openxmlformats.org/drawingml/2006/main">
-                      <a:graphicData uri="http://schemas.openxmlformats.org/drawingml/2006/picture">
-                        <pic:pic xmlns:pic="http://schemas.openxmlformats.org/drawingml/2006/picture">
-                          <pic:nvPicPr>
-                            <pic:cNvPr id="0" name="Picture 13" descr="PDF">
                               <a:hlinkClick r:id="rId26" tgtFrame="&quot;_blank&quot;" tooltip="&quot;FullText PDF&quot;"/>
                             </pic:cNvPr>
                             <pic:cNvPicPr>
@@ -3313,7 +2015,7 @@
                   <w:rFonts w:ascii="Verdana" w:eastAsia="Times New Roman" w:hAnsi="Verdana" w:cs="Arial"/>
                   <w:color w:val="990033"/>
                   <w:sz w:val="18"/>
-                  <w:highlight w:val="green"/>
+                  <w:highlight w:val="yellow"/>
                   <w:u w:val="single"/>
                   <w:lang w:eastAsia="pt-BR"/>
                 </w:rPr>
@@ -3342,7 +2044,7 @@
                 <w:color w:val="000000"/>
                 <w:sz w:val="18"/>
                 <w:szCs w:val="18"/>
-                <w:highlight w:val="green"/>
+                <w:highlight w:val="yellow"/>
                 <w:lang w:eastAsia="pt-BR"/>
               </w:rPr>
             </w:pPr>
@@ -3369,205 +2071,315 @@
                 <w:color w:val="000000"/>
                 <w:sz w:val="18"/>
                 <w:szCs w:val="18"/>
-                <w:highlight w:val="green"/>
-                <w:lang w:val="en-US" w:eastAsia="pt-BR"/>
-              </w:rPr>
-            </w:pPr>
-          </w:p>
-          <w:p>
-            <w:pPr>
-              <w:spacing w:after="0" w:line="240" w:lineRule="auto"/>
-              <w:rPr>
-                <w:rFonts w:ascii="Verdana" w:eastAsia="Times New Roman" w:hAnsi="Verdana" w:cs="Arial"/>
-                <w:color w:val="000000"/>
-                <w:sz w:val="18"/>
-                <w:szCs w:val="18"/>
-                <w:highlight w:val="green"/>
-                <w:lang w:eastAsia="pt-BR"/>
-              </w:rPr>
-            </w:pPr>
-            <w:r>
-              <w:rPr>
-                <w:rFonts w:ascii="Verdana" w:eastAsia="Times New Roman" w:hAnsi="Verdana" w:cs="Arial"/>
-                <w:color w:val="000000"/>
-                <w:sz w:val="18"/>
-                <w:szCs w:val="18"/>
-                <w:highlight w:val="green"/>
-                <w:lang w:val="en-US" w:eastAsia="pt-BR"/>
-              </w:rPr>
-              <w:t xml:space="preserve">Before a software designer can use a pattern the pattern must be mined. One of the most common ways is for the pattern author to interview an expert and document the reusable kernels that perhaps aren't common knowledge. </w:t>
-            </w:r>
-            <w:proofErr w:type="spellStart"/>
-            <w:r>
-              <w:rPr>
-                <w:rFonts w:ascii="Verdana" w:eastAsia="Times New Roman" w:hAnsi="Verdana" w:cs="Arial"/>
-                <w:color w:val="000000"/>
-                <w:sz w:val="18"/>
-                <w:szCs w:val="18"/>
-                <w:highlight w:val="green"/>
-                <w:lang w:eastAsia="pt-BR"/>
-              </w:rPr>
-              <w:t>Another</w:t>
-            </w:r>
-            <w:proofErr w:type="spellEnd"/>
-            <w:r>
-              <w:rPr>
-                <w:rFonts w:ascii="Verdana" w:eastAsia="Times New Roman" w:hAnsi="Verdana" w:cs="Arial"/>
-                <w:color w:val="000000"/>
-                <w:sz w:val="18"/>
-                <w:szCs w:val="18"/>
-                <w:highlight w:val="green"/>
-                <w:lang w:eastAsia="pt-BR"/>
-              </w:rPr>
-              <w:t xml:space="preserve"> </w:t>
-            </w:r>
-            <w:proofErr w:type="spellStart"/>
-            <w:r>
-              <w:rPr>
-                <w:rFonts w:ascii="Verdana" w:eastAsia="Times New Roman" w:hAnsi="Verdana" w:cs="Arial"/>
-                <w:color w:val="000000"/>
-                <w:sz w:val="18"/>
-                <w:szCs w:val="18"/>
-                <w:highlight w:val="green"/>
-                <w:lang w:eastAsia="pt-BR"/>
-              </w:rPr>
-              <w:t>way</w:t>
-            </w:r>
-            <w:proofErr w:type="spellEnd"/>
-            <w:r>
-              <w:rPr>
-                <w:rFonts w:ascii="Verdana" w:eastAsia="Times New Roman" w:hAnsi="Verdana" w:cs="Arial"/>
-                <w:color w:val="000000"/>
-                <w:sz w:val="18"/>
-                <w:szCs w:val="18"/>
-                <w:highlight w:val="green"/>
-                <w:lang w:eastAsia="pt-BR"/>
-              </w:rPr>
-              <w:t xml:space="preserve"> is to </w:t>
-            </w:r>
-            <w:proofErr w:type="spellStart"/>
-            <w:r>
-              <w:rPr>
-                <w:rFonts w:ascii="Verdana" w:eastAsia="Times New Roman" w:hAnsi="Verdana" w:cs="Arial"/>
-                <w:color w:val="000000"/>
-                <w:sz w:val="18"/>
-                <w:szCs w:val="18"/>
-                <w:highlight w:val="green"/>
-                <w:lang w:eastAsia="pt-BR"/>
-              </w:rPr>
-              <w:t>assemble</w:t>
-            </w:r>
-            <w:proofErr w:type="spellEnd"/>
-            <w:r>
-              <w:rPr>
-                <w:rFonts w:ascii="Verdana" w:eastAsia="Times New Roman" w:hAnsi="Verdana" w:cs="Arial"/>
-                <w:color w:val="000000"/>
-                <w:sz w:val="18"/>
-                <w:szCs w:val="18"/>
-                <w:highlight w:val="green"/>
-                <w:lang w:eastAsia="pt-BR"/>
-              </w:rPr>
-              <w:t xml:space="preserve"> </w:t>
-            </w:r>
-            <w:proofErr w:type="gramStart"/>
-            <w:r>
-              <w:rPr>
-                <w:rFonts w:ascii="Verdana" w:eastAsia="Times New Roman" w:hAnsi="Verdana" w:cs="Arial"/>
-                <w:color w:val="000000"/>
-                <w:sz w:val="18"/>
-                <w:szCs w:val="18"/>
-                <w:highlight w:val="green"/>
-                <w:lang w:eastAsia="pt-BR"/>
-              </w:rPr>
-              <w:t>a ...</w:t>
-            </w:r>
-            <w:proofErr w:type="gramEnd"/>
-          </w:p>
-          <w:p>
-            <w:pPr>
-              <w:spacing w:after="0" w:line="240" w:lineRule="auto"/>
-              <w:rPr>
-                <w:rFonts w:ascii="Verdana" w:eastAsia="Times New Roman" w:hAnsi="Verdana" w:cs="Arial"/>
-                <w:color w:val="000000"/>
-                <w:sz w:val="18"/>
-                <w:szCs w:val="18"/>
-                <w:lang w:eastAsia="pt-BR"/>
-              </w:rPr>
-            </w:pPr>
-            <w:r>
-              <w:rPr>
-                <w:rFonts w:ascii="Verdana" w:eastAsia="Times New Roman" w:hAnsi="Verdana" w:cs="Arial"/>
-                <w:color w:val="000000"/>
-                <w:sz w:val="18"/>
-                <w:highlight w:val="green"/>
-                <w:lang w:eastAsia="pt-BR"/>
+                <w:highlight w:val="yellow"/>
+                <w:lang w:val="en-US" w:eastAsia="pt-BR"/>
+              </w:rPr>
+            </w:pPr>
+          </w:p>
+          <w:p>
+            <w:pPr>
+              <w:spacing w:after="0" w:line="240" w:lineRule="auto"/>
+              <w:rPr>
+                <w:rFonts w:ascii="Verdana" w:eastAsia="Times New Roman" w:hAnsi="Verdana" w:cs="Arial"/>
+                <w:color w:val="000000"/>
+                <w:sz w:val="18"/>
+                <w:szCs w:val="18"/>
+                <w:highlight w:val="yellow"/>
+                <w:lang w:val="en-US" w:eastAsia="pt-BR"/>
+              </w:rPr>
+            </w:pPr>
+            <w:r>
+              <w:rPr>
+                <w:rFonts w:ascii="Verdana" w:eastAsia="Times New Roman" w:hAnsi="Verdana" w:cs="Arial"/>
+                <w:color w:val="000000"/>
+                <w:sz w:val="18"/>
+                <w:szCs w:val="18"/>
+                <w:highlight w:val="yellow"/>
+                <w:lang w:val="en-US" w:eastAsia="pt-BR"/>
+              </w:rPr>
+              <w:t>In this paper we will present three patterns for sharing sensory data and other information in distributed machine control systems. A distributed machine control system is a software entity that is specifically designed to control a certain hardware ...</w:t>
+            </w:r>
+          </w:p>
+          <w:p>
+            <w:pPr>
+              <w:spacing w:after="0" w:line="240" w:lineRule="auto"/>
+              <w:rPr>
+                <w:rFonts w:ascii="Verdana" w:eastAsia="Times New Roman" w:hAnsi="Verdana" w:cs="Arial"/>
+                <w:color w:val="000000"/>
+                <w:sz w:val="18"/>
+                <w:szCs w:val="18"/>
+                <w:lang w:eastAsia="pt-BR"/>
+              </w:rPr>
+            </w:pPr>
+            <w:r>
+              <w:rPr>
+                <w:rFonts w:ascii="Verdana" w:eastAsia="Times New Roman" w:hAnsi="Verdana" w:cs="Arial"/>
+                <w:color w:val="000000"/>
+                <w:sz w:val="18"/>
+                <w:highlight w:val="yellow"/>
+                <w:lang w:val="en-US" w:eastAsia="pt-BR"/>
               </w:rPr>
               <w:t> </w:t>
             </w:r>
-            <w:proofErr w:type="spellStart"/>
-            <w:r>
-              <w:rPr>
-                <w:rFonts w:ascii="Verdana" w:eastAsia="Times New Roman" w:hAnsi="Verdana" w:cs="Arial"/>
-                <w:color w:val="000000"/>
-                <w:sz w:val="18"/>
-                <w:szCs w:val="18"/>
-                <w:highlight w:val="green"/>
-                <w:lang w:eastAsia="pt-BR"/>
-              </w:rPr>
-              <w:fldChar w:fldCharType="begin"/>
-            </w:r>
-            <w:r>
-              <w:rPr>
-                <w:rFonts w:ascii="Verdana" w:eastAsia="Times New Roman" w:hAnsi="Verdana" w:cs="Arial"/>
-                <w:color w:val="000000"/>
-                <w:sz w:val="18"/>
-                <w:szCs w:val="18"/>
-                <w:highlight w:val="green"/>
-                <w:lang w:eastAsia="pt-BR"/>
-              </w:rPr>
-              <w:instrText xml:space="preserve"> HYPERLINK "javascript:%20expandcollapse('expcoll23',23)" </w:instrText>
-            </w:r>
-            <w:r>
-              <w:rPr>
-                <w:rFonts w:ascii="Verdana" w:eastAsia="Times New Roman" w:hAnsi="Verdana" w:cs="Arial"/>
-                <w:color w:val="000000"/>
-                <w:sz w:val="18"/>
-                <w:szCs w:val="18"/>
-                <w:highlight w:val="green"/>
-                <w:lang w:eastAsia="pt-BR"/>
-              </w:rPr>
-              <w:fldChar w:fldCharType="separate"/>
-            </w:r>
-            <w:proofErr w:type="gramStart"/>
-            <w:r>
-              <w:rPr>
-                <w:rFonts w:ascii="Verdana" w:eastAsia="Times New Roman" w:hAnsi="Verdana" w:cs="Arial"/>
-                <w:color w:val="990033"/>
-                <w:sz w:val="18"/>
-                <w:highlight w:val="green"/>
-                <w:u w:val="single"/>
-                <w:lang w:eastAsia="pt-BR"/>
-              </w:rPr>
-              <w:t>expand</w:t>
-            </w:r>
-            <w:proofErr w:type="spellEnd"/>
-            <w:proofErr w:type="gramEnd"/>
-            <w:r>
-              <w:rPr>
-                <w:rFonts w:ascii="Verdana" w:eastAsia="Times New Roman" w:hAnsi="Verdana" w:cs="Arial"/>
-                <w:color w:val="000000"/>
-                <w:sz w:val="18"/>
-                <w:szCs w:val="18"/>
-                <w:highlight w:val="green"/>
-                <w:lang w:eastAsia="pt-BR"/>
-              </w:rPr>
-              <w:fldChar w:fldCharType="end"/>
-            </w:r>
+            <w:hyperlink r:id="rId27" w:history="1">
+              <w:r>
+                <w:rPr>
+                  <w:rFonts w:ascii="Verdana" w:eastAsia="Times New Roman" w:hAnsi="Verdana" w:cs="Arial"/>
+                  <w:color w:val="990033"/>
+                  <w:sz w:val="18"/>
+                  <w:highlight w:val="yellow"/>
+                  <w:u w:val="single"/>
+                  <w:lang w:eastAsia="pt-BR"/>
+                </w:rPr>
+                <w:t>expand</w:t>
+              </w:r>
+            </w:hyperlink>
           </w:p>
         </w:tc>
       </w:tr>
     </w:tbl>
-    <w:p/>
+    <w:p>
+      <w:r>
+        <w:t>MUITO BOM, EXATAMENTE O QUE PRECISA PARA A “ASA”. APRESENTA 3 PATTERNS, MAS REFERENCIA VÁRIOS.</w:t>
+      </w:r>
+    </w:p>
+    <w:tbl>
+      <w:tblPr>
+        <w:tblW w:w="0" w:type="auto"/>
+        <w:tblCellSpacing w:w="15" w:type="dxa"/>
+        <w:shd w:val="clear" w:color="auto" w:fill="FFFFFF"/>
+        <w:tblCellMar>
+          <w:top w:w="15" w:type="dxa"/>
+          <w:left w:w="15" w:type="dxa"/>
+          <w:bottom w:w="15" w:type="dxa"/>
+          <w:right w:w="15" w:type="dxa"/>
+        </w:tblCellMar>
+        <w:tblLook w:val="04A0"/>
+      </w:tblPr>
+      <w:tblGrid>
+        <w:gridCol w:w="81"/>
+        <w:gridCol w:w="81"/>
+      </w:tblGrid>
+      <w:tr>
+        <w:trPr>
+          <w:gridAfter w:val="1"/>
+          <w:tblCellSpacing w:w="15" w:type="dxa"/>
+        </w:trPr>
+        <w:tc>
+          <w:tcPr>
+            <w:tcW w:w="0" w:type="auto"/>
+            <w:shd w:val="clear" w:color="auto" w:fill="FFFFFF"/>
+            <w:tcMar>
+              <w:top w:w="15" w:type="dxa"/>
+              <w:left w:w="15" w:type="dxa"/>
+              <w:bottom w:w="225" w:type="dxa"/>
+              <w:right w:w="15" w:type="dxa"/>
+            </w:tcMar>
+            <w:vAlign w:val="center"/>
+            <w:hideMark/>
+          </w:tcPr>
+          <w:p>
+            <w:pPr>
+              <w:spacing w:after="0" w:line="240" w:lineRule="auto"/>
+              <w:rPr>
+                <w:rFonts w:ascii="Verdana" w:eastAsia="Times New Roman" w:hAnsi="Verdana" w:cs="Arial"/>
+                <w:color w:val="000000"/>
+                <w:sz w:val="18"/>
+                <w:szCs w:val="18"/>
+                <w:lang w:eastAsia="pt-BR"/>
+              </w:rPr>
+            </w:pPr>
+          </w:p>
+        </w:tc>
+      </w:tr>
+      <w:tr>
+        <w:trPr>
+          <w:tblCellSpacing w:w="15" w:type="dxa"/>
+        </w:trPr>
+        <w:tc>
+          <w:tcPr>
+            <w:tcW w:w="0" w:type="auto"/>
+            <w:shd w:val="clear" w:color="auto" w:fill="FFFFFF"/>
+            <w:vAlign w:val="center"/>
+            <w:hideMark/>
+          </w:tcPr>
+          <w:p>
+            <w:pPr>
+              <w:spacing w:after="0" w:line="240" w:lineRule="auto"/>
+              <w:rPr>
+                <w:rFonts w:ascii="Verdana" w:eastAsia="Times New Roman" w:hAnsi="Verdana" w:cs="Arial"/>
+                <w:color w:val="000000"/>
+                <w:sz w:val="18"/>
+                <w:szCs w:val="18"/>
+                <w:lang w:eastAsia="pt-BR"/>
+              </w:rPr>
+            </w:pPr>
+          </w:p>
+        </w:tc>
+        <w:tc>
+          <w:tcPr>
+            <w:tcW w:w="0" w:type="auto"/>
+            <w:shd w:val="clear" w:color="auto" w:fill="FFFFFF"/>
+            <w:vAlign w:val="center"/>
+            <w:hideMark/>
+          </w:tcPr>
+          <w:p>
+            <w:pPr>
+              <w:spacing w:after="0" w:line="240" w:lineRule="auto"/>
+              <w:rPr>
+                <w:rFonts w:ascii="Verdana" w:eastAsia="Times New Roman" w:hAnsi="Verdana" w:cs="Arial"/>
+                <w:color w:val="000000"/>
+                <w:sz w:val="18"/>
+                <w:szCs w:val="18"/>
+                <w:highlight w:val="green"/>
+                <w:lang w:eastAsia="pt-BR"/>
+              </w:rPr>
+            </w:pPr>
+          </w:p>
+        </w:tc>
+      </w:tr>
+      <w:tr>
+        <w:trPr>
+          <w:tblCellSpacing w:w="15" w:type="dxa"/>
+        </w:trPr>
+        <w:tc>
+          <w:tcPr>
+            <w:tcW w:w="0" w:type="auto"/>
+            <w:shd w:val="clear" w:color="auto" w:fill="FFFFFF"/>
+            <w:vAlign w:val="center"/>
+            <w:hideMark/>
+          </w:tcPr>
+          <w:p>
+            <w:pPr>
+              <w:spacing w:after="0" w:line="240" w:lineRule="auto"/>
+              <w:rPr>
+                <w:rFonts w:ascii="Verdana" w:eastAsia="Times New Roman" w:hAnsi="Verdana" w:cs="Arial"/>
+                <w:color w:val="000000"/>
+                <w:sz w:val="18"/>
+                <w:szCs w:val="18"/>
+                <w:highlight w:val="green"/>
+                <w:lang w:eastAsia="pt-BR"/>
+              </w:rPr>
+            </w:pPr>
+          </w:p>
+        </w:tc>
+        <w:tc>
+          <w:tcPr>
+            <w:tcW w:w="0" w:type="auto"/>
+            <w:shd w:val="clear" w:color="auto" w:fill="FFFFFF"/>
+            <w:vAlign w:val="center"/>
+            <w:hideMark/>
+          </w:tcPr>
+          <w:p>
+            <w:pPr>
+              <w:spacing w:after="0" w:line="240" w:lineRule="auto"/>
+              <w:rPr>
+                <w:rFonts w:ascii="Verdana" w:eastAsia="Times New Roman" w:hAnsi="Verdana" w:cs="Arial"/>
+                <w:color w:val="000000"/>
+                <w:sz w:val="18"/>
+                <w:szCs w:val="18"/>
+                <w:highlight w:val="green"/>
+                <w:lang w:eastAsia="pt-BR"/>
+              </w:rPr>
+            </w:pPr>
+          </w:p>
+        </w:tc>
+      </w:tr>
+      <w:tr>
+        <w:trPr>
+          <w:tblCellSpacing w:w="15" w:type="dxa"/>
+        </w:trPr>
+        <w:tc>
+          <w:tcPr>
+            <w:tcW w:w="0" w:type="auto"/>
+            <w:shd w:val="clear" w:color="auto" w:fill="FFFFFF"/>
+            <w:vAlign w:val="center"/>
+            <w:hideMark/>
+          </w:tcPr>
+          <w:p>
+            <w:pPr>
+              <w:spacing w:after="0" w:line="240" w:lineRule="auto"/>
+              <w:rPr>
+                <w:rFonts w:ascii="Verdana" w:eastAsia="Times New Roman" w:hAnsi="Verdana" w:cs="Arial"/>
+                <w:color w:val="000000"/>
+                <w:sz w:val="18"/>
+                <w:szCs w:val="18"/>
+                <w:highlight w:val="green"/>
+                <w:lang w:eastAsia="pt-BR"/>
+              </w:rPr>
+            </w:pPr>
+          </w:p>
+        </w:tc>
+        <w:tc>
+          <w:tcPr>
+            <w:tcW w:w="0" w:type="auto"/>
+            <w:shd w:val="clear" w:color="auto" w:fill="FFFFFF"/>
+            <w:vAlign w:val="center"/>
+            <w:hideMark/>
+          </w:tcPr>
+          <w:p>
+            <w:pPr>
+              <w:spacing w:after="0" w:line="240" w:lineRule="auto"/>
+              <w:rPr>
+                <w:rFonts w:ascii="Verdana" w:eastAsia="Times New Roman" w:hAnsi="Verdana" w:cs="Arial"/>
+                <w:color w:val="000000"/>
+                <w:sz w:val="18"/>
+                <w:szCs w:val="18"/>
+                <w:highlight w:val="green"/>
+                <w:lang w:eastAsia="pt-BR"/>
+              </w:rPr>
+            </w:pPr>
+          </w:p>
+        </w:tc>
+      </w:tr>
+      <w:tr>
+        <w:trPr>
+          <w:tblCellSpacing w:w="15" w:type="dxa"/>
+        </w:trPr>
+        <w:tc>
+          <w:tcPr>
+            <w:tcW w:w="0" w:type="auto"/>
+            <w:shd w:val="clear" w:color="auto" w:fill="FFFFFF"/>
+            <w:vAlign w:val="center"/>
+            <w:hideMark/>
+          </w:tcPr>
+          <w:p>
+            <w:pPr>
+              <w:spacing w:after="0" w:line="240" w:lineRule="auto"/>
+              <w:rPr>
+                <w:rFonts w:ascii="Verdana" w:eastAsia="Times New Roman" w:hAnsi="Verdana" w:cs="Arial"/>
+                <w:color w:val="000000"/>
+                <w:sz w:val="18"/>
+                <w:szCs w:val="18"/>
+                <w:highlight w:val="green"/>
+                <w:lang w:eastAsia="pt-BR"/>
+              </w:rPr>
+            </w:pPr>
+          </w:p>
+        </w:tc>
+        <w:tc>
+          <w:tcPr>
+            <w:tcW w:w="0" w:type="auto"/>
+            <w:shd w:val="clear" w:color="auto" w:fill="FFFFFF"/>
+            <w:vAlign w:val="center"/>
+            <w:hideMark/>
+          </w:tcPr>
+          <w:p>
+            <w:pPr>
+              <w:spacing w:after="0" w:line="240" w:lineRule="auto"/>
+              <w:rPr>
+                <w:rFonts w:ascii="Verdana" w:eastAsia="Times New Roman" w:hAnsi="Verdana" w:cs="Arial"/>
+                <w:color w:val="000000"/>
+                <w:sz w:val="18"/>
+                <w:szCs w:val="18"/>
+                <w:highlight w:val="green"/>
+                <w:lang w:eastAsia="pt-BR"/>
+              </w:rPr>
+            </w:pPr>
+          </w:p>
+        </w:tc>
+      </w:tr>
+    </w:tbl>
     <w:p/>
     <w:p>
       <w:pPr>
@@ -3579,13 +2391,8 @@
         </w:pBdr>
       </w:pPr>
       <w:r>
-        <w:t xml:space="preserve">2013 </w:t>
+        <w:t>2013 Proceeding</w:t>
       </w:r>
-      <w:proofErr w:type="spellStart"/>
-      <w:r>
-        <w:t>Proceeding</w:t>
-      </w:r>
-      <w:proofErr w:type="spellEnd"/>
     </w:p>
     <w:p>
       <w:pPr>
@@ -3616,8 +2423,8 @@
       </w:tblPr>
       <w:tblGrid>
         <w:gridCol w:w="81"/>
-        <w:gridCol w:w="8432"/>
-        <w:gridCol w:w="81"/>
+        <w:gridCol w:w="4294"/>
+        <w:gridCol w:w="4219"/>
       </w:tblGrid>
       <w:tr>
         <w:trPr>
@@ -3748,66 +2555,49 @@
           </w:tcPr>
           <w:p>
             <w:pPr>
-              <w:spacing w:after="0" w:line="240" w:lineRule="auto"/>
-              <w:rPr>
-                <w:rFonts w:ascii="Verdana" w:eastAsia="Times New Roman" w:hAnsi="Verdana" w:cs="Arial"/>
-                <w:color w:val="000000"/>
-                <w:sz w:val="18"/>
-                <w:szCs w:val="18"/>
-                <w:lang w:eastAsia="pt-BR"/>
-              </w:rPr>
-            </w:pPr>
-          </w:p>
-        </w:tc>
-        <w:tc>
-          <w:tcPr>
-            <w:tcW w:w="0" w:type="auto"/>
-            <w:shd w:val="clear" w:color="auto" w:fill="FFFFFF"/>
-            <w:vAlign w:val="center"/>
-            <w:hideMark/>
-          </w:tcPr>
-          <w:p>
-            <w:pPr>
-              <w:spacing w:after="0" w:line="240" w:lineRule="auto"/>
-              <w:rPr>
-                <w:rFonts w:ascii="Verdana" w:eastAsia="Times New Roman" w:hAnsi="Verdana" w:cs="Arial"/>
-                <w:color w:val="000000"/>
-                <w:sz w:val="18"/>
-                <w:szCs w:val="18"/>
-                <w:lang w:val="en-US" w:eastAsia="pt-BR"/>
-              </w:rPr>
-            </w:pPr>
-            <w:hyperlink r:id="rId27" w:history="1">
-              <w:r>
-                <w:rPr>
-                  <w:rFonts w:ascii="Verdana" w:eastAsia="Times New Roman" w:hAnsi="Verdana" w:cs="Arial"/>
-                  <w:color w:val="990033"/>
-                  <w:sz w:val="18"/>
+              <w:rPr>
+                <w:rFonts w:ascii="Verdana" w:eastAsia="Times New Roman" w:hAnsi="Verdana" w:cs="Arial"/>
+                <w:color w:val="000000"/>
+                <w:sz w:val="18"/>
+                <w:szCs w:val="18"/>
+                <w:lang w:eastAsia="pt-BR"/>
+              </w:rPr>
+            </w:pPr>
+          </w:p>
+        </w:tc>
+        <w:tc>
+          <w:tcPr>
+            <w:tcW w:w="0" w:type="auto"/>
+            <w:gridSpan w:val="2"/>
+            <w:shd w:val="clear" w:color="auto" w:fill="FFFFFF"/>
+            <w:vAlign w:val="center"/>
+            <w:hideMark/>
+          </w:tcPr>
+          <w:p>
+            <w:pPr>
+              <w:spacing w:after="0" w:line="240" w:lineRule="auto"/>
+              <w:rPr>
+                <w:rFonts w:ascii="Verdana" w:eastAsia="Times New Roman" w:hAnsi="Verdana" w:cs="Arial"/>
+                <w:color w:val="000000"/>
+                <w:sz w:val="18"/>
+                <w:szCs w:val="18"/>
+                <w:highlight w:val="yellow"/>
+                <w:lang w:val="en-US" w:eastAsia="pt-BR"/>
+              </w:rPr>
+            </w:pPr>
+            <w:hyperlink r:id="rId28" w:history="1">
+              <w:r>
+                <w:rPr>
+                  <w:rFonts w:ascii="Verdana" w:eastAsia="Times New Roman" w:hAnsi="Verdana" w:cs="Arial"/>
+                  <w:color w:val="990033"/>
+                  <w:sz w:val="18"/>
+                  <w:highlight w:val="yellow"/>
                   <w:u w:val="single"/>
                   <w:lang w:val="en-US" w:eastAsia="pt-BR"/>
                 </w:rPr>
-                <w:t>Software architecture patterns for system administration support</w:t>
+                <w:t>A pattern for context-aware navigation</w:t>
               </w:r>
             </w:hyperlink>
-          </w:p>
-        </w:tc>
-        <w:tc>
-          <w:tcPr>
-            <w:tcW w:w="0" w:type="auto"/>
-            <w:shd w:val="clear" w:color="auto" w:fill="FFFFFF"/>
-            <w:vAlign w:val="center"/>
-            <w:hideMark/>
-          </w:tcPr>
-          <w:p>
-            <w:pPr>
-              <w:spacing w:after="0" w:line="240" w:lineRule="auto"/>
-              <w:rPr>
-                <w:rFonts w:ascii="Times New Roman" w:eastAsia="Times New Roman" w:hAnsi="Times New Roman" w:cs="Times New Roman"/>
-                <w:sz w:val="20"/>
-                <w:szCs w:val="20"/>
-                <w:lang w:val="en-US" w:eastAsia="pt-BR"/>
-              </w:rPr>
-            </w:pPr>
           </w:p>
         </w:tc>
       </w:tr>
@@ -3830,52 +2620,78 @@
                 <w:color w:val="000000"/>
                 <w:sz w:val="18"/>
                 <w:szCs w:val="18"/>
-                <w:lang w:val="en-US" w:eastAsia="pt-BR"/>
-              </w:rPr>
-            </w:pPr>
-          </w:p>
-        </w:tc>
-        <w:tc>
-          <w:tcPr>
-            <w:tcW w:w="0" w:type="auto"/>
-            <w:shd w:val="clear" w:color="auto" w:fill="FFFFFF"/>
-            <w:vAlign w:val="center"/>
-            <w:hideMark/>
-          </w:tcPr>
-          <w:p>
-            <w:pPr>
-              <w:spacing w:after="0" w:line="240" w:lineRule="auto"/>
-              <w:rPr>
-                <w:rFonts w:ascii="Verdana" w:eastAsia="Times New Roman" w:hAnsi="Verdana" w:cs="Arial"/>
-                <w:color w:val="000000"/>
-                <w:sz w:val="18"/>
-                <w:szCs w:val="18"/>
-                <w:lang w:val="en-US" w:eastAsia="pt-BR"/>
-              </w:rPr>
-            </w:pPr>
-            <w:hyperlink r:id="rId28" w:history="1">
-              <w:r>
-                <w:rPr>
-                  <w:rFonts w:ascii="Verdana" w:eastAsia="Times New Roman" w:hAnsi="Verdana" w:cs="Arial"/>
-                  <w:color w:val="990033"/>
-                  <w:sz w:val="18"/>
+                <w:highlight w:val="yellow"/>
+                <w:lang w:val="en-US" w:eastAsia="pt-BR"/>
+              </w:rPr>
+            </w:pPr>
+          </w:p>
+        </w:tc>
+        <w:tc>
+          <w:tcPr>
+            <w:tcW w:w="0" w:type="auto"/>
+            <w:gridSpan w:val="2"/>
+            <w:shd w:val="clear" w:color="auto" w:fill="FFFFFF"/>
+            <w:vAlign w:val="center"/>
+            <w:hideMark/>
+          </w:tcPr>
+          <w:p>
+            <w:pPr>
+              <w:spacing w:after="0" w:line="240" w:lineRule="auto"/>
+              <w:rPr>
+                <w:rFonts w:ascii="Verdana" w:eastAsia="Times New Roman" w:hAnsi="Verdana" w:cs="Arial"/>
+                <w:color w:val="000000"/>
+                <w:sz w:val="18"/>
+                <w:szCs w:val="18"/>
+                <w:highlight w:val="yellow"/>
+                <w:lang w:eastAsia="pt-BR"/>
+              </w:rPr>
+            </w:pPr>
+            <w:hyperlink r:id="rId29" w:history="1">
+              <w:r>
+                <w:rPr>
+                  <w:rFonts w:ascii="Verdana" w:eastAsia="Times New Roman" w:hAnsi="Verdana" w:cs="Arial"/>
+                  <w:color w:val="990033"/>
+                  <w:sz w:val="18"/>
+                  <w:highlight w:val="yellow"/>
                   <w:u w:val="single"/>
-                  <w:lang w:val="en-US" w:eastAsia="pt-BR"/>
-                </w:rPr>
-                <w:t xml:space="preserve">Roland </w:t>
-              </w:r>
-              <w:proofErr w:type="spellStart"/>
-              <w:r>
-                <w:rPr>
-                  <w:rFonts w:ascii="Verdana" w:eastAsia="Times New Roman" w:hAnsi="Verdana" w:cs="Arial"/>
-                  <w:color w:val="990033"/>
-                  <w:sz w:val="18"/>
+                  <w:lang w:eastAsia="pt-BR"/>
+                </w:rPr>
+                <w:t>Mihaela Cardei</w:t>
+              </w:r>
+            </w:hyperlink>
+            <w:r>
+              <w:rPr>
+                <w:rFonts w:ascii="Verdana" w:eastAsia="Times New Roman" w:hAnsi="Verdana" w:cs="Arial"/>
+                <w:color w:val="000000"/>
+                <w:sz w:val="18"/>
+                <w:szCs w:val="18"/>
+                <w:highlight w:val="yellow"/>
+                <w:lang w:eastAsia="pt-BR"/>
+              </w:rPr>
+              <w:t>,</w:t>
+            </w:r>
+            <w:r>
+              <w:rPr>
+                <w:rFonts w:ascii="Verdana" w:eastAsia="Times New Roman" w:hAnsi="Verdana" w:cs="Arial"/>
+                <w:color w:val="000000"/>
+                <w:sz w:val="18"/>
+                <w:highlight w:val="yellow"/>
+                <w:lang w:eastAsia="pt-BR"/>
+              </w:rPr>
+              <w:t> </w:t>
+            </w:r>
+            <w:hyperlink r:id="rId30" w:history="1">
+              <w:r>
+                <w:rPr>
+                  <w:rFonts w:ascii="Verdana" w:eastAsia="Times New Roman" w:hAnsi="Verdana" w:cs="Arial"/>
+                  <w:color w:val="990033"/>
+                  <w:sz w:val="18"/>
+                  <w:highlight w:val="yellow"/>
                   <w:u w:val="single"/>
-                  <w:lang w:val="en-US" w:eastAsia="pt-BR"/>
-                </w:rPr>
-                <w:t>Bijvank</w:t>
-              </w:r>
-              <w:proofErr w:type="spellEnd"/>
+                  <w:lang w:eastAsia="pt-BR"/>
+                </w:rPr>
+                <w:t>Brandon Jones</w:t>
+              </w:r>
             </w:hyperlink>
             <w:r>
               <w:rPr>
@@ -3883,7 +2699,8 @@
                 <w:color w:val="000000"/>
                 <w:sz w:val="18"/>
                 <w:szCs w:val="18"/>
-                <w:lang w:val="en-US" w:eastAsia="pt-BR"/>
+                <w:highlight w:val="yellow"/>
+                <w:lang w:eastAsia="pt-BR"/>
               </w:rPr>
               <w:t>,</w:t>
             </w:r>
@@ -3892,146 +2709,24 @@
                 <w:rFonts w:ascii="Verdana" w:eastAsia="Times New Roman" w:hAnsi="Verdana" w:cs="Arial"/>
                 <w:color w:val="000000"/>
                 <w:sz w:val="18"/>
-                <w:lang w:val="en-US" w:eastAsia="pt-BR"/>
+                <w:highlight w:val="yellow"/>
+                <w:lang w:eastAsia="pt-BR"/>
               </w:rPr>
               <w:t> </w:t>
             </w:r>
-            <w:proofErr w:type="spellStart"/>
-            <w:r>
-              <w:rPr>
-                <w:rFonts w:ascii="Verdana" w:eastAsia="Times New Roman" w:hAnsi="Verdana" w:cs="Arial"/>
-                <w:color w:val="000000"/>
-                <w:sz w:val="18"/>
-                <w:szCs w:val="18"/>
-                <w:lang w:eastAsia="pt-BR"/>
-              </w:rPr>
-              <w:fldChar w:fldCharType="begin"/>
-            </w:r>
-            <w:r>
-              <w:rPr>
-                <w:rFonts w:ascii="Verdana" w:eastAsia="Times New Roman" w:hAnsi="Verdana" w:cs="Arial"/>
-                <w:color w:val="000000"/>
-                <w:sz w:val="18"/>
-                <w:szCs w:val="18"/>
-                <w:lang w:val="en-US" w:eastAsia="pt-BR"/>
-              </w:rPr>
-              <w:instrText xml:space="preserve"> HYPERLINK "http://dl.acm.org/author_page.cfm?id=99658685530&amp;CFID=542847182&amp;CFTOKEN=53055178" </w:instrText>
-            </w:r>
-            <w:r>
-              <w:rPr>
-                <w:rFonts w:ascii="Verdana" w:eastAsia="Times New Roman" w:hAnsi="Verdana" w:cs="Arial"/>
-                <w:color w:val="000000"/>
-                <w:sz w:val="18"/>
-                <w:szCs w:val="18"/>
-                <w:lang w:eastAsia="pt-BR"/>
-              </w:rPr>
-              <w:fldChar w:fldCharType="separate"/>
-            </w:r>
-            <w:r>
-              <w:rPr>
-                <w:rFonts w:ascii="Verdana" w:eastAsia="Times New Roman" w:hAnsi="Verdana" w:cs="Arial"/>
-                <w:color w:val="990033"/>
-                <w:sz w:val="18"/>
-                <w:u w:val="single"/>
-                <w:lang w:val="en-US" w:eastAsia="pt-BR"/>
-              </w:rPr>
-              <w:t>Wiebe</w:t>
-            </w:r>
-            <w:proofErr w:type="spellEnd"/>
-            <w:r>
-              <w:rPr>
-                <w:rFonts w:ascii="Verdana" w:eastAsia="Times New Roman" w:hAnsi="Verdana" w:cs="Arial"/>
-                <w:color w:val="990033"/>
-                <w:sz w:val="18"/>
-                <w:u w:val="single"/>
-                <w:lang w:val="en-US" w:eastAsia="pt-BR"/>
-              </w:rPr>
-              <w:t xml:space="preserve"> </w:t>
-            </w:r>
-            <w:proofErr w:type="spellStart"/>
-            <w:r>
-              <w:rPr>
-                <w:rFonts w:ascii="Verdana" w:eastAsia="Times New Roman" w:hAnsi="Verdana" w:cs="Arial"/>
-                <w:color w:val="990033"/>
-                <w:sz w:val="18"/>
-                <w:u w:val="single"/>
-                <w:lang w:val="en-US" w:eastAsia="pt-BR"/>
-              </w:rPr>
-              <w:t>Wiersema</w:t>
-            </w:r>
-            <w:proofErr w:type="spellEnd"/>
-            <w:r>
-              <w:rPr>
-                <w:rFonts w:ascii="Verdana" w:eastAsia="Times New Roman" w:hAnsi="Verdana" w:cs="Arial"/>
-                <w:color w:val="000000"/>
-                <w:sz w:val="18"/>
-                <w:szCs w:val="18"/>
-                <w:lang w:eastAsia="pt-BR"/>
-              </w:rPr>
-              <w:fldChar w:fldCharType="end"/>
-            </w:r>
-            <w:r>
-              <w:rPr>
-                <w:rFonts w:ascii="Verdana" w:eastAsia="Times New Roman" w:hAnsi="Verdana" w:cs="Arial"/>
-                <w:color w:val="000000"/>
-                <w:sz w:val="18"/>
-                <w:szCs w:val="18"/>
-                <w:lang w:val="en-US" w:eastAsia="pt-BR"/>
-              </w:rPr>
-              <w:t>,</w:t>
-            </w:r>
-            <w:r>
-              <w:rPr>
-                <w:rFonts w:ascii="Verdana" w:eastAsia="Times New Roman" w:hAnsi="Verdana" w:cs="Arial"/>
-                <w:color w:val="000000"/>
-                <w:sz w:val="18"/>
-                <w:lang w:val="en-US" w:eastAsia="pt-BR"/>
-              </w:rPr>
-              <w:t> </w:t>
-            </w:r>
-            <w:hyperlink r:id="rId29" w:history="1">
-              <w:r>
-                <w:rPr>
-                  <w:rFonts w:ascii="Verdana" w:eastAsia="Times New Roman" w:hAnsi="Verdana" w:cs="Arial"/>
-                  <w:color w:val="990033"/>
-                  <w:sz w:val="18"/>
+            <w:hyperlink r:id="rId31" w:history="1">
+              <w:r>
+                <w:rPr>
+                  <w:rFonts w:ascii="Verdana" w:eastAsia="Times New Roman" w:hAnsi="Verdana" w:cs="Arial"/>
+                  <w:color w:val="990033"/>
+                  <w:sz w:val="18"/>
+                  <w:highlight w:val="yellow"/>
                   <w:u w:val="single"/>
-                  <w:lang w:val="en-US" w:eastAsia="pt-BR"/>
-                </w:rPr>
-                <w:t xml:space="preserve">Christian </w:t>
-              </w:r>
-              <w:proofErr w:type="spellStart"/>
-              <w:r>
-                <w:rPr>
-                  <w:rFonts w:ascii="Verdana" w:eastAsia="Times New Roman" w:hAnsi="Verdana" w:cs="Arial"/>
-                  <w:color w:val="990033"/>
-                  <w:sz w:val="18"/>
-                  <w:u w:val="single"/>
-                  <w:lang w:val="en-US" w:eastAsia="pt-BR"/>
-                </w:rPr>
-                <w:t>Köppe</w:t>
-              </w:r>
-              <w:proofErr w:type="spellEnd"/>
+                  <w:lang w:eastAsia="pt-BR"/>
+                </w:rPr>
+                <w:t>Daniel Raviv</w:t>
+              </w:r>
             </w:hyperlink>
-          </w:p>
-        </w:tc>
-        <w:tc>
-          <w:tcPr>
-            <w:tcW w:w="0" w:type="auto"/>
-            <w:shd w:val="clear" w:color="auto" w:fill="FFFFFF"/>
-            <w:vAlign w:val="center"/>
-            <w:hideMark/>
-          </w:tcPr>
-          <w:p>
-            <w:pPr>
-              <w:spacing w:after="0" w:line="240" w:lineRule="auto"/>
-              <w:rPr>
-                <w:rFonts w:ascii="Times New Roman" w:eastAsia="Times New Roman" w:hAnsi="Times New Roman" w:cs="Times New Roman"/>
-                <w:sz w:val="20"/>
-                <w:szCs w:val="20"/>
-                <w:lang w:val="en-US" w:eastAsia="pt-BR"/>
-              </w:rPr>
-            </w:pPr>
           </w:p>
         </w:tc>
       </w:tr>
@@ -4054,92 +2749,43 @@
                 <w:color w:val="000000"/>
                 <w:sz w:val="18"/>
                 <w:szCs w:val="18"/>
-                <w:lang w:val="en-US" w:eastAsia="pt-BR"/>
-              </w:rPr>
-            </w:pPr>
-          </w:p>
-        </w:tc>
-        <w:tc>
-          <w:tcPr>
-            <w:tcW w:w="0" w:type="auto"/>
-            <w:shd w:val="clear" w:color="auto" w:fill="FFFFFF"/>
-            <w:vAlign w:val="center"/>
-            <w:hideMark/>
-          </w:tcPr>
-          <w:p>
-            <w:pPr>
-              <w:spacing w:after="0" w:line="240" w:lineRule="auto"/>
-              <w:rPr>
-                <w:rFonts w:ascii="Verdana" w:eastAsia="Times New Roman" w:hAnsi="Verdana" w:cs="Arial"/>
-                <w:color w:val="000000"/>
-                <w:sz w:val="18"/>
-                <w:szCs w:val="18"/>
-                <w:lang w:eastAsia="pt-BR"/>
-              </w:rPr>
-            </w:pPr>
-            <w:proofErr w:type="spellStart"/>
-            <w:r>
-              <w:rPr>
-                <w:rFonts w:ascii="Verdana" w:eastAsia="Times New Roman" w:hAnsi="Verdana" w:cs="Arial"/>
-                <w:color w:val="000000"/>
-                <w:sz w:val="18"/>
-                <w:szCs w:val="18"/>
-                <w:lang w:eastAsia="pt-BR"/>
-              </w:rPr>
-              <w:t>Article</w:t>
-            </w:r>
-            <w:proofErr w:type="spellEnd"/>
-            <w:r>
-              <w:rPr>
-                <w:rFonts w:ascii="Verdana" w:eastAsia="Times New Roman" w:hAnsi="Verdana" w:cs="Arial"/>
-                <w:color w:val="000000"/>
-                <w:sz w:val="18"/>
-                <w:szCs w:val="18"/>
-                <w:lang w:eastAsia="pt-BR"/>
-              </w:rPr>
-              <w:t xml:space="preserve"> No</w:t>
-            </w:r>
-            <w:proofErr w:type="gramStart"/>
-            <w:r>
-              <w:rPr>
-                <w:rFonts w:ascii="Verdana" w:eastAsia="Times New Roman" w:hAnsi="Verdana" w:cs="Arial"/>
-                <w:color w:val="000000"/>
-                <w:sz w:val="18"/>
-                <w:szCs w:val="18"/>
-                <w:lang w:eastAsia="pt-BR"/>
-              </w:rPr>
-              <w:t>.:</w:t>
-            </w:r>
-            <w:proofErr w:type="gramEnd"/>
-            <w:r>
-              <w:rPr>
-                <w:rFonts w:ascii="Verdana" w:eastAsia="Times New Roman" w:hAnsi="Verdana" w:cs="Arial"/>
-                <w:color w:val="000000"/>
-                <w:sz w:val="18"/>
-                <w:szCs w:val="18"/>
-                <w:lang w:eastAsia="pt-BR"/>
-              </w:rPr>
-              <w:t xml:space="preserve"> 1</w:t>
-            </w:r>
-          </w:p>
-        </w:tc>
-        <w:tc>
-          <w:tcPr>
-            <w:tcW w:w="0" w:type="auto"/>
-            <w:shd w:val="clear" w:color="auto" w:fill="FFFFFF"/>
-            <w:vAlign w:val="center"/>
-            <w:hideMark/>
-          </w:tcPr>
-          <w:p>
-            <w:pPr>
-              <w:spacing w:after="0" w:line="240" w:lineRule="auto"/>
-              <w:rPr>
-                <w:rFonts w:ascii="Times New Roman" w:eastAsia="Times New Roman" w:hAnsi="Times New Roman" w:cs="Times New Roman"/>
-                <w:sz w:val="20"/>
-                <w:szCs w:val="20"/>
-                <w:lang w:eastAsia="pt-BR"/>
-              </w:rPr>
-            </w:pPr>
+                <w:highlight w:val="yellow"/>
+                <w:lang w:eastAsia="pt-BR"/>
+              </w:rPr>
+            </w:pPr>
+          </w:p>
+        </w:tc>
+        <w:tc>
+          <w:tcPr>
+            <w:tcW w:w="0" w:type="auto"/>
+            <w:gridSpan w:val="2"/>
+            <w:shd w:val="clear" w:color="auto" w:fill="FFFFFF"/>
+            <w:vAlign w:val="center"/>
+            <w:hideMark/>
+          </w:tcPr>
+          <w:p>
+            <w:pPr>
+              <w:spacing w:after="0" w:line="240" w:lineRule="auto"/>
+              <w:rPr>
+                <w:rFonts w:ascii="Verdana" w:eastAsia="Times New Roman" w:hAnsi="Verdana" w:cs="Arial"/>
+                <w:color w:val="000000"/>
+                <w:sz w:val="18"/>
+                <w:szCs w:val="18"/>
+                <w:highlight w:val="yellow"/>
+                <w:lang w:eastAsia="pt-BR"/>
+              </w:rPr>
+            </w:pPr>
+            <w:r>
+              <w:rPr>
+                <w:rFonts w:ascii="Verdana" w:eastAsia="Times New Roman" w:hAnsi="Verdana" w:cs="Arial"/>
+                <w:color w:val="000000"/>
+                <w:sz w:val="18"/>
+                <w:szCs w:val="18"/>
+                <w:highlight w:val="yellow"/>
+                <w:lang w:eastAsia="pt-BR"/>
+              </w:rPr>
+              <w:t>Article No.: 3</w:t>
+            </w:r>
           </w:p>
         </w:tc>
       </w:tr>
@@ -4162,83 +2808,54 @@
                 <w:color w:val="000000"/>
                 <w:sz w:val="18"/>
                 <w:szCs w:val="18"/>
-                <w:lang w:eastAsia="pt-BR"/>
-              </w:rPr>
-            </w:pPr>
-          </w:p>
-        </w:tc>
-        <w:tc>
-          <w:tcPr>
-            <w:tcW w:w="0" w:type="auto"/>
-            <w:shd w:val="clear" w:color="auto" w:fill="FFFFFF"/>
-            <w:vAlign w:val="center"/>
-            <w:hideMark/>
-          </w:tcPr>
-          <w:p>
-            <w:pPr>
-              <w:spacing w:after="0" w:line="240" w:lineRule="auto"/>
-              <w:rPr>
-                <w:rFonts w:ascii="Verdana" w:eastAsia="Times New Roman" w:hAnsi="Verdana" w:cs="Arial"/>
-                <w:color w:val="000000"/>
-                <w:sz w:val="18"/>
-                <w:szCs w:val="18"/>
-                <w:lang w:eastAsia="pt-BR"/>
-              </w:rPr>
-            </w:pPr>
-            <w:proofErr w:type="spellStart"/>
-            <w:r>
-              <w:rPr>
-                <w:rFonts w:ascii="Verdana" w:eastAsia="Times New Roman" w:hAnsi="Verdana" w:cs="Arial"/>
-                <w:color w:val="000000"/>
-                <w:sz w:val="18"/>
-                <w:szCs w:val="18"/>
-                <w:lang w:eastAsia="pt-BR"/>
-              </w:rPr>
-              <w:t>Full</w:t>
-            </w:r>
-            <w:proofErr w:type="spellEnd"/>
-            <w:r>
-              <w:rPr>
-                <w:rFonts w:ascii="Verdana" w:eastAsia="Times New Roman" w:hAnsi="Verdana" w:cs="Arial"/>
-                <w:color w:val="000000"/>
-                <w:sz w:val="18"/>
-                <w:szCs w:val="18"/>
-                <w:lang w:eastAsia="pt-BR"/>
-              </w:rPr>
-              <w:t xml:space="preserve"> </w:t>
-            </w:r>
-            <w:proofErr w:type="spellStart"/>
-            <w:r>
-              <w:rPr>
-                <w:rFonts w:ascii="Verdana" w:eastAsia="Times New Roman" w:hAnsi="Verdana" w:cs="Arial"/>
-                <w:color w:val="000000"/>
-                <w:sz w:val="18"/>
-                <w:szCs w:val="18"/>
-                <w:lang w:eastAsia="pt-BR"/>
-              </w:rPr>
-              <w:t>text</w:t>
-            </w:r>
-            <w:proofErr w:type="spellEnd"/>
-            <w:r>
-              <w:rPr>
-                <w:rFonts w:ascii="Verdana" w:eastAsia="Times New Roman" w:hAnsi="Verdana" w:cs="Arial"/>
-                <w:color w:val="000000"/>
-                <w:sz w:val="18"/>
-                <w:szCs w:val="18"/>
-                <w:lang w:eastAsia="pt-BR"/>
-              </w:rPr>
-              <w:t>:</w:t>
-            </w:r>
-            <w:r>
-              <w:rPr>
-                <w:rFonts w:ascii="Verdana" w:eastAsia="Times New Roman" w:hAnsi="Verdana" w:cs="Arial"/>
-                <w:color w:val="000000"/>
-                <w:sz w:val="18"/>
+                <w:highlight w:val="yellow"/>
+                <w:lang w:eastAsia="pt-BR"/>
+              </w:rPr>
+            </w:pPr>
+          </w:p>
+        </w:tc>
+        <w:tc>
+          <w:tcPr>
+            <w:tcW w:w="0" w:type="auto"/>
+            <w:gridSpan w:val="2"/>
+            <w:shd w:val="clear" w:color="auto" w:fill="FFFFFF"/>
+            <w:vAlign w:val="center"/>
+            <w:hideMark/>
+          </w:tcPr>
+          <w:p>
+            <w:pPr>
+              <w:spacing w:after="0" w:line="240" w:lineRule="auto"/>
+              <w:rPr>
+                <w:rFonts w:ascii="Verdana" w:eastAsia="Times New Roman" w:hAnsi="Verdana" w:cs="Arial"/>
+                <w:color w:val="000000"/>
+                <w:sz w:val="18"/>
+                <w:szCs w:val="18"/>
+                <w:highlight w:val="yellow"/>
+                <w:lang w:eastAsia="pt-BR"/>
+              </w:rPr>
+            </w:pPr>
+            <w:r>
+              <w:rPr>
+                <w:rFonts w:ascii="Verdana" w:eastAsia="Times New Roman" w:hAnsi="Verdana" w:cs="Arial"/>
+                <w:color w:val="000000"/>
+                <w:sz w:val="18"/>
+                <w:szCs w:val="18"/>
+                <w:highlight w:val="yellow"/>
+                <w:lang w:eastAsia="pt-BR"/>
+              </w:rPr>
+              <w:t>Full text:</w:t>
+            </w:r>
+            <w:r>
+              <w:rPr>
+                <w:rFonts w:ascii="Verdana" w:eastAsia="Times New Roman" w:hAnsi="Verdana" w:cs="Arial"/>
+                <w:color w:val="000000"/>
+                <w:sz w:val="18"/>
+                <w:highlight w:val="yellow"/>
                 <w:lang w:eastAsia="pt-BR"/>
               </w:rPr>
               <w:t> </w:t>
             </w:r>
-            <w:hyperlink r:id="rId30" w:tgtFrame="_blank" w:tooltip="FullText PDF" w:history="1">
+            <w:hyperlink r:id="rId32" w:tgtFrame="_blank" w:tooltip="FullText PDF" w:history="1">
               <w:r>
                 <w:rPr>
                   <w:rFonts w:ascii="Verdana" w:eastAsia="Times New Roman" w:hAnsi="Verdana" w:cs="Arial"/>
@@ -4246,14 +2863,15 @@
                   <w:color w:val="990033"/>
                   <w:sz w:val="18"/>
                   <w:szCs w:val="18"/>
+                  <w:highlight w:val="yellow"/>
                   <w:lang w:eastAsia="pt-BR"/>
                 </w:rPr>
                 <w:drawing>
                   <wp:inline distT="0" distB="0" distL="0" distR="0">
                     <wp:extent cx="152400" cy="152400"/>
                     <wp:effectExtent l="19050" t="0" r="0" b="0"/>
-                    <wp:docPr id="15" name="Imagem 15" descr="PDF">
-                      <a:hlinkClick xmlns:a="http://schemas.openxmlformats.org/drawingml/2006/main" r:id="rId30" tgtFrame="&quot;_blank&quot;" tooltip="&quot;FullText PDF&quot;"/>
+                    <wp:docPr id="22" name="Imagem 22" descr="PDF">
+                      <a:hlinkClick xmlns:a="http://schemas.openxmlformats.org/drawingml/2006/main" r:id="rId32" tgtFrame="&quot;_blank&quot;" tooltip="&quot;FullText PDF&quot;"/>
                     </wp:docPr>
                     <wp:cNvGraphicFramePr>
                       <a:graphicFrameLocks xmlns:a="http://schemas.openxmlformats.org/drawingml/2006/main" noChangeAspect="1"/>
@@ -4262,8 +2880,8 @@
                       <a:graphicData uri="http://schemas.openxmlformats.org/drawingml/2006/picture">
                         <pic:pic xmlns:pic="http://schemas.openxmlformats.org/drawingml/2006/picture">
                           <pic:nvPicPr>
-                            <pic:cNvPr id="0" name="Picture 15" descr="PDF">
-                              <a:hlinkClick r:id="rId30" tgtFrame="&quot;_blank&quot;" tooltip="&quot;FullText PDF&quot;"/>
+                            <pic:cNvPr id="0" name="Picture 22" descr="PDF">
+                              <a:hlinkClick r:id="rId32" tgtFrame="&quot;_blank&quot;" tooltip="&quot;FullText PDF&quot;"/>
                             </pic:cNvPr>
                             <pic:cNvPicPr>
                               <a:picLocks noChangeAspect="1" noChangeArrowheads="1"/>
@@ -4303,31 +2921,13 @@
                   <w:rFonts w:ascii="Verdana" w:eastAsia="Times New Roman" w:hAnsi="Verdana" w:cs="Arial"/>
                   <w:color w:val="990033"/>
                   <w:sz w:val="18"/>
+                  <w:highlight w:val="yellow"/>
                   <w:u w:val="single"/>
                   <w:lang w:eastAsia="pt-BR"/>
                 </w:rPr>
                 <w:t>PDF</w:t>
               </w:r>
             </w:hyperlink>
-          </w:p>
-        </w:tc>
-        <w:tc>
-          <w:tcPr>
-            <w:tcW w:w="0" w:type="auto"/>
-            <w:shd w:val="clear" w:color="auto" w:fill="FFFFFF"/>
-            <w:vAlign w:val="center"/>
-            <w:hideMark/>
-          </w:tcPr>
-          <w:p>
-            <w:pPr>
-              <w:spacing w:after="0" w:line="240" w:lineRule="auto"/>
-              <w:rPr>
-                <w:rFonts w:ascii="Times New Roman" w:eastAsia="Times New Roman" w:hAnsi="Times New Roman" w:cs="Times New Roman"/>
-                <w:sz w:val="20"/>
-                <w:szCs w:val="20"/>
-                <w:lang w:eastAsia="pt-BR"/>
-              </w:rPr>
-            </w:pPr>
           </w:p>
         </w:tc>
       </w:tr>
@@ -4350,14 +2950,16 @@
                 <w:color w:val="000000"/>
                 <w:sz w:val="18"/>
                 <w:szCs w:val="18"/>
-                <w:lang w:eastAsia="pt-BR"/>
-              </w:rPr>
-            </w:pPr>
-          </w:p>
-        </w:tc>
-        <w:tc>
-          <w:tcPr>
-            <w:tcW w:w="0" w:type="auto"/>
+                <w:highlight w:val="yellow"/>
+                <w:lang w:eastAsia="pt-BR"/>
+              </w:rPr>
+            </w:pPr>
+          </w:p>
+        </w:tc>
+        <w:tc>
+          <w:tcPr>
+            <w:tcW w:w="0" w:type="auto"/>
+            <w:gridSpan w:val="2"/>
             <w:shd w:val="clear" w:color="auto" w:fill="FFFFFF"/>
             <w:tcMar>
               <w:top w:w="15" w:type="dxa"/>
@@ -4376,207 +2978,78 @@
                 <w:color w:val="000000"/>
                 <w:sz w:val="18"/>
                 <w:szCs w:val="18"/>
-                <w:lang w:eastAsia="pt-BR"/>
-              </w:rPr>
-            </w:pPr>
-          </w:p>
-          <w:p>
-            <w:pPr>
-              <w:spacing w:after="0" w:line="240" w:lineRule="auto"/>
-              <w:rPr>
-                <w:rFonts w:ascii="Verdana" w:eastAsia="Times New Roman" w:hAnsi="Verdana" w:cs="Arial"/>
-                <w:color w:val="000000"/>
-                <w:sz w:val="18"/>
-                <w:szCs w:val="18"/>
-                <w:lang w:eastAsia="pt-BR"/>
-              </w:rPr>
-            </w:pPr>
-            <w:r>
-              <w:rPr>
-                <w:rFonts w:ascii="Verdana" w:eastAsia="Times New Roman" w:hAnsi="Verdana" w:cs="Arial"/>
-                <w:color w:val="000000"/>
-                <w:sz w:val="18"/>
-                <w:szCs w:val="18"/>
-                <w:lang w:val="en-US" w:eastAsia="pt-BR"/>
-              </w:rPr>
-              <w:t xml:space="preserve">Many quality aspects of software systems are addressed in the existing literature on software architecture patterns. But the aspect of system administration seems to be a bit overlooked, even though it is an important aspect too. </w:t>
-            </w:r>
-            <w:r>
-              <w:rPr>
-                <w:rFonts w:ascii="Verdana" w:eastAsia="Times New Roman" w:hAnsi="Verdana" w:cs="Arial"/>
-                <w:color w:val="000000"/>
-                <w:sz w:val="18"/>
-                <w:szCs w:val="18"/>
-                <w:lang w:eastAsia="pt-BR"/>
-              </w:rPr>
-              <w:t xml:space="preserve">In </w:t>
-            </w:r>
-            <w:proofErr w:type="spellStart"/>
-            <w:r>
-              <w:rPr>
-                <w:rFonts w:ascii="Verdana" w:eastAsia="Times New Roman" w:hAnsi="Verdana" w:cs="Arial"/>
-                <w:color w:val="000000"/>
-                <w:sz w:val="18"/>
-                <w:szCs w:val="18"/>
-                <w:lang w:eastAsia="pt-BR"/>
-              </w:rPr>
-              <w:t>this</w:t>
-            </w:r>
-            <w:proofErr w:type="spellEnd"/>
-            <w:r>
-              <w:rPr>
-                <w:rFonts w:ascii="Verdana" w:eastAsia="Times New Roman" w:hAnsi="Verdana" w:cs="Arial"/>
-                <w:color w:val="000000"/>
-                <w:sz w:val="18"/>
-                <w:szCs w:val="18"/>
-                <w:lang w:eastAsia="pt-BR"/>
-              </w:rPr>
-              <w:t xml:space="preserve"> work </w:t>
-            </w:r>
-            <w:proofErr w:type="spellStart"/>
-            <w:r>
-              <w:rPr>
-                <w:rFonts w:ascii="Verdana" w:eastAsia="Times New Roman" w:hAnsi="Verdana" w:cs="Arial"/>
-                <w:color w:val="000000"/>
-                <w:sz w:val="18"/>
-                <w:szCs w:val="18"/>
-                <w:lang w:eastAsia="pt-BR"/>
-              </w:rPr>
-              <w:t>we</w:t>
-            </w:r>
-            <w:proofErr w:type="spellEnd"/>
-            <w:r>
-              <w:rPr>
-                <w:rFonts w:ascii="Verdana" w:eastAsia="Times New Roman" w:hAnsi="Verdana" w:cs="Arial"/>
-                <w:color w:val="000000"/>
-                <w:sz w:val="18"/>
-                <w:szCs w:val="18"/>
-                <w:lang w:eastAsia="pt-BR"/>
-              </w:rPr>
-              <w:t xml:space="preserve"> </w:t>
-            </w:r>
-            <w:proofErr w:type="spellStart"/>
-            <w:proofErr w:type="gramStart"/>
-            <w:r>
-              <w:rPr>
-                <w:rFonts w:ascii="Verdana" w:eastAsia="Times New Roman" w:hAnsi="Verdana" w:cs="Arial"/>
-                <w:color w:val="000000"/>
-                <w:sz w:val="18"/>
-                <w:szCs w:val="18"/>
-                <w:lang w:eastAsia="pt-BR"/>
-              </w:rPr>
-              <w:t>present</w:t>
-            </w:r>
-            <w:proofErr w:type="spellEnd"/>
-            <w:r>
-              <w:rPr>
-                <w:rFonts w:ascii="Verdana" w:eastAsia="Times New Roman" w:hAnsi="Verdana" w:cs="Arial"/>
-                <w:color w:val="000000"/>
-                <w:sz w:val="18"/>
-                <w:szCs w:val="18"/>
-                <w:lang w:eastAsia="pt-BR"/>
-              </w:rPr>
-              <w:t xml:space="preserve"> ...</w:t>
-            </w:r>
-            <w:proofErr w:type="gramEnd"/>
-          </w:p>
-          <w:p>
-            <w:pPr>
-              <w:spacing w:after="0" w:line="240" w:lineRule="auto"/>
-              <w:rPr>
-                <w:rFonts w:ascii="Verdana" w:eastAsia="Times New Roman" w:hAnsi="Verdana" w:cs="Arial"/>
-                <w:color w:val="000000"/>
-                <w:sz w:val="18"/>
-                <w:szCs w:val="18"/>
-                <w:lang w:eastAsia="pt-BR"/>
-              </w:rPr>
-            </w:pPr>
-            <w:r>
-              <w:rPr>
-                <w:rFonts w:ascii="Verdana" w:eastAsia="Times New Roman" w:hAnsi="Verdana" w:cs="Arial"/>
-                <w:color w:val="000000"/>
-                <w:sz w:val="18"/>
-                <w:lang w:eastAsia="pt-BR"/>
+                <w:highlight w:val="yellow"/>
+                <w:lang w:val="en-US" w:eastAsia="pt-BR"/>
+              </w:rPr>
+            </w:pPr>
+          </w:p>
+          <w:p>
+            <w:pPr>
+              <w:spacing w:after="0" w:line="240" w:lineRule="auto"/>
+              <w:rPr>
+                <w:rFonts w:ascii="Verdana" w:eastAsia="Times New Roman" w:hAnsi="Verdana" w:cs="Arial"/>
+                <w:color w:val="000000"/>
+                <w:sz w:val="18"/>
+                <w:szCs w:val="18"/>
+                <w:highlight w:val="yellow"/>
+                <w:lang w:val="en-US" w:eastAsia="pt-BR"/>
+              </w:rPr>
+            </w:pPr>
+            <w:r>
+              <w:rPr>
+                <w:rFonts w:ascii="Verdana" w:eastAsia="Times New Roman" w:hAnsi="Verdana" w:cs="Arial"/>
+                <w:color w:val="000000"/>
+                <w:sz w:val="18"/>
+                <w:szCs w:val="18"/>
+                <w:highlight w:val="yellow"/>
+                <w:lang w:val="en-US" w:eastAsia="pt-BR"/>
+              </w:rPr>
+              <w:t>Navigation systems nowadays have become ubiquitous, with many users relaying on them to find on-the-fly directions to new locations. With current advances in technology, modern navigation systems augment navigation directions with new information ranging ...</w:t>
+            </w:r>
+          </w:p>
+          <w:p>
+            <w:pPr>
+              <w:spacing w:after="0" w:line="240" w:lineRule="auto"/>
+              <w:rPr>
+                <w:rFonts w:ascii="Verdana" w:eastAsia="Times New Roman" w:hAnsi="Verdana" w:cs="Arial"/>
+                <w:color w:val="000000"/>
+                <w:sz w:val="18"/>
+                <w:szCs w:val="18"/>
+                <w:lang w:eastAsia="pt-BR"/>
+              </w:rPr>
+            </w:pPr>
+            <w:r>
+              <w:rPr>
+                <w:rFonts w:ascii="Verdana" w:eastAsia="Times New Roman" w:hAnsi="Verdana" w:cs="Arial"/>
+                <w:color w:val="000000"/>
+                <w:sz w:val="18"/>
+                <w:highlight w:val="yellow"/>
+                <w:lang w:val="en-US" w:eastAsia="pt-BR"/>
               </w:rPr>
               <w:t> </w:t>
             </w:r>
-            <w:proofErr w:type="spellStart"/>
-            <w:r>
-              <w:rPr>
-                <w:rFonts w:ascii="Verdana" w:eastAsia="Times New Roman" w:hAnsi="Verdana" w:cs="Arial"/>
-                <w:color w:val="000000"/>
-                <w:sz w:val="18"/>
-                <w:szCs w:val="18"/>
-                <w:lang w:eastAsia="pt-BR"/>
-              </w:rPr>
-              <w:fldChar w:fldCharType="begin"/>
-            </w:r>
-            <w:r>
-              <w:rPr>
-                <w:rFonts w:ascii="Verdana" w:eastAsia="Times New Roman" w:hAnsi="Verdana" w:cs="Arial"/>
-                <w:color w:val="000000"/>
-                <w:sz w:val="18"/>
-                <w:szCs w:val="18"/>
-                <w:lang w:eastAsia="pt-BR"/>
-              </w:rPr>
-              <w:instrText xml:space="preserve"> HYPERLINK "javascript:%20expandcollapse('expcoll2',2)" </w:instrText>
-            </w:r>
-            <w:r>
-              <w:rPr>
-                <w:rFonts w:ascii="Verdana" w:eastAsia="Times New Roman" w:hAnsi="Verdana" w:cs="Arial"/>
-                <w:color w:val="000000"/>
-                <w:sz w:val="18"/>
-                <w:szCs w:val="18"/>
-                <w:lang w:eastAsia="pt-BR"/>
-              </w:rPr>
-              <w:fldChar w:fldCharType="separate"/>
-            </w:r>
-            <w:proofErr w:type="gramStart"/>
-            <w:r>
-              <w:rPr>
-                <w:rFonts w:ascii="Verdana" w:eastAsia="Times New Roman" w:hAnsi="Verdana" w:cs="Arial"/>
-                <w:color w:val="990033"/>
-                <w:sz w:val="18"/>
-                <w:u w:val="single"/>
-                <w:lang w:eastAsia="pt-BR"/>
-              </w:rPr>
-              <w:t>expand</w:t>
-            </w:r>
-            <w:proofErr w:type="spellEnd"/>
-            <w:proofErr w:type="gramEnd"/>
-            <w:r>
-              <w:rPr>
-                <w:rFonts w:ascii="Verdana" w:eastAsia="Times New Roman" w:hAnsi="Verdana" w:cs="Arial"/>
-                <w:color w:val="000000"/>
-                <w:sz w:val="18"/>
-                <w:szCs w:val="18"/>
-                <w:lang w:eastAsia="pt-BR"/>
-              </w:rPr>
-              <w:fldChar w:fldCharType="end"/>
-            </w:r>
-          </w:p>
-        </w:tc>
-        <w:tc>
-          <w:tcPr>
-            <w:tcW w:w="0" w:type="auto"/>
-            <w:shd w:val="clear" w:color="auto" w:fill="FFFFFF"/>
-            <w:vAlign w:val="center"/>
-            <w:hideMark/>
-          </w:tcPr>
-          <w:p>
-            <w:pPr>
-              <w:spacing w:after="0" w:line="240" w:lineRule="auto"/>
-              <w:rPr>
-                <w:rFonts w:ascii="Times New Roman" w:eastAsia="Times New Roman" w:hAnsi="Times New Roman" w:cs="Times New Roman"/>
-                <w:sz w:val="20"/>
-                <w:szCs w:val="20"/>
-                <w:lang w:eastAsia="pt-BR"/>
-              </w:rPr>
-            </w:pPr>
+            <w:hyperlink r:id="rId33" w:history="1">
+              <w:r>
+                <w:rPr>
+                  <w:rFonts w:ascii="Verdana" w:eastAsia="Times New Roman" w:hAnsi="Verdana" w:cs="Arial"/>
+                  <w:color w:val="990033"/>
+                  <w:sz w:val="18"/>
+                  <w:highlight w:val="yellow"/>
+                  <w:u w:val="single"/>
+                  <w:lang w:eastAsia="pt-BR"/>
+                </w:rPr>
+                <w:t>expand</w:t>
+              </w:r>
+            </w:hyperlink>
           </w:p>
         </w:tc>
       </w:tr>
     </w:tbl>
+    <w:p>
+      <w:r>
+        <w:t>COMEÇOU BEM, PARECIDO COM IDEIA CAVALERO. DEPOIS TERMINOU CONFUSO, PASANDO PARA NAVEGAÇÃO GOOGLEMAPS/WAZE.</w:t>
+      </w:r>
+    </w:p>
     <w:p/>
     <w:tbl>
       <w:tblPr>
@@ -4597,59 +3070,33 @@
       </w:tblGrid>
       <w:tr>
         <w:trPr>
+          <w:gridAfter w:val="1"/>
           <w:tblCellSpacing w:w="15" w:type="dxa"/>
         </w:trPr>
         <w:tc>
           <w:tcPr>
             <w:tcW w:w="0" w:type="auto"/>
             <w:shd w:val="clear" w:color="auto" w:fill="FFFFFF"/>
-            <w:vAlign w:val="center"/>
-            <w:hideMark/>
-          </w:tcPr>
-          <w:p>
-            <w:pPr>
-              <w:rPr>
-                <w:rFonts w:ascii="Verdana" w:eastAsia="Times New Roman" w:hAnsi="Verdana" w:cs="Arial"/>
-                <w:color w:val="000000"/>
-                <w:sz w:val="18"/>
-                <w:szCs w:val="18"/>
-                <w:lang w:eastAsia="pt-BR"/>
-              </w:rPr>
-            </w:pPr>
-          </w:p>
-        </w:tc>
-        <w:tc>
-          <w:tcPr>
-            <w:tcW w:w="0" w:type="auto"/>
-            <w:shd w:val="clear" w:color="auto" w:fill="FFFFFF"/>
-            <w:vAlign w:val="center"/>
-            <w:hideMark/>
-          </w:tcPr>
-          <w:p>
-            <w:pPr>
-              <w:spacing w:after="0" w:line="240" w:lineRule="auto"/>
-              <w:rPr>
-                <w:rFonts w:ascii="Verdana" w:eastAsia="Times New Roman" w:hAnsi="Verdana" w:cs="Arial"/>
-                <w:color w:val="000000"/>
-                <w:sz w:val="18"/>
-                <w:szCs w:val="18"/>
-                <w:highlight w:val="yellow"/>
-                <w:lang w:val="en-US" w:eastAsia="pt-BR"/>
-              </w:rPr>
-            </w:pPr>
-            <w:hyperlink r:id="rId31" w:history="1">
-              <w:r>
-                <w:rPr>
-                  <w:rFonts w:ascii="Verdana" w:eastAsia="Times New Roman" w:hAnsi="Verdana" w:cs="Arial"/>
-                  <w:color w:val="990033"/>
-                  <w:sz w:val="18"/>
-                  <w:highlight w:val="yellow"/>
-                  <w:u w:val="single"/>
-                  <w:lang w:val="en-US" w:eastAsia="pt-BR"/>
-                </w:rPr>
-                <w:t>A pattern for context-aware navigation</w:t>
-              </w:r>
-            </w:hyperlink>
+            <w:tcMar>
+              <w:top w:w="15" w:type="dxa"/>
+              <w:left w:w="15" w:type="dxa"/>
+              <w:bottom w:w="225" w:type="dxa"/>
+              <w:right w:w="15" w:type="dxa"/>
+            </w:tcMar>
+            <w:vAlign w:val="center"/>
+            <w:hideMark/>
+          </w:tcPr>
+          <w:p>
+            <w:pPr>
+              <w:spacing w:after="0" w:line="240" w:lineRule="auto"/>
+              <w:rPr>
+                <w:rFonts w:ascii="Verdana" w:eastAsia="Times New Roman" w:hAnsi="Verdana" w:cs="Arial"/>
+                <w:color w:val="000000"/>
+                <w:sz w:val="18"/>
+                <w:szCs w:val="18"/>
+                <w:lang w:eastAsia="pt-BR"/>
+              </w:rPr>
+            </w:pPr>
           </w:p>
         </w:tc>
       </w:tr>
@@ -4672,33 +3119,31 @@
                 <w:color w:val="000000"/>
                 <w:sz w:val="18"/>
                 <w:szCs w:val="18"/>
-                <w:highlight w:val="yellow"/>
-                <w:lang w:val="en-US" w:eastAsia="pt-BR"/>
-              </w:rPr>
-            </w:pPr>
-          </w:p>
-        </w:tc>
-        <w:tc>
-          <w:tcPr>
-            <w:tcW w:w="0" w:type="auto"/>
-            <w:shd w:val="clear" w:color="auto" w:fill="FFFFFF"/>
-            <w:vAlign w:val="center"/>
-            <w:hideMark/>
-          </w:tcPr>
-          <w:p>
-            <w:pPr>
-              <w:spacing w:after="0" w:line="240" w:lineRule="auto"/>
-              <w:rPr>
-                <w:rFonts w:ascii="Verdana" w:eastAsia="Times New Roman" w:hAnsi="Verdana" w:cs="Arial"/>
-                <w:color w:val="000000"/>
-                <w:sz w:val="18"/>
-                <w:szCs w:val="18"/>
-                <w:highlight w:val="yellow"/>
-                <w:lang w:eastAsia="pt-BR"/>
-              </w:rPr>
-            </w:pPr>
-            <w:hyperlink r:id="rId32" w:history="1">
-              <w:proofErr w:type="spellStart"/>
+                <w:lang w:eastAsia="pt-BR"/>
+              </w:rPr>
+            </w:pPr>
+          </w:p>
+        </w:tc>
+        <w:tc>
+          <w:tcPr>
+            <w:tcW w:w="0" w:type="auto"/>
+            <w:shd w:val="clear" w:color="auto" w:fill="FFFFFF"/>
+            <w:vAlign w:val="center"/>
+            <w:hideMark/>
+          </w:tcPr>
+          <w:p>
+            <w:pPr>
+              <w:spacing w:after="0" w:line="240" w:lineRule="auto"/>
+              <w:rPr>
+                <w:rFonts w:ascii="Verdana" w:eastAsia="Times New Roman" w:hAnsi="Verdana" w:cs="Arial"/>
+                <w:color w:val="000000"/>
+                <w:sz w:val="18"/>
+                <w:szCs w:val="18"/>
+                <w:highlight w:val="yellow"/>
+                <w:lang w:val="en-US" w:eastAsia="pt-BR"/>
+              </w:rPr>
+            </w:pPr>
+            <w:hyperlink r:id="rId34" w:history="1">
               <w:r>
                 <w:rPr>
                   <w:rFonts w:ascii="Verdana" w:eastAsia="Times New Roman" w:hAnsi="Verdana" w:cs="Arial"/>
@@ -4706,161 +3151,11 @@
                   <w:sz w:val="18"/>
                   <w:highlight w:val="yellow"/>
                   <w:u w:val="single"/>
-                  <w:lang w:eastAsia="pt-BR"/>
-                </w:rPr>
-                <w:t>Mihaela</w:t>
-              </w:r>
-              <w:proofErr w:type="spellEnd"/>
-              <w:r>
-                <w:rPr>
-                  <w:rFonts w:ascii="Verdana" w:eastAsia="Times New Roman" w:hAnsi="Verdana" w:cs="Arial"/>
-                  <w:color w:val="990033"/>
-                  <w:sz w:val="18"/>
-                  <w:highlight w:val="yellow"/>
-                  <w:u w:val="single"/>
-                  <w:lang w:eastAsia="pt-BR"/>
-                </w:rPr>
-                <w:t xml:space="preserve"> Cardei</w:t>
+                  <w:lang w:val="en-US" w:eastAsia="pt-BR"/>
+                </w:rPr>
+                <w:t>A pattern language for inter-team knowledge sharing in agile software development</w:t>
               </w:r>
             </w:hyperlink>
-            <w:r>
-              <w:rPr>
-                <w:rFonts w:ascii="Verdana" w:eastAsia="Times New Roman" w:hAnsi="Verdana" w:cs="Arial"/>
-                <w:color w:val="000000"/>
-                <w:sz w:val="18"/>
-                <w:szCs w:val="18"/>
-                <w:highlight w:val="yellow"/>
-                <w:lang w:eastAsia="pt-BR"/>
-              </w:rPr>
-              <w:t>,</w:t>
-            </w:r>
-            <w:r>
-              <w:rPr>
-                <w:rFonts w:ascii="Verdana" w:eastAsia="Times New Roman" w:hAnsi="Verdana" w:cs="Arial"/>
-                <w:color w:val="000000"/>
-                <w:sz w:val="18"/>
-                <w:highlight w:val="yellow"/>
-                <w:lang w:eastAsia="pt-BR"/>
-              </w:rPr>
-              <w:t> </w:t>
-            </w:r>
-            <w:proofErr w:type="spellStart"/>
-            <w:r>
-              <w:rPr>
-                <w:rFonts w:ascii="Verdana" w:eastAsia="Times New Roman" w:hAnsi="Verdana" w:cs="Arial"/>
-                <w:color w:val="000000"/>
-                <w:sz w:val="18"/>
-                <w:szCs w:val="18"/>
-                <w:highlight w:val="yellow"/>
-                <w:lang w:eastAsia="pt-BR"/>
-              </w:rPr>
-              <w:fldChar w:fldCharType="begin"/>
-            </w:r>
-            <w:r>
-              <w:rPr>
-                <w:rFonts w:ascii="Verdana" w:eastAsia="Times New Roman" w:hAnsi="Verdana" w:cs="Arial"/>
-                <w:color w:val="000000"/>
-                <w:sz w:val="18"/>
-                <w:szCs w:val="18"/>
-                <w:highlight w:val="yellow"/>
-                <w:lang w:eastAsia="pt-BR"/>
-              </w:rPr>
-              <w:instrText xml:space="preserve"> HYPERLINK "http://dl.acm.org/author_page.cfm?id=99658685102&amp;CFID=542847182&amp;CFTOKEN=53055178" </w:instrText>
-            </w:r>
-            <w:r>
-              <w:rPr>
-                <w:rFonts w:ascii="Verdana" w:eastAsia="Times New Roman" w:hAnsi="Verdana" w:cs="Arial"/>
-                <w:color w:val="000000"/>
-                <w:sz w:val="18"/>
-                <w:szCs w:val="18"/>
-                <w:highlight w:val="yellow"/>
-                <w:lang w:eastAsia="pt-BR"/>
-              </w:rPr>
-              <w:fldChar w:fldCharType="separate"/>
-            </w:r>
-            <w:r>
-              <w:rPr>
-                <w:rFonts w:ascii="Verdana" w:eastAsia="Times New Roman" w:hAnsi="Verdana" w:cs="Arial"/>
-                <w:color w:val="990033"/>
-                <w:sz w:val="18"/>
-                <w:highlight w:val="yellow"/>
-                <w:u w:val="single"/>
-                <w:lang w:eastAsia="pt-BR"/>
-              </w:rPr>
-              <w:t>Brandon</w:t>
-            </w:r>
-            <w:proofErr w:type="spellEnd"/>
-            <w:r>
-              <w:rPr>
-                <w:rFonts w:ascii="Verdana" w:eastAsia="Times New Roman" w:hAnsi="Verdana" w:cs="Arial"/>
-                <w:color w:val="990033"/>
-                <w:sz w:val="18"/>
-                <w:highlight w:val="yellow"/>
-                <w:u w:val="single"/>
-                <w:lang w:eastAsia="pt-BR"/>
-              </w:rPr>
-              <w:t xml:space="preserve"> Jones</w:t>
-            </w:r>
-            <w:r>
-              <w:rPr>
-                <w:rFonts w:ascii="Verdana" w:eastAsia="Times New Roman" w:hAnsi="Verdana" w:cs="Arial"/>
-                <w:color w:val="000000"/>
-                <w:sz w:val="18"/>
-                <w:szCs w:val="18"/>
-                <w:highlight w:val="yellow"/>
-                <w:lang w:eastAsia="pt-BR"/>
-              </w:rPr>
-              <w:fldChar w:fldCharType="end"/>
-            </w:r>
-            <w:r>
-              <w:rPr>
-                <w:rFonts w:ascii="Verdana" w:eastAsia="Times New Roman" w:hAnsi="Verdana" w:cs="Arial"/>
-                <w:color w:val="000000"/>
-                <w:sz w:val="18"/>
-                <w:szCs w:val="18"/>
-                <w:highlight w:val="yellow"/>
-                <w:lang w:eastAsia="pt-BR"/>
-              </w:rPr>
-              <w:t>,</w:t>
-            </w:r>
-            <w:r>
-              <w:rPr>
-                <w:rFonts w:ascii="Verdana" w:eastAsia="Times New Roman" w:hAnsi="Verdana" w:cs="Arial"/>
-                <w:color w:val="000000"/>
-                <w:sz w:val="18"/>
-                <w:highlight w:val="yellow"/>
-                <w:lang w:eastAsia="pt-BR"/>
-              </w:rPr>
-              <w:t> </w:t>
-            </w:r>
-            <w:hyperlink r:id="rId33" w:history="1">
-              <w:r>
-                <w:rPr>
-                  <w:rFonts w:ascii="Verdana" w:eastAsia="Times New Roman" w:hAnsi="Verdana" w:cs="Arial"/>
-                  <w:color w:val="990033"/>
-                  <w:sz w:val="18"/>
-                  <w:highlight w:val="yellow"/>
-                  <w:u w:val="single"/>
-                  <w:lang w:eastAsia="pt-BR"/>
-                </w:rPr>
-                <w:t xml:space="preserve">Daniel </w:t>
-              </w:r>
-              <w:proofErr w:type="spellStart"/>
-              <w:r>
-                <w:rPr>
-                  <w:rFonts w:ascii="Verdana" w:eastAsia="Times New Roman" w:hAnsi="Verdana" w:cs="Arial"/>
-                  <w:color w:val="990033"/>
-                  <w:sz w:val="18"/>
-                  <w:highlight w:val="yellow"/>
-                  <w:u w:val="single"/>
-                  <w:lang w:eastAsia="pt-BR"/>
-                </w:rPr>
-                <w:t>Raviv</w:t>
-              </w:r>
-              <w:proofErr w:type="spellEnd"/>
-              <w:proofErr w:type="gramStart"/>
-            </w:hyperlink>
-            <w:proofErr w:type="gramEnd"/>
           </w:p>
         </w:tc>
       </w:tr>
@@ -4884,78 +3179,179 @@
                 <w:sz w:val="18"/>
                 <w:szCs w:val="18"/>
                 <w:highlight w:val="yellow"/>
-                <w:lang w:eastAsia="pt-BR"/>
-              </w:rPr>
-            </w:pPr>
-          </w:p>
-        </w:tc>
-        <w:tc>
-          <w:tcPr>
-            <w:tcW w:w="0" w:type="auto"/>
-            <w:shd w:val="clear" w:color="auto" w:fill="FFFFFF"/>
-            <w:vAlign w:val="center"/>
-            <w:hideMark/>
-          </w:tcPr>
-          <w:p>
-            <w:pPr>
-              <w:spacing w:after="0" w:line="240" w:lineRule="auto"/>
-              <w:rPr>
-                <w:rFonts w:ascii="Verdana" w:eastAsia="Times New Roman" w:hAnsi="Verdana" w:cs="Arial"/>
-                <w:color w:val="000000"/>
-                <w:sz w:val="18"/>
-                <w:szCs w:val="18"/>
-                <w:highlight w:val="yellow"/>
-                <w:lang w:eastAsia="pt-BR"/>
-              </w:rPr>
-            </w:pPr>
-            <w:proofErr w:type="spellStart"/>
-            <w:r>
-              <w:rPr>
-                <w:rFonts w:ascii="Verdana" w:eastAsia="Times New Roman" w:hAnsi="Verdana" w:cs="Arial"/>
-                <w:color w:val="000000"/>
-                <w:sz w:val="18"/>
-                <w:szCs w:val="18"/>
-                <w:highlight w:val="yellow"/>
-                <w:lang w:eastAsia="pt-BR"/>
-              </w:rPr>
-              <w:t>Article</w:t>
-            </w:r>
-            <w:proofErr w:type="spellEnd"/>
-            <w:r>
-              <w:rPr>
-                <w:rFonts w:ascii="Verdana" w:eastAsia="Times New Roman" w:hAnsi="Verdana" w:cs="Arial"/>
-                <w:color w:val="000000"/>
-                <w:sz w:val="18"/>
-                <w:szCs w:val="18"/>
-                <w:highlight w:val="yellow"/>
-                <w:lang w:eastAsia="pt-BR"/>
-              </w:rPr>
-              <w:t xml:space="preserve"> No</w:t>
-            </w:r>
-            <w:proofErr w:type="gramStart"/>
-            <w:r>
-              <w:rPr>
-                <w:rFonts w:ascii="Verdana" w:eastAsia="Times New Roman" w:hAnsi="Verdana" w:cs="Arial"/>
-                <w:color w:val="000000"/>
-                <w:sz w:val="18"/>
-                <w:szCs w:val="18"/>
-                <w:highlight w:val="yellow"/>
-                <w:lang w:eastAsia="pt-BR"/>
-              </w:rPr>
-              <w:t>.:</w:t>
-            </w:r>
-            <w:proofErr w:type="gramEnd"/>
-            <w:r>
-              <w:rPr>
-                <w:rFonts w:ascii="Verdana" w:eastAsia="Times New Roman" w:hAnsi="Verdana" w:cs="Arial"/>
-                <w:color w:val="000000"/>
-                <w:sz w:val="18"/>
-                <w:szCs w:val="18"/>
-                <w:highlight w:val="yellow"/>
-                <w:lang w:eastAsia="pt-BR"/>
-              </w:rPr>
-              <w:t xml:space="preserve"> 3</w:t>
-            </w:r>
+                <w:lang w:val="en-US" w:eastAsia="pt-BR"/>
+              </w:rPr>
+            </w:pPr>
+          </w:p>
+        </w:tc>
+        <w:tc>
+          <w:tcPr>
+            <w:tcW w:w="0" w:type="auto"/>
+            <w:shd w:val="clear" w:color="auto" w:fill="FFFFFF"/>
+            <w:vAlign w:val="center"/>
+            <w:hideMark/>
+          </w:tcPr>
+          <w:p>
+            <w:pPr>
+              <w:spacing w:after="0" w:line="240" w:lineRule="auto"/>
+              <w:rPr>
+                <w:rFonts w:ascii="Verdana" w:eastAsia="Times New Roman" w:hAnsi="Verdana" w:cs="Arial"/>
+                <w:color w:val="000000"/>
+                <w:sz w:val="18"/>
+                <w:szCs w:val="18"/>
+                <w:highlight w:val="yellow"/>
+                <w:lang w:eastAsia="pt-BR"/>
+              </w:rPr>
+            </w:pPr>
+            <w:hyperlink r:id="rId35" w:history="1">
+              <w:r>
+                <w:rPr>
+                  <w:rFonts w:ascii="Verdana" w:eastAsia="Times New Roman" w:hAnsi="Verdana" w:cs="Arial"/>
+                  <w:color w:val="990033"/>
+                  <w:sz w:val="18"/>
+                  <w:highlight w:val="yellow"/>
+                  <w:u w:val="single"/>
+                  <w:lang w:eastAsia="pt-BR"/>
+                </w:rPr>
+                <w:t>Viviane Santos</w:t>
+              </w:r>
+            </w:hyperlink>
+            <w:r>
+              <w:rPr>
+                <w:rFonts w:ascii="Verdana" w:eastAsia="Times New Roman" w:hAnsi="Verdana" w:cs="Arial"/>
+                <w:color w:val="000000"/>
+                <w:sz w:val="18"/>
+                <w:szCs w:val="18"/>
+                <w:highlight w:val="yellow"/>
+                <w:lang w:eastAsia="pt-BR"/>
+              </w:rPr>
+              <w:t>,</w:t>
+            </w:r>
+            <w:r>
+              <w:rPr>
+                <w:rFonts w:ascii="Verdana" w:eastAsia="Times New Roman" w:hAnsi="Verdana" w:cs="Arial"/>
+                <w:color w:val="000000"/>
+                <w:sz w:val="18"/>
+                <w:highlight w:val="yellow"/>
+                <w:lang w:eastAsia="pt-BR"/>
+              </w:rPr>
+              <w:t> </w:t>
+            </w:r>
+            <w:hyperlink r:id="rId36" w:history="1">
+              <w:r>
+                <w:rPr>
+                  <w:rFonts w:ascii="Verdana" w:eastAsia="Times New Roman" w:hAnsi="Verdana" w:cs="Arial"/>
+                  <w:color w:val="990033"/>
+                  <w:sz w:val="18"/>
+                  <w:highlight w:val="yellow"/>
+                  <w:u w:val="single"/>
+                  <w:lang w:eastAsia="pt-BR"/>
+                </w:rPr>
+                <w:t>Alfredo Goldman</w:t>
+              </w:r>
+            </w:hyperlink>
+            <w:r>
+              <w:rPr>
+                <w:rFonts w:ascii="Verdana" w:eastAsia="Times New Roman" w:hAnsi="Verdana" w:cs="Arial"/>
+                <w:color w:val="000000"/>
+                <w:sz w:val="18"/>
+                <w:szCs w:val="18"/>
+                <w:highlight w:val="yellow"/>
+                <w:lang w:eastAsia="pt-BR"/>
+              </w:rPr>
+              <w:t>,</w:t>
+            </w:r>
+            <w:r>
+              <w:rPr>
+                <w:rFonts w:ascii="Verdana" w:eastAsia="Times New Roman" w:hAnsi="Verdana" w:cs="Arial"/>
+                <w:color w:val="000000"/>
+                <w:sz w:val="18"/>
+                <w:highlight w:val="yellow"/>
+                <w:lang w:eastAsia="pt-BR"/>
+              </w:rPr>
+              <w:t> </w:t>
+            </w:r>
+            <w:hyperlink r:id="rId37" w:history="1">
+              <w:r>
+                <w:rPr>
+                  <w:rFonts w:ascii="Verdana" w:eastAsia="Times New Roman" w:hAnsi="Verdana" w:cs="Arial"/>
+                  <w:color w:val="990033"/>
+                  <w:sz w:val="18"/>
+                  <w:highlight w:val="yellow"/>
+                  <w:u w:val="single"/>
+                  <w:lang w:eastAsia="pt-BR"/>
+                </w:rPr>
+                <w:t>Eduardo Guerra</w:t>
+              </w:r>
+            </w:hyperlink>
+            <w:r>
+              <w:rPr>
+                <w:rFonts w:ascii="Verdana" w:eastAsia="Times New Roman" w:hAnsi="Verdana" w:cs="Arial"/>
+                <w:color w:val="000000"/>
+                <w:sz w:val="18"/>
+                <w:szCs w:val="18"/>
+                <w:highlight w:val="yellow"/>
+                <w:lang w:eastAsia="pt-BR"/>
+              </w:rPr>
+              <w:t>,</w:t>
+            </w:r>
+            <w:r>
+              <w:rPr>
+                <w:rFonts w:ascii="Verdana" w:eastAsia="Times New Roman" w:hAnsi="Verdana" w:cs="Arial"/>
+                <w:color w:val="000000"/>
+                <w:sz w:val="18"/>
+                <w:highlight w:val="yellow"/>
+                <w:lang w:eastAsia="pt-BR"/>
+              </w:rPr>
+              <w:t> </w:t>
+            </w:r>
+            <w:hyperlink r:id="rId38" w:history="1">
+              <w:r>
+                <w:rPr>
+                  <w:rFonts w:ascii="Verdana" w:eastAsia="Times New Roman" w:hAnsi="Verdana" w:cs="Arial"/>
+                  <w:color w:val="990033"/>
+                  <w:sz w:val="18"/>
+                  <w:highlight w:val="yellow"/>
+                  <w:u w:val="single"/>
+                  <w:lang w:eastAsia="pt-BR"/>
+                </w:rPr>
+                <w:t>Cleidson De Souza</w:t>
+              </w:r>
+            </w:hyperlink>
+            <w:r>
+              <w:rPr>
+                <w:rFonts w:ascii="Verdana" w:eastAsia="Times New Roman" w:hAnsi="Verdana" w:cs="Arial"/>
+                <w:color w:val="000000"/>
+                <w:sz w:val="18"/>
+                <w:szCs w:val="18"/>
+                <w:highlight w:val="yellow"/>
+                <w:lang w:eastAsia="pt-BR"/>
+              </w:rPr>
+              <w:t>,</w:t>
+            </w:r>
+            <w:r>
+              <w:rPr>
+                <w:rFonts w:ascii="Verdana" w:eastAsia="Times New Roman" w:hAnsi="Verdana" w:cs="Arial"/>
+                <w:color w:val="000000"/>
+                <w:sz w:val="18"/>
+                <w:highlight w:val="yellow"/>
+                <w:lang w:eastAsia="pt-BR"/>
+              </w:rPr>
+              <w:t> </w:t>
+            </w:r>
+            <w:hyperlink r:id="rId39" w:history="1">
+              <w:r>
+                <w:rPr>
+                  <w:rFonts w:ascii="Verdana" w:eastAsia="Times New Roman" w:hAnsi="Verdana" w:cs="Arial"/>
+                  <w:color w:val="990033"/>
+                  <w:sz w:val="18"/>
+                  <w:highlight w:val="yellow"/>
+                  <w:u w:val="single"/>
+                  <w:lang w:eastAsia="pt-BR"/>
+                </w:rPr>
+                <w:t>Helen Sharp</w:t>
+              </w:r>
+            </w:hyperlink>
           </w:p>
         </w:tc>
       </w:tr>
@@ -5003,53 +3399,74 @@
                 <w:lang w:eastAsia="pt-BR"/>
               </w:rPr>
             </w:pPr>
-            <w:proofErr w:type="spellStart"/>
-            <w:r>
-              <w:rPr>
-                <w:rFonts w:ascii="Verdana" w:eastAsia="Times New Roman" w:hAnsi="Verdana" w:cs="Arial"/>
-                <w:color w:val="000000"/>
-                <w:sz w:val="18"/>
-                <w:szCs w:val="18"/>
-                <w:highlight w:val="yellow"/>
-                <w:lang w:eastAsia="pt-BR"/>
-              </w:rPr>
-              <w:t>Full</w:t>
-            </w:r>
-            <w:proofErr w:type="spellEnd"/>
-            <w:r>
-              <w:rPr>
-                <w:rFonts w:ascii="Verdana" w:eastAsia="Times New Roman" w:hAnsi="Verdana" w:cs="Arial"/>
-                <w:color w:val="000000"/>
-                <w:sz w:val="18"/>
-                <w:szCs w:val="18"/>
-                <w:highlight w:val="yellow"/>
-                <w:lang w:eastAsia="pt-BR"/>
-              </w:rPr>
-              <w:t xml:space="preserve"> </w:t>
-            </w:r>
-            <w:proofErr w:type="spellStart"/>
-            <w:r>
-              <w:rPr>
-                <w:rFonts w:ascii="Verdana" w:eastAsia="Times New Roman" w:hAnsi="Verdana" w:cs="Arial"/>
-                <w:color w:val="000000"/>
-                <w:sz w:val="18"/>
-                <w:szCs w:val="18"/>
-                <w:highlight w:val="yellow"/>
-                <w:lang w:eastAsia="pt-BR"/>
-              </w:rPr>
-              <w:t>text</w:t>
-            </w:r>
-            <w:proofErr w:type="spellEnd"/>
-            <w:r>
-              <w:rPr>
-                <w:rFonts w:ascii="Verdana" w:eastAsia="Times New Roman" w:hAnsi="Verdana" w:cs="Arial"/>
-                <w:color w:val="000000"/>
-                <w:sz w:val="18"/>
-                <w:szCs w:val="18"/>
-                <w:highlight w:val="yellow"/>
-                <w:lang w:eastAsia="pt-BR"/>
-              </w:rPr>
-              <w:t>:</w:t>
+            <w:r>
+              <w:rPr>
+                <w:rFonts w:ascii="Verdana" w:eastAsia="Times New Roman" w:hAnsi="Verdana" w:cs="Arial"/>
+                <w:color w:val="000000"/>
+                <w:sz w:val="18"/>
+                <w:szCs w:val="18"/>
+                <w:highlight w:val="yellow"/>
+                <w:lang w:eastAsia="pt-BR"/>
+              </w:rPr>
+              <w:t>Article No.: 20</w:t>
+            </w:r>
+          </w:p>
+        </w:tc>
+      </w:tr>
+      <w:tr>
+        <w:trPr>
+          <w:tblCellSpacing w:w="15" w:type="dxa"/>
+        </w:trPr>
+        <w:tc>
+          <w:tcPr>
+            <w:tcW w:w="0" w:type="auto"/>
+            <w:shd w:val="clear" w:color="auto" w:fill="FFFFFF"/>
+            <w:vAlign w:val="center"/>
+            <w:hideMark/>
+          </w:tcPr>
+          <w:p>
+            <w:pPr>
+              <w:spacing w:after="0" w:line="240" w:lineRule="auto"/>
+              <w:rPr>
+                <w:rFonts w:ascii="Verdana" w:eastAsia="Times New Roman" w:hAnsi="Verdana" w:cs="Arial"/>
+                <w:color w:val="000000"/>
+                <w:sz w:val="18"/>
+                <w:szCs w:val="18"/>
+                <w:highlight w:val="yellow"/>
+                <w:lang w:eastAsia="pt-BR"/>
+              </w:rPr>
+            </w:pPr>
+          </w:p>
+        </w:tc>
+        <w:tc>
+          <w:tcPr>
+            <w:tcW w:w="0" w:type="auto"/>
+            <w:shd w:val="clear" w:color="auto" w:fill="FFFFFF"/>
+            <w:vAlign w:val="center"/>
+            <w:hideMark/>
+          </w:tcPr>
+          <w:p>
+            <w:pPr>
+              <w:spacing w:after="0" w:line="240" w:lineRule="auto"/>
+              <w:rPr>
+                <w:rFonts w:ascii="Verdana" w:eastAsia="Times New Roman" w:hAnsi="Verdana" w:cs="Arial"/>
+                <w:color w:val="000000"/>
+                <w:sz w:val="18"/>
+                <w:szCs w:val="18"/>
+                <w:highlight w:val="yellow"/>
+                <w:lang w:eastAsia="pt-BR"/>
+              </w:rPr>
+            </w:pPr>
+            <w:r>
+              <w:rPr>
+                <w:rFonts w:ascii="Verdana" w:eastAsia="Times New Roman" w:hAnsi="Verdana" w:cs="Arial"/>
+                <w:color w:val="000000"/>
+                <w:sz w:val="18"/>
+                <w:szCs w:val="18"/>
+                <w:highlight w:val="yellow"/>
+                <w:lang w:eastAsia="pt-BR"/>
+              </w:rPr>
+              <w:t>Full text:</w:t>
             </w:r>
             <w:r>
               <w:rPr>
@@ -5061,7 +3478,7 @@
               </w:rPr>
               <w:t> </w:t>
             </w:r>
-            <w:hyperlink r:id="rId34" w:tgtFrame="_blank" w:tooltip="FullText PDF" w:history="1">
+            <w:hyperlink r:id="rId40" w:tgtFrame="_blank" w:tooltip="FullText PDF" w:history="1">
               <w:r>
                 <w:rPr>
                   <w:rFonts w:ascii="Verdana" w:eastAsia="Times New Roman" w:hAnsi="Verdana" w:cs="Arial"/>
@@ -5076,8 +3493,8 @@
                   <wp:inline distT="0" distB="0" distL="0" distR="0">
                     <wp:extent cx="152400" cy="152400"/>
                     <wp:effectExtent l="19050" t="0" r="0" b="0"/>
-                    <wp:docPr id="22" name="Imagem 22" descr="PDF">
-                      <a:hlinkClick xmlns:a="http://schemas.openxmlformats.org/drawingml/2006/main" r:id="rId34" tgtFrame="&quot;_blank&quot;" tooltip="&quot;FullText PDF&quot;"/>
+                    <wp:docPr id="24" name="Imagem 24" descr="PDF">
+                      <a:hlinkClick xmlns:a="http://schemas.openxmlformats.org/drawingml/2006/main" r:id="rId40" tgtFrame="&quot;_blank&quot;" tooltip="&quot;FullText PDF&quot;"/>
                     </wp:docPr>
                     <wp:cNvGraphicFramePr>
                       <a:graphicFrameLocks xmlns:a="http://schemas.openxmlformats.org/drawingml/2006/main" noChangeAspect="1"/>
@@ -5086,8 +3503,8 @@
                       <a:graphicData uri="http://schemas.openxmlformats.org/drawingml/2006/picture">
                         <pic:pic xmlns:pic="http://schemas.openxmlformats.org/drawingml/2006/picture">
                           <pic:nvPicPr>
-                            <pic:cNvPr id="0" name="Picture 22" descr="PDF">
-                              <a:hlinkClick r:id="rId34" tgtFrame="&quot;_blank&quot;" tooltip="&quot;FullText PDF&quot;"/>
+                            <pic:cNvPr id="0" name="Picture 24" descr="PDF">
+                              <a:hlinkClick r:id="rId40" tgtFrame="&quot;_blank&quot;" tooltip="&quot;FullText PDF&quot;"/>
                             </pic:cNvPr>
                             <pic:cNvPicPr>
                               <a:picLocks noChangeAspect="1" noChangeArrowheads="1"/>
@@ -5209,7 +3626,7 @@
                 <w:highlight w:val="yellow"/>
                 <w:lang w:val="en-US" w:eastAsia="pt-BR"/>
               </w:rPr>
-              <w:t>Navigation systems nowadays have become ubiquitous, with many users relaying on them to find on-the-fly directions to new locations. With current advances in technology, modern navigation systems augment navigation directions with new information ranging ...</w:t>
+              <w:t>Inter-team knowledge sharing is an important aspect of agile software development because it allows agility to be scaled to an entire organization. However, achieving inter-team knowledge sharing is not easy because the practices that allow it to happen ...</w:t>
             </w:r>
           </w:p>
           <w:p>
@@ -5233,9 +3650,7 @@
               </w:rPr>
               <w:t> </w:t>
             </w:r>
-            <w:hyperlink r:id="rId35" w:history="1">
-              <w:proofErr w:type="spellStart"/>
-              <w:proofErr w:type="gramStart"/>
+            <w:hyperlink r:id="rId41" w:history="1">
               <w:r>
                 <w:rPr>
                   <w:rFonts w:ascii="Verdana" w:eastAsia="Times New Roman" w:hAnsi="Verdana" w:cs="Arial"/>
@@ -5247,8 +3662,6 @@
                 </w:rPr>
                 <w:t>expand</w:t>
               </w:r>
-              <w:proofErr w:type="spellEnd"/>
-              <w:proofErr w:type="gramEnd"/>
             </w:hyperlink>
           </w:p>
         </w:tc>
@@ -5275,33 +3688,57 @@
       </w:tblGrid>
       <w:tr>
         <w:trPr>
-          <w:gridAfter w:val="1"/>
           <w:tblCellSpacing w:w="15" w:type="dxa"/>
         </w:trPr>
         <w:tc>
           <w:tcPr>
             <w:tcW w:w="0" w:type="auto"/>
             <w:shd w:val="clear" w:color="auto" w:fill="FFFFFF"/>
-            <w:tcMar>
-              <w:top w:w="15" w:type="dxa"/>
-              <w:left w:w="15" w:type="dxa"/>
-              <w:bottom w:w="225" w:type="dxa"/>
-              <w:right w:w="15" w:type="dxa"/>
-            </w:tcMar>
-            <w:vAlign w:val="center"/>
-            <w:hideMark/>
-          </w:tcPr>
-          <w:p>
-            <w:pPr>
-              <w:spacing w:after="0" w:line="240" w:lineRule="auto"/>
-              <w:rPr>
-                <w:rFonts w:ascii="Verdana" w:eastAsia="Times New Roman" w:hAnsi="Verdana" w:cs="Arial"/>
-                <w:color w:val="000000"/>
-                <w:sz w:val="18"/>
-                <w:szCs w:val="18"/>
-                <w:lang w:eastAsia="pt-BR"/>
-              </w:rPr>
-            </w:pPr>
+            <w:vAlign w:val="center"/>
+            <w:hideMark/>
+          </w:tcPr>
+          <w:p>
+            <w:pPr>
+              <w:rPr>
+                <w:rFonts w:ascii="Verdana" w:eastAsia="Times New Roman" w:hAnsi="Verdana" w:cs="Arial"/>
+                <w:color w:val="000000"/>
+                <w:sz w:val="18"/>
+                <w:szCs w:val="18"/>
+                <w:lang w:eastAsia="pt-BR"/>
+              </w:rPr>
+            </w:pPr>
+          </w:p>
+        </w:tc>
+        <w:tc>
+          <w:tcPr>
+            <w:tcW w:w="0" w:type="auto"/>
+            <w:shd w:val="clear" w:color="auto" w:fill="FFFFFF"/>
+            <w:vAlign w:val="center"/>
+            <w:hideMark/>
+          </w:tcPr>
+          <w:p>
+            <w:pPr>
+              <w:spacing w:after="0" w:line="240" w:lineRule="auto"/>
+              <w:rPr>
+                <w:rFonts w:ascii="Verdana" w:eastAsia="Times New Roman" w:hAnsi="Verdana" w:cs="Arial"/>
+                <w:color w:val="000000"/>
+                <w:sz w:val="18"/>
+                <w:szCs w:val="18"/>
+                <w:lang w:val="en-US" w:eastAsia="pt-BR"/>
+              </w:rPr>
+            </w:pPr>
+            <w:hyperlink r:id="rId42" w:history="1">
+              <w:r>
+                <w:rPr>
+                  <w:rFonts w:ascii="Verdana" w:eastAsia="Times New Roman" w:hAnsi="Verdana" w:cs="Arial"/>
+                  <w:color w:val="990033"/>
+                  <w:sz w:val="18"/>
+                  <w:u w:val="single"/>
+                  <w:lang w:val="en-US" w:eastAsia="pt-BR"/>
+                </w:rPr>
+                <w:t>Patterns of building LEGO® MINDSTORMS® robots</w:t>
+              </w:r>
+            </w:hyperlink>
           </w:p>
         </w:tc>
       </w:tr>
@@ -5324,41 +3761,39 @@
                 <w:color w:val="000000"/>
                 <w:sz w:val="18"/>
                 <w:szCs w:val="18"/>
-                <w:lang w:eastAsia="pt-BR"/>
-              </w:rPr>
-            </w:pPr>
-          </w:p>
-        </w:tc>
-        <w:tc>
-          <w:tcPr>
-            <w:tcW w:w="0" w:type="auto"/>
-            <w:shd w:val="clear" w:color="auto" w:fill="FFFFFF"/>
-            <w:vAlign w:val="center"/>
-            <w:hideMark/>
-          </w:tcPr>
-          <w:p>
-            <w:pPr>
-              <w:spacing w:after="0" w:line="240" w:lineRule="auto"/>
-              <w:rPr>
-                <w:rFonts w:ascii="Verdana" w:eastAsia="Times New Roman" w:hAnsi="Verdana" w:cs="Arial"/>
-                <w:color w:val="000000"/>
-                <w:sz w:val="18"/>
-                <w:szCs w:val="18"/>
-                <w:highlight w:val="yellow"/>
-                <w:lang w:val="en-US" w:eastAsia="pt-BR"/>
-              </w:rPr>
-            </w:pPr>
-            <w:hyperlink r:id="rId36" w:history="1">
-              <w:r>
-                <w:rPr>
-                  <w:rFonts w:ascii="Verdana" w:eastAsia="Times New Roman" w:hAnsi="Verdana" w:cs="Arial"/>
-                  <w:color w:val="990033"/>
-                  <w:sz w:val="18"/>
-                  <w:highlight w:val="yellow"/>
+                <w:lang w:val="en-US" w:eastAsia="pt-BR"/>
+              </w:rPr>
+            </w:pPr>
+          </w:p>
+        </w:tc>
+        <w:tc>
+          <w:tcPr>
+            <w:tcW w:w="0" w:type="auto"/>
+            <w:shd w:val="clear" w:color="auto" w:fill="FFFFFF"/>
+            <w:vAlign w:val="center"/>
+            <w:hideMark/>
+          </w:tcPr>
+          <w:p>
+            <w:pPr>
+              <w:spacing w:after="0" w:line="240" w:lineRule="auto"/>
+              <w:rPr>
+                <w:rFonts w:ascii="Verdana" w:eastAsia="Times New Roman" w:hAnsi="Verdana" w:cs="Arial"/>
+                <w:color w:val="000000"/>
+                <w:sz w:val="18"/>
+                <w:szCs w:val="18"/>
+                <w:lang w:eastAsia="pt-BR"/>
+              </w:rPr>
+            </w:pPr>
+            <w:hyperlink r:id="rId43" w:history="1">
+              <w:r>
+                <w:rPr>
+                  <w:rFonts w:ascii="Verdana" w:eastAsia="Times New Roman" w:hAnsi="Verdana" w:cs="Arial"/>
+                  <w:color w:val="990033"/>
+                  <w:sz w:val="18"/>
                   <w:u w:val="single"/>
-                  <w:lang w:val="en-US" w:eastAsia="pt-BR"/>
-                </w:rPr>
-                <w:t>A pattern language for inter-team knowledge sharing in agile software development</w:t>
+                  <w:lang w:eastAsia="pt-BR"/>
+                </w:rPr>
+                <w:t>Kyle Brown</w:t>
               </w:r>
             </w:hyperlink>
           </w:p>
@@ -5383,237 +3818,39 @@
                 <w:color w:val="000000"/>
                 <w:sz w:val="18"/>
                 <w:szCs w:val="18"/>
-                <w:highlight w:val="yellow"/>
-                <w:lang w:val="en-US" w:eastAsia="pt-BR"/>
-              </w:rPr>
-            </w:pPr>
-          </w:p>
-        </w:tc>
-        <w:tc>
-          <w:tcPr>
-            <w:tcW w:w="0" w:type="auto"/>
-            <w:shd w:val="clear" w:color="auto" w:fill="FFFFFF"/>
-            <w:vAlign w:val="center"/>
-            <w:hideMark/>
-          </w:tcPr>
-          <w:p>
-            <w:pPr>
-              <w:spacing w:after="0" w:line="240" w:lineRule="auto"/>
-              <w:rPr>
-                <w:rFonts w:ascii="Verdana" w:eastAsia="Times New Roman" w:hAnsi="Verdana" w:cs="Arial"/>
-                <w:color w:val="000000"/>
-                <w:sz w:val="18"/>
-                <w:szCs w:val="18"/>
-                <w:highlight w:val="yellow"/>
-                <w:lang w:eastAsia="pt-BR"/>
-              </w:rPr>
-            </w:pPr>
-            <w:hyperlink r:id="rId37" w:history="1">
-              <w:r>
-                <w:rPr>
-                  <w:rFonts w:ascii="Verdana" w:eastAsia="Times New Roman" w:hAnsi="Verdana" w:cs="Arial"/>
-                  <w:color w:val="990033"/>
-                  <w:sz w:val="18"/>
-                  <w:highlight w:val="yellow"/>
-                  <w:u w:val="single"/>
-                  <w:lang w:eastAsia="pt-BR"/>
-                </w:rPr>
-                <w:t>Viviane Santos</w:t>
-              </w:r>
-            </w:hyperlink>
-            <w:r>
-              <w:rPr>
-                <w:rFonts w:ascii="Verdana" w:eastAsia="Times New Roman" w:hAnsi="Verdana" w:cs="Arial"/>
-                <w:color w:val="000000"/>
-                <w:sz w:val="18"/>
-                <w:szCs w:val="18"/>
-                <w:highlight w:val="yellow"/>
-                <w:lang w:eastAsia="pt-BR"/>
-              </w:rPr>
-              <w:t>,</w:t>
-            </w:r>
-            <w:r>
-              <w:rPr>
-                <w:rFonts w:ascii="Verdana" w:eastAsia="Times New Roman" w:hAnsi="Verdana" w:cs="Arial"/>
-                <w:color w:val="000000"/>
-                <w:sz w:val="18"/>
-                <w:highlight w:val="yellow"/>
-                <w:lang w:eastAsia="pt-BR"/>
-              </w:rPr>
-              <w:t> </w:t>
-            </w:r>
-            <w:hyperlink r:id="rId38" w:history="1">
-              <w:r>
-                <w:rPr>
-                  <w:rFonts w:ascii="Verdana" w:eastAsia="Times New Roman" w:hAnsi="Verdana" w:cs="Arial"/>
-                  <w:color w:val="990033"/>
-                  <w:sz w:val="18"/>
-                  <w:highlight w:val="yellow"/>
-                  <w:u w:val="single"/>
-                  <w:lang w:eastAsia="pt-BR"/>
-                </w:rPr>
-                <w:t>Alfredo Goldman</w:t>
-              </w:r>
-            </w:hyperlink>
-            <w:r>
-              <w:rPr>
-                <w:rFonts w:ascii="Verdana" w:eastAsia="Times New Roman" w:hAnsi="Verdana" w:cs="Arial"/>
-                <w:color w:val="000000"/>
-                <w:sz w:val="18"/>
-                <w:szCs w:val="18"/>
-                <w:highlight w:val="yellow"/>
-                <w:lang w:eastAsia="pt-BR"/>
-              </w:rPr>
-              <w:t>,</w:t>
-            </w:r>
-            <w:r>
-              <w:rPr>
-                <w:rFonts w:ascii="Verdana" w:eastAsia="Times New Roman" w:hAnsi="Verdana" w:cs="Arial"/>
-                <w:color w:val="000000"/>
-                <w:sz w:val="18"/>
-                <w:highlight w:val="yellow"/>
-                <w:lang w:eastAsia="pt-BR"/>
-              </w:rPr>
-              <w:t> </w:t>
-            </w:r>
-            <w:hyperlink r:id="rId39" w:history="1">
-              <w:r>
-                <w:rPr>
-                  <w:rFonts w:ascii="Verdana" w:eastAsia="Times New Roman" w:hAnsi="Verdana" w:cs="Arial"/>
-                  <w:color w:val="990033"/>
-                  <w:sz w:val="18"/>
-                  <w:highlight w:val="yellow"/>
-                  <w:u w:val="single"/>
-                  <w:lang w:eastAsia="pt-BR"/>
-                </w:rPr>
-                <w:t>Eduardo Guerra</w:t>
-              </w:r>
-            </w:hyperlink>
-            <w:r>
-              <w:rPr>
-                <w:rFonts w:ascii="Verdana" w:eastAsia="Times New Roman" w:hAnsi="Verdana" w:cs="Arial"/>
-                <w:color w:val="000000"/>
-                <w:sz w:val="18"/>
-                <w:szCs w:val="18"/>
-                <w:highlight w:val="yellow"/>
-                <w:lang w:eastAsia="pt-BR"/>
-              </w:rPr>
-              <w:t>,</w:t>
-            </w:r>
-            <w:r>
-              <w:rPr>
-                <w:rFonts w:ascii="Verdana" w:eastAsia="Times New Roman" w:hAnsi="Verdana" w:cs="Arial"/>
-                <w:color w:val="000000"/>
-                <w:sz w:val="18"/>
-                <w:highlight w:val="yellow"/>
-                <w:lang w:eastAsia="pt-BR"/>
-              </w:rPr>
-              <w:t> </w:t>
-            </w:r>
-            <w:proofErr w:type="spellStart"/>
-            <w:r>
-              <w:rPr>
-                <w:rFonts w:ascii="Verdana" w:eastAsia="Times New Roman" w:hAnsi="Verdana" w:cs="Arial"/>
-                <w:color w:val="000000"/>
-                <w:sz w:val="18"/>
-                <w:szCs w:val="18"/>
-                <w:highlight w:val="yellow"/>
-                <w:lang w:eastAsia="pt-BR"/>
-              </w:rPr>
-              <w:fldChar w:fldCharType="begin"/>
-            </w:r>
-            <w:r>
-              <w:rPr>
-                <w:rFonts w:ascii="Verdana" w:eastAsia="Times New Roman" w:hAnsi="Verdana" w:cs="Arial"/>
-                <w:color w:val="000000"/>
-                <w:sz w:val="18"/>
-                <w:szCs w:val="18"/>
-                <w:highlight w:val="yellow"/>
-                <w:lang w:eastAsia="pt-BR"/>
-              </w:rPr>
-              <w:instrText xml:space="preserve"> HYPERLINK "http://dl.acm.org/author_page.cfm?id=81100489279&amp;CFID=542847182&amp;CFTOKEN=53055178" </w:instrText>
-            </w:r>
-            <w:r>
-              <w:rPr>
-                <w:rFonts w:ascii="Verdana" w:eastAsia="Times New Roman" w:hAnsi="Verdana" w:cs="Arial"/>
-                <w:color w:val="000000"/>
-                <w:sz w:val="18"/>
-                <w:szCs w:val="18"/>
-                <w:highlight w:val="yellow"/>
-                <w:lang w:eastAsia="pt-BR"/>
-              </w:rPr>
-              <w:fldChar w:fldCharType="separate"/>
-            </w:r>
-            <w:r>
-              <w:rPr>
-                <w:rFonts w:ascii="Verdana" w:eastAsia="Times New Roman" w:hAnsi="Verdana" w:cs="Arial"/>
-                <w:color w:val="990033"/>
-                <w:sz w:val="18"/>
-                <w:highlight w:val="yellow"/>
-                <w:u w:val="single"/>
-                <w:lang w:eastAsia="pt-BR"/>
-              </w:rPr>
-              <w:t>Cleidson</w:t>
-            </w:r>
-            <w:proofErr w:type="spellEnd"/>
-            <w:r>
-              <w:rPr>
-                <w:rFonts w:ascii="Verdana" w:eastAsia="Times New Roman" w:hAnsi="Verdana" w:cs="Arial"/>
-                <w:color w:val="990033"/>
-                <w:sz w:val="18"/>
-                <w:highlight w:val="yellow"/>
-                <w:u w:val="single"/>
-                <w:lang w:eastAsia="pt-BR"/>
-              </w:rPr>
-              <w:t xml:space="preserve"> De Souza</w:t>
-            </w:r>
-            <w:r>
-              <w:rPr>
-                <w:rFonts w:ascii="Verdana" w:eastAsia="Times New Roman" w:hAnsi="Verdana" w:cs="Arial"/>
-                <w:color w:val="000000"/>
-                <w:sz w:val="18"/>
-                <w:szCs w:val="18"/>
-                <w:highlight w:val="yellow"/>
-                <w:lang w:eastAsia="pt-BR"/>
-              </w:rPr>
-              <w:fldChar w:fldCharType="end"/>
-            </w:r>
-            <w:r>
-              <w:rPr>
-                <w:rFonts w:ascii="Verdana" w:eastAsia="Times New Roman" w:hAnsi="Verdana" w:cs="Arial"/>
-                <w:color w:val="000000"/>
-                <w:sz w:val="18"/>
-                <w:szCs w:val="18"/>
-                <w:highlight w:val="yellow"/>
-                <w:lang w:eastAsia="pt-BR"/>
-              </w:rPr>
-              <w:t>,</w:t>
-            </w:r>
-            <w:r>
-              <w:rPr>
-                <w:rFonts w:ascii="Verdana" w:eastAsia="Times New Roman" w:hAnsi="Verdana" w:cs="Arial"/>
-                <w:color w:val="000000"/>
-                <w:sz w:val="18"/>
-                <w:highlight w:val="yellow"/>
-                <w:lang w:eastAsia="pt-BR"/>
-              </w:rPr>
-              <w:t> </w:t>
-            </w:r>
-            <w:hyperlink r:id="rId40" w:history="1">
-              <w:r>
-                <w:rPr>
-                  <w:rFonts w:ascii="Verdana" w:eastAsia="Times New Roman" w:hAnsi="Verdana" w:cs="Arial"/>
-                  <w:color w:val="990033"/>
-                  <w:sz w:val="18"/>
-                  <w:highlight w:val="yellow"/>
-                  <w:u w:val="single"/>
-                  <w:lang w:eastAsia="pt-BR"/>
-                </w:rPr>
-                <w:t>Helen Sharp</w:t>
-              </w:r>
-              <w:proofErr w:type="gramStart"/>
-            </w:hyperlink>
-            <w:proofErr w:type="gramEnd"/>
+                <w:lang w:eastAsia="pt-BR"/>
+              </w:rPr>
+            </w:pPr>
+          </w:p>
+        </w:tc>
+        <w:tc>
+          <w:tcPr>
+            <w:tcW w:w="0" w:type="auto"/>
+            <w:shd w:val="clear" w:color="auto" w:fill="FFFFFF"/>
+            <w:vAlign w:val="center"/>
+            <w:hideMark/>
+          </w:tcPr>
+          <w:p>
+            <w:pPr>
+              <w:spacing w:after="0" w:line="240" w:lineRule="auto"/>
+              <w:rPr>
+                <w:rFonts w:ascii="Verdana" w:eastAsia="Times New Roman" w:hAnsi="Verdana" w:cs="Arial"/>
+                <w:color w:val="000000"/>
+                <w:sz w:val="18"/>
+                <w:szCs w:val="18"/>
+                <w:lang w:eastAsia="pt-BR"/>
+              </w:rPr>
+            </w:pPr>
+            <w:r>
+              <w:rPr>
+                <w:rFonts w:ascii="Verdana" w:eastAsia="Times New Roman" w:hAnsi="Verdana" w:cs="Arial"/>
+                <w:color w:val="000000"/>
+                <w:sz w:val="18"/>
+                <w:szCs w:val="18"/>
+                <w:lang w:eastAsia="pt-BR"/>
+              </w:rPr>
+              <w:t>Article No.: 26</w:t>
+            </w:r>
           </w:p>
         </w:tc>
       </w:tr>
@@ -5636,185 +3873,49 @@
                 <w:color w:val="000000"/>
                 <w:sz w:val="18"/>
                 <w:szCs w:val="18"/>
-                <w:highlight w:val="yellow"/>
-                <w:lang w:eastAsia="pt-BR"/>
-              </w:rPr>
-            </w:pPr>
-          </w:p>
-        </w:tc>
-        <w:tc>
-          <w:tcPr>
-            <w:tcW w:w="0" w:type="auto"/>
-            <w:shd w:val="clear" w:color="auto" w:fill="FFFFFF"/>
-            <w:vAlign w:val="center"/>
-            <w:hideMark/>
-          </w:tcPr>
-          <w:p>
-            <w:pPr>
-              <w:spacing w:after="0" w:line="240" w:lineRule="auto"/>
-              <w:rPr>
-                <w:rFonts w:ascii="Verdana" w:eastAsia="Times New Roman" w:hAnsi="Verdana" w:cs="Arial"/>
-                <w:color w:val="000000"/>
-                <w:sz w:val="18"/>
-                <w:szCs w:val="18"/>
-                <w:highlight w:val="yellow"/>
-                <w:lang w:eastAsia="pt-BR"/>
-              </w:rPr>
-            </w:pPr>
-            <w:proofErr w:type="spellStart"/>
-            <w:r>
-              <w:rPr>
-                <w:rFonts w:ascii="Verdana" w:eastAsia="Times New Roman" w:hAnsi="Verdana" w:cs="Arial"/>
-                <w:color w:val="000000"/>
-                <w:sz w:val="18"/>
-                <w:szCs w:val="18"/>
-                <w:highlight w:val="yellow"/>
-                <w:lang w:eastAsia="pt-BR"/>
-              </w:rPr>
-              <w:t>Article</w:t>
-            </w:r>
-            <w:proofErr w:type="spellEnd"/>
-            <w:r>
-              <w:rPr>
-                <w:rFonts w:ascii="Verdana" w:eastAsia="Times New Roman" w:hAnsi="Verdana" w:cs="Arial"/>
-                <w:color w:val="000000"/>
-                <w:sz w:val="18"/>
-                <w:szCs w:val="18"/>
-                <w:highlight w:val="yellow"/>
-                <w:lang w:eastAsia="pt-BR"/>
-              </w:rPr>
-              <w:t xml:space="preserve"> No</w:t>
-            </w:r>
-            <w:proofErr w:type="gramStart"/>
-            <w:r>
-              <w:rPr>
-                <w:rFonts w:ascii="Verdana" w:eastAsia="Times New Roman" w:hAnsi="Verdana" w:cs="Arial"/>
-                <w:color w:val="000000"/>
-                <w:sz w:val="18"/>
-                <w:szCs w:val="18"/>
-                <w:highlight w:val="yellow"/>
-                <w:lang w:eastAsia="pt-BR"/>
-              </w:rPr>
-              <w:t>.:</w:t>
-            </w:r>
-            <w:proofErr w:type="gramEnd"/>
-            <w:r>
-              <w:rPr>
-                <w:rFonts w:ascii="Verdana" w:eastAsia="Times New Roman" w:hAnsi="Verdana" w:cs="Arial"/>
-                <w:color w:val="000000"/>
-                <w:sz w:val="18"/>
-                <w:szCs w:val="18"/>
-                <w:highlight w:val="yellow"/>
-                <w:lang w:eastAsia="pt-BR"/>
-              </w:rPr>
-              <w:t xml:space="preserve"> 20</w:t>
-            </w:r>
-          </w:p>
-        </w:tc>
-      </w:tr>
-      <w:tr>
-        <w:trPr>
-          <w:tblCellSpacing w:w="15" w:type="dxa"/>
-        </w:trPr>
-        <w:tc>
-          <w:tcPr>
-            <w:tcW w:w="0" w:type="auto"/>
-            <w:shd w:val="clear" w:color="auto" w:fill="FFFFFF"/>
-            <w:vAlign w:val="center"/>
-            <w:hideMark/>
-          </w:tcPr>
-          <w:p>
-            <w:pPr>
-              <w:spacing w:after="0" w:line="240" w:lineRule="auto"/>
-              <w:rPr>
-                <w:rFonts w:ascii="Verdana" w:eastAsia="Times New Roman" w:hAnsi="Verdana" w:cs="Arial"/>
-                <w:color w:val="000000"/>
-                <w:sz w:val="18"/>
-                <w:szCs w:val="18"/>
-                <w:highlight w:val="yellow"/>
-                <w:lang w:eastAsia="pt-BR"/>
-              </w:rPr>
-            </w:pPr>
-          </w:p>
-        </w:tc>
-        <w:tc>
-          <w:tcPr>
-            <w:tcW w:w="0" w:type="auto"/>
-            <w:shd w:val="clear" w:color="auto" w:fill="FFFFFF"/>
-            <w:vAlign w:val="center"/>
-            <w:hideMark/>
-          </w:tcPr>
-          <w:p>
-            <w:pPr>
-              <w:spacing w:after="0" w:line="240" w:lineRule="auto"/>
-              <w:rPr>
-                <w:rFonts w:ascii="Verdana" w:eastAsia="Times New Roman" w:hAnsi="Verdana" w:cs="Arial"/>
-                <w:color w:val="000000"/>
-                <w:sz w:val="18"/>
-                <w:szCs w:val="18"/>
-                <w:highlight w:val="yellow"/>
-                <w:lang w:eastAsia="pt-BR"/>
-              </w:rPr>
-            </w:pPr>
-            <w:proofErr w:type="spellStart"/>
-            <w:r>
-              <w:rPr>
-                <w:rFonts w:ascii="Verdana" w:eastAsia="Times New Roman" w:hAnsi="Verdana" w:cs="Arial"/>
-                <w:color w:val="000000"/>
-                <w:sz w:val="18"/>
-                <w:szCs w:val="18"/>
-                <w:highlight w:val="yellow"/>
-                <w:lang w:eastAsia="pt-BR"/>
-              </w:rPr>
-              <w:t>Full</w:t>
-            </w:r>
-            <w:proofErr w:type="spellEnd"/>
-            <w:r>
-              <w:rPr>
-                <w:rFonts w:ascii="Verdana" w:eastAsia="Times New Roman" w:hAnsi="Verdana" w:cs="Arial"/>
-                <w:color w:val="000000"/>
-                <w:sz w:val="18"/>
-                <w:szCs w:val="18"/>
-                <w:highlight w:val="yellow"/>
-                <w:lang w:eastAsia="pt-BR"/>
-              </w:rPr>
-              <w:t xml:space="preserve"> </w:t>
-            </w:r>
-            <w:proofErr w:type="spellStart"/>
-            <w:r>
-              <w:rPr>
-                <w:rFonts w:ascii="Verdana" w:eastAsia="Times New Roman" w:hAnsi="Verdana" w:cs="Arial"/>
-                <w:color w:val="000000"/>
-                <w:sz w:val="18"/>
-                <w:szCs w:val="18"/>
-                <w:highlight w:val="yellow"/>
-                <w:lang w:eastAsia="pt-BR"/>
-              </w:rPr>
-              <w:t>text</w:t>
-            </w:r>
-            <w:proofErr w:type="spellEnd"/>
-            <w:r>
-              <w:rPr>
-                <w:rFonts w:ascii="Verdana" w:eastAsia="Times New Roman" w:hAnsi="Verdana" w:cs="Arial"/>
-                <w:color w:val="000000"/>
-                <w:sz w:val="18"/>
-                <w:szCs w:val="18"/>
-                <w:highlight w:val="yellow"/>
-                <w:lang w:eastAsia="pt-BR"/>
-              </w:rPr>
-              <w:t>:</w:t>
-            </w:r>
-            <w:r>
-              <w:rPr>
-                <w:rFonts w:ascii="Verdana" w:eastAsia="Times New Roman" w:hAnsi="Verdana" w:cs="Arial"/>
-                <w:color w:val="000000"/>
-                <w:sz w:val="18"/>
-                <w:highlight w:val="yellow"/>
+                <w:lang w:eastAsia="pt-BR"/>
+              </w:rPr>
+            </w:pPr>
+          </w:p>
+        </w:tc>
+        <w:tc>
+          <w:tcPr>
+            <w:tcW w:w="0" w:type="auto"/>
+            <w:shd w:val="clear" w:color="auto" w:fill="FFFFFF"/>
+            <w:vAlign w:val="center"/>
+            <w:hideMark/>
+          </w:tcPr>
+          <w:p>
+            <w:pPr>
+              <w:spacing w:after="0" w:line="240" w:lineRule="auto"/>
+              <w:rPr>
+                <w:rFonts w:ascii="Verdana" w:eastAsia="Times New Roman" w:hAnsi="Verdana" w:cs="Arial"/>
+                <w:color w:val="000000"/>
+                <w:sz w:val="18"/>
+                <w:szCs w:val="18"/>
+                <w:lang w:eastAsia="pt-BR"/>
+              </w:rPr>
+            </w:pPr>
+            <w:r>
+              <w:rPr>
+                <w:rFonts w:ascii="Verdana" w:eastAsia="Times New Roman" w:hAnsi="Verdana" w:cs="Arial"/>
+                <w:color w:val="000000"/>
+                <w:sz w:val="18"/>
+                <w:szCs w:val="18"/>
+                <w:lang w:eastAsia="pt-BR"/>
+              </w:rPr>
+              <w:t>Full text:</w:t>
+            </w:r>
+            <w:r>
+              <w:rPr>
+                <w:rFonts w:ascii="Verdana" w:eastAsia="Times New Roman" w:hAnsi="Verdana" w:cs="Arial"/>
+                <w:color w:val="000000"/>
+                <w:sz w:val="18"/>
                 <w:lang w:eastAsia="pt-BR"/>
               </w:rPr>
               <w:t> </w:t>
             </w:r>
-            <w:hyperlink r:id="rId41" w:tgtFrame="_blank" w:tooltip="FullText PDF" w:history="1">
+            <w:hyperlink r:id="rId44" w:tgtFrame="_blank" w:tooltip="FullText PDF" w:history="1">
               <w:r>
                 <w:rPr>
                   <w:rFonts w:ascii="Verdana" w:eastAsia="Times New Roman" w:hAnsi="Verdana" w:cs="Arial"/>
@@ -5822,15 +3923,14 @@
                   <w:color w:val="990033"/>
                   <w:sz w:val="18"/>
                   <w:szCs w:val="18"/>
-                  <w:highlight w:val="yellow"/>
                   <w:lang w:eastAsia="pt-BR"/>
                 </w:rPr>
                 <w:drawing>
                   <wp:inline distT="0" distB="0" distL="0" distR="0">
                     <wp:extent cx="152400" cy="152400"/>
                     <wp:effectExtent l="19050" t="0" r="0" b="0"/>
-                    <wp:docPr id="24" name="Imagem 24" descr="PDF">
-                      <a:hlinkClick xmlns:a="http://schemas.openxmlformats.org/drawingml/2006/main" r:id="rId41" tgtFrame="&quot;_blank&quot;" tooltip="&quot;FullText PDF&quot;"/>
+                    <wp:docPr id="26" name="Imagem 26" descr="PDF">
+                      <a:hlinkClick xmlns:a="http://schemas.openxmlformats.org/drawingml/2006/main" r:id="rId44" tgtFrame="&quot;_blank&quot;" tooltip="&quot;FullText PDF&quot;"/>
                     </wp:docPr>
                     <wp:cNvGraphicFramePr>
                       <a:graphicFrameLocks xmlns:a="http://schemas.openxmlformats.org/drawingml/2006/main" noChangeAspect="1"/>
@@ -5839,8 +3939,8 @@
                       <a:graphicData uri="http://schemas.openxmlformats.org/drawingml/2006/picture">
                         <pic:pic xmlns:pic="http://schemas.openxmlformats.org/drawingml/2006/picture">
                           <pic:nvPicPr>
-                            <pic:cNvPr id="0" name="Picture 24" descr="PDF">
-                              <a:hlinkClick r:id="rId41" tgtFrame="&quot;_blank&quot;" tooltip="&quot;FullText PDF&quot;"/>
+                            <pic:cNvPr id="0" name="Picture 26" descr="PDF">
+                              <a:hlinkClick r:id="rId44" tgtFrame="&quot;_blank&quot;" tooltip="&quot;FullText PDF&quot;"/>
                             </pic:cNvPr>
                             <pic:cNvPicPr>
                               <a:picLocks noChangeAspect="1" noChangeArrowheads="1"/>
@@ -5880,7 +3980,6 @@
                   <w:rFonts w:ascii="Verdana" w:eastAsia="Times New Roman" w:hAnsi="Verdana" w:cs="Arial"/>
                   <w:color w:val="990033"/>
                   <w:sz w:val="18"/>
-                  <w:highlight w:val="yellow"/>
                   <w:u w:val="single"/>
                   <w:lang w:eastAsia="pt-BR"/>
                 </w:rPr>
@@ -5909,7 +4008,6 @@
                 <w:color w:val="000000"/>
                 <w:sz w:val="18"/>
                 <w:szCs w:val="18"/>
-                <w:highlight w:val="yellow"/>
                 <w:lang w:eastAsia="pt-BR"/>
               </w:rPr>
             </w:pPr>
@@ -5936,590 +4034,76 @@
                 <w:color w:val="000000"/>
                 <w:sz w:val="18"/>
                 <w:szCs w:val="18"/>
-                <w:highlight w:val="yellow"/>
-                <w:lang w:val="en-US" w:eastAsia="pt-BR"/>
-              </w:rPr>
-            </w:pPr>
-          </w:p>
-          <w:p>
-            <w:pPr>
-              <w:spacing w:after="0" w:line="240" w:lineRule="auto"/>
-              <w:rPr>
-                <w:rFonts w:ascii="Verdana" w:eastAsia="Times New Roman" w:hAnsi="Verdana" w:cs="Arial"/>
-                <w:color w:val="000000"/>
-                <w:sz w:val="18"/>
-                <w:szCs w:val="18"/>
-                <w:highlight w:val="yellow"/>
-                <w:lang w:val="en-US" w:eastAsia="pt-BR"/>
-              </w:rPr>
-            </w:pPr>
-            <w:r>
-              <w:rPr>
-                <w:rFonts w:ascii="Verdana" w:eastAsia="Times New Roman" w:hAnsi="Verdana" w:cs="Arial"/>
-                <w:color w:val="000000"/>
-                <w:sz w:val="18"/>
-                <w:szCs w:val="18"/>
-                <w:highlight w:val="yellow"/>
-                <w:lang w:val="en-US" w:eastAsia="pt-BR"/>
-              </w:rPr>
-              <w:t>Inter-team knowledge sharing is an important aspect of agile software development because it allows agility to be scaled to an entire organization. However, achieving inter-team knowledge sharing is not easy because the practices that allow it to happen ...</w:t>
-            </w:r>
-          </w:p>
-          <w:p>
-            <w:pPr>
-              <w:spacing w:after="0" w:line="240" w:lineRule="auto"/>
-              <w:rPr>
-                <w:rFonts w:ascii="Verdana" w:eastAsia="Times New Roman" w:hAnsi="Verdana" w:cs="Arial"/>
-                <w:color w:val="000000"/>
-                <w:sz w:val="18"/>
-                <w:szCs w:val="18"/>
-                <w:lang w:eastAsia="pt-BR"/>
-              </w:rPr>
-            </w:pPr>
-            <w:r>
-              <w:rPr>
-                <w:rFonts w:ascii="Verdana" w:eastAsia="Times New Roman" w:hAnsi="Verdana" w:cs="Arial"/>
-                <w:color w:val="000000"/>
-                <w:sz w:val="18"/>
-                <w:highlight w:val="yellow"/>
+                <w:lang w:val="en-US" w:eastAsia="pt-BR"/>
+              </w:rPr>
+            </w:pPr>
+          </w:p>
+          <w:p>
+            <w:pPr>
+              <w:spacing w:after="0" w:line="240" w:lineRule="auto"/>
+              <w:rPr>
+                <w:rFonts w:ascii="Verdana" w:eastAsia="Times New Roman" w:hAnsi="Verdana" w:cs="Arial"/>
+                <w:color w:val="000000"/>
+                <w:sz w:val="18"/>
+                <w:szCs w:val="18"/>
+                <w:lang w:val="en-US" w:eastAsia="pt-BR"/>
+              </w:rPr>
+            </w:pPr>
+            <w:r>
+              <w:rPr>
+                <w:rFonts w:ascii="Verdana" w:eastAsia="Times New Roman" w:hAnsi="Verdana" w:cs="Arial"/>
+                <w:color w:val="000000"/>
+                <w:sz w:val="18"/>
+                <w:szCs w:val="18"/>
+                <w:lang w:val="en-US" w:eastAsia="pt-BR"/>
+              </w:rPr>
+              <w:t>This paper discusses patterns found in the design and programming of robots built using LEGO® MINDSTORMS®, particularly those suitable for FIRST LEGO League (FLL) competitions. The paper is drawn from observations over five years of watching ...</w:t>
+            </w:r>
+          </w:p>
+          <w:p>
+            <w:pPr>
+              <w:spacing w:after="0" w:line="240" w:lineRule="auto"/>
+              <w:rPr>
+                <w:rFonts w:ascii="Verdana" w:eastAsia="Times New Roman" w:hAnsi="Verdana" w:cs="Arial"/>
+                <w:color w:val="000000"/>
+                <w:sz w:val="18"/>
+                <w:szCs w:val="18"/>
+                <w:lang w:eastAsia="pt-BR"/>
+              </w:rPr>
+            </w:pPr>
+            <w:r>
+              <w:rPr>
+                <w:rFonts w:ascii="Verdana" w:eastAsia="Times New Roman" w:hAnsi="Verdana" w:cs="Arial"/>
+                <w:color w:val="000000"/>
+                <w:sz w:val="18"/>
                 <w:lang w:val="en-US" w:eastAsia="pt-BR"/>
               </w:rPr>
               <w:t> </w:t>
             </w:r>
-            <w:hyperlink r:id="rId42" w:history="1">
-              <w:proofErr w:type="spellStart"/>
-              <w:proofErr w:type="gramStart"/>
-              <w:r>
-                <w:rPr>
-                  <w:rFonts w:ascii="Verdana" w:eastAsia="Times New Roman" w:hAnsi="Verdana" w:cs="Arial"/>
-                  <w:color w:val="990033"/>
-                  <w:sz w:val="18"/>
-                  <w:highlight w:val="yellow"/>
+            <w:hyperlink r:id="rId45" w:history="1">
+              <w:r>
+                <w:rPr>
+                  <w:rFonts w:ascii="Verdana" w:eastAsia="Times New Roman" w:hAnsi="Verdana" w:cs="Arial"/>
+                  <w:color w:val="990033"/>
+                  <w:sz w:val="18"/>
                   <w:u w:val="single"/>
                   <w:lang w:eastAsia="pt-BR"/>
                 </w:rPr>
                 <w:t>expand</w:t>
               </w:r>
-              <w:proofErr w:type="spellEnd"/>
-              <w:proofErr w:type="gramEnd"/>
             </w:hyperlink>
           </w:p>
         </w:tc>
       </w:tr>
     </w:tbl>
-    <w:p/>
-    <w:tbl>
-      <w:tblPr>
-        <w:tblW w:w="0" w:type="auto"/>
-        <w:tblCellSpacing w:w="15" w:type="dxa"/>
-        <w:shd w:val="clear" w:color="auto" w:fill="FFFFFF"/>
-        <w:tblCellMar>
-          <w:top w:w="15" w:type="dxa"/>
-          <w:left w:w="15" w:type="dxa"/>
-          <w:bottom w:w="15" w:type="dxa"/>
-          <w:right w:w="15" w:type="dxa"/>
-        </w:tblCellMar>
-        <w:tblLook w:val="04A0"/>
-      </w:tblPr>
-      <w:tblGrid>
-        <w:gridCol w:w="81"/>
-        <w:gridCol w:w="8513"/>
-      </w:tblGrid>
-      <w:tr>
-        <w:trPr>
-          <w:tblCellSpacing w:w="15" w:type="dxa"/>
-        </w:trPr>
-        <w:tc>
-          <w:tcPr>
-            <w:tcW w:w="0" w:type="auto"/>
-            <w:shd w:val="clear" w:color="auto" w:fill="FFFFFF"/>
-            <w:vAlign w:val="center"/>
-            <w:hideMark/>
-          </w:tcPr>
-          <w:p>
-            <w:pPr>
-              <w:rPr>
-                <w:rFonts w:ascii="Verdana" w:eastAsia="Times New Roman" w:hAnsi="Verdana" w:cs="Arial"/>
-                <w:color w:val="000000"/>
-                <w:sz w:val="18"/>
-                <w:szCs w:val="18"/>
-                <w:lang w:eastAsia="pt-BR"/>
-              </w:rPr>
-            </w:pPr>
-          </w:p>
-        </w:tc>
-        <w:tc>
-          <w:tcPr>
-            <w:tcW w:w="0" w:type="auto"/>
-            <w:shd w:val="clear" w:color="auto" w:fill="FFFFFF"/>
-            <w:vAlign w:val="center"/>
-            <w:hideMark/>
-          </w:tcPr>
-          <w:p>
-            <w:pPr>
-              <w:spacing w:after="0" w:line="240" w:lineRule="auto"/>
-              <w:rPr>
-                <w:rFonts w:ascii="Verdana" w:eastAsia="Times New Roman" w:hAnsi="Verdana" w:cs="Arial"/>
-                <w:color w:val="000000"/>
-                <w:sz w:val="18"/>
-                <w:szCs w:val="18"/>
-                <w:lang w:val="en-US" w:eastAsia="pt-BR"/>
-              </w:rPr>
-            </w:pPr>
-            <w:hyperlink r:id="rId43" w:history="1">
-              <w:r>
-                <w:rPr>
-                  <w:rFonts w:ascii="Verdana" w:eastAsia="Times New Roman" w:hAnsi="Verdana" w:cs="Arial"/>
-                  <w:color w:val="990033"/>
-                  <w:sz w:val="18"/>
-                  <w:u w:val="single"/>
-                  <w:lang w:val="en-US" w:eastAsia="pt-BR"/>
-                </w:rPr>
-                <w:t>Patterns of building LEGO® MINDSTORMS® robots</w:t>
-              </w:r>
-            </w:hyperlink>
-          </w:p>
-        </w:tc>
-      </w:tr>
-      <w:tr>
-        <w:trPr>
-          <w:tblCellSpacing w:w="15" w:type="dxa"/>
-        </w:trPr>
-        <w:tc>
-          <w:tcPr>
-            <w:tcW w:w="0" w:type="auto"/>
-            <w:shd w:val="clear" w:color="auto" w:fill="FFFFFF"/>
-            <w:vAlign w:val="center"/>
-            <w:hideMark/>
-          </w:tcPr>
-          <w:p>
-            <w:pPr>
-              <w:spacing w:after="0" w:line="240" w:lineRule="auto"/>
-              <w:rPr>
-                <w:rFonts w:ascii="Verdana" w:eastAsia="Times New Roman" w:hAnsi="Verdana" w:cs="Arial"/>
-                <w:color w:val="000000"/>
-                <w:sz w:val="18"/>
-                <w:szCs w:val="18"/>
-                <w:lang w:val="en-US" w:eastAsia="pt-BR"/>
-              </w:rPr>
-            </w:pPr>
-          </w:p>
-        </w:tc>
-        <w:tc>
-          <w:tcPr>
-            <w:tcW w:w="0" w:type="auto"/>
-            <w:shd w:val="clear" w:color="auto" w:fill="FFFFFF"/>
-            <w:vAlign w:val="center"/>
-            <w:hideMark/>
-          </w:tcPr>
-          <w:p>
-            <w:pPr>
-              <w:spacing w:after="0" w:line="240" w:lineRule="auto"/>
-              <w:rPr>
-                <w:rFonts w:ascii="Verdana" w:eastAsia="Times New Roman" w:hAnsi="Verdana" w:cs="Arial"/>
-                <w:color w:val="000000"/>
-                <w:sz w:val="18"/>
-                <w:szCs w:val="18"/>
-                <w:lang w:eastAsia="pt-BR"/>
-              </w:rPr>
-            </w:pPr>
-            <w:hyperlink r:id="rId44" w:history="1">
-              <w:proofErr w:type="spellStart"/>
-              <w:r>
-                <w:rPr>
-                  <w:rFonts w:ascii="Verdana" w:eastAsia="Times New Roman" w:hAnsi="Verdana" w:cs="Arial"/>
-                  <w:color w:val="990033"/>
-                  <w:sz w:val="18"/>
-                  <w:u w:val="single"/>
-                  <w:lang w:eastAsia="pt-BR"/>
-                </w:rPr>
-                <w:t>Kyle</w:t>
-              </w:r>
-              <w:proofErr w:type="spellEnd"/>
-              <w:r>
-                <w:rPr>
-                  <w:rFonts w:ascii="Verdana" w:eastAsia="Times New Roman" w:hAnsi="Verdana" w:cs="Arial"/>
-                  <w:color w:val="990033"/>
-                  <w:sz w:val="18"/>
-                  <w:u w:val="single"/>
-                  <w:lang w:eastAsia="pt-BR"/>
-                </w:rPr>
-                <w:t xml:space="preserve"> Brown</w:t>
-              </w:r>
-            </w:hyperlink>
-          </w:p>
-        </w:tc>
-      </w:tr>
-      <w:tr>
-        <w:trPr>
-          <w:tblCellSpacing w:w="15" w:type="dxa"/>
-        </w:trPr>
-        <w:tc>
-          <w:tcPr>
-            <w:tcW w:w="0" w:type="auto"/>
-            <w:shd w:val="clear" w:color="auto" w:fill="FFFFFF"/>
-            <w:vAlign w:val="center"/>
-            <w:hideMark/>
-          </w:tcPr>
-          <w:p>
-            <w:pPr>
-              <w:spacing w:after="0" w:line="240" w:lineRule="auto"/>
-              <w:rPr>
-                <w:rFonts w:ascii="Verdana" w:eastAsia="Times New Roman" w:hAnsi="Verdana" w:cs="Arial"/>
-                <w:color w:val="000000"/>
-                <w:sz w:val="18"/>
-                <w:szCs w:val="18"/>
-                <w:lang w:eastAsia="pt-BR"/>
-              </w:rPr>
-            </w:pPr>
-          </w:p>
-        </w:tc>
-        <w:tc>
-          <w:tcPr>
-            <w:tcW w:w="0" w:type="auto"/>
-            <w:shd w:val="clear" w:color="auto" w:fill="FFFFFF"/>
-            <w:vAlign w:val="center"/>
-            <w:hideMark/>
-          </w:tcPr>
-          <w:p>
-            <w:pPr>
-              <w:spacing w:after="0" w:line="240" w:lineRule="auto"/>
-              <w:rPr>
-                <w:rFonts w:ascii="Verdana" w:eastAsia="Times New Roman" w:hAnsi="Verdana" w:cs="Arial"/>
-                <w:color w:val="000000"/>
-                <w:sz w:val="18"/>
-                <w:szCs w:val="18"/>
-                <w:lang w:eastAsia="pt-BR"/>
-              </w:rPr>
-            </w:pPr>
-            <w:proofErr w:type="spellStart"/>
-            <w:r>
-              <w:rPr>
-                <w:rFonts w:ascii="Verdana" w:eastAsia="Times New Roman" w:hAnsi="Verdana" w:cs="Arial"/>
-                <w:color w:val="000000"/>
-                <w:sz w:val="18"/>
-                <w:szCs w:val="18"/>
-                <w:lang w:eastAsia="pt-BR"/>
-              </w:rPr>
-              <w:t>Article</w:t>
-            </w:r>
-            <w:proofErr w:type="spellEnd"/>
-            <w:r>
-              <w:rPr>
-                <w:rFonts w:ascii="Verdana" w:eastAsia="Times New Roman" w:hAnsi="Verdana" w:cs="Arial"/>
-                <w:color w:val="000000"/>
-                <w:sz w:val="18"/>
-                <w:szCs w:val="18"/>
-                <w:lang w:eastAsia="pt-BR"/>
-              </w:rPr>
-              <w:t xml:space="preserve"> No</w:t>
-            </w:r>
-            <w:proofErr w:type="gramStart"/>
-            <w:r>
-              <w:rPr>
-                <w:rFonts w:ascii="Verdana" w:eastAsia="Times New Roman" w:hAnsi="Verdana" w:cs="Arial"/>
-                <w:color w:val="000000"/>
-                <w:sz w:val="18"/>
-                <w:szCs w:val="18"/>
-                <w:lang w:eastAsia="pt-BR"/>
-              </w:rPr>
-              <w:t>.:</w:t>
-            </w:r>
-            <w:proofErr w:type="gramEnd"/>
-            <w:r>
-              <w:rPr>
-                <w:rFonts w:ascii="Verdana" w:eastAsia="Times New Roman" w:hAnsi="Verdana" w:cs="Arial"/>
-                <w:color w:val="000000"/>
-                <w:sz w:val="18"/>
-                <w:szCs w:val="18"/>
-                <w:lang w:eastAsia="pt-BR"/>
-              </w:rPr>
-              <w:t xml:space="preserve"> 26</w:t>
-            </w:r>
-          </w:p>
-        </w:tc>
-      </w:tr>
-      <w:tr>
-        <w:trPr>
-          <w:tblCellSpacing w:w="15" w:type="dxa"/>
-        </w:trPr>
-        <w:tc>
-          <w:tcPr>
-            <w:tcW w:w="0" w:type="auto"/>
-            <w:shd w:val="clear" w:color="auto" w:fill="FFFFFF"/>
-            <w:vAlign w:val="center"/>
-            <w:hideMark/>
-          </w:tcPr>
-          <w:p>
-            <w:pPr>
-              <w:spacing w:after="0" w:line="240" w:lineRule="auto"/>
-              <w:rPr>
-                <w:rFonts w:ascii="Verdana" w:eastAsia="Times New Roman" w:hAnsi="Verdana" w:cs="Arial"/>
-                <w:color w:val="000000"/>
-                <w:sz w:val="18"/>
-                <w:szCs w:val="18"/>
-                <w:lang w:eastAsia="pt-BR"/>
-              </w:rPr>
-            </w:pPr>
-          </w:p>
-        </w:tc>
-        <w:tc>
-          <w:tcPr>
-            <w:tcW w:w="0" w:type="auto"/>
-            <w:shd w:val="clear" w:color="auto" w:fill="FFFFFF"/>
-            <w:vAlign w:val="center"/>
-            <w:hideMark/>
-          </w:tcPr>
-          <w:p>
-            <w:pPr>
-              <w:spacing w:after="0" w:line="240" w:lineRule="auto"/>
-              <w:rPr>
-                <w:rFonts w:ascii="Verdana" w:eastAsia="Times New Roman" w:hAnsi="Verdana" w:cs="Arial"/>
-                <w:color w:val="000000"/>
-                <w:sz w:val="18"/>
-                <w:szCs w:val="18"/>
-                <w:lang w:eastAsia="pt-BR"/>
-              </w:rPr>
-            </w:pPr>
-            <w:proofErr w:type="spellStart"/>
-            <w:r>
-              <w:rPr>
-                <w:rFonts w:ascii="Verdana" w:eastAsia="Times New Roman" w:hAnsi="Verdana" w:cs="Arial"/>
-                <w:color w:val="000000"/>
-                <w:sz w:val="18"/>
-                <w:szCs w:val="18"/>
-                <w:lang w:eastAsia="pt-BR"/>
-              </w:rPr>
-              <w:t>Full</w:t>
-            </w:r>
-            <w:proofErr w:type="spellEnd"/>
-            <w:r>
-              <w:rPr>
-                <w:rFonts w:ascii="Verdana" w:eastAsia="Times New Roman" w:hAnsi="Verdana" w:cs="Arial"/>
-                <w:color w:val="000000"/>
-                <w:sz w:val="18"/>
-                <w:szCs w:val="18"/>
-                <w:lang w:eastAsia="pt-BR"/>
-              </w:rPr>
-              <w:t xml:space="preserve"> </w:t>
-            </w:r>
-            <w:proofErr w:type="spellStart"/>
-            <w:r>
-              <w:rPr>
-                <w:rFonts w:ascii="Verdana" w:eastAsia="Times New Roman" w:hAnsi="Verdana" w:cs="Arial"/>
-                <w:color w:val="000000"/>
-                <w:sz w:val="18"/>
-                <w:szCs w:val="18"/>
-                <w:lang w:eastAsia="pt-BR"/>
-              </w:rPr>
-              <w:t>text</w:t>
-            </w:r>
-            <w:proofErr w:type="spellEnd"/>
-            <w:r>
-              <w:rPr>
-                <w:rFonts w:ascii="Verdana" w:eastAsia="Times New Roman" w:hAnsi="Verdana" w:cs="Arial"/>
-                <w:color w:val="000000"/>
-                <w:sz w:val="18"/>
-                <w:szCs w:val="18"/>
-                <w:lang w:eastAsia="pt-BR"/>
-              </w:rPr>
-              <w:t>:</w:t>
-            </w:r>
-            <w:r>
-              <w:rPr>
-                <w:rFonts w:ascii="Verdana" w:eastAsia="Times New Roman" w:hAnsi="Verdana" w:cs="Arial"/>
-                <w:color w:val="000000"/>
-                <w:sz w:val="18"/>
-                <w:lang w:eastAsia="pt-BR"/>
-              </w:rPr>
-              <w:t> </w:t>
-            </w:r>
-            <w:hyperlink r:id="rId45" w:tgtFrame="_blank" w:tooltip="FullText PDF" w:history="1">
-              <w:r>
-                <w:rPr>
-                  <w:rFonts w:ascii="Verdana" w:eastAsia="Times New Roman" w:hAnsi="Verdana" w:cs="Arial"/>
-                  <w:noProof/>
-                  <w:color w:val="990033"/>
-                  <w:sz w:val="18"/>
-                  <w:szCs w:val="18"/>
-                  <w:lang w:eastAsia="pt-BR"/>
-                </w:rPr>
-                <w:drawing>
-                  <wp:inline distT="0" distB="0" distL="0" distR="0">
-                    <wp:extent cx="152400" cy="152400"/>
-                    <wp:effectExtent l="19050" t="0" r="0" b="0"/>
-                    <wp:docPr id="26" name="Imagem 26" descr="PDF">
-                      <a:hlinkClick xmlns:a="http://schemas.openxmlformats.org/drawingml/2006/main" r:id="rId45" tgtFrame="&quot;_blank&quot;" tooltip="&quot;FullText PDF&quot;"/>
-                    </wp:docPr>
-                    <wp:cNvGraphicFramePr>
-                      <a:graphicFrameLocks xmlns:a="http://schemas.openxmlformats.org/drawingml/2006/main" noChangeAspect="1"/>
-                    </wp:cNvGraphicFramePr>
-                    <a:graphic xmlns:a="http://schemas.openxmlformats.org/drawingml/2006/main">
-                      <a:graphicData uri="http://schemas.openxmlformats.org/drawingml/2006/picture">
-                        <pic:pic xmlns:pic="http://schemas.openxmlformats.org/drawingml/2006/picture">
-                          <pic:nvPicPr>
-                            <pic:cNvPr id="0" name="Picture 26" descr="PDF">
-                              <a:hlinkClick r:id="rId45" tgtFrame="&quot;_blank&quot;" tooltip="&quot;FullText PDF&quot;"/>
-                            </pic:cNvPr>
-                            <pic:cNvPicPr>
-                              <a:picLocks noChangeAspect="1" noChangeArrowheads="1"/>
-                            </pic:cNvPicPr>
-                          </pic:nvPicPr>
-                          <pic:blipFill>
-                            <a:blip r:embed="rId11" cstate="print"/>
-                            <a:srcRect/>
-                            <a:stretch>
-                              <a:fillRect/>
-                            </a:stretch>
-                          </pic:blipFill>
-                          <pic:spPr bwMode="auto">
-                            <a:xfrm>
-                              <a:off x="0" y="0"/>
-                              <a:ext cx="152400" cy="152400"/>
-                            </a:xfrm>
-                            <a:prstGeom prst="rect">
-                              <a:avLst/>
-                            </a:prstGeom>
-                            <a:noFill/>
-                            <a:ln w="9525">
-                              <a:noFill/>
-                              <a:miter lim="800000"/>
-                              <a:headEnd/>
-                              <a:tailEnd/>
-                            </a:ln>
-                          </pic:spPr>
-                        </pic:pic>
-                      </a:graphicData>
-                    </a:graphic>
-                  </wp:inline>
-                </w:drawing>
-              </w:r>
-              <w:r>
-                <w:rPr>
-                  <w:rFonts w:ascii="Verdana" w:eastAsia="Times New Roman" w:hAnsi="Verdana" w:cs="Arial"/>
-                  <w:color w:val="990033"/>
-                  <w:sz w:val="18"/>
-                  <w:u w:val="single"/>
-                  <w:lang w:eastAsia="pt-BR"/>
-                </w:rPr>
-                <w:t>PDF</w:t>
-              </w:r>
-            </w:hyperlink>
-          </w:p>
-        </w:tc>
-      </w:tr>
-      <w:tr>
-        <w:trPr>
-          <w:tblCellSpacing w:w="15" w:type="dxa"/>
-        </w:trPr>
-        <w:tc>
-          <w:tcPr>
-            <w:tcW w:w="0" w:type="auto"/>
-            <w:shd w:val="clear" w:color="auto" w:fill="FFFFFF"/>
-            <w:vAlign w:val="center"/>
-            <w:hideMark/>
-          </w:tcPr>
-          <w:p>
-            <w:pPr>
-              <w:spacing w:after="0" w:line="240" w:lineRule="auto"/>
-              <w:rPr>
-                <w:rFonts w:ascii="Verdana" w:eastAsia="Times New Roman" w:hAnsi="Verdana" w:cs="Arial"/>
-                <w:color w:val="000000"/>
-                <w:sz w:val="18"/>
-                <w:szCs w:val="18"/>
-                <w:lang w:eastAsia="pt-BR"/>
-              </w:rPr>
-            </w:pPr>
-          </w:p>
-        </w:tc>
-        <w:tc>
-          <w:tcPr>
-            <w:tcW w:w="0" w:type="auto"/>
-            <w:shd w:val="clear" w:color="auto" w:fill="FFFFFF"/>
-            <w:tcMar>
-              <w:top w:w="15" w:type="dxa"/>
-              <w:left w:w="15" w:type="dxa"/>
-              <w:bottom w:w="225" w:type="dxa"/>
-              <w:right w:w="15" w:type="dxa"/>
-            </w:tcMar>
-            <w:vAlign w:val="center"/>
-            <w:hideMark/>
-          </w:tcPr>
-          <w:p>
-            <w:pPr>
-              <w:spacing w:after="0" w:line="240" w:lineRule="auto"/>
-              <w:rPr>
-                <w:rFonts w:ascii="Verdana" w:eastAsia="Times New Roman" w:hAnsi="Verdana" w:cs="Arial"/>
-                <w:color w:val="000000"/>
-                <w:sz w:val="18"/>
-                <w:szCs w:val="18"/>
-                <w:lang w:val="en-US" w:eastAsia="pt-BR"/>
-              </w:rPr>
-            </w:pPr>
-          </w:p>
-          <w:p>
-            <w:pPr>
-              <w:spacing w:after="0" w:line="240" w:lineRule="auto"/>
-              <w:rPr>
-                <w:rFonts w:ascii="Verdana" w:eastAsia="Times New Roman" w:hAnsi="Verdana" w:cs="Arial"/>
-                <w:color w:val="000000"/>
-                <w:sz w:val="18"/>
-                <w:szCs w:val="18"/>
-                <w:lang w:val="en-US" w:eastAsia="pt-BR"/>
-              </w:rPr>
-            </w:pPr>
-            <w:r>
-              <w:rPr>
-                <w:rFonts w:ascii="Verdana" w:eastAsia="Times New Roman" w:hAnsi="Verdana" w:cs="Arial"/>
-                <w:color w:val="000000"/>
-                <w:sz w:val="18"/>
-                <w:szCs w:val="18"/>
-                <w:lang w:val="en-US" w:eastAsia="pt-BR"/>
-              </w:rPr>
-              <w:t>This paper discusses patterns found in the design and programming of robots built using LEGO® MINDSTORMS®, particularly those suitable for FIRST LEGO League (FLL) competitions. The paper is drawn from observations over five years of watching ...</w:t>
-            </w:r>
-          </w:p>
-          <w:p>
-            <w:pPr>
-              <w:spacing w:after="0" w:line="240" w:lineRule="auto"/>
-              <w:rPr>
-                <w:rFonts w:ascii="Verdana" w:eastAsia="Times New Roman" w:hAnsi="Verdana" w:cs="Arial"/>
-                <w:color w:val="000000"/>
-                <w:sz w:val="18"/>
-                <w:szCs w:val="18"/>
-                <w:lang w:eastAsia="pt-BR"/>
-              </w:rPr>
-            </w:pPr>
-            <w:r>
-              <w:rPr>
-                <w:rFonts w:ascii="Verdana" w:eastAsia="Times New Roman" w:hAnsi="Verdana" w:cs="Arial"/>
-                <w:color w:val="000000"/>
-                <w:sz w:val="18"/>
-                <w:lang w:val="en-US" w:eastAsia="pt-BR"/>
-              </w:rPr>
-              <w:t> </w:t>
-            </w:r>
-            <w:hyperlink r:id="rId46" w:history="1">
-              <w:proofErr w:type="spellStart"/>
-              <w:proofErr w:type="gramStart"/>
-              <w:r>
-                <w:rPr>
-                  <w:rFonts w:ascii="Verdana" w:eastAsia="Times New Roman" w:hAnsi="Verdana" w:cs="Arial"/>
-                  <w:color w:val="990033"/>
-                  <w:sz w:val="18"/>
-                  <w:u w:val="single"/>
-                  <w:lang w:eastAsia="pt-BR"/>
-                </w:rPr>
-                <w:t>expand</w:t>
-              </w:r>
-              <w:proofErr w:type="spellEnd"/>
-              <w:proofErr w:type="gramEnd"/>
-            </w:hyperlink>
-          </w:p>
-        </w:tc>
-      </w:tr>
-    </w:tbl>
-    <w:p/>
+    <w:p>
+      <w:r>
+        <w:t>MAIS INTERESSANTE ATÉ AGORA</w:t>
+      </w:r>
+      <w:r>
+        <w:t>, TAMBÉM ENTENDI BEM A PROPOSTA DOS PADRÕES DE CONSTRUÇÃO DE LEGO</w:t>
+      </w:r>
+    </w:p>
     <w:p/>
     <w:p>
       <w:pPr>
@@ -6531,13 +4115,8 @@
         </w:pBdr>
       </w:pPr>
       <w:r>
-        <w:t xml:space="preserve">2014 </w:t>
+        <w:t>2014 Proceeding</w:t>
       </w:r>
-      <w:proofErr w:type="spellStart"/>
-      <w:r>
-        <w:t>Proceeding</w:t>
-      </w:r>
-      <w:proofErr w:type="spellEnd"/>
     </w:p>
     <w:p>
       <w:pPr>
@@ -6678,31 +4257,18 @@
                 <w:lang w:val="en-US" w:eastAsia="pt-BR"/>
               </w:rPr>
             </w:pPr>
-            <w:r>
-              <w:fldChar w:fldCharType="begin"/>
-            </w:r>
-            <w:r>
-              <w:rPr>
-                <w:lang w:val="en-US"/>
-              </w:rPr>
-              <w:instrText>HYPERLINK "http://dl.acm.org/citation.cfm?id=2893570&amp;CFID=542847182&amp;CFTOKEN=53055178"</w:instrText>
-            </w:r>
-            <w:r>
-              <w:fldChar w:fldCharType="separate"/>
-            </w:r>
-            <w:r>
-              <w:rPr>
-                <w:rFonts w:ascii="Verdana" w:eastAsia="Times New Roman" w:hAnsi="Verdana" w:cs="Arial"/>
-                <w:color w:val="990033"/>
-                <w:sz w:val="18"/>
-                <w:u w:val="single"/>
-                <w:lang w:val="en-US" w:eastAsia="pt-BR"/>
-              </w:rPr>
-              <w:t>Preparing for a test driven development session</w:t>
-            </w:r>
-            <w:r>
-              <w:fldChar w:fldCharType="end"/>
-            </w:r>
+            <w:hyperlink r:id="rId46" w:history="1">
+              <w:r>
+                <w:rPr>
+                  <w:rFonts w:ascii="Verdana" w:eastAsia="Times New Roman" w:hAnsi="Verdana" w:cs="Arial"/>
+                  <w:color w:val="990033"/>
+                  <w:sz w:val="18"/>
+                  <w:u w:val="single"/>
+                  <w:lang w:val="en-US" w:eastAsia="pt-BR"/>
+                </w:rPr>
+                <w:t>Preparing for a test driven development session</w:t>
+              </w:r>
+            </w:hyperlink>
           </w:p>
         </w:tc>
       </w:tr>
@@ -6789,9 +4355,29 @@
                   <w:u w:val="single"/>
                   <w:lang w:eastAsia="pt-BR"/>
                 </w:rPr>
-                <w:t xml:space="preserve">Maurício </w:t>
-              </w:r>
-              <w:proofErr w:type="spellStart"/>
+                <w:t>Maurício Finavaro Aniche</w:t>
+              </w:r>
+            </w:hyperlink>
+            <w:r>
+              <w:rPr>
+                <w:rFonts w:ascii="Verdana" w:eastAsia="Times New Roman" w:hAnsi="Verdana" w:cs="Arial"/>
+                <w:color w:val="000000"/>
+                <w:sz w:val="18"/>
+                <w:szCs w:val="18"/>
+                <w:lang w:eastAsia="pt-BR"/>
+              </w:rPr>
+              <w:t>,</w:t>
+            </w:r>
+            <w:r>
+              <w:rPr>
+                <w:rFonts w:ascii="Verdana" w:eastAsia="Times New Roman" w:hAnsi="Verdana" w:cs="Arial"/>
+                <w:color w:val="000000"/>
+                <w:sz w:val="18"/>
+                <w:lang w:eastAsia="pt-BR"/>
+              </w:rPr>
+              <w:t> </w:t>
+            </w:r>
+            <w:hyperlink r:id="rId49" w:history="1">
               <w:r>
                 <w:rPr>
                   <w:rFonts w:ascii="Verdana" w:eastAsia="Times New Roman" w:hAnsi="Verdana" w:cs="Arial"/>
@@ -6800,9 +4386,29 @@
                   <w:u w:val="single"/>
                   <w:lang w:eastAsia="pt-BR"/>
                 </w:rPr>
-                <w:t>Finavaro</w:t>
-              </w:r>
-              <w:proofErr w:type="spellEnd"/>
+                <w:t>Marco Aurélio Gerosa</w:t>
+              </w:r>
+            </w:hyperlink>
+            <w:r>
+              <w:rPr>
+                <w:rFonts w:ascii="Verdana" w:eastAsia="Times New Roman" w:hAnsi="Verdana" w:cs="Arial"/>
+                <w:color w:val="000000"/>
+                <w:sz w:val="18"/>
+                <w:szCs w:val="18"/>
+                <w:lang w:eastAsia="pt-BR"/>
+              </w:rPr>
+              <w:t>,</w:t>
+            </w:r>
+            <w:r>
+              <w:rPr>
+                <w:rFonts w:ascii="Verdana" w:eastAsia="Times New Roman" w:hAnsi="Verdana" w:cs="Arial"/>
+                <w:color w:val="000000"/>
+                <w:sz w:val="18"/>
+                <w:lang w:eastAsia="pt-BR"/>
+              </w:rPr>
+              <w:t> </w:t>
+            </w:r>
+            <w:hyperlink r:id="rId50" w:history="1">
               <w:r>
                 <w:rPr>
                   <w:rFonts w:ascii="Verdana" w:eastAsia="Times New Roman" w:hAnsi="Verdana" w:cs="Arial"/>
@@ -6811,109 +4417,9 @@
                   <w:u w:val="single"/>
                   <w:lang w:eastAsia="pt-BR"/>
                 </w:rPr>
-                <w:t xml:space="preserve"> </w:t>
-              </w:r>
-              <w:proofErr w:type="spellStart"/>
-              <w:r>
-                <w:rPr>
-                  <w:rFonts w:ascii="Verdana" w:eastAsia="Times New Roman" w:hAnsi="Verdana" w:cs="Arial"/>
-                  <w:color w:val="990033"/>
-                  <w:sz w:val="18"/>
-                  <w:u w:val="single"/>
-                  <w:lang w:eastAsia="pt-BR"/>
-                </w:rPr>
-                <w:t>Aniche</w:t>
-              </w:r>
-              <w:proofErr w:type="spellEnd"/>
+                <w:t>Joseph Yoder</w:t>
+              </w:r>
             </w:hyperlink>
-            <w:r>
-              <w:rPr>
-                <w:rFonts w:ascii="Verdana" w:eastAsia="Times New Roman" w:hAnsi="Verdana" w:cs="Arial"/>
-                <w:color w:val="000000"/>
-                <w:sz w:val="18"/>
-                <w:szCs w:val="18"/>
-                <w:lang w:eastAsia="pt-BR"/>
-              </w:rPr>
-              <w:t>,</w:t>
-            </w:r>
-            <w:r>
-              <w:rPr>
-                <w:rFonts w:ascii="Verdana" w:eastAsia="Times New Roman" w:hAnsi="Verdana" w:cs="Arial"/>
-                <w:color w:val="000000"/>
-                <w:sz w:val="18"/>
-                <w:lang w:eastAsia="pt-BR"/>
-              </w:rPr>
-              <w:t> </w:t>
-            </w:r>
-            <w:hyperlink r:id="rId49" w:history="1">
-              <w:r>
-                <w:rPr>
-                  <w:rFonts w:ascii="Verdana" w:eastAsia="Times New Roman" w:hAnsi="Verdana" w:cs="Arial"/>
-                  <w:color w:val="990033"/>
-                  <w:sz w:val="18"/>
-                  <w:u w:val="single"/>
-                  <w:lang w:eastAsia="pt-BR"/>
-                </w:rPr>
-                <w:t xml:space="preserve">Marco Aurélio </w:t>
-              </w:r>
-              <w:proofErr w:type="spellStart"/>
-              <w:r>
-                <w:rPr>
-                  <w:rFonts w:ascii="Verdana" w:eastAsia="Times New Roman" w:hAnsi="Verdana" w:cs="Arial"/>
-                  <w:color w:val="990033"/>
-                  <w:sz w:val="18"/>
-                  <w:u w:val="single"/>
-                  <w:lang w:eastAsia="pt-BR"/>
-                </w:rPr>
-                <w:t>Gerosa</w:t>
-              </w:r>
-              <w:proofErr w:type="spellEnd"/>
-            </w:hyperlink>
-            <w:r>
-              <w:rPr>
-                <w:rFonts w:ascii="Verdana" w:eastAsia="Times New Roman" w:hAnsi="Verdana" w:cs="Arial"/>
-                <w:color w:val="000000"/>
-                <w:sz w:val="18"/>
-                <w:szCs w:val="18"/>
-                <w:lang w:eastAsia="pt-BR"/>
-              </w:rPr>
-              <w:t>,</w:t>
-            </w:r>
-            <w:r>
-              <w:rPr>
-                <w:rFonts w:ascii="Verdana" w:eastAsia="Times New Roman" w:hAnsi="Verdana" w:cs="Arial"/>
-                <w:color w:val="000000"/>
-                <w:sz w:val="18"/>
-                <w:lang w:eastAsia="pt-BR"/>
-              </w:rPr>
-              <w:t> </w:t>
-            </w:r>
-            <w:hyperlink r:id="rId50" w:history="1">
-              <w:r>
-                <w:rPr>
-                  <w:rFonts w:ascii="Verdana" w:eastAsia="Times New Roman" w:hAnsi="Verdana" w:cs="Arial"/>
-                  <w:color w:val="990033"/>
-                  <w:sz w:val="18"/>
-                  <w:u w:val="single"/>
-                  <w:lang w:eastAsia="pt-BR"/>
-                </w:rPr>
-                <w:t xml:space="preserve">Joseph </w:t>
-              </w:r>
-              <w:proofErr w:type="spellStart"/>
-              <w:r>
-                <w:rPr>
-                  <w:rFonts w:ascii="Verdana" w:eastAsia="Times New Roman" w:hAnsi="Verdana" w:cs="Arial"/>
-                  <w:color w:val="990033"/>
-                  <w:sz w:val="18"/>
-                  <w:u w:val="single"/>
-                  <w:lang w:eastAsia="pt-BR"/>
-                </w:rPr>
-                <w:t>Yoder</w:t>
-              </w:r>
-              <w:proofErr w:type="spellEnd"/>
-              <w:proofErr w:type="gramStart"/>
-            </w:hyperlink>
-            <w:proofErr w:type="gramEnd"/>
           </w:p>
         </w:tc>
       </w:tr>
@@ -6960,49 +4466,15 @@
                 <w:lang w:eastAsia="pt-BR"/>
               </w:rPr>
             </w:pPr>
-            <w:proofErr w:type="spellStart"/>
-            <w:r>
-              <w:rPr>
-                <w:rFonts w:ascii="Verdana" w:eastAsia="Times New Roman" w:hAnsi="Verdana" w:cs="Arial"/>
-                <w:color w:val="000000"/>
-                <w:sz w:val="18"/>
-                <w:szCs w:val="18"/>
-                <w:lang w:eastAsia="pt-BR"/>
-              </w:rPr>
-              <w:t>Article</w:t>
-            </w:r>
-            <w:proofErr w:type="spellEnd"/>
-            <w:r>
-              <w:rPr>
-                <w:rFonts w:ascii="Verdana" w:eastAsia="Times New Roman" w:hAnsi="Verdana" w:cs="Arial"/>
-                <w:color w:val="000000"/>
-                <w:sz w:val="18"/>
-                <w:szCs w:val="18"/>
-                <w:lang w:eastAsia="pt-BR"/>
-              </w:rPr>
-              <w:t xml:space="preserve"> No</w:t>
-            </w:r>
-            <w:proofErr w:type="gramStart"/>
-            <w:r>
-              <w:rPr>
-                <w:rFonts w:ascii="Verdana" w:eastAsia="Times New Roman" w:hAnsi="Verdana" w:cs="Arial"/>
-                <w:color w:val="000000"/>
-                <w:sz w:val="18"/>
-                <w:szCs w:val="18"/>
-                <w:lang w:eastAsia="pt-BR"/>
-              </w:rPr>
-              <w:t>.:</w:t>
-            </w:r>
-            <w:proofErr w:type="gramEnd"/>
-            <w:r>
-              <w:rPr>
-                <w:rFonts w:ascii="Verdana" w:eastAsia="Times New Roman" w:hAnsi="Verdana" w:cs="Arial"/>
-                <w:color w:val="000000"/>
-                <w:sz w:val="18"/>
-                <w:szCs w:val="18"/>
-                <w:lang w:eastAsia="pt-BR"/>
-              </w:rPr>
-              <w:t xml:space="preserve"> 11</w:t>
+            <w:r>
+              <w:rPr>
+                <w:rFonts w:ascii="Verdana" w:eastAsia="Times New Roman" w:hAnsi="Verdana" w:cs="Arial"/>
+                <w:color w:val="000000"/>
+                <w:sz w:val="18"/>
+                <w:szCs w:val="18"/>
+                <w:lang w:eastAsia="pt-BR"/>
+              </w:rPr>
+              <w:t>Article No.: 11</w:t>
             </w:r>
           </w:p>
         </w:tc>
@@ -7050,49 +4522,15 @@
                 <w:lang w:eastAsia="pt-BR"/>
               </w:rPr>
             </w:pPr>
-            <w:proofErr w:type="spellStart"/>
-            <w:r>
-              <w:rPr>
-                <w:rFonts w:ascii="Verdana" w:eastAsia="Times New Roman" w:hAnsi="Verdana" w:cs="Arial"/>
-                <w:color w:val="000000"/>
-                <w:sz w:val="18"/>
-                <w:szCs w:val="18"/>
-                <w:lang w:eastAsia="pt-BR"/>
-              </w:rPr>
-              <w:t>Full</w:t>
-            </w:r>
-            <w:proofErr w:type="spellEnd"/>
-            <w:r>
-              <w:rPr>
-                <w:rFonts w:ascii="Verdana" w:eastAsia="Times New Roman" w:hAnsi="Verdana" w:cs="Arial"/>
-                <w:color w:val="000000"/>
-                <w:sz w:val="18"/>
-                <w:szCs w:val="18"/>
-                <w:lang w:eastAsia="pt-BR"/>
-              </w:rPr>
-              <w:t xml:space="preserve"> </w:t>
-            </w:r>
-            <w:proofErr w:type="spellStart"/>
-            <w:r>
-              <w:rPr>
-                <w:rFonts w:ascii="Verdana" w:eastAsia="Times New Roman" w:hAnsi="Verdana" w:cs="Arial"/>
-                <w:color w:val="000000"/>
-                <w:sz w:val="18"/>
-                <w:szCs w:val="18"/>
-                <w:lang w:eastAsia="pt-BR"/>
-              </w:rPr>
-              <w:t>text</w:t>
-            </w:r>
-            <w:proofErr w:type="spellEnd"/>
-            <w:r>
-              <w:rPr>
-                <w:rFonts w:ascii="Verdana" w:eastAsia="Times New Roman" w:hAnsi="Verdana" w:cs="Arial"/>
-                <w:color w:val="000000"/>
-                <w:sz w:val="18"/>
-                <w:szCs w:val="18"/>
-                <w:lang w:eastAsia="pt-BR"/>
-              </w:rPr>
-              <w:t>:</w:t>
+            <w:r>
+              <w:rPr>
+                <w:rFonts w:ascii="Verdana" w:eastAsia="Times New Roman" w:hAnsi="Verdana" w:cs="Arial"/>
+                <w:color w:val="000000"/>
+                <w:sz w:val="18"/>
+                <w:szCs w:val="18"/>
+                <w:lang w:eastAsia="pt-BR"/>
+              </w:rPr>
+              <w:t>Full text:</w:t>
             </w:r>
             <w:r>
               <w:rPr>
@@ -7270,8 +4708,6 @@
               <w:t> </w:t>
             </w:r>
             <w:hyperlink r:id="rId52" w:history="1">
-              <w:proofErr w:type="spellStart"/>
-              <w:proofErr w:type="gramStart"/>
               <w:r>
                 <w:rPr>
                   <w:rFonts w:ascii="Verdana" w:eastAsia="Times New Roman" w:hAnsi="Verdana" w:cs="Arial"/>
@@ -7282,8 +4718,6 @@
                 </w:rPr>
                 <w:t>expand</w:t>
               </w:r>
-              <w:proofErr w:type="spellEnd"/>
-              <w:proofErr w:type="gramEnd"/>
             </w:hyperlink>
           </w:p>
         </w:tc>
@@ -7328,70 +4762,109 @@
                 <w:color w:val="000000"/>
                 <w:sz w:val="18"/>
                 <w:szCs w:val="18"/>
-                <w:lang w:val="en-US" w:eastAsia="pt-BR"/>
-              </w:rPr>
-            </w:pPr>
-          </w:p>
-          <w:p>
-            <w:pPr>
-              <w:spacing w:after="0" w:line="240" w:lineRule="auto"/>
-              <w:rPr>
-                <w:rFonts w:ascii="Verdana" w:eastAsia="Times New Roman" w:hAnsi="Verdana" w:cs="Arial"/>
-                <w:color w:val="000000"/>
-                <w:sz w:val="18"/>
-                <w:szCs w:val="18"/>
-                <w:lang w:val="en-US" w:eastAsia="pt-BR"/>
-              </w:rPr>
-            </w:pPr>
-          </w:p>
-          <w:p>
-            <w:pPr>
-              <w:spacing w:after="0" w:line="240" w:lineRule="auto"/>
-              <w:rPr>
-                <w:rFonts w:ascii="Verdana" w:eastAsia="Times New Roman" w:hAnsi="Verdana" w:cs="Arial"/>
-                <w:color w:val="000000"/>
-                <w:sz w:val="18"/>
-                <w:szCs w:val="18"/>
-                <w:lang w:val="en-US" w:eastAsia="pt-BR"/>
-              </w:rPr>
-            </w:pPr>
-          </w:p>
-          <w:p>
-            <w:pPr>
-              <w:spacing w:after="0" w:line="240" w:lineRule="auto"/>
-              <w:rPr>
-                <w:rFonts w:ascii="Verdana" w:eastAsia="Times New Roman" w:hAnsi="Verdana" w:cs="Arial"/>
-                <w:color w:val="000000"/>
-                <w:sz w:val="18"/>
-                <w:szCs w:val="18"/>
-                <w:lang w:val="en-US" w:eastAsia="pt-BR"/>
-              </w:rPr>
-            </w:pPr>
-            <w:r>
-              <w:fldChar w:fldCharType="begin"/>
-            </w:r>
-            <w:r>
-              <w:rPr>
-                <w:lang w:val="en-US"/>
-              </w:rPr>
-              <w:instrText>HYPERLINK "http://dl.acm.org/citation.cfm?id=2893571&amp;CFID=542847182&amp;CFTOKEN=53055178"</w:instrText>
-            </w:r>
-            <w:r>
-              <w:fldChar w:fldCharType="separate"/>
-            </w:r>
-            <w:r>
-              <w:rPr>
-                <w:rFonts w:ascii="Verdana" w:eastAsia="Times New Roman" w:hAnsi="Verdana" w:cs="Arial"/>
-                <w:color w:val="990033"/>
-                <w:sz w:val="18"/>
-                <w:u w:val="single"/>
-                <w:lang w:val="en-US" w:eastAsia="pt-BR"/>
-              </w:rPr>
-              <w:t>Patterns for testing distributed systems interaction</w:t>
-            </w:r>
-            <w:r>
-              <w:fldChar w:fldCharType="end"/>
-            </w:r>
+                <w:lang w:eastAsia="pt-BR"/>
+              </w:rPr>
+            </w:pPr>
+            <w:r>
+              <w:rPr>
+                <w:rFonts w:ascii="Verdana" w:eastAsia="Times New Roman" w:hAnsi="Verdana" w:cs="Arial"/>
+                <w:color w:val="000000"/>
+                <w:sz w:val="18"/>
+                <w:szCs w:val="18"/>
+                <w:lang w:eastAsia="pt-BR"/>
+              </w:rPr>
+              <w:t>BEM INTERESSANTE,</w:t>
+            </w:r>
+            <w:r>
+              <w:rPr>
+                <w:rFonts w:ascii="Verdana" w:eastAsia="Times New Roman" w:hAnsi="Verdana" w:cs="Arial"/>
+                <w:color w:val="000000"/>
+                <w:sz w:val="18"/>
+                <w:szCs w:val="18"/>
+                <w:lang w:eastAsia="pt-BR"/>
+              </w:rPr>
+              <w:t xml:space="preserve"> DÁ PRA ENTENDER COMO NASCEM ALGUNS PADRÕES DE SESSÕES TDD.</w:t>
+            </w:r>
+            <w:r>
+              <w:rPr>
+                <w:rFonts w:ascii="Verdana" w:eastAsia="Times New Roman" w:hAnsi="Verdana" w:cs="Arial"/>
+                <w:color w:val="000000"/>
+                <w:sz w:val="18"/>
+                <w:szCs w:val="18"/>
+                <w:lang w:eastAsia="pt-BR"/>
+              </w:rPr>
+              <w:t xml:space="preserve"> MAS N</w:t>
+            </w:r>
+            <w:r>
+              <w:rPr>
+                <w:rFonts w:ascii="Verdana" w:eastAsia="Times New Roman" w:hAnsi="Verdana" w:cs="Arial"/>
+                <w:color w:val="000000"/>
+                <w:sz w:val="18"/>
+                <w:szCs w:val="18"/>
+                <w:lang w:eastAsia="pt-BR"/>
+              </w:rPr>
+              <w:t>ÃO VOU ME ATREVER A ESCOLHER UM PAPER DO GUERRA.</w:t>
+            </w:r>
+          </w:p>
+          <w:p>
+            <w:pPr>
+              <w:spacing w:after="0" w:line="240" w:lineRule="auto"/>
+              <w:rPr>
+                <w:rFonts w:ascii="Verdana" w:eastAsia="Times New Roman" w:hAnsi="Verdana" w:cs="Arial"/>
+                <w:color w:val="000000"/>
+                <w:sz w:val="18"/>
+                <w:szCs w:val="18"/>
+                <w:lang w:eastAsia="pt-BR"/>
+              </w:rPr>
+            </w:pPr>
+          </w:p>
+          <w:p>
+            <w:pPr>
+              <w:spacing w:after="0" w:line="240" w:lineRule="auto"/>
+              <w:rPr>
+                <w:rFonts w:ascii="Verdana" w:eastAsia="Times New Roman" w:hAnsi="Verdana" w:cs="Arial"/>
+                <w:color w:val="000000"/>
+                <w:sz w:val="18"/>
+                <w:szCs w:val="18"/>
+                <w:lang w:eastAsia="pt-BR"/>
+              </w:rPr>
+            </w:pPr>
+          </w:p>
+          <w:p>
+            <w:pPr>
+              <w:spacing w:after="0" w:line="240" w:lineRule="auto"/>
+              <w:rPr>
+                <w:rFonts w:ascii="Verdana" w:eastAsia="Times New Roman" w:hAnsi="Verdana" w:cs="Arial"/>
+                <w:color w:val="000000"/>
+                <w:sz w:val="18"/>
+                <w:szCs w:val="18"/>
+                <w:lang w:eastAsia="pt-BR"/>
+              </w:rPr>
+            </w:pPr>
+          </w:p>
+          <w:p>
+            <w:pPr>
+              <w:spacing w:after="0" w:line="240" w:lineRule="auto"/>
+              <w:rPr>
+                <w:rFonts w:ascii="Verdana" w:eastAsia="Times New Roman" w:hAnsi="Verdana" w:cs="Arial"/>
+                <w:color w:val="000000"/>
+                <w:sz w:val="18"/>
+                <w:szCs w:val="18"/>
+                <w:lang w:val="en-US" w:eastAsia="pt-BR"/>
+              </w:rPr>
+            </w:pPr>
+            <w:hyperlink r:id="rId53" w:history="1">
+              <w:r>
+                <w:rPr>
+                  <w:rFonts w:ascii="Verdana" w:eastAsia="Times New Roman" w:hAnsi="Verdana" w:cs="Arial"/>
+                  <w:color w:val="990033"/>
+                  <w:sz w:val="18"/>
+                  <w:u w:val="single"/>
+                  <w:lang w:val="en-US" w:eastAsia="pt-BR"/>
+                </w:rPr>
+                <w:t>Patterns for testing distributed systems interaction</w:t>
+              </w:r>
+            </w:hyperlink>
           </w:p>
         </w:tc>
       </w:tr>
@@ -7438,7 +4911,7 @@
                 <w:lang w:eastAsia="pt-BR"/>
               </w:rPr>
             </w:pPr>
-            <w:hyperlink r:id="rId53" w:history="1">
+            <w:hyperlink r:id="rId54" w:history="1">
               <w:r>
                 <w:rPr>
                   <w:rFonts w:ascii="Verdana" w:eastAsia="Times New Roman" w:hAnsi="Verdana" w:cs="Arial"/>
@@ -7469,7 +4942,7 @@
               </w:rPr>
               <w:t> </w:t>
             </w:r>
-            <w:hyperlink r:id="rId54" w:history="1">
+            <w:hyperlink r:id="rId55" w:history="1">
               <w:r>
                 <w:rPr>
                   <w:rFonts w:ascii="Verdana" w:eastAsia="Times New Roman" w:hAnsi="Verdana" w:cs="Arial"/>
@@ -7500,7 +4973,7 @@
               </w:rPr>
               <w:t> </w:t>
             </w:r>
-            <w:hyperlink r:id="rId55" w:history="1">
+            <w:hyperlink r:id="rId56" w:history="1">
               <w:r>
                 <w:rPr>
                   <w:rFonts w:ascii="Verdana" w:eastAsia="Times New Roman" w:hAnsi="Verdana" w:cs="Arial"/>
@@ -7531,88 +5004,7 @@
               </w:rPr>
               <w:t> </w:t>
             </w:r>
-            <w:proofErr w:type="spellStart"/>
-            <w:r>
-              <w:rPr>
-                <w:rFonts w:ascii="Verdana" w:eastAsia="Times New Roman" w:hAnsi="Verdana" w:cs="Arial"/>
-                <w:color w:val="000000"/>
-                <w:sz w:val="18"/>
-                <w:szCs w:val="18"/>
-                <w:lang w:eastAsia="pt-BR"/>
-              </w:rPr>
-              <w:fldChar w:fldCharType="begin"/>
-            </w:r>
-            <w:r>
-              <w:rPr>
-                <w:rFonts w:ascii="Verdana" w:eastAsia="Times New Roman" w:hAnsi="Verdana" w:cs="Arial"/>
-                <w:color w:val="000000"/>
-                <w:sz w:val="18"/>
-                <w:szCs w:val="18"/>
-                <w:lang w:eastAsia="pt-BR"/>
-              </w:rPr>
-              <w:instrText xml:space="preserve"> HYPERLINK "http://dl.acm.org/author_page.cfm?id=99658984922&amp;CFID=542847182&amp;CFTOKEN=53055178" </w:instrText>
-            </w:r>
-            <w:r>
-              <w:rPr>
-                <w:rFonts w:ascii="Verdana" w:eastAsia="Times New Roman" w:hAnsi="Verdana" w:cs="Arial"/>
-                <w:color w:val="000000"/>
-                <w:sz w:val="18"/>
-                <w:szCs w:val="18"/>
-                <w:lang w:eastAsia="pt-BR"/>
-              </w:rPr>
-              <w:fldChar w:fldCharType="separate"/>
-            </w:r>
-            <w:r>
-              <w:rPr>
-                <w:rFonts w:ascii="Verdana" w:eastAsia="Times New Roman" w:hAnsi="Verdana" w:cs="Arial"/>
-                <w:color w:val="990033"/>
-                <w:sz w:val="18"/>
-                <w:u w:val="single"/>
-                <w:lang w:eastAsia="pt-BR"/>
-              </w:rPr>
-              <w:t>Ayla</w:t>
-            </w:r>
-            <w:proofErr w:type="spellEnd"/>
-            <w:r>
-              <w:rPr>
-                <w:rFonts w:ascii="Verdana" w:eastAsia="Times New Roman" w:hAnsi="Verdana" w:cs="Arial"/>
-                <w:color w:val="990033"/>
-                <w:sz w:val="18"/>
-                <w:u w:val="single"/>
-                <w:lang w:eastAsia="pt-BR"/>
-              </w:rPr>
-              <w:t xml:space="preserve"> Rebouças</w:t>
-            </w:r>
-            <w:r>
-              <w:rPr>
-                <w:rFonts w:ascii="Verdana" w:eastAsia="Times New Roman" w:hAnsi="Verdana" w:cs="Arial"/>
-                <w:color w:val="000000"/>
-                <w:sz w:val="18"/>
-                <w:szCs w:val="18"/>
-                <w:lang w:eastAsia="pt-BR"/>
-              </w:rPr>
-              <w:fldChar w:fldCharType="end"/>
-            </w:r>
-            <w:r>
-              <w:rPr>
-                <w:rFonts w:ascii="Verdana" w:eastAsia="Times New Roman" w:hAnsi="Verdana" w:cs="Arial"/>
-                <w:color w:val="000000"/>
-                <w:sz w:val="18"/>
-                <w:szCs w:val="18"/>
-                <w:lang w:eastAsia="pt-BR"/>
-              </w:rPr>
-              <w:t>,</w:t>
-            </w:r>
-            <w:r>
-              <w:rPr>
-                <w:rFonts w:ascii="Verdana" w:eastAsia="Times New Roman" w:hAnsi="Verdana" w:cs="Arial"/>
-                <w:color w:val="000000"/>
-                <w:sz w:val="18"/>
-                <w:lang w:eastAsia="pt-BR"/>
-              </w:rPr>
-              <w:t> </w:t>
-            </w:r>
-            <w:hyperlink r:id="rId56" w:history="1">
+            <w:hyperlink r:id="rId57" w:history="1">
               <w:r>
                 <w:rPr>
                   <w:rFonts w:ascii="Verdana" w:eastAsia="Times New Roman" w:hAnsi="Verdana" w:cs="Arial"/>
@@ -7621,9 +5013,29 @@
                   <w:u w:val="single"/>
                   <w:lang w:eastAsia="pt-BR"/>
                 </w:rPr>
-                <w:t xml:space="preserve">Fabio </w:t>
-              </w:r>
-              <w:proofErr w:type="spellStart"/>
+                <w:t>Ayla Rebouças</w:t>
+              </w:r>
+            </w:hyperlink>
+            <w:r>
+              <w:rPr>
+                <w:rFonts w:ascii="Verdana" w:eastAsia="Times New Roman" w:hAnsi="Verdana" w:cs="Arial"/>
+                <w:color w:val="000000"/>
+                <w:sz w:val="18"/>
+                <w:szCs w:val="18"/>
+                <w:lang w:eastAsia="pt-BR"/>
+              </w:rPr>
+              <w:t>,</w:t>
+            </w:r>
+            <w:r>
+              <w:rPr>
+                <w:rFonts w:ascii="Verdana" w:eastAsia="Times New Roman" w:hAnsi="Verdana" w:cs="Arial"/>
+                <w:color w:val="000000"/>
+                <w:sz w:val="18"/>
+                <w:lang w:eastAsia="pt-BR"/>
+              </w:rPr>
+              <w:t> </w:t>
+            </w:r>
+            <w:hyperlink r:id="rId58" w:history="1">
               <w:r>
                 <w:rPr>
                   <w:rFonts w:ascii="Verdana" w:eastAsia="Times New Roman" w:hAnsi="Verdana" w:cs="Arial"/>
@@ -7632,12 +5044,9 @@
                   <w:u w:val="single"/>
                   <w:lang w:eastAsia="pt-BR"/>
                 </w:rPr>
-                <w:t>Kon</w:t>
-              </w:r>
-              <w:proofErr w:type="spellEnd"/>
-              <w:proofErr w:type="gramStart"/>
+                <w:t>Fabio Kon</w:t>
+              </w:r>
             </w:hyperlink>
-            <w:proofErr w:type="gramEnd"/>
           </w:p>
         </w:tc>
       </w:tr>
@@ -7684,49 +5093,15 @@
                 <w:lang w:eastAsia="pt-BR"/>
               </w:rPr>
             </w:pPr>
-            <w:proofErr w:type="spellStart"/>
-            <w:r>
-              <w:rPr>
-                <w:rFonts w:ascii="Verdana" w:eastAsia="Times New Roman" w:hAnsi="Verdana" w:cs="Arial"/>
-                <w:color w:val="000000"/>
-                <w:sz w:val="18"/>
-                <w:szCs w:val="18"/>
-                <w:lang w:eastAsia="pt-BR"/>
-              </w:rPr>
-              <w:t>Article</w:t>
-            </w:r>
-            <w:proofErr w:type="spellEnd"/>
-            <w:r>
-              <w:rPr>
-                <w:rFonts w:ascii="Verdana" w:eastAsia="Times New Roman" w:hAnsi="Verdana" w:cs="Arial"/>
-                <w:color w:val="000000"/>
-                <w:sz w:val="18"/>
-                <w:szCs w:val="18"/>
-                <w:lang w:eastAsia="pt-BR"/>
-              </w:rPr>
-              <w:t xml:space="preserve"> No</w:t>
-            </w:r>
-            <w:proofErr w:type="gramStart"/>
-            <w:r>
-              <w:rPr>
-                <w:rFonts w:ascii="Verdana" w:eastAsia="Times New Roman" w:hAnsi="Verdana" w:cs="Arial"/>
-                <w:color w:val="000000"/>
-                <w:sz w:val="18"/>
-                <w:szCs w:val="18"/>
-                <w:lang w:eastAsia="pt-BR"/>
-              </w:rPr>
-              <w:t>.:</w:t>
-            </w:r>
-            <w:proofErr w:type="gramEnd"/>
-            <w:r>
-              <w:rPr>
-                <w:rFonts w:ascii="Verdana" w:eastAsia="Times New Roman" w:hAnsi="Verdana" w:cs="Arial"/>
-                <w:color w:val="000000"/>
-                <w:sz w:val="18"/>
-                <w:szCs w:val="18"/>
-                <w:lang w:eastAsia="pt-BR"/>
-              </w:rPr>
-              <w:t xml:space="preserve"> 12</w:t>
+            <w:r>
+              <w:rPr>
+                <w:rFonts w:ascii="Verdana" w:eastAsia="Times New Roman" w:hAnsi="Verdana" w:cs="Arial"/>
+                <w:color w:val="000000"/>
+                <w:sz w:val="18"/>
+                <w:szCs w:val="18"/>
+                <w:lang w:eastAsia="pt-BR"/>
+              </w:rPr>
+              <w:t>Article No.: 12</w:t>
             </w:r>
           </w:p>
         </w:tc>
@@ -7774,49 +5149,15 @@
                 <w:lang w:eastAsia="pt-BR"/>
               </w:rPr>
             </w:pPr>
-            <w:proofErr w:type="spellStart"/>
-            <w:r>
-              <w:rPr>
-                <w:rFonts w:ascii="Verdana" w:eastAsia="Times New Roman" w:hAnsi="Verdana" w:cs="Arial"/>
-                <w:color w:val="000000"/>
-                <w:sz w:val="18"/>
-                <w:szCs w:val="18"/>
-                <w:lang w:eastAsia="pt-BR"/>
-              </w:rPr>
-              <w:t>Full</w:t>
-            </w:r>
-            <w:proofErr w:type="spellEnd"/>
-            <w:r>
-              <w:rPr>
-                <w:rFonts w:ascii="Verdana" w:eastAsia="Times New Roman" w:hAnsi="Verdana" w:cs="Arial"/>
-                <w:color w:val="000000"/>
-                <w:sz w:val="18"/>
-                <w:szCs w:val="18"/>
-                <w:lang w:eastAsia="pt-BR"/>
-              </w:rPr>
-              <w:t xml:space="preserve"> </w:t>
-            </w:r>
-            <w:proofErr w:type="spellStart"/>
-            <w:r>
-              <w:rPr>
-                <w:rFonts w:ascii="Verdana" w:eastAsia="Times New Roman" w:hAnsi="Verdana" w:cs="Arial"/>
-                <w:color w:val="000000"/>
-                <w:sz w:val="18"/>
-                <w:szCs w:val="18"/>
-                <w:lang w:eastAsia="pt-BR"/>
-              </w:rPr>
-              <w:t>text</w:t>
-            </w:r>
-            <w:proofErr w:type="spellEnd"/>
-            <w:r>
-              <w:rPr>
-                <w:rFonts w:ascii="Verdana" w:eastAsia="Times New Roman" w:hAnsi="Verdana" w:cs="Arial"/>
-                <w:color w:val="000000"/>
-                <w:sz w:val="18"/>
-                <w:szCs w:val="18"/>
-                <w:lang w:eastAsia="pt-BR"/>
-              </w:rPr>
-              <w:t>:</w:t>
+            <w:r>
+              <w:rPr>
+                <w:rFonts w:ascii="Verdana" w:eastAsia="Times New Roman" w:hAnsi="Verdana" w:cs="Arial"/>
+                <w:color w:val="000000"/>
+                <w:sz w:val="18"/>
+                <w:szCs w:val="18"/>
+                <w:lang w:eastAsia="pt-BR"/>
+              </w:rPr>
+              <w:t>Full text:</w:t>
             </w:r>
             <w:r>
               <w:rPr>
@@ -7827,7 +5168,7 @@
               </w:rPr>
               <w:t> </w:t>
             </w:r>
-            <w:hyperlink r:id="rId57" w:tgtFrame="_blank" w:tooltip="FullText PDF" w:history="1">
+            <w:hyperlink r:id="rId59" w:tgtFrame="_blank" w:tooltip="FullText PDF" w:history="1">
               <w:r>
                 <w:rPr>
                   <w:rFonts w:ascii="Verdana" w:eastAsia="Times New Roman" w:hAnsi="Verdana" w:cs="Arial"/>
@@ -7842,7 +5183,7 @@
                     <wp:extent cx="152400" cy="152400"/>
                     <wp:effectExtent l="19050" t="0" r="0" b="0"/>
                     <wp:docPr id="29" name="Imagem 29" descr="PDF">
-                      <a:hlinkClick xmlns:a="http://schemas.openxmlformats.org/drawingml/2006/main" r:id="rId57" tgtFrame="&quot;_blank&quot;" tooltip="&quot;FullText PDF&quot;"/>
+                      <a:hlinkClick xmlns:a="http://schemas.openxmlformats.org/drawingml/2006/main" r:id="rId59" tgtFrame="&quot;_blank&quot;" tooltip="&quot;FullText PDF&quot;"/>
                     </wp:docPr>
                     <wp:cNvGraphicFramePr>
                       <a:graphicFrameLocks xmlns:a="http://schemas.openxmlformats.org/drawingml/2006/main" noChangeAspect="1"/>
@@ -7852,7 +5193,7 @@
                         <pic:pic xmlns:pic="http://schemas.openxmlformats.org/drawingml/2006/picture">
                           <pic:nvPicPr>
                             <pic:cNvPr id="0" name="Picture 29" descr="PDF">
-                              <a:hlinkClick r:id="rId57" tgtFrame="&quot;_blank&quot;" tooltip="&quot;FullText PDF&quot;"/>
+                              <a:hlinkClick r:id="rId59" tgtFrame="&quot;_blank&quot;" tooltip="&quot;FullText PDF&quot;"/>
                             </pic:cNvPr>
                             <pic:cNvPicPr>
                               <a:picLocks noChangeAspect="1" noChangeArrowheads="1"/>
@@ -7970,18 +5311,7 @@
                 <w:szCs w:val="18"/>
                 <w:lang w:val="en-US" w:eastAsia="pt-BR"/>
               </w:rPr>
-              <w:t xml:space="preserve">Testing distributed systems is a hard task, since the test needs to handle software pieces distributed across multiple network nodes. There are several techniques that can be used in </w:t>
-            </w:r>
-            <w:r>
-              <w:rPr>
-                <w:rFonts w:ascii="Verdana" w:eastAsia="Times New Roman" w:hAnsi="Verdana" w:cs="Arial"/>
-                <w:color w:val="000000"/>
-                <w:sz w:val="18"/>
-                <w:szCs w:val="18"/>
-                <w:lang w:val="en-US" w:eastAsia="pt-BR"/>
-              </w:rPr>
-              <w:lastRenderedPageBreak/>
-              <w:t>this kind of test to capture the communication among components, to ...</w:t>
+              <w:t>Testing distributed systems is a hard task, since the test needs to handle software pieces distributed across multiple network nodes. There are several techniques that can be used in this kind of test to capture the communication among components, to ...</w:t>
             </w:r>
           </w:p>
           <w:p>
@@ -8004,9 +5334,7 @@
               </w:rPr>
               <w:t> </w:t>
             </w:r>
-            <w:hyperlink r:id="rId58" w:history="1">
-              <w:proofErr w:type="spellStart"/>
-              <w:proofErr w:type="gramStart"/>
+            <w:hyperlink r:id="rId60" w:history="1">
               <w:r>
                 <w:rPr>
                   <w:rFonts w:ascii="Verdana" w:eastAsia="Times New Roman" w:hAnsi="Verdana" w:cs="Arial"/>
@@ -8017,13 +5345,63 @@
                 </w:rPr>
                 <w:t>expand</w:t>
               </w:r>
-              <w:proofErr w:type="spellEnd"/>
-              <w:proofErr w:type="gramEnd"/>
             </w:hyperlink>
           </w:p>
         </w:tc>
       </w:tr>
     </w:tbl>
+    <w:p>
+      <w:pPr>
+        <w:spacing w:after="0" w:line="240" w:lineRule="auto"/>
+        <w:rPr>
+          <w:rFonts w:ascii="Verdana" w:eastAsia="Times New Roman" w:hAnsi="Verdana" w:cs="Arial"/>
+          <w:color w:val="000000"/>
+          <w:sz w:val="18"/>
+          <w:szCs w:val="18"/>
+          <w:lang w:eastAsia="pt-BR"/>
+        </w:rPr>
+      </w:pPr>
+      <w:r>
+        <w:rPr>
+          <w:rFonts w:ascii="Verdana" w:eastAsia="Times New Roman" w:hAnsi="Verdana" w:cs="Arial"/>
+          <w:color w:val="000000"/>
+          <w:sz w:val="18"/>
+          <w:szCs w:val="18"/>
+          <w:lang w:eastAsia="pt-BR"/>
+        </w:rPr>
+        <w:t>BEM INTERESSANTE,</w:t>
+      </w:r>
+      <w:r>
+        <w:rPr>
+          <w:rFonts w:ascii="Verdana" w:eastAsia="Times New Roman" w:hAnsi="Verdana" w:cs="Arial"/>
+          <w:color w:val="000000"/>
+          <w:sz w:val="18"/>
+          <w:szCs w:val="18"/>
+          <w:lang w:eastAsia="pt-BR"/>
+        </w:rPr>
+        <w:t xml:space="preserve"> DÁ PRA ENTENDER OS PADRÕES PARA TESTE DE SISTEMA DISTRIBUÍDOS (MOCK).</w:t>
+      </w:r>
+      <w:r>
+        <w:rPr>
+          <w:rFonts w:ascii="Verdana" w:eastAsia="Times New Roman" w:hAnsi="Verdana" w:cs="Arial"/>
+          <w:color w:val="000000"/>
+          <w:sz w:val="18"/>
+          <w:szCs w:val="18"/>
+          <w:lang w:eastAsia="pt-BR"/>
+        </w:rPr>
+        <w:t xml:space="preserve"> MAS N</w:t>
+      </w:r>
+      <w:r>
+        <w:rPr>
+          <w:rFonts w:ascii="Verdana" w:eastAsia="Times New Roman" w:hAnsi="Verdana" w:cs="Arial"/>
+          <w:color w:val="000000"/>
+          <w:sz w:val="18"/>
+          <w:szCs w:val="18"/>
+          <w:lang w:eastAsia="pt-BR"/>
+        </w:rPr>
+        <w:t>ÃO VOU ME ATREVER A ESCOLHER UM PAPER DO GUERRA.</w:t>
+      </w:r>
+    </w:p>
     <w:p/>
     <w:p/>
     <w:tbl>
@@ -8070,7 +5448,7 @@
                 <w:sz w:val="18"/>
                 <w:szCs w:val="18"/>
                 <w:highlight w:val="green"/>
-                <w:lang w:val="en-US" w:eastAsia="pt-BR"/>
+                <w:lang w:eastAsia="pt-BR"/>
               </w:rPr>
             </w:pPr>
           </w:p>
@@ -8096,7 +5474,7 @@
                 <w:sz w:val="18"/>
                 <w:szCs w:val="18"/>
                 <w:highlight w:val="green"/>
-                <w:lang w:val="en-US" w:eastAsia="pt-BR"/>
+                <w:lang w:eastAsia="pt-BR"/>
               </w:rPr>
             </w:pPr>
           </w:p>
@@ -8120,32 +5498,19 @@
                 <w:lang w:val="en-US" w:eastAsia="pt-BR"/>
               </w:rPr>
             </w:pPr>
-            <w:r>
-              <w:fldChar w:fldCharType="begin"/>
-            </w:r>
-            <w:r>
-              <w:rPr>
-                <w:lang w:val="en-US"/>
-              </w:rPr>
-              <w:instrText>HYPERLINK "http://dl.acm.org/citation.cfm?id=2893568&amp;CFID=542847182&amp;CFTOKEN=53055178"</w:instrText>
-            </w:r>
-            <w:r>
-              <w:fldChar w:fldCharType="separate"/>
-            </w:r>
-            <w:r>
-              <w:rPr>
-                <w:rFonts w:ascii="Verdana" w:eastAsia="Times New Roman" w:hAnsi="Verdana" w:cs="Arial"/>
-                <w:color w:val="990033"/>
-                <w:sz w:val="18"/>
-                <w:highlight w:val="green"/>
-                <w:u w:val="single"/>
-                <w:lang w:val="en-US" w:eastAsia="pt-BR"/>
-              </w:rPr>
-              <w:t>Mining new patterns by learning from the trenches</w:t>
-            </w:r>
-            <w:r>
-              <w:fldChar w:fldCharType="end"/>
-            </w:r>
+            <w:hyperlink r:id="rId61" w:history="1">
+              <w:r>
+                <w:rPr>
+                  <w:rFonts w:ascii="Verdana" w:eastAsia="Times New Roman" w:hAnsi="Verdana" w:cs="Arial"/>
+                  <w:color w:val="990033"/>
+                  <w:sz w:val="18"/>
+                  <w:highlight w:val="green"/>
+                  <w:u w:val="single"/>
+                  <w:lang w:val="en-US" w:eastAsia="pt-BR"/>
+                </w:rPr>
+                <w:t>Mining new patterns by learning from the trenches</w:t>
+              </w:r>
+            </w:hyperlink>
           </w:p>
         </w:tc>
       </w:tr>
@@ -8193,7 +5558,7 @@
                 <w:lang w:val="en-US" w:eastAsia="pt-BR"/>
               </w:rPr>
             </w:pPr>
-            <w:hyperlink r:id="rId59" w:history="1">
+            <w:hyperlink r:id="rId62" w:history="1">
               <w:r>
                 <w:rPr>
                   <w:rFonts w:ascii="Verdana" w:eastAsia="Times New Roman" w:hAnsi="Verdana" w:cs="Arial"/>
@@ -8203,9 +5568,31 @@
                   <w:u w:val="single"/>
                   <w:lang w:val="en-US" w:eastAsia="pt-BR"/>
                 </w:rPr>
-                <w:t xml:space="preserve">Robert S. </w:t>
-              </w:r>
-              <w:proofErr w:type="spellStart"/>
+                <w:t>Robert S. Hanmer</w:t>
+              </w:r>
+            </w:hyperlink>
+            <w:r>
+              <w:rPr>
+                <w:rFonts w:ascii="Verdana" w:eastAsia="Times New Roman" w:hAnsi="Verdana" w:cs="Arial"/>
+                <w:color w:val="000000"/>
+                <w:sz w:val="18"/>
+                <w:szCs w:val="18"/>
+                <w:highlight w:val="green"/>
+                <w:lang w:val="en-US" w:eastAsia="pt-BR"/>
+              </w:rPr>
+              <w:t>,</w:t>
+            </w:r>
+            <w:r>
+              <w:rPr>
+                <w:rFonts w:ascii="Verdana" w:eastAsia="Times New Roman" w:hAnsi="Verdana" w:cs="Arial"/>
+                <w:color w:val="000000"/>
+                <w:sz w:val="18"/>
+                <w:highlight w:val="green"/>
+                <w:lang w:val="en-US" w:eastAsia="pt-BR"/>
+              </w:rPr>
+              <w:t> </w:t>
+            </w:r>
+            <w:hyperlink r:id="rId63" w:history="1">
               <w:r>
                 <w:rPr>
                   <w:rFonts w:ascii="Verdana" w:eastAsia="Times New Roman" w:hAnsi="Verdana" w:cs="Arial"/>
@@ -8215,112 +5602,9 @@
                   <w:u w:val="single"/>
                   <w:lang w:val="en-US" w:eastAsia="pt-BR"/>
                 </w:rPr>
-                <w:t>Hanmer</w:t>
-              </w:r>
-              <w:proofErr w:type="spellEnd"/>
+                <w:t>Mehdi Mirakhorli</w:t>
+              </w:r>
             </w:hyperlink>
-            <w:r>
-              <w:rPr>
-                <w:rFonts w:ascii="Verdana" w:eastAsia="Times New Roman" w:hAnsi="Verdana" w:cs="Arial"/>
-                <w:color w:val="000000"/>
-                <w:sz w:val="18"/>
-                <w:szCs w:val="18"/>
-                <w:highlight w:val="green"/>
-                <w:lang w:val="en-US" w:eastAsia="pt-BR"/>
-              </w:rPr>
-              <w:t>,</w:t>
-            </w:r>
-            <w:r>
-              <w:rPr>
-                <w:rFonts w:ascii="Verdana" w:eastAsia="Times New Roman" w:hAnsi="Verdana" w:cs="Arial"/>
-                <w:color w:val="000000"/>
-                <w:sz w:val="18"/>
-                <w:highlight w:val="green"/>
-                <w:lang w:val="en-US" w:eastAsia="pt-BR"/>
-              </w:rPr>
-              <w:t> </w:t>
-            </w:r>
-            <w:proofErr w:type="spellStart"/>
-            <w:r>
-              <w:rPr>
-                <w:rFonts w:ascii="Verdana" w:eastAsia="Times New Roman" w:hAnsi="Verdana" w:cs="Arial"/>
-                <w:color w:val="000000"/>
-                <w:sz w:val="18"/>
-                <w:szCs w:val="18"/>
-                <w:highlight w:val="green"/>
-                <w:lang w:eastAsia="pt-BR"/>
-              </w:rPr>
-              <w:fldChar w:fldCharType="begin"/>
-            </w:r>
-            <w:r>
-              <w:rPr>
-                <w:rFonts w:ascii="Verdana" w:eastAsia="Times New Roman" w:hAnsi="Verdana" w:cs="Arial"/>
-                <w:color w:val="000000"/>
-                <w:sz w:val="18"/>
-                <w:szCs w:val="18"/>
-                <w:highlight w:val="green"/>
-                <w:lang w:val="en-US" w:eastAsia="pt-BR"/>
-              </w:rPr>
-              <w:instrText xml:space="preserve"> HYPERLINK "http://dl.acm.org/author_page.cfm?id=81340491470&amp;CFID=542847182&amp;CFTOKEN=53055178" </w:instrText>
-            </w:r>
-            <w:r>
-              <w:rPr>
-                <w:rFonts w:ascii="Verdana" w:eastAsia="Times New Roman" w:hAnsi="Verdana" w:cs="Arial"/>
-                <w:color w:val="000000"/>
-                <w:sz w:val="18"/>
-                <w:szCs w:val="18"/>
-                <w:highlight w:val="green"/>
-                <w:lang w:eastAsia="pt-BR"/>
-              </w:rPr>
-              <w:fldChar w:fldCharType="separate"/>
-            </w:r>
-            <w:r>
-              <w:rPr>
-                <w:rFonts w:ascii="Verdana" w:eastAsia="Times New Roman" w:hAnsi="Verdana" w:cs="Arial"/>
-                <w:color w:val="990033"/>
-                <w:sz w:val="18"/>
-                <w:highlight w:val="green"/>
-                <w:u w:val="single"/>
-                <w:lang w:val="en-US" w:eastAsia="pt-BR"/>
-              </w:rPr>
-              <w:t>Mehdi</w:t>
-            </w:r>
-            <w:proofErr w:type="spellEnd"/>
-            <w:r>
-              <w:rPr>
-                <w:rFonts w:ascii="Verdana" w:eastAsia="Times New Roman" w:hAnsi="Verdana" w:cs="Arial"/>
-                <w:color w:val="990033"/>
-                <w:sz w:val="18"/>
-                <w:highlight w:val="green"/>
-                <w:u w:val="single"/>
-                <w:lang w:val="en-US" w:eastAsia="pt-BR"/>
-              </w:rPr>
-              <w:t xml:space="preserve"> </w:t>
-            </w:r>
-            <w:proofErr w:type="spellStart"/>
-            <w:r>
-              <w:rPr>
-                <w:rFonts w:ascii="Verdana" w:eastAsia="Times New Roman" w:hAnsi="Verdana" w:cs="Arial"/>
-                <w:color w:val="990033"/>
-                <w:sz w:val="18"/>
-                <w:highlight w:val="green"/>
-                <w:u w:val="single"/>
-                <w:lang w:val="en-US" w:eastAsia="pt-BR"/>
-              </w:rPr>
-              <w:t>Mirakhorli</w:t>
-            </w:r>
-            <w:proofErr w:type="spellEnd"/>
-            <w:r>
-              <w:rPr>
-                <w:rFonts w:ascii="Verdana" w:eastAsia="Times New Roman" w:hAnsi="Verdana" w:cs="Arial"/>
-                <w:color w:val="000000"/>
-                <w:sz w:val="18"/>
-                <w:szCs w:val="18"/>
-                <w:highlight w:val="green"/>
-                <w:lang w:eastAsia="pt-BR"/>
-              </w:rPr>
-              <w:fldChar w:fldCharType="end"/>
-            </w:r>
           </w:p>
         </w:tc>
       </w:tr>
@@ -8368,7 +5652,6 @@
                 <w:lang w:eastAsia="pt-BR"/>
               </w:rPr>
             </w:pPr>
-            <w:proofErr w:type="spellStart"/>
             <w:r>
               <w:rPr>
                 <w:rFonts w:ascii="Verdana" w:eastAsia="Times New Roman" w:hAnsi="Verdana" w:cs="Arial"/>
@@ -8378,43 +5661,7 @@
                 <w:highlight w:val="green"/>
                 <w:lang w:eastAsia="pt-BR"/>
               </w:rPr>
-              <w:t>Article</w:t>
-            </w:r>
-            <w:proofErr w:type="spellEnd"/>
-            <w:r>
-              <w:rPr>
-                <w:rFonts w:ascii="Verdana" w:eastAsia="Times New Roman" w:hAnsi="Verdana" w:cs="Arial"/>
-                <w:color w:val="000000"/>
-                <w:sz w:val="18"/>
-                <w:szCs w:val="18"/>
-                <w:highlight w:val="green"/>
-                <w:lang w:eastAsia="pt-BR"/>
-              </w:rPr>
-              <w:t xml:space="preserve"> No</w:t>
-            </w:r>
-            <w:proofErr w:type="gramStart"/>
-            <w:r>
-              <w:rPr>
-                <w:rFonts w:ascii="Verdana" w:eastAsia="Times New Roman" w:hAnsi="Verdana" w:cs="Arial"/>
-                <w:color w:val="000000"/>
-                <w:sz w:val="18"/>
-                <w:szCs w:val="18"/>
-                <w:highlight w:val="green"/>
-                <w:lang w:eastAsia="pt-BR"/>
-              </w:rPr>
-              <w:t>.:</w:t>
-            </w:r>
-            <w:proofErr w:type="gramEnd"/>
-            <w:r>
-              <w:rPr>
-                <w:rFonts w:ascii="Verdana" w:eastAsia="Times New Roman" w:hAnsi="Verdana" w:cs="Arial"/>
-                <w:color w:val="000000"/>
-                <w:sz w:val="18"/>
-                <w:szCs w:val="18"/>
-                <w:highlight w:val="green"/>
-                <w:lang w:eastAsia="pt-BR"/>
-              </w:rPr>
-              <w:t xml:space="preserve"> 9</w:t>
+              <w:t>Article No.: 9</w:t>
             </w:r>
           </w:p>
         </w:tc>
@@ -8463,7 +5710,6 @@
                 <w:lang w:eastAsia="pt-BR"/>
               </w:rPr>
             </w:pPr>
-            <w:proofErr w:type="spellStart"/>
             <w:r>
               <w:rPr>
                 <w:rFonts w:ascii="Verdana" w:eastAsia="Times New Roman" w:hAnsi="Verdana" w:cs="Arial"/>
@@ -8473,55 +5719,19 @@
                 <w:highlight w:val="green"/>
                 <w:lang w:eastAsia="pt-BR"/>
               </w:rPr>
-              <w:t>Full</w:t>
-            </w:r>
-            <w:proofErr w:type="spellEnd"/>
-            <w:r>
-              <w:rPr>
-                <w:rFonts w:ascii="Verdana" w:eastAsia="Times New Roman" w:hAnsi="Verdana" w:cs="Arial"/>
-                <w:color w:val="000000"/>
-                <w:sz w:val="18"/>
-                <w:szCs w:val="18"/>
+              <w:t>Full text:</w:t>
+            </w:r>
+            <w:r>
+              <w:rPr>
+                <w:rFonts w:ascii="Verdana" w:eastAsia="Times New Roman" w:hAnsi="Verdana" w:cs="Arial"/>
+                <w:color w:val="000000"/>
+                <w:sz w:val="18"/>
                 <w:highlight w:val="green"/>
                 <w:lang w:eastAsia="pt-BR"/>
               </w:rPr>
-              <w:t xml:space="preserve"> </w:t>
-            </w:r>
-            <w:proofErr w:type="spellStart"/>
-            <w:r>
-              <w:rPr>
-                <w:rFonts w:ascii="Verdana" w:eastAsia="Times New Roman" w:hAnsi="Verdana" w:cs="Arial"/>
-                <w:color w:val="000000"/>
-                <w:sz w:val="18"/>
-                <w:szCs w:val="18"/>
-                <w:highlight w:val="green"/>
-                <w:lang w:eastAsia="pt-BR"/>
-              </w:rPr>
-              <w:t>text</w:t>
-            </w:r>
-            <w:proofErr w:type="spellEnd"/>
-            <w:r>
-              <w:rPr>
-                <w:rFonts w:ascii="Verdana" w:eastAsia="Times New Roman" w:hAnsi="Verdana" w:cs="Arial"/>
-                <w:color w:val="000000"/>
-                <w:sz w:val="18"/>
-                <w:szCs w:val="18"/>
-                <w:highlight w:val="green"/>
-                <w:lang w:eastAsia="pt-BR"/>
-              </w:rPr>
-              <w:t>:</w:t>
-            </w:r>
-            <w:r>
-              <w:rPr>
-                <w:rFonts w:ascii="Verdana" w:eastAsia="Times New Roman" w:hAnsi="Verdana" w:cs="Arial"/>
-                <w:color w:val="000000"/>
-                <w:sz w:val="18"/>
-                <w:highlight w:val="green"/>
-                <w:lang w:eastAsia="pt-BR"/>
-              </w:rPr>
               <w:t> </w:t>
             </w:r>
-            <w:hyperlink r:id="rId60" w:tgtFrame="_blank" w:tooltip="FullText PDF" w:history="1">
+            <w:hyperlink r:id="rId64" w:tgtFrame="_blank" w:tooltip="FullText PDF" w:history="1">
               <w:r>
                 <w:rPr>
                   <w:rFonts w:ascii="Verdana" w:eastAsia="Times New Roman" w:hAnsi="Verdana" w:cs="Arial"/>
@@ -8537,7 +5747,7 @@
                     <wp:extent cx="152400" cy="152400"/>
                     <wp:effectExtent l="19050" t="0" r="0" b="0"/>
                     <wp:docPr id="32" name="Imagem 32" descr="PDF">
-                      <a:hlinkClick xmlns:a="http://schemas.openxmlformats.org/drawingml/2006/main" r:id="rId60" tgtFrame="&quot;_blank&quot;" tooltip="&quot;FullText PDF&quot;"/>
+                      <a:hlinkClick xmlns:a="http://schemas.openxmlformats.org/drawingml/2006/main" r:id="rId64" tgtFrame="&quot;_blank&quot;" tooltip="&quot;FullText PDF&quot;"/>
                     </wp:docPr>
                     <wp:cNvGraphicFramePr>
                       <a:graphicFrameLocks xmlns:a="http://schemas.openxmlformats.org/drawingml/2006/main" noChangeAspect="1"/>
@@ -8547,7 +5757,7 @@
                         <pic:pic xmlns:pic="http://schemas.openxmlformats.org/drawingml/2006/picture">
                           <pic:nvPicPr>
                             <pic:cNvPr id="0" name="Picture 32" descr="PDF">
-                              <a:hlinkClick r:id="rId60" tgtFrame="&quot;_blank&quot;" tooltip="&quot;FullText PDF&quot;"/>
+                              <a:hlinkClick r:id="rId64" tgtFrame="&quot;_blank&quot;" tooltip="&quot;FullText PDF&quot;"/>
                             </pic:cNvPr>
                             <pic:cNvPicPr>
                               <a:picLocks noChangeAspect="1" noChangeArrowheads="1"/>
@@ -8669,6 +5879,7 @@
                 <w:highlight w:val="green"/>
                 <w:lang w:val="en-US" w:eastAsia="pt-BR"/>
               </w:rPr>
+              <w:lastRenderedPageBreak/>
               <w:t>Pattern Mining is a scientific and experimental process where methods of knowledge discovery are used to find established ways of software analysis, design, implementation, and maintenance, and then describe such findings in as reusable knowledge for ...</w:t>
             </w:r>
           </w:p>
@@ -8694,9 +5905,7 @@
               </w:rPr>
               <w:t> </w:t>
             </w:r>
-            <w:hyperlink r:id="rId61" w:history="1">
-              <w:proofErr w:type="spellStart"/>
-              <w:proofErr w:type="gramStart"/>
+            <w:hyperlink r:id="rId65" w:history="1">
               <w:r>
                 <w:rPr>
                   <w:rFonts w:ascii="Verdana" w:eastAsia="Times New Roman" w:hAnsi="Verdana" w:cs="Arial"/>
@@ -8708,29 +5917,25 @@
                 </w:rPr>
                 <w:t>expand</w:t>
               </w:r>
-              <w:proofErr w:type="spellEnd"/>
-              <w:proofErr w:type="gramEnd"/>
             </w:hyperlink>
           </w:p>
         </w:tc>
       </w:tr>
     </w:tbl>
-    <w:p/>
-    <w:p/>
-    <w:p/>
-    <w:p/>
-    <w:p/>
-    <w:p/>
-    <w:p/>
-    <w:p/>
-    <w:p/>
-    <w:p/>
-    <w:p/>
-    <w:p/>
-    <w:p/>
-    <w:p/>
-    <w:p/>
-    <w:p/>
+    <w:p>
+      <w:r>
+        <w:rPr>
+          <w:highlight w:val="red"/>
+        </w:rPr>
+        <w:lastRenderedPageBreak/>
+        <w:t>BLOQUEADO</w:t>
+      </w:r>
+    </w:p>
+    <w:p>
+      <w:r>
+        <w:t>INTERESSANTE, APESAR DE NÃO TER ENTENDIDO MUITO BEM, ACHO QUE SERIA O CAMINHO PARA TRABALHAR COM MINERAÇÃO DE REPOSITÓRIO</w:t>
+      </w:r>
+    </w:p>
     <w:p/>
     <w:sectPr>
       <w:pgSz w:w="11906" w:h="16838"/>
@@ -9280,7 +6485,7 @@
 </file>
 
 <file path=customXml/itemProps1.xml><?xml version="1.0" encoding="utf-8"?>
-<ds:datastoreItem xmlns:ds="http://schemas.openxmlformats.org/officeDocument/2006/customXml" ds:itemID="{748E0FB2-F9F0-40CA-A1FC-F2BDE93ADD54}">
+<ds:datastoreItem xmlns:ds="http://schemas.openxmlformats.org/officeDocument/2006/customXml" ds:itemID="{EF2A9248-2770-4344-BC59-C9949638EBB5}">
   <ds:schemaRefs>
     <ds:schemaRef ds:uri="http://schemas.openxmlformats.org/officeDocument/2006/bibliography"/>
   </ds:schemaRefs>

--- a/CAP392-02-PloP/artigos/rascunho Artigos PloP - filtragem.docx
+++ b/CAP392-02-PloP/artigos/rascunho Artigos PloP - filtragem.docx
@@ -610,6 +610,11 @@
         </w:tc>
       </w:tr>
     </w:tbl>
+    <w:p>
+      <w:r>
+        <w:t>BEM INTERESSANTE, QUASE UM TUTORIAL PARA SE INICIAR EM CLOUD SERVICE</w:t>
+      </w:r>
+    </w:p>
     <w:p/>
     <w:tbl>
       <w:tblPr>
@@ -1102,8 +1107,39 @@
         </w:tc>
       </w:tr>
     </w:tbl>
-    <w:p/>
-    <w:p/>
+    <w:p>
+      <w:pPr>
+        <w:rPr>
+          <w:lang w:val="en-US"/>
+        </w:rPr>
+      </w:pPr>
+      <w:r>
+        <w:rPr>
+          <w:lang w:val="en-US"/>
+        </w:rPr>
+        <w:t xml:space="preserve">ASYNCHRONOUS DATA SYNCHRONIZATION – GOOGLE MAPS, STOCK APPS, </w:t>
+      </w:r>
+      <w:r>
+        <w:rPr>
+          <w:lang w:val="en-US"/>
+        </w:rPr>
+        <w:t>PARTIAL STORAGE, ONLINE/OFFLINE APPS</w:t>
+      </w:r>
+    </w:p>
+    <w:p>
+      <w:pPr>
+        <w:rPr>
+          <w:lang w:val="en-US"/>
+        </w:rPr>
+      </w:pPr>
+    </w:p>
+    <w:p>
+      <w:pPr>
+        <w:rPr>
+          <w:lang w:val="en-US"/>
+        </w:rPr>
+      </w:pPr>
+    </w:p>
     <w:tbl>
       <w:tblPr>
         <w:tblW w:w="0" w:type="auto"/>
@@ -1147,7 +1183,7 @@
                 <w:color w:val="000000"/>
                 <w:sz w:val="18"/>
                 <w:szCs w:val="18"/>
-                <w:lang w:eastAsia="pt-BR"/>
+                <w:lang w:val="en-US" w:eastAsia="pt-BR"/>
               </w:rPr>
             </w:pPr>
           </w:p>
@@ -1172,7 +1208,7 @@
                 <w:color w:val="000000"/>
                 <w:sz w:val="18"/>
                 <w:szCs w:val="18"/>
-                <w:lang w:eastAsia="pt-BR"/>
+                <w:lang w:val="en-US" w:eastAsia="pt-BR"/>
               </w:rPr>
             </w:pPr>
           </w:p>
@@ -3667,8 +3703,38 @@
         </w:tc>
       </w:tr>
     </w:tbl>
-    <w:p/>
-    <w:p/>
+    <w:p>
+      <w:pPr>
+        <w:rPr>
+          <w:lang w:val="en-US"/>
+        </w:rPr>
+      </w:pPr>
+      <w:r>
+        <w:rPr>
+          <w:lang w:val="en-US"/>
+        </w:rPr>
+        <w:t>APRESENTA TÉCNICAS DO DESENVOLVIMENTO ÁGIL EM FORMATO DE PATTERNS – OPEN WORKSPACES, ROTATION TEAMS, PAIR PROGRAMMING</w:t>
+      </w:r>
+      <w:r>
+        <w:rPr>
+          <w:lang w:val="en-US"/>
+        </w:rPr>
+        <w:t xml:space="preserve"> AMONG TEAMS</w:t>
+      </w:r>
+      <w:r>
+        <w:rPr>
+          <w:lang w:val="en-US"/>
+        </w:rPr>
+        <w:t>, COLLECTIVE MEETINGS, TECH PRESENTATIONS (LIGHTNING, LUNCH &amp; LEARN)</w:t>
+      </w:r>
+    </w:p>
+    <w:p>
+      <w:pPr>
+        <w:rPr>
+          <w:lang w:val="en-US"/>
+        </w:rPr>
+      </w:pPr>
+    </w:p>
     <w:tbl>
       <w:tblPr>
         <w:tblW w:w="0" w:type="auto"/>
@@ -3704,7 +3770,7 @@
                 <w:color w:val="000000"/>
                 <w:sz w:val="18"/>
                 <w:szCs w:val="18"/>
-                <w:lang w:eastAsia="pt-BR"/>
+                <w:lang w:val="en-US" w:eastAsia="pt-BR"/>
               </w:rPr>
             </w:pPr>
           </w:p>
@@ -5879,7 +5945,6 @@
                 <w:highlight w:val="green"/>
                 <w:lang w:val="en-US" w:eastAsia="pt-BR"/>
               </w:rPr>
-              <w:lastRenderedPageBreak/>
               <w:t>Pattern Mining is a scientific and experimental process where methods of knowledge discovery are used to find established ways of software analysis, design, implementation, and maintenance, and then describe such findings in as reusable knowledge for ...</w:t>
             </w:r>
           </w:p>
@@ -5927,7 +5992,6 @@
         <w:rPr>
           <w:highlight w:val="red"/>
         </w:rPr>
-        <w:lastRenderedPageBreak/>
         <w:t>BLOQUEADO</w:t>
       </w:r>
     </w:p>
@@ -6485,7 +6549,7 @@
 </file>
 
 <file path=customXml/itemProps1.xml><?xml version="1.0" encoding="utf-8"?>
-<ds:datastoreItem xmlns:ds="http://schemas.openxmlformats.org/officeDocument/2006/customXml" ds:itemID="{EF2A9248-2770-4344-BC59-C9949638EBB5}">
+<ds:datastoreItem xmlns:ds="http://schemas.openxmlformats.org/officeDocument/2006/customXml" ds:itemID="{F7D9B7DA-5901-4F28-AF1F-99A8AB6AFC0A}">
   <ds:schemaRefs>
     <ds:schemaRef ds:uri="http://schemas.openxmlformats.org/officeDocument/2006/bibliography"/>
   </ds:schemaRefs>

--- a/CAP392-02-PloP/artigos/rascunho Artigos PloP - filtragem.docx
+++ b/CAP392-02-PloP/artigos/rascunho Artigos PloP - filtragem.docx
@@ -12,8 +12,13 @@
         </w:pBdr>
       </w:pPr>
       <w:r>
-        <w:t>2012 Proceeding</w:t>
+        <w:t xml:space="preserve">2012 </w:t>
       </w:r>
+      <w:proofErr w:type="spellStart"/>
+      <w:r>
+        <w:t>Proceeding</w:t>
+      </w:r>
+      <w:proofErr w:type="spellEnd"/>
     </w:p>
     <w:p>
       <w:pPr>
@@ -121,6 +126,7 @@
               </w:rPr>
             </w:pPr>
             <w:hyperlink r:id="rId5" w:history="1">
+              <w:proofErr w:type="spellStart"/>
               <w:r>
                 <w:rPr>
                   <w:rFonts w:ascii="Verdana" w:eastAsia="Times New Roman" w:hAnsi="Verdana" w:cs="Arial"/>
@@ -130,8 +136,81 @@
                   <w:u w:val="single"/>
                   <w:lang w:eastAsia="pt-BR"/>
                 </w:rPr>
-                <w:t>Cloud service model patterns</w:t>
-              </w:r>
+                <w:t>Cloud</w:t>
+              </w:r>
+              <w:proofErr w:type="spellEnd"/>
+              <w:r>
+                <w:rPr>
+                  <w:rFonts w:ascii="Verdana" w:eastAsia="Times New Roman" w:hAnsi="Verdana" w:cs="Arial"/>
+                  <w:color w:val="990033"/>
+                  <w:sz w:val="18"/>
+                  <w:highlight w:val="yellow"/>
+                  <w:u w:val="single"/>
+                  <w:lang w:eastAsia="pt-BR"/>
+                </w:rPr>
+                <w:t xml:space="preserve"> </w:t>
+              </w:r>
+              <w:proofErr w:type="spellStart"/>
+              <w:r>
+                <w:rPr>
+                  <w:rFonts w:ascii="Verdana" w:eastAsia="Times New Roman" w:hAnsi="Verdana" w:cs="Arial"/>
+                  <w:color w:val="990033"/>
+                  <w:sz w:val="18"/>
+                  <w:highlight w:val="yellow"/>
+                  <w:u w:val="single"/>
+                  <w:lang w:eastAsia="pt-BR"/>
+                </w:rPr>
+                <w:t>service</w:t>
+              </w:r>
+              <w:proofErr w:type="spellEnd"/>
+              <w:r>
+                <w:rPr>
+                  <w:rFonts w:ascii="Verdana" w:eastAsia="Times New Roman" w:hAnsi="Verdana" w:cs="Arial"/>
+                  <w:color w:val="990033"/>
+                  <w:sz w:val="18"/>
+                  <w:highlight w:val="yellow"/>
+                  <w:u w:val="single"/>
+                  <w:lang w:eastAsia="pt-BR"/>
+                </w:rPr>
+                <w:t xml:space="preserve"> </w:t>
+              </w:r>
+              <w:proofErr w:type="spellStart"/>
+              <w:r>
+                <w:rPr>
+                  <w:rFonts w:ascii="Verdana" w:eastAsia="Times New Roman" w:hAnsi="Verdana" w:cs="Arial"/>
+                  <w:color w:val="990033"/>
+                  <w:sz w:val="18"/>
+                  <w:highlight w:val="yellow"/>
+                  <w:u w:val="single"/>
+                  <w:lang w:eastAsia="pt-BR"/>
+                </w:rPr>
+                <w:t>model</w:t>
+              </w:r>
+              <w:proofErr w:type="spellEnd"/>
+              <w:r>
+                <w:rPr>
+                  <w:rFonts w:ascii="Verdana" w:eastAsia="Times New Roman" w:hAnsi="Verdana" w:cs="Arial"/>
+                  <w:color w:val="990033"/>
+                  <w:sz w:val="18"/>
+                  <w:highlight w:val="yellow"/>
+                  <w:u w:val="single"/>
+                  <w:lang w:eastAsia="pt-BR"/>
+                </w:rPr>
+                <w:t xml:space="preserve"> </w:t>
+              </w:r>
+              <w:proofErr w:type="spellStart"/>
+              <w:r>
+                <w:rPr>
+                  <w:rFonts w:ascii="Verdana" w:eastAsia="Times New Roman" w:hAnsi="Verdana" w:cs="Arial"/>
+                  <w:color w:val="990033"/>
+                  <w:sz w:val="18"/>
+                  <w:highlight w:val="yellow"/>
+                  <w:u w:val="single"/>
+                  <w:lang w:eastAsia="pt-BR"/>
+                </w:rPr>
+                <w:t>patterns</w:t>
+              </w:r>
+              <w:proofErr w:type="spellEnd"/>
             </w:hyperlink>
           </w:p>
         </w:tc>
@@ -181,6 +260,7 @@
               </w:rPr>
             </w:pPr>
             <w:hyperlink r:id="rId6" w:history="1">
+              <w:proofErr w:type="spellStart"/>
               <w:r>
                 <w:rPr>
                   <w:rFonts w:ascii="Verdana" w:eastAsia="Times New Roman" w:hAnsi="Verdana" w:cs="Arial"/>
@@ -190,8 +270,33 @@
                   <w:u w:val="single"/>
                   <w:lang w:eastAsia="pt-BR"/>
                 </w:rPr>
-                <w:t>Keiko Hashizume</w:t>
-              </w:r>
+                <w:t>Keiko</w:t>
+              </w:r>
+              <w:proofErr w:type="spellEnd"/>
+              <w:r>
+                <w:rPr>
+                  <w:rFonts w:ascii="Verdana" w:eastAsia="Times New Roman" w:hAnsi="Verdana" w:cs="Arial"/>
+                  <w:color w:val="990033"/>
+                  <w:sz w:val="18"/>
+                  <w:highlight w:val="yellow"/>
+                  <w:u w:val="single"/>
+                  <w:lang w:eastAsia="pt-BR"/>
+                </w:rPr>
+                <w:t xml:space="preserve"> </w:t>
+              </w:r>
+              <w:proofErr w:type="spellStart"/>
+              <w:r>
+                <w:rPr>
+                  <w:rFonts w:ascii="Verdana" w:eastAsia="Times New Roman" w:hAnsi="Verdana" w:cs="Arial"/>
+                  <w:color w:val="990033"/>
+                  <w:sz w:val="18"/>
+                  <w:highlight w:val="yellow"/>
+                  <w:u w:val="single"/>
+                  <w:lang w:eastAsia="pt-BR"/>
+                </w:rPr>
+                <w:t>Hashizume</w:t>
+              </w:r>
+              <w:proofErr w:type="spellEnd"/>
             </w:hyperlink>
             <w:r>
               <w:rPr>
@@ -258,8 +363,21 @@
                   <w:u w:val="single"/>
                   <w:lang w:eastAsia="pt-BR"/>
                 </w:rPr>
-                <w:t>Maria M. Larrondo-Petrie</w:t>
-              </w:r>
+                <w:t xml:space="preserve">Maria M. </w:t>
+              </w:r>
+              <w:proofErr w:type="spellStart"/>
+              <w:r>
+                <w:rPr>
+                  <w:rFonts w:ascii="Verdana" w:eastAsia="Times New Roman" w:hAnsi="Verdana" w:cs="Arial"/>
+                  <w:color w:val="990033"/>
+                  <w:sz w:val="18"/>
+                  <w:highlight w:val="yellow"/>
+                  <w:u w:val="single"/>
+                  <w:lang w:eastAsia="pt-BR"/>
+                </w:rPr>
+                <w:t>Larrondo-Petrie</w:t>
+              </w:r>
+              <w:proofErr w:type="spellEnd"/>
             </w:hyperlink>
             <w:r>
               <w:rPr>
@@ -294,7 +412,9 @@
                 </w:rPr>
                 <w:t>Eduardo B. Fernandez</w:t>
               </w:r>
+              <w:proofErr w:type="gramStart"/>
             </w:hyperlink>
+            <w:proofErr w:type="gramEnd"/>
           </w:p>
         </w:tc>
       </w:tr>
@@ -342,16 +462,53 @@
                 <w:lang w:eastAsia="pt-BR"/>
               </w:rPr>
             </w:pPr>
-            <w:r>
-              <w:rPr>
-                <w:rFonts w:ascii="Verdana" w:eastAsia="Times New Roman" w:hAnsi="Verdana" w:cs="Arial"/>
-                <w:color w:val="000000"/>
-                <w:sz w:val="18"/>
-                <w:szCs w:val="18"/>
-                <w:highlight w:val="yellow"/>
-                <w:lang w:eastAsia="pt-BR"/>
-              </w:rPr>
-              <w:t>Article No.: 10</w:t>
+            <w:proofErr w:type="spellStart"/>
+            <w:r>
+              <w:rPr>
+                <w:rFonts w:ascii="Verdana" w:eastAsia="Times New Roman" w:hAnsi="Verdana" w:cs="Arial"/>
+                <w:color w:val="000000"/>
+                <w:sz w:val="18"/>
+                <w:szCs w:val="18"/>
+                <w:highlight w:val="yellow"/>
+                <w:lang w:eastAsia="pt-BR"/>
+              </w:rPr>
+              <w:t>Article</w:t>
+            </w:r>
+            <w:proofErr w:type="spellEnd"/>
+            <w:r>
+              <w:rPr>
+                <w:rFonts w:ascii="Verdana" w:eastAsia="Times New Roman" w:hAnsi="Verdana" w:cs="Arial"/>
+                <w:color w:val="000000"/>
+                <w:sz w:val="18"/>
+                <w:szCs w:val="18"/>
+                <w:highlight w:val="yellow"/>
+                <w:lang w:eastAsia="pt-BR"/>
+              </w:rPr>
+              <w:t xml:space="preserve"> No</w:t>
+            </w:r>
+            <w:proofErr w:type="gramStart"/>
+            <w:r>
+              <w:rPr>
+                <w:rFonts w:ascii="Verdana" w:eastAsia="Times New Roman" w:hAnsi="Verdana" w:cs="Arial"/>
+                <w:color w:val="000000"/>
+                <w:sz w:val="18"/>
+                <w:szCs w:val="18"/>
+                <w:highlight w:val="yellow"/>
+                <w:lang w:eastAsia="pt-BR"/>
+              </w:rPr>
+              <w:t>.:</w:t>
+            </w:r>
+            <w:proofErr w:type="gramEnd"/>
+            <w:r>
+              <w:rPr>
+                <w:rFonts w:ascii="Verdana" w:eastAsia="Times New Roman" w:hAnsi="Verdana" w:cs="Arial"/>
+                <w:color w:val="000000"/>
+                <w:sz w:val="18"/>
+                <w:szCs w:val="18"/>
+                <w:highlight w:val="yellow"/>
+                <w:lang w:eastAsia="pt-BR"/>
+              </w:rPr>
+              <w:t xml:space="preserve"> 10</w:t>
             </w:r>
           </w:p>
         </w:tc>
@@ -400,16 +557,53 @@
                 <w:lang w:eastAsia="pt-BR"/>
               </w:rPr>
             </w:pPr>
-            <w:r>
-              <w:rPr>
-                <w:rFonts w:ascii="Verdana" w:eastAsia="Times New Roman" w:hAnsi="Verdana" w:cs="Arial"/>
-                <w:color w:val="000000"/>
-                <w:sz w:val="18"/>
-                <w:szCs w:val="18"/>
-                <w:highlight w:val="yellow"/>
-                <w:lang w:eastAsia="pt-BR"/>
-              </w:rPr>
-              <w:t>Full text:</w:t>
+            <w:proofErr w:type="spellStart"/>
+            <w:r>
+              <w:rPr>
+                <w:rFonts w:ascii="Verdana" w:eastAsia="Times New Roman" w:hAnsi="Verdana" w:cs="Arial"/>
+                <w:color w:val="000000"/>
+                <w:sz w:val="18"/>
+                <w:szCs w:val="18"/>
+                <w:highlight w:val="yellow"/>
+                <w:lang w:eastAsia="pt-BR"/>
+              </w:rPr>
+              <w:t>Full</w:t>
+            </w:r>
+            <w:proofErr w:type="spellEnd"/>
+            <w:r>
+              <w:rPr>
+                <w:rFonts w:ascii="Verdana" w:eastAsia="Times New Roman" w:hAnsi="Verdana" w:cs="Arial"/>
+                <w:color w:val="000000"/>
+                <w:sz w:val="18"/>
+                <w:szCs w:val="18"/>
+                <w:highlight w:val="yellow"/>
+                <w:lang w:eastAsia="pt-BR"/>
+              </w:rPr>
+              <w:t xml:space="preserve"> </w:t>
+            </w:r>
+            <w:proofErr w:type="spellStart"/>
+            <w:r>
+              <w:rPr>
+                <w:rFonts w:ascii="Verdana" w:eastAsia="Times New Roman" w:hAnsi="Verdana" w:cs="Arial"/>
+                <w:color w:val="000000"/>
+                <w:sz w:val="18"/>
+                <w:szCs w:val="18"/>
+                <w:highlight w:val="yellow"/>
+                <w:lang w:eastAsia="pt-BR"/>
+              </w:rPr>
+              <w:t>text</w:t>
+            </w:r>
+            <w:proofErr w:type="spellEnd"/>
+            <w:r>
+              <w:rPr>
+                <w:rFonts w:ascii="Verdana" w:eastAsia="Times New Roman" w:hAnsi="Verdana" w:cs="Arial"/>
+                <w:color w:val="000000"/>
+                <w:sz w:val="18"/>
+                <w:szCs w:val="18"/>
+                <w:highlight w:val="yellow"/>
+                <w:lang w:eastAsia="pt-BR"/>
+              </w:rPr>
+              <w:t>:</w:t>
             </w:r>
             <w:r>
               <w:rPr>
@@ -594,6 +788,8 @@
               <w:t> </w:t>
             </w:r>
             <w:hyperlink r:id="rId12" w:history="1">
+              <w:proofErr w:type="spellStart"/>
+              <w:proofErr w:type="gramStart"/>
               <w:r>
                 <w:rPr>
                   <w:rFonts w:ascii="Verdana" w:eastAsia="Times New Roman" w:hAnsi="Verdana" w:cs="Arial"/>
@@ -605,6 +801,8 @@
                 </w:rPr>
                 <w:t>expand</w:t>
               </w:r>
+              <w:proofErr w:type="spellEnd"/>
+              <w:proofErr w:type="gramEnd"/>
             </w:hyperlink>
           </w:p>
         </w:tc>
@@ -612,8 +810,13 @@
     </w:tbl>
     <w:p>
       <w:r>
-        <w:t>BEM INTERESSANTE, QUASE UM TUTORIAL PARA SE INICIAR EM CLOUD SERVICE</w:t>
+        <w:t xml:space="preserve">BEM INTERESSANTE, QUASE UM TUTORIAL PARA SE INICIAR EM CLOUD </w:t>
       </w:r>
+      <w:proofErr w:type="gramStart"/>
+      <w:r>
+        <w:t>SERVICE</w:t>
+      </w:r>
+      <w:proofErr w:type="gramEnd"/>
     </w:p>
     <w:p/>
     <w:tbl>
@@ -773,8 +976,20 @@
                   <w:u w:val="single"/>
                   <w:lang w:val="en-US" w:eastAsia="pt-BR"/>
                 </w:rPr>
-                <w:t>Zach Mccormick</w:t>
-              </w:r>
+                <w:t xml:space="preserve">Zach </w:t>
+              </w:r>
+              <w:proofErr w:type="spellStart"/>
+              <w:r>
+                <w:rPr>
+                  <w:rFonts w:ascii="Verdana" w:eastAsia="Times New Roman" w:hAnsi="Verdana" w:cs="Arial"/>
+                  <w:color w:val="990033"/>
+                  <w:sz w:val="18"/>
+                  <w:u w:val="single"/>
+                  <w:lang w:val="en-US" w:eastAsia="pt-BR"/>
+                </w:rPr>
+                <w:t>Mccormick</w:t>
+              </w:r>
+              <w:proofErr w:type="spellEnd"/>
             </w:hyperlink>
             <w:r>
               <w:rPr>
@@ -852,15 +1067,49 @@
                 <w:lang w:eastAsia="pt-BR"/>
               </w:rPr>
             </w:pPr>
-            <w:r>
-              <w:rPr>
-                <w:rFonts w:ascii="Verdana" w:eastAsia="Times New Roman" w:hAnsi="Verdana" w:cs="Arial"/>
-                <w:color w:val="000000"/>
-                <w:sz w:val="18"/>
-                <w:szCs w:val="18"/>
-                <w:lang w:eastAsia="pt-BR"/>
-              </w:rPr>
-              <w:t>Article No.: 12</w:t>
+            <w:proofErr w:type="spellStart"/>
+            <w:r>
+              <w:rPr>
+                <w:rFonts w:ascii="Verdana" w:eastAsia="Times New Roman" w:hAnsi="Verdana" w:cs="Arial"/>
+                <w:color w:val="000000"/>
+                <w:sz w:val="18"/>
+                <w:szCs w:val="18"/>
+                <w:lang w:eastAsia="pt-BR"/>
+              </w:rPr>
+              <w:t>Article</w:t>
+            </w:r>
+            <w:proofErr w:type="spellEnd"/>
+            <w:r>
+              <w:rPr>
+                <w:rFonts w:ascii="Verdana" w:eastAsia="Times New Roman" w:hAnsi="Verdana" w:cs="Arial"/>
+                <w:color w:val="000000"/>
+                <w:sz w:val="18"/>
+                <w:szCs w:val="18"/>
+                <w:lang w:eastAsia="pt-BR"/>
+              </w:rPr>
+              <w:t xml:space="preserve"> No</w:t>
+            </w:r>
+            <w:proofErr w:type="gramStart"/>
+            <w:r>
+              <w:rPr>
+                <w:rFonts w:ascii="Verdana" w:eastAsia="Times New Roman" w:hAnsi="Verdana" w:cs="Arial"/>
+                <w:color w:val="000000"/>
+                <w:sz w:val="18"/>
+                <w:szCs w:val="18"/>
+                <w:lang w:eastAsia="pt-BR"/>
+              </w:rPr>
+              <w:t>.:</w:t>
+            </w:r>
+            <w:proofErr w:type="gramEnd"/>
+            <w:r>
+              <w:rPr>
+                <w:rFonts w:ascii="Verdana" w:eastAsia="Times New Roman" w:hAnsi="Verdana" w:cs="Arial"/>
+                <w:color w:val="000000"/>
+                <w:sz w:val="18"/>
+                <w:szCs w:val="18"/>
+                <w:lang w:eastAsia="pt-BR"/>
+              </w:rPr>
+              <w:t xml:space="preserve"> 12</w:t>
             </w:r>
           </w:p>
         </w:tc>
@@ -907,15 +1156,49 @@
                 <w:lang w:eastAsia="pt-BR"/>
               </w:rPr>
             </w:pPr>
-            <w:r>
-              <w:rPr>
-                <w:rFonts w:ascii="Verdana" w:eastAsia="Times New Roman" w:hAnsi="Verdana" w:cs="Arial"/>
-                <w:color w:val="000000"/>
-                <w:sz w:val="18"/>
-                <w:szCs w:val="18"/>
-                <w:lang w:eastAsia="pt-BR"/>
-              </w:rPr>
-              <w:t>Full text:</w:t>
+            <w:proofErr w:type="spellStart"/>
+            <w:r>
+              <w:rPr>
+                <w:rFonts w:ascii="Verdana" w:eastAsia="Times New Roman" w:hAnsi="Verdana" w:cs="Arial"/>
+                <w:color w:val="000000"/>
+                <w:sz w:val="18"/>
+                <w:szCs w:val="18"/>
+                <w:lang w:eastAsia="pt-BR"/>
+              </w:rPr>
+              <w:t>Full</w:t>
+            </w:r>
+            <w:proofErr w:type="spellEnd"/>
+            <w:r>
+              <w:rPr>
+                <w:rFonts w:ascii="Verdana" w:eastAsia="Times New Roman" w:hAnsi="Verdana" w:cs="Arial"/>
+                <w:color w:val="000000"/>
+                <w:sz w:val="18"/>
+                <w:szCs w:val="18"/>
+                <w:lang w:eastAsia="pt-BR"/>
+              </w:rPr>
+              <w:t xml:space="preserve"> </w:t>
+            </w:r>
+            <w:proofErr w:type="spellStart"/>
+            <w:r>
+              <w:rPr>
+                <w:rFonts w:ascii="Verdana" w:eastAsia="Times New Roman" w:hAnsi="Verdana" w:cs="Arial"/>
+                <w:color w:val="000000"/>
+                <w:sz w:val="18"/>
+                <w:szCs w:val="18"/>
+                <w:lang w:eastAsia="pt-BR"/>
+              </w:rPr>
+              <w:t>text</w:t>
+            </w:r>
+            <w:proofErr w:type="spellEnd"/>
+            <w:r>
+              <w:rPr>
+                <w:rFonts w:ascii="Verdana" w:eastAsia="Times New Roman" w:hAnsi="Verdana" w:cs="Arial"/>
+                <w:color w:val="000000"/>
+                <w:sz w:val="18"/>
+                <w:szCs w:val="18"/>
+                <w:lang w:eastAsia="pt-BR"/>
+              </w:rPr>
+              <w:t>:</w:t>
             </w:r>
             <w:r>
               <w:rPr>
@@ -1068,30 +1351,98 @@
                 <w:szCs w:val="18"/>
                 <w:lang w:val="en-US" w:eastAsia="pt-BR"/>
               </w:rPr>
-              <w:t>As Internet-enabled devices become more prevalent in the form of smartphones and tablets, the need for mobile application development patterns grows in importance. Different technologies, such as Nokia's Symbian, Apple's iOS, Google's Android, and Microsoft's ...</w:t>
-            </w:r>
-          </w:p>
-          <w:p>
-            <w:pPr>
-              <w:spacing w:after="0" w:line="240" w:lineRule="auto"/>
-              <w:rPr>
-                <w:rFonts w:ascii="Verdana" w:eastAsia="Times New Roman" w:hAnsi="Verdana" w:cs="Arial"/>
-                <w:color w:val="000000"/>
-                <w:sz w:val="18"/>
-                <w:szCs w:val="18"/>
-                <w:lang w:eastAsia="pt-BR"/>
-              </w:rPr>
-            </w:pPr>
-            <w:r>
-              <w:rPr>
-                <w:rFonts w:ascii="Verdana" w:eastAsia="Times New Roman" w:hAnsi="Verdana" w:cs="Arial"/>
-                <w:color w:val="000000"/>
-                <w:sz w:val="18"/>
+              <w:t xml:space="preserve">As Internet-enabled devices become more prevalent in the form of </w:t>
+            </w:r>
+            <w:proofErr w:type="spellStart"/>
+            <w:r>
+              <w:rPr>
+                <w:rFonts w:ascii="Verdana" w:eastAsia="Times New Roman" w:hAnsi="Verdana" w:cs="Arial"/>
+                <w:color w:val="000000"/>
+                <w:sz w:val="18"/>
+                <w:szCs w:val="18"/>
                 <w:lang w:val="en-US" w:eastAsia="pt-BR"/>
               </w:rPr>
+              <w:t>smartphones</w:t>
+            </w:r>
+            <w:proofErr w:type="spellEnd"/>
+            <w:r>
+              <w:rPr>
+                <w:rFonts w:ascii="Verdana" w:eastAsia="Times New Roman" w:hAnsi="Verdana" w:cs="Arial"/>
+                <w:color w:val="000000"/>
+                <w:sz w:val="18"/>
+                <w:szCs w:val="18"/>
+                <w:lang w:val="en-US" w:eastAsia="pt-BR"/>
+              </w:rPr>
+              <w:t xml:space="preserve"> and tablets, the need for mobile application development patterns grows in importance. Different technologies, such as Nokia's </w:t>
+            </w:r>
+            <w:proofErr w:type="spellStart"/>
+            <w:r>
+              <w:rPr>
+                <w:rFonts w:ascii="Verdana" w:eastAsia="Times New Roman" w:hAnsi="Verdana" w:cs="Arial"/>
+                <w:color w:val="000000"/>
+                <w:sz w:val="18"/>
+                <w:szCs w:val="18"/>
+                <w:lang w:val="en-US" w:eastAsia="pt-BR"/>
+              </w:rPr>
+              <w:t>Symbian</w:t>
+            </w:r>
+            <w:proofErr w:type="spellEnd"/>
+            <w:r>
+              <w:rPr>
+                <w:rFonts w:ascii="Verdana" w:eastAsia="Times New Roman" w:hAnsi="Verdana" w:cs="Arial"/>
+                <w:color w:val="000000"/>
+                <w:sz w:val="18"/>
+                <w:szCs w:val="18"/>
+                <w:lang w:val="en-US" w:eastAsia="pt-BR"/>
+              </w:rPr>
+              <w:t xml:space="preserve">, Apple's </w:t>
+            </w:r>
+            <w:proofErr w:type="spellStart"/>
+            <w:r>
+              <w:rPr>
+                <w:rFonts w:ascii="Verdana" w:eastAsia="Times New Roman" w:hAnsi="Verdana" w:cs="Arial"/>
+                <w:color w:val="000000"/>
+                <w:sz w:val="18"/>
+                <w:szCs w:val="18"/>
+                <w:lang w:val="en-US" w:eastAsia="pt-BR"/>
+              </w:rPr>
+              <w:t>iOS</w:t>
+            </w:r>
+            <w:proofErr w:type="spellEnd"/>
+            <w:r>
+              <w:rPr>
+                <w:rFonts w:ascii="Verdana" w:eastAsia="Times New Roman" w:hAnsi="Verdana" w:cs="Arial"/>
+                <w:color w:val="000000"/>
+                <w:sz w:val="18"/>
+                <w:szCs w:val="18"/>
+                <w:lang w:val="en-US" w:eastAsia="pt-BR"/>
+              </w:rPr>
+              <w:t>, Google's Android, and Microsoft's ...</w:t>
+            </w:r>
+          </w:p>
+          <w:p>
+            <w:pPr>
+              <w:spacing w:after="0" w:line="240" w:lineRule="auto"/>
+              <w:rPr>
+                <w:rFonts w:ascii="Verdana" w:eastAsia="Times New Roman" w:hAnsi="Verdana" w:cs="Arial"/>
+                <w:color w:val="000000"/>
+                <w:sz w:val="18"/>
+                <w:szCs w:val="18"/>
+                <w:lang w:eastAsia="pt-BR"/>
+              </w:rPr>
+            </w:pPr>
+            <w:r>
+              <w:rPr>
+                <w:rFonts w:ascii="Verdana" w:eastAsia="Times New Roman" w:hAnsi="Verdana" w:cs="Arial"/>
+                <w:color w:val="000000"/>
+                <w:sz w:val="18"/>
+                <w:lang w:val="en-US" w:eastAsia="pt-BR"/>
+              </w:rPr>
               <w:t> </w:t>
             </w:r>
             <w:hyperlink r:id="rId17" w:history="1">
+              <w:proofErr w:type="spellStart"/>
+              <w:proofErr w:type="gramStart"/>
               <w:r>
                 <w:rPr>
                   <w:rFonts w:ascii="Verdana" w:eastAsia="Times New Roman" w:hAnsi="Verdana" w:cs="Arial"/>
@@ -1102,6 +1453,8 @@
                 </w:rPr>
                 <w:t>expand</w:t>
               </w:r>
+              <w:proofErr w:type="spellEnd"/>
+              <w:proofErr w:type="gramEnd"/>
             </w:hyperlink>
           </w:p>
         </w:tc>
@@ -1302,8 +1655,21 @@
                   <w:u w:val="single"/>
                   <w:lang w:eastAsia="pt-BR"/>
                 </w:rPr>
-                <w:t>Ralph Thiim</w:t>
-              </w:r>
+                <w:t xml:space="preserve">Ralph </w:t>
+              </w:r>
+              <w:proofErr w:type="spellStart"/>
+              <w:r>
+                <w:rPr>
+                  <w:rFonts w:ascii="Verdana" w:eastAsia="Times New Roman" w:hAnsi="Verdana" w:cs="Arial"/>
+                  <w:color w:val="990033"/>
+                  <w:sz w:val="18"/>
+                  <w:highlight w:val="green"/>
+                  <w:u w:val="single"/>
+                  <w:lang w:eastAsia="pt-BR"/>
+                </w:rPr>
+                <w:t>Thiim</w:t>
+              </w:r>
+              <w:proofErr w:type="spellEnd"/>
             </w:hyperlink>
             <w:r>
               <w:rPr>
@@ -1336,9 +1702,24 @@
                   <w:u w:val="single"/>
                   <w:lang w:eastAsia="pt-BR"/>
                 </w:rPr>
-                <w:t>Lise Hvatum</w:t>
-              </w:r>
+                <w:t xml:space="preserve">Lise </w:t>
+              </w:r>
+              <w:proofErr w:type="spellStart"/>
+              <w:r>
+                <w:rPr>
+                  <w:rFonts w:ascii="Verdana" w:eastAsia="Times New Roman" w:hAnsi="Verdana" w:cs="Arial"/>
+                  <w:color w:val="990033"/>
+                  <w:sz w:val="18"/>
+                  <w:highlight w:val="green"/>
+                  <w:u w:val="single"/>
+                  <w:lang w:eastAsia="pt-BR"/>
+                </w:rPr>
+                <w:t>Hvatum</w:t>
+              </w:r>
+              <w:proofErr w:type="spellEnd"/>
+              <w:proofErr w:type="gramStart"/>
             </w:hyperlink>
+            <w:proofErr w:type="gramEnd"/>
           </w:p>
         </w:tc>
       </w:tr>
@@ -1386,6 +1767,7 @@
                 <w:lang w:eastAsia="pt-BR"/>
               </w:rPr>
             </w:pPr>
+            <w:proofErr w:type="spellStart"/>
             <w:r>
               <w:rPr>
                 <w:rFonts w:ascii="Verdana" w:eastAsia="Times New Roman" w:hAnsi="Verdana" w:cs="Arial"/>
@@ -1395,7 +1777,43 @@
                 <w:highlight w:val="green"/>
                 <w:lang w:eastAsia="pt-BR"/>
               </w:rPr>
-              <w:t>Article No.: 16</w:t>
+              <w:t>Article</w:t>
+            </w:r>
+            <w:proofErr w:type="spellEnd"/>
+            <w:r>
+              <w:rPr>
+                <w:rFonts w:ascii="Verdana" w:eastAsia="Times New Roman" w:hAnsi="Verdana" w:cs="Arial"/>
+                <w:color w:val="000000"/>
+                <w:sz w:val="18"/>
+                <w:szCs w:val="18"/>
+                <w:highlight w:val="green"/>
+                <w:lang w:eastAsia="pt-BR"/>
+              </w:rPr>
+              <w:t xml:space="preserve"> No</w:t>
+            </w:r>
+            <w:proofErr w:type="gramStart"/>
+            <w:r>
+              <w:rPr>
+                <w:rFonts w:ascii="Verdana" w:eastAsia="Times New Roman" w:hAnsi="Verdana" w:cs="Arial"/>
+                <w:color w:val="000000"/>
+                <w:sz w:val="18"/>
+                <w:szCs w:val="18"/>
+                <w:highlight w:val="green"/>
+                <w:lang w:eastAsia="pt-BR"/>
+              </w:rPr>
+              <w:t>.:</w:t>
+            </w:r>
+            <w:proofErr w:type="gramEnd"/>
+            <w:r>
+              <w:rPr>
+                <w:rFonts w:ascii="Verdana" w:eastAsia="Times New Roman" w:hAnsi="Verdana" w:cs="Arial"/>
+                <w:color w:val="000000"/>
+                <w:sz w:val="18"/>
+                <w:szCs w:val="18"/>
+                <w:highlight w:val="green"/>
+                <w:lang w:eastAsia="pt-BR"/>
+              </w:rPr>
+              <w:t xml:space="preserve"> 16</w:t>
             </w:r>
           </w:p>
         </w:tc>
@@ -1444,6 +1862,7 @@
                 <w:lang w:eastAsia="pt-BR"/>
               </w:rPr>
             </w:pPr>
+            <w:proofErr w:type="spellStart"/>
             <w:r>
               <w:rPr>
                 <w:rFonts w:ascii="Verdana" w:eastAsia="Times New Roman" w:hAnsi="Verdana" w:cs="Arial"/>
@@ -1453,7 +1872,43 @@
                 <w:highlight w:val="green"/>
                 <w:lang w:eastAsia="pt-BR"/>
               </w:rPr>
-              <w:t>Full text:</w:t>
+              <w:t>Full</w:t>
+            </w:r>
+            <w:proofErr w:type="spellEnd"/>
+            <w:r>
+              <w:rPr>
+                <w:rFonts w:ascii="Verdana" w:eastAsia="Times New Roman" w:hAnsi="Verdana" w:cs="Arial"/>
+                <w:color w:val="000000"/>
+                <w:sz w:val="18"/>
+                <w:szCs w:val="18"/>
+                <w:highlight w:val="green"/>
+                <w:lang w:eastAsia="pt-BR"/>
+              </w:rPr>
+              <w:t xml:space="preserve"> </w:t>
+            </w:r>
+            <w:proofErr w:type="spellStart"/>
+            <w:r>
+              <w:rPr>
+                <w:rFonts w:ascii="Verdana" w:eastAsia="Times New Roman" w:hAnsi="Verdana" w:cs="Arial"/>
+                <w:color w:val="000000"/>
+                <w:sz w:val="18"/>
+                <w:szCs w:val="18"/>
+                <w:highlight w:val="green"/>
+                <w:lang w:eastAsia="pt-BR"/>
+              </w:rPr>
+              <w:t>text</w:t>
+            </w:r>
+            <w:proofErr w:type="spellEnd"/>
+            <w:r>
+              <w:rPr>
+                <w:rFonts w:ascii="Verdana" w:eastAsia="Times New Roman" w:hAnsi="Verdana" w:cs="Arial"/>
+                <w:color w:val="000000"/>
+                <w:sz w:val="18"/>
+                <w:szCs w:val="18"/>
+                <w:highlight w:val="green"/>
+                <w:lang w:eastAsia="pt-BR"/>
+              </w:rPr>
+              <w:t>:</w:t>
             </w:r>
             <w:r>
               <w:rPr>
@@ -1638,6 +2093,8 @@
               <w:t> </w:t>
             </w:r>
             <w:hyperlink r:id="rId22" w:history="1">
+              <w:proofErr w:type="spellStart"/>
+              <w:proofErr w:type="gramStart"/>
               <w:r>
                 <w:rPr>
                   <w:rFonts w:ascii="Verdana" w:eastAsia="Times New Roman" w:hAnsi="Verdana" w:cs="Arial"/>
@@ -1649,6 +2106,8 @@
                 </w:rPr>
                 <w:t>expand</w:t>
               </w:r>
+              <w:proofErr w:type="spellEnd"/>
+              <w:proofErr w:type="gramEnd"/>
             </w:hyperlink>
           </w:p>
         </w:tc>
@@ -1813,6 +2272,7 @@
               </w:rPr>
             </w:pPr>
             <w:hyperlink r:id="rId24" w:history="1">
+              <w:proofErr w:type="spellStart"/>
               <w:r>
                 <w:rPr>
                   <w:rFonts w:ascii="Verdana" w:eastAsia="Times New Roman" w:hAnsi="Verdana" w:cs="Arial"/>
@@ -1822,8 +2282,33 @@
                   <w:u w:val="single"/>
                   <w:lang w:eastAsia="pt-BR"/>
                 </w:rPr>
-                <w:t>Marko Leppänen</w:t>
-              </w:r>
+                <w:t>Marko</w:t>
+              </w:r>
+              <w:proofErr w:type="spellEnd"/>
+              <w:r>
+                <w:rPr>
+                  <w:rFonts w:ascii="Verdana" w:eastAsia="Times New Roman" w:hAnsi="Verdana" w:cs="Arial"/>
+                  <w:color w:val="990033"/>
+                  <w:sz w:val="18"/>
+                  <w:highlight w:val="yellow"/>
+                  <w:u w:val="single"/>
+                  <w:lang w:eastAsia="pt-BR"/>
+                </w:rPr>
+                <w:t xml:space="preserve"> </w:t>
+              </w:r>
+              <w:proofErr w:type="spellStart"/>
+              <w:r>
+                <w:rPr>
+                  <w:rFonts w:ascii="Verdana" w:eastAsia="Times New Roman" w:hAnsi="Verdana" w:cs="Arial"/>
+                  <w:color w:val="990033"/>
+                  <w:sz w:val="18"/>
+                  <w:highlight w:val="yellow"/>
+                  <w:u w:val="single"/>
+                  <w:lang w:eastAsia="pt-BR"/>
+                </w:rPr>
+                <w:t>Leppänen</w:t>
+              </w:r>
+              <w:proofErr w:type="spellEnd"/>
             </w:hyperlink>
             <w:r>
               <w:rPr>
@@ -1846,19 +2331,57 @@
               </w:rPr>
               <w:t> </w:t>
             </w:r>
-            <w:hyperlink r:id="rId25" w:history="1">
-              <w:r>
-                <w:rPr>
-                  <w:rFonts w:ascii="Verdana" w:eastAsia="Times New Roman" w:hAnsi="Verdana" w:cs="Arial"/>
-                  <w:color w:val="990033"/>
-                  <w:sz w:val="18"/>
-                  <w:highlight w:val="yellow"/>
-                  <w:u w:val="single"/>
-                  <w:lang w:eastAsia="pt-BR"/>
-                </w:rPr>
-                <w:t>Veli-Pekka Eloranta</w:t>
-              </w:r>
-            </w:hyperlink>
+            <w:proofErr w:type="spellStart"/>
+            <w:r>
+              <w:fldChar w:fldCharType="begin"/>
+            </w:r>
+            <w:r>
+              <w:instrText>HYPERLINK "http://dl.acm.org/author_page.cfm?id=81474704574&amp;CFID=542847182&amp;CFTOKEN=53055178"</w:instrText>
+            </w:r>
+            <w:r>
+              <w:fldChar w:fldCharType="separate"/>
+            </w:r>
+            <w:r>
+              <w:rPr>
+                <w:rFonts w:ascii="Verdana" w:eastAsia="Times New Roman" w:hAnsi="Verdana" w:cs="Arial"/>
+                <w:color w:val="990033"/>
+                <w:sz w:val="18"/>
+                <w:highlight w:val="yellow"/>
+                <w:u w:val="single"/>
+                <w:lang w:eastAsia="pt-BR"/>
+              </w:rPr>
+              <w:t>Veli-Pekka</w:t>
+            </w:r>
+            <w:proofErr w:type="spellEnd"/>
+            <w:r>
+              <w:rPr>
+                <w:rFonts w:ascii="Verdana" w:eastAsia="Times New Roman" w:hAnsi="Verdana" w:cs="Arial"/>
+                <w:color w:val="990033"/>
+                <w:sz w:val="18"/>
+                <w:highlight w:val="yellow"/>
+                <w:u w:val="single"/>
+                <w:lang w:eastAsia="pt-BR"/>
+              </w:rPr>
+              <w:t xml:space="preserve"> </w:t>
+            </w:r>
+            <w:proofErr w:type="spellStart"/>
+            <w:r>
+              <w:rPr>
+                <w:rFonts w:ascii="Verdana" w:eastAsia="Times New Roman" w:hAnsi="Verdana" w:cs="Arial"/>
+                <w:color w:val="990033"/>
+                <w:sz w:val="18"/>
+                <w:highlight w:val="yellow"/>
+                <w:u w:val="single"/>
+                <w:lang w:eastAsia="pt-BR"/>
+              </w:rPr>
+              <w:t>Eloranta</w:t>
+            </w:r>
+            <w:proofErr w:type="spellEnd"/>
+            <w:proofErr w:type="gramStart"/>
+            <w:r>
+              <w:fldChar w:fldCharType="end"/>
+            </w:r>
+            <w:proofErr w:type="gramEnd"/>
           </w:p>
         </w:tc>
       </w:tr>
@@ -1906,16 +2429,53 @@
                 <w:lang w:eastAsia="pt-BR"/>
               </w:rPr>
             </w:pPr>
-            <w:r>
-              <w:rPr>
-                <w:rFonts w:ascii="Verdana" w:eastAsia="Times New Roman" w:hAnsi="Verdana" w:cs="Arial"/>
-                <w:color w:val="000000"/>
-                <w:sz w:val="18"/>
-                <w:szCs w:val="18"/>
-                <w:highlight w:val="yellow"/>
-                <w:lang w:eastAsia="pt-BR"/>
-              </w:rPr>
-              <w:t>Article No.: 17</w:t>
+            <w:proofErr w:type="spellStart"/>
+            <w:r>
+              <w:rPr>
+                <w:rFonts w:ascii="Verdana" w:eastAsia="Times New Roman" w:hAnsi="Verdana" w:cs="Arial"/>
+                <w:color w:val="000000"/>
+                <w:sz w:val="18"/>
+                <w:szCs w:val="18"/>
+                <w:highlight w:val="yellow"/>
+                <w:lang w:eastAsia="pt-BR"/>
+              </w:rPr>
+              <w:t>Article</w:t>
+            </w:r>
+            <w:proofErr w:type="spellEnd"/>
+            <w:r>
+              <w:rPr>
+                <w:rFonts w:ascii="Verdana" w:eastAsia="Times New Roman" w:hAnsi="Verdana" w:cs="Arial"/>
+                <w:color w:val="000000"/>
+                <w:sz w:val="18"/>
+                <w:szCs w:val="18"/>
+                <w:highlight w:val="yellow"/>
+                <w:lang w:eastAsia="pt-BR"/>
+              </w:rPr>
+              <w:t xml:space="preserve"> No</w:t>
+            </w:r>
+            <w:proofErr w:type="gramStart"/>
+            <w:r>
+              <w:rPr>
+                <w:rFonts w:ascii="Verdana" w:eastAsia="Times New Roman" w:hAnsi="Verdana" w:cs="Arial"/>
+                <w:color w:val="000000"/>
+                <w:sz w:val="18"/>
+                <w:szCs w:val="18"/>
+                <w:highlight w:val="yellow"/>
+                <w:lang w:eastAsia="pt-BR"/>
+              </w:rPr>
+              <w:t>.:</w:t>
+            </w:r>
+            <w:proofErr w:type="gramEnd"/>
+            <w:r>
+              <w:rPr>
+                <w:rFonts w:ascii="Verdana" w:eastAsia="Times New Roman" w:hAnsi="Verdana" w:cs="Arial"/>
+                <w:color w:val="000000"/>
+                <w:sz w:val="18"/>
+                <w:szCs w:val="18"/>
+                <w:highlight w:val="yellow"/>
+                <w:lang w:eastAsia="pt-BR"/>
+              </w:rPr>
+              <w:t xml:space="preserve"> 17</w:t>
             </w:r>
           </w:p>
         </w:tc>
@@ -1964,16 +2524,53 @@
                 <w:lang w:eastAsia="pt-BR"/>
               </w:rPr>
             </w:pPr>
-            <w:r>
-              <w:rPr>
-                <w:rFonts w:ascii="Verdana" w:eastAsia="Times New Roman" w:hAnsi="Verdana" w:cs="Arial"/>
-                <w:color w:val="000000"/>
-                <w:sz w:val="18"/>
-                <w:szCs w:val="18"/>
-                <w:highlight w:val="yellow"/>
-                <w:lang w:eastAsia="pt-BR"/>
-              </w:rPr>
-              <w:t>Full text:</w:t>
+            <w:proofErr w:type="spellStart"/>
+            <w:r>
+              <w:rPr>
+                <w:rFonts w:ascii="Verdana" w:eastAsia="Times New Roman" w:hAnsi="Verdana" w:cs="Arial"/>
+                <w:color w:val="000000"/>
+                <w:sz w:val="18"/>
+                <w:szCs w:val="18"/>
+                <w:highlight w:val="yellow"/>
+                <w:lang w:eastAsia="pt-BR"/>
+              </w:rPr>
+              <w:t>Full</w:t>
+            </w:r>
+            <w:proofErr w:type="spellEnd"/>
+            <w:r>
+              <w:rPr>
+                <w:rFonts w:ascii="Verdana" w:eastAsia="Times New Roman" w:hAnsi="Verdana" w:cs="Arial"/>
+                <w:color w:val="000000"/>
+                <w:sz w:val="18"/>
+                <w:szCs w:val="18"/>
+                <w:highlight w:val="yellow"/>
+                <w:lang w:eastAsia="pt-BR"/>
+              </w:rPr>
+              <w:t xml:space="preserve"> </w:t>
+            </w:r>
+            <w:proofErr w:type="spellStart"/>
+            <w:r>
+              <w:rPr>
+                <w:rFonts w:ascii="Verdana" w:eastAsia="Times New Roman" w:hAnsi="Verdana" w:cs="Arial"/>
+                <w:color w:val="000000"/>
+                <w:sz w:val="18"/>
+                <w:szCs w:val="18"/>
+                <w:highlight w:val="yellow"/>
+                <w:lang w:eastAsia="pt-BR"/>
+              </w:rPr>
+              <w:t>text</w:t>
+            </w:r>
+            <w:proofErr w:type="spellEnd"/>
+            <w:r>
+              <w:rPr>
+                <w:rFonts w:ascii="Verdana" w:eastAsia="Times New Roman" w:hAnsi="Verdana" w:cs="Arial"/>
+                <w:color w:val="000000"/>
+                <w:sz w:val="18"/>
+                <w:szCs w:val="18"/>
+                <w:highlight w:val="yellow"/>
+                <w:lang w:eastAsia="pt-BR"/>
+              </w:rPr>
+              <w:t>:</w:t>
             </w:r>
             <w:r>
               <w:rPr>
@@ -1985,7 +2582,7 @@
               </w:rPr>
               <w:t> </w:t>
             </w:r>
-            <w:hyperlink r:id="rId26" w:tgtFrame="_blank" w:tooltip="FullText PDF" w:history="1">
+            <w:hyperlink r:id="rId25" w:tgtFrame="_blank" w:tooltip="FullText PDF" w:history="1">
               <w:r>
                 <w:rPr>
                   <w:rFonts w:ascii="Verdana" w:eastAsia="Times New Roman" w:hAnsi="Verdana" w:cs="Arial"/>
@@ -2001,7 +2598,7 @@
                     <wp:extent cx="152400" cy="152400"/>
                     <wp:effectExtent l="19050" t="0" r="0" b="0"/>
                     <wp:docPr id="11" name="Imagem 11" descr="PDF">
-                      <a:hlinkClick xmlns:a="http://schemas.openxmlformats.org/drawingml/2006/main" r:id="rId26" tgtFrame="&quot;_blank&quot;" tooltip="&quot;FullText PDF&quot;"/>
+                      <a:hlinkClick xmlns:a="http://schemas.openxmlformats.org/drawingml/2006/main" r:id="rId25" tgtFrame="&quot;_blank&quot;" tooltip="&quot;FullText PDF&quot;"/>
                     </wp:docPr>
                     <wp:cNvGraphicFramePr>
                       <a:graphicFrameLocks xmlns:a="http://schemas.openxmlformats.org/drawingml/2006/main" noChangeAspect="1"/>
@@ -2011,7 +2608,7 @@
                         <pic:pic xmlns:pic="http://schemas.openxmlformats.org/drawingml/2006/picture">
                           <pic:nvPicPr>
                             <pic:cNvPr id="0" name="Picture 11" descr="PDF">
-                              <a:hlinkClick r:id="rId26" tgtFrame="&quot;_blank&quot;" tooltip="&quot;FullText PDF&quot;"/>
+                              <a:hlinkClick r:id="rId25" tgtFrame="&quot;_blank&quot;" tooltip="&quot;FullText PDF&quot;"/>
                             </pic:cNvPr>
                             <pic:cNvPicPr>
                               <a:picLocks noChangeAspect="1" noChangeArrowheads="1"/>
@@ -2157,7 +2754,9 @@
               </w:rPr>
               <w:t> </w:t>
             </w:r>
-            <w:hyperlink r:id="rId27" w:history="1">
+            <w:hyperlink r:id="rId26" w:history="1">
+              <w:proofErr w:type="spellStart"/>
+              <w:proofErr w:type="gramStart"/>
               <w:r>
                 <w:rPr>
                   <w:rFonts w:ascii="Verdana" w:eastAsia="Times New Roman" w:hAnsi="Verdana" w:cs="Arial"/>
@@ -2169,6 +2768,8 @@
                 </w:rPr>
                 <w:t>expand</w:t>
               </w:r>
+              <w:proofErr w:type="spellEnd"/>
+              <w:proofErr w:type="gramEnd"/>
             </w:hyperlink>
           </w:p>
         </w:tc>
@@ -2176,7 +2777,23 @@
     </w:tbl>
     <w:p>
       <w:r>
-        <w:t>MUITO BOM, EXATAMENTE O QUE PRECISA PARA A “ASA”. APRESENTA 3 PATTERNS, MAS REFERENCIA VÁRIOS.</w:t>
+        <w:t xml:space="preserve">MUITO </w:t>
+      </w:r>
+      <w:proofErr w:type="gramStart"/>
+      <w:r>
+        <w:t>BOM, EXATAMENTE O</w:t>
+      </w:r>
+      <w:proofErr w:type="gramEnd"/>
+      <w:r>
+        <w:t xml:space="preserve"> QUE PRECISA PARA A “ASA”. APRESENTA </w:t>
+      </w:r>
+      <w:proofErr w:type="gramStart"/>
+      <w:r>
+        <w:t>3</w:t>
+      </w:r>
+      <w:proofErr w:type="gramEnd"/>
+      <w:r>
+        <w:t xml:space="preserve"> PATTERNS, MAS REFERENCIA VÁRIOS.</w:t>
       </w:r>
     </w:p>
     <w:tbl>
@@ -2427,8 +3044,13 @@
         </w:pBdr>
       </w:pPr>
       <w:r>
-        <w:t>2013 Proceeding</w:t>
+        <w:t xml:space="preserve">2013 </w:t>
       </w:r>
+      <w:proofErr w:type="spellStart"/>
+      <w:r>
+        <w:t>Proceeding</w:t>
+      </w:r>
+      <w:proofErr w:type="spellEnd"/>
     </w:p>
     <w:p>
       <w:pPr>
@@ -2621,7 +3243,7 @@
                 <w:lang w:val="en-US" w:eastAsia="pt-BR"/>
               </w:rPr>
             </w:pPr>
-            <w:hyperlink r:id="rId28" w:history="1">
+            <w:hyperlink r:id="rId27" w:history="1">
               <w:r>
                 <w:rPr>
                   <w:rFonts w:ascii="Verdana" w:eastAsia="Times New Roman" w:hAnsi="Verdana" w:cs="Arial"/>
@@ -2682,6 +3304,110 @@
                 <w:lang w:eastAsia="pt-BR"/>
               </w:rPr>
             </w:pPr>
+            <w:hyperlink r:id="rId28" w:history="1">
+              <w:proofErr w:type="spellStart"/>
+              <w:r>
+                <w:rPr>
+                  <w:rFonts w:ascii="Verdana" w:eastAsia="Times New Roman" w:hAnsi="Verdana" w:cs="Arial"/>
+                  <w:color w:val="990033"/>
+                  <w:sz w:val="18"/>
+                  <w:highlight w:val="yellow"/>
+                  <w:u w:val="single"/>
+                  <w:lang w:eastAsia="pt-BR"/>
+                </w:rPr>
+                <w:t>Mihaela</w:t>
+              </w:r>
+              <w:proofErr w:type="spellEnd"/>
+              <w:r>
+                <w:rPr>
+                  <w:rFonts w:ascii="Verdana" w:eastAsia="Times New Roman" w:hAnsi="Verdana" w:cs="Arial"/>
+                  <w:color w:val="990033"/>
+                  <w:sz w:val="18"/>
+                  <w:highlight w:val="yellow"/>
+                  <w:u w:val="single"/>
+                  <w:lang w:eastAsia="pt-BR"/>
+                </w:rPr>
+                <w:t xml:space="preserve"> Cardei</w:t>
+              </w:r>
+            </w:hyperlink>
+            <w:r>
+              <w:rPr>
+                <w:rFonts w:ascii="Verdana" w:eastAsia="Times New Roman" w:hAnsi="Verdana" w:cs="Arial"/>
+                <w:color w:val="000000"/>
+                <w:sz w:val="18"/>
+                <w:szCs w:val="18"/>
+                <w:highlight w:val="yellow"/>
+                <w:lang w:eastAsia="pt-BR"/>
+              </w:rPr>
+              <w:t>,</w:t>
+            </w:r>
+            <w:r>
+              <w:rPr>
+                <w:rFonts w:ascii="Verdana" w:eastAsia="Times New Roman" w:hAnsi="Verdana" w:cs="Arial"/>
+                <w:color w:val="000000"/>
+                <w:sz w:val="18"/>
+                <w:highlight w:val="yellow"/>
+                <w:lang w:eastAsia="pt-BR"/>
+              </w:rPr>
+              <w:t> </w:t>
+            </w:r>
+            <w:proofErr w:type="spellStart"/>
+            <w:r>
+              <w:fldChar w:fldCharType="begin"/>
+            </w:r>
+            <w:r>
+              <w:instrText>HYPERLINK "http://dl.acm.org/author_page.cfm?id=99658685102&amp;CFID=542847182&amp;CFTOKEN=53055178"</w:instrText>
+            </w:r>
+            <w:r>
+              <w:fldChar w:fldCharType="separate"/>
+            </w:r>
+            <w:r>
+              <w:rPr>
+                <w:rFonts w:ascii="Verdana" w:eastAsia="Times New Roman" w:hAnsi="Verdana" w:cs="Arial"/>
+                <w:color w:val="990033"/>
+                <w:sz w:val="18"/>
+                <w:highlight w:val="yellow"/>
+                <w:u w:val="single"/>
+                <w:lang w:eastAsia="pt-BR"/>
+              </w:rPr>
+              <w:t>Brandon</w:t>
+            </w:r>
+            <w:proofErr w:type="spellEnd"/>
+            <w:r>
+              <w:rPr>
+                <w:rFonts w:ascii="Verdana" w:eastAsia="Times New Roman" w:hAnsi="Verdana" w:cs="Arial"/>
+                <w:color w:val="990033"/>
+                <w:sz w:val="18"/>
+                <w:highlight w:val="yellow"/>
+                <w:u w:val="single"/>
+                <w:lang w:eastAsia="pt-BR"/>
+              </w:rPr>
+              <w:t xml:space="preserve"> Jones</w:t>
+            </w:r>
+            <w:r>
+              <w:fldChar w:fldCharType="end"/>
+            </w:r>
+            <w:r>
+              <w:rPr>
+                <w:rFonts w:ascii="Verdana" w:eastAsia="Times New Roman" w:hAnsi="Verdana" w:cs="Arial"/>
+                <w:color w:val="000000"/>
+                <w:sz w:val="18"/>
+                <w:szCs w:val="18"/>
+                <w:highlight w:val="yellow"/>
+                <w:lang w:eastAsia="pt-BR"/>
+              </w:rPr>
+              <w:t>,</w:t>
+            </w:r>
+            <w:r>
+              <w:rPr>
+                <w:rFonts w:ascii="Verdana" w:eastAsia="Times New Roman" w:hAnsi="Verdana" w:cs="Arial"/>
+                <w:color w:val="000000"/>
+                <w:sz w:val="18"/>
+                <w:highlight w:val="yellow"/>
+                <w:lang w:eastAsia="pt-BR"/>
+              </w:rPr>
+              <w:t> </w:t>
+            </w:r>
             <w:hyperlink r:id="rId29" w:history="1">
               <w:r>
                 <w:rPr>
@@ -2692,77 +3418,24 @@
                   <w:u w:val="single"/>
                   <w:lang w:eastAsia="pt-BR"/>
                 </w:rPr>
-                <w:t>Mihaela Cardei</w:t>
-              </w:r>
+                <w:t xml:space="preserve">Daniel </w:t>
+              </w:r>
+              <w:proofErr w:type="spellStart"/>
+              <w:r>
+                <w:rPr>
+                  <w:rFonts w:ascii="Verdana" w:eastAsia="Times New Roman" w:hAnsi="Verdana" w:cs="Arial"/>
+                  <w:color w:val="990033"/>
+                  <w:sz w:val="18"/>
+                  <w:highlight w:val="yellow"/>
+                  <w:u w:val="single"/>
+                  <w:lang w:eastAsia="pt-BR"/>
+                </w:rPr>
+                <w:t>Raviv</w:t>
+              </w:r>
+              <w:proofErr w:type="spellEnd"/>
+              <w:proofErr w:type="gramStart"/>
             </w:hyperlink>
-            <w:r>
-              <w:rPr>
-                <w:rFonts w:ascii="Verdana" w:eastAsia="Times New Roman" w:hAnsi="Verdana" w:cs="Arial"/>
-                <w:color w:val="000000"/>
-                <w:sz w:val="18"/>
-                <w:szCs w:val="18"/>
-                <w:highlight w:val="yellow"/>
-                <w:lang w:eastAsia="pt-BR"/>
-              </w:rPr>
-              <w:t>,</w:t>
-            </w:r>
-            <w:r>
-              <w:rPr>
-                <w:rFonts w:ascii="Verdana" w:eastAsia="Times New Roman" w:hAnsi="Verdana" w:cs="Arial"/>
-                <w:color w:val="000000"/>
-                <w:sz w:val="18"/>
-                <w:highlight w:val="yellow"/>
-                <w:lang w:eastAsia="pt-BR"/>
-              </w:rPr>
-              <w:t> </w:t>
-            </w:r>
-            <w:hyperlink r:id="rId30" w:history="1">
-              <w:r>
-                <w:rPr>
-                  <w:rFonts w:ascii="Verdana" w:eastAsia="Times New Roman" w:hAnsi="Verdana" w:cs="Arial"/>
-                  <w:color w:val="990033"/>
-                  <w:sz w:val="18"/>
-                  <w:highlight w:val="yellow"/>
-                  <w:u w:val="single"/>
-                  <w:lang w:eastAsia="pt-BR"/>
-                </w:rPr>
-                <w:t>Brandon Jones</w:t>
-              </w:r>
-            </w:hyperlink>
-            <w:r>
-              <w:rPr>
-                <w:rFonts w:ascii="Verdana" w:eastAsia="Times New Roman" w:hAnsi="Verdana" w:cs="Arial"/>
-                <w:color w:val="000000"/>
-                <w:sz w:val="18"/>
-                <w:szCs w:val="18"/>
-                <w:highlight w:val="yellow"/>
-                <w:lang w:eastAsia="pt-BR"/>
-              </w:rPr>
-              <w:t>,</w:t>
-            </w:r>
-            <w:r>
-              <w:rPr>
-                <w:rFonts w:ascii="Verdana" w:eastAsia="Times New Roman" w:hAnsi="Verdana" w:cs="Arial"/>
-                <w:color w:val="000000"/>
-                <w:sz w:val="18"/>
-                <w:highlight w:val="yellow"/>
-                <w:lang w:eastAsia="pt-BR"/>
-              </w:rPr>
-              <w:t> </w:t>
-            </w:r>
-            <w:hyperlink r:id="rId31" w:history="1">
-              <w:r>
-                <w:rPr>
-                  <w:rFonts w:ascii="Verdana" w:eastAsia="Times New Roman" w:hAnsi="Verdana" w:cs="Arial"/>
-                  <w:color w:val="990033"/>
-                  <w:sz w:val="18"/>
-                  <w:highlight w:val="yellow"/>
-                  <w:u w:val="single"/>
-                  <w:lang w:eastAsia="pt-BR"/>
-                </w:rPr>
-                <w:t>Daniel Raviv</w:t>
-              </w:r>
-            </w:hyperlink>
+            <w:proofErr w:type="gramEnd"/>
           </w:p>
         </w:tc>
       </w:tr>
@@ -2811,16 +3484,53 @@
                 <w:lang w:eastAsia="pt-BR"/>
               </w:rPr>
             </w:pPr>
-            <w:r>
-              <w:rPr>
-                <w:rFonts w:ascii="Verdana" w:eastAsia="Times New Roman" w:hAnsi="Verdana" w:cs="Arial"/>
-                <w:color w:val="000000"/>
-                <w:sz w:val="18"/>
-                <w:szCs w:val="18"/>
-                <w:highlight w:val="yellow"/>
-                <w:lang w:eastAsia="pt-BR"/>
-              </w:rPr>
-              <w:t>Article No.: 3</w:t>
+            <w:proofErr w:type="spellStart"/>
+            <w:r>
+              <w:rPr>
+                <w:rFonts w:ascii="Verdana" w:eastAsia="Times New Roman" w:hAnsi="Verdana" w:cs="Arial"/>
+                <w:color w:val="000000"/>
+                <w:sz w:val="18"/>
+                <w:szCs w:val="18"/>
+                <w:highlight w:val="yellow"/>
+                <w:lang w:eastAsia="pt-BR"/>
+              </w:rPr>
+              <w:t>Article</w:t>
+            </w:r>
+            <w:proofErr w:type="spellEnd"/>
+            <w:r>
+              <w:rPr>
+                <w:rFonts w:ascii="Verdana" w:eastAsia="Times New Roman" w:hAnsi="Verdana" w:cs="Arial"/>
+                <w:color w:val="000000"/>
+                <w:sz w:val="18"/>
+                <w:szCs w:val="18"/>
+                <w:highlight w:val="yellow"/>
+                <w:lang w:eastAsia="pt-BR"/>
+              </w:rPr>
+              <w:t xml:space="preserve"> No</w:t>
+            </w:r>
+            <w:proofErr w:type="gramStart"/>
+            <w:r>
+              <w:rPr>
+                <w:rFonts w:ascii="Verdana" w:eastAsia="Times New Roman" w:hAnsi="Verdana" w:cs="Arial"/>
+                <w:color w:val="000000"/>
+                <w:sz w:val="18"/>
+                <w:szCs w:val="18"/>
+                <w:highlight w:val="yellow"/>
+                <w:lang w:eastAsia="pt-BR"/>
+              </w:rPr>
+              <w:t>.:</w:t>
+            </w:r>
+            <w:proofErr w:type="gramEnd"/>
+            <w:r>
+              <w:rPr>
+                <w:rFonts w:ascii="Verdana" w:eastAsia="Times New Roman" w:hAnsi="Verdana" w:cs="Arial"/>
+                <w:color w:val="000000"/>
+                <w:sz w:val="18"/>
+                <w:szCs w:val="18"/>
+                <w:highlight w:val="yellow"/>
+                <w:lang w:eastAsia="pt-BR"/>
+              </w:rPr>
+              <w:t xml:space="preserve"> 3</w:t>
             </w:r>
           </w:p>
         </w:tc>
@@ -2870,16 +3580,53 @@
                 <w:lang w:eastAsia="pt-BR"/>
               </w:rPr>
             </w:pPr>
-            <w:r>
-              <w:rPr>
-                <w:rFonts w:ascii="Verdana" w:eastAsia="Times New Roman" w:hAnsi="Verdana" w:cs="Arial"/>
-                <w:color w:val="000000"/>
-                <w:sz w:val="18"/>
-                <w:szCs w:val="18"/>
-                <w:highlight w:val="yellow"/>
-                <w:lang w:eastAsia="pt-BR"/>
-              </w:rPr>
-              <w:t>Full text:</w:t>
+            <w:proofErr w:type="spellStart"/>
+            <w:r>
+              <w:rPr>
+                <w:rFonts w:ascii="Verdana" w:eastAsia="Times New Roman" w:hAnsi="Verdana" w:cs="Arial"/>
+                <w:color w:val="000000"/>
+                <w:sz w:val="18"/>
+                <w:szCs w:val="18"/>
+                <w:highlight w:val="yellow"/>
+                <w:lang w:eastAsia="pt-BR"/>
+              </w:rPr>
+              <w:t>Full</w:t>
+            </w:r>
+            <w:proofErr w:type="spellEnd"/>
+            <w:r>
+              <w:rPr>
+                <w:rFonts w:ascii="Verdana" w:eastAsia="Times New Roman" w:hAnsi="Verdana" w:cs="Arial"/>
+                <w:color w:val="000000"/>
+                <w:sz w:val="18"/>
+                <w:szCs w:val="18"/>
+                <w:highlight w:val="yellow"/>
+                <w:lang w:eastAsia="pt-BR"/>
+              </w:rPr>
+              <w:t xml:space="preserve"> </w:t>
+            </w:r>
+            <w:proofErr w:type="spellStart"/>
+            <w:r>
+              <w:rPr>
+                <w:rFonts w:ascii="Verdana" w:eastAsia="Times New Roman" w:hAnsi="Verdana" w:cs="Arial"/>
+                <w:color w:val="000000"/>
+                <w:sz w:val="18"/>
+                <w:szCs w:val="18"/>
+                <w:highlight w:val="yellow"/>
+                <w:lang w:eastAsia="pt-BR"/>
+              </w:rPr>
+              <w:t>text</w:t>
+            </w:r>
+            <w:proofErr w:type="spellEnd"/>
+            <w:r>
+              <w:rPr>
+                <w:rFonts w:ascii="Verdana" w:eastAsia="Times New Roman" w:hAnsi="Verdana" w:cs="Arial"/>
+                <w:color w:val="000000"/>
+                <w:sz w:val="18"/>
+                <w:szCs w:val="18"/>
+                <w:highlight w:val="yellow"/>
+                <w:lang w:eastAsia="pt-BR"/>
+              </w:rPr>
+              <w:t>:</w:t>
             </w:r>
             <w:r>
               <w:rPr>
@@ -2891,7 +3638,7 @@
               </w:rPr>
               <w:t> </w:t>
             </w:r>
-            <w:hyperlink r:id="rId32" w:tgtFrame="_blank" w:tooltip="FullText PDF" w:history="1">
+            <w:hyperlink r:id="rId30" w:tgtFrame="_blank" w:tooltip="FullText PDF" w:history="1">
               <w:r>
                 <w:rPr>
                   <w:rFonts w:ascii="Verdana" w:eastAsia="Times New Roman" w:hAnsi="Verdana" w:cs="Arial"/>
@@ -2907,7 +3654,7 @@
                     <wp:extent cx="152400" cy="152400"/>
                     <wp:effectExtent l="19050" t="0" r="0" b="0"/>
                     <wp:docPr id="22" name="Imagem 22" descr="PDF">
-                      <a:hlinkClick xmlns:a="http://schemas.openxmlformats.org/drawingml/2006/main" r:id="rId32" tgtFrame="&quot;_blank&quot;" tooltip="&quot;FullText PDF&quot;"/>
+                      <a:hlinkClick xmlns:a="http://schemas.openxmlformats.org/drawingml/2006/main" r:id="rId30" tgtFrame="&quot;_blank&quot;" tooltip="&quot;FullText PDF&quot;"/>
                     </wp:docPr>
                     <wp:cNvGraphicFramePr>
                       <a:graphicFrameLocks xmlns:a="http://schemas.openxmlformats.org/drawingml/2006/main" noChangeAspect="1"/>
@@ -2917,7 +3664,7 @@
                         <pic:pic xmlns:pic="http://schemas.openxmlformats.org/drawingml/2006/picture">
                           <pic:nvPicPr>
                             <pic:cNvPr id="0" name="Picture 22" descr="PDF">
-                              <a:hlinkClick r:id="rId32" tgtFrame="&quot;_blank&quot;" tooltip="&quot;FullText PDF&quot;"/>
+                              <a:hlinkClick r:id="rId30" tgtFrame="&quot;_blank&quot;" tooltip="&quot;FullText PDF&quot;"/>
                             </pic:cNvPr>
                             <pic:cNvPicPr>
                               <a:picLocks noChangeAspect="1" noChangeArrowheads="1"/>
@@ -3064,7 +3811,9 @@
               </w:rPr>
               <w:t> </w:t>
             </w:r>
-            <w:hyperlink r:id="rId33" w:history="1">
+            <w:hyperlink r:id="rId31" w:history="1">
+              <w:proofErr w:type="spellStart"/>
+              <w:proofErr w:type="gramStart"/>
               <w:r>
                 <w:rPr>
                   <w:rFonts w:ascii="Verdana" w:eastAsia="Times New Roman" w:hAnsi="Verdana" w:cs="Arial"/>
@@ -3076,6 +3825,8 @@
                 </w:rPr>
                 <w:t>expand</w:t>
               </w:r>
+              <w:proofErr w:type="spellEnd"/>
+              <w:proofErr w:type="gramEnd"/>
             </w:hyperlink>
           </w:p>
         </w:tc>
@@ -3179,7 +3930,7 @@
                 <w:lang w:val="en-US" w:eastAsia="pt-BR"/>
               </w:rPr>
             </w:pPr>
-            <w:hyperlink r:id="rId34" w:history="1">
+            <w:hyperlink r:id="rId32" w:history="1">
               <w:r>
                 <w:rPr>
                   <w:rFonts w:ascii="Verdana" w:eastAsia="Times New Roman" w:hAnsi="Verdana" w:cs="Arial"/>
@@ -3239,6 +3990,74 @@
                 <w:lang w:eastAsia="pt-BR"/>
               </w:rPr>
             </w:pPr>
+            <w:hyperlink r:id="rId33" w:history="1">
+              <w:r>
+                <w:rPr>
+                  <w:rFonts w:ascii="Verdana" w:eastAsia="Times New Roman" w:hAnsi="Verdana" w:cs="Arial"/>
+                  <w:color w:val="990033"/>
+                  <w:sz w:val="18"/>
+                  <w:highlight w:val="yellow"/>
+                  <w:u w:val="single"/>
+                  <w:lang w:eastAsia="pt-BR"/>
+                </w:rPr>
+                <w:t>Viviane Santos</w:t>
+              </w:r>
+            </w:hyperlink>
+            <w:r>
+              <w:rPr>
+                <w:rFonts w:ascii="Verdana" w:eastAsia="Times New Roman" w:hAnsi="Verdana" w:cs="Arial"/>
+                <w:color w:val="000000"/>
+                <w:sz w:val="18"/>
+                <w:szCs w:val="18"/>
+                <w:highlight w:val="yellow"/>
+                <w:lang w:eastAsia="pt-BR"/>
+              </w:rPr>
+              <w:t>,</w:t>
+            </w:r>
+            <w:r>
+              <w:rPr>
+                <w:rFonts w:ascii="Verdana" w:eastAsia="Times New Roman" w:hAnsi="Verdana" w:cs="Arial"/>
+                <w:color w:val="000000"/>
+                <w:sz w:val="18"/>
+                <w:highlight w:val="yellow"/>
+                <w:lang w:eastAsia="pt-BR"/>
+              </w:rPr>
+              <w:t> </w:t>
+            </w:r>
+            <w:hyperlink r:id="rId34" w:history="1">
+              <w:r>
+                <w:rPr>
+                  <w:rFonts w:ascii="Verdana" w:eastAsia="Times New Roman" w:hAnsi="Verdana" w:cs="Arial"/>
+                  <w:color w:val="990033"/>
+                  <w:sz w:val="18"/>
+                  <w:highlight w:val="yellow"/>
+                  <w:u w:val="single"/>
+                  <w:lang w:eastAsia="pt-BR"/>
+                </w:rPr>
+                <w:t>Alfredo Goldman</w:t>
+              </w:r>
+            </w:hyperlink>
+            <w:r>
+              <w:rPr>
+                <w:rFonts w:ascii="Verdana" w:eastAsia="Times New Roman" w:hAnsi="Verdana" w:cs="Arial"/>
+                <w:color w:val="000000"/>
+                <w:sz w:val="18"/>
+                <w:szCs w:val="18"/>
+                <w:highlight w:val="yellow"/>
+                <w:lang w:eastAsia="pt-BR"/>
+              </w:rPr>
+              <w:t>,</w:t>
+            </w:r>
+            <w:r>
+              <w:rPr>
+                <w:rFonts w:ascii="Verdana" w:eastAsia="Times New Roman" w:hAnsi="Verdana" w:cs="Arial"/>
+                <w:color w:val="000000"/>
+                <w:sz w:val="18"/>
+                <w:highlight w:val="yellow"/>
+                <w:lang w:eastAsia="pt-BR"/>
+              </w:rPr>
+              <w:t> </w:t>
+            </w:r>
             <w:hyperlink r:id="rId35" w:history="1">
               <w:r>
                 <w:rPr>
@@ -3249,7 +4068,7 @@
                   <w:u w:val="single"/>
                   <w:lang w:eastAsia="pt-BR"/>
                 </w:rPr>
-                <w:t>Viviane Santos</w:t>
+                <w:t>Eduardo Guerra</w:t>
               </w:r>
             </w:hyperlink>
             <w:r>
@@ -3274,6 +4093,7 @@
               <w:t> </w:t>
             </w:r>
             <w:hyperlink r:id="rId36" w:history="1">
+              <w:proofErr w:type="spellStart"/>
               <w:r>
                 <w:rPr>
                   <w:rFonts w:ascii="Verdana" w:eastAsia="Times New Roman" w:hAnsi="Verdana" w:cs="Arial"/>
@@ -3283,7 +4103,19 @@
                   <w:u w:val="single"/>
                   <w:lang w:eastAsia="pt-BR"/>
                 </w:rPr>
-                <w:t>Alfredo Goldman</w:t>
+                <w:t>Cleidson</w:t>
+              </w:r>
+              <w:proofErr w:type="spellEnd"/>
+              <w:r>
+                <w:rPr>
+                  <w:rFonts w:ascii="Verdana" w:eastAsia="Times New Roman" w:hAnsi="Verdana" w:cs="Arial"/>
+                  <w:color w:val="990033"/>
+                  <w:sz w:val="18"/>
+                  <w:highlight w:val="yellow"/>
+                  <w:u w:val="single"/>
+                  <w:lang w:eastAsia="pt-BR"/>
+                </w:rPr>
+                <w:t xml:space="preserve"> De Souza</w:t>
               </w:r>
             </w:hyperlink>
             <w:r>
@@ -3317,77 +4149,11 @@
                   <w:u w:val="single"/>
                   <w:lang w:eastAsia="pt-BR"/>
                 </w:rPr>
-                <w:t>Eduardo Guerra</w:t>
-              </w:r>
+                <w:t>Helen Sharp</w:t>
+              </w:r>
+              <w:proofErr w:type="gramStart"/>
             </w:hyperlink>
-            <w:r>
-              <w:rPr>
-                <w:rFonts w:ascii="Verdana" w:eastAsia="Times New Roman" w:hAnsi="Verdana" w:cs="Arial"/>
-                <w:color w:val="000000"/>
-                <w:sz w:val="18"/>
-                <w:szCs w:val="18"/>
-                <w:highlight w:val="yellow"/>
-                <w:lang w:eastAsia="pt-BR"/>
-              </w:rPr>
-              <w:t>,</w:t>
-            </w:r>
-            <w:r>
-              <w:rPr>
-                <w:rFonts w:ascii="Verdana" w:eastAsia="Times New Roman" w:hAnsi="Verdana" w:cs="Arial"/>
-                <w:color w:val="000000"/>
-                <w:sz w:val="18"/>
-                <w:highlight w:val="yellow"/>
-                <w:lang w:eastAsia="pt-BR"/>
-              </w:rPr>
-              <w:t> </w:t>
-            </w:r>
-            <w:hyperlink r:id="rId38" w:history="1">
-              <w:r>
-                <w:rPr>
-                  <w:rFonts w:ascii="Verdana" w:eastAsia="Times New Roman" w:hAnsi="Verdana" w:cs="Arial"/>
-                  <w:color w:val="990033"/>
-                  <w:sz w:val="18"/>
-                  <w:highlight w:val="yellow"/>
-                  <w:u w:val="single"/>
-                  <w:lang w:eastAsia="pt-BR"/>
-                </w:rPr>
-                <w:t>Cleidson De Souza</w:t>
-              </w:r>
-            </w:hyperlink>
-            <w:r>
-              <w:rPr>
-                <w:rFonts w:ascii="Verdana" w:eastAsia="Times New Roman" w:hAnsi="Verdana" w:cs="Arial"/>
-                <w:color w:val="000000"/>
-                <w:sz w:val="18"/>
-                <w:szCs w:val="18"/>
-                <w:highlight w:val="yellow"/>
-                <w:lang w:eastAsia="pt-BR"/>
-              </w:rPr>
-              <w:t>,</w:t>
-            </w:r>
-            <w:r>
-              <w:rPr>
-                <w:rFonts w:ascii="Verdana" w:eastAsia="Times New Roman" w:hAnsi="Verdana" w:cs="Arial"/>
-                <w:color w:val="000000"/>
-                <w:sz w:val="18"/>
-                <w:highlight w:val="yellow"/>
-                <w:lang w:eastAsia="pt-BR"/>
-              </w:rPr>
-              <w:t> </w:t>
-            </w:r>
-            <w:hyperlink r:id="rId39" w:history="1">
-              <w:r>
-                <w:rPr>
-                  <w:rFonts w:ascii="Verdana" w:eastAsia="Times New Roman" w:hAnsi="Verdana" w:cs="Arial"/>
-                  <w:color w:val="990033"/>
-                  <w:sz w:val="18"/>
-                  <w:highlight w:val="yellow"/>
-                  <w:u w:val="single"/>
-                  <w:lang w:eastAsia="pt-BR"/>
-                </w:rPr>
-                <w:t>Helen Sharp</w:t>
-              </w:r>
-            </w:hyperlink>
+            <w:proofErr w:type="gramEnd"/>
           </w:p>
         </w:tc>
       </w:tr>
@@ -3435,16 +4201,53 @@
                 <w:lang w:eastAsia="pt-BR"/>
               </w:rPr>
             </w:pPr>
-            <w:r>
-              <w:rPr>
-                <w:rFonts w:ascii="Verdana" w:eastAsia="Times New Roman" w:hAnsi="Verdana" w:cs="Arial"/>
-                <w:color w:val="000000"/>
-                <w:sz w:val="18"/>
-                <w:szCs w:val="18"/>
-                <w:highlight w:val="yellow"/>
-                <w:lang w:eastAsia="pt-BR"/>
-              </w:rPr>
-              <w:t>Article No.: 20</w:t>
+            <w:proofErr w:type="spellStart"/>
+            <w:r>
+              <w:rPr>
+                <w:rFonts w:ascii="Verdana" w:eastAsia="Times New Roman" w:hAnsi="Verdana" w:cs="Arial"/>
+                <w:color w:val="000000"/>
+                <w:sz w:val="18"/>
+                <w:szCs w:val="18"/>
+                <w:highlight w:val="yellow"/>
+                <w:lang w:eastAsia="pt-BR"/>
+              </w:rPr>
+              <w:t>Article</w:t>
+            </w:r>
+            <w:proofErr w:type="spellEnd"/>
+            <w:r>
+              <w:rPr>
+                <w:rFonts w:ascii="Verdana" w:eastAsia="Times New Roman" w:hAnsi="Verdana" w:cs="Arial"/>
+                <w:color w:val="000000"/>
+                <w:sz w:val="18"/>
+                <w:szCs w:val="18"/>
+                <w:highlight w:val="yellow"/>
+                <w:lang w:eastAsia="pt-BR"/>
+              </w:rPr>
+              <w:t xml:space="preserve"> No</w:t>
+            </w:r>
+            <w:proofErr w:type="gramStart"/>
+            <w:r>
+              <w:rPr>
+                <w:rFonts w:ascii="Verdana" w:eastAsia="Times New Roman" w:hAnsi="Verdana" w:cs="Arial"/>
+                <w:color w:val="000000"/>
+                <w:sz w:val="18"/>
+                <w:szCs w:val="18"/>
+                <w:highlight w:val="yellow"/>
+                <w:lang w:eastAsia="pt-BR"/>
+              </w:rPr>
+              <w:t>.:</w:t>
+            </w:r>
+            <w:proofErr w:type="gramEnd"/>
+            <w:r>
+              <w:rPr>
+                <w:rFonts w:ascii="Verdana" w:eastAsia="Times New Roman" w:hAnsi="Verdana" w:cs="Arial"/>
+                <w:color w:val="000000"/>
+                <w:sz w:val="18"/>
+                <w:szCs w:val="18"/>
+                <w:highlight w:val="yellow"/>
+                <w:lang w:eastAsia="pt-BR"/>
+              </w:rPr>
+              <w:t xml:space="preserve"> 20</w:t>
             </w:r>
           </w:p>
         </w:tc>
@@ -3493,16 +4296,53 @@
                 <w:lang w:eastAsia="pt-BR"/>
               </w:rPr>
             </w:pPr>
-            <w:r>
-              <w:rPr>
-                <w:rFonts w:ascii="Verdana" w:eastAsia="Times New Roman" w:hAnsi="Verdana" w:cs="Arial"/>
-                <w:color w:val="000000"/>
-                <w:sz w:val="18"/>
-                <w:szCs w:val="18"/>
-                <w:highlight w:val="yellow"/>
-                <w:lang w:eastAsia="pt-BR"/>
-              </w:rPr>
-              <w:t>Full text:</w:t>
+            <w:proofErr w:type="spellStart"/>
+            <w:r>
+              <w:rPr>
+                <w:rFonts w:ascii="Verdana" w:eastAsia="Times New Roman" w:hAnsi="Verdana" w:cs="Arial"/>
+                <w:color w:val="000000"/>
+                <w:sz w:val="18"/>
+                <w:szCs w:val="18"/>
+                <w:highlight w:val="yellow"/>
+                <w:lang w:eastAsia="pt-BR"/>
+              </w:rPr>
+              <w:t>Full</w:t>
+            </w:r>
+            <w:proofErr w:type="spellEnd"/>
+            <w:r>
+              <w:rPr>
+                <w:rFonts w:ascii="Verdana" w:eastAsia="Times New Roman" w:hAnsi="Verdana" w:cs="Arial"/>
+                <w:color w:val="000000"/>
+                <w:sz w:val="18"/>
+                <w:szCs w:val="18"/>
+                <w:highlight w:val="yellow"/>
+                <w:lang w:eastAsia="pt-BR"/>
+              </w:rPr>
+              <w:t xml:space="preserve"> </w:t>
+            </w:r>
+            <w:proofErr w:type="spellStart"/>
+            <w:r>
+              <w:rPr>
+                <w:rFonts w:ascii="Verdana" w:eastAsia="Times New Roman" w:hAnsi="Verdana" w:cs="Arial"/>
+                <w:color w:val="000000"/>
+                <w:sz w:val="18"/>
+                <w:szCs w:val="18"/>
+                <w:highlight w:val="yellow"/>
+                <w:lang w:eastAsia="pt-BR"/>
+              </w:rPr>
+              <w:t>text</w:t>
+            </w:r>
+            <w:proofErr w:type="spellEnd"/>
+            <w:r>
+              <w:rPr>
+                <w:rFonts w:ascii="Verdana" w:eastAsia="Times New Roman" w:hAnsi="Verdana" w:cs="Arial"/>
+                <w:color w:val="000000"/>
+                <w:sz w:val="18"/>
+                <w:szCs w:val="18"/>
+                <w:highlight w:val="yellow"/>
+                <w:lang w:eastAsia="pt-BR"/>
+              </w:rPr>
+              <w:t>:</w:t>
             </w:r>
             <w:r>
               <w:rPr>
@@ -3514,7 +4354,7 @@
               </w:rPr>
               <w:t> </w:t>
             </w:r>
-            <w:hyperlink r:id="rId40" w:tgtFrame="_blank" w:tooltip="FullText PDF" w:history="1">
+            <w:hyperlink r:id="rId38" w:tgtFrame="_blank" w:tooltip="FullText PDF" w:history="1">
               <w:r>
                 <w:rPr>
                   <w:rFonts w:ascii="Verdana" w:eastAsia="Times New Roman" w:hAnsi="Verdana" w:cs="Arial"/>
@@ -3530,7 +4370,7 @@
                     <wp:extent cx="152400" cy="152400"/>
                     <wp:effectExtent l="19050" t="0" r="0" b="0"/>
                     <wp:docPr id="24" name="Imagem 24" descr="PDF">
-                      <a:hlinkClick xmlns:a="http://schemas.openxmlformats.org/drawingml/2006/main" r:id="rId40" tgtFrame="&quot;_blank&quot;" tooltip="&quot;FullText PDF&quot;"/>
+                      <a:hlinkClick xmlns:a="http://schemas.openxmlformats.org/drawingml/2006/main" r:id="rId38" tgtFrame="&quot;_blank&quot;" tooltip="&quot;FullText PDF&quot;"/>
                     </wp:docPr>
                     <wp:cNvGraphicFramePr>
                       <a:graphicFrameLocks xmlns:a="http://schemas.openxmlformats.org/drawingml/2006/main" noChangeAspect="1"/>
@@ -3540,7 +4380,7 @@
                         <pic:pic xmlns:pic="http://schemas.openxmlformats.org/drawingml/2006/picture">
                           <pic:nvPicPr>
                             <pic:cNvPr id="0" name="Picture 24" descr="PDF">
-                              <a:hlinkClick r:id="rId40" tgtFrame="&quot;_blank&quot;" tooltip="&quot;FullText PDF&quot;"/>
+                              <a:hlinkClick r:id="rId38" tgtFrame="&quot;_blank&quot;" tooltip="&quot;FullText PDF&quot;"/>
                             </pic:cNvPr>
                             <pic:cNvPicPr>
                               <a:picLocks noChangeAspect="1" noChangeArrowheads="1"/>
@@ -3686,7 +4526,9 @@
               </w:rPr>
               <w:t> </w:t>
             </w:r>
-            <w:hyperlink r:id="rId41" w:history="1">
+            <w:hyperlink r:id="rId39" w:history="1">
+              <w:proofErr w:type="spellStart"/>
+              <w:proofErr w:type="gramStart"/>
               <w:r>
                 <w:rPr>
                   <w:rFonts w:ascii="Verdana" w:eastAsia="Times New Roman" w:hAnsi="Verdana" w:cs="Arial"/>
@@ -3698,6 +4540,8 @@
                 </w:rPr>
                 <w:t>expand</w:t>
               </w:r>
+              <w:proofErr w:type="spellEnd"/>
+              <w:proofErr w:type="gramEnd"/>
             </w:hyperlink>
           </w:p>
         </w:tc>
@@ -3793,7 +4637,7 @@
                 <w:lang w:val="en-US" w:eastAsia="pt-BR"/>
               </w:rPr>
             </w:pPr>
-            <w:hyperlink r:id="rId42" w:history="1">
+            <w:hyperlink r:id="rId40" w:history="1">
               <w:r>
                 <w:rPr>
                   <w:rFonts w:ascii="Verdana" w:eastAsia="Times New Roman" w:hAnsi="Verdana" w:cs="Arial"/>
@@ -3850,7 +4694,8 @@
                 <w:lang w:eastAsia="pt-BR"/>
               </w:rPr>
             </w:pPr>
-            <w:hyperlink r:id="rId43" w:history="1">
+            <w:hyperlink r:id="rId41" w:history="1">
+              <w:proofErr w:type="spellStart"/>
               <w:r>
                 <w:rPr>
                   <w:rFonts w:ascii="Verdana" w:eastAsia="Times New Roman" w:hAnsi="Verdana" w:cs="Arial"/>
@@ -3859,7 +4704,18 @@
                   <w:u w:val="single"/>
                   <w:lang w:eastAsia="pt-BR"/>
                 </w:rPr>
-                <w:t>Kyle Brown</w:t>
+                <w:t>Kyle</w:t>
+              </w:r>
+              <w:proofErr w:type="spellEnd"/>
+              <w:r>
+                <w:rPr>
+                  <w:rFonts w:ascii="Verdana" w:eastAsia="Times New Roman" w:hAnsi="Verdana" w:cs="Arial"/>
+                  <w:color w:val="990033"/>
+                  <w:sz w:val="18"/>
+                  <w:u w:val="single"/>
+                  <w:lang w:eastAsia="pt-BR"/>
+                </w:rPr>
+                <w:t xml:space="preserve"> Brown</w:t>
               </w:r>
             </w:hyperlink>
           </w:p>
@@ -3907,15 +4763,49 @@
                 <w:lang w:eastAsia="pt-BR"/>
               </w:rPr>
             </w:pPr>
-            <w:r>
-              <w:rPr>
-                <w:rFonts w:ascii="Verdana" w:eastAsia="Times New Roman" w:hAnsi="Verdana" w:cs="Arial"/>
-                <w:color w:val="000000"/>
-                <w:sz w:val="18"/>
-                <w:szCs w:val="18"/>
-                <w:lang w:eastAsia="pt-BR"/>
-              </w:rPr>
-              <w:t>Article No.: 26</w:t>
+            <w:proofErr w:type="spellStart"/>
+            <w:r>
+              <w:rPr>
+                <w:rFonts w:ascii="Verdana" w:eastAsia="Times New Roman" w:hAnsi="Verdana" w:cs="Arial"/>
+                <w:color w:val="000000"/>
+                <w:sz w:val="18"/>
+                <w:szCs w:val="18"/>
+                <w:lang w:eastAsia="pt-BR"/>
+              </w:rPr>
+              <w:t>Article</w:t>
+            </w:r>
+            <w:proofErr w:type="spellEnd"/>
+            <w:r>
+              <w:rPr>
+                <w:rFonts w:ascii="Verdana" w:eastAsia="Times New Roman" w:hAnsi="Verdana" w:cs="Arial"/>
+                <w:color w:val="000000"/>
+                <w:sz w:val="18"/>
+                <w:szCs w:val="18"/>
+                <w:lang w:eastAsia="pt-BR"/>
+              </w:rPr>
+              <w:t xml:space="preserve"> No</w:t>
+            </w:r>
+            <w:proofErr w:type="gramStart"/>
+            <w:r>
+              <w:rPr>
+                <w:rFonts w:ascii="Verdana" w:eastAsia="Times New Roman" w:hAnsi="Verdana" w:cs="Arial"/>
+                <w:color w:val="000000"/>
+                <w:sz w:val="18"/>
+                <w:szCs w:val="18"/>
+                <w:lang w:eastAsia="pt-BR"/>
+              </w:rPr>
+              <w:t>.:</w:t>
+            </w:r>
+            <w:proofErr w:type="gramEnd"/>
+            <w:r>
+              <w:rPr>
+                <w:rFonts w:ascii="Verdana" w:eastAsia="Times New Roman" w:hAnsi="Verdana" w:cs="Arial"/>
+                <w:color w:val="000000"/>
+                <w:sz w:val="18"/>
+                <w:szCs w:val="18"/>
+                <w:lang w:eastAsia="pt-BR"/>
+              </w:rPr>
+              <w:t xml:space="preserve"> 26</w:t>
             </w:r>
           </w:p>
         </w:tc>
@@ -3962,15 +4852,49 @@
                 <w:lang w:eastAsia="pt-BR"/>
               </w:rPr>
             </w:pPr>
-            <w:r>
-              <w:rPr>
-                <w:rFonts w:ascii="Verdana" w:eastAsia="Times New Roman" w:hAnsi="Verdana" w:cs="Arial"/>
-                <w:color w:val="000000"/>
-                <w:sz w:val="18"/>
-                <w:szCs w:val="18"/>
-                <w:lang w:eastAsia="pt-BR"/>
-              </w:rPr>
-              <w:t>Full text:</w:t>
+            <w:proofErr w:type="spellStart"/>
+            <w:r>
+              <w:rPr>
+                <w:rFonts w:ascii="Verdana" w:eastAsia="Times New Roman" w:hAnsi="Verdana" w:cs="Arial"/>
+                <w:color w:val="000000"/>
+                <w:sz w:val="18"/>
+                <w:szCs w:val="18"/>
+                <w:lang w:eastAsia="pt-BR"/>
+              </w:rPr>
+              <w:t>Full</w:t>
+            </w:r>
+            <w:proofErr w:type="spellEnd"/>
+            <w:r>
+              <w:rPr>
+                <w:rFonts w:ascii="Verdana" w:eastAsia="Times New Roman" w:hAnsi="Verdana" w:cs="Arial"/>
+                <w:color w:val="000000"/>
+                <w:sz w:val="18"/>
+                <w:szCs w:val="18"/>
+                <w:lang w:eastAsia="pt-BR"/>
+              </w:rPr>
+              <w:t xml:space="preserve"> </w:t>
+            </w:r>
+            <w:proofErr w:type="spellStart"/>
+            <w:r>
+              <w:rPr>
+                <w:rFonts w:ascii="Verdana" w:eastAsia="Times New Roman" w:hAnsi="Verdana" w:cs="Arial"/>
+                <w:color w:val="000000"/>
+                <w:sz w:val="18"/>
+                <w:szCs w:val="18"/>
+                <w:lang w:eastAsia="pt-BR"/>
+              </w:rPr>
+              <w:t>text</w:t>
+            </w:r>
+            <w:proofErr w:type="spellEnd"/>
+            <w:r>
+              <w:rPr>
+                <w:rFonts w:ascii="Verdana" w:eastAsia="Times New Roman" w:hAnsi="Verdana" w:cs="Arial"/>
+                <w:color w:val="000000"/>
+                <w:sz w:val="18"/>
+                <w:szCs w:val="18"/>
+                <w:lang w:eastAsia="pt-BR"/>
+              </w:rPr>
+              <w:t>:</w:t>
             </w:r>
             <w:r>
               <w:rPr>
@@ -3981,7 +4905,7 @@
               </w:rPr>
               <w:t> </w:t>
             </w:r>
-            <w:hyperlink r:id="rId44" w:tgtFrame="_blank" w:tooltip="FullText PDF" w:history="1">
+            <w:hyperlink r:id="rId42" w:tgtFrame="_blank" w:tooltip="FullText PDF" w:history="1">
               <w:r>
                 <w:rPr>
                   <w:rFonts w:ascii="Verdana" w:eastAsia="Times New Roman" w:hAnsi="Verdana" w:cs="Arial"/>
@@ -3996,7 +4920,7 @@
                     <wp:extent cx="152400" cy="152400"/>
                     <wp:effectExtent l="19050" t="0" r="0" b="0"/>
                     <wp:docPr id="26" name="Imagem 26" descr="PDF">
-                      <a:hlinkClick xmlns:a="http://schemas.openxmlformats.org/drawingml/2006/main" r:id="rId44" tgtFrame="&quot;_blank&quot;" tooltip="&quot;FullText PDF&quot;"/>
+                      <a:hlinkClick xmlns:a="http://schemas.openxmlformats.org/drawingml/2006/main" r:id="rId42" tgtFrame="&quot;_blank&quot;" tooltip="&quot;FullText PDF&quot;"/>
                     </wp:docPr>
                     <wp:cNvGraphicFramePr>
                       <a:graphicFrameLocks xmlns:a="http://schemas.openxmlformats.org/drawingml/2006/main" noChangeAspect="1"/>
@@ -4006,7 +4930,7 @@
                         <pic:pic xmlns:pic="http://schemas.openxmlformats.org/drawingml/2006/picture">
                           <pic:nvPicPr>
                             <pic:cNvPr id="0" name="Picture 26" descr="PDF">
-                              <a:hlinkClick r:id="rId44" tgtFrame="&quot;_blank&quot;" tooltip="&quot;FullText PDF&quot;"/>
+                              <a:hlinkClick r:id="rId42" tgtFrame="&quot;_blank&quot;" tooltip="&quot;FullText PDF&quot;"/>
                             </pic:cNvPr>
                             <pic:cNvPicPr>
                               <a:picLocks noChangeAspect="1" noChangeArrowheads="1"/>
@@ -4146,7 +5070,9 @@
               </w:rPr>
               <w:t> </w:t>
             </w:r>
-            <w:hyperlink r:id="rId45" w:history="1">
+            <w:hyperlink r:id="rId43" w:history="1">
+              <w:proofErr w:type="spellStart"/>
+              <w:proofErr w:type="gramStart"/>
               <w:r>
                 <w:rPr>
                   <w:rFonts w:ascii="Verdana" w:eastAsia="Times New Roman" w:hAnsi="Verdana" w:cs="Arial"/>
@@ -4157,6 +5083,8 @@
                 </w:rPr>
                 <w:t>expand</w:t>
               </w:r>
+              <w:proofErr w:type="spellEnd"/>
+              <w:proofErr w:type="gramEnd"/>
             </w:hyperlink>
           </w:p>
         </w:tc>
@@ -4167,8 +5095,13 @@
         <w:t>MAIS INTERESSANTE ATÉ AGORA</w:t>
       </w:r>
       <w:r>
-        <w:t>, TAMBÉM ENTENDI BEM A PROPOSTA DOS PADRÕES DE CONSTRUÇÃO DE LEGO</w:t>
+        <w:t xml:space="preserve">, TAMBÉM ENTENDI BEM A PROPOSTA DOS PADRÕES DE CONSTRUÇÃO DE </w:t>
       </w:r>
+      <w:proofErr w:type="gramStart"/>
+      <w:r>
+        <w:t>LEGO</w:t>
+      </w:r>
+      <w:proofErr w:type="gramEnd"/>
     </w:p>
     <w:p/>
     <w:p>
@@ -4181,8 +5114,13 @@
         </w:pBdr>
       </w:pPr>
       <w:r>
-        <w:t>2014 Proceeding</w:t>
+        <w:t xml:space="preserve">2014 </w:t>
       </w:r>
+      <w:proofErr w:type="spellStart"/>
+      <w:r>
+        <w:t>Proceeding</w:t>
+      </w:r>
+      <w:proofErr w:type="spellEnd"/>
     </w:p>
     <w:p>
       <w:pPr>
@@ -4323,7 +5261,7 @@
                 <w:lang w:val="en-US" w:eastAsia="pt-BR"/>
               </w:rPr>
             </w:pPr>
-            <w:hyperlink r:id="rId46" w:history="1">
+            <w:hyperlink r:id="rId44" w:history="1">
               <w:r>
                 <w:rPr>
                   <w:rFonts w:ascii="Verdana" w:eastAsia="Times New Roman" w:hAnsi="Verdana" w:cs="Arial"/>
@@ -4381,6 +5319,102 @@
                 <w:lang w:eastAsia="pt-BR"/>
               </w:rPr>
             </w:pPr>
+            <w:hyperlink r:id="rId45" w:history="1">
+              <w:r>
+                <w:rPr>
+                  <w:rFonts w:ascii="Verdana" w:eastAsia="Times New Roman" w:hAnsi="Verdana" w:cs="Arial"/>
+                  <w:color w:val="990033"/>
+                  <w:sz w:val="18"/>
+                  <w:u w:val="single"/>
+                  <w:lang w:eastAsia="pt-BR"/>
+                </w:rPr>
+                <w:t>Eduardo Guerra</w:t>
+              </w:r>
+            </w:hyperlink>
+            <w:r>
+              <w:rPr>
+                <w:rFonts w:ascii="Verdana" w:eastAsia="Times New Roman" w:hAnsi="Verdana" w:cs="Arial"/>
+                <w:color w:val="000000"/>
+                <w:sz w:val="18"/>
+                <w:szCs w:val="18"/>
+                <w:lang w:eastAsia="pt-BR"/>
+              </w:rPr>
+              <w:t>,</w:t>
+            </w:r>
+            <w:r>
+              <w:rPr>
+                <w:rFonts w:ascii="Verdana" w:eastAsia="Times New Roman" w:hAnsi="Verdana" w:cs="Arial"/>
+                <w:color w:val="000000"/>
+                <w:sz w:val="18"/>
+                <w:lang w:eastAsia="pt-BR"/>
+              </w:rPr>
+              <w:t> </w:t>
+            </w:r>
+            <w:hyperlink r:id="rId46" w:history="1">
+              <w:r>
+                <w:rPr>
+                  <w:rFonts w:ascii="Verdana" w:eastAsia="Times New Roman" w:hAnsi="Verdana" w:cs="Arial"/>
+                  <w:color w:val="990033"/>
+                  <w:sz w:val="18"/>
+                  <w:u w:val="single"/>
+                  <w:lang w:eastAsia="pt-BR"/>
+                </w:rPr>
+                <w:t xml:space="preserve">Maurício </w:t>
+              </w:r>
+              <w:proofErr w:type="spellStart"/>
+              <w:r>
+                <w:rPr>
+                  <w:rFonts w:ascii="Verdana" w:eastAsia="Times New Roman" w:hAnsi="Verdana" w:cs="Arial"/>
+                  <w:color w:val="990033"/>
+                  <w:sz w:val="18"/>
+                  <w:u w:val="single"/>
+                  <w:lang w:eastAsia="pt-BR"/>
+                </w:rPr>
+                <w:t>Finavaro</w:t>
+              </w:r>
+              <w:proofErr w:type="spellEnd"/>
+              <w:r>
+                <w:rPr>
+                  <w:rFonts w:ascii="Verdana" w:eastAsia="Times New Roman" w:hAnsi="Verdana" w:cs="Arial"/>
+                  <w:color w:val="990033"/>
+                  <w:sz w:val="18"/>
+                  <w:u w:val="single"/>
+                  <w:lang w:eastAsia="pt-BR"/>
+                </w:rPr>
+                <w:t xml:space="preserve"> </w:t>
+              </w:r>
+              <w:proofErr w:type="spellStart"/>
+              <w:r>
+                <w:rPr>
+                  <w:rFonts w:ascii="Verdana" w:eastAsia="Times New Roman" w:hAnsi="Verdana" w:cs="Arial"/>
+                  <w:color w:val="990033"/>
+                  <w:sz w:val="18"/>
+                  <w:u w:val="single"/>
+                  <w:lang w:eastAsia="pt-BR"/>
+                </w:rPr>
+                <w:t>Aniche</w:t>
+              </w:r>
+              <w:proofErr w:type="spellEnd"/>
+            </w:hyperlink>
+            <w:r>
+              <w:rPr>
+                <w:rFonts w:ascii="Verdana" w:eastAsia="Times New Roman" w:hAnsi="Verdana" w:cs="Arial"/>
+                <w:color w:val="000000"/>
+                <w:sz w:val="18"/>
+                <w:szCs w:val="18"/>
+                <w:lang w:eastAsia="pt-BR"/>
+              </w:rPr>
+              <w:t>,</w:t>
+            </w:r>
+            <w:r>
+              <w:rPr>
+                <w:rFonts w:ascii="Verdana" w:eastAsia="Times New Roman" w:hAnsi="Verdana" w:cs="Arial"/>
+                <w:color w:val="000000"/>
+                <w:sz w:val="18"/>
+                <w:lang w:eastAsia="pt-BR"/>
+              </w:rPr>
+              <w:t> </w:t>
+            </w:r>
             <w:hyperlink r:id="rId47" w:history="1">
               <w:r>
                 <w:rPr>
@@ -4390,8 +5424,20 @@
                   <w:u w:val="single"/>
                   <w:lang w:eastAsia="pt-BR"/>
                 </w:rPr>
-                <w:t>Eduardo Guerra</w:t>
-              </w:r>
+                <w:t xml:space="preserve">Marco Aurélio </w:t>
+              </w:r>
+              <w:proofErr w:type="spellStart"/>
+              <w:r>
+                <w:rPr>
+                  <w:rFonts w:ascii="Verdana" w:eastAsia="Times New Roman" w:hAnsi="Verdana" w:cs="Arial"/>
+                  <w:color w:val="990033"/>
+                  <w:sz w:val="18"/>
+                  <w:u w:val="single"/>
+                  <w:lang w:eastAsia="pt-BR"/>
+                </w:rPr>
+                <w:t>Gerosa</w:t>
+              </w:r>
+              <w:proofErr w:type="spellEnd"/>
             </w:hyperlink>
             <w:r>
               <w:rPr>
@@ -4421,71 +5467,23 @@
                   <w:u w:val="single"/>
                   <w:lang w:eastAsia="pt-BR"/>
                 </w:rPr>
-                <w:t>Maurício Finavaro Aniche</w:t>
-              </w:r>
+                <w:t xml:space="preserve">Joseph </w:t>
+              </w:r>
+              <w:proofErr w:type="spellStart"/>
+              <w:r>
+                <w:rPr>
+                  <w:rFonts w:ascii="Verdana" w:eastAsia="Times New Roman" w:hAnsi="Verdana" w:cs="Arial"/>
+                  <w:color w:val="990033"/>
+                  <w:sz w:val="18"/>
+                  <w:u w:val="single"/>
+                  <w:lang w:eastAsia="pt-BR"/>
+                </w:rPr>
+                <w:t>Yoder</w:t>
+              </w:r>
+              <w:proofErr w:type="spellEnd"/>
+              <w:proofErr w:type="gramStart"/>
             </w:hyperlink>
-            <w:r>
-              <w:rPr>
-                <w:rFonts w:ascii="Verdana" w:eastAsia="Times New Roman" w:hAnsi="Verdana" w:cs="Arial"/>
-                <w:color w:val="000000"/>
-                <w:sz w:val="18"/>
-                <w:szCs w:val="18"/>
-                <w:lang w:eastAsia="pt-BR"/>
-              </w:rPr>
-              <w:t>,</w:t>
-            </w:r>
-            <w:r>
-              <w:rPr>
-                <w:rFonts w:ascii="Verdana" w:eastAsia="Times New Roman" w:hAnsi="Verdana" w:cs="Arial"/>
-                <w:color w:val="000000"/>
-                <w:sz w:val="18"/>
-                <w:lang w:eastAsia="pt-BR"/>
-              </w:rPr>
-              <w:t> </w:t>
-            </w:r>
-            <w:hyperlink r:id="rId49" w:history="1">
-              <w:r>
-                <w:rPr>
-                  <w:rFonts w:ascii="Verdana" w:eastAsia="Times New Roman" w:hAnsi="Verdana" w:cs="Arial"/>
-                  <w:color w:val="990033"/>
-                  <w:sz w:val="18"/>
-                  <w:u w:val="single"/>
-                  <w:lang w:eastAsia="pt-BR"/>
-                </w:rPr>
-                <w:t>Marco Aurélio Gerosa</w:t>
-              </w:r>
-            </w:hyperlink>
-            <w:r>
-              <w:rPr>
-                <w:rFonts w:ascii="Verdana" w:eastAsia="Times New Roman" w:hAnsi="Verdana" w:cs="Arial"/>
-                <w:color w:val="000000"/>
-                <w:sz w:val="18"/>
-                <w:szCs w:val="18"/>
-                <w:lang w:eastAsia="pt-BR"/>
-              </w:rPr>
-              <w:t>,</w:t>
-            </w:r>
-            <w:r>
-              <w:rPr>
-                <w:rFonts w:ascii="Verdana" w:eastAsia="Times New Roman" w:hAnsi="Verdana" w:cs="Arial"/>
-                <w:color w:val="000000"/>
-                <w:sz w:val="18"/>
-                <w:lang w:eastAsia="pt-BR"/>
-              </w:rPr>
-              <w:t> </w:t>
-            </w:r>
-            <w:hyperlink r:id="rId50" w:history="1">
-              <w:r>
-                <w:rPr>
-                  <w:rFonts w:ascii="Verdana" w:eastAsia="Times New Roman" w:hAnsi="Verdana" w:cs="Arial"/>
-                  <w:color w:val="990033"/>
-                  <w:sz w:val="18"/>
-                  <w:u w:val="single"/>
-                  <w:lang w:eastAsia="pt-BR"/>
-                </w:rPr>
-                <w:t>Joseph Yoder</w:t>
-              </w:r>
-            </w:hyperlink>
+            <w:proofErr w:type="gramEnd"/>
           </w:p>
         </w:tc>
       </w:tr>
@@ -4532,15 +5530,49 @@
                 <w:lang w:eastAsia="pt-BR"/>
               </w:rPr>
             </w:pPr>
-            <w:r>
-              <w:rPr>
-                <w:rFonts w:ascii="Verdana" w:eastAsia="Times New Roman" w:hAnsi="Verdana" w:cs="Arial"/>
-                <w:color w:val="000000"/>
-                <w:sz w:val="18"/>
-                <w:szCs w:val="18"/>
-                <w:lang w:eastAsia="pt-BR"/>
-              </w:rPr>
-              <w:t>Article No.: 11</w:t>
+            <w:proofErr w:type="spellStart"/>
+            <w:r>
+              <w:rPr>
+                <w:rFonts w:ascii="Verdana" w:eastAsia="Times New Roman" w:hAnsi="Verdana" w:cs="Arial"/>
+                <w:color w:val="000000"/>
+                <w:sz w:val="18"/>
+                <w:szCs w:val="18"/>
+                <w:lang w:eastAsia="pt-BR"/>
+              </w:rPr>
+              <w:t>Article</w:t>
+            </w:r>
+            <w:proofErr w:type="spellEnd"/>
+            <w:r>
+              <w:rPr>
+                <w:rFonts w:ascii="Verdana" w:eastAsia="Times New Roman" w:hAnsi="Verdana" w:cs="Arial"/>
+                <w:color w:val="000000"/>
+                <w:sz w:val="18"/>
+                <w:szCs w:val="18"/>
+                <w:lang w:eastAsia="pt-BR"/>
+              </w:rPr>
+              <w:t xml:space="preserve"> No</w:t>
+            </w:r>
+            <w:proofErr w:type="gramStart"/>
+            <w:r>
+              <w:rPr>
+                <w:rFonts w:ascii="Verdana" w:eastAsia="Times New Roman" w:hAnsi="Verdana" w:cs="Arial"/>
+                <w:color w:val="000000"/>
+                <w:sz w:val="18"/>
+                <w:szCs w:val="18"/>
+                <w:lang w:eastAsia="pt-BR"/>
+              </w:rPr>
+              <w:t>.:</w:t>
+            </w:r>
+            <w:proofErr w:type="gramEnd"/>
+            <w:r>
+              <w:rPr>
+                <w:rFonts w:ascii="Verdana" w:eastAsia="Times New Roman" w:hAnsi="Verdana" w:cs="Arial"/>
+                <w:color w:val="000000"/>
+                <w:sz w:val="18"/>
+                <w:szCs w:val="18"/>
+                <w:lang w:eastAsia="pt-BR"/>
+              </w:rPr>
+              <w:t xml:space="preserve"> 11</w:t>
             </w:r>
           </w:p>
         </w:tc>
@@ -4588,15 +5620,49 @@
                 <w:lang w:eastAsia="pt-BR"/>
               </w:rPr>
             </w:pPr>
-            <w:r>
-              <w:rPr>
-                <w:rFonts w:ascii="Verdana" w:eastAsia="Times New Roman" w:hAnsi="Verdana" w:cs="Arial"/>
-                <w:color w:val="000000"/>
-                <w:sz w:val="18"/>
-                <w:szCs w:val="18"/>
-                <w:lang w:eastAsia="pt-BR"/>
-              </w:rPr>
-              <w:t>Full text:</w:t>
+            <w:proofErr w:type="spellStart"/>
+            <w:r>
+              <w:rPr>
+                <w:rFonts w:ascii="Verdana" w:eastAsia="Times New Roman" w:hAnsi="Verdana" w:cs="Arial"/>
+                <w:color w:val="000000"/>
+                <w:sz w:val="18"/>
+                <w:szCs w:val="18"/>
+                <w:lang w:eastAsia="pt-BR"/>
+              </w:rPr>
+              <w:t>Full</w:t>
+            </w:r>
+            <w:proofErr w:type="spellEnd"/>
+            <w:r>
+              <w:rPr>
+                <w:rFonts w:ascii="Verdana" w:eastAsia="Times New Roman" w:hAnsi="Verdana" w:cs="Arial"/>
+                <w:color w:val="000000"/>
+                <w:sz w:val="18"/>
+                <w:szCs w:val="18"/>
+                <w:lang w:eastAsia="pt-BR"/>
+              </w:rPr>
+              <w:t xml:space="preserve"> </w:t>
+            </w:r>
+            <w:proofErr w:type="spellStart"/>
+            <w:r>
+              <w:rPr>
+                <w:rFonts w:ascii="Verdana" w:eastAsia="Times New Roman" w:hAnsi="Verdana" w:cs="Arial"/>
+                <w:color w:val="000000"/>
+                <w:sz w:val="18"/>
+                <w:szCs w:val="18"/>
+                <w:lang w:eastAsia="pt-BR"/>
+              </w:rPr>
+              <w:t>text</w:t>
+            </w:r>
+            <w:proofErr w:type="spellEnd"/>
+            <w:r>
+              <w:rPr>
+                <w:rFonts w:ascii="Verdana" w:eastAsia="Times New Roman" w:hAnsi="Verdana" w:cs="Arial"/>
+                <w:color w:val="000000"/>
+                <w:sz w:val="18"/>
+                <w:szCs w:val="18"/>
+                <w:lang w:eastAsia="pt-BR"/>
+              </w:rPr>
+              <w:t>:</w:t>
             </w:r>
             <w:r>
               <w:rPr>
@@ -4607,7 +5673,7 @@
               </w:rPr>
               <w:t> </w:t>
             </w:r>
-            <w:hyperlink r:id="rId51" w:tgtFrame="_blank" w:tooltip="FullText PDF" w:history="1">
+            <w:hyperlink r:id="rId49" w:tgtFrame="_blank" w:tooltip="FullText PDF" w:history="1">
               <w:r>
                 <w:rPr>
                   <w:rFonts w:ascii="Verdana" w:eastAsia="Times New Roman" w:hAnsi="Verdana" w:cs="Arial"/>
@@ -4622,7 +5688,7 @@
                     <wp:extent cx="152400" cy="152400"/>
                     <wp:effectExtent l="19050" t="0" r="0" b="0"/>
                     <wp:docPr id="28" name="Imagem 28" descr="PDF">
-                      <a:hlinkClick xmlns:a="http://schemas.openxmlformats.org/drawingml/2006/main" r:id="rId51" tgtFrame="&quot;_blank&quot;" tooltip="&quot;FullText PDF&quot;"/>
+                      <a:hlinkClick xmlns:a="http://schemas.openxmlformats.org/drawingml/2006/main" r:id="rId49" tgtFrame="&quot;_blank&quot;" tooltip="&quot;FullText PDF&quot;"/>
                     </wp:docPr>
                     <wp:cNvGraphicFramePr>
                       <a:graphicFrameLocks xmlns:a="http://schemas.openxmlformats.org/drawingml/2006/main" noChangeAspect="1"/>
@@ -4632,7 +5698,7 @@
                         <pic:pic xmlns:pic="http://schemas.openxmlformats.org/drawingml/2006/picture">
                           <pic:nvPicPr>
                             <pic:cNvPr id="0" name="Picture 28" descr="PDF">
-                              <a:hlinkClick r:id="rId51" tgtFrame="&quot;_blank&quot;" tooltip="&quot;FullText PDF&quot;"/>
+                              <a:hlinkClick r:id="rId49" tgtFrame="&quot;_blank&quot;" tooltip="&quot;FullText PDF&quot;"/>
                             </pic:cNvPr>
                             <pic:cNvPicPr>
                               <a:picLocks noChangeAspect="1" noChangeArrowheads="1"/>
@@ -4773,7 +5839,9 @@
               </w:rPr>
               <w:t> </w:t>
             </w:r>
-            <w:hyperlink r:id="rId52" w:history="1">
+            <w:hyperlink r:id="rId50" w:history="1">
+              <w:proofErr w:type="spellStart"/>
+              <w:proofErr w:type="gramStart"/>
               <w:r>
                 <w:rPr>
                   <w:rFonts w:ascii="Verdana" w:eastAsia="Times New Roman" w:hAnsi="Verdana" w:cs="Arial"/>
@@ -4784,6 +5852,8 @@
                 </w:rPr>
                 <w:t>expand</w:t>
               </w:r>
+              <w:proofErr w:type="spellEnd"/>
+              <w:proofErr w:type="gramEnd"/>
             </w:hyperlink>
           </w:p>
         </w:tc>
@@ -4837,6 +5907,29 @@
                 <w:color w:val="000000"/>
                 <w:sz w:val="18"/>
                 <w:szCs w:val="18"/>
+                <w:highlight w:val="red"/>
+                <w:lang w:eastAsia="pt-BR"/>
+              </w:rPr>
+              <w:t>BLOQUEADO</w:t>
+            </w:r>
+          </w:p>
+          <w:p>
+            <w:pPr>
+              <w:spacing w:after="0" w:line="240" w:lineRule="auto"/>
+              <w:rPr>
+                <w:rFonts w:ascii="Verdana" w:eastAsia="Times New Roman" w:hAnsi="Verdana" w:cs="Arial"/>
+                <w:color w:val="000000"/>
+                <w:sz w:val="18"/>
+                <w:szCs w:val="18"/>
+                <w:lang w:eastAsia="pt-BR"/>
+              </w:rPr>
+            </w:pPr>
+            <w:r>
+              <w:rPr>
+                <w:rFonts w:ascii="Verdana" w:eastAsia="Times New Roman" w:hAnsi="Verdana" w:cs="Arial"/>
+                <w:color w:val="000000"/>
+                <w:sz w:val="18"/>
+                <w:szCs w:val="18"/>
                 <w:lang w:eastAsia="pt-BR"/>
               </w:rPr>
               <w:t>BEM INTERESSANTE,</w:t>
@@ -4869,7 +5962,29 @@
                 <w:szCs w:val="18"/>
                 <w:lang w:eastAsia="pt-BR"/>
               </w:rPr>
-              <w:t>ÃO VOU ME ATREVER A ESCOLHER UM PAPER DO GUERRA.</w:t>
+              <w:t xml:space="preserve">ÃO VOU ME ATREVER A ESCOLHER UM PAPER </w:t>
+            </w:r>
+            <w:proofErr w:type="gramStart"/>
+            <w:r>
+              <w:rPr>
+                <w:rFonts w:ascii="Verdana" w:eastAsia="Times New Roman" w:hAnsi="Verdana" w:cs="Arial"/>
+                <w:color w:val="000000"/>
+                <w:sz w:val="18"/>
+                <w:szCs w:val="18"/>
+                <w:lang w:eastAsia="pt-BR"/>
+              </w:rPr>
+              <w:t>DO GUERRA</w:t>
+            </w:r>
+            <w:proofErr w:type="gramEnd"/>
+            <w:r>
+              <w:rPr>
+                <w:rFonts w:ascii="Verdana" w:eastAsia="Times New Roman" w:hAnsi="Verdana" w:cs="Arial"/>
+                <w:color w:val="000000"/>
+                <w:sz w:val="18"/>
+                <w:szCs w:val="18"/>
+                <w:lang w:eastAsia="pt-BR"/>
+              </w:rPr>
+              <w:t>.</w:t>
             </w:r>
           </w:p>
           <w:p>
@@ -4919,7 +6034,7 @@
                 <w:lang w:val="en-US" w:eastAsia="pt-BR"/>
               </w:rPr>
             </w:pPr>
-            <w:hyperlink r:id="rId53" w:history="1">
+            <w:hyperlink r:id="rId51" w:history="1">
               <w:r>
                 <w:rPr>
                   <w:rFonts w:ascii="Verdana" w:eastAsia="Times New Roman" w:hAnsi="Verdana" w:cs="Arial"/>
@@ -4977,6 +6092,68 @@
                 <w:lang w:eastAsia="pt-BR"/>
               </w:rPr>
             </w:pPr>
+            <w:hyperlink r:id="rId52" w:history="1">
+              <w:r>
+                <w:rPr>
+                  <w:rFonts w:ascii="Verdana" w:eastAsia="Times New Roman" w:hAnsi="Verdana" w:cs="Arial"/>
+                  <w:color w:val="990033"/>
+                  <w:sz w:val="18"/>
+                  <w:u w:val="single"/>
+                  <w:lang w:eastAsia="pt-BR"/>
+                </w:rPr>
+                <w:t>Eduardo Guerra</w:t>
+              </w:r>
+            </w:hyperlink>
+            <w:r>
+              <w:rPr>
+                <w:rFonts w:ascii="Verdana" w:eastAsia="Times New Roman" w:hAnsi="Verdana" w:cs="Arial"/>
+                <w:color w:val="000000"/>
+                <w:sz w:val="18"/>
+                <w:szCs w:val="18"/>
+                <w:lang w:eastAsia="pt-BR"/>
+              </w:rPr>
+              <w:t>,</w:t>
+            </w:r>
+            <w:r>
+              <w:rPr>
+                <w:rFonts w:ascii="Verdana" w:eastAsia="Times New Roman" w:hAnsi="Verdana" w:cs="Arial"/>
+                <w:color w:val="000000"/>
+                <w:sz w:val="18"/>
+                <w:lang w:eastAsia="pt-BR"/>
+              </w:rPr>
+              <w:t> </w:t>
+            </w:r>
+            <w:hyperlink r:id="rId53" w:history="1">
+              <w:r>
+                <w:rPr>
+                  <w:rFonts w:ascii="Verdana" w:eastAsia="Times New Roman" w:hAnsi="Verdana" w:cs="Arial"/>
+                  <w:color w:val="990033"/>
+                  <w:sz w:val="18"/>
+                  <w:u w:val="single"/>
+                  <w:lang w:eastAsia="pt-BR"/>
+                </w:rPr>
+                <w:t>Paulo Bittencourt Moura</w:t>
+              </w:r>
+            </w:hyperlink>
+            <w:r>
+              <w:rPr>
+                <w:rFonts w:ascii="Verdana" w:eastAsia="Times New Roman" w:hAnsi="Verdana" w:cs="Arial"/>
+                <w:color w:val="000000"/>
+                <w:sz w:val="18"/>
+                <w:szCs w:val="18"/>
+                <w:lang w:eastAsia="pt-BR"/>
+              </w:rPr>
+              <w:t>,</w:t>
+            </w:r>
+            <w:r>
+              <w:rPr>
+                <w:rFonts w:ascii="Verdana" w:eastAsia="Times New Roman" w:hAnsi="Verdana" w:cs="Arial"/>
+                <w:color w:val="000000"/>
+                <w:sz w:val="18"/>
+                <w:lang w:eastAsia="pt-BR"/>
+              </w:rPr>
+              <w:t> </w:t>
+            </w:r>
             <w:hyperlink r:id="rId54" w:history="1">
               <w:r>
                 <w:rPr>
@@ -4986,7 +6163,7 @@
                   <w:u w:val="single"/>
                   <w:lang w:eastAsia="pt-BR"/>
                 </w:rPr>
-                <w:t>Eduardo Guerra</w:t>
+                <w:t>Felipe Meneses Besson</w:t>
               </w:r>
             </w:hyperlink>
             <w:r>
@@ -5008,6 +6185,59 @@
               </w:rPr>
               <w:t> </w:t>
             </w:r>
+            <w:proofErr w:type="spellStart"/>
+            <w:r>
+              <w:fldChar w:fldCharType="begin"/>
+            </w:r>
+            <w:r>
+              <w:instrText>HYPERLINK "http://dl.acm.org/author_page.cfm?id=99658984922&amp;CFID=542847182&amp;CFTOKEN=53055178"</w:instrText>
+            </w:r>
+            <w:r>
+              <w:fldChar w:fldCharType="separate"/>
+            </w:r>
+            <w:r>
+              <w:rPr>
+                <w:rFonts w:ascii="Verdana" w:eastAsia="Times New Roman" w:hAnsi="Verdana" w:cs="Arial"/>
+                <w:color w:val="990033"/>
+                <w:sz w:val="18"/>
+                <w:u w:val="single"/>
+                <w:lang w:eastAsia="pt-BR"/>
+              </w:rPr>
+              <w:t>Ayla</w:t>
+            </w:r>
+            <w:proofErr w:type="spellEnd"/>
+            <w:r>
+              <w:rPr>
+                <w:rFonts w:ascii="Verdana" w:eastAsia="Times New Roman" w:hAnsi="Verdana" w:cs="Arial"/>
+                <w:color w:val="990033"/>
+                <w:sz w:val="18"/>
+                <w:u w:val="single"/>
+                <w:lang w:eastAsia="pt-BR"/>
+              </w:rPr>
+              <w:t xml:space="preserve"> Rebouças</w:t>
+            </w:r>
+            <w:r>
+              <w:fldChar w:fldCharType="end"/>
+            </w:r>
+            <w:r>
+              <w:rPr>
+                <w:rFonts w:ascii="Verdana" w:eastAsia="Times New Roman" w:hAnsi="Verdana" w:cs="Arial"/>
+                <w:color w:val="000000"/>
+                <w:sz w:val="18"/>
+                <w:szCs w:val="18"/>
+                <w:lang w:eastAsia="pt-BR"/>
+              </w:rPr>
+              <w:t>,</w:t>
+            </w:r>
+            <w:r>
+              <w:rPr>
+                <w:rFonts w:ascii="Verdana" w:eastAsia="Times New Roman" w:hAnsi="Verdana" w:cs="Arial"/>
+                <w:color w:val="000000"/>
+                <w:sz w:val="18"/>
+                <w:lang w:eastAsia="pt-BR"/>
+              </w:rPr>
+              <w:t> </w:t>
+            </w:r>
             <w:hyperlink r:id="rId55" w:history="1">
               <w:r>
                 <w:rPr>
@@ -5017,102 +6247,23 @@
                   <w:u w:val="single"/>
                   <w:lang w:eastAsia="pt-BR"/>
                 </w:rPr>
-                <w:t>Paulo Bittencourt Moura</w:t>
-              </w:r>
+                <w:t xml:space="preserve">Fabio </w:t>
+              </w:r>
+              <w:proofErr w:type="spellStart"/>
+              <w:r>
+                <w:rPr>
+                  <w:rFonts w:ascii="Verdana" w:eastAsia="Times New Roman" w:hAnsi="Verdana" w:cs="Arial"/>
+                  <w:color w:val="990033"/>
+                  <w:sz w:val="18"/>
+                  <w:u w:val="single"/>
+                  <w:lang w:eastAsia="pt-BR"/>
+                </w:rPr>
+                <w:t>Kon</w:t>
+              </w:r>
+              <w:proofErr w:type="spellEnd"/>
+              <w:proofErr w:type="gramStart"/>
             </w:hyperlink>
-            <w:r>
-              <w:rPr>
-                <w:rFonts w:ascii="Verdana" w:eastAsia="Times New Roman" w:hAnsi="Verdana" w:cs="Arial"/>
-                <w:color w:val="000000"/>
-                <w:sz w:val="18"/>
-                <w:szCs w:val="18"/>
-                <w:lang w:eastAsia="pt-BR"/>
-              </w:rPr>
-              <w:t>,</w:t>
-            </w:r>
-            <w:r>
-              <w:rPr>
-                <w:rFonts w:ascii="Verdana" w:eastAsia="Times New Roman" w:hAnsi="Verdana" w:cs="Arial"/>
-                <w:color w:val="000000"/>
-                <w:sz w:val="18"/>
-                <w:lang w:eastAsia="pt-BR"/>
-              </w:rPr>
-              <w:t> </w:t>
-            </w:r>
-            <w:hyperlink r:id="rId56" w:history="1">
-              <w:r>
-                <w:rPr>
-                  <w:rFonts w:ascii="Verdana" w:eastAsia="Times New Roman" w:hAnsi="Verdana" w:cs="Arial"/>
-                  <w:color w:val="990033"/>
-                  <w:sz w:val="18"/>
-                  <w:u w:val="single"/>
-                  <w:lang w:eastAsia="pt-BR"/>
-                </w:rPr>
-                <w:t>Felipe Meneses Besson</w:t>
-              </w:r>
-            </w:hyperlink>
-            <w:r>
-              <w:rPr>
-                <w:rFonts w:ascii="Verdana" w:eastAsia="Times New Roman" w:hAnsi="Verdana" w:cs="Arial"/>
-                <w:color w:val="000000"/>
-                <w:sz w:val="18"/>
-                <w:szCs w:val="18"/>
-                <w:lang w:eastAsia="pt-BR"/>
-              </w:rPr>
-              <w:t>,</w:t>
-            </w:r>
-            <w:r>
-              <w:rPr>
-                <w:rFonts w:ascii="Verdana" w:eastAsia="Times New Roman" w:hAnsi="Verdana" w:cs="Arial"/>
-                <w:color w:val="000000"/>
-                <w:sz w:val="18"/>
-                <w:lang w:eastAsia="pt-BR"/>
-              </w:rPr>
-              <w:t> </w:t>
-            </w:r>
-            <w:hyperlink r:id="rId57" w:history="1">
-              <w:r>
-                <w:rPr>
-                  <w:rFonts w:ascii="Verdana" w:eastAsia="Times New Roman" w:hAnsi="Verdana" w:cs="Arial"/>
-                  <w:color w:val="990033"/>
-                  <w:sz w:val="18"/>
-                  <w:u w:val="single"/>
-                  <w:lang w:eastAsia="pt-BR"/>
-                </w:rPr>
-                <w:t>Ayla Rebouças</w:t>
-              </w:r>
-            </w:hyperlink>
-            <w:r>
-              <w:rPr>
-                <w:rFonts w:ascii="Verdana" w:eastAsia="Times New Roman" w:hAnsi="Verdana" w:cs="Arial"/>
-                <w:color w:val="000000"/>
-                <w:sz w:val="18"/>
-                <w:szCs w:val="18"/>
-                <w:lang w:eastAsia="pt-BR"/>
-              </w:rPr>
-              <w:t>,</w:t>
-            </w:r>
-            <w:r>
-              <w:rPr>
-                <w:rFonts w:ascii="Verdana" w:eastAsia="Times New Roman" w:hAnsi="Verdana" w:cs="Arial"/>
-                <w:color w:val="000000"/>
-                <w:sz w:val="18"/>
-                <w:lang w:eastAsia="pt-BR"/>
-              </w:rPr>
-              <w:t> </w:t>
-            </w:r>
-            <w:hyperlink r:id="rId58" w:history="1">
-              <w:r>
-                <w:rPr>
-                  <w:rFonts w:ascii="Verdana" w:eastAsia="Times New Roman" w:hAnsi="Verdana" w:cs="Arial"/>
-                  <w:color w:val="990033"/>
-                  <w:sz w:val="18"/>
-                  <w:u w:val="single"/>
-                  <w:lang w:eastAsia="pt-BR"/>
-                </w:rPr>
-                <w:t>Fabio Kon</w:t>
-              </w:r>
-            </w:hyperlink>
+            <w:proofErr w:type="gramEnd"/>
           </w:p>
         </w:tc>
       </w:tr>
@@ -5159,15 +6310,49 @@
                 <w:lang w:eastAsia="pt-BR"/>
               </w:rPr>
             </w:pPr>
-            <w:r>
-              <w:rPr>
-                <w:rFonts w:ascii="Verdana" w:eastAsia="Times New Roman" w:hAnsi="Verdana" w:cs="Arial"/>
-                <w:color w:val="000000"/>
-                <w:sz w:val="18"/>
-                <w:szCs w:val="18"/>
-                <w:lang w:eastAsia="pt-BR"/>
-              </w:rPr>
-              <w:t>Article No.: 12</w:t>
+            <w:proofErr w:type="spellStart"/>
+            <w:r>
+              <w:rPr>
+                <w:rFonts w:ascii="Verdana" w:eastAsia="Times New Roman" w:hAnsi="Verdana" w:cs="Arial"/>
+                <w:color w:val="000000"/>
+                <w:sz w:val="18"/>
+                <w:szCs w:val="18"/>
+                <w:lang w:eastAsia="pt-BR"/>
+              </w:rPr>
+              <w:t>Article</w:t>
+            </w:r>
+            <w:proofErr w:type="spellEnd"/>
+            <w:r>
+              <w:rPr>
+                <w:rFonts w:ascii="Verdana" w:eastAsia="Times New Roman" w:hAnsi="Verdana" w:cs="Arial"/>
+                <w:color w:val="000000"/>
+                <w:sz w:val="18"/>
+                <w:szCs w:val="18"/>
+                <w:lang w:eastAsia="pt-BR"/>
+              </w:rPr>
+              <w:t xml:space="preserve"> No</w:t>
+            </w:r>
+            <w:proofErr w:type="gramStart"/>
+            <w:r>
+              <w:rPr>
+                <w:rFonts w:ascii="Verdana" w:eastAsia="Times New Roman" w:hAnsi="Verdana" w:cs="Arial"/>
+                <w:color w:val="000000"/>
+                <w:sz w:val="18"/>
+                <w:szCs w:val="18"/>
+                <w:lang w:eastAsia="pt-BR"/>
+              </w:rPr>
+              <w:t>.:</w:t>
+            </w:r>
+            <w:proofErr w:type="gramEnd"/>
+            <w:r>
+              <w:rPr>
+                <w:rFonts w:ascii="Verdana" w:eastAsia="Times New Roman" w:hAnsi="Verdana" w:cs="Arial"/>
+                <w:color w:val="000000"/>
+                <w:sz w:val="18"/>
+                <w:szCs w:val="18"/>
+                <w:lang w:eastAsia="pt-BR"/>
+              </w:rPr>
+              <w:t xml:space="preserve"> 12</w:t>
             </w:r>
           </w:p>
         </w:tc>
@@ -5215,15 +6400,49 @@
                 <w:lang w:eastAsia="pt-BR"/>
               </w:rPr>
             </w:pPr>
-            <w:r>
-              <w:rPr>
-                <w:rFonts w:ascii="Verdana" w:eastAsia="Times New Roman" w:hAnsi="Verdana" w:cs="Arial"/>
-                <w:color w:val="000000"/>
-                <w:sz w:val="18"/>
-                <w:szCs w:val="18"/>
-                <w:lang w:eastAsia="pt-BR"/>
-              </w:rPr>
-              <w:t>Full text:</w:t>
+            <w:proofErr w:type="spellStart"/>
+            <w:r>
+              <w:rPr>
+                <w:rFonts w:ascii="Verdana" w:eastAsia="Times New Roman" w:hAnsi="Verdana" w:cs="Arial"/>
+                <w:color w:val="000000"/>
+                <w:sz w:val="18"/>
+                <w:szCs w:val="18"/>
+                <w:lang w:eastAsia="pt-BR"/>
+              </w:rPr>
+              <w:t>Full</w:t>
+            </w:r>
+            <w:proofErr w:type="spellEnd"/>
+            <w:r>
+              <w:rPr>
+                <w:rFonts w:ascii="Verdana" w:eastAsia="Times New Roman" w:hAnsi="Verdana" w:cs="Arial"/>
+                <w:color w:val="000000"/>
+                <w:sz w:val="18"/>
+                <w:szCs w:val="18"/>
+                <w:lang w:eastAsia="pt-BR"/>
+              </w:rPr>
+              <w:t xml:space="preserve"> </w:t>
+            </w:r>
+            <w:proofErr w:type="spellStart"/>
+            <w:r>
+              <w:rPr>
+                <w:rFonts w:ascii="Verdana" w:eastAsia="Times New Roman" w:hAnsi="Verdana" w:cs="Arial"/>
+                <w:color w:val="000000"/>
+                <w:sz w:val="18"/>
+                <w:szCs w:val="18"/>
+                <w:lang w:eastAsia="pt-BR"/>
+              </w:rPr>
+              <w:t>text</w:t>
+            </w:r>
+            <w:proofErr w:type="spellEnd"/>
+            <w:r>
+              <w:rPr>
+                <w:rFonts w:ascii="Verdana" w:eastAsia="Times New Roman" w:hAnsi="Verdana" w:cs="Arial"/>
+                <w:color w:val="000000"/>
+                <w:sz w:val="18"/>
+                <w:szCs w:val="18"/>
+                <w:lang w:eastAsia="pt-BR"/>
+              </w:rPr>
+              <w:t>:</w:t>
             </w:r>
             <w:r>
               <w:rPr>
@@ -5234,7 +6453,7 @@
               </w:rPr>
               <w:t> </w:t>
             </w:r>
-            <w:hyperlink r:id="rId59" w:tgtFrame="_blank" w:tooltip="FullText PDF" w:history="1">
+            <w:hyperlink r:id="rId56" w:tgtFrame="_blank" w:tooltip="FullText PDF" w:history="1">
               <w:r>
                 <w:rPr>
                   <w:rFonts w:ascii="Verdana" w:eastAsia="Times New Roman" w:hAnsi="Verdana" w:cs="Arial"/>
@@ -5249,7 +6468,7 @@
                     <wp:extent cx="152400" cy="152400"/>
                     <wp:effectExtent l="19050" t="0" r="0" b="0"/>
                     <wp:docPr id="29" name="Imagem 29" descr="PDF">
-                      <a:hlinkClick xmlns:a="http://schemas.openxmlformats.org/drawingml/2006/main" r:id="rId59" tgtFrame="&quot;_blank&quot;" tooltip="&quot;FullText PDF&quot;"/>
+                      <a:hlinkClick xmlns:a="http://schemas.openxmlformats.org/drawingml/2006/main" r:id="rId56" tgtFrame="&quot;_blank&quot;" tooltip="&quot;FullText PDF&quot;"/>
                     </wp:docPr>
                     <wp:cNvGraphicFramePr>
                       <a:graphicFrameLocks xmlns:a="http://schemas.openxmlformats.org/drawingml/2006/main" noChangeAspect="1"/>
@@ -5259,7 +6478,7 @@
                         <pic:pic xmlns:pic="http://schemas.openxmlformats.org/drawingml/2006/picture">
                           <pic:nvPicPr>
                             <pic:cNvPr id="0" name="Picture 29" descr="PDF">
-                              <a:hlinkClick r:id="rId59" tgtFrame="&quot;_blank&quot;" tooltip="&quot;FullText PDF&quot;"/>
+                              <a:hlinkClick r:id="rId56" tgtFrame="&quot;_blank&quot;" tooltip="&quot;FullText PDF&quot;"/>
                             </pic:cNvPr>
                             <pic:cNvPicPr>
                               <a:picLocks noChangeAspect="1" noChangeArrowheads="1"/>
@@ -5400,7 +6619,9 @@
               </w:rPr>
               <w:t> </w:t>
             </w:r>
-            <w:hyperlink r:id="rId60" w:history="1">
+            <w:hyperlink r:id="rId57" w:history="1">
+              <w:proofErr w:type="spellStart"/>
+              <w:proofErr w:type="gramStart"/>
               <w:r>
                 <w:rPr>
                   <w:rFonts w:ascii="Verdana" w:eastAsia="Times New Roman" w:hAnsi="Verdana" w:cs="Arial"/>
@@ -5411,6 +6632,8 @@
                 </w:rPr>
                 <w:t>expand</w:t>
               </w:r>
+              <w:proofErr w:type="spellEnd"/>
+              <w:proofErr w:type="gramEnd"/>
             </w:hyperlink>
           </w:p>
         </w:tc>
@@ -5445,7 +6668,29 @@
           <w:szCs w:val="18"/>
           <w:lang w:eastAsia="pt-BR"/>
         </w:rPr>
-        <w:t xml:space="preserve"> DÁ PRA ENTENDER OS PADRÕES PARA TESTE DE SISTEMA DISTRIBUÍDOS (MOCK).</w:t>
+        <w:t xml:space="preserve"> DÁ PRA ENTENDER OS PADRÕES PARA </w:t>
+      </w:r>
+      <w:proofErr w:type="gramStart"/>
+      <w:r>
+        <w:rPr>
+          <w:rFonts w:ascii="Verdana" w:eastAsia="Times New Roman" w:hAnsi="Verdana" w:cs="Arial"/>
+          <w:color w:val="000000"/>
+          <w:sz w:val="18"/>
+          <w:szCs w:val="18"/>
+          <w:lang w:eastAsia="pt-BR"/>
+        </w:rPr>
+        <w:t>TESTE DE SISTEMA DISTRIBUÍDOS</w:t>
+      </w:r>
+      <w:proofErr w:type="gramEnd"/>
+      <w:r>
+        <w:rPr>
+          <w:rFonts w:ascii="Verdana" w:eastAsia="Times New Roman" w:hAnsi="Verdana" w:cs="Arial"/>
+          <w:color w:val="000000"/>
+          <w:sz w:val="18"/>
+          <w:szCs w:val="18"/>
+          <w:lang w:eastAsia="pt-BR"/>
+        </w:rPr>
+        <w:t xml:space="preserve"> (MOCK).</w:t>
       </w:r>
       <w:r>
         <w:rPr>
@@ -5465,7 +6710,29 @@
           <w:szCs w:val="18"/>
           <w:lang w:eastAsia="pt-BR"/>
         </w:rPr>
-        <w:t>ÃO VOU ME ATREVER A ESCOLHER UM PAPER DO GUERRA.</w:t>
+        <w:t xml:space="preserve">ÃO VOU ME ATREVER A ESCOLHER UM PAPER </w:t>
+      </w:r>
+      <w:proofErr w:type="gramStart"/>
+      <w:r>
+        <w:rPr>
+          <w:rFonts w:ascii="Verdana" w:eastAsia="Times New Roman" w:hAnsi="Verdana" w:cs="Arial"/>
+          <w:color w:val="000000"/>
+          <w:sz w:val="18"/>
+          <w:szCs w:val="18"/>
+          <w:lang w:eastAsia="pt-BR"/>
+        </w:rPr>
+        <w:t>DO GUERRA</w:t>
+      </w:r>
+      <w:proofErr w:type="gramEnd"/>
+      <w:r>
+        <w:rPr>
+          <w:rFonts w:ascii="Verdana" w:eastAsia="Times New Roman" w:hAnsi="Verdana" w:cs="Arial"/>
+          <w:color w:val="000000"/>
+          <w:sz w:val="18"/>
+          <w:szCs w:val="18"/>
+          <w:lang w:eastAsia="pt-BR"/>
+        </w:rPr>
+        <w:t>.</w:t>
       </w:r>
     </w:p>
     <w:p/>
@@ -5564,7 +6831,7 @@
                 <w:lang w:val="en-US" w:eastAsia="pt-BR"/>
               </w:rPr>
             </w:pPr>
-            <w:hyperlink r:id="rId61" w:history="1">
+            <w:hyperlink r:id="rId58" w:history="1">
               <w:r>
                 <w:rPr>
                   <w:rFonts w:ascii="Verdana" w:eastAsia="Times New Roman" w:hAnsi="Verdana" w:cs="Arial"/>
@@ -5624,7 +6891,7 @@
                 <w:lang w:val="en-US" w:eastAsia="pt-BR"/>
               </w:rPr>
             </w:pPr>
-            <w:hyperlink r:id="rId62" w:history="1">
+            <w:hyperlink r:id="rId59" w:history="1">
               <w:r>
                 <w:rPr>
                   <w:rFonts w:ascii="Verdana" w:eastAsia="Times New Roman" w:hAnsi="Verdana" w:cs="Arial"/>
@@ -5634,8 +6901,21 @@
                   <w:u w:val="single"/>
                   <w:lang w:val="en-US" w:eastAsia="pt-BR"/>
                 </w:rPr>
-                <w:t>Robert S. Hanmer</w:t>
-              </w:r>
+                <w:t xml:space="preserve">Robert S. </w:t>
+              </w:r>
+              <w:proofErr w:type="spellStart"/>
+              <w:r>
+                <w:rPr>
+                  <w:rFonts w:ascii="Verdana" w:eastAsia="Times New Roman" w:hAnsi="Verdana" w:cs="Arial"/>
+                  <w:color w:val="990033"/>
+                  <w:sz w:val="18"/>
+                  <w:highlight w:val="green"/>
+                  <w:u w:val="single"/>
+                  <w:lang w:val="en-US" w:eastAsia="pt-BR"/>
+                </w:rPr>
+                <w:t>Hanmer</w:t>
+              </w:r>
+              <w:proofErr w:type="spellEnd"/>
             </w:hyperlink>
             <w:r>
               <w:rPr>
@@ -5658,19 +6938,58 @@
               </w:rPr>
               <w:t> </w:t>
             </w:r>
-            <w:hyperlink r:id="rId63" w:history="1">
-              <w:r>
-                <w:rPr>
-                  <w:rFonts w:ascii="Verdana" w:eastAsia="Times New Roman" w:hAnsi="Verdana" w:cs="Arial"/>
-                  <w:color w:val="990033"/>
-                  <w:sz w:val="18"/>
-                  <w:highlight w:val="green"/>
-                  <w:u w:val="single"/>
-                  <w:lang w:val="en-US" w:eastAsia="pt-BR"/>
-                </w:rPr>
-                <w:t>Mehdi Mirakhorli</w:t>
-              </w:r>
-            </w:hyperlink>
+            <w:proofErr w:type="spellStart"/>
+            <w:r>
+              <w:fldChar w:fldCharType="begin"/>
+            </w:r>
+            <w:r>
+              <w:rPr>
+                <w:lang w:val="en-US"/>
+              </w:rPr>
+              <w:instrText>HYPERLINK "http://dl.acm.org/author_page.cfm?id=81340491470&amp;CFID=542847182&amp;CFTOKEN=53055178"</w:instrText>
+            </w:r>
+            <w:r>
+              <w:fldChar w:fldCharType="separate"/>
+            </w:r>
+            <w:r>
+              <w:rPr>
+                <w:rFonts w:ascii="Verdana" w:eastAsia="Times New Roman" w:hAnsi="Verdana" w:cs="Arial"/>
+                <w:color w:val="990033"/>
+                <w:sz w:val="18"/>
+                <w:highlight w:val="green"/>
+                <w:u w:val="single"/>
+                <w:lang w:val="en-US" w:eastAsia="pt-BR"/>
+              </w:rPr>
+              <w:t>Mehdi</w:t>
+            </w:r>
+            <w:proofErr w:type="spellEnd"/>
+            <w:r>
+              <w:rPr>
+                <w:rFonts w:ascii="Verdana" w:eastAsia="Times New Roman" w:hAnsi="Verdana" w:cs="Arial"/>
+                <w:color w:val="990033"/>
+                <w:sz w:val="18"/>
+                <w:highlight w:val="green"/>
+                <w:u w:val="single"/>
+                <w:lang w:val="en-US" w:eastAsia="pt-BR"/>
+              </w:rPr>
+              <w:t xml:space="preserve"> </w:t>
+            </w:r>
+            <w:proofErr w:type="spellStart"/>
+            <w:r>
+              <w:rPr>
+                <w:rFonts w:ascii="Verdana" w:eastAsia="Times New Roman" w:hAnsi="Verdana" w:cs="Arial"/>
+                <w:color w:val="990033"/>
+                <w:sz w:val="18"/>
+                <w:highlight w:val="green"/>
+                <w:u w:val="single"/>
+                <w:lang w:val="en-US" w:eastAsia="pt-BR"/>
+              </w:rPr>
+              <w:t>Mirakhorli</w:t>
+            </w:r>
+            <w:proofErr w:type="spellEnd"/>
+            <w:r>
+              <w:fldChar w:fldCharType="end"/>
+            </w:r>
           </w:p>
         </w:tc>
       </w:tr>
@@ -5718,6 +7037,7 @@
                 <w:lang w:eastAsia="pt-BR"/>
               </w:rPr>
             </w:pPr>
+            <w:proofErr w:type="spellStart"/>
             <w:r>
               <w:rPr>
                 <w:rFonts w:ascii="Verdana" w:eastAsia="Times New Roman" w:hAnsi="Verdana" w:cs="Arial"/>
@@ -5727,7 +7047,43 @@
                 <w:highlight w:val="green"/>
                 <w:lang w:eastAsia="pt-BR"/>
               </w:rPr>
-              <w:t>Article No.: 9</w:t>
+              <w:t>Article</w:t>
+            </w:r>
+            <w:proofErr w:type="spellEnd"/>
+            <w:r>
+              <w:rPr>
+                <w:rFonts w:ascii="Verdana" w:eastAsia="Times New Roman" w:hAnsi="Verdana" w:cs="Arial"/>
+                <w:color w:val="000000"/>
+                <w:sz w:val="18"/>
+                <w:szCs w:val="18"/>
+                <w:highlight w:val="green"/>
+                <w:lang w:eastAsia="pt-BR"/>
+              </w:rPr>
+              <w:t xml:space="preserve"> No</w:t>
+            </w:r>
+            <w:proofErr w:type="gramStart"/>
+            <w:r>
+              <w:rPr>
+                <w:rFonts w:ascii="Verdana" w:eastAsia="Times New Roman" w:hAnsi="Verdana" w:cs="Arial"/>
+                <w:color w:val="000000"/>
+                <w:sz w:val="18"/>
+                <w:szCs w:val="18"/>
+                <w:highlight w:val="green"/>
+                <w:lang w:eastAsia="pt-BR"/>
+              </w:rPr>
+              <w:t>.:</w:t>
+            </w:r>
+            <w:proofErr w:type="gramEnd"/>
+            <w:r>
+              <w:rPr>
+                <w:rFonts w:ascii="Verdana" w:eastAsia="Times New Roman" w:hAnsi="Verdana" w:cs="Arial"/>
+                <w:color w:val="000000"/>
+                <w:sz w:val="18"/>
+                <w:szCs w:val="18"/>
+                <w:highlight w:val="green"/>
+                <w:lang w:eastAsia="pt-BR"/>
+              </w:rPr>
+              <w:t xml:space="preserve"> 9</w:t>
             </w:r>
           </w:p>
         </w:tc>
@@ -5776,6 +7132,7 @@
                 <w:lang w:eastAsia="pt-BR"/>
               </w:rPr>
             </w:pPr>
+            <w:proofErr w:type="spellStart"/>
             <w:r>
               <w:rPr>
                 <w:rFonts w:ascii="Verdana" w:eastAsia="Times New Roman" w:hAnsi="Verdana" w:cs="Arial"/>
@@ -5785,19 +7142,55 @@
                 <w:highlight w:val="green"/>
                 <w:lang w:eastAsia="pt-BR"/>
               </w:rPr>
-              <w:t>Full text:</w:t>
-            </w:r>
-            <w:r>
-              <w:rPr>
-                <w:rFonts w:ascii="Verdana" w:eastAsia="Times New Roman" w:hAnsi="Verdana" w:cs="Arial"/>
-                <w:color w:val="000000"/>
-                <w:sz w:val="18"/>
+              <w:t>Full</w:t>
+            </w:r>
+            <w:proofErr w:type="spellEnd"/>
+            <w:r>
+              <w:rPr>
+                <w:rFonts w:ascii="Verdana" w:eastAsia="Times New Roman" w:hAnsi="Verdana" w:cs="Arial"/>
+                <w:color w:val="000000"/>
+                <w:sz w:val="18"/>
+                <w:szCs w:val="18"/>
                 <w:highlight w:val="green"/>
                 <w:lang w:eastAsia="pt-BR"/>
               </w:rPr>
+              <w:t xml:space="preserve"> </w:t>
+            </w:r>
+            <w:proofErr w:type="spellStart"/>
+            <w:r>
+              <w:rPr>
+                <w:rFonts w:ascii="Verdana" w:eastAsia="Times New Roman" w:hAnsi="Verdana" w:cs="Arial"/>
+                <w:color w:val="000000"/>
+                <w:sz w:val="18"/>
+                <w:szCs w:val="18"/>
+                <w:highlight w:val="green"/>
+                <w:lang w:eastAsia="pt-BR"/>
+              </w:rPr>
+              <w:t>text</w:t>
+            </w:r>
+            <w:proofErr w:type="spellEnd"/>
+            <w:r>
+              <w:rPr>
+                <w:rFonts w:ascii="Verdana" w:eastAsia="Times New Roman" w:hAnsi="Verdana" w:cs="Arial"/>
+                <w:color w:val="000000"/>
+                <w:sz w:val="18"/>
+                <w:szCs w:val="18"/>
+                <w:highlight w:val="green"/>
+                <w:lang w:eastAsia="pt-BR"/>
+              </w:rPr>
+              <w:t>:</w:t>
+            </w:r>
+            <w:r>
+              <w:rPr>
+                <w:rFonts w:ascii="Verdana" w:eastAsia="Times New Roman" w:hAnsi="Verdana" w:cs="Arial"/>
+                <w:color w:val="000000"/>
+                <w:sz w:val="18"/>
+                <w:highlight w:val="green"/>
+                <w:lang w:eastAsia="pt-BR"/>
+              </w:rPr>
               <w:t> </w:t>
             </w:r>
-            <w:hyperlink r:id="rId64" w:tgtFrame="_blank" w:tooltip="FullText PDF" w:history="1">
+            <w:hyperlink r:id="rId60" w:tgtFrame="_blank" w:tooltip="FullText PDF" w:history="1">
               <w:r>
                 <w:rPr>
                   <w:rFonts w:ascii="Verdana" w:eastAsia="Times New Roman" w:hAnsi="Verdana" w:cs="Arial"/>
@@ -5813,7 +7206,7 @@
                     <wp:extent cx="152400" cy="152400"/>
                     <wp:effectExtent l="19050" t="0" r="0" b="0"/>
                     <wp:docPr id="32" name="Imagem 32" descr="PDF">
-                      <a:hlinkClick xmlns:a="http://schemas.openxmlformats.org/drawingml/2006/main" r:id="rId64" tgtFrame="&quot;_blank&quot;" tooltip="&quot;FullText PDF&quot;"/>
+                      <a:hlinkClick xmlns:a="http://schemas.openxmlformats.org/drawingml/2006/main" r:id="rId60" tgtFrame="&quot;_blank&quot;" tooltip="&quot;FullText PDF&quot;"/>
                     </wp:docPr>
                     <wp:cNvGraphicFramePr>
                       <a:graphicFrameLocks xmlns:a="http://schemas.openxmlformats.org/drawingml/2006/main" noChangeAspect="1"/>
@@ -5823,7 +7216,7 @@
                         <pic:pic xmlns:pic="http://schemas.openxmlformats.org/drawingml/2006/picture">
                           <pic:nvPicPr>
                             <pic:cNvPr id="0" name="Picture 32" descr="PDF">
-                              <a:hlinkClick r:id="rId64" tgtFrame="&quot;_blank&quot;" tooltip="&quot;FullText PDF&quot;"/>
+                              <a:hlinkClick r:id="rId60" tgtFrame="&quot;_blank&quot;" tooltip="&quot;FullText PDF&quot;"/>
                             </pic:cNvPr>
                             <pic:cNvPicPr>
                               <a:picLocks noChangeAspect="1" noChangeArrowheads="1"/>
@@ -5970,7 +7363,9 @@
               </w:rPr>
               <w:t> </w:t>
             </w:r>
-            <w:hyperlink r:id="rId65" w:history="1">
+            <w:hyperlink r:id="rId61" w:history="1">
+              <w:proofErr w:type="spellStart"/>
+              <w:proofErr w:type="gramStart"/>
               <w:r>
                 <w:rPr>
                   <w:rFonts w:ascii="Verdana" w:eastAsia="Times New Roman" w:hAnsi="Verdana" w:cs="Arial"/>
@@ -5982,6 +7377,8 @@
                 </w:rPr>
                 <w:t>expand</w:t>
               </w:r>
+              <w:proofErr w:type="spellEnd"/>
+              <w:proofErr w:type="gramEnd"/>
             </w:hyperlink>
           </w:p>
         </w:tc>
@@ -5997,8 +7394,13 @@
     </w:p>
     <w:p>
       <w:r>
-        <w:t>INTERESSANTE, APESAR DE NÃO TER ENTENDIDO MUITO BEM, ACHO QUE SERIA O CAMINHO PARA TRABALHAR COM MINERAÇÃO DE REPOSITÓRIO</w:t>
+        <w:t xml:space="preserve">INTERESSANTE, APESAR DE NÃO TER ENTENDIDO MUITO BEM, ACHO QUE SERIA O CAMINHO PARA TRABALHAR COM MINERAÇÃO DE </w:t>
       </w:r>
+      <w:proofErr w:type="gramStart"/>
+      <w:r>
+        <w:t>REPOSITÓRIO</w:t>
+      </w:r>
+      <w:proofErr w:type="gramEnd"/>
     </w:p>
     <w:p/>
     <w:sectPr>
@@ -6549,7 +7951,7 @@
 </file>
 
 <file path=customXml/itemProps1.xml><?xml version="1.0" encoding="utf-8"?>
-<ds:datastoreItem xmlns:ds="http://schemas.openxmlformats.org/officeDocument/2006/customXml" ds:itemID="{F7D9B7DA-5901-4F28-AF1F-99A8AB6AFC0A}">
+<ds:datastoreItem xmlns:ds="http://schemas.openxmlformats.org/officeDocument/2006/customXml" ds:itemID="{55BAC7A5-6955-43BA-9030-8393F4BDE50B}">
   <ds:schemaRefs>
     <ds:schemaRef ds:uri="http://schemas.openxmlformats.org/officeDocument/2006/bibliography"/>
   </ds:schemaRefs>
